--- a/report/report.docx
+++ b/report/report.docx
@@ -129,7 +129,7 @@
                     </pic:cNvPicPr>
                   </pic:nvPicPr>
                   <pic:blipFill>
-                    <a:blip r:embed="rId7">
+                    <a:blip r:embed="rId8">
                       <a:extLst>
                         <a:ext uri="{28A0092B-C50C-407E-A947-70E740481C1C}">
                           <a14:useLocalDpi xmlns:a14="http://schemas.microsoft.com/office/drawing/2010/main" val="0"/>
@@ -326,17 +326,7 @@
           <w:szCs w:val="48"/>
           <w:shd w:val="clear" w:color="auto" w:fill="auto"/>
         </w:rPr>
-        <w:t>X</w:t>
-      </w:r>
-      <w:r>
-        <w:rPr>
-          <w:rFonts w:hint="default"/>
-          <w:b/>
-          <w:sz w:val="48"/>
-          <w:szCs w:val="48"/>
-          <w:shd w:val="clear" w:color="auto" w:fill="auto"/>
-        </w:rPr>
-        <w:t>ÂY DỰNG HỆ THỐNG TƯ VẤN SINH VIÊN</w:t>
+        <w:t>XÂY DỰNG HỆ THỐNG TƯ VẤN SINH VIÊN</w:t>
       </w:r>
     </w:p>
     <w:p>
@@ -623,7 +613,7 @@
                     </pic:cNvPicPr>
                   </pic:nvPicPr>
                   <pic:blipFill>
-                    <a:blip r:embed="rId7">
+                    <a:blip r:embed="rId8">
                       <a:extLst>
                         <a:ext uri="{28A0092B-C50C-407E-A947-70E740481C1C}">
                           <a14:useLocalDpi xmlns:a14="http://schemas.microsoft.com/office/drawing/2010/main" val="0"/>
@@ -1011,7 +1001,7 @@
           <w:sz w:val="28"/>
         </w:rPr>
         <w:sectPr>
-          <w:headerReference r:id="rId3" w:type="default"/>
+          <w:headerReference r:id="rId4" w:type="default"/>
           <w:pgSz w:w="11906" w:h="16838"/>
           <w:pgMar w:top="1985" w:right="1134" w:bottom="1701" w:left="1985" w:header="720" w:footer="720" w:gutter="0"/>
           <w:cols w:space="720" w:num="1"/>
@@ -1148,23 +1138,7 @@
           <w:sz w:val="26"/>
           <w:szCs w:val="26"/>
         </w:rPr>
-        <w:t xml:space="preserve"> </w:t>
-      </w:r>
-      <w:r>
-        <w:rPr>
-          <w:i/>
-          <w:sz w:val="26"/>
-          <w:szCs w:val="26"/>
-        </w:rPr>
-        <w:t>03</w:t>
-      </w:r>
-      <w:r>
-        <w:rPr>
-          <w:i/>
-          <w:sz w:val="26"/>
-          <w:szCs w:val="26"/>
-        </w:rPr>
-        <w:t xml:space="preserve"> </w:t>
+        <w:t xml:space="preserve"> 03 </w:t>
       </w:r>
       <w:r>
         <w:rPr>
@@ -1262,7 +1236,7 @@
           <w:szCs w:val="32"/>
         </w:rPr>
         <w:sectPr>
-          <w:headerReference r:id="rId4" w:type="default"/>
+          <w:headerReference r:id="rId5" w:type="default"/>
           <w:pgSz w:w="11906" w:h="16838"/>
           <w:pgMar w:top="1985" w:right="1134" w:bottom="1701" w:left="1985" w:header="720" w:footer="720" w:gutter="0"/>
           <w:pgNumType w:fmt="lowerRoman" w:start="1"/>
@@ -1651,18 +1625,8 @@
           <w:sz w:val="26"/>
           <w:szCs w:val="26"/>
         </w:rPr>
-        <w:t xml:space="preserve"> 20</w:t>
-      </w:r>
-      <w:r>
-        <w:rPr>
-          <w:i/>
-          <w:sz w:val="26"/>
-          <w:szCs w:val="26"/>
-        </w:rPr>
-        <w:t>24</w:t>
-      </w:r>
-      <w:bookmarkStart w:id="36" w:name="_GoBack"/>
-      <w:bookmarkEnd w:id="36"/>
+        <w:t xml:space="preserve"> 2024</w:t>
+      </w:r>
     </w:p>
     <w:p>
       <w:pPr>
@@ -2193,7 +2157,7 @@
         <w:rPr>
           <w:szCs w:val="26"/>
         </w:rPr>
-        <w:instrText xml:space="preserve"> HYPERLINK \l _Toc1628039132 </w:instrText>
+        <w:instrText xml:space="preserve"> HYPERLINK \l _Toc1197373473 </w:instrText>
       </w:r>
       <w:r>
         <w:rPr>
@@ -2211,7 +2175,7 @@
         <w:fldChar w:fldCharType="begin"/>
       </w:r>
       <w:r>
-        <w:instrText xml:space="preserve"> PAGEREF _Toc1628039132 </w:instrText>
+        <w:instrText xml:space="preserve"> PAGEREF _Toc1197373473 </w:instrText>
       </w:r>
       <w:r>
         <w:fldChar w:fldCharType="separate"/>
@@ -2242,7 +2206,7 @@
         <w:fldChar w:fldCharType="begin"/>
       </w:r>
       <w:r>
-        <w:instrText xml:space="preserve"> HYPERLINK \l _Toc937218218 </w:instrText>
+        <w:instrText xml:space="preserve"> HYPERLINK \l _Toc72753690 </w:instrText>
       </w:r>
       <w:r>
         <w:fldChar w:fldCharType="separate"/>
@@ -2263,7 +2227,7 @@
         <w:fldChar w:fldCharType="begin"/>
       </w:r>
       <w:r>
-        <w:instrText xml:space="preserve"> PAGEREF _Toc937218218 </w:instrText>
+        <w:instrText xml:space="preserve"> PAGEREF _Toc72753690 </w:instrText>
       </w:r>
       <w:r>
         <w:fldChar w:fldCharType="separate"/>
@@ -2291,7 +2255,7 @@
         <w:fldChar w:fldCharType="begin"/>
       </w:r>
       <w:r>
-        <w:instrText xml:space="preserve"> HYPERLINK \l _Toc349588382 </w:instrText>
+        <w:instrText xml:space="preserve"> HYPERLINK \l _Toc273501090 </w:instrText>
       </w:r>
       <w:r>
         <w:fldChar w:fldCharType="separate"/>
@@ -2306,7 +2270,7 @@
         <w:fldChar w:fldCharType="begin"/>
       </w:r>
       <w:r>
-        <w:instrText xml:space="preserve"> PAGEREF _Toc349588382 </w:instrText>
+        <w:instrText xml:space="preserve"> PAGEREF _Toc273501090 </w:instrText>
       </w:r>
       <w:r>
         <w:fldChar w:fldCharType="separate"/>
@@ -2334,7 +2298,7 @@
         <w:fldChar w:fldCharType="begin"/>
       </w:r>
       <w:r>
-        <w:instrText xml:space="preserve"> HYPERLINK \l _Toc954807816 </w:instrText>
+        <w:instrText xml:space="preserve"> HYPERLINK \l _Toc308688145 </w:instrText>
       </w:r>
       <w:r>
         <w:fldChar w:fldCharType="separate"/>
@@ -2361,7 +2325,7 @@
         <w:fldChar w:fldCharType="begin"/>
       </w:r>
       <w:r>
-        <w:instrText xml:space="preserve"> PAGEREF _Toc954807816 </w:instrText>
+        <w:instrText xml:space="preserve"> PAGEREF _Toc308688145 </w:instrText>
       </w:r>
       <w:r>
         <w:fldChar w:fldCharType="separate"/>
@@ -2389,7 +2353,7 @@
         <w:fldChar w:fldCharType="begin"/>
       </w:r>
       <w:r>
-        <w:instrText xml:space="preserve"> HYPERLINK \l _Toc1999433030 </w:instrText>
+        <w:instrText xml:space="preserve"> HYPERLINK \l _Toc1596410667 </w:instrText>
       </w:r>
       <w:r>
         <w:fldChar w:fldCharType="separate"/>
@@ -2410,7 +2374,7 @@
         <w:fldChar w:fldCharType="begin"/>
       </w:r>
       <w:r>
-        <w:instrText xml:space="preserve"> PAGEREF _Toc1999433030 </w:instrText>
+        <w:instrText xml:space="preserve"> PAGEREF _Toc1596410667 </w:instrText>
       </w:r>
       <w:r>
         <w:fldChar w:fldCharType="separate"/>
@@ -2438,7 +2402,7 @@
         <w:fldChar w:fldCharType="begin"/>
       </w:r>
       <w:r>
-        <w:instrText xml:space="preserve"> HYPERLINK \l _Toc1201280802 </w:instrText>
+        <w:instrText xml:space="preserve"> HYPERLINK \l _Toc203633156 </w:instrText>
       </w:r>
       <w:r>
         <w:fldChar w:fldCharType="separate"/>
@@ -2459,7 +2423,7 @@
         <w:fldChar w:fldCharType="begin"/>
       </w:r>
       <w:r>
-        <w:instrText xml:space="preserve"> PAGEREF _Toc1201280802 </w:instrText>
+        <w:instrText xml:space="preserve"> PAGEREF _Toc203633156 </w:instrText>
       </w:r>
       <w:r>
         <w:fldChar w:fldCharType="separate"/>
@@ -2487,7 +2451,7 @@
         <w:fldChar w:fldCharType="begin"/>
       </w:r>
       <w:r>
-        <w:instrText xml:space="preserve"> HYPERLINK \l _Toc1708199129 </w:instrText>
+        <w:instrText xml:space="preserve"> HYPERLINK \l _Toc1859134618 </w:instrText>
       </w:r>
       <w:r>
         <w:fldChar w:fldCharType="separate"/>
@@ -2512,7 +2476,7 @@
         <w:fldChar w:fldCharType="begin"/>
       </w:r>
       <w:r>
-        <w:instrText xml:space="preserve"> PAGEREF _Toc1708199129 </w:instrText>
+        <w:instrText xml:space="preserve"> PAGEREF _Toc1859134618 </w:instrText>
       </w:r>
       <w:r>
         <w:fldChar w:fldCharType="separate"/>
@@ -2540,7 +2504,7 @@
         <w:fldChar w:fldCharType="begin"/>
       </w:r>
       <w:r>
-        <w:instrText xml:space="preserve"> HYPERLINK \l _Toc1706440414 </w:instrText>
+        <w:instrText xml:space="preserve"> HYPERLINK \l _Toc1391475391 </w:instrText>
       </w:r>
       <w:r>
         <w:fldChar w:fldCharType="separate"/>
@@ -2556,7 +2520,7 @@
         <w:rPr>
           <w:rFonts w:hint="default"/>
         </w:rPr>
-        <w:t>Open-Domain Question Answering (ODQA)</w:t>
+        <w:t>Hệ thống hỏi đáp mở (ODQA)</w:t>
       </w:r>
       <w:r>
         <w:tab/>
@@ -2565,7 +2529,7 @@
         <w:fldChar w:fldCharType="begin"/>
       </w:r>
       <w:r>
-        <w:instrText xml:space="preserve"> PAGEREF _Toc1706440414 </w:instrText>
+        <w:instrText xml:space="preserve"> PAGEREF _Toc1391475391 </w:instrText>
       </w:r>
       <w:r>
         <w:fldChar w:fldCharType="separate"/>
@@ -2593,7 +2557,7 @@
         <w:fldChar w:fldCharType="begin"/>
       </w:r>
       <w:r>
-        <w:instrText xml:space="preserve"> HYPERLINK \l _Toc1119627904 </w:instrText>
+        <w:instrText xml:space="preserve"> HYPERLINK \l _Toc89627787 </w:instrText>
       </w:r>
       <w:r>
         <w:fldChar w:fldCharType="separate"/>
@@ -2602,7 +2566,7 @@
         <w:rPr>
           <w:rFonts w:hint="default"/>
         </w:rPr>
-        <w:t>2.1.1 Open-Domain Question Answering là gì?</w:t>
+        <w:t>2.1.1 Hệ thống hỏi đáp mở là gì?</w:t>
       </w:r>
       <w:r>
         <w:tab/>
@@ -2611,13 +2575,59 @@
         <w:fldChar w:fldCharType="begin"/>
       </w:r>
       <w:r>
-        <w:instrText xml:space="preserve"> PAGEREF _Toc1119627904 </w:instrText>
+        <w:instrText xml:space="preserve"> PAGEREF _Toc89627787 </w:instrText>
       </w:r>
       <w:r>
         <w:fldChar w:fldCharType="separate"/>
       </w:r>
       <w:r>
         <w:t>2</w:t>
+      </w:r>
+      <w:r>
+        <w:fldChar w:fldCharType="end"/>
+      </w:r>
+      <w:r>
+        <w:fldChar w:fldCharType="end"/>
+      </w:r>
+    </w:p>
+    <w:p>
+      <w:pPr>
+        <w:pStyle w:val="24"/>
+        <w:tabs>
+          <w:tab w:val="right" w:leader="dot" w:pos="8787"/>
+          <w:tab w:val="clear" w:pos="993"/>
+          <w:tab w:val="clear" w:pos="9111"/>
+        </w:tabs>
+      </w:pPr>
+      <w:r>
+        <w:fldChar w:fldCharType="begin"/>
+      </w:r>
+      <w:r>
+        <w:instrText xml:space="preserve"> HYPERLINK \l _Toc6085625 </w:instrText>
+      </w:r>
+      <w:r>
+        <w:fldChar w:fldCharType="separate"/>
+      </w:r>
+      <w:r>
+        <w:rPr>
+          <w:rFonts w:hint="default"/>
+        </w:rPr>
+        <w:t>2.1.2 Các loại hệ thống Q&amp;A mở trong ODQA</w:t>
+      </w:r>
+      <w:r>
+        <w:tab/>
+      </w:r>
+      <w:r>
+        <w:fldChar w:fldCharType="begin"/>
+      </w:r>
+      <w:r>
+        <w:instrText xml:space="preserve"> PAGEREF _Toc6085625 </w:instrText>
+      </w:r>
+      <w:r>
+        <w:fldChar w:fldCharType="separate"/>
+      </w:r>
+      <w:r>
+        <w:t>3</w:t>
       </w:r>
       <w:r>
         <w:fldChar w:fldCharType="end"/>
@@ -2639,7 +2649,7 @@
         <w:fldChar w:fldCharType="begin"/>
       </w:r>
       <w:r>
-        <w:instrText xml:space="preserve"> HYPERLINK \l _Toc699696572 </w:instrText>
+        <w:instrText xml:space="preserve"> HYPERLINK \l _Toc196645934 </w:instrText>
       </w:r>
       <w:r>
         <w:fldChar w:fldCharType="separate"/>
@@ -2657,13 +2667,13 @@
         <w:fldChar w:fldCharType="begin"/>
       </w:r>
       <w:r>
-        <w:instrText xml:space="preserve"> PAGEREF _Toc699696572 </w:instrText>
+        <w:instrText xml:space="preserve"> PAGEREF _Toc196645934 </w:instrText>
       </w:r>
       <w:r>
         <w:fldChar w:fldCharType="separate"/>
       </w:r>
       <w:r>
-        <w:t>2</w:t>
+        <w:t>3</w:t>
       </w:r>
       <w:r>
         <w:fldChar w:fldCharType="end"/>
@@ -2685,7 +2695,7 @@
         <w:fldChar w:fldCharType="begin"/>
       </w:r>
       <w:r>
-        <w:instrText xml:space="preserve"> HYPERLINK \l _Toc1645083770 </w:instrText>
+        <w:instrText xml:space="preserve"> HYPERLINK \l _Toc2120497140 </w:instrText>
       </w:r>
       <w:r>
         <w:fldChar w:fldCharType="separate"/>
@@ -2697,7 +2707,7 @@
         <w:t xml:space="preserve">2.2.1 </w:t>
       </w:r>
       <w:r>
-        <w:t>Retriever</w:t>
+        <w:t>Tổng quan về quy trình thực hiện</w:t>
       </w:r>
       <w:r>
         <w:tab/>
@@ -2706,13 +2716,13 @@
         <w:fldChar w:fldCharType="begin"/>
       </w:r>
       <w:r>
-        <w:instrText xml:space="preserve"> PAGEREF _Toc1645083770 </w:instrText>
+        <w:instrText xml:space="preserve"> PAGEREF _Toc2120497140 </w:instrText>
       </w:r>
       <w:r>
         <w:fldChar w:fldCharType="separate"/>
       </w:r>
       <w:r>
-        <w:t>2</w:t>
+        <w:t>4</w:t>
       </w:r>
       <w:r>
         <w:fldChar w:fldCharType="end"/>
@@ -2734,7 +2744,7 @@
         <w:fldChar w:fldCharType="begin"/>
       </w:r>
       <w:r>
-        <w:instrText xml:space="preserve"> HYPERLINK \l _Toc256929432 </w:instrText>
+        <w:instrText xml:space="preserve"> HYPERLINK \l _Toc1710779058 </w:instrText>
       </w:r>
       <w:r>
         <w:fldChar w:fldCharType="separate"/>
@@ -2746,7 +2756,7 @@
         <w:t xml:space="preserve">2.2.2 </w:t>
       </w:r>
       <w:r>
-        <w:t>Reader</w:t>
+        <w:t>Mô hình Retriever</w:t>
       </w:r>
       <w:r>
         <w:tab/>
@@ -2755,13 +2765,13 @@
         <w:fldChar w:fldCharType="begin"/>
       </w:r>
       <w:r>
-        <w:instrText xml:space="preserve"> PAGEREF _Toc256929432 </w:instrText>
+        <w:instrText xml:space="preserve"> PAGEREF _Toc1710779058 </w:instrText>
       </w:r>
       <w:r>
         <w:fldChar w:fldCharType="separate"/>
       </w:r>
       <w:r>
-        <w:t>2</w:t>
+        <w:t>5</w:t>
       </w:r>
       <w:r>
         <w:fldChar w:fldCharType="end"/>
@@ -2783,7 +2793,7 @@
         <w:fldChar w:fldCharType="begin"/>
       </w:r>
       <w:r>
-        <w:instrText xml:space="preserve"> HYPERLINK \l _Toc1567851212 </w:instrText>
+        <w:instrText xml:space="preserve"> HYPERLINK \l _Toc886694100 </w:instrText>
       </w:r>
       <w:r>
         <w:fldChar w:fldCharType="separate"/>
@@ -2801,13 +2811,124 @@
         <w:fldChar w:fldCharType="begin"/>
       </w:r>
       <w:r>
-        <w:instrText xml:space="preserve"> PAGEREF _Toc1567851212 </w:instrText>
+        <w:instrText xml:space="preserve"> PAGEREF _Toc886694100 </w:instrText>
       </w:r>
       <w:r>
         <w:fldChar w:fldCharType="separate"/>
       </w:r>
       <w:r>
-        <w:t>2</w:t>
+        <w:t>5</w:t>
+      </w:r>
+      <w:r>
+        <w:fldChar w:fldCharType="end"/>
+      </w:r>
+      <w:r>
+        <w:fldChar w:fldCharType="end"/>
+      </w:r>
+    </w:p>
+    <w:p>
+      <w:pPr>
+        <w:pStyle w:val="22"/>
+        <w:tabs>
+          <w:tab w:val="right" w:leader="dot" w:pos="8787"/>
+          <w:tab w:val="clear" w:pos="1560"/>
+          <w:tab w:val="clear" w:pos="9111"/>
+        </w:tabs>
+      </w:pPr>
+      <w:r>
+        <w:fldChar w:fldCharType="begin"/>
+      </w:r>
+      <w:r>
+        <w:instrText xml:space="preserve"> HYPERLINK \l _Toc2114985694 </w:instrText>
+      </w:r>
+      <w:r>
+        <w:fldChar w:fldCharType="separate"/>
+      </w:r>
+      <w:r>
+        <w:rPr>
+          <w:rFonts w:hint="default"/>
+          <w:lang w:val="en-US"/>
+        </w:rPr>
+        <w:t xml:space="preserve">CHƯƠNG 3. </w:t>
+      </w:r>
+      <w:r>
+        <w:rPr>
+          <w:lang w:val="en-US"/>
+        </w:rPr>
+        <w:t>MÔ HÌNH ĐỀ XUẤT</w:t>
+      </w:r>
+      <w:r>
+        <w:tab/>
+      </w:r>
+      <w:r>
+        <w:fldChar w:fldCharType="begin"/>
+      </w:r>
+      <w:r>
+        <w:instrText xml:space="preserve"> PAGEREF _Toc2114985694 </w:instrText>
+      </w:r>
+      <w:r>
+        <w:fldChar w:fldCharType="separate"/>
+      </w:r>
+      <w:r>
+        <w:t>6</w:t>
+      </w:r>
+      <w:r>
+        <w:fldChar w:fldCharType="end"/>
+      </w:r>
+      <w:r>
+        <w:fldChar w:fldCharType="end"/>
+      </w:r>
+    </w:p>
+    <w:p>
+      <w:pPr>
+        <w:pStyle w:val="23"/>
+        <w:tabs>
+          <w:tab w:val="right" w:leader="dot" w:pos="8787"/>
+          <w:tab w:val="clear" w:pos="567"/>
+          <w:tab w:val="clear" w:pos="9111"/>
+        </w:tabs>
+      </w:pPr>
+      <w:r>
+        <w:fldChar w:fldCharType="begin"/>
+      </w:r>
+      <w:r>
+        <w:instrText xml:space="preserve"> HYPERLINK \l _Toc1991186671 </w:instrText>
+      </w:r>
+      <w:r>
+        <w:fldChar w:fldCharType="separate"/>
+      </w:r>
+      <w:r>
+        <w:rPr>
+          <w:rFonts w:hint="default"/>
+        </w:rPr>
+        <w:t xml:space="preserve">3.1 </w:t>
+      </w:r>
+      <w:r>
+        <w:t>Mô hình classicIR(</w:t>
+      </w:r>
+      <w:r>
+        <w:rPr>
+          <w:rFonts w:hint="default"/>
+        </w:rPr>
+        <w:t>Retriever</w:t>
+      </w:r>
+      <w:r>
+        <w:t>)</w:t>
+      </w:r>
+      <w:r>
+        <w:tab/>
+      </w:r>
+      <w:r>
+        <w:fldChar w:fldCharType="begin"/>
+      </w:r>
+      <w:r>
+        <w:instrText xml:space="preserve"> PAGEREF _Toc1991186671 </w:instrText>
+      </w:r>
+      <w:r>
+        <w:fldChar w:fldCharType="separate"/>
+      </w:r>
+      <w:r>
+        <w:t>6</w:t>
       </w:r>
       <w:r>
         <w:fldChar w:fldCharType="end"/>
@@ -2829,7 +2950,7 @@
         <w:fldChar w:fldCharType="begin"/>
       </w:r>
       <w:r>
-        <w:instrText xml:space="preserve"> HYPERLINK \l _Toc814270280 </w:instrText>
+        <w:instrText xml:space="preserve"> HYPERLINK \l _Toc528924564 </w:instrText>
       </w:r>
       <w:r>
         <w:fldChar w:fldCharType="separate"/>
@@ -2838,10 +2959,10 @@
         <w:rPr>
           <w:rFonts w:hint="default"/>
         </w:rPr>
-        <w:t xml:space="preserve">2.3.1 </w:t>
-      </w:r>
-      <w:r>
-        <w:t>Retriever</w:t>
+        <w:t xml:space="preserve">3.1.1 </w:t>
+      </w:r>
+      <w:r>
+        <w:t>Giới thiệu mô hình classicIR</w:t>
       </w:r>
       <w:r>
         <w:tab/>
@@ -2850,13 +2971,13 @@
         <w:fldChar w:fldCharType="begin"/>
       </w:r>
       <w:r>
-        <w:instrText xml:space="preserve"> PAGEREF _Toc814270280 </w:instrText>
+        <w:instrText xml:space="preserve"> PAGEREF _Toc528924564 </w:instrText>
       </w:r>
       <w:r>
         <w:fldChar w:fldCharType="separate"/>
       </w:r>
       <w:r>
-        <w:t>2</w:t>
+        <w:t>6</w:t>
       </w:r>
       <w:r>
         <w:fldChar w:fldCharType="end"/>
@@ -2878,7 +2999,7 @@
         <w:fldChar w:fldCharType="begin"/>
       </w:r>
       <w:r>
-        <w:instrText xml:space="preserve"> HYPERLINK \l _Toc1781900589 </w:instrText>
+        <w:instrText xml:space="preserve"> HYPERLINK \l _Toc1797788998 </w:instrText>
       </w:r>
       <w:r>
         <w:fldChar w:fldCharType="separate"/>
@@ -2886,8 +3007,16 @@
       <w:r>
         <w:rPr>
           <w:rFonts w:hint="default"/>
-        </w:rPr>
-        <w:t>2.3.2 Generative</w:t>
+          <w:shd w:val="clear" w:fill="auto"/>
+        </w:rPr>
+        <w:t xml:space="preserve">3.1.2 </w:t>
+      </w:r>
+      <w:r>
+        <w:rPr>
+          <w:rFonts w:hint="default"/>
+          <w:shd w:val="clear" w:color="auto" w:fill="auto"/>
+        </w:rPr>
+        <w:t>Phương pháp tìm kiếm thông tin</w:t>
       </w:r>
       <w:r>
         <w:tab/>
@@ -2896,13 +3025,307 @@
         <w:fldChar w:fldCharType="begin"/>
       </w:r>
       <w:r>
-        <w:instrText xml:space="preserve"> PAGEREF _Toc1781900589 </w:instrText>
+        <w:instrText xml:space="preserve"> PAGEREF _Toc1797788998 </w:instrText>
       </w:r>
       <w:r>
         <w:fldChar w:fldCharType="separate"/>
       </w:r>
       <w:r>
-        <w:t>2</w:t>
+        <w:t>6</w:t>
+      </w:r>
+      <w:r>
+        <w:fldChar w:fldCharType="end"/>
+      </w:r>
+      <w:r>
+        <w:fldChar w:fldCharType="end"/>
+      </w:r>
+    </w:p>
+    <w:p>
+      <w:pPr>
+        <w:pStyle w:val="23"/>
+        <w:tabs>
+          <w:tab w:val="right" w:leader="dot" w:pos="8787"/>
+          <w:tab w:val="clear" w:pos="567"/>
+          <w:tab w:val="clear" w:pos="9111"/>
+        </w:tabs>
+      </w:pPr>
+      <w:r>
+        <w:fldChar w:fldCharType="begin"/>
+      </w:r>
+      <w:r>
+        <w:instrText xml:space="preserve"> HYPERLINK \l _Toc2111574929 </w:instrText>
+      </w:r>
+      <w:r>
+        <w:fldChar w:fldCharType="separate"/>
+      </w:r>
+      <w:r>
+        <w:rPr>
+          <w:rFonts w:hint="default"/>
+        </w:rPr>
+        <w:t xml:space="preserve">3.2 </w:t>
+      </w:r>
+      <w:r>
+        <w:t>Mô hình BiLSTM(Reader)</w:t>
+      </w:r>
+      <w:r>
+        <w:tab/>
+      </w:r>
+      <w:r>
+        <w:fldChar w:fldCharType="begin"/>
+      </w:r>
+      <w:r>
+        <w:instrText xml:space="preserve"> PAGEREF _Toc2111574929 </w:instrText>
+      </w:r>
+      <w:r>
+        <w:fldChar w:fldCharType="separate"/>
+      </w:r>
+      <w:r>
+        <w:t>6</w:t>
+      </w:r>
+      <w:r>
+        <w:fldChar w:fldCharType="end"/>
+      </w:r>
+      <w:r>
+        <w:fldChar w:fldCharType="end"/>
+      </w:r>
+    </w:p>
+    <w:p>
+      <w:pPr>
+        <w:pStyle w:val="24"/>
+        <w:tabs>
+          <w:tab w:val="right" w:leader="dot" w:pos="8787"/>
+          <w:tab w:val="clear" w:pos="993"/>
+          <w:tab w:val="clear" w:pos="9111"/>
+        </w:tabs>
+      </w:pPr>
+      <w:r>
+        <w:fldChar w:fldCharType="begin"/>
+      </w:r>
+      <w:r>
+        <w:instrText xml:space="preserve"> HYPERLINK \l _Toc475149601 </w:instrText>
+      </w:r>
+      <w:r>
+        <w:fldChar w:fldCharType="separate"/>
+      </w:r>
+      <w:r>
+        <w:rPr>
+          <w:rFonts w:hint="default"/>
+        </w:rPr>
+        <w:t xml:space="preserve">3.2.1 </w:t>
+      </w:r>
+      <w:r>
+        <w:t>Giới thiệu mô hình BiLSTM</w:t>
+      </w:r>
+      <w:r>
+        <w:tab/>
+      </w:r>
+      <w:r>
+        <w:fldChar w:fldCharType="begin"/>
+      </w:r>
+      <w:r>
+        <w:instrText xml:space="preserve"> PAGEREF _Toc475149601 </w:instrText>
+      </w:r>
+      <w:r>
+        <w:fldChar w:fldCharType="separate"/>
+      </w:r>
+      <w:r>
+        <w:t>6</w:t>
+      </w:r>
+      <w:r>
+        <w:fldChar w:fldCharType="end"/>
+      </w:r>
+      <w:r>
+        <w:fldChar w:fldCharType="end"/>
+      </w:r>
+    </w:p>
+    <w:p>
+      <w:pPr>
+        <w:pStyle w:val="24"/>
+        <w:tabs>
+          <w:tab w:val="right" w:leader="dot" w:pos="8787"/>
+          <w:tab w:val="clear" w:pos="993"/>
+          <w:tab w:val="clear" w:pos="9111"/>
+        </w:tabs>
+      </w:pPr>
+      <w:r>
+        <w:fldChar w:fldCharType="begin"/>
+      </w:r>
+      <w:r>
+        <w:instrText xml:space="preserve"> HYPERLINK \l _Toc1014985609 </w:instrText>
+      </w:r>
+      <w:r>
+        <w:fldChar w:fldCharType="separate"/>
+      </w:r>
+      <w:r>
+        <w:rPr>
+          <w:rFonts w:hint="default"/>
+        </w:rPr>
+        <w:t>3.2.2 Quá trình đọc và trích xuất thông tin</w:t>
+      </w:r>
+      <w:r>
+        <w:tab/>
+      </w:r>
+      <w:r>
+        <w:fldChar w:fldCharType="begin"/>
+      </w:r>
+      <w:r>
+        <w:instrText xml:space="preserve"> PAGEREF _Toc1014985609 </w:instrText>
+      </w:r>
+      <w:r>
+        <w:fldChar w:fldCharType="separate"/>
+      </w:r>
+      <w:r>
+        <w:t>6</w:t>
+      </w:r>
+      <w:r>
+        <w:fldChar w:fldCharType="end"/>
+      </w:r>
+      <w:r>
+        <w:fldChar w:fldCharType="end"/>
+      </w:r>
+    </w:p>
+    <w:p>
+      <w:pPr>
+        <w:pStyle w:val="23"/>
+        <w:tabs>
+          <w:tab w:val="right" w:leader="dot" w:pos="8787"/>
+          <w:tab w:val="clear" w:pos="567"/>
+          <w:tab w:val="clear" w:pos="9111"/>
+        </w:tabs>
+      </w:pPr>
+      <w:r>
+        <w:fldChar w:fldCharType="begin"/>
+      </w:r>
+      <w:r>
+        <w:instrText xml:space="preserve"> HYPERLINK \l _Toc786167079 </w:instrText>
+      </w:r>
+      <w:r>
+        <w:fldChar w:fldCharType="separate"/>
+      </w:r>
+      <w:r>
+        <w:rPr>
+          <w:rFonts w:hint="default"/>
+        </w:rPr>
+        <w:t>3.3 Mô hình PhoBERT (Generative)</w:t>
+      </w:r>
+      <w:r>
+        <w:tab/>
+      </w:r>
+      <w:r>
+        <w:fldChar w:fldCharType="begin"/>
+      </w:r>
+      <w:r>
+        <w:instrText xml:space="preserve"> PAGEREF _Toc786167079 </w:instrText>
+      </w:r>
+      <w:r>
+        <w:fldChar w:fldCharType="separate"/>
+      </w:r>
+      <w:r>
+        <w:t>6</w:t>
+      </w:r>
+      <w:r>
+        <w:fldChar w:fldCharType="end"/>
+      </w:r>
+      <w:r>
+        <w:fldChar w:fldCharType="end"/>
+      </w:r>
+    </w:p>
+    <w:p>
+      <w:pPr>
+        <w:pStyle w:val="24"/>
+        <w:tabs>
+          <w:tab w:val="right" w:leader="dot" w:pos="8787"/>
+          <w:tab w:val="clear" w:pos="993"/>
+          <w:tab w:val="clear" w:pos="9111"/>
+        </w:tabs>
+      </w:pPr>
+      <w:r>
+        <w:fldChar w:fldCharType="begin"/>
+      </w:r>
+      <w:r>
+        <w:instrText xml:space="preserve"> HYPERLINK \l _Toc337615184 </w:instrText>
+      </w:r>
+      <w:r>
+        <w:fldChar w:fldCharType="separate"/>
+      </w:r>
+      <w:r>
+        <w:rPr>
+          <w:rFonts w:hint="default"/>
+        </w:rPr>
+        <w:t xml:space="preserve">3.3.1 </w:t>
+      </w:r>
+      <w:r>
+        <w:t xml:space="preserve">Giới thiệu mô hình </w:t>
+      </w:r>
+      <w:r>
+        <w:rPr>
+          <w:rFonts w:hint="default"/>
+        </w:rPr>
+        <w:t>PhoBERT</w:t>
+      </w:r>
+      <w:r>
+        <w:tab/>
+      </w:r>
+      <w:r>
+        <w:fldChar w:fldCharType="begin"/>
+      </w:r>
+      <w:r>
+        <w:instrText xml:space="preserve"> PAGEREF _Toc337615184 </w:instrText>
+      </w:r>
+      <w:r>
+        <w:fldChar w:fldCharType="separate"/>
+      </w:r>
+      <w:r>
+        <w:t>6</w:t>
+      </w:r>
+      <w:r>
+        <w:fldChar w:fldCharType="end"/>
+      </w:r>
+      <w:r>
+        <w:fldChar w:fldCharType="end"/>
+      </w:r>
+    </w:p>
+    <w:p>
+      <w:pPr>
+        <w:pStyle w:val="24"/>
+        <w:tabs>
+          <w:tab w:val="right" w:leader="dot" w:pos="8787"/>
+          <w:tab w:val="clear" w:pos="993"/>
+          <w:tab w:val="clear" w:pos="9111"/>
+        </w:tabs>
+      </w:pPr>
+      <w:r>
+        <w:fldChar w:fldCharType="begin"/>
+      </w:r>
+      <w:r>
+        <w:instrText xml:space="preserve"> HYPERLINK \l _Toc1891933431 </w:instrText>
+      </w:r>
+      <w:r>
+        <w:fldChar w:fldCharType="separate"/>
+      </w:r>
+      <w:r>
+        <w:rPr>
+          <w:rFonts w:hint="default"/>
+        </w:rPr>
+        <w:t xml:space="preserve">3.3.2 </w:t>
+      </w:r>
+      <w:r>
+        <w:t>Tạo câu trả lời tự nhiên</w:t>
+      </w:r>
+      <w:r>
+        <w:tab/>
+      </w:r>
+      <w:r>
+        <w:fldChar w:fldCharType="begin"/>
+      </w:r>
+      <w:r>
+        <w:instrText xml:space="preserve"> PAGEREF _Toc1891933431 </w:instrText>
+      </w:r>
+      <w:r>
+        <w:fldChar w:fldCharType="separate"/>
+      </w:r>
+      <w:r>
+        <w:t>6</w:t>
       </w:r>
       <w:r>
         <w:fldChar w:fldCharType="end"/>
@@ -2924,7 +3347,7 @@
         <w:fldChar w:fldCharType="begin"/>
       </w:r>
       <w:r>
-        <w:instrText xml:space="preserve"> HYPERLINK \l _Toc1890961996 </w:instrText>
+        <w:instrText xml:space="preserve"> HYPERLINK \l _Toc308950404 </w:instrText>
       </w:r>
       <w:r>
         <w:fldChar w:fldCharType="separate"/>
@@ -2934,13 +3357,13 @@
           <w:rFonts w:hint="default"/>
           <w:lang w:val="en-US"/>
         </w:rPr>
-        <w:t xml:space="preserve">CHƯƠNG 3. </w:t>
+        <w:t xml:space="preserve">CHƯƠNG 4. </w:t>
       </w:r>
       <w:r>
         <w:rPr>
           <w:lang w:val="en-US"/>
         </w:rPr>
-        <w:t>MÔ HÌNH ĐỀ XUẤT</w:t>
+        <w:t>THỰC NGHIỆM</w:t>
       </w:r>
       <w:r>
         <w:tab/>
@@ -2949,13 +3372,13 @@
         <w:fldChar w:fldCharType="begin"/>
       </w:r>
       <w:r>
-        <w:instrText xml:space="preserve"> PAGEREF _Toc1890961996 </w:instrText>
+        <w:instrText xml:space="preserve"> PAGEREF _Toc308950404 </w:instrText>
       </w:r>
       <w:r>
         <w:fldChar w:fldCharType="separate"/>
       </w:r>
       <w:r>
-        <w:t>3</w:t>
+        <w:t>6</w:t>
       </w:r>
       <w:r>
         <w:fldChar w:fldCharType="end"/>
@@ -2977,7 +3400,7 @@
         <w:fldChar w:fldCharType="begin"/>
       </w:r>
       <w:r>
-        <w:instrText xml:space="preserve"> HYPERLINK \l _Toc1062856363 </w:instrText>
+        <w:instrText xml:space="preserve"> HYPERLINK \l _Toc1103927606 </w:instrText>
       </w:r>
       <w:r>
         <w:fldChar w:fldCharType="separate"/>
@@ -2985,20 +3408,15 @@
       <w:r>
         <w:rPr>
           <w:rFonts w:hint="default"/>
-        </w:rPr>
-        <w:t xml:space="preserve">3.1 </w:t>
-      </w:r>
-      <w:r>
-        <w:t>Mô hình classicIR(</w:t>
-      </w:r>
-      <w:r>
-        <w:rPr>
-          <w:rFonts w:hint="default"/>
-        </w:rPr>
-        <w:t>Retriever</w:t>
-      </w:r>
-      <w:r>
-        <w:t>)</w:t>
+          <w:lang w:val="en-US"/>
+        </w:rPr>
+        <w:t xml:space="preserve">4.1 </w:t>
+      </w:r>
+      <w:r>
+        <w:rPr>
+          <w:lang w:val="en-US"/>
+        </w:rPr>
+        <w:t>Dữ liệu thực nghiệm</w:t>
       </w:r>
       <w:r>
         <w:tab/>
@@ -3007,116 +3425,13 @@
         <w:fldChar w:fldCharType="begin"/>
       </w:r>
       <w:r>
-        <w:instrText xml:space="preserve"> PAGEREF _Toc1062856363 </w:instrText>
+        <w:instrText xml:space="preserve"> PAGEREF _Toc1103927606 </w:instrText>
       </w:r>
       <w:r>
         <w:fldChar w:fldCharType="separate"/>
       </w:r>
       <w:r>
-        <w:t>3</w:t>
-      </w:r>
-      <w:r>
-        <w:fldChar w:fldCharType="end"/>
-      </w:r>
-      <w:r>
-        <w:fldChar w:fldCharType="end"/>
-      </w:r>
-    </w:p>
-    <w:p>
-      <w:pPr>
-        <w:pStyle w:val="24"/>
-        <w:tabs>
-          <w:tab w:val="right" w:leader="dot" w:pos="8787"/>
-          <w:tab w:val="clear" w:pos="993"/>
-          <w:tab w:val="clear" w:pos="9111"/>
-        </w:tabs>
-      </w:pPr>
-      <w:r>
-        <w:fldChar w:fldCharType="begin"/>
-      </w:r>
-      <w:r>
-        <w:instrText xml:space="preserve"> HYPERLINK \l _Toc1450381003 </w:instrText>
-      </w:r>
-      <w:r>
-        <w:fldChar w:fldCharType="separate"/>
-      </w:r>
-      <w:r>
-        <w:rPr>
-          <w:rFonts w:hint="default"/>
-        </w:rPr>
-        <w:t xml:space="preserve">3.1.1 </w:t>
-      </w:r>
-      <w:r>
-        <w:t>Giới thiệu mô hình classicIR</w:t>
-      </w:r>
-      <w:r>
-        <w:tab/>
-      </w:r>
-      <w:r>
-        <w:fldChar w:fldCharType="begin"/>
-      </w:r>
-      <w:r>
-        <w:instrText xml:space="preserve"> PAGEREF _Toc1450381003 </w:instrText>
-      </w:r>
-      <w:r>
-        <w:fldChar w:fldCharType="separate"/>
-      </w:r>
-      <w:r>
-        <w:t>3</w:t>
-      </w:r>
-      <w:r>
-        <w:fldChar w:fldCharType="end"/>
-      </w:r>
-      <w:r>
-        <w:fldChar w:fldCharType="end"/>
-      </w:r>
-    </w:p>
-    <w:p>
-      <w:pPr>
-        <w:pStyle w:val="24"/>
-        <w:tabs>
-          <w:tab w:val="right" w:leader="dot" w:pos="8787"/>
-          <w:tab w:val="clear" w:pos="993"/>
-          <w:tab w:val="clear" w:pos="9111"/>
-        </w:tabs>
-      </w:pPr>
-      <w:r>
-        <w:fldChar w:fldCharType="begin"/>
-      </w:r>
-      <w:r>
-        <w:instrText xml:space="preserve"> HYPERLINK \l _Toc1590123287 </w:instrText>
-      </w:r>
-      <w:r>
-        <w:fldChar w:fldCharType="separate"/>
-      </w:r>
-      <w:r>
-        <w:rPr>
-          <w:rFonts w:hint="default"/>
-          <w:shd w:val="clear" w:fill="auto"/>
-        </w:rPr>
-        <w:t xml:space="preserve">3.1.2 </w:t>
-      </w:r>
-      <w:r>
-        <w:rPr>
-          <w:rFonts w:hint="default"/>
-          <w:shd w:val="clear" w:color="auto" w:fill="auto"/>
-        </w:rPr>
-        <w:t>Phương pháp tìm kiếm thông tin</w:t>
-      </w:r>
-      <w:r>
-        <w:tab/>
-      </w:r>
-      <w:r>
-        <w:fldChar w:fldCharType="begin"/>
-      </w:r>
-      <w:r>
-        <w:instrText xml:space="preserve"> PAGEREF _Toc1590123287 </w:instrText>
-      </w:r>
-      <w:r>
-        <w:fldChar w:fldCharType="separate"/>
-      </w:r>
-      <w:r>
-        <w:t>3</w:t>
+        <w:t>6</w:t>
       </w:r>
       <w:r>
         <w:fldChar w:fldCharType="end"/>
@@ -3138,7 +3453,7 @@
         <w:fldChar w:fldCharType="begin"/>
       </w:r>
       <w:r>
-        <w:instrText xml:space="preserve"> HYPERLINK \l _Toc1961232857 </w:instrText>
+        <w:instrText xml:space="preserve"> HYPERLINK \l _Toc361094310 </w:instrText>
       </w:r>
       <w:r>
         <w:fldChar w:fldCharType="separate"/>
@@ -3146,11 +3461,15 @@
       <w:r>
         <w:rPr>
           <w:rFonts w:hint="default"/>
-        </w:rPr>
-        <w:t xml:space="preserve">3.2 </w:t>
-      </w:r>
-      <w:r>
-        <w:t>Mô hình BiLSTM(Reader)</w:t>
+          <w:lang w:val="en-US"/>
+        </w:rPr>
+        <w:t xml:space="preserve">4.2 </w:t>
+      </w:r>
+      <w:r>
+        <w:rPr>
+          <w:lang w:val="en-US"/>
+        </w:rPr>
+        <w:t>Cài đặt thực nghiệm</w:t>
       </w:r>
       <w:r>
         <w:tab/>
@@ -3159,13 +3478,13 @@
         <w:fldChar w:fldCharType="begin"/>
       </w:r>
       <w:r>
-        <w:instrText xml:space="preserve"> PAGEREF _Toc1961232857 </w:instrText>
+        <w:instrText xml:space="preserve"> PAGEREF _Toc361094310 </w:instrText>
       </w:r>
       <w:r>
         <w:fldChar w:fldCharType="separate"/>
       </w:r>
       <w:r>
-        <w:t>3</w:t>
+        <w:t>7</w:t>
       </w:r>
       <w:r>
         <w:fldChar w:fldCharType="end"/>
@@ -3176,10 +3495,10 @@
     </w:p>
     <w:p>
       <w:pPr>
-        <w:pStyle w:val="24"/>
+        <w:pStyle w:val="22"/>
         <w:tabs>
           <w:tab w:val="right" w:leader="dot" w:pos="8787"/>
-          <w:tab w:val="clear" w:pos="993"/>
+          <w:tab w:val="clear" w:pos="1560"/>
           <w:tab w:val="clear" w:pos="9111"/>
         </w:tabs>
       </w:pPr>
@@ -3187,7 +3506,7 @@
         <w:fldChar w:fldCharType="begin"/>
       </w:r>
       <w:r>
-        <w:instrText xml:space="preserve"> HYPERLINK \l _Toc710106876 </w:instrText>
+        <w:instrText xml:space="preserve"> HYPERLINK \l _Toc985126430 </w:instrText>
       </w:r>
       <w:r>
         <w:fldChar w:fldCharType="separate"/>
@@ -3196,10 +3515,10 @@
         <w:rPr>
           <w:rFonts w:hint="default"/>
         </w:rPr>
-        <w:t xml:space="preserve">3.2.1 </w:t>
-      </w:r>
-      <w:r>
-        <w:t>Giới thiệu mô hình BiLSTM</w:t>
+        <w:t xml:space="preserve">CHƯƠNG 5. </w:t>
+      </w:r>
+      <w:r>
+        <w:t>KẾT LUẬN</w:t>
       </w:r>
       <w:r>
         <w:tab/>
@@ -3208,59 +3527,13 @@
         <w:fldChar w:fldCharType="begin"/>
       </w:r>
       <w:r>
-        <w:instrText xml:space="preserve"> PAGEREF _Toc710106876 </w:instrText>
+        <w:instrText xml:space="preserve"> PAGEREF _Toc985126430 </w:instrText>
       </w:r>
       <w:r>
         <w:fldChar w:fldCharType="separate"/>
       </w:r>
       <w:r>
-        <w:t>3</w:t>
-      </w:r>
-      <w:r>
-        <w:fldChar w:fldCharType="end"/>
-      </w:r>
-      <w:r>
-        <w:fldChar w:fldCharType="end"/>
-      </w:r>
-    </w:p>
-    <w:p>
-      <w:pPr>
-        <w:pStyle w:val="24"/>
-        <w:tabs>
-          <w:tab w:val="right" w:leader="dot" w:pos="8787"/>
-          <w:tab w:val="clear" w:pos="993"/>
-          <w:tab w:val="clear" w:pos="9111"/>
-        </w:tabs>
-      </w:pPr>
-      <w:r>
-        <w:fldChar w:fldCharType="begin"/>
-      </w:r>
-      <w:r>
-        <w:instrText xml:space="preserve"> HYPERLINK \l _Toc386475976 </w:instrText>
-      </w:r>
-      <w:r>
-        <w:fldChar w:fldCharType="separate"/>
-      </w:r>
-      <w:r>
-        <w:rPr>
-          <w:rFonts w:hint="default"/>
-        </w:rPr>
-        <w:t>3.2.2 Quá trình đọc và trích xuất thông tin</w:t>
-      </w:r>
-      <w:r>
-        <w:tab/>
-      </w:r>
-      <w:r>
-        <w:fldChar w:fldCharType="begin"/>
-      </w:r>
-      <w:r>
-        <w:instrText xml:space="preserve"> PAGEREF _Toc386475976 </w:instrText>
-      </w:r>
-      <w:r>
-        <w:fldChar w:fldCharType="separate"/>
-      </w:r>
-      <w:r>
-        <w:t>3</w:t>
+        <w:t>8</w:t>
       </w:r>
       <w:r>
         <w:fldChar w:fldCharType="end"/>
@@ -3282,7 +3555,7 @@
         <w:fldChar w:fldCharType="begin"/>
       </w:r>
       <w:r>
-        <w:instrText xml:space="preserve"> HYPERLINK \l _Toc214504217 </w:instrText>
+        <w:instrText xml:space="preserve"> HYPERLINK \l _Toc1953554310 </w:instrText>
       </w:r>
       <w:r>
         <w:fldChar w:fldCharType="separate"/>
@@ -3291,7 +3564,10 @@
         <w:rPr>
           <w:rFonts w:hint="default"/>
         </w:rPr>
-        <w:t>3.3 Mô hình PhoBERT (Generative)</w:t>
+        <w:t xml:space="preserve">5.1 </w:t>
+      </w:r>
+      <w:r>
+        <w:t>Kết luận</w:t>
       </w:r>
       <w:r>
         <w:tab/>
@@ -3300,13 +3576,13 @@
         <w:fldChar w:fldCharType="begin"/>
       </w:r>
       <w:r>
-        <w:instrText xml:space="preserve"> PAGEREF _Toc214504217 </w:instrText>
+        <w:instrText xml:space="preserve"> PAGEREF _Toc1953554310 </w:instrText>
       </w:r>
       <w:r>
         <w:fldChar w:fldCharType="separate"/>
       </w:r>
       <w:r>
-        <w:t>3</w:t>
+        <w:t>8</w:t>
       </w:r>
       <w:r>
         <w:fldChar w:fldCharType="end"/>
@@ -3317,10 +3593,10 @@
     </w:p>
     <w:p>
       <w:pPr>
-        <w:pStyle w:val="24"/>
+        <w:pStyle w:val="23"/>
         <w:tabs>
           <w:tab w:val="right" w:leader="dot" w:pos="8787"/>
-          <w:tab w:val="clear" w:pos="993"/>
+          <w:tab w:val="clear" w:pos="567"/>
           <w:tab w:val="clear" w:pos="9111"/>
         </w:tabs>
       </w:pPr>
@@ -3328,7 +3604,7 @@
         <w:fldChar w:fldCharType="begin"/>
       </w:r>
       <w:r>
-        <w:instrText xml:space="preserve"> HYPERLINK \l _Toc1137747714 </w:instrText>
+        <w:instrText xml:space="preserve"> HYPERLINK \l _Toc1000189501 </w:instrText>
       </w:r>
       <w:r>
         <w:fldChar w:fldCharType="separate"/>
@@ -3337,16 +3613,10 @@
         <w:rPr>
           <w:rFonts w:hint="default"/>
         </w:rPr>
-        <w:t xml:space="preserve">3.3.1 </w:t>
-      </w:r>
-      <w:r>
-        <w:t xml:space="preserve">Giới thiệu mô hình </w:t>
-      </w:r>
-      <w:r>
-        <w:rPr>
-          <w:rFonts w:hint="default"/>
-        </w:rPr>
-        <w:t>PhoBERT</w:t>
+        <w:t xml:space="preserve">5.2 </w:t>
+      </w:r>
+      <w:r>
+        <w:t>Hướng phát triển</w:t>
       </w:r>
       <w:r>
         <w:tab/>
@@ -3355,62 +3625,13 @@
         <w:fldChar w:fldCharType="begin"/>
       </w:r>
       <w:r>
-        <w:instrText xml:space="preserve"> PAGEREF _Toc1137747714 </w:instrText>
+        <w:instrText xml:space="preserve"> PAGEREF _Toc1000189501 </w:instrText>
       </w:r>
       <w:r>
         <w:fldChar w:fldCharType="separate"/>
       </w:r>
       <w:r>
-        <w:t>3</w:t>
-      </w:r>
-      <w:r>
-        <w:fldChar w:fldCharType="end"/>
-      </w:r>
-      <w:r>
-        <w:fldChar w:fldCharType="end"/>
-      </w:r>
-    </w:p>
-    <w:p>
-      <w:pPr>
-        <w:pStyle w:val="24"/>
-        <w:tabs>
-          <w:tab w:val="right" w:leader="dot" w:pos="8787"/>
-          <w:tab w:val="clear" w:pos="993"/>
-          <w:tab w:val="clear" w:pos="9111"/>
-        </w:tabs>
-      </w:pPr>
-      <w:r>
-        <w:fldChar w:fldCharType="begin"/>
-      </w:r>
-      <w:r>
-        <w:instrText xml:space="preserve"> HYPERLINK \l _Toc601898199 </w:instrText>
-      </w:r>
-      <w:r>
-        <w:fldChar w:fldCharType="separate"/>
-      </w:r>
-      <w:r>
-        <w:rPr>
-          <w:rFonts w:hint="default"/>
-        </w:rPr>
-        <w:t xml:space="preserve">3.3.2 </w:t>
-      </w:r>
-      <w:r>
-        <w:t>Tạo câu trả lời tự nhiên</w:t>
-      </w:r>
-      <w:r>
-        <w:tab/>
-      </w:r>
-      <w:r>
-        <w:fldChar w:fldCharType="begin"/>
-      </w:r>
-      <w:r>
-        <w:instrText xml:space="preserve"> PAGEREF _Toc601898199 </w:instrText>
-      </w:r>
-      <w:r>
-        <w:fldChar w:fldCharType="separate"/>
-      </w:r>
-      <w:r>
-        <w:t>3</w:t>
+        <w:t>8</w:t>
       </w:r>
       <w:r>
         <w:fldChar w:fldCharType="end"/>
@@ -3432,23 +3653,13 @@
         <w:fldChar w:fldCharType="begin"/>
       </w:r>
       <w:r>
-        <w:instrText xml:space="preserve"> HYPERLINK \l _Toc1862170301 </w:instrText>
+        <w:instrText xml:space="preserve"> HYPERLINK \l _Toc2120527696 </w:instrText>
       </w:r>
       <w:r>
         <w:fldChar w:fldCharType="separate"/>
       </w:r>
       <w:r>
-        <w:rPr>
-          <w:rFonts w:hint="default"/>
-          <w:lang w:val="en-US"/>
-        </w:rPr>
-        <w:t xml:space="preserve">CHƯƠNG 4. </w:t>
-      </w:r>
-      <w:r>
-        <w:rPr>
-          <w:lang w:val="en-US"/>
-        </w:rPr>
-        <w:t>THỰC NGHIỆM</w:t>
+        <w:t>TÀI LIỆU THAM KHẢO</w:t>
       </w:r>
       <w:r>
         <w:tab/>
@@ -3457,309 +3668,13 @@
         <w:fldChar w:fldCharType="begin"/>
       </w:r>
       <w:r>
-        <w:instrText xml:space="preserve"> PAGEREF _Toc1862170301 </w:instrText>
+        <w:instrText xml:space="preserve"> PAGEREF _Toc2120527696 </w:instrText>
       </w:r>
       <w:r>
         <w:fldChar w:fldCharType="separate"/>
       </w:r>
       <w:r>
-        <w:t>3</w:t>
-      </w:r>
-      <w:r>
-        <w:fldChar w:fldCharType="end"/>
-      </w:r>
-      <w:r>
-        <w:fldChar w:fldCharType="end"/>
-      </w:r>
-    </w:p>
-    <w:p>
-      <w:pPr>
-        <w:pStyle w:val="23"/>
-        <w:tabs>
-          <w:tab w:val="right" w:leader="dot" w:pos="8787"/>
-          <w:tab w:val="clear" w:pos="567"/>
-          <w:tab w:val="clear" w:pos="9111"/>
-        </w:tabs>
-      </w:pPr>
-      <w:r>
-        <w:fldChar w:fldCharType="begin"/>
-      </w:r>
-      <w:r>
-        <w:instrText xml:space="preserve"> HYPERLINK \l _Toc374676499 </w:instrText>
-      </w:r>
-      <w:r>
-        <w:fldChar w:fldCharType="separate"/>
-      </w:r>
-      <w:r>
-        <w:rPr>
-          <w:rFonts w:hint="default"/>
-          <w:lang w:val="en-US"/>
-        </w:rPr>
-        <w:t xml:space="preserve">4.1 </w:t>
-      </w:r>
-      <w:r>
-        <w:rPr>
-          <w:lang w:val="en-US"/>
-        </w:rPr>
-        <w:t>Dữ liệu thực nghiệm</w:t>
-      </w:r>
-      <w:r>
-        <w:tab/>
-      </w:r>
-      <w:r>
-        <w:fldChar w:fldCharType="begin"/>
-      </w:r>
-      <w:r>
-        <w:instrText xml:space="preserve"> PAGEREF _Toc374676499 </w:instrText>
-      </w:r>
-      <w:r>
-        <w:fldChar w:fldCharType="separate"/>
-      </w:r>
-      <w:r>
-        <w:t>3</w:t>
-      </w:r>
-      <w:r>
-        <w:fldChar w:fldCharType="end"/>
-      </w:r>
-      <w:r>
-        <w:fldChar w:fldCharType="end"/>
-      </w:r>
-    </w:p>
-    <w:p>
-      <w:pPr>
-        <w:pStyle w:val="23"/>
-        <w:tabs>
-          <w:tab w:val="right" w:leader="dot" w:pos="8787"/>
-          <w:tab w:val="clear" w:pos="567"/>
-          <w:tab w:val="clear" w:pos="9111"/>
-        </w:tabs>
-      </w:pPr>
-      <w:r>
-        <w:fldChar w:fldCharType="begin"/>
-      </w:r>
-      <w:r>
-        <w:instrText xml:space="preserve"> HYPERLINK \l _Toc1147808337 </w:instrText>
-      </w:r>
-      <w:r>
-        <w:fldChar w:fldCharType="separate"/>
-      </w:r>
-      <w:r>
-        <w:rPr>
-          <w:rFonts w:hint="default"/>
-          <w:lang w:val="en-US"/>
-        </w:rPr>
-        <w:t xml:space="preserve">4.2 </w:t>
-      </w:r>
-      <w:r>
-        <w:rPr>
-          <w:lang w:val="en-US"/>
-        </w:rPr>
-        <w:t>Cài đặt thực nghiệm</w:t>
-      </w:r>
-      <w:r>
-        <w:tab/>
-      </w:r>
-      <w:r>
-        <w:fldChar w:fldCharType="begin"/>
-      </w:r>
-      <w:r>
-        <w:instrText xml:space="preserve"> PAGEREF _Toc1147808337 </w:instrText>
-      </w:r>
-      <w:r>
-        <w:fldChar w:fldCharType="separate"/>
-      </w:r>
-      <w:r>
-        <w:t>4</w:t>
-      </w:r>
-      <w:r>
-        <w:fldChar w:fldCharType="end"/>
-      </w:r>
-      <w:r>
-        <w:fldChar w:fldCharType="end"/>
-      </w:r>
-    </w:p>
-    <w:p>
-      <w:pPr>
-        <w:pStyle w:val="22"/>
-        <w:tabs>
-          <w:tab w:val="right" w:leader="dot" w:pos="8787"/>
-          <w:tab w:val="clear" w:pos="1560"/>
-          <w:tab w:val="clear" w:pos="9111"/>
-        </w:tabs>
-      </w:pPr>
-      <w:r>
-        <w:fldChar w:fldCharType="begin"/>
-      </w:r>
-      <w:r>
-        <w:instrText xml:space="preserve"> HYPERLINK \l _Toc600040935 </w:instrText>
-      </w:r>
-      <w:r>
-        <w:fldChar w:fldCharType="separate"/>
-      </w:r>
-      <w:r>
-        <w:rPr>
-          <w:rFonts w:hint="default"/>
-        </w:rPr>
-        <w:t xml:space="preserve">CHƯƠNG 5. </w:t>
-      </w:r>
-      <w:r>
-        <w:t>KẾT LUẬN</w:t>
-      </w:r>
-      <w:r>
-        <w:tab/>
-      </w:r>
-      <w:r>
-        <w:fldChar w:fldCharType="begin"/>
-      </w:r>
-      <w:r>
-        <w:instrText xml:space="preserve"> PAGEREF _Toc600040935 </w:instrText>
-      </w:r>
-      <w:r>
-        <w:fldChar w:fldCharType="separate"/>
-      </w:r>
-      <w:r>
-        <w:t>5</w:t>
-      </w:r>
-      <w:r>
-        <w:fldChar w:fldCharType="end"/>
-      </w:r>
-      <w:r>
-        <w:fldChar w:fldCharType="end"/>
-      </w:r>
-    </w:p>
-    <w:p>
-      <w:pPr>
-        <w:pStyle w:val="23"/>
-        <w:tabs>
-          <w:tab w:val="right" w:leader="dot" w:pos="8787"/>
-          <w:tab w:val="clear" w:pos="567"/>
-          <w:tab w:val="clear" w:pos="9111"/>
-        </w:tabs>
-      </w:pPr>
-      <w:r>
-        <w:fldChar w:fldCharType="begin"/>
-      </w:r>
-      <w:r>
-        <w:instrText xml:space="preserve"> HYPERLINK \l _Toc769490009 </w:instrText>
-      </w:r>
-      <w:r>
-        <w:fldChar w:fldCharType="separate"/>
-      </w:r>
-      <w:r>
-        <w:rPr>
-          <w:rFonts w:hint="default"/>
-        </w:rPr>
-        <w:t xml:space="preserve">5.1 </w:t>
-      </w:r>
-      <w:r>
-        <w:t>Kết luận</w:t>
-      </w:r>
-      <w:r>
-        <w:tab/>
-      </w:r>
-      <w:r>
-        <w:fldChar w:fldCharType="begin"/>
-      </w:r>
-      <w:r>
-        <w:instrText xml:space="preserve"> PAGEREF _Toc769490009 </w:instrText>
-      </w:r>
-      <w:r>
-        <w:fldChar w:fldCharType="separate"/>
-      </w:r>
-      <w:r>
-        <w:t>5</w:t>
-      </w:r>
-      <w:r>
-        <w:fldChar w:fldCharType="end"/>
-      </w:r>
-      <w:r>
-        <w:fldChar w:fldCharType="end"/>
-      </w:r>
-    </w:p>
-    <w:p>
-      <w:pPr>
-        <w:pStyle w:val="23"/>
-        <w:tabs>
-          <w:tab w:val="right" w:leader="dot" w:pos="8787"/>
-          <w:tab w:val="clear" w:pos="567"/>
-          <w:tab w:val="clear" w:pos="9111"/>
-        </w:tabs>
-      </w:pPr>
-      <w:r>
-        <w:fldChar w:fldCharType="begin"/>
-      </w:r>
-      <w:r>
-        <w:instrText xml:space="preserve"> HYPERLINK \l _Toc673904742 </w:instrText>
-      </w:r>
-      <w:r>
-        <w:fldChar w:fldCharType="separate"/>
-      </w:r>
-      <w:r>
-        <w:rPr>
-          <w:rFonts w:hint="default"/>
-        </w:rPr>
-        <w:t xml:space="preserve">5.2 </w:t>
-      </w:r>
-      <w:r>
-        <w:t>Hướng phát triển</w:t>
-      </w:r>
-      <w:r>
-        <w:tab/>
-      </w:r>
-      <w:r>
-        <w:fldChar w:fldCharType="begin"/>
-      </w:r>
-      <w:r>
-        <w:instrText xml:space="preserve"> PAGEREF _Toc673904742 </w:instrText>
-      </w:r>
-      <w:r>
-        <w:fldChar w:fldCharType="separate"/>
-      </w:r>
-      <w:r>
-        <w:t>5</w:t>
-      </w:r>
-      <w:r>
-        <w:fldChar w:fldCharType="end"/>
-      </w:r>
-      <w:r>
-        <w:fldChar w:fldCharType="end"/>
-      </w:r>
-    </w:p>
-    <w:p>
-      <w:pPr>
-        <w:pStyle w:val="22"/>
-        <w:tabs>
-          <w:tab w:val="right" w:leader="dot" w:pos="8787"/>
-          <w:tab w:val="clear" w:pos="1560"/>
-          <w:tab w:val="clear" w:pos="9111"/>
-        </w:tabs>
-      </w:pPr>
-      <w:r>
-        <w:fldChar w:fldCharType="begin"/>
-      </w:r>
-      <w:r>
-        <w:instrText xml:space="preserve"> HYPERLINK \l _Toc80596420 </w:instrText>
-      </w:r>
-      <w:r>
-        <w:fldChar w:fldCharType="separate"/>
-      </w:r>
-      <w:r>
-        <w:t>TÀI LIỆU THAM KHẢO</w:t>
-      </w:r>
-      <w:r>
-        <w:tab/>
-      </w:r>
-      <w:r>
-        <w:fldChar w:fldCharType="begin"/>
-      </w:r>
-      <w:r>
-        <w:instrText xml:space="preserve"> PAGEREF _Toc80596420 </w:instrText>
-      </w:r>
-      <w:r>
-        <w:fldChar w:fldCharType="separate"/>
-      </w:r>
-      <w:r>
-        <w:t>6</w:t>
+        <w:t>9</w:t>
       </w:r>
       <w:r>
         <w:fldChar w:fldCharType="end"/>
@@ -3797,51 +3712,11 @@
           <w:szCs w:val="26"/>
         </w:rPr>
       </w:pPr>
-      <w:bookmarkStart w:id="1" w:name="_Toc1628039132"/>
+      <w:bookmarkStart w:id="1" w:name="_Toc1197373473"/>
       <w:r>
         <w:t>DANH MỤC HÌNH VẼ</w:t>
       </w:r>
       <w:bookmarkEnd w:id="1"/>
-    </w:p>
-    <w:p>
-      <w:pPr>
-        <w:spacing w:after="200" w:line="276" w:lineRule="auto"/>
-        <w:rPr>
-          <w:sz w:val="26"/>
-          <w:szCs w:val="26"/>
-        </w:rPr>
-      </w:pPr>
-      <w:r>
-        <w:rPr>
-          <w:szCs w:val="26"/>
-        </w:rPr>
-        <w:fldChar w:fldCharType="begin"/>
-      </w:r>
-      <w:r>
-        <w:rPr>
-          <w:szCs w:val="26"/>
-        </w:rPr>
-        <w:instrText xml:space="preserve"> TOC \h \z \c "Hình" </w:instrText>
-      </w:r>
-      <w:r>
-        <w:rPr>
-          <w:szCs w:val="26"/>
-        </w:rPr>
-        <w:fldChar w:fldCharType="separate"/>
-      </w:r>
-      <w:r>
-        <w:rPr>
-          <w:b/>
-        </w:rPr>
-        <w:t>Error! No table of figures entries found.</w:t>
-      </w:r>
-      <w:r>
-        <w:rPr>
-          <w:sz w:val="26"/>
-          <w:szCs w:val="26"/>
-        </w:rPr>
-        <w:fldChar w:fldCharType="end"/>
-      </w:r>
     </w:p>
     <w:p>
       <w:pPr>
@@ -3853,6 +3728,8 @@
           <w:lang w:val="vi-VN"/>
         </w:rPr>
       </w:pPr>
+      <w:bookmarkStart w:id="35" w:name="_GoBack"/>
+      <w:bookmarkEnd w:id="35"/>
       <w:r>
         <w:br w:type="page"/>
       </w:r>
@@ -3869,7 +3746,7 @@
           <w:lang w:val="en-US"/>
         </w:rPr>
       </w:pPr>
-      <w:bookmarkStart w:id="2" w:name="_Toc937218218"/>
+      <w:bookmarkStart w:id="2" w:name="_Toc72753690"/>
       <w:r>
         <w:t xml:space="preserve">DANH MỤC </w:t>
       </w:r>
@@ -3916,7 +3793,7 @@
         <w:rPr>
           <w:szCs w:val="26"/>
         </w:rPr>
-        <w:instrText xml:space="preserve"> HYPERLINK \l _Toc1673580053 </w:instrText>
+        <w:instrText xml:space="preserve"> HYPERLINK \l _Toc1135401266 </w:instrText>
       </w:r>
       <w:r>
         <w:rPr>
@@ -3934,13 +3811,13 @@
         <w:fldChar w:fldCharType="begin"/>
       </w:r>
       <w:r>
-        <w:instrText xml:space="preserve"> PAGEREF _Toc1673580053 </w:instrText>
+        <w:instrText xml:space="preserve"> PAGEREF _Toc1135401266 </w:instrText>
       </w:r>
       <w:r>
         <w:fldChar w:fldCharType="separate"/>
       </w:r>
       <w:r>
-        <w:t>4</w:t>
+        <w:t>7</w:t>
       </w:r>
       <w:r>
         <w:fldChar w:fldCharType="end"/>
@@ -3954,7 +3831,7 @@
     </w:p>
     <w:p>
       <w:pPr>
-        <w:spacing w:after="200" w:line="276" w:lineRule="auto"/>
+        <w:spacing w:before="0" w:after="200" w:line="276" w:lineRule="auto"/>
         <w:rPr>
           <w:b/>
           <w:sz w:val="32"/>
@@ -3968,17 +3845,6 @@
         </w:rPr>
         <w:fldChar w:fldCharType="end"/>
       </w:r>
-    </w:p>
-    <w:p>
-      <w:pPr>
-        <w:spacing w:before="0" w:after="200" w:line="276" w:lineRule="auto"/>
-        <w:rPr>
-          <w:b/>
-          <w:sz w:val="32"/>
-          <w:szCs w:val="32"/>
-          <w:lang w:val="vi-VN"/>
-        </w:rPr>
-      </w:pPr>
       <w:r>
         <w:br w:type="page"/>
       </w:r>
@@ -3992,7 +3858,7 @@
         </w:numPr>
         <w:jc w:val="center"/>
       </w:pPr>
-      <w:bookmarkStart w:id="3" w:name="_Toc349588382"/>
+      <w:bookmarkStart w:id="3" w:name="_Toc273501090"/>
       <w:r>
         <w:t>DANH MỤC CÁC CHỮ VIẾT TẮT</w:t>
       </w:r>
@@ -4363,7 +4229,7 @@
           <w:szCs w:val="26"/>
         </w:rPr>
         <w:sectPr>
-          <w:headerReference r:id="rId5" w:type="default"/>
+          <w:headerReference r:id="rId6" w:type="default"/>
           <w:pgSz w:w="11906" w:h="16838"/>
           <w:pgMar w:top="1985" w:right="1134" w:bottom="1701" w:left="1985" w:header="720" w:footer="720" w:gutter="0"/>
           <w:pgNumType w:fmt="lowerRoman"/>
@@ -4383,7 +4249,7 @@
       <w:pPr>
         <w:pStyle w:val="2"/>
       </w:pPr>
-      <w:bookmarkStart w:id="4" w:name="_Toc954807816"/>
+      <w:bookmarkStart w:id="4" w:name="_Toc308688145"/>
       <w:r>
         <w:t>MỞ ĐẦU</w:t>
       </w:r>
@@ -4399,7 +4265,7 @@
       <w:pPr>
         <w:pStyle w:val="3"/>
       </w:pPr>
-      <w:bookmarkStart w:id="5" w:name="_Toc1999433030"/>
+      <w:bookmarkStart w:id="5" w:name="_Toc1596410667"/>
       <w:r>
         <w:t>Lý do chọn đề tài</w:t>
       </w:r>
@@ -4446,7 +4312,7 @@
       <w:pPr>
         <w:pStyle w:val="3"/>
       </w:pPr>
-      <w:bookmarkStart w:id="6" w:name="_Toc1201280802"/>
+      <w:bookmarkStart w:id="6" w:name="_Toc203633156"/>
       <w:r>
         <w:t>Mục tiêu thực hiện đề tài</w:t>
       </w:r>
@@ -4483,7 +4349,7 @@
           <w:lang w:val="en-US"/>
         </w:rPr>
       </w:pPr>
-      <w:bookmarkStart w:id="7" w:name="_Toc1708199129"/>
+      <w:bookmarkStart w:id="7" w:name="_Toc1859134618"/>
       <w:r>
         <w:rPr>
           <w:lang w:val="en-US"/>
@@ -4499,12 +4365,18 @@
           <w:lang w:val="en-US"/>
         </w:rPr>
       </w:pPr>
-      <w:bookmarkStart w:id="8" w:name="_Toc1706440414"/>
-      <w:r>
-        <w:rPr>
-          <w:rFonts w:hint="default"/>
-        </w:rPr>
-        <w:t>Open-Domain Question Answering (ODQA)</w:t>
+      <w:bookmarkStart w:id="8" w:name="_Toc1391475391"/>
+      <w:r>
+        <w:rPr>
+          <w:rFonts w:hint="default"/>
+        </w:rPr>
+        <w:t>Hệ thống hỏi đáp mở</w:t>
+      </w:r>
+      <w:r>
+        <w:rPr>
+          <w:rFonts w:hint="default"/>
+        </w:rPr>
+        <w:t xml:space="preserve"> (ODQA)</w:t>
       </w:r>
       <w:bookmarkEnd w:id="8"/>
     </w:p>
@@ -4515,283 +4387,1222 @@
           <w:rFonts w:hint="default"/>
         </w:rPr>
       </w:pPr>
-      <w:bookmarkStart w:id="9" w:name="_Toc1119627904"/>
-      <w:r>
-        <w:rPr>
-          <w:rFonts w:hint="default"/>
-        </w:rPr>
-        <w:t>Open-Domain Question Answering là gì?</w:t>
+      <w:bookmarkStart w:id="9" w:name="_Toc89627787"/>
+      <w:r>
+        <w:rPr>
+          <w:rFonts w:hint="default"/>
+        </w:rPr>
+        <w:t>Hệ thống hỏi đáp mở là gì?</w:t>
       </w:r>
       <w:bookmarkEnd w:id="9"/>
     </w:p>
     <w:p>
       <w:pPr>
         <w:pStyle w:val="4"/>
-      </w:pPr>
-      <w:r>
-        <w:rPr>
-          <w:rFonts w:hint="default"/>
-        </w:rPr>
-        <w:t>Open-Domain Question Answering (ODQA) là một loại nhiệm vụ ngôn ngữ tự nhiên, yêu cầu mô hình tạo ra câu trả lời cho các câu hỏi đối với dữ liệu thực tế bằng ngôn ngữ tự nhiên. Câu trả lời đúng là khách quan nên việc đánh giá hiệu quả của mô hình rất đơn giản.</w:t>
-      </w:r>
-    </w:p>
-    <w:p>
-      <w:pPr>
-        <w:pStyle w:val="3"/>
-      </w:pPr>
-      <w:bookmarkStart w:id="10" w:name="_Toc699696572"/>
-      <w:r>
-        <w:rPr>
-          <w:rFonts w:hint="default"/>
-        </w:rPr>
-        <w:t>Open-book QA: Retriever-Reader</w:t>
+        <w:keepNext w:val="0"/>
+        <w:keepLines w:val="0"/>
+        <w:pageBreakBefore w:val="0"/>
+        <w:widowControl/>
+        <w:kinsoku/>
+        <w:wordWrap/>
+        <w:overflowPunct/>
+        <w:topLinePunct w:val="0"/>
+        <w:autoSpaceDE/>
+        <w:autoSpaceDN/>
+        <w:bidi w:val="0"/>
+        <w:adjustRightInd/>
+        <w:snapToGrid/>
+        <w:spacing w:before="181" w:beforeLines="50" w:line="360" w:lineRule="auto"/>
+        <w:textAlignment w:val="auto"/>
+        <w:outlineLvl w:val="9"/>
+        <w:rPr>
+          <w:rFonts w:hint="default"/>
+        </w:rPr>
+      </w:pPr>
+      <w:r>
+        <w:rPr>
+          <w:rFonts w:hint="default"/>
+        </w:rPr>
+        <w:t>Hệ thống hỏi đáp mở (</w:t>
+      </w:r>
+      <w:r>
+        <w:rPr>
+          <w:rFonts w:hint="default"/>
+        </w:rPr>
+        <w:t>Open Domain Question Answering</w:t>
+      </w:r>
+      <w:r>
+        <w:rPr>
+          <w:rFonts w:hint="default"/>
+        </w:rPr>
+        <w:t>) là một loại nhiệm vụ ngôn ngữ tự nhiên, yêu cầu mô hình tạo ra câu trả lời cho các câu hỏi đối với dữ liệu thực tế bằng ngôn ngữ tự nhiên. Câu trả lời đúng là khách quan nên việc đánh giá hiệu quả của mô hình rất đơn giản.</w:t>
+      </w:r>
+    </w:p>
+    <w:p>
+      <w:pPr>
+        <w:pStyle w:val="4"/>
+        <w:keepNext w:val="0"/>
+        <w:keepLines w:val="0"/>
+        <w:pageBreakBefore w:val="0"/>
+        <w:widowControl/>
+        <w:kinsoku/>
+        <w:wordWrap/>
+        <w:overflowPunct/>
+        <w:topLinePunct w:val="0"/>
+        <w:autoSpaceDE/>
+        <w:autoSpaceDN/>
+        <w:bidi w:val="0"/>
+        <w:adjustRightInd/>
+        <w:snapToGrid/>
+        <w:spacing w:before="181" w:beforeLines="50" w:line="360" w:lineRule="auto"/>
+        <w:textAlignment w:val="auto"/>
+        <w:outlineLvl w:val="9"/>
+        <w:rPr>
+          <w:rFonts w:hint="default"/>
+        </w:rPr>
+      </w:pPr>
+      <w:r>
+        <w:rPr>
+          <w:rFonts w:hint="default"/>
+        </w:rPr>
+        <w:t>Ví dụ:</w:t>
+      </w:r>
+      <w:r>
+        <w:rPr>
+          <w:rFonts w:hint="default"/>
+        </w:rPr>
+        <w:t xml:space="preserve"> </w:t>
+      </w:r>
+    </w:p>
+    <w:p>
+      <w:pPr>
+        <w:pStyle w:val="4"/>
+        <w:keepNext w:val="0"/>
+        <w:keepLines w:val="0"/>
+        <w:pageBreakBefore w:val="0"/>
+        <w:widowControl/>
+        <w:kinsoku/>
+        <w:wordWrap/>
+        <w:overflowPunct/>
+        <w:topLinePunct w:val="0"/>
+        <w:autoSpaceDE/>
+        <w:autoSpaceDN/>
+        <w:bidi w:val="0"/>
+        <w:adjustRightInd/>
+        <w:snapToGrid/>
+        <w:spacing w:before="181" w:beforeLines="50" w:line="360" w:lineRule="auto"/>
+        <w:ind w:left="720" w:leftChars="0"/>
+        <w:textAlignment w:val="auto"/>
+        <w:outlineLvl w:val="9"/>
+        <w:rPr>
+          <w:rFonts w:hint="default"/>
+        </w:rPr>
+      </w:pPr>
+      <w:r>
+        <w:rPr>
+          <w:rFonts w:hint="default"/>
+        </w:rPr>
+        <w:t>Câu hỏi: Khi nào bắt đầu thời gian đăng ký xét tuyển đại học năm nay?</w:t>
+      </w:r>
+    </w:p>
+    <w:p>
+      <w:pPr>
+        <w:pStyle w:val="4"/>
+        <w:keepNext w:val="0"/>
+        <w:keepLines w:val="0"/>
+        <w:pageBreakBefore w:val="0"/>
+        <w:widowControl/>
+        <w:kinsoku/>
+        <w:wordWrap/>
+        <w:overflowPunct/>
+        <w:topLinePunct w:val="0"/>
+        <w:autoSpaceDE/>
+        <w:autoSpaceDN/>
+        <w:bidi w:val="0"/>
+        <w:adjustRightInd/>
+        <w:snapToGrid/>
+        <w:spacing w:before="181" w:beforeLines="50" w:line="360" w:lineRule="auto"/>
+        <w:ind w:left="720" w:leftChars="0"/>
+        <w:textAlignment w:val="auto"/>
+        <w:outlineLvl w:val="9"/>
+        <w:rPr>
+          <w:rFonts w:hint="default"/>
+        </w:rPr>
+      </w:pPr>
+      <w:r>
+        <w:rPr>
+          <w:rFonts w:hint="default"/>
+        </w:rPr>
+        <w:t>Câu trả lời: Thời gian đăng ký xét tuyển đại học năm nay bắt đầu từ ngày 15 tháng 6 đến hết ngày 30 tháng 6.</w:t>
+      </w:r>
+    </w:p>
+    <w:p>
+      <w:pPr>
+        <w:pStyle w:val="4"/>
+        <w:keepNext w:val="0"/>
+        <w:keepLines w:val="0"/>
+        <w:pageBreakBefore w:val="0"/>
+        <w:widowControl/>
+        <w:kinsoku/>
+        <w:wordWrap/>
+        <w:overflowPunct/>
+        <w:topLinePunct w:val="0"/>
+        <w:autoSpaceDE/>
+        <w:autoSpaceDN/>
+        <w:bidi w:val="0"/>
+        <w:adjustRightInd/>
+        <w:snapToGrid/>
+        <w:spacing w:before="181" w:beforeLines="50" w:line="360" w:lineRule="auto"/>
+        <w:textAlignment w:val="auto"/>
+        <w:outlineLvl w:val="9"/>
+        <w:rPr>
+          <w:rFonts w:hint="default"/>
+        </w:rPr>
+      </w:pPr>
+      <w:r>
+        <w:rPr>
+          <w:rFonts w:hint="default"/>
+        </w:rPr>
+        <w:t>Phần "open-domain" đề cập đến sự thiếu hụt của ngữ cảnh liên quan đối với bất kỳ câu hỏi thực tế nào được đặt ra một cách tùy ý. Trong ví dụ trên, mô hình chỉ nhận câu hỏi làm đầu vào mà không có bất kỳ thông tin nào về "tại sao quyết định đăng ký xét tuyển lại có thời gian như vậy" được cung cấp. Trong trường hợp cả câu hỏi và ngữ cảnh đều được cung cấp, nhiệm vụ này được biết đến là Đọc hiểu (Reading Comprehension - RC).</w:t>
+      </w:r>
+    </w:p>
+    <w:p>
+      <w:pPr>
+        <w:pStyle w:val="4"/>
+        <w:keepNext w:val="0"/>
+        <w:keepLines w:val="0"/>
+        <w:pageBreakBefore w:val="0"/>
+        <w:widowControl/>
+        <w:kinsoku/>
+        <w:wordWrap/>
+        <w:overflowPunct/>
+        <w:topLinePunct w:val="0"/>
+        <w:autoSpaceDE/>
+        <w:autoSpaceDN/>
+        <w:bidi w:val="0"/>
+        <w:adjustRightInd/>
+        <w:snapToGrid/>
+        <w:spacing w:before="181" w:beforeLines="50" w:line="360" w:lineRule="auto"/>
+        <w:textAlignment w:val="auto"/>
+        <w:outlineLvl w:val="9"/>
+        <w:rPr>
+          <w:rFonts w:hint="default"/>
+        </w:rPr>
+      </w:pPr>
+      <w:r>
+        <w:rPr>
+          <w:rFonts w:hint="default"/>
+        </w:rPr>
+        <w:t>Một mô hình ODQA có thể hoạt động có hoặc không có quyền truy cập vào nguồn tri thức bên ngoài (ví dụ: trang web của trường đại học), và điều này có thể được gọi là open-book hoặc</w:t>
+      </w:r>
+      <w:r>
+        <w:rPr>
+          <w:rFonts w:hint="default"/>
+        </w:rPr>
+        <w:t xml:space="preserve"> </w:t>
+      </w:r>
+      <w:r>
+        <w:rPr>
+          <w:rFonts w:hint="default"/>
+        </w:rPr>
+        <w:t>closed-book.</w:t>
+      </w:r>
+    </w:p>
+    <w:p>
+      <w:pPr>
+        <w:pStyle w:val="5"/>
+        <w:rPr>
+          <w:rFonts w:hint="default"/>
+        </w:rPr>
+      </w:pPr>
+      <w:bookmarkStart w:id="10" w:name="_Toc6085625"/>
+      <w:r>
+        <w:rPr>
+          <w:rFonts w:hint="default"/>
+        </w:rPr>
+        <w:t>Các loại hệ thống Q&amp;A mở trong ODQA</w:t>
       </w:r>
       <w:bookmarkEnd w:id="10"/>
     </w:p>
     <w:p>
       <w:pPr>
-        <w:pStyle w:val="5"/>
-      </w:pPr>
-      <w:bookmarkStart w:id="11" w:name="_Toc1645083770"/>
-      <w:r>
-        <w:t>Retriever</w:t>
-      </w:r>
-      <w:bookmarkEnd w:id="11"/>
-    </w:p>
-    <w:p>
-      <w:pPr>
         <w:pStyle w:val="4"/>
-      </w:pPr>
-    </w:p>
-    <w:p>
-      <w:pPr>
-        <w:pStyle w:val="5"/>
-      </w:pPr>
-      <w:bookmarkStart w:id="12" w:name="_Toc256929432"/>
-      <w:r>
-        <w:t>Reader</w:t>
-      </w:r>
-      <w:bookmarkEnd w:id="12"/>
+        <w:keepNext w:val="0"/>
+        <w:keepLines w:val="0"/>
+        <w:pageBreakBefore w:val="0"/>
+        <w:widowControl/>
+        <w:kinsoku/>
+        <w:wordWrap/>
+        <w:overflowPunct/>
+        <w:topLinePunct w:val="0"/>
+        <w:autoSpaceDE/>
+        <w:autoSpaceDN/>
+        <w:bidi w:val="0"/>
+        <w:adjustRightInd/>
+        <w:snapToGrid/>
+        <w:spacing w:before="181" w:beforeLines="50" w:line="360" w:lineRule="auto"/>
+        <w:textAlignment w:val="auto"/>
+        <w:outlineLvl w:val="9"/>
+        <w:rPr>
+          <w:rFonts w:hint="default"/>
+        </w:rPr>
+      </w:pPr>
+      <w:r>
+        <w:rPr>
+          <w:rFonts w:hint="default"/>
+        </w:rPr>
+        <w:t>Khi xem xét các loại</w:t>
+      </w:r>
+      <w:r>
+        <w:rPr>
+          <w:rFonts w:hint="default"/>
+        </w:rPr>
+        <w:t xml:space="preserve"> Q&amp;A </w:t>
+      </w:r>
+      <w:r>
+        <w:rPr>
+          <w:rFonts w:hint="default"/>
+        </w:rPr>
+        <w:t>trong</w:t>
+      </w:r>
+      <w:r>
+        <w:rPr>
+          <w:rFonts w:hint="default"/>
+        </w:rPr>
+        <w:t xml:space="preserve"> open-domain</w:t>
+      </w:r>
+      <w:r>
+        <w:rPr>
+          <w:rFonts w:hint="default"/>
+        </w:rPr>
+        <w:t xml:space="preserve">, </w:t>
+      </w:r>
+      <w:r>
+        <w:rPr>
+          <w:rFonts w:hint="default"/>
+        </w:rPr>
+        <w:t>thường được phân loại</w:t>
+      </w:r>
+      <w:r>
+        <w:rPr>
+          <w:rFonts w:hint="default"/>
+        </w:rPr>
+        <w:t xml:space="preserve"> theo</w:t>
+      </w:r>
+      <w:r>
+        <w:rPr>
+          <w:rFonts w:hint="default"/>
+        </w:rPr>
+        <w:t xml:space="preserve"> 3 loại có</w:t>
+      </w:r>
+      <w:r>
+        <w:rPr>
+          <w:rFonts w:hint="default"/>
+        </w:rPr>
+        <w:t xml:space="preserve"> độ khó tăng dần:</w:t>
+      </w:r>
+      <w:r>
+        <w:rPr>
+          <w:rStyle w:val="34"/>
+          <w:rFonts w:hint="default"/>
+        </w:rPr>
+        <w:footnoteReference w:id="0"/>
+      </w:r>
     </w:p>
     <w:p>
       <w:pPr>
         <w:pStyle w:val="4"/>
-      </w:pPr>
-    </w:p>
-    <w:p>
-      <w:pPr>
-        <w:pStyle w:val="3"/>
-      </w:pPr>
-      <w:bookmarkStart w:id="13" w:name="_Toc1567851212"/>
-      <w:r>
-        <w:rPr>
-          <w:rFonts w:hint="default"/>
-        </w:rPr>
-        <w:t>Open-book QA: Retriever-Generative</w:t>
-      </w:r>
-      <w:bookmarkEnd w:id="13"/>
-    </w:p>
-    <w:p>
-      <w:pPr>
-        <w:pStyle w:val="5"/>
-      </w:pPr>
-      <w:bookmarkStart w:id="14" w:name="_Toc814270280"/>
-      <w:r>
-        <w:t>Retriever</w:t>
-      </w:r>
-      <w:bookmarkEnd w:id="14"/>
+        <w:keepNext w:val="0"/>
+        <w:keepLines w:val="0"/>
+        <w:pageBreakBefore w:val="0"/>
+        <w:widowControl/>
+        <w:numPr>
+          <w:ilvl w:val="0"/>
+          <w:numId w:val="2"/>
+        </w:numPr>
+        <w:kinsoku/>
+        <w:wordWrap/>
+        <w:overflowPunct/>
+        <w:topLinePunct w:val="0"/>
+        <w:autoSpaceDE/>
+        <w:autoSpaceDN/>
+        <w:bidi w:val="0"/>
+        <w:adjustRightInd/>
+        <w:snapToGrid/>
+        <w:spacing w:before="181" w:beforeLines="50" w:line="360" w:lineRule="auto"/>
+        <w:ind w:left="1260" w:leftChars="0" w:hanging="420" w:firstLineChars="0"/>
+        <w:textAlignment w:val="auto"/>
+        <w:outlineLvl w:val="9"/>
+        <w:rPr>
+          <w:rFonts w:hint="default"/>
+        </w:rPr>
+      </w:pPr>
+      <w:r>
+        <w:rPr>
+          <w:rFonts w:hint="default"/>
+        </w:rPr>
+        <w:t>Mô hình có khả năng ghi nhớ đúng và trả lời với câu trả lời của một câu hỏi mà nó đã thấy trong quá trình huấn luyện.</w:t>
+      </w:r>
     </w:p>
     <w:p>
       <w:pPr>
         <w:pStyle w:val="4"/>
-      </w:pPr>
-    </w:p>
-    <w:p>
-      <w:pPr>
-        <w:pStyle w:val="5"/>
-      </w:pPr>
-      <w:bookmarkStart w:id="15" w:name="_Toc1781900589"/>
-      <w:r>
-        <w:rPr>
-          <w:rFonts w:hint="default"/>
-        </w:rPr>
-        <w:t>Generative</w:t>
-      </w:r>
-      <w:r>
-        <w:br w:type="page"/>
-      </w:r>
-      <w:bookmarkEnd w:id="15"/>
-    </w:p>
-    <w:p>
-      <w:pPr>
-        <w:pStyle w:val="2"/>
-        <w:rPr>
-          <w:lang w:val="en-US"/>
-        </w:rPr>
-      </w:pPr>
-      <w:bookmarkStart w:id="16" w:name="_Toc1890961996"/>
-      <w:r>
-        <w:rPr>
-          <w:lang w:val="en-US"/>
-        </w:rPr>
-        <w:t>MÔ HÌNH ĐỀ XUẤT</w:t>
-      </w:r>
-      <w:bookmarkEnd w:id="16"/>
-    </w:p>
-    <w:p>
-      <w:pPr>
-        <w:pStyle w:val="3"/>
-      </w:pPr>
-      <w:bookmarkStart w:id="17" w:name="_Toc1062856363"/>
-      <w:r>
-        <w:t>Mô hình classicIR(</w:t>
-      </w:r>
-      <w:r>
-        <w:rPr>
-          <w:rFonts w:hint="default"/>
-        </w:rPr>
-        <w:t>Retriever</w:t>
-      </w:r>
-      <w:r>
-        <w:t>)</w:t>
-      </w:r>
-      <w:bookmarkEnd w:id="17"/>
+        <w:keepNext w:val="0"/>
+        <w:keepLines w:val="0"/>
+        <w:pageBreakBefore w:val="0"/>
+        <w:widowControl/>
+        <w:numPr>
+          <w:ilvl w:val="0"/>
+          <w:numId w:val="2"/>
+        </w:numPr>
+        <w:kinsoku/>
+        <w:wordWrap/>
+        <w:overflowPunct/>
+        <w:topLinePunct w:val="0"/>
+        <w:autoSpaceDE/>
+        <w:autoSpaceDN/>
+        <w:bidi w:val="0"/>
+        <w:adjustRightInd/>
+        <w:snapToGrid/>
+        <w:spacing w:before="181" w:beforeLines="50" w:line="360" w:lineRule="auto"/>
+        <w:ind w:left="1260" w:leftChars="0" w:hanging="420" w:firstLineChars="0"/>
+        <w:textAlignment w:val="auto"/>
+        <w:outlineLvl w:val="9"/>
+        <w:rPr>
+          <w:rFonts w:hint="default"/>
+        </w:rPr>
+      </w:pPr>
+      <w:r>
+        <w:rPr>
+          <w:rFonts w:hint="default"/>
+        </w:rPr>
+        <w:t>Mô hình có khả năng trả lời các câu hỏi mới trong quá trình kiểm thử và chọn câu trả lời từ tập các câu trả lời mà nó đã thấy trong quá trình huấn luyện.</w:t>
+      </w:r>
+    </w:p>
+    <w:p>
+      <w:pPr>
+        <w:pStyle w:val="4"/>
+        <w:keepNext w:val="0"/>
+        <w:keepLines w:val="0"/>
+        <w:pageBreakBefore w:val="0"/>
+        <w:widowControl/>
+        <w:numPr>
+          <w:ilvl w:val="0"/>
+          <w:numId w:val="2"/>
+        </w:numPr>
+        <w:kinsoku/>
+        <w:wordWrap/>
+        <w:overflowPunct/>
+        <w:topLinePunct w:val="0"/>
+        <w:autoSpaceDE/>
+        <w:autoSpaceDN/>
+        <w:bidi w:val="0"/>
+        <w:adjustRightInd/>
+        <w:snapToGrid/>
+        <w:spacing w:before="181" w:beforeLines="50" w:line="360" w:lineRule="auto"/>
+        <w:ind w:left="1260" w:leftChars="0" w:hanging="420" w:firstLineChars="0"/>
+        <w:textAlignment w:val="auto"/>
+        <w:outlineLvl w:val="9"/>
+        <w:rPr>
+          <w:rFonts w:hint="default"/>
+        </w:rPr>
+      </w:pPr>
+      <w:r>
+        <w:rPr>
+          <w:rFonts w:hint="default"/>
+        </w:rPr>
+        <w:t>Mô hình có khả năng trả lời các câu hỏi mới mà có câu trả lời không xuất hiện trong tập dữ liệu huấn luyện.</w:t>
+      </w:r>
+    </w:p>
+    <w:p>
+      <w:pPr>
+        <w:keepNext w:val="0"/>
+        <w:keepLines w:val="0"/>
+        <w:widowControl/>
+        <w:suppressLineNumbers w:val="0"/>
+        <w:jc w:val="center"/>
+        <w:rPr>
+          <w:rFonts w:ascii="SimSun" w:hAnsi="SimSun" w:eastAsia="SimSun" w:cs="SimSun"/>
+          <w:kern w:val="0"/>
+          <w:sz w:val="24"/>
+          <w:szCs w:val="24"/>
+          <w:lang w:val="en-US" w:eastAsia="zh-CN" w:bidi="ar"/>
+        </w:rPr>
+      </w:pPr>
+      <w:r>
+        <w:rPr>
+          <w:rFonts w:ascii="SimSun" w:hAnsi="SimSun" w:eastAsia="SimSun" w:cs="SimSun"/>
+          <w:kern w:val="0"/>
+          <w:sz w:val="24"/>
+          <w:szCs w:val="24"/>
+          <w:lang w:val="en-US" w:eastAsia="zh-CN" w:bidi="ar"/>
+        </w:rPr>
+        <w:drawing>
+          <wp:inline distT="0" distB="0" distL="114300" distR="114300">
+            <wp:extent cx="4572000" cy="3081655"/>
+            <wp:effectExtent l="0" t="0" r="0" b="4445"/>
+            <wp:docPr id="2" name="Picture 1" descr="IMG_256"/>
+            <wp:cNvGraphicFramePr>
+              <a:graphicFrameLocks xmlns:a="http://schemas.openxmlformats.org/drawingml/2006/main" noChangeAspect="1"/>
+            </wp:cNvGraphicFramePr>
+            <a:graphic xmlns:a="http://schemas.openxmlformats.org/drawingml/2006/main">
+              <a:graphicData uri="http://schemas.openxmlformats.org/drawingml/2006/picture">
+                <pic:pic xmlns:pic="http://schemas.openxmlformats.org/drawingml/2006/picture">
+                  <pic:nvPicPr>
+                    <pic:cNvPr id="2" name="Picture 1" descr="IMG_256"/>
+                    <pic:cNvPicPr>
+                      <a:picLocks noChangeAspect="1"/>
+                    </pic:cNvPicPr>
+                  </pic:nvPicPr>
+                  <pic:blipFill>
+                    <a:blip r:embed="rId9"/>
+                    <a:srcRect/>
+                    <a:stretch>
+                      <a:fillRect/>
+                    </a:stretch>
+                  </pic:blipFill>
+                  <pic:spPr>
+                    <a:xfrm>
+                      <a:off x="0" y="0"/>
+                      <a:ext cx="4572000" cy="3081655"/>
+                    </a:xfrm>
+                    <a:prstGeom prst="rect">
+                      <a:avLst/>
+                    </a:prstGeom>
+                    <a:noFill/>
+                    <a:ln w="9525">
+                      <a:noFill/>
+                    </a:ln>
+                  </pic:spPr>
+                </pic:pic>
+              </a:graphicData>
+            </a:graphic>
+          </wp:inline>
+        </w:drawing>
+      </w:r>
+    </w:p>
+    <w:p>
+      <w:pPr>
+        <w:pStyle w:val="14"/>
+        <w:keepNext w:val="0"/>
+        <w:keepLines w:val="0"/>
+        <w:widowControl/>
+        <w:suppressLineNumbers w:val="0"/>
+        <w:jc w:val="center"/>
+        <w:rPr>
+          <w:rFonts w:ascii="SimSun" w:hAnsi="SimSun" w:eastAsia="SimSun" w:cs="SimSun"/>
+          <w:kern w:val="0"/>
+          <w:sz w:val="24"/>
+          <w:szCs w:val="24"/>
+          <w:lang w:val="en-US" w:eastAsia="zh-CN" w:bidi="ar"/>
+        </w:rPr>
+      </w:pPr>
+      <w:r>
+        <w:t>Hình 2.</w:t>
+      </w:r>
       <w:r>
         <w:t xml:space="preserve"> </w:t>
       </w:r>
-    </w:p>
-    <w:p>
-      <w:pPr>
-        <w:pStyle w:val="5"/>
-      </w:pPr>
-      <w:bookmarkStart w:id="18" w:name="_Toc1450381003"/>
-      <w:r>
-        <w:t>Giới thiệu mô hình classicIR</w:t>
-      </w:r>
-      <w:bookmarkEnd w:id="18"/>
-    </w:p>
-    <w:p>
-      <w:pPr>
-        <w:pStyle w:val="4"/>
-      </w:pPr>
-    </w:p>
-    <w:p>
-      <w:pPr>
-        <w:pStyle w:val="5"/>
-        <w:rPr>
-          <w:shd w:val="clear" w:color="auto" w:fill="auto"/>
-        </w:rPr>
-      </w:pPr>
-      <w:bookmarkStart w:id="19" w:name="_Toc1590123287"/>
-      <w:r>
-        <w:rPr>
-          <w:rFonts w:hint="default"/>
-          <w:shd w:val="clear" w:color="auto" w:fill="auto"/>
-        </w:rPr>
-        <w:t>Phương pháp tìm kiếm thông tin</w:t>
-      </w:r>
-      <w:bookmarkEnd w:id="19"/>
-    </w:p>
-    <w:p>
-      <w:pPr>
-        <w:pStyle w:val="4"/>
-      </w:pPr>
-    </w:p>
-    <w:p>
-      <w:pPr>
-        <w:pStyle w:val="3"/>
-      </w:pPr>
-      <w:bookmarkStart w:id="20" w:name="_Toc1961232857"/>
-      <w:r>
-        <w:t>Mô hình BiLSTM(Reader)</w:t>
-      </w:r>
-      <w:bookmarkEnd w:id="20"/>
-    </w:p>
-    <w:p>
-      <w:pPr>
-        <w:pStyle w:val="5"/>
-      </w:pPr>
-      <w:bookmarkStart w:id="21" w:name="_Toc710106876"/>
-      <w:r>
-        <w:t>Giới thiệu mô hình BiLSTM</w:t>
-      </w:r>
-      <w:bookmarkEnd w:id="21"/>
-    </w:p>
-    <w:p>
-      <w:pPr>
-        <w:pStyle w:val="4"/>
-      </w:pPr>
-    </w:p>
-    <w:p>
-      <w:pPr>
-        <w:pStyle w:val="5"/>
-      </w:pPr>
-      <w:bookmarkStart w:id="22" w:name="_Toc386475976"/>
-      <w:r>
-        <w:rPr>
-          <w:rFonts w:hint="default"/>
-        </w:rPr>
-        <w:t>Quá trình đọc và trích xuất thông tin</w:t>
-      </w:r>
-      <w:bookmarkEnd w:id="22"/>
-    </w:p>
-    <w:p>
-      <w:pPr>
-        <w:pStyle w:val="4"/>
-      </w:pPr>
-    </w:p>
-    <w:p>
-      <w:pPr>
-        <w:pStyle w:val="3"/>
-      </w:pPr>
-      <w:bookmarkStart w:id="23" w:name="_Toc214504217"/>
-      <w:r>
-        <w:rPr>
-          <w:rFonts w:hint="default"/>
-        </w:rPr>
-        <w:t>Mô hình PhoBERT (Generative)</w:t>
-      </w:r>
-      <w:bookmarkEnd w:id="23"/>
-    </w:p>
-    <w:p>
-      <w:pPr>
-        <w:pStyle w:val="5"/>
-      </w:pPr>
-      <w:bookmarkStart w:id="24" w:name="_Toc1137747714"/>
-      <w:r>
-        <w:t xml:space="preserve">Giới thiệu mô hình </w:t>
-      </w:r>
-      <w:r>
-        <w:rPr>
-          <w:rFonts w:hint="default"/>
-        </w:rPr>
-        <w:t>PhoBERT</w:t>
-      </w:r>
-      <w:bookmarkEnd w:id="24"/>
-    </w:p>
-    <w:p>
-      <w:pPr>
-        <w:pStyle w:val="4"/>
-      </w:pPr>
-    </w:p>
-    <w:p>
-      <w:pPr>
-        <w:pStyle w:val="5"/>
-      </w:pPr>
-      <w:bookmarkStart w:id="25" w:name="_Toc601898199"/>
-      <w:r>
-        <w:t>Tạo câu trả lời tự nhiên</w:t>
-      </w:r>
-      <w:bookmarkEnd w:id="25"/>
+      <w:r>
+        <w:fldChar w:fldCharType="begin"/>
+      </w:r>
+      <w:r>
+        <w:instrText xml:space="preserve"> SEQ Hình_2. \* ARABIC </w:instrText>
+      </w:r>
+      <w:r>
+        <w:fldChar w:fldCharType="separate"/>
+      </w:r>
+      <w:r>
+        <w:t>1</w:t>
+      </w:r>
+      <w:r>
+        <w:fldChar w:fldCharType="end"/>
+      </w:r>
+      <w:r>
+        <w:t>: Tổng quan về ba loại mô hình Q&amp;A trong open-domain</w:t>
+      </w:r>
     </w:p>
     <w:p>
       <w:pPr>
         <w:pStyle w:val="4"/>
         <w:ind w:left="0" w:leftChars="0" w:firstLine="0" w:firstLineChars="0"/>
-        <w:rPr>
-          <w:rFonts w:hint="default"/>
-        </w:rPr>
-      </w:pPr>
+        <w:jc w:val="center"/>
+        <w:rPr>
+          <w:rFonts w:hint="default"/>
+        </w:rPr>
+      </w:pPr>
+      <w:r>
+        <w:rPr>
+          <w:rFonts w:hint="default"/>
+        </w:rPr>
+        <w:t xml:space="preserve">(Nguồn: </w:t>
+      </w:r>
+      <w:r>
+        <w:rPr>
+          <w:rFonts w:hint="default"/>
+        </w:rPr>
+        <w:fldChar w:fldCharType="begin"/>
+      </w:r>
+      <w:r>
+        <w:rPr>
+          <w:rFonts w:hint="default"/>
+        </w:rPr>
+        <w:instrText xml:space="preserve"> HYPERLINK "https://lilianweng.github.io/posts/2020-10-29-odqa/" </w:instrText>
+      </w:r>
+      <w:r>
+        <w:rPr>
+          <w:rFonts w:hint="default"/>
+        </w:rPr>
+        <w:fldChar w:fldCharType="separate"/>
+      </w:r>
+      <w:r>
+        <w:rPr>
+          <w:rStyle w:val="35"/>
+          <w:rFonts w:hint="default"/>
+        </w:rPr>
+        <w:t>Lil’Log How to Build an ODQA System?</w:t>
+      </w:r>
+      <w:r>
+        <w:rPr>
+          <w:rFonts w:hint="default"/>
+        </w:rPr>
+        <w:fldChar w:fldCharType="end"/>
+      </w:r>
+      <w:r>
+        <w:rPr>
+          <w:rFonts w:hint="default"/>
+        </w:rPr>
+        <w:t>)</w:t>
+      </w:r>
+    </w:p>
+    <w:p>
+      <w:pPr>
+        <w:pStyle w:val="3"/>
+      </w:pPr>
+      <w:bookmarkStart w:id="11" w:name="_Toc196645934"/>
+      <w:r>
+        <w:rPr>
+          <w:rFonts w:hint="default"/>
+        </w:rPr>
+        <w:t>Open-book QA: Retriever-Reader</w:t>
+      </w:r>
+      <w:bookmarkEnd w:id="11"/>
+    </w:p>
+    <w:p>
+      <w:pPr>
+        <w:pStyle w:val="5"/>
+      </w:pPr>
+      <w:bookmarkStart w:id="12" w:name="_Toc2120497140"/>
+      <w:r>
+        <w:t>Tổng quan về quy trình thực hiện</w:t>
+      </w:r>
+      <w:bookmarkEnd w:id="12"/>
+    </w:p>
+    <w:p>
+      <w:pPr>
+        <w:pStyle w:val="4"/>
+        <w:keepNext w:val="0"/>
+        <w:keepLines w:val="0"/>
+        <w:pageBreakBefore w:val="0"/>
+        <w:widowControl/>
+        <w:kinsoku/>
+        <w:wordWrap/>
+        <w:overflowPunct/>
+        <w:topLinePunct w:val="0"/>
+        <w:autoSpaceDE/>
+        <w:autoSpaceDN/>
+        <w:bidi w:val="0"/>
+        <w:adjustRightInd/>
+        <w:snapToGrid/>
+        <w:spacing w:before="181" w:beforeLines="50" w:line="360" w:lineRule="auto"/>
+        <w:ind w:left="0" w:leftChars="0" w:firstLine="720" w:firstLineChars="0"/>
+        <w:textAlignment w:val="auto"/>
+        <w:outlineLvl w:val="9"/>
+        <w:rPr>
+          <w:rFonts w:hint="default"/>
+        </w:rPr>
+      </w:pPr>
+      <w:r>
+        <w:rPr>
+          <w:rFonts w:hint="default"/>
+        </w:rPr>
+        <w:t xml:space="preserve">Dựa trên một câu hỏi thông tin cụ thể, nếu một mô hình ngôn ngữ không có ngữ cảnh hoặc không đủ lớn để ghi nhớ ngữ cảnh có sẵn trong bộ dữ liệu huấn luyện, khả năng đoán đúng câu trả lời là khá thấp. Trong kỳ thi </w:t>
+      </w:r>
+      <w:r>
+        <w:rPr>
+          <w:rFonts w:hint="default"/>
+        </w:rPr>
+        <w:t>cho phép xem tài liệu</w:t>
+      </w:r>
+      <w:r>
+        <w:rPr>
+          <w:rFonts w:hint="default"/>
+        </w:rPr>
+        <w:t>, sinh viên được phép tham khảo các nguồn tài liệu bên ngoài như ghi chú và sách khi trả lời các câu hỏi kiểm tra. Tương tự, hệ thống Hỏi-Đáp Mở (ODQA) có thể được kết hợp với một cơ sở kiến thức phong phú để xác định các tài liệu liên quan làm bằng chứng cho câu trả lời.</w:t>
+      </w:r>
+    </w:p>
+    <w:p>
+      <w:pPr>
+        <w:pStyle w:val="4"/>
+        <w:keepNext w:val="0"/>
+        <w:keepLines w:val="0"/>
+        <w:pageBreakBefore w:val="0"/>
+        <w:widowControl/>
+        <w:kinsoku/>
+        <w:wordWrap/>
+        <w:overflowPunct/>
+        <w:topLinePunct w:val="0"/>
+        <w:autoSpaceDE/>
+        <w:autoSpaceDN/>
+        <w:bidi w:val="0"/>
+        <w:adjustRightInd/>
+        <w:snapToGrid/>
+        <w:spacing w:before="181" w:beforeLines="50" w:line="360" w:lineRule="auto"/>
+        <w:ind w:left="0" w:leftChars="0" w:firstLine="720" w:firstLineChars="0"/>
+        <w:textAlignment w:val="auto"/>
+        <w:outlineLvl w:val="9"/>
+        <w:rPr>
+          <w:rFonts w:hint="default"/>
+        </w:rPr>
+      </w:pPr>
+      <w:r>
+        <w:rPr>
+          <w:rFonts w:hint="default"/>
+        </w:rPr>
+        <w:t>Chúng ta có thể phân tích quy trình tìm kiếm câu trả lời cho các câu hỏi cho trước thành hai giai đoạn:</w:t>
+      </w:r>
+    </w:p>
+    <w:p>
+      <w:pPr>
+        <w:pStyle w:val="4"/>
+        <w:keepNext w:val="0"/>
+        <w:keepLines w:val="0"/>
+        <w:pageBreakBefore w:val="0"/>
+        <w:widowControl/>
+        <w:numPr>
+          <w:ilvl w:val="0"/>
+          <w:numId w:val="3"/>
+        </w:numPr>
+        <w:kinsoku/>
+        <w:wordWrap/>
+        <w:overflowPunct/>
+        <w:topLinePunct w:val="0"/>
+        <w:autoSpaceDE/>
+        <w:autoSpaceDN/>
+        <w:bidi w:val="0"/>
+        <w:adjustRightInd/>
+        <w:snapToGrid/>
+        <w:spacing w:before="181" w:beforeLines="50" w:line="360" w:lineRule="auto"/>
+        <w:ind w:left="1260" w:leftChars="0" w:hanging="420" w:firstLineChars="0"/>
+        <w:textAlignment w:val="auto"/>
+        <w:outlineLvl w:val="9"/>
+        <w:rPr>
+          <w:rFonts w:hint="default"/>
+        </w:rPr>
+      </w:pPr>
+      <w:r>
+        <w:rPr>
+          <w:rFonts w:hint="default"/>
+        </w:rPr>
+        <w:t>Tìm kiếm ngữ cảnh liên quan trong một kho dữ liệu kiến thức bên ngoài:</w:t>
+      </w:r>
+    </w:p>
+    <w:p>
+      <w:pPr>
+        <w:pStyle w:val="4"/>
+        <w:keepNext w:val="0"/>
+        <w:keepLines w:val="0"/>
+        <w:pageBreakBefore w:val="0"/>
+        <w:widowControl/>
+        <w:numPr>
+          <w:ilvl w:val="0"/>
+          <w:numId w:val="4"/>
+        </w:numPr>
+        <w:kinsoku/>
+        <w:wordWrap/>
+        <w:overflowPunct/>
+        <w:topLinePunct w:val="0"/>
+        <w:autoSpaceDE/>
+        <w:autoSpaceDN/>
+        <w:bidi w:val="0"/>
+        <w:adjustRightInd/>
+        <w:snapToGrid/>
+        <w:spacing w:before="181" w:beforeLines="50" w:line="360" w:lineRule="auto"/>
+        <w:ind w:left="1680" w:leftChars="0" w:hanging="420" w:firstLineChars="0"/>
+        <w:textAlignment w:val="auto"/>
+        <w:outlineLvl w:val="9"/>
+        <w:rPr>
+          <w:rFonts w:hint="default"/>
+        </w:rPr>
+      </w:pPr>
+      <w:r>
+        <w:rPr>
+          <w:rFonts w:hint="default"/>
+        </w:rPr>
+        <w:t>Ở giai đoạn này, hệ thống cần xác định các tài liệu, văn bản hoặc nguồn thông tin ngoại vi chứa thông tin liên quan đến câu hỏi.</w:t>
+      </w:r>
+    </w:p>
+    <w:p>
+      <w:pPr>
+        <w:pStyle w:val="4"/>
+        <w:keepNext w:val="0"/>
+        <w:keepLines w:val="0"/>
+        <w:pageBreakBefore w:val="0"/>
+        <w:widowControl/>
+        <w:numPr>
+          <w:ilvl w:val="0"/>
+          <w:numId w:val="4"/>
+        </w:numPr>
+        <w:kinsoku/>
+        <w:wordWrap/>
+        <w:overflowPunct/>
+        <w:topLinePunct w:val="0"/>
+        <w:autoSpaceDE/>
+        <w:autoSpaceDN/>
+        <w:bidi w:val="0"/>
+        <w:adjustRightInd/>
+        <w:snapToGrid/>
+        <w:spacing w:before="181" w:beforeLines="50" w:line="360" w:lineRule="auto"/>
+        <w:ind w:left="1680" w:leftChars="0" w:hanging="420" w:firstLineChars="0"/>
+        <w:textAlignment w:val="auto"/>
+        <w:outlineLvl w:val="9"/>
+        <w:rPr>
+          <w:rFonts w:hint="default"/>
+        </w:rPr>
+      </w:pPr>
+      <w:r>
+        <w:rPr>
+          <w:rFonts w:hint="default"/>
+        </w:rPr>
+        <w:t>Quá trình này có thể thực hiện thông qua một hệ thống Hỏi-Đáp Mở (ODQA) được kết hợp với một kho dữ liệu lớn chứa kiến thức đa dạng.</w:t>
+      </w:r>
+    </w:p>
+    <w:p>
+      <w:pPr>
+        <w:pStyle w:val="4"/>
+        <w:keepNext w:val="0"/>
+        <w:keepLines w:val="0"/>
+        <w:pageBreakBefore w:val="0"/>
+        <w:widowControl/>
+        <w:numPr>
+          <w:ilvl w:val="0"/>
+          <w:numId w:val="5"/>
+        </w:numPr>
+        <w:kinsoku/>
+        <w:wordWrap/>
+        <w:overflowPunct/>
+        <w:topLinePunct w:val="0"/>
+        <w:autoSpaceDE/>
+        <w:autoSpaceDN/>
+        <w:bidi w:val="0"/>
+        <w:adjustRightInd/>
+        <w:snapToGrid/>
+        <w:spacing w:before="181" w:beforeLines="50" w:line="360" w:lineRule="auto"/>
+        <w:ind w:left="1260" w:leftChars="0" w:hanging="420" w:firstLineChars="0"/>
+        <w:textAlignment w:val="auto"/>
+        <w:outlineLvl w:val="9"/>
+        <w:rPr>
+          <w:rFonts w:hint="default"/>
+        </w:rPr>
+      </w:pPr>
+      <w:r>
+        <w:rPr>
+          <w:rFonts w:hint="default"/>
+        </w:rPr>
+        <w:t>Xử lý ngữ cảnh đã tìm được để trích xuất câu trả lời:</w:t>
+      </w:r>
+    </w:p>
+    <w:p>
+      <w:pPr>
+        <w:pStyle w:val="4"/>
+        <w:keepNext w:val="0"/>
+        <w:keepLines w:val="0"/>
+        <w:pageBreakBefore w:val="0"/>
+        <w:widowControl/>
+        <w:numPr>
+          <w:ilvl w:val="0"/>
+          <w:numId w:val="6"/>
+        </w:numPr>
+        <w:kinsoku/>
+        <w:wordWrap/>
+        <w:overflowPunct/>
+        <w:topLinePunct w:val="0"/>
+        <w:autoSpaceDE/>
+        <w:autoSpaceDN/>
+        <w:bidi w:val="0"/>
+        <w:adjustRightInd/>
+        <w:snapToGrid/>
+        <w:spacing w:before="181" w:beforeLines="50" w:line="360" w:lineRule="auto"/>
+        <w:ind w:left="1680" w:leftChars="0" w:hanging="420" w:firstLineChars="0"/>
+        <w:textAlignment w:val="auto"/>
+        <w:outlineLvl w:val="9"/>
+        <w:rPr>
+          <w:rFonts w:hint="default"/>
+        </w:rPr>
+      </w:pPr>
+      <w:r>
+        <w:rPr>
+          <w:rFonts w:hint="default"/>
+        </w:rPr>
+        <w:t>Sau khi có được ngữ cảnh liên quan, hệ thống cần phân tích và xử lý thông tin để trích xuất câu trả lời đáp ứng câu hỏi.</w:t>
+      </w:r>
+    </w:p>
+    <w:p>
+      <w:pPr>
+        <w:pStyle w:val="4"/>
+        <w:keepNext w:val="0"/>
+        <w:keepLines w:val="0"/>
+        <w:pageBreakBefore w:val="0"/>
+        <w:widowControl/>
+        <w:numPr>
+          <w:ilvl w:val="0"/>
+          <w:numId w:val="6"/>
+        </w:numPr>
+        <w:kinsoku/>
+        <w:wordWrap/>
+        <w:overflowPunct/>
+        <w:topLinePunct w:val="0"/>
+        <w:autoSpaceDE/>
+        <w:autoSpaceDN/>
+        <w:bidi w:val="0"/>
+        <w:adjustRightInd/>
+        <w:snapToGrid/>
+        <w:spacing w:before="181" w:beforeLines="50" w:line="360" w:lineRule="auto"/>
+        <w:ind w:left="1680" w:leftChars="0" w:hanging="420" w:firstLineChars="0"/>
+        <w:textAlignment w:val="auto"/>
+        <w:outlineLvl w:val="9"/>
+        <w:rPr>
+          <w:rFonts w:hint="default"/>
+        </w:rPr>
+      </w:pPr>
+      <w:r>
+        <w:rPr>
+          <w:rFonts w:hint="default"/>
+        </w:rPr>
+        <w:t>Các phương pháp xử lý ngôn ngữ tự nhiên và trích xuất thông tin có thể được áp dụng để hiểu và tìm ra câu trả lời trong ngữ cảnh tìm kiếm.</w:t>
+      </w:r>
+    </w:p>
+    <w:p>
+      <w:pPr>
+        <w:pStyle w:val="4"/>
+        <w:keepNext w:val="0"/>
+        <w:keepLines w:val="0"/>
+        <w:pageBreakBefore w:val="0"/>
+        <w:widowControl/>
+        <w:numPr>
+          <w:numId w:val="0"/>
+        </w:numPr>
+        <w:kinsoku/>
+        <w:wordWrap/>
+        <w:overflowPunct/>
+        <w:topLinePunct w:val="0"/>
+        <w:autoSpaceDE/>
+        <w:autoSpaceDN/>
+        <w:bidi w:val="0"/>
+        <w:adjustRightInd/>
+        <w:snapToGrid/>
+        <w:spacing w:before="181" w:beforeLines="50" w:line="360" w:lineRule="auto"/>
+        <w:ind w:firstLine="720" w:firstLineChars="0"/>
+        <w:textAlignment w:val="auto"/>
+        <w:outlineLvl w:val="9"/>
+        <w:rPr>
+          <w:rFonts w:hint="default"/>
+        </w:rPr>
+      </w:pPr>
+      <w:r>
+        <w:rPr>
+          <w:rFonts w:hint="default"/>
+        </w:rPr>
+        <w:t>Để hiểu rõ tổng quan về quy trình tìm kiếm và cho ra câu trả lời chúng ta có thể quan sát hình 2.2</w:t>
+      </w:r>
+    </w:p>
+    <w:p>
+      <w:pPr>
+        <w:keepNext w:val="0"/>
+        <w:keepLines w:val="0"/>
+        <w:pageBreakBefore w:val="0"/>
+        <w:widowControl/>
+        <w:suppressLineNumbers w:val="0"/>
+        <w:kinsoku/>
+        <w:wordWrap/>
+        <w:overflowPunct/>
+        <w:topLinePunct w:val="0"/>
+        <w:autoSpaceDE/>
+        <w:autoSpaceDN/>
+        <w:bidi w:val="0"/>
+        <w:adjustRightInd/>
+        <w:snapToGrid/>
+        <w:spacing w:before="181" w:beforeLines="50" w:line="360" w:lineRule="auto"/>
+        <w:jc w:val="center"/>
+        <w:textAlignment w:val="auto"/>
+        <w:outlineLvl w:val="9"/>
+        <w:rPr>
+          <w:rFonts w:ascii="SimSun" w:hAnsi="SimSun" w:eastAsia="SimSun" w:cs="SimSun"/>
+          <w:kern w:val="0"/>
+          <w:sz w:val="24"/>
+          <w:szCs w:val="24"/>
+          <w:lang w:val="en-US" w:eastAsia="zh-CN" w:bidi="ar"/>
+        </w:rPr>
+      </w:pPr>
+      <w:r>
+        <w:rPr>
+          <w:rFonts w:ascii="SimSun" w:hAnsi="SimSun" w:eastAsia="SimSun" w:cs="SimSun"/>
+          <w:kern w:val="0"/>
+          <w:sz w:val="24"/>
+          <w:szCs w:val="24"/>
+          <w:lang w:val="en-US" w:eastAsia="zh-CN" w:bidi="ar"/>
+        </w:rPr>
+        <w:drawing>
+          <wp:inline distT="0" distB="0" distL="114300" distR="114300">
+            <wp:extent cx="4572000" cy="1850390"/>
+            <wp:effectExtent l="0" t="0" r="0" b="16510"/>
+            <wp:docPr id="3" name="Picture 2" descr="IMG_256"/>
+            <wp:cNvGraphicFramePr>
+              <a:graphicFrameLocks xmlns:a="http://schemas.openxmlformats.org/drawingml/2006/main" noChangeAspect="1"/>
+            </wp:cNvGraphicFramePr>
+            <a:graphic xmlns:a="http://schemas.openxmlformats.org/drawingml/2006/main">
+              <a:graphicData uri="http://schemas.openxmlformats.org/drawingml/2006/picture">
+                <pic:pic xmlns:pic="http://schemas.openxmlformats.org/drawingml/2006/picture">
+                  <pic:nvPicPr>
+                    <pic:cNvPr id="3" name="Picture 2" descr="IMG_256"/>
+                    <pic:cNvPicPr>
+                      <a:picLocks noChangeAspect="1"/>
+                    </pic:cNvPicPr>
+                  </pic:nvPicPr>
+                  <pic:blipFill>
+                    <a:blip r:embed="rId10"/>
+                    <a:stretch>
+                      <a:fillRect/>
+                    </a:stretch>
+                  </pic:blipFill>
+                  <pic:spPr>
+                    <a:xfrm>
+                      <a:off x="0" y="0"/>
+                      <a:ext cx="4572000" cy="1850390"/>
+                    </a:xfrm>
+                    <a:prstGeom prst="rect">
+                      <a:avLst/>
+                    </a:prstGeom>
+                    <a:noFill/>
+                    <a:ln w="9525">
+                      <a:noFill/>
+                    </a:ln>
+                  </pic:spPr>
+                </pic:pic>
+              </a:graphicData>
+            </a:graphic>
+          </wp:inline>
+        </w:drawing>
+      </w:r>
+    </w:p>
+    <w:p>
+      <w:pPr>
+        <w:pStyle w:val="14"/>
+        <w:keepNext w:val="0"/>
+        <w:keepLines w:val="0"/>
+        <w:pageBreakBefore w:val="0"/>
+        <w:widowControl/>
+        <w:suppressLineNumbers w:val="0"/>
+        <w:kinsoku/>
+        <w:wordWrap/>
+        <w:overflowPunct/>
+        <w:topLinePunct w:val="0"/>
+        <w:autoSpaceDE/>
+        <w:autoSpaceDN/>
+        <w:bidi w:val="0"/>
+        <w:adjustRightInd/>
+        <w:snapToGrid/>
+        <w:spacing w:before="0" w:line="360" w:lineRule="auto"/>
+        <w:jc w:val="center"/>
+        <w:textAlignment w:val="auto"/>
+        <w:outlineLvl w:val="9"/>
+      </w:pPr>
+      <w:r>
+        <w:t>Hình 2.</w:t>
+      </w:r>
+      <w:r>
+        <w:fldChar w:fldCharType="begin"/>
+      </w:r>
+      <w:r>
+        <w:instrText xml:space="preserve"> SEQ Hình_2. \* ARABIC </w:instrText>
+      </w:r>
+      <w:r>
+        <w:fldChar w:fldCharType="separate"/>
+      </w:r>
+      <w:r>
+        <w:t>2</w:t>
+      </w:r>
+      <w:r>
+        <w:fldChar w:fldCharType="end"/>
+      </w:r>
+      <w:r>
+        <w:t>: Quy trình tìm kiếm câu trả lời cho câu hỏi của Retriever-Reader</w:t>
+      </w:r>
+    </w:p>
+    <w:p>
+      <w:pPr>
+        <w:pStyle w:val="4"/>
+        <w:keepNext w:val="0"/>
+        <w:keepLines w:val="0"/>
+        <w:pageBreakBefore w:val="0"/>
+        <w:widowControl/>
+        <w:kinsoku/>
+        <w:wordWrap/>
+        <w:overflowPunct/>
+        <w:topLinePunct w:val="0"/>
+        <w:autoSpaceDE/>
+        <w:autoSpaceDN/>
+        <w:bidi w:val="0"/>
+        <w:adjustRightInd/>
+        <w:snapToGrid/>
+        <w:spacing w:before="0" w:line="360" w:lineRule="auto"/>
+        <w:ind w:left="0" w:leftChars="0" w:firstLine="0" w:firstLineChars="0"/>
+        <w:jc w:val="center"/>
+        <w:textAlignment w:val="auto"/>
+        <w:outlineLvl w:val="9"/>
+        <w:rPr>
+          <w:rFonts w:hint="default"/>
+        </w:rPr>
+      </w:pPr>
+      <w:r>
+        <w:rPr>
+          <w:rFonts w:hint="default"/>
+        </w:rPr>
+        <w:t xml:space="preserve">(Nguồn: </w:t>
+      </w:r>
+      <w:r>
+        <w:rPr>
+          <w:rFonts w:hint="default"/>
+        </w:rPr>
+        <w:fldChar w:fldCharType="begin"/>
+      </w:r>
+      <w:r>
+        <w:rPr>
+          <w:rFonts w:hint="default"/>
+        </w:rPr>
+        <w:instrText xml:space="preserve"> HYPERLINK "https://lilianweng.github.io/posts/2020-10-29-odqa/" </w:instrText>
+      </w:r>
+      <w:r>
+        <w:rPr>
+          <w:rFonts w:hint="default"/>
+        </w:rPr>
+        <w:fldChar w:fldCharType="separate"/>
+      </w:r>
+      <w:r>
+        <w:rPr>
+          <w:rStyle w:val="35"/>
+          <w:rFonts w:hint="default"/>
+        </w:rPr>
+        <w:t>Lil’Log How to Build an ODQA System?</w:t>
+      </w:r>
+      <w:r>
+        <w:rPr>
+          <w:rFonts w:hint="default"/>
+        </w:rPr>
+        <w:fldChar w:fldCharType="end"/>
+      </w:r>
+      <w:r>
+        <w:rPr>
+          <w:rFonts w:hint="default"/>
+        </w:rPr>
+        <w:t>)</w:t>
+      </w:r>
+    </w:p>
+    <w:p>
+      <w:pPr>
+        <w:pStyle w:val="4"/>
+        <w:ind w:left="0" w:leftChars="0" w:firstLine="720" w:firstLineChars="0"/>
+      </w:pPr>
+    </w:p>
+    <w:p>
+      <w:pPr>
+        <w:pStyle w:val="5"/>
+        <w:rPr>
+          <w:rFonts w:hint="default"/>
+        </w:rPr>
+      </w:pPr>
+      <w:bookmarkStart w:id="13" w:name="_Toc1710779058"/>
+      <w:r>
+        <w:t>Mô hình Retriever</w:t>
+      </w:r>
+      <w:bookmarkEnd w:id="13"/>
+    </w:p>
+    <w:p>
+      <w:pPr>
+        <w:pStyle w:val="4"/>
+      </w:pPr>
+      <w:r>
+        <w:rPr>
+          <w:rFonts w:hint="default"/>
+        </w:rPr>
+        <w:t>Có hai phương pháp phổ biến để triển khai hệ thống thu thập thông tin (retriever) trong hệ thống trả lời câu hỏi mở (ODQA): sử dụng hệ thống thu thập thông tin (IR) dựa trên các đặc trưng TF-IDF cổ điển không dựa trên học ("</w:t>
+      </w:r>
+      <w:r>
+        <w:rPr>
+          <w:rFonts w:hint="default"/>
+        </w:rPr>
+        <w:t xml:space="preserve">Classic </w:t>
+      </w:r>
+      <w:r>
+        <w:rPr>
+          <w:rFonts w:hint="default"/>
+        </w:rPr>
+        <w:t xml:space="preserve">IR") hoặc (2) các vector </w:t>
+      </w:r>
+      <w:r>
+        <w:rPr>
+          <w:rFonts w:hint="default"/>
+        </w:rPr>
+        <w:t>dense</w:t>
+      </w:r>
+      <w:r>
+        <w:rPr>
+          <w:rFonts w:hint="default"/>
+        </w:rPr>
+        <w:t xml:space="preserve"> của văn bản được tạo ra bởi các mạng nơ-ron ("n</w:t>
+      </w:r>
+      <w:r>
+        <w:rPr>
+          <w:rFonts w:hint="default"/>
+        </w:rPr>
+        <w:t xml:space="preserve">eural </w:t>
+      </w:r>
+      <w:r>
+        <w:rPr>
+          <w:rFonts w:hint="default"/>
+        </w:rPr>
+        <w:t>IR").</w:t>
+      </w:r>
+    </w:p>
+    <w:p>
+      <w:pPr>
+        <w:pStyle w:val="4"/>
+      </w:pPr>
+    </w:p>
+    <w:p>
+      <w:pPr>
+        <w:pStyle w:val="3"/>
+      </w:pPr>
+      <w:bookmarkStart w:id="14" w:name="_Toc886694100"/>
+      <w:r>
+        <w:rPr>
+          <w:rFonts w:hint="default"/>
+        </w:rPr>
+        <w:t>Open-book QA: Retriever-Generative</w:t>
+      </w:r>
+      <w:bookmarkEnd w:id="14"/>
+    </w:p>
+    <w:p>
+      <w:pPr>
+        <w:pStyle w:val="5"/>
+        <w:numPr>
+          <w:numId w:val="0"/>
+        </w:numPr>
+        <w:ind w:leftChars="0"/>
+      </w:pPr>
+      <w:r>
+        <w:br w:type="page"/>
+      </w:r>
     </w:p>
     <w:p>
       <w:pPr>
@@ -4800,124 +5611,295 @@
           <w:lang w:val="en-US"/>
         </w:rPr>
       </w:pPr>
-      <w:bookmarkStart w:id="26" w:name="_Toc1862170301"/>
+      <w:bookmarkStart w:id="15" w:name="_Toc2114985694"/>
       <w:r>
         <w:rPr>
           <w:lang w:val="en-US"/>
         </w:rPr>
+        <w:t>MÔ HÌNH ĐỀ XUẤT</w:t>
+      </w:r>
+      <w:bookmarkEnd w:id="15"/>
+    </w:p>
+    <w:p>
+      <w:pPr>
+        <w:pStyle w:val="3"/>
+      </w:pPr>
+      <w:bookmarkStart w:id="16" w:name="_Toc1991186671"/>
+      <w:r>
+        <w:t>Mô hình classicIR(</w:t>
+      </w:r>
+      <w:r>
+        <w:rPr>
+          <w:rFonts w:hint="default"/>
+        </w:rPr>
+        <w:t>Retriever</w:t>
+      </w:r>
+      <w:r>
+        <w:t>)</w:t>
+      </w:r>
+      <w:bookmarkEnd w:id="16"/>
+      <w:r>
+        <w:t xml:space="preserve"> </w:t>
+      </w:r>
+    </w:p>
+    <w:p>
+      <w:pPr>
+        <w:pStyle w:val="5"/>
+      </w:pPr>
+      <w:bookmarkStart w:id="17" w:name="_Toc528924564"/>
+      <w:r>
+        <w:t>Giới thiệu mô hình classicIR</w:t>
+      </w:r>
+      <w:bookmarkEnd w:id="17"/>
+    </w:p>
+    <w:p>
+      <w:pPr>
+        <w:pStyle w:val="4"/>
+      </w:pPr>
+    </w:p>
+    <w:p>
+      <w:pPr>
+        <w:pStyle w:val="5"/>
+        <w:rPr>
+          <w:shd w:val="clear" w:color="auto" w:fill="auto"/>
+        </w:rPr>
+      </w:pPr>
+      <w:bookmarkStart w:id="18" w:name="_Toc1797788998"/>
+      <w:r>
+        <w:rPr>
+          <w:rFonts w:hint="default"/>
+          <w:shd w:val="clear" w:color="auto" w:fill="auto"/>
+        </w:rPr>
+        <w:t>Phương pháp tìm kiếm thông tin</w:t>
+      </w:r>
+      <w:bookmarkEnd w:id="18"/>
+    </w:p>
+    <w:p>
+      <w:pPr>
+        <w:pStyle w:val="4"/>
+      </w:pPr>
+    </w:p>
+    <w:p>
+      <w:pPr>
+        <w:pStyle w:val="3"/>
+      </w:pPr>
+      <w:bookmarkStart w:id="19" w:name="_Toc2111574929"/>
+      <w:r>
+        <w:t>Mô hình BiLSTM(Reader)</w:t>
+      </w:r>
+      <w:bookmarkEnd w:id="19"/>
+    </w:p>
+    <w:p>
+      <w:pPr>
+        <w:pStyle w:val="5"/>
+      </w:pPr>
+      <w:bookmarkStart w:id="20" w:name="_Toc475149601"/>
+      <w:r>
+        <w:t>Giới thiệu mô hình BiLSTM</w:t>
+      </w:r>
+      <w:bookmarkEnd w:id="20"/>
+    </w:p>
+    <w:p>
+      <w:pPr>
+        <w:pStyle w:val="4"/>
+      </w:pPr>
+    </w:p>
+    <w:p>
+      <w:pPr>
+        <w:pStyle w:val="5"/>
+      </w:pPr>
+      <w:bookmarkStart w:id="21" w:name="_Toc1014985609"/>
+      <w:r>
+        <w:rPr>
+          <w:rFonts w:hint="default"/>
+        </w:rPr>
+        <w:t>Quá trình đọc và trích xuất thông tin</w:t>
+      </w:r>
+      <w:bookmarkEnd w:id="21"/>
+    </w:p>
+    <w:p>
+      <w:pPr>
+        <w:pStyle w:val="4"/>
+      </w:pPr>
+    </w:p>
+    <w:p>
+      <w:pPr>
+        <w:pStyle w:val="3"/>
+      </w:pPr>
+      <w:bookmarkStart w:id="22" w:name="_Toc786167079"/>
+      <w:r>
+        <w:rPr>
+          <w:rFonts w:hint="default"/>
+        </w:rPr>
+        <w:t>Mô hình PhoBERT (Generative)</w:t>
+      </w:r>
+      <w:bookmarkEnd w:id="22"/>
+    </w:p>
+    <w:p>
+      <w:pPr>
+        <w:pStyle w:val="5"/>
+      </w:pPr>
+      <w:bookmarkStart w:id="23" w:name="_Toc337615184"/>
+      <w:r>
+        <w:t xml:space="preserve">Giới thiệu mô hình </w:t>
+      </w:r>
+      <w:r>
+        <w:rPr>
+          <w:rFonts w:hint="default"/>
+        </w:rPr>
+        <w:t>PhoBERT</w:t>
+      </w:r>
+      <w:bookmarkEnd w:id="23"/>
+    </w:p>
+    <w:p>
+      <w:pPr>
+        <w:pStyle w:val="4"/>
+      </w:pPr>
+    </w:p>
+    <w:p>
+      <w:pPr>
+        <w:pStyle w:val="5"/>
+      </w:pPr>
+      <w:bookmarkStart w:id="24" w:name="_Toc1891933431"/>
+      <w:r>
+        <w:t>Tạo câu trả lời tự nhiên</w:t>
+      </w:r>
+      <w:bookmarkEnd w:id="24"/>
+    </w:p>
+    <w:p>
+      <w:pPr>
+        <w:pStyle w:val="4"/>
+        <w:ind w:left="0" w:leftChars="0" w:firstLine="0" w:firstLineChars="0"/>
+        <w:rPr>
+          <w:rFonts w:hint="default"/>
+        </w:rPr>
+      </w:pPr>
+    </w:p>
+    <w:p>
+      <w:pPr>
+        <w:pStyle w:val="2"/>
+        <w:rPr>
+          <w:lang w:val="en-US"/>
+        </w:rPr>
+      </w:pPr>
+      <w:bookmarkStart w:id="25" w:name="_Toc308950404"/>
+      <w:r>
+        <w:rPr>
+          <w:lang w:val="en-US"/>
+        </w:rPr>
         <w:t>THỰC NGHIỆM</w:t>
       </w:r>
+      <w:bookmarkEnd w:id="25"/>
+    </w:p>
+    <w:p>
+      <w:pPr>
+        <w:pStyle w:val="3"/>
+        <w:rPr>
+          <w:lang w:val="en-US"/>
+        </w:rPr>
+      </w:pPr>
+      <w:bookmarkStart w:id="26" w:name="_Toc1103927606"/>
+      <w:r>
+        <w:rPr>
+          <w:lang w:val="en-US"/>
+        </w:rPr>
+        <w:t>Dữ liệu thực nghiệm</w:t>
+      </w:r>
       <w:bookmarkEnd w:id="26"/>
     </w:p>
     <w:p>
       <w:pPr>
-        <w:pStyle w:val="3"/>
-        <w:rPr>
-          <w:lang w:val="en-US"/>
-        </w:rPr>
-      </w:pPr>
-      <w:bookmarkStart w:id="27" w:name="_Toc374676499"/>
-      <w:r>
-        <w:rPr>
-          <w:lang w:val="en-US"/>
-        </w:rPr>
-        <w:t>Dữ liệu thực nghiệm</w:t>
+        <w:pStyle w:val="4"/>
+        <w:rPr>
+          <w:b/>
+        </w:rPr>
+      </w:pPr>
+      <w:r>
+        <w:t xml:space="preserve">Dữ liệu trong VLSP-2016 đã được chia sẵn thành hai tập huấn luyện và kiểm thử. Thống kê chi tiết của các kiểu thực thể và các tập dữ liệu được mô tả trong </w:t>
+      </w:r>
+      <w:r>
+        <w:rPr>
+          <w:b/>
+        </w:rPr>
+        <w:fldChar w:fldCharType="begin"/>
+      </w:r>
+      <w:r>
+        <w:rPr>
+          <w:b/>
+        </w:rPr>
+        <w:instrText xml:space="preserve"> REF _Ref142677395 \h </w:instrText>
+      </w:r>
+      <w:r>
+        <w:rPr>
+          <w:b/>
+        </w:rPr>
+        <w:fldChar w:fldCharType="separate"/>
+      </w:r>
+      <w:r>
+        <w:t>Bảng 4.1</w:t>
+      </w:r>
+      <w:r>
+        <w:rPr>
+          <w:b/>
+        </w:rPr>
+        <w:fldChar w:fldCharType="end"/>
+      </w:r>
+      <w:r>
+        <w:rPr>
+          <w:b/>
+        </w:rPr>
+        <w:t>.</w:t>
+      </w:r>
+    </w:p>
+    <w:p>
+      <w:pPr>
+        <w:pStyle w:val="14"/>
+      </w:pPr>
+      <w:bookmarkStart w:id="27" w:name="_Ref142677395"/>
+      <w:bookmarkStart w:id="28" w:name="_Ref142677390"/>
+      <w:r>
+        <w:t xml:space="preserve">Bảng </w:t>
+      </w:r>
+      <w:r>
+        <w:fldChar w:fldCharType="begin"/>
+      </w:r>
+      <w:r>
+        <w:instrText xml:space="preserve"> STYLEREF 1 \s </w:instrText>
+      </w:r>
+      <w:r>
+        <w:fldChar w:fldCharType="separate"/>
+      </w:r>
+      <w:r>
+        <w:t>4</w:t>
+      </w:r>
+      <w:r>
+        <w:fldChar w:fldCharType="end"/>
+      </w:r>
+      <w:r>
+        <w:t>.</w:t>
+      </w:r>
+      <w:r>
+        <w:fldChar w:fldCharType="begin"/>
+      </w:r>
+      <w:r>
+        <w:instrText xml:space="preserve"> SEQ Bảng \* ARABIC \s 1 </w:instrText>
+      </w:r>
+      <w:r>
+        <w:fldChar w:fldCharType="separate"/>
+      </w:r>
+      <w:r>
+        <w:t>1</w:t>
+      </w:r>
+      <w:r>
+        <w:fldChar w:fldCharType="end"/>
       </w:r>
       <w:bookmarkEnd w:id="27"/>
-    </w:p>
-    <w:p>
-      <w:pPr>
-        <w:pStyle w:val="4"/>
-        <w:rPr>
-          <w:b/>
-        </w:rPr>
-      </w:pPr>
-      <w:r>
-        <w:t xml:space="preserve">Dữ liệu trong VLSP-2016 đã được chia sẵn thành hai tập huấn luyện và kiểm thử. Thống kê chi tiết của các kiểu thực thể và các tập dữ liệu được mô tả trong </w:t>
-      </w:r>
-      <w:r>
-        <w:rPr>
-          <w:b/>
-        </w:rPr>
-        <w:fldChar w:fldCharType="begin"/>
-      </w:r>
-      <w:r>
-        <w:rPr>
-          <w:b/>
-        </w:rPr>
-        <w:instrText xml:space="preserve"> REF _Ref142677395 \h </w:instrText>
-      </w:r>
-      <w:r>
-        <w:rPr>
-          <w:b/>
-        </w:rPr>
-        <w:fldChar w:fldCharType="separate"/>
-      </w:r>
-      <w:r>
-        <w:t>Bảng 4.1</w:t>
-      </w:r>
-      <w:r>
-        <w:rPr>
-          <w:b/>
-        </w:rPr>
-        <w:fldChar w:fldCharType="end"/>
-      </w:r>
-      <w:r>
-        <w:rPr>
-          <w:b/>
-        </w:rPr>
-        <w:t>.</w:t>
-      </w:r>
-    </w:p>
-    <w:p>
-      <w:pPr>
-        <w:pStyle w:val="14"/>
-      </w:pPr>
-      <w:bookmarkStart w:id="28" w:name="_Ref142677395"/>
-      <w:bookmarkStart w:id="29" w:name="_Ref142677390"/>
-      <w:r>
-        <w:t xml:space="preserve">Bảng </w:t>
-      </w:r>
-      <w:r>
-        <w:fldChar w:fldCharType="begin"/>
-      </w:r>
-      <w:r>
-        <w:instrText xml:space="preserve"> STYLEREF 1 \s </w:instrText>
-      </w:r>
-      <w:r>
-        <w:fldChar w:fldCharType="separate"/>
-      </w:r>
-      <w:r>
-        <w:t>4</w:t>
-      </w:r>
-      <w:r>
-        <w:fldChar w:fldCharType="end"/>
-      </w:r>
-      <w:r>
-        <w:t>.</w:t>
-      </w:r>
-      <w:r>
-        <w:fldChar w:fldCharType="begin"/>
-      </w:r>
-      <w:r>
-        <w:instrText xml:space="preserve"> SEQ Bảng \* ARABIC \s 1 </w:instrText>
-      </w:r>
-      <w:r>
-        <w:fldChar w:fldCharType="separate"/>
-      </w:r>
-      <w:r>
-        <w:t>1</w:t>
-      </w:r>
-      <w:r>
-        <w:fldChar w:fldCharType="end"/>
+      <w:bookmarkStart w:id="29" w:name="_Toc1135401266"/>
+      <w:r>
+        <w:t>: Thống kê kiểu thực thể trong tập VLSP 2016</w:t>
       </w:r>
       <w:bookmarkEnd w:id="28"/>
-      <w:bookmarkStart w:id="30" w:name="_Toc1673580053"/>
-      <w:r>
-        <w:t>: Thống kê kiểu thực thể trong tập VLSP 2016</w:t>
-      </w:r>
       <w:bookmarkEnd w:id="29"/>
-      <w:bookmarkEnd w:id="30"/>
     </w:p>
     <w:tbl>
       <w:tblPr>
@@ -5703,14 +6685,14 @@
           <w:lang w:val="en-US"/>
         </w:rPr>
       </w:pPr>
-      <w:bookmarkStart w:id="31" w:name="_Toc1147808337"/>
+      <w:bookmarkStart w:id="30" w:name="_Toc361094310"/>
       <w:r>
         <w:rPr>
           <w:lang w:val="en-US"/>
         </w:rPr>
         <w:t>Cài đặt thực nghiệm</w:t>
       </w:r>
-      <w:bookmarkEnd w:id="31"/>
+      <w:bookmarkEnd w:id="30"/>
     </w:p>
     <w:p>
       <w:pPr>
@@ -5738,31 +6720,31 @@
       <w:pPr>
         <w:pStyle w:val="2"/>
       </w:pPr>
-      <w:bookmarkStart w:id="32" w:name="_Toc600040935"/>
+      <w:bookmarkStart w:id="31" w:name="_Toc985126430"/>
       <w:r>
         <w:t>KẾT LUẬN</w:t>
       </w:r>
+      <w:bookmarkEnd w:id="31"/>
+    </w:p>
+    <w:p>
+      <w:pPr>
+        <w:pStyle w:val="3"/>
+      </w:pPr>
+      <w:bookmarkStart w:id="32" w:name="_Toc1953554310"/>
+      <w:r>
+        <w:t>Kết luận</w:t>
+      </w:r>
       <w:bookmarkEnd w:id="32"/>
     </w:p>
     <w:p>
       <w:pPr>
         <w:pStyle w:val="3"/>
       </w:pPr>
-      <w:bookmarkStart w:id="33" w:name="_Toc769490009"/>
-      <w:r>
-        <w:t>Kết luận</w:t>
+      <w:bookmarkStart w:id="33" w:name="_Toc1000189501"/>
+      <w:r>
+        <w:t>Hướng phát triển</w:t>
       </w:r>
       <w:bookmarkEnd w:id="33"/>
-    </w:p>
-    <w:p>
-      <w:pPr>
-        <w:pStyle w:val="3"/>
-      </w:pPr>
-      <w:bookmarkStart w:id="34" w:name="_Toc673904742"/>
-      <w:r>
-        <w:t>Hướng phát triển</w:t>
-      </w:r>
-      <w:bookmarkEnd w:id="34"/>
     </w:p>
     <w:p>
       <w:pPr>
@@ -5790,11 +6772,11 @@
         </w:numPr>
         <w:jc w:val="center"/>
       </w:pPr>
-      <w:bookmarkStart w:id="35" w:name="_Toc80596420"/>
+      <w:bookmarkStart w:id="34" w:name="_Toc2120527696"/>
       <w:r>
         <w:t>TÀI LIỆU THAM KHẢO</w:t>
       </w:r>
-      <w:bookmarkEnd w:id="35"/>
+      <w:bookmarkEnd w:id="34"/>
     </w:p>
     <w:p>
       <w:pPr>
@@ -5892,6 +6874,65 @@
     </w:sectPr>
   </w:body>
 </w:document>
+</file>
+
+<file path=word/footnotes.xml><?xml version="1.0" encoding="utf-8"?>
+<w:footnotes xmlns:wpc="http://schemas.microsoft.com/office/word/2010/wordprocessingCanvas" xmlns:mc="http://schemas.openxmlformats.org/markup-compatibility/2006" xmlns:o="urn:schemas-microsoft-com:office:office" xmlns:r="http://schemas.openxmlformats.org/officeDocument/2006/relationships" xmlns:m="http://schemas.openxmlformats.org/officeDocument/2006/math" xmlns:v="urn:schemas-microsoft-com:vml" xmlns:wp14="http://schemas.microsoft.com/office/word/2010/wordprocessingDrawing" xmlns:wp="http://schemas.openxmlformats.org/drawingml/2006/wordprocessingDrawing" xmlns:w="http://schemas.openxmlformats.org/wordprocessingml/2006/main" xmlns:w14="http://schemas.microsoft.com/office/word/2010/wordml" xmlns:w15="http://schemas.microsoft.com/office/word/2012/wordml" xmlns:w10="urn:schemas-microsoft-com:office:word" xmlns:wpg="http://schemas.microsoft.com/office/word/2010/wordprocessingGroup" xmlns:wpi="http://schemas.microsoft.com/office/word/2010/wordprocessingInk" xmlns:wne="http://schemas.microsoft.com/office/word/2006/wordml" xmlns:wps="http://schemas.microsoft.com/office/word/2010/wordprocessingShape" xmlns:wpsCustomData="http://www.wps.cn/officeDocument/2013/wpsCustomData" mc:Ignorable="w14 w15 wp14">
+  <w:footnote w:id="0">
+    <w:p>
+      <w:pPr>
+        <w:pStyle w:val="18"/>
+        <w:snapToGrid w:val="0"/>
+      </w:pPr>
+      <w:r>
+        <w:rPr>
+          <w:rStyle w:val="34"/>
+        </w:rPr>
+        <w:footnoteRef/>
+      </w:r>
+      <w:r>
+        <w:t xml:space="preserve"> </w:t>
+      </w:r>
+      <w:r>
+        <w:rPr>
+          <w:rFonts w:hint="default"/>
+        </w:rPr>
+        <w:t xml:space="preserve"> </w:t>
+      </w:r>
+      <w:r>
+        <w:rPr>
+          <w:rFonts w:hint="default"/>
+        </w:rPr>
+        <w:fldChar w:fldCharType="begin"/>
+      </w:r>
+      <w:r>
+        <w:rPr>
+          <w:rFonts w:hint="default"/>
+        </w:rPr>
+        <w:instrText xml:space="preserve"> HYPERLINK "https://arxiv.org/abs/2008.02637" </w:instrText>
+      </w:r>
+      <w:r>
+        <w:rPr>
+          <w:rFonts w:hint="default"/>
+        </w:rPr>
+        <w:fldChar w:fldCharType="separate"/>
+      </w:r>
+      <w:r>
+        <w:rPr>
+          <w:rStyle w:val="35"/>
+          <w:rFonts w:hint="default"/>
+        </w:rPr>
+        <w:t>Lewis, et al., 2020</w:t>
+      </w:r>
+      <w:r>
+        <w:rPr>
+          <w:rFonts w:hint="default"/>
+        </w:rPr>
+        <w:fldChar w:fldCharType="end"/>
+      </w:r>
+    </w:p>
+  </w:footnote>
+</w:footnotes>
 </file>
 
 <file path=word/header1.xml><?xml version="1.0" encoding="utf-8"?>
@@ -6023,6 +7064,66 @@
 <file path=word/numbering.xml><?xml version="1.0" encoding="utf-8"?>
 <w:numbering xmlns:wpc="http://schemas.microsoft.com/office/word/2010/wordprocessingCanvas" xmlns:mc="http://schemas.openxmlformats.org/markup-compatibility/2006" xmlns:o="urn:schemas-microsoft-com:office:office" xmlns:r="http://schemas.openxmlformats.org/officeDocument/2006/relationships" xmlns:m="http://schemas.openxmlformats.org/officeDocument/2006/math" xmlns:v="urn:schemas-microsoft-com:vml" xmlns:wp14="http://schemas.microsoft.com/office/word/2010/wordprocessingDrawing" xmlns:wp="http://schemas.openxmlformats.org/drawingml/2006/wordprocessingDrawing" xmlns:w10="urn:schemas-microsoft-com:office:word" xmlns:w="http://schemas.openxmlformats.org/wordprocessingml/2006/main" xmlns:w14="http://schemas.microsoft.com/office/word/2010/wordml" xmlns:wpg="http://schemas.microsoft.com/office/word/2010/wordprocessingGroup" xmlns:wpi="http://schemas.microsoft.com/office/word/2010/wordprocessingInk" xmlns:wne="http://schemas.microsoft.com/office/word/2006/wordml" xmlns:wps="http://schemas.microsoft.com/office/word/2010/wordprocessingShape" mc:Ignorable="w14 wp14">
   <w:abstractNum w:abstractNumId="0">
+    <w:nsid w:val="87769016"/>
+    <w:multiLevelType w:val="singleLevel"/>
+    <w:tmpl w:val="87769016"/>
+    <w:lvl w:ilvl="0" w:tentative="0">
+      <w:start w:val="1"/>
+      <w:numFmt w:val="bullet"/>
+      <w:lvlText w:val=""/>
+      <w:lvlJc w:val="left"/>
+      <w:pPr>
+        <w:tabs>
+          <w:tab w:val="left" w:pos="420"/>
+        </w:tabs>
+        <w:ind w:left="420" w:leftChars="0" w:hanging="420" w:firstLineChars="0"/>
+      </w:pPr>
+      <w:rPr>
+        <w:rFonts w:hint="default" w:ascii="Wingdings" w:hAnsi="Wingdings"/>
+      </w:rPr>
+    </w:lvl>
+  </w:abstractNum>
+  <w:abstractNum w:abstractNumId="1">
+    <w:nsid w:val="BB6F3A47"/>
+    <w:multiLevelType w:val="singleLevel"/>
+    <w:tmpl w:val="BB6F3A47"/>
+    <w:lvl w:ilvl="0" w:tentative="0">
+      <w:start w:val="1"/>
+      <w:numFmt w:val="bullet"/>
+      <w:lvlText w:val=""/>
+      <w:lvlJc w:val="left"/>
+      <w:pPr>
+        <w:tabs>
+          <w:tab w:val="left" w:pos="420"/>
+        </w:tabs>
+        <w:ind w:left="420" w:leftChars="0" w:hanging="420" w:firstLineChars="0"/>
+      </w:pPr>
+      <w:rPr>
+        <w:rFonts w:hint="default" w:ascii="Wingdings" w:hAnsi="Wingdings"/>
+      </w:rPr>
+    </w:lvl>
+  </w:abstractNum>
+  <w:abstractNum w:abstractNumId="2">
+    <w:nsid w:val="FE78331E"/>
+    <w:multiLevelType w:val="singleLevel"/>
+    <w:tmpl w:val="FE78331E"/>
+    <w:lvl w:ilvl="0" w:tentative="0">
+      <w:start w:val="1"/>
+      <w:numFmt w:val="bullet"/>
+      <w:lvlText w:val=""/>
+      <w:lvlJc w:val="left"/>
+      <w:pPr>
+        <w:tabs>
+          <w:tab w:val="left" w:pos="420"/>
+        </w:tabs>
+        <w:ind w:left="420" w:leftChars="0" w:hanging="420" w:firstLineChars="0"/>
+      </w:pPr>
+      <w:rPr>
+        <w:rFonts w:hint="default" w:ascii="Wingdings" w:hAnsi="Wingdings"/>
+      </w:rPr>
+    </w:lvl>
+  </w:abstractNum>
+  <w:abstractNum w:abstractNumId="3">
     <w:nsid w:val="121724AE"/>
     <w:multiLevelType w:val="multilevel"/>
     <w:tmpl w:val="121724AE"/>
@@ -6148,7 +7249,62 @@
       </w:rPr>
     </w:lvl>
   </w:abstractNum>
+  <w:abstractNum w:abstractNumId="4">
+    <w:nsid w:val="78FF9956"/>
+    <w:multiLevelType w:val="singleLevel"/>
+    <w:tmpl w:val="78FF9956"/>
+    <w:lvl w:ilvl="0" w:tentative="0">
+      <w:start w:val="1"/>
+      <w:numFmt w:val="bullet"/>
+      <w:lvlText w:val=""/>
+      <w:lvlJc w:val="left"/>
+      <w:pPr>
+        <w:tabs>
+          <w:tab w:val="left" w:pos="420"/>
+        </w:tabs>
+        <w:ind w:left="420" w:leftChars="0" w:hanging="420" w:firstLineChars="0"/>
+      </w:pPr>
+      <w:rPr>
+        <w:rFonts w:hint="default" w:ascii="Wingdings" w:hAnsi="Wingdings"/>
+      </w:rPr>
+    </w:lvl>
+  </w:abstractNum>
+  <w:abstractNum w:abstractNumId="5">
+    <w:nsid w:val="7DDF31B1"/>
+    <w:multiLevelType w:val="singleLevel"/>
+    <w:tmpl w:val="7DDF31B1"/>
+    <w:lvl w:ilvl="0" w:tentative="0">
+      <w:start w:val="1"/>
+      <w:numFmt w:val="bullet"/>
+      <w:lvlText w:val=""/>
+      <w:lvlJc w:val="left"/>
+      <w:pPr>
+        <w:tabs>
+          <w:tab w:val="left" w:pos="420"/>
+        </w:tabs>
+        <w:ind w:left="420" w:leftChars="0" w:hanging="420" w:firstLineChars="0"/>
+      </w:pPr>
+      <w:rPr>
+        <w:rFonts w:hint="default" w:ascii="Wingdings" w:hAnsi="Wingdings"/>
+      </w:rPr>
+    </w:lvl>
+  </w:abstractNum>
   <w:num w:numId="1">
+    <w:abstractNumId w:val="3"/>
+  </w:num>
+  <w:num w:numId="2">
+    <w:abstractNumId w:val="4"/>
+  </w:num>
+  <w:num w:numId="3">
+    <w:abstractNumId w:val="1"/>
+  </w:num>
+  <w:num w:numId="4">
+    <w:abstractNumId w:val="2"/>
+  </w:num>
+  <w:num w:numId="5">
+    <w:abstractNumId w:val="5"/>
+  </w:num>
+  <w:num w:numId="6">
     <w:abstractNumId w:val="0"/>
   </w:num>
 </w:numbering>

--- a/report/report.docx
+++ b/report/report.docx
@@ -2157,7 +2157,7 @@
         <w:rPr>
           <w:szCs w:val="26"/>
         </w:rPr>
-        <w:instrText xml:space="preserve"> HYPERLINK \l _Toc1197373473 </w:instrText>
+        <w:instrText xml:space="preserve"> HYPERLINK \l _Toc1704507187 </w:instrText>
       </w:r>
       <w:r>
         <w:rPr>
@@ -2175,7 +2175,7 @@
         <w:fldChar w:fldCharType="begin"/>
       </w:r>
       <w:r>
-        <w:instrText xml:space="preserve"> PAGEREF _Toc1197373473 </w:instrText>
+        <w:instrText xml:space="preserve"> PAGEREF _Toc1704507187 </w:instrText>
       </w:r>
       <w:r>
         <w:fldChar w:fldCharType="separate"/>
@@ -2206,7 +2206,7 @@
         <w:fldChar w:fldCharType="begin"/>
       </w:r>
       <w:r>
-        <w:instrText xml:space="preserve"> HYPERLINK \l _Toc72753690 </w:instrText>
+        <w:instrText xml:space="preserve"> HYPERLINK \l _Toc681540259 </w:instrText>
       </w:r>
       <w:r>
         <w:fldChar w:fldCharType="separate"/>
@@ -2227,7 +2227,7 @@
         <w:fldChar w:fldCharType="begin"/>
       </w:r>
       <w:r>
-        <w:instrText xml:space="preserve"> PAGEREF _Toc72753690 </w:instrText>
+        <w:instrText xml:space="preserve"> PAGEREF _Toc681540259 </w:instrText>
       </w:r>
       <w:r>
         <w:fldChar w:fldCharType="separate"/>
@@ -2255,7 +2255,7 @@
         <w:fldChar w:fldCharType="begin"/>
       </w:r>
       <w:r>
-        <w:instrText xml:space="preserve"> HYPERLINK \l _Toc273501090 </w:instrText>
+        <w:instrText xml:space="preserve"> HYPERLINK \l _Toc613665809 </w:instrText>
       </w:r>
       <w:r>
         <w:fldChar w:fldCharType="separate"/>
@@ -2270,7 +2270,7 @@
         <w:fldChar w:fldCharType="begin"/>
       </w:r>
       <w:r>
-        <w:instrText xml:space="preserve"> PAGEREF _Toc273501090 </w:instrText>
+        <w:instrText xml:space="preserve"> PAGEREF _Toc613665809 </w:instrText>
       </w:r>
       <w:r>
         <w:fldChar w:fldCharType="separate"/>
@@ -2298,7 +2298,7 @@
         <w:fldChar w:fldCharType="begin"/>
       </w:r>
       <w:r>
-        <w:instrText xml:space="preserve"> HYPERLINK \l _Toc308688145 </w:instrText>
+        <w:instrText xml:space="preserve"> HYPERLINK \l _Toc517161626 </w:instrText>
       </w:r>
       <w:r>
         <w:fldChar w:fldCharType="separate"/>
@@ -2325,7 +2325,7 @@
         <w:fldChar w:fldCharType="begin"/>
       </w:r>
       <w:r>
-        <w:instrText xml:space="preserve"> PAGEREF _Toc308688145 </w:instrText>
+        <w:instrText xml:space="preserve"> PAGEREF _Toc517161626 </w:instrText>
       </w:r>
       <w:r>
         <w:fldChar w:fldCharType="separate"/>
@@ -2353,7 +2353,7 @@
         <w:fldChar w:fldCharType="begin"/>
       </w:r>
       <w:r>
-        <w:instrText xml:space="preserve"> HYPERLINK \l _Toc1596410667 </w:instrText>
+        <w:instrText xml:space="preserve"> HYPERLINK \l _Toc565157308 </w:instrText>
       </w:r>
       <w:r>
         <w:fldChar w:fldCharType="separate"/>
@@ -2374,7 +2374,7 @@
         <w:fldChar w:fldCharType="begin"/>
       </w:r>
       <w:r>
-        <w:instrText xml:space="preserve"> PAGEREF _Toc1596410667 </w:instrText>
+        <w:instrText xml:space="preserve"> PAGEREF _Toc565157308 </w:instrText>
       </w:r>
       <w:r>
         <w:fldChar w:fldCharType="separate"/>
@@ -2402,7 +2402,7 @@
         <w:fldChar w:fldCharType="begin"/>
       </w:r>
       <w:r>
-        <w:instrText xml:space="preserve"> HYPERLINK \l _Toc203633156 </w:instrText>
+        <w:instrText xml:space="preserve"> HYPERLINK \l _Toc83623914 </w:instrText>
       </w:r>
       <w:r>
         <w:fldChar w:fldCharType="separate"/>
@@ -2423,7 +2423,7 @@
         <w:fldChar w:fldCharType="begin"/>
       </w:r>
       <w:r>
-        <w:instrText xml:space="preserve"> PAGEREF _Toc203633156 </w:instrText>
+        <w:instrText xml:space="preserve"> PAGEREF _Toc83623914 </w:instrText>
       </w:r>
       <w:r>
         <w:fldChar w:fldCharType="separate"/>
@@ -2451,7 +2451,7 @@
         <w:fldChar w:fldCharType="begin"/>
       </w:r>
       <w:r>
-        <w:instrText xml:space="preserve"> HYPERLINK \l _Toc1859134618 </w:instrText>
+        <w:instrText xml:space="preserve"> HYPERLINK \l _Toc1405889382 </w:instrText>
       </w:r>
       <w:r>
         <w:fldChar w:fldCharType="separate"/>
@@ -2476,7 +2476,7 @@
         <w:fldChar w:fldCharType="begin"/>
       </w:r>
       <w:r>
-        <w:instrText xml:space="preserve"> PAGEREF _Toc1859134618 </w:instrText>
+        <w:instrText xml:space="preserve"> PAGEREF _Toc1405889382 </w:instrText>
       </w:r>
       <w:r>
         <w:fldChar w:fldCharType="separate"/>
@@ -2504,7 +2504,7 @@
         <w:fldChar w:fldCharType="begin"/>
       </w:r>
       <w:r>
-        <w:instrText xml:space="preserve"> HYPERLINK \l _Toc1391475391 </w:instrText>
+        <w:instrText xml:space="preserve"> HYPERLINK \l _Toc760865402 </w:instrText>
       </w:r>
       <w:r>
         <w:fldChar w:fldCharType="separate"/>
@@ -2529,7 +2529,7 @@
         <w:fldChar w:fldCharType="begin"/>
       </w:r>
       <w:r>
-        <w:instrText xml:space="preserve"> PAGEREF _Toc1391475391 </w:instrText>
+        <w:instrText xml:space="preserve"> PAGEREF _Toc760865402 </w:instrText>
       </w:r>
       <w:r>
         <w:fldChar w:fldCharType="separate"/>
@@ -2557,7 +2557,7 @@
         <w:fldChar w:fldCharType="begin"/>
       </w:r>
       <w:r>
-        <w:instrText xml:space="preserve"> HYPERLINK \l _Toc89627787 </w:instrText>
+        <w:instrText xml:space="preserve"> HYPERLINK \l _Toc226976765 </w:instrText>
       </w:r>
       <w:r>
         <w:fldChar w:fldCharType="separate"/>
@@ -2575,7 +2575,7 @@
         <w:fldChar w:fldCharType="begin"/>
       </w:r>
       <w:r>
-        <w:instrText xml:space="preserve"> PAGEREF _Toc89627787 </w:instrText>
+        <w:instrText xml:space="preserve"> PAGEREF _Toc226976765 </w:instrText>
       </w:r>
       <w:r>
         <w:fldChar w:fldCharType="separate"/>
@@ -2603,7 +2603,7 @@
         <w:fldChar w:fldCharType="begin"/>
       </w:r>
       <w:r>
-        <w:instrText xml:space="preserve"> HYPERLINK \l _Toc6085625 </w:instrText>
+        <w:instrText xml:space="preserve"> HYPERLINK \l _Toc2135893499 </w:instrText>
       </w:r>
       <w:r>
         <w:fldChar w:fldCharType="separate"/>
@@ -2612,7 +2612,7 @@
         <w:rPr>
           <w:rFonts w:hint="default"/>
         </w:rPr>
-        <w:t>2.1.2 Các loại hệ thống Q&amp;A mở trong ODQA</w:t>
+        <w:t>2.1.2 Các loại hệ thống hỏi đáp mở trong ODQA</w:t>
       </w:r>
       <w:r>
         <w:tab/>
@@ -2621,7 +2621,7 @@
         <w:fldChar w:fldCharType="begin"/>
       </w:r>
       <w:r>
-        <w:instrText xml:space="preserve"> PAGEREF _Toc6085625 </w:instrText>
+        <w:instrText xml:space="preserve"> PAGEREF _Toc2135893499 </w:instrText>
       </w:r>
       <w:r>
         <w:fldChar w:fldCharType="separate"/>
@@ -2649,7 +2649,7 @@
         <w:fldChar w:fldCharType="begin"/>
       </w:r>
       <w:r>
-        <w:instrText xml:space="preserve"> HYPERLINK \l _Toc196645934 </w:instrText>
+        <w:instrText xml:space="preserve"> HYPERLINK \l _Toc245593057 </w:instrText>
       </w:r>
       <w:r>
         <w:fldChar w:fldCharType="separate"/>
@@ -2658,7 +2658,7 @@
         <w:rPr>
           <w:rFonts w:hint="default"/>
         </w:rPr>
-        <w:t>2.2 Open-book QA: Retriever-Reader</w:t>
+        <w:t>2.2 Hệ thống hỏi đáp mở: Retriever-Reader</w:t>
       </w:r>
       <w:r>
         <w:tab/>
@@ -2667,7 +2667,7 @@
         <w:fldChar w:fldCharType="begin"/>
       </w:r>
       <w:r>
-        <w:instrText xml:space="preserve"> PAGEREF _Toc196645934 </w:instrText>
+        <w:instrText xml:space="preserve"> PAGEREF _Toc245593057 </w:instrText>
       </w:r>
       <w:r>
         <w:fldChar w:fldCharType="separate"/>
@@ -2695,7 +2695,7 @@
         <w:fldChar w:fldCharType="begin"/>
       </w:r>
       <w:r>
-        <w:instrText xml:space="preserve"> HYPERLINK \l _Toc2120497140 </w:instrText>
+        <w:instrText xml:space="preserve"> HYPERLINK \l _Toc2142179560 </w:instrText>
       </w:r>
       <w:r>
         <w:fldChar w:fldCharType="separate"/>
@@ -2716,7 +2716,7 @@
         <w:fldChar w:fldCharType="begin"/>
       </w:r>
       <w:r>
-        <w:instrText xml:space="preserve"> PAGEREF _Toc2120497140 </w:instrText>
+        <w:instrText xml:space="preserve"> PAGEREF _Toc2142179560 </w:instrText>
       </w:r>
       <w:r>
         <w:fldChar w:fldCharType="separate"/>
@@ -2744,7 +2744,7 @@
         <w:fldChar w:fldCharType="begin"/>
       </w:r>
       <w:r>
-        <w:instrText xml:space="preserve"> HYPERLINK \l _Toc1710779058 </w:instrText>
+        <w:instrText xml:space="preserve"> HYPERLINK \l _Toc73486709 </w:instrText>
       </w:r>
       <w:r>
         <w:fldChar w:fldCharType="separate"/>
@@ -2753,10 +2753,7 @@
         <w:rPr>
           <w:rFonts w:hint="default"/>
         </w:rPr>
-        <w:t xml:space="preserve">2.2.2 </w:t>
-      </w:r>
-      <w:r>
-        <w:t>Mô hình Retriever</w:t>
+        <w:t>2.2.2 Hệ thống thu thập thông tin (Retriever)</w:t>
       </w:r>
       <w:r>
         <w:tab/>
@@ -2765,13 +2762,59 @@
         <w:fldChar w:fldCharType="begin"/>
       </w:r>
       <w:r>
-        <w:instrText xml:space="preserve"> PAGEREF _Toc1710779058 </w:instrText>
+        <w:instrText xml:space="preserve"> PAGEREF _Toc73486709 </w:instrText>
       </w:r>
       <w:r>
         <w:fldChar w:fldCharType="separate"/>
       </w:r>
       <w:r>
         <w:t>5</w:t>
+      </w:r>
+      <w:r>
+        <w:fldChar w:fldCharType="end"/>
+      </w:r>
+      <w:r>
+        <w:fldChar w:fldCharType="end"/>
+      </w:r>
+    </w:p>
+    <w:p>
+      <w:pPr>
+        <w:pStyle w:val="24"/>
+        <w:tabs>
+          <w:tab w:val="right" w:leader="dot" w:pos="8787"/>
+          <w:tab w:val="clear" w:pos="993"/>
+          <w:tab w:val="clear" w:pos="9111"/>
+        </w:tabs>
+      </w:pPr>
+      <w:r>
+        <w:fldChar w:fldCharType="begin"/>
+      </w:r>
+      <w:r>
+        <w:instrText xml:space="preserve"> HYPERLINK \l _Toc698758535 </w:instrText>
+      </w:r>
+      <w:r>
+        <w:fldChar w:fldCharType="separate"/>
+      </w:r>
+      <w:r>
+        <w:rPr>
+          <w:rFonts w:hint="default"/>
+        </w:rPr>
+        <w:t>2.2.3 Quá trình đọc và trả lời (Reader)</w:t>
+      </w:r>
+      <w:r>
+        <w:tab/>
+      </w:r>
+      <w:r>
+        <w:fldChar w:fldCharType="begin"/>
+      </w:r>
+      <w:r>
+        <w:instrText xml:space="preserve"> PAGEREF _Toc698758535 </w:instrText>
+      </w:r>
+      <w:r>
+        <w:fldChar w:fldCharType="separate"/>
+      </w:r>
+      <w:r>
+        <w:t>7</w:t>
       </w:r>
       <w:r>
         <w:fldChar w:fldCharType="end"/>
@@ -2793,7 +2836,7 @@
         <w:fldChar w:fldCharType="begin"/>
       </w:r>
       <w:r>
-        <w:instrText xml:space="preserve"> HYPERLINK \l _Toc886694100 </w:instrText>
+        <w:instrText xml:space="preserve"> HYPERLINK \l _Toc1727040831 </w:instrText>
       </w:r>
       <w:r>
         <w:fldChar w:fldCharType="separate"/>
@@ -2802,7 +2845,7 @@
         <w:rPr>
           <w:rFonts w:hint="default"/>
         </w:rPr>
-        <w:t>2.3 Open-book QA: Retriever-Generative</w:t>
+        <w:t>2.3 Hệ thống hỏi đáp mở: Retriever-Generative</w:t>
       </w:r>
       <w:r>
         <w:tab/>
@@ -2811,13 +2854,108 @@
         <w:fldChar w:fldCharType="begin"/>
       </w:r>
       <w:r>
-        <w:instrText xml:space="preserve"> PAGEREF _Toc886694100 </w:instrText>
+        <w:instrText xml:space="preserve"> PAGEREF _Toc1727040831 </w:instrText>
       </w:r>
       <w:r>
         <w:fldChar w:fldCharType="separate"/>
       </w:r>
       <w:r>
-        <w:t>5</w:t>
+        <w:t>7</w:t>
+      </w:r>
+      <w:r>
+        <w:fldChar w:fldCharType="end"/>
+      </w:r>
+      <w:r>
+        <w:fldChar w:fldCharType="end"/>
+      </w:r>
+    </w:p>
+    <w:p>
+      <w:pPr>
+        <w:pStyle w:val="24"/>
+        <w:tabs>
+          <w:tab w:val="right" w:leader="dot" w:pos="8787"/>
+          <w:tab w:val="clear" w:pos="993"/>
+          <w:tab w:val="clear" w:pos="9111"/>
+        </w:tabs>
+      </w:pPr>
+      <w:r>
+        <w:fldChar w:fldCharType="begin"/>
+      </w:r>
+      <w:r>
+        <w:instrText xml:space="preserve"> HYPERLINK \l _Toc1499419334 </w:instrText>
+      </w:r>
+      <w:r>
+        <w:fldChar w:fldCharType="separate"/>
+      </w:r>
+      <w:r>
+        <w:rPr>
+          <w:rFonts w:hint="default"/>
+        </w:rPr>
+        <w:t xml:space="preserve">2.3.1 </w:t>
+      </w:r>
+      <w:r>
+        <w:t>Tổng quan về quy trình thực hiện</w:t>
+      </w:r>
+      <w:r>
+        <w:tab/>
+      </w:r>
+      <w:r>
+        <w:fldChar w:fldCharType="begin"/>
+      </w:r>
+      <w:r>
+        <w:instrText xml:space="preserve"> PAGEREF _Toc1499419334 </w:instrText>
+      </w:r>
+      <w:r>
+        <w:fldChar w:fldCharType="separate"/>
+      </w:r>
+      <w:r>
+        <w:t>8</w:t>
+      </w:r>
+      <w:r>
+        <w:fldChar w:fldCharType="end"/>
+      </w:r>
+      <w:r>
+        <w:fldChar w:fldCharType="end"/>
+      </w:r>
+    </w:p>
+    <w:p>
+      <w:pPr>
+        <w:pStyle w:val="24"/>
+        <w:tabs>
+          <w:tab w:val="right" w:leader="dot" w:pos="8787"/>
+          <w:tab w:val="clear" w:pos="993"/>
+          <w:tab w:val="clear" w:pos="9111"/>
+        </w:tabs>
+      </w:pPr>
+      <w:r>
+        <w:fldChar w:fldCharType="begin"/>
+      </w:r>
+      <w:r>
+        <w:instrText xml:space="preserve"> HYPERLINK \l _Toc1072602732 </w:instrText>
+      </w:r>
+      <w:r>
+        <w:fldChar w:fldCharType="separate"/>
+      </w:r>
+      <w:r>
+        <w:rPr>
+          <w:rFonts w:hint="default"/>
+        </w:rPr>
+        <w:t>2.3.2 Quá trình tạo câu trả lời (Generator)</w:t>
+      </w:r>
+      <w:r>
+        <w:tab/>
+      </w:r>
+      <w:r>
+        <w:fldChar w:fldCharType="begin"/>
+      </w:r>
+      <w:r>
+        <w:instrText xml:space="preserve"> PAGEREF _Toc1072602732 </w:instrText>
+      </w:r>
+      <w:r>
+        <w:fldChar w:fldCharType="separate"/>
+      </w:r>
+      <w:r>
+        <w:t>8</w:t>
       </w:r>
       <w:r>
         <w:fldChar w:fldCharType="end"/>
@@ -2839,7 +2977,7 @@
         <w:fldChar w:fldCharType="begin"/>
       </w:r>
       <w:r>
-        <w:instrText xml:space="preserve"> HYPERLINK \l _Toc2114985694 </w:instrText>
+        <w:instrText xml:space="preserve"> HYPERLINK \l _Toc1565019267 </w:instrText>
       </w:r>
       <w:r>
         <w:fldChar w:fldCharType="separate"/>
@@ -2864,13 +3002,13 @@
         <w:fldChar w:fldCharType="begin"/>
       </w:r>
       <w:r>
-        <w:instrText xml:space="preserve"> PAGEREF _Toc2114985694 </w:instrText>
+        <w:instrText xml:space="preserve"> PAGEREF _Toc1565019267 </w:instrText>
       </w:r>
       <w:r>
         <w:fldChar w:fldCharType="separate"/>
       </w:r>
       <w:r>
-        <w:t>6</w:t>
+        <w:t>8</w:t>
       </w:r>
       <w:r>
         <w:fldChar w:fldCharType="end"/>
@@ -2892,7 +3030,7 @@
         <w:fldChar w:fldCharType="begin"/>
       </w:r>
       <w:r>
-        <w:instrText xml:space="preserve"> HYPERLINK \l _Toc1991186671 </w:instrText>
+        <w:instrText xml:space="preserve"> HYPERLINK \l _Toc2122988554 </w:instrText>
       </w:r>
       <w:r>
         <w:fldChar w:fldCharType="separate"/>
@@ -2904,16 +3042,7 @@
         <w:t xml:space="preserve">3.1 </w:t>
       </w:r>
       <w:r>
-        <w:t>Mô hình classicIR(</w:t>
-      </w:r>
-      <w:r>
-        <w:rPr>
-          <w:rFonts w:hint="default"/>
-        </w:rPr>
-        <w:t>Retriever</w:t>
-      </w:r>
-      <w:r>
-        <w:t>)</w:t>
+        <w:t>Mô hình TF-IDF</w:t>
       </w:r>
       <w:r>
         <w:tab/>
@@ -2922,13 +3051,13 @@
         <w:fldChar w:fldCharType="begin"/>
       </w:r>
       <w:r>
-        <w:instrText xml:space="preserve"> PAGEREF _Toc1991186671 </w:instrText>
+        <w:instrText xml:space="preserve"> PAGEREF _Toc2122988554 </w:instrText>
       </w:r>
       <w:r>
         <w:fldChar w:fldCharType="separate"/>
       </w:r>
       <w:r>
-        <w:t>6</w:t>
+        <w:t>9</w:t>
       </w:r>
       <w:r>
         <w:fldChar w:fldCharType="end"/>
@@ -2950,7 +3079,7 @@
         <w:fldChar w:fldCharType="begin"/>
       </w:r>
       <w:r>
-        <w:instrText xml:space="preserve"> HYPERLINK \l _Toc528924564 </w:instrText>
+        <w:instrText xml:space="preserve"> HYPERLINK \l _Toc1917736486 </w:instrText>
       </w:r>
       <w:r>
         <w:fldChar w:fldCharType="separate"/>
@@ -2962,7 +3091,7 @@
         <w:t xml:space="preserve">3.1.1 </w:t>
       </w:r>
       <w:r>
-        <w:t>Giới thiệu mô hình classicIR</w:t>
+        <w:t>Giới thiệu mô hình TF-IDF</w:t>
       </w:r>
       <w:r>
         <w:tab/>
@@ -2971,13 +3100,13 @@
         <w:fldChar w:fldCharType="begin"/>
       </w:r>
       <w:r>
-        <w:instrText xml:space="preserve"> PAGEREF _Toc528924564 </w:instrText>
+        <w:instrText xml:space="preserve"> PAGEREF _Toc1917736486 </w:instrText>
       </w:r>
       <w:r>
         <w:fldChar w:fldCharType="separate"/>
       </w:r>
       <w:r>
-        <w:t>6</w:t>
+        <w:t>9</w:t>
       </w:r>
       <w:r>
         <w:fldChar w:fldCharType="end"/>
@@ -2999,7 +3128,7 @@
         <w:fldChar w:fldCharType="begin"/>
       </w:r>
       <w:r>
-        <w:instrText xml:space="preserve"> HYPERLINK \l _Toc1797788998 </w:instrText>
+        <w:instrText xml:space="preserve"> HYPERLINK \l _Toc41504787 </w:instrText>
       </w:r>
       <w:r>
         <w:fldChar w:fldCharType="separate"/>
@@ -3007,7 +3136,6 @@
       <w:r>
         <w:rPr>
           <w:rFonts w:hint="default"/>
-          <w:shd w:val="clear" w:fill="auto"/>
         </w:rPr>
         <w:t xml:space="preserve">3.1.2 </w:t>
       </w:r>
@@ -3025,13 +3153,13 @@
         <w:fldChar w:fldCharType="begin"/>
       </w:r>
       <w:r>
-        <w:instrText xml:space="preserve"> PAGEREF _Toc1797788998 </w:instrText>
+        <w:instrText xml:space="preserve"> PAGEREF _Toc41504787 </w:instrText>
       </w:r>
       <w:r>
         <w:fldChar w:fldCharType="separate"/>
       </w:r>
       <w:r>
-        <w:t>6</w:t>
+        <w:t>9</w:t>
       </w:r>
       <w:r>
         <w:fldChar w:fldCharType="end"/>
@@ -3053,7 +3181,7 @@
         <w:fldChar w:fldCharType="begin"/>
       </w:r>
       <w:r>
-        <w:instrText xml:space="preserve"> HYPERLINK \l _Toc2111574929 </w:instrText>
+        <w:instrText xml:space="preserve"> HYPERLINK \l _Toc1983974638 </w:instrText>
       </w:r>
       <w:r>
         <w:fldChar w:fldCharType="separate"/>
@@ -3065,7 +3193,7 @@
         <w:t xml:space="preserve">3.2 </w:t>
       </w:r>
       <w:r>
-        <w:t>Mô hình BiLSTM(Reader)</w:t>
+        <w:t>Mô hình Bi directional LSTM</w:t>
       </w:r>
       <w:r>
         <w:tab/>
@@ -3074,13 +3202,13 @@
         <w:fldChar w:fldCharType="begin"/>
       </w:r>
       <w:r>
-        <w:instrText xml:space="preserve"> PAGEREF _Toc2111574929 </w:instrText>
+        <w:instrText xml:space="preserve"> PAGEREF _Toc1983974638 </w:instrText>
       </w:r>
       <w:r>
         <w:fldChar w:fldCharType="separate"/>
       </w:r>
       <w:r>
-        <w:t>6</w:t>
+        <w:t>11</w:t>
       </w:r>
       <w:r>
         <w:fldChar w:fldCharType="end"/>
@@ -3102,7 +3230,7 @@
         <w:fldChar w:fldCharType="begin"/>
       </w:r>
       <w:r>
-        <w:instrText xml:space="preserve"> HYPERLINK \l _Toc475149601 </w:instrText>
+        <w:instrText xml:space="preserve"> HYPERLINK \l _Toc330538447 </w:instrText>
       </w:r>
       <w:r>
         <w:fldChar w:fldCharType="separate"/>
@@ -3114,7 +3242,13 @@
         <w:t xml:space="preserve">3.2.1 </w:t>
       </w:r>
       <w:r>
-        <w:t>Giới thiệu mô hình BiLSTM</w:t>
+        <w:t xml:space="preserve">Giới thiệu mô hình </w:t>
+      </w:r>
+      <w:r>
+        <w:rPr>
+          <w:rFonts w:hint="default"/>
+        </w:rPr>
+        <w:t>Bi directional LSTM</w:t>
       </w:r>
       <w:r>
         <w:tab/>
@@ -3123,13 +3257,13 @@
         <w:fldChar w:fldCharType="begin"/>
       </w:r>
       <w:r>
-        <w:instrText xml:space="preserve"> PAGEREF _Toc475149601 </w:instrText>
+        <w:instrText xml:space="preserve"> PAGEREF _Toc330538447 </w:instrText>
       </w:r>
       <w:r>
         <w:fldChar w:fldCharType="separate"/>
       </w:r>
       <w:r>
-        <w:t>6</w:t>
+        <w:t>11</w:t>
       </w:r>
       <w:r>
         <w:fldChar w:fldCharType="end"/>
@@ -3151,7 +3285,7 @@
         <w:fldChar w:fldCharType="begin"/>
       </w:r>
       <w:r>
-        <w:instrText xml:space="preserve"> HYPERLINK \l _Toc1014985609 </w:instrText>
+        <w:instrText xml:space="preserve"> HYPERLINK \l _Toc310127272 </w:instrText>
       </w:r>
       <w:r>
         <w:fldChar w:fldCharType="separate"/>
@@ -3169,13 +3303,13 @@
         <w:fldChar w:fldCharType="begin"/>
       </w:r>
       <w:r>
-        <w:instrText xml:space="preserve"> PAGEREF _Toc1014985609 </w:instrText>
+        <w:instrText xml:space="preserve"> PAGEREF _Toc310127272 </w:instrText>
       </w:r>
       <w:r>
         <w:fldChar w:fldCharType="separate"/>
       </w:r>
       <w:r>
-        <w:t>6</w:t>
+        <w:t>11</w:t>
       </w:r>
       <w:r>
         <w:fldChar w:fldCharType="end"/>
@@ -3197,7 +3331,7 @@
         <w:fldChar w:fldCharType="begin"/>
       </w:r>
       <w:r>
-        <w:instrText xml:space="preserve"> HYPERLINK \l _Toc786167079 </w:instrText>
+        <w:instrText xml:space="preserve"> HYPERLINK \l _Toc583565534 </w:instrText>
       </w:r>
       <w:r>
         <w:fldChar w:fldCharType="separate"/>
@@ -3215,13 +3349,13 @@
         <w:fldChar w:fldCharType="begin"/>
       </w:r>
       <w:r>
-        <w:instrText xml:space="preserve"> PAGEREF _Toc786167079 </w:instrText>
+        <w:instrText xml:space="preserve"> PAGEREF _Toc583565534 </w:instrText>
       </w:r>
       <w:r>
         <w:fldChar w:fldCharType="separate"/>
       </w:r>
       <w:r>
-        <w:t>6</w:t>
+        <w:t>11</w:t>
       </w:r>
       <w:r>
         <w:fldChar w:fldCharType="end"/>
@@ -3243,7 +3377,7 @@
         <w:fldChar w:fldCharType="begin"/>
       </w:r>
       <w:r>
-        <w:instrText xml:space="preserve"> HYPERLINK \l _Toc337615184 </w:instrText>
+        <w:instrText xml:space="preserve"> HYPERLINK \l _Toc1017952354 </w:instrText>
       </w:r>
       <w:r>
         <w:fldChar w:fldCharType="separate"/>
@@ -3270,13 +3404,13 @@
         <w:fldChar w:fldCharType="begin"/>
       </w:r>
       <w:r>
-        <w:instrText xml:space="preserve"> PAGEREF _Toc337615184 </w:instrText>
+        <w:instrText xml:space="preserve"> PAGEREF _Toc1017952354 </w:instrText>
       </w:r>
       <w:r>
         <w:fldChar w:fldCharType="separate"/>
       </w:r>
       <w:r>
-        <w:t>6</w:t>
+        <w:t>11</w:t>
       </w:r>
       <w:r>
         <w:fldChar w:fldCharType="end"/>
@@ -3298,7 +3432,7 @@
         <w:fldChar w:fldCharType="begin"/>
       </w:r>
       <w:r>
-        <w:instrText xml:space="preserve"> HYPERLINK \l _Toc1891933431 </w:instrText>
+        <w:instrText xml:space="preserve"> HYPERLINK \l _Toc1112052172 </w:instrText>
       </w:r>
       <w:r>
         <w:fldChar w:fldCharType="separate"/>
@@ -3319,13 +3453,13 @@
         <w:fldChar w:fldCharType="begin"/>
       </w:r>
       <w:r>
-        <w:instrText xml:space="preserve"> PAGEREF _Toc1891933431 </w:instrText>
+        <w:instrText xml:space="preserve"> PAGEREF _Toc1112052172 </w:instrText>
       </w:r>
       <w:r>
         <w:fldChar w:fldCharType="separate"/>
       </w:r>
       <w:r>
-        <w:t>6</w:t>
+        <w:t>11</w:t>
       </w:r>
       <w:r>
         <w:fldChar w:fldCharType="end"/>
@@ -3347,7 +3481,7 @@
         <w:fldChar w:fldCharType="begin"/>
       </w:r>
       <w:r>
-        <w:instrText xml:space="preserve"> HYPERLINK \l _Toc308950404 </w:instrText>
+        <w:instrText xml:space="preserve"> HYPERLINK \l _Toc2021892495 </w:instrText>
       </w:r>
       <w:r>
         <w:fldChar w:fldCharType="separate"/>
@@ -3372,13 +3506,13 @@
         <w:fldChar w:fldCharType="begin"/>
       </w:r>
       <w:r>
-        <w:instrText xml:space="preserve"> PAGEREF _Toc308950404 </w:instrText>
+        <w:instrText xml:space="preserve"> PAGEREF _Toc2021892495 </w:instrText>
       </w:r>
       <w:r>
         <w:fldChar w:fldCharType="separate"/>
       </w:r>
       <w:r>
-        <w:t>6</w:t>
+        <w:t>11</w:t>
       </w:r>
       <w:r>
         <w:fldChar w:fldCharType="end"/>
@@ -3400,7 +3534,7 @@
         <w:fldChar w:fldCharType="begin"/>
       </w:r>
       <w:r>
-        <w:instrText xml:space="preserve"> HYPERLINK \l _Toc1103927606 </w:instrText>
+        <w:instrText xml:space="preserve"> HYPERLINK \l _Toc1692015313 </w:instrText>
       </w:r>
       <w:r>
         <w:fldChar w:fldCharType="separate"/>
@@ -3425,13 +3559,13 @@
         <w:fldChar w:fldCharType="begin"/>
       </w:r>
       <w:r>
-        <w:instrText xml:space="preserve"> PAGEREF _Toc1103927606 </w:instrText>
+        <w:instrText xml:space="preserve"> PAGEREF _Toc1692015313 </w:instrText>
       </w:r>
       <w:r>
         <w:fldChar w:fldCharType="separate"/>
       </w:r>
       <w:r>
-        <w:t>6</w:t>
+        <w:t>11</w:t>
       </w:r>
       <w:r>
         <w:fldChar w:fldCharType="end"/>
@@ -3453,7 +3587,7 @@
         <w:fldChar w:fldCharType="begin"/>
       </w:r>
       <w:r>
-        <w:instrText xml:space="preserve"> HYPERLINK \l _Toc361094310 </w:instrText>
+        <w:instrText xml:space="preserve"> HYPERLINK \l _Toc2121163106 </w:instrText>
       </w:r>
       <w:r>
         <w:fldChar w:fldCharType="separate"/>
@@ -3478,13 +3612,13 @@
         <w:fldChar w:fldCharType="begin"/>
       </w:r>
       <w:r>
-        <w:instrText xml:space="preserve"> PAGEREF _Toc361094310 </w:instrText>
+        <w:instrText xml:space="preserve"> PAGEREF _Toc2121163106 </w:instrText>
       </w:r>
       <w:r>
         <w:fldChar w:fldCharType="separate"/>
       </w:r>
       <w:r>
-        <w:t>7</w:t>
+        <w:t>12</w:t>
       </w:r>
       <w:r>
         <w:fldChar w:fldCharType="end"/>
@@ -3506,7 +3640,7 @@
         <w:fldChar w:fldCharType="begin"/>
       </w:r>
       <w:r>
-        <w:instrText xml:space="preserve"> HYPERLINK \l _Toc985126430 </w:instrText>
+        <w:instrText xml:space="preserve"> HYPERLINK \l _Toc805795170 </w:instrText>
       </w:r>
       <w:r>
         <w:fldChar w:fldCharType="separate"/>
@@ -3527,13 +3661,13 @@
         <w:fldChar w:fldCharType="begin"/>
       </w:r>
       <w:r>
-        <w:instrText xml:space="preserve"> PAGEREF _Toc985126430 </w:instrText>
+        <w:instrText xml:space="preserve"> PAGEREF _Toc805795170 </w:instrText>
       </w:r>
       <w:r>
         <w:fldChar w:fldCharType="separate"/>
       </w:r>
       <w:r>
-        <w:t>8</w:t>
+        <w:t>13</w:t>
       </w:r>
       <w:r>
         <w:fldChar w:fldCharType="end"/>
@@ -3555,7 +3689,7 @@
         <w:fldChar w:fldCharType="begin"/>
       </w:r>
       <w:r>
-        <w:instrText xml:space="preserve"> HYPERLINK \l _Toc1953554310 </w:instrText>
+        <w:instrText xml:space="preserve"> HYPERLINK \l _Toc1249038852 </w:instrText>
       </w:r>
       <w:r>
         <w:fldChar w:fldCharType="separate"/>
@@ -3576,13 +3710,13 @@
         <w:fldChar w:fldCharType="begin"/>
       </w:r>
       <w:r>
-        <w:instrText xml:space="preserve"> PAGEREF _Toc1953554310 </w:instrText>
+        <w:instrText xml:space="preserve"> PAGEREF _Toc1249038852 </w:instrText>
       </w:r>
       <w:r>
         <w:fldChar w:fldCharType="separate"/>
       </w:r>
       <w:r>
-        <w:t>8</w:t>
+        <w:t>13</w:t>
       </w:r>
       <w:r>
         <w:fldChar w:fldCharType="end"/>
@@ -3604,7 +3738,7 @@
         <w:fldChar w:fldCharType="begin"/>
       </w:r>
       <w:r>
-        <w:instrText xml:space="preserve"> HYPERLINK \l _Toc1000189501 </w:instrText>
+        <w:instrText xml:space="preserve"> HYPERLINK \l _Toc655219717 </w:instrText>
       </w:r>
       <w:r>
         <w:fldChar w:fldCharType="separate"/>
@@ -3625,13 +3759,13 @@
         <w:fldChar w:fldCharType="begin"/>
       </w:r>
       <w:r>
-        <w:instrText xml:space="preserve"> PAGEREF _Toc1000189501 </w:instrText>
+        <w:instrText xml:space="preserve"> PAGEREF _Toc655219717 </w:instrText>
       </w:r>
       <w:r>
         <w:fldChar w:fldCharType="separate"/>
       </w:r>
       <w:r>
-        <w:t>8</w:t>
+        <w:t>13</w:t>
       </w:r>
       <w:r>
         <w:fldChar w:fldCharType="end"/>
@@ -3653,7 +3787,7 @@
         <w:fldChar w:fldCharType="begin"/>
       </w:r>
       <w:r>
-        <w:instrText xml:space="preserve"> HYPERLINK \l _Toc2120527696 </w:instrText>
+        <w:instrText xml:space="preserve"> HYPERLINK \l _Toc1419460979 </w:instrText>
       </w:r>
       <w:r>
         <w:fldChar w:fldCharType="separate"/>
@@ -3668,13 +3802,13 @@
         <w:fldChar w:fldCharType="begin"/>
       </w:r>
       <w:r>
-        <w:instrText xml:space="preserve"> PAGEREF _Toc2120527696 </w:instrText>
+        <w:instrText xml:space="preserve"> PAGEREF _Toc1419460979 </w:instrText>
       </w:r>
       <w:r>
         <w:fldChar w:fldCharType="separate"/>
       </w:r>
       <w:r>
-        <w:t>9</w:t>
+        <w:t>14</w:t>
       </w:r>
       <w:r>
         <w:fldChar w:fldCharType="end"/>
@@ -3712,11 +3846,16 @@
           <w:szCs w:val="26"/>
         </w:rPr>
       </w:pPr>
-      <w:bookmarkStart w:id="1" w:name="_Toc1197373473"/>
+      <w:bookmarkStart w:id="1" w:name="_Toc1704507187"/>
       <w:r>
         <w:t>DANH MỤC HÌNH VẼ</w:t>
       </w:r>
       <w:bookmarkEnd w:id="1"/>
+    </w:p>
+    <w:p>
+      <w:pPr>
+        <w:spacing w:after="200" w:line="276" w:lineRule="auto"/>
+      </w:pPr>
     </w:p>
     <w:p>
       <w:pPr>
@@ -3728,8 +3867,6 @@
           <w:lang w:val="vi-VN"/>
         </w:rPr>
       </w:pPr>
-      <w:bookmarkStart w:id="35" w:name="_GoBack"/>
-      <w:bookmarkEnd w:id="35"/>
       <w:r>
         <w:br w:type="page"/>
       </w:r>
@@ -3746,7 +3883,7 @@
           <w:lang w:val="en-US"/>
         </w:rPr>
       </w:pPr>
-      <w:bookmarkStart w:id="2" w:name="_Toc72753690"/>
+      <w:bookmarkStart w:id="2" w:name="_Toc681540259"/>
       <w:r>
         <w:t xml:space="preserve">DANH MỤC </w:t>
       </w:r>
@@ -3793,7 +3930,7 @@
         <w:rPr>
           <w:szCs w:val="26"/>
         </w:rPr>
-        <w:instrText xml:space="preserve"> HYPERLINK \l _Toc1135401266 </w:instrText>
+        <w:instrText xml:space="preserve"> HYPERLINK \l _Toc931386322 </w:instrText>
       </w:r>
       <w:r>
         <w:rPr>
@@ -3811,13 +3948,13 @@
         <w:fldChar w:fldCharType="begin"/>
       </w:r>
       <w:r>
-        <w:instrText xml:space="preserve"> PAGEREF _Toc1135401266 </w:instrText>
+        <w:instrText xml:space="preserve"> PAGEREF _Toc931386322 </w:instrText>
       </w:r>
       <w:r>
         <w:fldChar w:fldCharType="separate"/>
       </w:r>
       <w:r>
-        <w:t>7</w:t>
+        <w:t>11</w:t>
       </w:r>
       <w:r>
         <w:fldChar w:fldCharType="end"/>
@@ -3858,7 +3995,7 @@
         </w:numPr>
         <w:jc w:val="center"/>
       </w:pPr>
-      <w:bookmarkStart w:id="3" w:name="_Toc273501090"/>
+      <w:bookmarkStart w:id="3" w:name="_Toc613665809"/>
       <w:r>
         <w:t>DANH MỤC CÁC CHỮ VIẾT TẮT</w:t>
       </w:r>
@@ -4249,7 +4386,7 @@
       <w:pPr>
         <w:pStyle w:val="2"/>
       </w:pPr>
-      <w:bookmarkStart w:id="4" w:name="_Toc308688145"/>
+      <w:bookmarkStart w:id="4" w:name="_Toc517161626"/>
       <w:r>
         <w:t>MỞ ĐẦU</w:t>
       </w:r>
@@ -4265,7 +4402,7 @@
       <w:pPr>
         <w:pStyle w:val="3"/>
       </w:pPr>
-      <w:bookmarkStart w:id="5" w:name="_Toc1596410667"/>
+      <w:bookmarkStart w:id="5" w:name="_Toc565157308"/>
       <w:r>
         <w:t>Lý do chọn đề tài</w:t>
       </w:r>
@@ -4312,7 +4449,7 @@
       <w:pPr>
         <w:pStyle w:val="3"/>
       </w:pPr>
-      <w:bookmarkStart w:id="6" w:name="_Toc203633156"/>
+      <w:bookmarkStart w:id="6" w:name="_Toc83623914"/>
       <w:r>
         <w:t>Mục tiêu thực hiện đề tài</w:t>
       </w:r>
@@ -4349,7 +4486,7 @@
           <w:lang w:val="en-US"/>
         </w:rPr>
       </w:pPr>
-      <w:bookmarkStart w:id="7" w:name="_Toc1859134618"/>
+      <w:bookmarkStart w:id="7" w:name="_Toc1405889382"/>
       <w:r>
         <w:rPr>
           <w:lang w:val="en-US"/>
@@ -4365,18 +4502,12 @@
           <w:lang w:val="en-US"/>
         </w:rPr>
       </w:pPr>
-      <w:bookmarkStart w:id="8" w:name="_Toc1391475391"/>
-      <w:r>
-        <w:rPr>
-          <w:rFonts w:hint="default"/>
-        </w:rPr>
-        <w:t>Hệ thống hỏi đáp mở</w:t>
-      </w:r>
-      <w:r>
-        <w:rPr>
-          <w:rFonts w:hint="default"/>
-        </w:rPr>
-        <w:t xml:space="preserve"> (ODQA)</w:t>
+      <w:bookmarkStart w:id="8" w:name="_Toc760865402"/>
+      <w:r>
+        <w:rPr>
+          <w:rFonts w:hint="default"/>
+        </w:rPr>
+        <w:t>Hệ thống hỏi đáp mở (ODQA)</w:t>
       </w:r>
       <w:bookmarkEnd w:id="8"/>
     </w:p>
@@ -4387,7 +4518,7 @@
           <w:rFonts w:hint="default"/>
         </w:rPr>
       </w:pPr>
-      <w:bookmarkStart w:id="9" w:name="_Toc89627787"/>
+      <w:bookmarkStart w:id="9" w:name="_Toc226976765"/>
       <w:r>
         <w:rPr>
           <w:rFonts w:hint="default"/>
@@ -4423,19 +4554,7 @@
         <w:rPr>
           <w:rFonts w:hint="default"/>
         </w:rPr>
-        <w:t>Hệ thống hỏi đáp mở (</w:t>
-      </w:r>
-      <w:r>
-        <w:rPr>
-          <w:rFonts w:hint="default"/>
-        </w:rPr>
-        <w:t>Open Domain Question Answering</w:t>
-      </w:r>
-      <w:r>
-        <w:rPr>
-          <w:rFonts w:hint="default"/>
-        </w:rPr>
-        <w:t>) là một loại nhiệm vụ ngôn ngữ tự nhiên, yêu cầu mô hình tạo ra câu trả lời cho các câu hỏi đối với dữ liệu thực tế bằng ngôn ngữ tự nhiên. Câu trả lời đúng là khách quan nên việc đánh giá hiệu quả của mô hình rất đơn giản.</w:t>
+        <w:t>Hệ thống hỏi đáp mở (Open Domain Question Answering) là một loại nhiệm vụ ngôn ngữ tự nhiên, yêu cầu mô hình tạo ra câu trả lời cho các câu hỏi đối với dữ liệu thực tế bằng ngôn ngữ tự nhiên. Câu trả lời đúng là khách quan nên việc đánh giá hiệu quả của mô hình rất đơn giản.</w:t>
       </w:r>
     </w:p>
     <w:p>
@@ -4465,13 +4584,7 @@
         <w:rPr>
           <w:rFonts w:hint="default"/>
         </w:rPr>
-        <w:t>Ví dụ:</w:t>
-      </w:r>
-      <w:r>
-        <w:rPr>
-          <w:rFonts w:hint="default"/>
-        </w:rPr>
-        <w:t xml:space="preserve"> </w:t>
+        <w:t xml:space="preserve">Ví dụ: </w:t>
       </w:r>
     </w:p>
     <w:p>
@@ -4593,19 +4706,7 @@
         <w:rPr>
           <w:rFonts w:hint="default"/>
         </w:rPr>
-        <w:t>Một mô hình ODQA có thể hoạt động có hoặc không có quyền truy cập vào nguồn tri thức bên ngoài (ví dụ: trang web của trường đại học), và điều này có thể được gọi là open-book hoặc</w:t>
-      </w:r>
-      <w:r>
-        <w:rPr>
-          <w:rFonts w:hint="default"/>
-        </w:rPr>
-        <w:t xml:space="preserve"> </w:t>
-      </w:r>
-      <w:r>
-        <w:rPr>
-          <w:rFonts w:hint="default"/>
-        </w:rPr>
-        <w:t>closed-book.</w:t>
+        <w:t>Một mô hình ODQA có thể hoạt động có hoặc không có quyền truy cập vào nguồn tri thức bên ngoài (ví dụ: trang web của trường đại học), và điều này có thể được gọi là open-book hoặc closed-book.</w:t>
       </w:r>
     </w:p>
     <w:p>
@@ -4615,12 +4716,24 @@
           <w:rFonts w:hint="default"/>
         </w:rPr>
       </w:pPr>
-      <w:bookmarkStart w:id="10" w:name="_Toc6085625"/>
-      <w:r>
-        <w:rPr>
-          <w:rFonts w:hint="default"/>
-        </w:rPr>
-        <w:t>Các loại hệ thống Q&amp;A mở trong ODQA</w:t>
+      <w:bookmarkStart w:id="10" w:name="_Toc2135893499"/>
+      <w:r>
+        <w:rPr>
+          <w:rFonts w:hint="default"/>
+        </w:rPr>
+        <w:t xml:space="preserve">Các loại hệ thống </w:t>
+      </w:r>
+      <w:r>
+        <w:rPr>
+          <w:rFonts w:hint="default"/>
+        </w:rPr>
+        <w:t>hỏi đáp</w:t>
+      </w:r>
+      <w:r>
+        <w:rPr>
+          <w:rFonts w:hint="default"/>
+        </w:rPr>
+        <w:t xml:space="preserve"> mở trong ODQA</w:t>
       </w:r>
       <w:bookmarkEnd w:id="10"/>
     </w:p>
@@ -4651,55 +4764,19 @@
         <w:rPr>
           <w:rFonts w:hint="default"/>
         </w:rPr>
-        <w:t>Khi xem xét các loại</w:t>
-      </w:r>
-      <w:r>
-        <w:rPr>
-          <w:rFonts w:hint="default"/>
-        </w:rPr>
-        <w:t xml:space="preserve"> Q&amp;A </w:t>
-      </w:r>
-      <w:r>
-        <w:rPr>
-          <w:rFonts w:hint="default"/>
-        </w:rPr>
-        <w:t>trong</w:t>
-      </w:r>
-      <w:r>
-        <w:rPr>
-          <w:rFonts w:hint="default"/>
-        </w:rPr>
-        <w:t xml:space="preserve"> open-domain</w:t>
-      </w:r>
-      <w:r>
-        <w:rPr>
-          <w:rFonts w:hint="default"/>
-        </w:rPr>
-        <w:t xml:space="preserve">, </w:t>
-      </w:r>
-      <w:r>
-        <w:rPr>
-          <w:rFonts w:hint="default"/>
-        </w:rPr>
-        <w:t>thường được phân loại</w:t>
-      </w:r>
-      <w:r>
-        <w:rPr>
-          <w:rFonts w:hint="default"/>
-        </w:rPr>
-        <w:t xml:space="preserve"> theo</w:t>
-      </w:r>
-      <w:r>
-        <w:rPr>
-          <w:rFonts w:hint="default"/>
-        </w:rPr>
-        <w:t xml:space="preserve"> 3 loại có</w:t>
-      </w:r>
-      <w:r>
-        <w:rPr>
-          <w:rFonts w:hint="default"/>
-        </w:rPr>
-        <w:t xml:space="preserve"> độ khó tăng dần:</w:t>
+        <w:t xml:space="preserve">Khi xem xét các loại </w:t>
+      </w:r>
+      <w:r>
+        <w:rPr>
+          <w:rFonts w:hint="default"/>
+        </w:rPr>
+        <w:t xml:space="preserve">hỏi đáp </w:t>
+      </w:r>
+      <w:r>
+        <w:rPr>
+          <w:rFonts w:hint="default"/>
+        </w:rPr>
+        <w:t>trong open-domain, thường được phân loại theo 3 loại có độ khó tăng dần:</w:t>
       </w:r>
       <w:r>
         <w:rPr>
@@ -4894,14 +4971,11 @@
           <w:kern w:val="0"/>
           <w:sz w:val="24"/>
           <w:szCs w:val="24"/>
-          <w:lang w:val="en-US" w:eastAsia="zh-CN" w:bidi="ar"/>
-        </w:rPr>
-      </w:pPr>
-      <w:r>
-        <w:t>Hình 2.</w:t>
-      </w:r>
-      <w:r>
-        <w:t xml:space="preserve"> </w:t>
+          <w:lang w:eastAsia="zh-CN" w:bidi="ar"/>
+        </w:rPr>
+      </w:pPr>
+      <w:r>
+        <w:t xml:space="preserve">Hình 2. </w:t>
       </w:r>
       <w:r>
         <w:fldChar w:fldCharType="begin"/>
@@ -4919,7 +4993,7 @@
         <w:fldChar w:fldCharType="end"/>
       </w:r>
       <w:r>
-        <w:t>: Tổng quan về ba loại mô hình Q&amp;A trong open-domain</w:t>
+        <w:t xml:space="preserve"> : Tổng quan về ba loại mô hình hỏi đáp mở</w:t>
       </w:r>
     </w:p>
     <w:p>
@@ -4979,12 +5053,18 @@
       <w:pPr>
         <w:pStyle w:val="3"/>
       </w:pPr>
-      <w:bookmarkStart w:id="11" w:name="_Toc196645934"/>
-      <w:r>
-        <w:rPr>
-          <w:rFonts w:hint="default"/>
-        </w:rPr>
-        <w:t>Open-book QA: Retriever-Reader</w:t>
+      <w:bookmarkStart w:id="11" w:name="_Toc245593057"/>
+      <w:r>
+        <w:rPr>
+          <w:rFonts w:hint="default"/>
+        </w:rPr>
+        <w:t>Hệ thống hỏi đáp mở:</w:t>
+      </w:r>
+      <w:r>
+        <w:rPr>
+          <w:rFonts w:hint="default"/>
+        </w:rPr>
+        <w:t xml:space="preserve"> Retriever-Reader</w:t>
       </w:r>
       <w:bookmarkEnd w:id="11"/>
     </w:p>
@@ -4992,7 +5072,7 @@
       <w:pPr>
         <w:pStyle w:val="5"/>
       </w:pPr>
-      <w:bookmarkStart w:id="12" w:name="_Toc2120497140"/>
+      <w:bookmarkStart w:id="12" w:name="_Toc2142179560"/>
       <w:r>
         <w:t>Tổng quan về quy trình thực hiện</w:t>
       </w:r>
@@ -5026,19 +5106,19 @@
         <w:rPr>
           <w:rFonts w:hint="default"/>
         </w:rPr>
-        <w:t xml:space="preserve">Dựa trên một câu hỏi thông tin cụ thể, nếu một mô hình ngôn ngữ không có ngữ cảnh hoặc không đủ lớn để ghi nhớ ngữ cảnh có sẵn trong bộ dữ liệu huấn luyện, khả năng đoán đúng câu trả lời là khá thấp. Trong kỳ thi </w:t>
-      </w:r>
-      <w:r>
-        <w:rPr>
-          <w:rFonts w:hint="default"/>
-        </w:rPr>
-        <w:t>cho phép xem tài liệu</w:t>
-      </w:r>
-      <w:r>
-        <w:rPr>
-          <w:rFonts w:hint="default"/>
-        </w:rPr>
-        <w:t>, sinh viên được phép tham khảo các nguồn tài liệu bên ngoài như ghi chú và sách khi trả lời các câu hỏi kiểm tra. Tương tự, hệ thống Hỏi-Đáp Mở (ODQA) có thể được kết hợp với một cơ sở kiến thức phong phú để xác định các tài liệu liên quan làm bằng chứng cho câu trả lời.</w:t>
+        <w:t xml:space="preserve">Dựa trên một câu hỏi thông tin cụ thể, nếu một mô hình ngôn ngữ không có ngữ cảnh hoặc không đủ lớn để ghi nhớ ngữ cảnh có sẵn trong bộ dữ liệu huấn luyện, khả năng đoán đúng câu trả lời là khá thấp. Trong kỳ thi cho phép xem tài liệu, sinh viên được phép tham khảo các nguồn tài liệu bên ngoài như ghi chú và sách khi trả lời các câu hỏi kiểm tra. Tương tự, hệ thống Hỏi-Đáp </w:t>
+      </w:r>
+      <w:r>
+        <w:rPr>
+          <w:rFonts w:hint="default"/>
+        </w:rPr>
+        <w:t>m</w:t>
+      </w:r>
+      <w:r>
+        <w:rPr>
+          <w:rFonts w:hint="default"/>
+        </w:rPr>
+        <w:t>ở (ODQA) có thể được kết hợp với một cơ sở kiến thức phong phú để xác định các tài liệu liên quan làm bằng chứng cho câu trả lời.</w:t>
       </w:r>
     </w:p>
     <w:p>
@@ -5069,7 +5149,19 @@
         <w:rPr>
           <w:rFonts w:hint="default"/>
         </w:rPr>
-        <w:t>Chúng ta có thể phân tích quy trình tìm kiếm câu trả lời cho các câu hỏi cho trước thành hai giai đoạn:</w:t>
+        <w:t xml:space="preserve">Chúng ta có thể phân tích quy trình </w:t>
+      </w:r>
+      <w:r>
+        <w:rPr>
+          <w:rFonts w:hint="default"/>
+        </w:rPr>
+        <w:t>này</w:t>
+      </w:r>
+      <w:r>
+        <w:rPr>
+          <w:rFonts w:hint="default"/>
+        </w:rPr>
+        <w:t xml:space="preserve"> thành hai giai đoạn:</w:t>
       </w:r>
     </w:p>
     <w:p>
@@ -5104,7 +5196,19 @@
         <w:rPr>
           <w:rFonts w:hint="default"/>
         </w:rPr>
-        <w:t>Tìm kiếm ngữ cảnh liên quan trong một kho dữ liệu kiến thức bên ngoài:</w:t>
+        <w:t>Tìm kiếm ngữ cảnh liên quan trong một kho dữ liệu kiến thức bên ngoài</w:t>
+      </w:r>
+      <w:r>
+        <w:rPr>
+          <w:rFonts w:hint="default"/>
+        </w:rPr>
+        <w:t xml:space="preserve"> (Retriever)</w:t>
+      </w:r>
+      <w:r>
+        <w:rPr>
+          <w:rFonts w:hint="default"/>
+        </w:rPr>
+        <w:t>:</w:t>
       </w:r>
     </w:p>
     <w:p>
@@ -5174,7 +5278,43 @@
         <w:rPr>
           <w:rFonts w:hint="default"/>
         </w:rPr>
-        <w:t>Quá trình này có thể thực hiện thông qua một hệ thống Hỏi-Đáp Mở (ODQA) được kết hợp với một kho dữ liệu lớn chứa kiến thức đa dạng.</w:t>
+        <w:t xml:space="preserve">Quá trình này có thể thực hiện thông qua một hệ thống </w:t>
+      </w:r>
+      <w:r>
+        <w:rPr>
+          <w:rFonts w:hint="default"/>
+        </w:rPr>
+        <w:t>h</w:t>
+      </w:r>
+      <w:r>
+        <w:rPr>
+          <w:rFonts w:hint="default"/>
+        </w:rPr>
+        <w:t>ỏi</w:t>
+      </w:r>
+      <w:r>
+        <w:rPr>
+          <w:rFonts w:hint="default"/>
+        </w:rPr>
+        <w:t xml:space="preserve"> đ</w:t>
+      </w:r>
+      <w:r>
+        <w:rPr>
+          <w:rFonts w:hint="default"/>
+        </w:rPr>
+        <w:t xml:space="preserve">áp </w:t>
+      </w:r>
+      <w:r>
+        <w:rPr>
+          <w:rFonts w:hint="default"/>
+        </w:rPr>
+        <w:t>m</w:t>
+      </w:r>
+      <w:r>
+        <w:rPr>
+          <w:rFonts w:hint="default"/>
+        </w:rPr>
+        <w:t>ở (ODQA) được kết hợp với một kho dữ liệu lớn chứa kiến thức đa dạng.</w:t>
       </w:r>
     </w:p>
     <w:p>
@@ -5209,7 +5349,19 @@
         <w:rPr>
           <w:rFonts w:hint="default"/>
         </w:rPr>
-        <w:t>Xử lý ngữ cảnh đã tìm được để trích xuất câu trả lời:</w:t>
+        <w:t>Xử lý ngữ cảnh đã tìm được để trích xuất câu trả lời</w:t>
+      </w:r>
+      <w:r>
+        <w:rPr>
+          <w:rFonts w:hint="default"/>
+        </w:rPr>
+        <w:t xml:space="preserve"> (Reader)</w:t>
+      </w:r>
+      <w:r>
+        <w:rPr>
+          <w:rFonts w:hint="default"/>
+        </w:rPr>
+        <w:t>:</w:t>
       </w:r>
     </w:p>
     <w:p>
@@ -5290,6 +5442,7 @@
         <w:pageBreakBefore w:val="0"/>
         <w:widowControl/>
         <w:numPr>
+          <w:ilvl w:val="0"/>
           <w:numId w:val="0"/>
         </w:numPr>
         <w:kinsoku/>
@@ -5313,7 +5466,7 @@
         <w:rPr>
           <w:rFonts w:hint="default"/>
         </w:rPr>
-        <w:t>Để hiểu rõ tổng quan về quy trình tìm kiếm và cho ra câu trả lời chúng ta có thể quan sát hình 2.2</w:t>
+        <w:t>Để hiểu tổng quan về quy trình tìm kiếm và cho ra câu trả lời chúng ta có thể quan sát hình 2.2</w:t>
       </w:r>
     </w:p>
     <w:p>
@@ -5412,13 +5565,20 @@
         <w:bidi w:val="0"/>
         <w:adjustRightInd/>
         <w:snapToGrid/>
-        <w:spacing w:before="0" w:line="360" w:lineRule="auto"/>
+        <w:spacing w:before="181" w:beforeLines="50" w:line="360" w:lineRule="auto"/>
         <w:jc w:val="center"/>
         <w:textAlignment w:val="auto"/>
         <w:outlineLvl w:val="9"/>
-      </w:pPr>
-      <w:r>
-        <w:t>Hình 2.</w:t>
+        <w:rPr>
+          <w:rFonts w:ascii="SimSun" w:hAnsi="SimSun" w:eastAsia="SimSun" w:cs="SimSun"/>
+          <w:kern w:val="0"/>
+          <w:sz w:val="24"/>
+          <w:szCs w:val="24"/>
+          <w:lang w:eastAsia="zh-CN" w:bidi="ar"/>
+        </w:rPr>
+      </w:pPr>
+      <w:r>
+        <w:t xml:space="preserve">Hình 2. </w:t>
       </w:r>
       <w:r>
         <w:fldChar w:fldCharType="begin"/>
@@ -5436,7 +5596,7 @@
         <w:fldChar w:fldCharType="end"/>
       </w:r>
       <w:r>
-        <w:t>: Quy trình tìm kiếm câu trả lời cho câu hỏi của Retriever-Reader</w:t>
+        <w:t xml:space="preserve"> : Quy trình tìm kiếm câu trả lời cho câu hỏi của Retriever-Reader</w:t>
       </w:r>
     </w:p>
     <w:p>
@@ -5460,9 +5620,6 @@
         <w:jc w:val="center"/>
         <w:textAlignment w:val="auto"/>
         <w:outlineLvl w:val="9"/>
-        <w:rPr>
-          <w:rFonts w:hint="default"/>
-        </w:rPr>
       </w:pPr>
       <w:r>
         <w:rPr>
@@ -5510,9 +5667,260 @@
     </w:p>
     <w:p>
       <w:pPr>
+        <w:pStyle w:val="5"/>
+        <w:rPr>
+          <w:rFonts w:hint="default"/>
+        </w:rPr>
+      </w:pPr>
+      <w:bookmarkStart w:id="13" w:name="_Toc73486709"/>
+      <w:r>
+        <w:rPr>
+          <w:rFonts w:hint="default"/>
+        </w:rPr>
+        <w:t>Hệ thống thu thập thông tin (Retriever)</w:t>
+      </w:r>
+      <w:bookmarkEnd w:id="13"/>
+    </w:p>
+    <w:p>
+      <w:pPr>
         <w:pStyle w:val="4"/>
-        <w:ind w:left="0" w:leftChars="0" w:firstLine="720" w:firstLineChars="0"/>
-      </w:pPr>
+        <w:rPr>
+          <w:rFonts w:hint="default"/>
+        </w:rPr>
+      </w:pPr>
+      <w:r>
+        <w:rPr>
+          <w:rFonts w:hint="default"/>
+        </w:rPr>
+        <w:t>Hệ thống thu t</w:t>
+      </w:r>
+      <w:r>
+        <w:rPr>
+          <w:rFonts w:hint="default"/>
+        </w:rPr>
+        <w:t>h</w:t>
+      </w:r>
+      <w:r>
+        <w:rPr>
+          <w:rFonts w:hint="default"/>
+        </w:rPr>
+        <w:t xml:space="preserve">ập thông tin (Retriever) trong ngữ cảnh </w:t>
+      </w:r>
+      <w:r>
+        <w:rPr>
+          <w:rFonts w:hint="default"/>
+        </w:rPr>
+        <w:t>t</w:t>
+      </w:r>
+      <w:r>
+        <w:rPr>
+          <w:rFonts w:hint="default"/>
+        </w:rPr>
+        <w:t>ruy vấn Thông tin (Information Retrieval) là một phần quan trọng của mô hình hệ thống truy vấn thông tin. Nhiệm vụ chính của Retriever là tìm kiếm và trả về các tài liệu phù hợp nhất với truy vấn từ người dùng.</w:t>
+      </w:r>
+    </w:p>
+    <w:p>
+      <w:pPr>
+        <w:pStyle w:val="4"/>
+        <w:jc w:val="center"/>
+      </w:pPr>
+      <w:r>
+        <w:drawing>
+          <wp:inline distT="0" distB="0" distL="114300" distR="114300">
+            <wp:extent cx="3657600" cy="3657600"/>
+            <wp:effectExtent l="0" t="0" r="0" b="0"/>
+            <wp:docPr id="8" name="Picture 5"/>
+            <wp:cNvGraphicFramePr>
+              <a:graphicFrameLocks xmlns:a="http://schemas.openxmlformats.org/drawingml/2006/main" noChangeAspect="1"/>
+            </wp:cNvGraphicFramePr>
+            <a:graphic xmlns:a="http://schemas.openxmlformats.org/drawingml/2006/main">
+              <a:graphicData uri="http://schemas.openxmlformats.org/drawingml/2006/picture">
+                <pic:pic xmlns:pic="http://schemas.openxmlformats.org/drawingml/2006/picture">
+                  <pic:nvPicPr>
+                    <pic:cNvPr id="8" name="Picture 5"/>
+                    <pic:cNvPicPr>
+                      <a:picLocks noChangeAspect="1"/>
+                    </pic:cNvPicPr>
+                  </pic:nvPicPr>
+                  <pic:blipFill>
+                    <a:blip r:embed="rId11"/>
+                    <a:stretch>
+                      <a:fillRect/>
+                    </a:stretch>
+                  </pic:blipFill>
+                  <pic:spPr>
+                    <a:xfrm>
+                      <a:off x="0" y="0"/>
+                      <a:ext cx="3657600" cy="3657600"/>
+                    </a:xfrm>
+                    <a:prstGeom prst="rect">
+                      <a:avLst/>
+                    </a:prstGeom>
+                    <a:noFill/>
+                    <a:ln w="9525">
+                      <a:noFill/>
+                    </a:ln>
+                  </pic:spPr>
+                </pic:pic>
+              </a:graphicData>
+            </a:graphic>
+          </wp:inline>
+        </w:drawing>
+      </w:r>
+    </w:p>
+    <w:p>
+      <w:pPr>
+        <w:pStyle w:val="14"/>
+        <w:jc w:val="center"/>
+      </w:pPr>
+      <w:r>
+        <w:t xml:space="preserve">Hình 2. </w:t>
+      </w:r>
+      <w:r>
+        <w:fldChar w:fldCharType="begin"/>
+      </w:r>
+      <w:r>
+        <w:instrText xml:space="preserve"> SEQ Hình_2. \* ARABIC </w:instrText>
+      </w:r>
+      <w:r>
+        <w:fldChar w:fldCharType="separate"/>
+      </w:r>
+      <w:r>
+        <w:t>3</w:t>
+      </w:r>
+      <w:r>
+        <w:fldChar w:fldCharType="end"/>
+      </w:r>
+      <w:r>
+        <w:t xml:space="preserve"> : Sơ đồ quy trình hệ thống thu thập thông tin hoạt động</w:t>
+      </w:r>
+    </w:p>
+    <w:p>
+      <w:pPr>
+        <w:pStyle w:val="4"/>
+        <w:jc w:val="center"/>
+        <w:rPr>
+          <w:rFonts w:hint="default"/>
+        </w:rPr>
+      </w:pPr>
+      <w:r>
+        <w:t xml:space="preserve">(Nguồn: </w:t>
+      </w:r>
+      <w:r>
+        <w:rPr>
+          <w:rFonts w:hint="default"/>
+        </w:rPr>
+        <w:fldChar w:fldCharType="begin"/>
+      </w:r>
+      <w:r>
+        <w:rPr>
+          <w:rFonts w:hint="default"/>
+        </w:rPr>
+        <w:instrText xml:space="preserve"> HYPERLINK "https://www.researchgate.net/publication/291184443_Information_retrieval_of_mass_encrypted_data_over_multimedia_networking_with_N-level_vector_model-based_relevancy_ranking" </w:instrText>
+      </w:r>
+      <w:r>
+        <w:rPr>
+          <w:rFonts w:hint="default"/>
+        </w:rPr>
+        <w:fldChar w:fldCharType="separate"/>
+      </w:r>
+      <w:r>
+        <w:rPr>
+          <w:rStyle w:val="35"/>
+          <w:rFonts w:hint="default"/>
+        </w:rPr>
+        <w:t>Information retrieval of mass encrypted data over multimedia networking with N-level vector model-based relevancy ranking</w:t>
+      </w:r>
+      <w:r>
+        <w:rPr>
+          <w:rFonts w:hint="default"/>
+        </w:rPr>
+        <w:fldChar w:fldCharType="end"/>
+      </w:r>
+      <w:r>
+        <w:t>)</w:t>
+      </w:r>
+    </w:p>
+    <w:p>
+      <w:pPr>
+        <w:pStyle w:val="4"/>
+        <w:rPr>
+          <w:rFonts w:hint="default"/>
+        </w:rPr>
+      </w:pPr>
+      <w:r>
+        <w:rPr>
+          <w:rFonts w:hint="default"/>
+        </w:rPr>
+        <w:t>Có hai phương pháp chính để triển khai hệ thống thu thập thông tin (retriever) trong hệ thống trả lời câu hỏi mở (ODQA):</w:t>
+      </w:r>
+    </w:p>
+    <w:p>
+      <w:pPr>
+        <w:pStyle w:val="4"/>
+        <w:numPr>
+          <w:ilvl w:val="0"/>
+          <w:numId w:val="7"/>
+        </w:numPr>
+        <w:ind w:left="1260" w:leftChars="0" w:hanging="420" w:firstLineChars="0"/>
+        <w:rPr>
+          <w:rFonts w:hint="default"/>
+        </w:rPr>
+      </w:pPr>
+      <w:r>
+        <w:rPr>
+          <w:rFonts w:hint="default"/>
+        </w:rPr>
+        <w:t>Hệ thống thu thập thông tin (IR) dựa trên các đặc trưng TF-IDF cổ điển không dựa trên học</w:t>
+      </w:r>
+      <w:r>
+        <w:rPr>
+          <w:rFonts w:hint="default"/>
+        </w:rPr>
+        <w:t xml:space="preserve"> máy</w:t>
+      </w:r>
+      <w:r>
+        <w:rPr>
+          <w:rFonts w:hint="default"/>
+        </w:rPr>
+        <w:t xml:space="preserve"> (Classic IR): Phương pháp này tập trung vào việc sử dụng hệ thống thu thập thông tin (IR) truyền thống, dựa trên đặc trưng TF-IDF để xác định sự tương đồng giữa câu hỏi và các văn bản nguồn. Các truy vấn được biểu diễn bằng các vector dựa trên tần suất xuất hiện của các từ khóa và các văn bản được sắp xếp theo độ tương đồng.</w:t>
+      </w:r>
+    </w:p>
+    <w:p>
+      <w:pPr>
+        <w:pStyle w:val="4"/>
+        <w:rPr>
+          <w:rFonts w:hint="default"/>
+        </w:rPr>
+      </w:pPr>
+    </w:p>
+    <w:p>
+      <w:pPr>
+        <w:pStyle w:val="4"/>
+        <w:numPr>
+          <w:ilvl w:val="0"/>
+          <w:numId w:val="8"/>
+        </w:numPr>
+        <w:ind w:left="1260" w:leftChars="0" w:hanging="420" w:firstLineChars="0"/>
+      </w:pPr>
+      <w:r>
+        <w:rPr>
+          <w:rFonts w:hint="default"/>
+        </w:rPr>
+        <w:t>Hệ thống thu thập thông tin (IR)</w:t>
+      </w:r>
+      <w:r>
+        <w:rPr>
+          <w:rFonts w:hint="default"/>
+        </w:rPr>
+        <w:t xml:space="preserve"> dựa trên các</w:t>
+      </w:r>
+      <w:r>
+        <w:rPr>
+          <w:rFonts w:hint="default"/>
+        </w:rPr>
+        <w:t xml:space="preserve"> vector dense của văn bản được tạo ra bởi các mạng nơ-ron (neural IR): Phương pháp này sử dụng các mô hình mạng nơ-ron để tạo ra các biểu diễn vector dense của văn bản, thường thông qua các mô hình như BERT, RoBERTa, hay các biến thể khác của Transformer. Các biểu diễn này mang lại khả năng hiểu ngữ nghĩa sâu rộng và tương đồng ngữ cảnh giữa câu hỏi và nguồn thông tin.</w:t>
+      </w:r>
     </w:p>
     <w:p>
       <w:pPr>
@@ -5521,88 +5929,343 @@
           <w:rFonts w:hint="default"/>
         </w:rPr>
       </w:pPr>
-      <w:bookmarkStart w:id="13" w:name="_Toc1710779058"/>
-      <w:r>
-        <w:t>Mô hình Retriever</w:t>
-      </w:r>
-      <w:bookmarkEnd w:id="13"/>
+      <w:bookmarkStart w:id="14" w:name="_Toc698758535"/>
+      <w:r>
+        <w:rPr>
+          <w:rFonts w:hint="default"/>
+        </w:rPr>
+        <w:t xml:space="preserve">Quá trình </w:t>
+      </w:r>
+      <w:r>
+        <w:rPr>
+          <w:rFonts w:hint="default"/>
+        </w:rPr>
+        <w:t>đọc và trả lời (Reader)</w:t>
+      </w:r>
+      <w:bookmarkEnd w:id="14"/>
     </w:p>
     <w:p>
       <w:pPr>
         <w:pStyle w:val="4"/>
-      </w:pPr>
-      <w:r>
-        <w:rPr>
-          <w:rFonts w:hint="default"/>
-        </w:rPr>
-        <w:t>Có hai phương pháp phổ biến để triển khai hệ thống thu thập thông tin (retriever) trong hệ thống trả lời câu hỏi mở (ODQA): sử dụng hệ thống thu thập thông tin (IR) dựa trên các đặc trưng TF-IDF cổ điển không dựa trên học ("</w:t>
-      </w:r>
-      <w:r>
-        <w:rPr>
-          <w:rFonts w:hint="default"/>
-        </w:rPr>
-        <w:t xml:space="preserve">Classic </w:t>
-      </w:r>
-      <w:r>
-        <w:rPr>
-          <w:rFonts w:hint="default"/>
-        </w:rPr>
-        <w:t xml:space="preserve">IR") hoặc (2) các vector </w:t>
-      </w:r>
-      <w:r>
-        <w:rPr>
-          <w:rFonts w:hint="default"/>
-        </w:rPr>
-        <w:t>dense</w:t>
-      </w:r>
-      <w:r>
-        <w:rPr>
-          <w:rFonts w:hint="default"/>
-        </w:rPr>
-        <w:t xml:space="preserve"> của văn bản được tạo ra bởi các mạng nơ-ron ("n</w:t>
-      </w:r>
-      <w:r>
-        <w:rPr>
-          <w:rFonts w:hint="default"/>
-        </w:rPr>
-        <w:t xml:space="preserve">eural </w:t>
-      </w:r>
-      <w:r>
-        <w:rPr>
-          <w:rFonts w:hint="default"/>
-        </w:rPr>
-        <w:t>IR").</w:t>
-      </w:r>
+        <w:rPr>
+          <w:rFonts w:hint="default"/>
+        </w:rPr>
+      </w:pPr>
+    </w:p>
+    <w:p>
+      <w:pPr>
+        <w:pStyle w:val="3"/>
+      </w:pPr>
+      <w:bookmarkStart w:id="15" w:name="_Toc1727040831"/>
+      <w:r>
+        <w:rPr>
+          <w:rFonts w:hint="default"/>
+        </w:rPr>
+        <w:t>Hệ thống hỏi đáp mở</w:t>
+      </w:r>
+      <w:r>
+        <w:rPr>
+          <w:rFonts w:hint="default"/>
+        </w:rPr>
+        <w:t>: Retriever-Generative</w:t>
+      </w:r>
+      <w:bookmarkEnd w:id="15"/>
+    </w:p>
+    <w:p>
+      <w:pPr>
+        <w:pStyle w:val="5"/>
+        <w:rPr>
+          <w:rFonts w:hint="default"/>
+        </w:rPr>
+      </w:pPr>
+      <w:r>
+        <w:br w:type="page"/>
+      </w:r>
+      <w:bookmarkStart w:id="16" w:name="_Toc1499419334"/>
+      <w:r>
+        <w:t>Tổng quan về quy trình thực hiện</w:t>
+      </w:r>
+      <w:bookmarkEnd w:id="16"/>
     </w:p>
     <w:p>
       <w:pPr>
         <w:pStyle w:val="4"/>
-      </w:pPr>
-    </w:p>
-    <w:p>
-      <w:pPr>
-        <w:pStyle w:val="3"/>
-      </w:pPr>
-      <w:bookmarkStart w:id="14" w:name="_Toc886694100"/>
-      <w:r>
-        <w:rPr>
-          <w:rFonts w:hint="default"/>
-        </w:rPr>
-        <w:t>Open-book QA: Retriever-Generative</w:t>
-      </w:r>
-      <w:bookmarkEnd w:id="14"/>
+        <w:rPr>
+          <w:rFonts w:hint="default"/>
+        </w:rPr>
+      </w:pPr>
+      <w:r>
+        <w:rPr>
+          <w:rFonts w:hint="default"/>
+        </w:rPr>
+        <w:t>So với phương pháp thu thập thông tin và đọc hiểu (retriever-reader), phương pháp thu thập thông tin và tạo văn bản (retriever-generator) cũng gồm 2 giai đoạn, nhưng giai đoạn thứ hai được thiết kế để tạo ra văn bản tự do trực tiếp để trả lời câu hỏi thay vì trích xuất vị trí bắt đầu/kết thúc trong một đoạn văn được thu thập. Một số nghiên cứu cũng gọi phương pháp này là "Generative Question Answering" (Trả lời câu hỏi bằng cách tạo văn bản).</w:t>
+      </w:r>
+    </w:p>
+    <w:p>
+      <w:pPr>
+        <w:pStyle w:val="4"/>
+        <w:keepNext w:val="0"/>
+        <w:keepLines w:val="0"/>
+        <w:pageBreakBefore w:val="0"/>
+        <w:widowControl/>
+        <w:numPr>
+          <w:ilvl w:val="0"/>
+          <w:numId w:val="0"/>
+        </w:numPr>
+        <w:kinsoku/>
+        <w:wordWrap/>
+        <w:overflowPunct/>
+        <w:topLinePunct w:val="0"/>
+        <w:autoSpaceDE/>
+        <w:autoSpaceDN/>
+        <w:bidi w:val="0"/>
+        <w:adjustRightInd/>
+        <w:snapToGrid/>
+        <w:spacing w:before="181" w:beforeLines="50" w:line="360" w:lineRule="auto"/>
+        <w:ind w:firstLine="720" w:firstLineChars="0"/>
+        <w:textAlignment w:val="auto"/>
+        <w:outlineLvl w:val="9"/>
+        <w:rPr>
+          <w:rFonts w:hint="default"/>
+        </w:rPr>
+      </w:pPr>
+      <w:r>
+        <w:rPr>
+          <w:rFonts w:hint="default"/>
+        </w:rPr>
+        <w:t xml:space="preserve">Để hiểu tổng quan về quy trình tìm kiếm và cho ra câu trả lời </w:t>
+      </w:r>
+      <w:r>
+        <w:rPr>
+          <w:rFonts w:hint="default"/>
+        </w:rPr>
+        <w:t xml:space="preserve">của retriever - generator </w:t>
+      </w:r>
+      <w:r>
+        <w:rPr>
+          <w:rFonts w:hint="default"/>
+        </w:rPr>
+        <w:t>chúng ta có thể quan sát hình 2.</w:t>
+      </w:r>
+      <w:r>
+        <w:rPr>
+          <w:rFonts w:hint="default"/>
+        </w:rPr>
+        <w:t>4</w:t>
+      </w:r>
+    </w:p>
+    <w:p>
+      <w:pPr>
+        <w:pStyle w:val="4"/>
+        <w:rPr>
+          <w:rFonts w:hint="default"/>
+        </w:rPr>
+      </w:pPr>
+    </w:p>
+    <w:p>
+      <w:pPr>
+        <w:keepNext w:val="0"/>
+        <w:keepLines w:val="0"/>
+        <w:widowControl/>
+        <w:suppressLineNumbers w:val="0"/>
+        <w:jc w:val="left"/>
+        <w:rPr>
+          <w:rFonts w:ascii="SimSun" w:hAnsi="SimSun" w:eastAsia="SimSun" w:cs="SimSun"/>
+          <w:kern w:val="0"/>
+          <w:sz w:val="24"/>
+          <w:szCs w:val="24"/>
+          <w:lang w:val="en-US" w:eastAsia="zh-CN" w:bidi="ar"/>
+        </w:rPr>
+      </w:pPr>
+      <w:r>
+        <w:rPr>
+          <w:rFonts w:ascii="SimSun" w:hAnsi="SimSun" w:eastAsia="SimSun" w:cs="SimSun"/>
+          <w:kern w:val="0"/>
+          <w:sz w:val="24"/>
+          <w:szCs w:val="24"/>
+          <w:lang w:val="en-US" w:eastAsia="zh-CN" w:bidi="ar"/>
+        </w:rPr>
+        <w:drawing>
+          <wp:inline distT="0" distB="0" distL="114300" distR="114300">
+            <wp:extent cx="4572000" cy="2010410"/>
+            <wp:effectExtent l="0" t="0" r="0" b="8890"/>
+            <wp:docPr id="10" name="Picture 7" descr="IMG_256"/>
+            <wp:cNvGraphicFramePr>
+              <a:graphicFrameLocks xmlns:a="http://schemas.openxmlformats.org/drawingml/2006/main" noChangeAspect="1"/>
+            </wp:cNvGraphicFramePr>
+            <a:graphic xmlns:a="http://schemas.openxmlformats.org/drawingml/2006/main">
+              <a:graphicData uri="http://schemas.openxmlformats.org/drawingml/2006/picture">
+                <pic:pic xmlns:pic="http://schemas.openxmlformats.org/drawingml/2006/picture">
+                  <pic:nvPicPr>
+                    <pic:cNvPr id="10" name="Picture 7" descr="IMG_256"/>
+                    <pic:cNvPicPr>
+                      <a:picLocks noChangeAspect="1"/>
+                    </pic:cNvPicPr>
+                  </pic:nvPicPr>
+                  <pic:blipFill>
+                    <a:blip r:embed="rId12"/>
+                    <a:stretch>
+                      <a:fillRect/>
+                    </a:stretch>
+                  </pic:blipFill>
+                  <pic:spPr>
+                    <a:xfrm>
+                      <a:off x="0" y="0"/>
+                      <a:ext cx="4572000" cy="2010410"/>
+                    </a:xfrm>
+                    <a:prstGeom prst="rect">
+                      <a:avLst/>
+                    </a:prstGeom>
+                    <a:noFill/>
+                    <a:ln w="9525">
+                      <a:noFill/>
+                    </a:ln>
+                  </pic:spPr>
+                </pic:pic>
+              </a:graphicData>
+            </a:graphic>
+          </wp:inline>
+        </w:drawing>
+      </w:r>
+    </w:p>
+    <w:p>
+      <w:pPr>
+        <w:pStyle w:val="14"/>
+        <w:keepNext w:val="0"/>
+        <w:keepLines w:val="0"/>
+        <w:widowControl/>
+        <w:suppressLineNumbers w:val="0"/>
+        <w:jc w:val="center"/>
+        <w:rPr>
+          <w:rFonts w:ascii="SimSun" w:hAnsi="SimSun" w:eastAsia="SimSun" w:cs="SimSun"/>
+          <w:kern w:val="0"/>
+          <w:sz w:val="24"/>
+          <w:szCs w:val="24"/>
+          <w:lang w:eastAsia="zh-CN" w:bidi="ar"/>
+        </w:rPr>
+      </w:pPr>
+      <w:r>
+        <w:t xml:space="preserve">Hình 2. </w:t>
+      </w:r>
+      <w:r>
+        <w:fldChar w:fldCharType="begin"/>
+      </w:r>
+      <w:r>
+        <w:instrText xml:space="preserve"> SEQ Hình_2. \* ARABIC </w:instrText>
+      </w:r>
+      <w:r>
+        <w:fldChar w:fldCharType="separate"/>
+      </w:r>
+      <w:r>
+        <w:t>4</w:t>
+      </w:r>
+      <w:r>
+        <w:fldChar w:fldCharType="end"/>
+      </w:r>
+      <w:r>
+        <w:t xml:space="preserve"> : Quy trình tìm kiếm câu trả lời cho câu hỏi của Retriever-Generator</w:t>
+      </w:r>
+    </w:p>
+    <w:p>
+      <w:pPr>
+        <w:pStyle w:val="4"/>
+        <w:keepNext w:val="0"/>
+        <w:keepLines w:val="0"/>
+        <w:pageBreakBefore w:val="0"/>
+        <w:widowControl/>
+        <w:kinsoku/>
+        <w:wordWrap/>
+        <w:overflowPunct/>
+        <w:topLinePunct w:val="0"/>
+        <w:autoSpaceDE/>
+        <w:autoSpaceDN/>
+        <w:bidi w:val="0"/>
+        <w:adjustRightInd/>
+        <w:snapToGrid/>
+        <w:spacing w:before="0" w:line="360" w:lineRule="auto"/>
+        <w:ind w:left="0" w:leftChars="0" w:firstLine="0" w:firstLineChars="0"/>
+        <w:jc w:val="center"/>
+        <w:textAlignment w:val="auto"/>
+        <w:outlineLvl w:val="9"/>
+        <w:rPr>
+          <w:rFonts w:hint="default"/>
+        </w:rPr>
+      </w:pPr>
+      <w:r>
+        <w:rPr>
+          <w:rFonts w:hint="default"/>
+        </w:rPr>
+        <w:t xml:space="preserve">(Nguồn: </w:t>
+      </w:r>
+      <w:r>
+        <w:rPr>
+          <w:rFonts w:hint="default"/>
+        </w:rPr>
+        <w:fldChar w:fldCharType="begin"/>
+      </w:r>
+      <w:r>
+        <w:rPr>
+          <w:rFonts w:hint="default"/>
+        </w:rPr>
+        <w:instrText xml:space="preserve"> HYPERLINK "https://lilianweng.github.io/posts/2020-10-29-odqa/" </w:instrText>
+      </w:r>
+      <w:r>
+        <w:rPr>
+          <w:rFonts w:hint="default"/>
+        </w:rPr>
+        <w:fldChar w:fldCharType="separate"/>
+      </w:r>
+      <w:r>
+        <w:rPr>
+          <w:rStyle w:val="35"/>
+          <w:rFonts w:hint="default"/>
+        </w:rPr>
+        <w:t>Lil’Log How to Build an ODQA System?</w:t>
+      </w:r>
+      <w:r>
+        <w:rPr>
+          <w:rFonts w:hint="default"/>
+        </w:rPr>
+        <w:fldChar w:fldCharType="end"/>
+      </w:r>
+      <w:r>
+        <w:rPr>
+          <w:rFonts w:hint="default"/>
+        </w:rPr>
+        <w:t>)</w:t>
+      </w:r>
+    </w:p>
+    <w:p>
+      <w:pPr>
+        <w:pStyle w:val="5"/>
+        <w:rPr>
+          <w:rFonts w:hint="default"/>
+        </w:rPr>
+      </w:pPr>
+      <w:bookmarkStart w:id="17" w:name="_Toc1072602732"/>
+      <w:r>
+        <w:rPr>
+          <w:rFonts w:hint="default"/>
+        </w:rPr>
+        <w:t>Quá trình tạo câu trả lời (Generator</w:t>
+      </w:r>
+      <w:r>
+        <w:rPr>
+          <w:rFonts w:hint="default"/>
+        </w:rPr>
+        <w:t>)</w:t>
+      </w:r>
+      <w:bookmarkEnd w:id="17"/>
     </w:p>
     <w:p>
       <w:pPr>
         <w:pStyle w:val="5"/>
         <w:numPr>
+          <w:ilvl w:val="2"/>
           <w:numId w:val="0"/>
         </w:numPr>
         <w:ind w:leftChars="0"/>
       </w:pPr>
-      <w:r>
-        <w:br w:type="page"/>
-      </w:r>
     </w:p>
     <w:p>
       <w:pPr>
@@ -5611,33 +6274,27 @@
           <w:lang w:val="en-US"/>
         </w:rPr>
       </w:pPr>
-      <w:bookmarkStart w:id="15" w:name="_Toc2114985694"/>
+      <w:bookmarkStart w:id="18" w:name="_Toc1565019267"/>
       <w:r>
         <w:rPr>
           <w:lang w:val="en-US"/>
         </w:rPr>
         <w:t>MÔ HÌNH ĐỀ XUẤT</w:t>
       </w:r>
-      <w:bookmarkEnd w:id="15"/>
+      <w:bookmarkEnd w:id="18"/>
     </w:p>
     <w:p>
       <w:pPr>
         <w:pStyle w:val="3"/>
       </w:pPr>
-      <w:bookmarkStart w:id="16" w:name="_Toc1991186671"/>
-      <w:r>
-        <w:t>Mô hình classicIR(</w:t>
-      </w:r>
-      <w:r>
-        <w:rPr>
-          <w:rFonts w:hint="default"/>
-        </w:rPr>
-        <w:t>Retriever</w:t>
-      </w:r>
-      <w:r>
-        <w:t>)</w:t>
-      </w:r>
-      <w:bookmarkEnd w:id="16"/>
+      <w:bookmarkStart w:id="19" w:name="_Toc2122988554"/>
+      <w:r>
+        <w:t xml:space="preserve">Mô hình </w:t>
+      </w:r>
+      <w:r>
+        <w:t>TF-IDF</w:t>
+      </w:r>
+      <w:bookmarkEnd w:id="19"/>
       <w:r>
         <w:t xml:space="preserve"> </w:t>
       </w:r>
@@ -5646,58 +6303,505 @@
       <w:pPr>
         <w:pStyle w:val="5"/>
       </w:pPr>
-      <w:bookmarkStart w:id="17" w:name="_Toc528924564"/>
-      <w:r>
-        <w:t>Giới thiệu mô hình classicIR</w:t>
-      </w:r>
-      <w:bookmarkEnd w:id="17"/>
+      <w:bookmarkStart w:id="20" w:name="_Toc1917736486"/>
+      <w:r>
+        <w:t>Giới thiệu mô hình TF-IDF</w:t>
+      </w:r>
+      <w:bookmarkEnd w:id="20"/>
     </w:p>
     <w:p>
       <w:pPr>
         <w:pStyle w:val="4"/>
-      </w:pPr>
+        <w:ind w:left="0" w:leftChars="0" w:firstLine="720" w:firstLineChars="0"/>
+      </w:pPr>
+      <w:r>
+        <w:rPr>
+          <w:rFonts w:hint="default"/>
+        </w:rPr>
+        <w:t>Mô</w:t>
+      </w:r>
+      <w:r>
+        <w:rPr>
+          <w:rFonts w:hint="default"/>
+        </w:rPr>
+        <w:t xml:space="preserve"> </w:t>
+      </w:r>
+      <w:r>
+        <w:rPr>
+          <w:rFonts w:hint="default"/>
+        </w:rPr>
+        <w:t>hình</w:t>
+      </w:r>
+      <w:r>
+        <w:rPr>
+          <w:rFonts w:hint="default"/>
+        </w:rPr>
+        <w:t xml:space="preserve"> </w:t>
+      </w:r>
+      <w:r>
+        <w:rPr>
+          <w:rFonts w:hint="default"/>
+        </w:rPr>
+        <w:t>TF-IDF (Term Frequency-Inverse</w:t>
+      </w:r>
+      <w:r>
+        <w:rPr>
+          <w:rFonts w:hint="default"/>
+        </w:rPr>
+        <w:t xml:space="preserve"> </w:t>
+      </w:r>
+      <w:r>
+        <w:rPr>
+          <w:rFonts w:hint="default"/>
+        </w:rPr>
+        <w:t>Document Frequenc</w:t>
+      </w:r>
+      <w:r>
+        <w:rPr>
+          <w:rFonts w:hint="default"/>
+        </w:rPr>
+        <w:t>y</w:t>
+      </w:r>
+      <w:r>
+        <w:rPr>
+          <w:rFonts w:hint="default"/>
+        </w:rPr>
+        <w:t>), là một trong những phương pháp truy vấn thông tin cổ điển nhất được sử dụng trong lĩnh vực xử lý ngôn ngữ tự nhiên và truy vấn thông tin.</w:t>
+      </w:r>
     </w:p>
     <w:p>
       <w:pPr>
         <w:pStyle w:val="5"/>
         <w:rPr>
+          <w:rFonts w:hint="default"/>
+        </w:rPr>
+      </w:pPr>
+      <w:bookmarkStart w:id="21" w:name="_Toc41504787"/>
+      <w:r>
+        <w:rPr>
+          <w:rFonts w:hint="default"/>
           <w:shd w:val="clear" w:color="auto" w:fill="auto"/>
         </w:rPr>
-      </w:pPr>
-      <w:bookmarkStart w:id="18" w:name="_Toc1797788998"/>
-      <w:r>
-        <w:rPr>
-          <w:rFonts w:hint="default"/>
-          <w:shd w:val="clear" w:color="auto" w:fill="auto"/>
-        </w:rPr>
         <w:t>Phương pháp tìm kiếm thông tin</w:t>
       </w:r>
-      <w:bookmarkEnd w:id="18"/>
+      <w:bookmarkEnd w:id="21"/>
     </w:p>
     <w:p>
       <w:pPr>
         <w:pStyle w:val="4"/>
-      </w:pPr>
+        <w:rPr>
+          <w:rFonts w:hint="default"/>
+        </w:rPr>
+      </w:pPr>
+      <w:r>
+        <w:rPr>
+          <w:rFonts w:hint="default"/>
+        </w:rPr>
+        <w:t>Dưới đây là mô tả chi tiết về cách mô hình TF-IDF hoạt động</w:t>
+      </w:r>
+      <w:r>
+        <w:rPr>
+          <w:rFonts w:hint="default"/>
+        </w:rPr>
+        <w:t xml:space="preserve"> tìm kiếm thông tin</w:t>
+      </w:r>
+      <w:r>
+        <w:rPr>
+          <w:rFonts w:hint="default"/>
+        </w:rPr>
+        <w:t>:</w:t>
+      </w:r>
+    </w:p>
+    <w:p>
+      <w:pPr>
+        <w:pStyle w:val="4"/>
+        <w:rPr>
+          <w:rFonts w:hint="default"/>
+        </w:rPr>
+      </w:pPr>
+      <w:r>
+        <w:rPr>
+          <w:rFonts w:hint="default"/>
+        </w:rPr>
+        <w:t>1. **Thu thập dữ liệu:**</w:t>
+      </w:r>
+    </w:p>
+    <w:p>
+      <w:pPr>
+        <w:pStyle w:val="4"/>
+        <w:rPr>
+          <w:rFonts w:hint="default"/>
+        </w:rPr>
+      </w:pPr>
+      <w:r>
+        <w:rPr>
+          <w:rFonts w:hint="default"/>
+        </w:rPr>
+        <w:t xml:space="preserve">   - Dữ liệu đầu vào của mô hình là tập văn bản (ví dụ: tài liệu, bài viết, văn bản) được gọi là "tập tài liệu".</w:t>
+      </w:r>
+    </w:p>
+    <w:p>
+      <w:pPr>
+        <w:pStyle w:val="4"/>
+        <w:rPr>
+          <w:rFonts w:hint="default"/>
+        </w:rPr>
+      </w:pPr>
+      <w:r>
+        <w:rPr>
+          <w:rFonts w:hint="default"/>
+        </w:rPr>
+        <w:t xml:space="preserve">   - Mỗi tài liệu trong tập được biểu diễn bởi một bộ từ vựng, tức là tập hợp tất cả các từ xuất hiện trong tài liệu đó.</w:t>
+      </w:r>
+    </w:p>
+    <w:p>
+      <w:pPr>
+        <w:pStyle w:val="4"/>
+        <w:rPr>
+          <w:rFonts w:hint="default"/>
+        </w:rPr>
+      </w:pPr>
+    </w:p>
+    <w:p>
+      <w:pPr>
+        <w:pStyle w:val="4"/>
+        <w:rPr>
+          <w:rFonts w:hint="default"/>
+        </w:rPr>
+      </w:pPr>
+      <w:r>
+        <w:rPr>
+          <w:rFonts w:hint="default"/>
+        </w:rPr>
+        <w:t>2. **Tạo chỉ số (Indexing):**</w:t>
+      </w:r>
+    </w:p>
+    <w:p>
+      <w:pPr>
+        <w:pStyle w:val="4"/>
+        <w:rPr>
+          <w:rFonts w:hint="default"/>
+        </w:rPr>
+      </w:pPr>
+      <w:r>
+        <w:rPr>
+          <w:rFonts w:hint="default"/>
+        </w:rPr>
+        <w:t xml:space="preserve">   - Mỗi từ trong tập hợp từ vựng được gán một số thứ tự (index).</w:t>
+      </w:r>
+    </w:p>
+    <w:p>
+      <w:pPr>
+        <w:pStyle w:val="4"/>
+        <w:rPr>
+          <w:rFonts w:hint="default"/>
+        </w:rPr>
+      </w:pPr>
+      <w:r>
+        <w:rPr>
+          <w:rFonts w:hint="default"/>
+        </w:rPr>
+        <w:t xml:space="preserve">   - Dùng index này để tạo ra một ma trận, với mỗi dòng biểu diễn một tài liệu và mỗi cột biểu diễn một từ trong bộ từ vựng.</w:t>
+      </w:r>
+    </w:p>
+    <w:p>
+      <w:pPr>
+        <w:pStyle w:val="4"/>
+        <w:rPr>
+          <w:rFonts w:hint="default"/>
+        </w:rPr>
+      </w:pPr>
+      <w:r>
+        <w:rPr>
+          <w:rFonts w:hint="default"/>
+        </w:rPr>
+        <w:t xml:space="preserve">   - Mỗi ô trong ma trận chứa giá trị TF-IDF của từ đó trong tài liệu tương ứng.</w:t>
+      </w:r>
+    </w:p>
+    <w:p>
+      <w:pPr>
+        <w:pStyle w:val="4"/>
+        <w:rPr>
+          <w:rFonts w:hint="default"/>
+        </w:rPr>
+      </w:pPr>
+    </w:p>
+    <w:p>
+      <w:pPr>
+        <w:pStyle w:val="4"/>
+        <w:rPr>
+          <w:rFonts w:hint="default"/>
+        </w:rPr>
+      </w:pPr>
+      <w:r>
+        <w:rPr>
+          <w:rFonts w:hint="default"/>
+        </w:rPr>
+        <w:t>3. **Tính giá trị Term Frequency (TF):**</w:t>
+      </w:r>
+    </w:p>
+    <w:p>
+      <w:pPr>
+        <w:pStyle w:val="4"/>
+        <w:rPr>
+          <w:rFonts w:hint="default"/>
+        </w:rPr>
+      </w:pPr>
+      <w:r>
+        <w:rPr>
+          <w:rFonts w:hint="default"/>
+        </w:rPr>
+        <w:t xml:space="preserve">   - Term Frequency đo tần suất xuất hiện của mỗi từ trong một tài liệu. Công thức tính TF cho một từ w trong tài liệu d là: </w:t>
+      </w:r>
+    </w:p>
+    <w:p>
+      <w:pPr>
+        <w:pStyle w:val="4"/>
+        <w:rPr>
+          <w:rFonts w:hint="default"/>
+        </w:rPr>
+      </w:pPr>
+      <w:r>
+        <w:rPr>
+          <w:rFonts w:hint="default"/>
+        </w:rPr>
+        <w:t xml:space="preserve">     \[TF(w, d) = \frac{\text{số lần xuất hiện của w trong d}}{\text{Tổng số từ trong d}}\]</w:t>
+      </w:r>
+    </w:p>
+    <w:p>
+      <w:pPr>
+        <w:pStyle w:val="4"/>
+        <w:rPr>
+          <w:rFonts w:hint="default"/>
+        </w:rPr>
+      </w:pPr>
+    </w:p>
+    <w:p>
+      <w:pPr>
+        <w:pStyle w:val="4"/>
+        <w:rPr>
+          <w:rFonts w:hint="default"/>
+        </w:rPr>
+      </w:pPr>
+      <w:r>
+        <w:rPr>
+          <w:rFonts w:hint="default"/>
+        </w:rPr>
+        <w:t>4. **Tính giá trị Inverse Document Frequency (IDF):**</w:t>
+      </w:r>
+    </w:p>
+    <w:p>
+      <w:pPr>
+        <w:pStyle w:val="4"/>
+        <w:rPr>
+          <w:rFonts w:hint="default"/>
+        </w:rPr>
+      </w:pPr>
+      <w:r>
+        <w:rPr>
+          <w:rFonts w:hint="default"/>
+        </w:rPr>
+        <w:t xml:space="preserve">   - Inverse Document Frequency đo mức độ quan trọng của một từ trong toàn bộ tập tài liệu. Công thức tính IDF cho một từ w trong toàn bộ tập tài liệu là: </w:t>
+      </w:r>
+    </w:p>
+    <w:p>
+      <w:pPr>
+        <w:pStyle w:val="4"/>
+        <w:rPr>
+          <w:rFonts w:hint="default"/>
+        </w:rPr>
+      </w:pPr>
+      <w:r>
+        <w:rPr>
+          <w:rFonts w:hint="default"/>
+        </w:rPr>
+        <w:t xml:space="preserve">     \[IDF(w) = \log\left(\frac{\text{Tổng số tài liệu}}{\text{Số tài liệu chứa từ w + 1}}\right)\]</w:t>
+      </w:r>
+    </w:p>
+    <w:p>
+      <w:pPr>
+        <w:pStyle w:val="4"/>
+        <w:rPr>
+          <w:rFonts w:hint="default"/>
+        </w:rPr>
+      </w:pPr>
+      <w:r>
+        <w:rPr>
+          <w:rFonts w:hint="default"/>
+        </w:rPr>
+        <w:t xml:space="preserve">     (+1 ở mẫu để tránh trường hợp chia cho 0 nếu từ đó không xuất hiện trong bất kỳ tài liệu nào)</w:t>
+      </w:r>
+    </w:p>
+    <w:p>
+      <w:pPr>
+        <w:pStyle w:val="4"/>
+        <w:rPr>
+          <w:rFonts w:hint="default"/>
+        </w:rPr>
+      </w:pPr>
+    </w:p>
+    <w:p>
+      <w:pPr>
+        <w:pStyle w:val="4"/>
+        <w:rPr>
+          <w:rFonts w:hint="default"/>
+        </w:rPr>
+      </w:pPr>
+      <w:r>
+        <w:rPr>
+          <w:rFonts w:hint="default"/>
+        </w:rPr>
+        <w:t>5. **Tính giá trị TF-IDF:**</w:t>
+      </w:r>
+    </w:p>
+    <w:p>
+      <w:pPr>
+        <w:pStyle w:val="4"/>
+        <w:rPr>
+          <w:rFonts w:hint="default"/>
+        </w:rPr>
+      </w:pPr>
+      <w:r>
+        <w:rPr>
+          <w:rFonts w:hint="default"/>
+        </w:rPr>
+        <w:t xml:space="preserve">   - Giá trị TF-IDF của mỗi từ trong mỗi tài liệu được tính bằng cách nhân giá trị TF với giá trị IDF: </w:t>
+      </w:r>
+    </w:p>
+    <w:p>
+      <w:pPr>
+        <w:pStyle w:val="4"/>
+        <w:rPr>
+          <w:rFonts w:hint="default"/>
+        </w:rPr>
+      </w:pPr>
+      <w:r>
+        <w:rPr>
+          <w:rFonts w:hint="default"/>
+        </w:rPr>
+        <w:t xml:space="preserve">     \[TF-IDF(w, d) = TF(w, d) \times IDF(w)\]</w:t>
+      </w:r>
+    </w:p>
+    <w:p>
+      <w:pPr>
+        <w:pStyle w:val="4"/>
+        <w:rPr>
+          <w:rFonts w:hint="default"/>
+        </w:rPr>
+      </w:pPr>
+    </w:p>
+    <w:p>
+      <w:pPr>
+        <w:pStyle w:val="4"/>
+        <w:rPr>
+          <w:rFonts w:hint="default"/>
+        </w:rPr>
+      </w:pPr>
+      <w:r>
+        <w:rPr>
+          <w:rFonts w:hint="default"/>
+        </w:rPr>
+        <w:t>6. **Truy vấn và tính điểm tương tự:**</w:t>
+      </w:r>
+    </w:p>
+    <w:p>
+      <w:pPr>
+        <w:pStyle w:val="4"/>
+        <w:rPr>
+          <w:rFonts w:hint="default"/>
+        </w:rPr>
+      </w:pPr>
+      <w:r>
+        <w:rPr>
+          <w:rFonts w:hint="default"/>
+        </w:rPr>
+        <w:t xml:space="preserve">   - Khi có một truy vấn, cũng được biểu diễn dưới dạng vector TF-IDF.</w:t>
+      </w:r>
+    </w:p>
+    <w:p>
+      <w:pPr>
+        <w:pStyle w:val="4"/>
+        <w:rPr>
+          <w:rFonts w:hint="default"/>
+        </w:rPr>
+      </w:pPr>
+      <w:r>
+        <w:rPr>
+          <w:rFonts w:hint="default"/>
+        </w:rPr>
+        <w:t xml:space="preserve">   - Tính điểm tương tự giữa truy vấn và mỗi tài liệu bằng cách sử dụng các phương pháp đo lường sự tương đồng như cosine similarity.</w:t>
+      </w:r>
+    </w:p>
+    <w:p>
+      <w:pPr>
+        <w:pStyle w:val="4"/>
+        <w:rPr>
+          <w:rFonts w:hint="default"/>
+        </w:rPr>
+      </w:pPr>
+      <w:r>
+        <w:rPr>
+          <w:rFonts w:hint="default"/>
+        </w:rPr>
+        <w:t xml:space="preserve">   - Các tài liệu được sắp xếp theo điểm tương tự và trả về kết quả.</w:t>
+      </w:r>
+    </w:p>
+    <w:p>
+      <w:pPr>
+        <w:pStyle w:val="4"/>
+        <w:rPr>
+          <w:rFonts w:hint="default"/>
+        </w:rPr>
+      </w:pPr>
+    </w:p>
+    <w:p>
+      <w:pPr>
+        <w:pStyle w:val="4"/>
+        <w:rPr>
+          <w:rFonts w:hint="default"/>
+        </w:rPr>
+      </w:pPr>
+      <w:r>
+        <w:rPr>
+          <w:rFonts w:hint="default"/>
+        </w:rPr>
+        <w:t>Mô hình TF-IDF là một mô hình đơn giản nhưng hiệu quả trong nhiều trường hợp truy vấn thông tin và tìm kiếm văn bản. Tuy nhiên, nó không quan tâm đến cấu trúc ngữ nghĩa của câu hoặc văn bản, điều này là một hạn chế khi so sánh về mặt ngữ nghĩa.</w:t>
+      </w:r>
     </w:p>
     <w:p>
       <w:pPr>
         <w:pStyle w:val="3"/>
       </w:pPr>
-      <w:bookmarkStart w:id="19" w:name="_Toc2111574929"/>
-      <w:r>
-        <w:t>Mô hình BiLSTM(Reader)</w:t>
-      </w:r>
-      <w:bookmarkEnd w:id="19"/>
+      <w:bookmarkStart w:id="22" w:name="_Toc1983974638"/>
+      <w:r>
+        <w:t>Mô hình Bi</w:t>
+      </w:r>
+      <w:r>
+        <w:t xml:space="preserve"> directional </w:t>
+      </w:r>
+      <w:r>
+        <w:t>LSTM</w:t>
+      </w:r>
+      <w:bookmarkEnd w:id="22"/>
     </w:p>
     <w:p>
       <w:pPr>
         <w:pStyle w:val="5"/>
       </w:pPr>
-      <w:bookmarkStart w:id="20" w:name="_Toc475149601"/>
-      <w:r>
-        <w:t>Giới thiệu mô hình BiLSTM</w:t>
-      </w:r>
-      <w:bookmarkEnd w:id="20"/>
+      <w:bookmarkStart w:id="23" w:name="_Toc330538447"/>
+      <w:r>
+        <w:t>Giới thiệu mô hình</w:t>
+      </w:r>
+      <w:r>
+        <w:t xml:space="preserve"> </w:t>
+      </w:r>
+      <w:r>
+        <w:rPr>
+          <w:rFonts w:hint="default"/>
+        </w:rPr>
+        <w:t>Bi directional LSTM</w:t>
+      </w:r>
+      <w:bookmarkEnd w:id="23"/>
     </w:p>
     <w:p>
       <w:pPr>
@@ -5708,14 +6812,14 @@
       <w:pPr>
         <w:pStyle w:val="5"/>
       </w:pPr>
-      <w:bookmarkStart w:id="21" w:name="_Toc1014985609"/>
+      <w:bookmarkStart w:id="24" w:name="_Toc310127272"/>
       <w:r>
         <w:rPr>
           <w:rFonts w:hint="default"/>
         </w:rPr>
         <w:t>Quá trình đọc và trích xuất thông tin</w:t>
       </w:r>
-      <w:bookmarkEnd w:id="21"/>
+      <w:bookmarkEnd w:id="24"/>
     </w:p>
     <w:p>
       <w:pPr>
@@ -5726,20 +6830,20 @@
       <w:pPr>
         <w:pStyle w:val="3"/>
       </w:pPr>
-      <w:bookmarkStart w:id="22" w:name="_Toc786167079"/>
+      <w:bookmarkStart w:id="25" w:name="_Toc583565534"/>
       <w:r>
         <w:rPr>
           <w:rFonts w:hint="default"/>
         </w:rPr>
         <w:t>Mô hình PhoBERT (Generative)</w:t>
       </w:r>
-      <w:bookmarkEnd w:id="22"/>
+      <w:bookmarkEnd w:id="25"/>
     </w:p>
     <w:p>
       <w:pPr>
         <w:pStyle w:val="5"/>
       </w:pPr>
-      <w:bookmarkStart w:id="23" w:name="_Toc337615184"/>
+      <w:bookmarkStart w:id="26" w:name="_Toc1017952354"/>
       <w:r>
         <w:t xml:space="preserve">Giới thiệu mô hình </w:t>
       </w:r>
@@ -5749,7 +6853,7 @@
         </w:rPr>
         <w:t>PhoBERT</w:t>
       </w:r>
-      <w:bookmarkEnd w:id="23"/>
+      <w:bookmarkEnd w:id="26"/>
     </w:p>
     <w:p>
       <w:pPr>
@@ -5760,11 +6864,11 @@
       <w:pPr>
         <w:pStyle w:val="5"/>
       </w:pPr>
-      <w:bookmarkStart w:id="24" w:name="_Toc1891933431"/>
+      <w:bookmarkStart w:id="27" w:name="_Toc1112052172"/>
       <w:r>
         <w:t>Tạo câu trả lời tự nhiên</w:t>
       </w:r>
-      <w:bookmarkEnd w:id="24"/>
+      <w:bookmarkEnd w:id="27"/>
     </w:p>
     <w:p>
       <w:pPr>
@@ -5782,14 +6886,14 @@
           <w:lang w:val="en-US"/>
         </w:rPr>
       </w:pPr>
-      <w:bookmarkStart w:id="25" w:name="_Toc308950404"/>
+      <w:bookmarkStart w:id="28" w:name="_Toc2021892495"/>
       <w:r>
         <w:rPr>
           <w:lang w:val="en-US"/>
         </w:rPr>
         <w:t>THỰC NGHIỆM</w:t>
       </w:r>
-      <w:bookmarkEnd w:id="25"/>
+      <w:bookmarkEnd w:id="28"/>
     </w:p>
     <w:p>
       <w:pPr>
@@ -5798,14 +6902,14 @@
           <w:lang w:val="en-US"/>
         </w:rPr>
       </w:pPr>
-      <w:bookmarkStart w:id="26" w:name="_Toc1103927606"/>
+      <w:bookmarkStart w:id="29" w:name="_Toc1692015313"/>
       <w:r>
         <w:rPr>
           <w:lang w:val="en-US"/>
         </w:rPr>
         <w:t>Dữ liệu thực nghiệm</w:t>
       </w:r>
-      <w:bookmarkEnd w:id="26"/>
+      <w:bookmarkEnd w:id="29"/>
     </w:p>
     <w:p>
       <w:pPr>
@@ -5815,7 +6919,13 @@
         </w:rPr>
       </w:pPr>
       <w:r>
-        <w:t xml:space="preserve">Dữ liệu trong VLSP-2016 đã được chia sẵn thành hai tập huấn luyện và kiểm thử. Thống kê chi tiết của các kiểu thực thể và các tập dữ liệu được mô tả trong </w:t>
+        <w:t>Dữ liệu</w:t>
+      </w:r>
+      <w:r>
+        <w:t xml:space="preserve"> là bộ câu hỏi về tuyển sinh đại học</w:t>
+      </w:r>
+      <w:r>
+        <w:t xml:space="preserve"> trong VLSP-2016 đã được chia sẵn thành hai tập huấn luyện và kiểm thử. Thống kê chi tiết của các kiểu thực thể và các tập dữ liệu được mô tả trong </w:t>
       </w:r>
       <w:r>
         <w:rPr>
@@ -5855,8 +6965,8 @@
       <w:pPr>
         <w:pStyle w:val="14"/>
       </w:pPr>
-      <w:bookmarkStart w:id="27" w:name="_Ref142677395"/>
-      <w:bookmarkStart w:id="28" w:name="_Ref142677390"/>
+      <w:bookmarkStart w:id="30" w:name="_Ref142677395"/>
+      <w:bookmarkStart w:id="31" w:name="_Ref142677390"/>
       <w:r>
         <w:t xml:space="preserve">Bảng </w:t>
       </w:r>
@@ -5893,13 +7003,13 @@
       <w:r>
         <w:fldChar w:fldCharType="end"/>
       </w:r>
-      <w:bookmarkEnd w:id="27"/>
-      <w:bookmarkStart w:id="29" w:name="_Toc1135401266"/>
+      <w:bookmarkEnd w:id="30"/>
+      <w:bookmarkStart w:id="32" w:name="_Toc931386322"/>
       <w:r>
         <w:t>: Thống kê kiểu thực thể trong tập VLSP 2016</w:t>
       </w:r>
-      <w:bookmarkEnd w:id="28"/>
-      <w:bookmarkEnd w:id="29"/>
+      <w:bookmarkEnd w:id="31"/>
+      <w:bookmarkEnd w:id="32"/>
     </w:p>
     <w:tbl>
       <w:tblPr>
@@ -6685,14 +7795,14 @@
           <w:lang w:val="en-US"/>
         </w:rPr>
       </w:pPr>
-      <w:bookmarkStart w:id="30" w:name="_Toc361094310"/>
+      <w:bookmarkStart w:id="33" w:name="_Toc2121163106"/>
       <w:r>
         <w:rPr>
           <w:lang w:val="en-US"/>
         </w:rPr>
         <w:t>Cài đặt thực nghiệm</w:t>
       </w:r>
-      <w:bookmarkEnd w:id="30"/>
+      <w:bookmarkEnd w:id="33"/>
     </w:p>
     <w:p>
       <w:pPr>
@@ -6720,31 +7830,31 @@
       <w:pPr>
         <w:pStyle w:val="2"/>
       </w:pPr>
-      <w:bookmarkStart w:id="31" w:name="_Toc985126430"/>
+      <w:bookmarkStart w:id="34" w:name="_Toc805795170"/>
       <w:r>
         <w:t>KẾT LUẬN</w:t>
       </w:r>
-      <w:bookmarkEnd w:id="31"/>
+      <w:bookmarkEnd w:id="34"/>
     </w:p>
     <w:p>
       <w:pPr>
         <w:pStyle w:val="3"/>
       </w:pPr>
-      <w:bookmarkStart w:id="32" w:name="_Toc1953554310"/>
+      <w:bookmarkStart w:id="35" w:name="_Toc1249038852"/>
       <w:r>
         <w:t>Kết luận</w:t>
       </w:r>
-      <w:bookmarkEnd w:id="32"/>
+      <w:bookmarkEnd w:id="35"/>
     </w:p>
     <w:p>
       <w:pPr>
         <w:pStyle w:val="3"/>
       </w:pPr>
-      <w:bookmarkStart w:id="33" w:name="_Toc1000189501"/>
+      <w:bookmarkStart w:id="36" w:name="_Toc655219717"/>
       <w:r>
         <w:t>Hướng phát triển</w:t>
       </w:r>
-      <w:bookmarkEnd w:id="33"/>
+      <w:bookmarkEnd w:id="36"/>
     </w:p>
     <w:p>
       <w:pPr>
@@ -6772,11 +7882,11 @@
         </w:numPr>
         <w:jc w:val="center"/>
       </w:pPr>
-      <w:bookmarkStart w:id="34" w:name="_Toc2120527696"/>
+      <w:bookmarkStart w:id="37" w:name="_Toc1419460979"/>
       <w:r>
         <w:t>TÀI LIỆU THAM KHẢO</w:t>
       </w:r>
-      <w:bookmarkEnd w:id="34"/>
+      <w:bookmarkEnd w:id="37"/>
     </w:p>
     <w:p>
       <w:pPr>
@@ -6806,6 +7916,7 @@
       <w:pPr>
         <w:pStyle w:val="4"/>
       </w:pPr>
+      <w:bookmarkStart w:id="38" w:name="_GoBack"/>
       <w:r>
         <w:fldChar w:fldCharType="begin"/>
       </w:r>
@@ -6859,11 +7970,29 @@
     </w:p>
     <w:p>
       <w:pPr>
+        <w:pStyle w:val="14"/>
+        <w:keepNext w:val="0"/>
+        <w:keepLines w:val="0"/>
+        <w:widowControl/>
+        <w:suppressLineNumbers w:val="0"/>
+        <w:jc w:val="left"/>
+        <w:rPr>
+          <w:rFonts w:ascii="SimSun" w:hAnsi="SimSun" w:eastAsia="SimSun" w:cs="SimSun"/>
+          <w:kern w:val="0"/>
+          <w:sz w:val="24"/>
+          <w:szCs w:val="24"/>
+          <w:lang w:eastAsia="zh-CN" w:bidi="ar"/>
+        </w:rPr>
+      </w:pPr>
+      <w:r>
+        <w:fldChar w:fldCharType="end"/>
+      </w:r>
+      <w:bookmarkEnd w:id="38"/>
+    </w:p>
+    <w:p>
+      <w:pPr>
         <w:pStyle w:val="4"/>
       </w:pPr>
-      <w:r>
-        <w:fldChar w:fldCharType="end"/>
-      </w:r>
     </w:p>
     <w:sectPr>
       <w:pgSz w:w="11906" w:h="16838"/>
@@ -7104,6 +8233,166 @@
     </w:lvl>
   </w:abstractNum>
   <w:abstractNum w:abstractNumId="2">
+    <w:nsid w:val="BBD6FEA9"/>
+    <w:multiLevelType w:val="singleLevel"/>
+    <w:tmpl w:val="BBD6FEA9"/>
+    <w:lvl w:ilvl="0" w:tentative="0">
+      <w:start w:val="1"/>
+      <w:numFmt w:val="bullet"/>
+      <w:lvlText w:val=""/>
+      <w:lvlJc w:val="left"/>
+      <w:pPr>
+        <w:tabs>
+          <w:tab w:val="left" w:pos="420"/>
+        </w:tabs>
+        <w:ind w:left="420" w:leftChars="0" w:hanging="420" w:firstLineChars="0"/>
+      </w:pPr>
+      <w:rPr>
+        <w:rFonts w:hint="default" w:ascii="Wingdings" w:hAnsi="Wingdings"/>
+      </w:rPr>
+    </w:lvl>
+  </w:abstractNum>
+  <w:abstractNum w:abstractNumId="3">
+    <w:nsid w:val="BBFECA6C"/>
+    <w:multiLevelType w:val="multilevel"/>
+    <w:tmpl w:val="BBFECA6C"/>
+    <w:lvl w:ilvl="0" w:tentative="0">
+      <w:start w:val="1"/>
+      <w:numFmt w:val="bullet"/>
+      <w:lvlText w:val=""/>
+      <w:lvlJc w:val="left"/>
+      <w:pPr>
+        <w:tabs>
+          <w:tab w:val="left" w:pos="420"/>
+        </w:tabs>
+        <w:ind w:left="420" w:leftChars="0" w:hanging="420" w:firstLineChars="0"/>
+      </w:pPr>
+      <w:rPr>
+        <w:rFonts w:hint="default" w:ascii="Wingdings" w:hAnsi="Wingdings"/>
+      </w:rPr>
+    </w:lvl>
+    <w:lvl w:ilvl="1" w:tentative="0">
+      <w:start w:val="1"/>
+      <w:numFmt w:val="bullet"/>
+      <w:lvlText w:val=""/>
+      <w:lvlJc w:val="left"/>
+      <w:pPr>
+        <w:tabs>
+          <w:tab w:val="left" w:pos="840"/>
+        </w:tabs>
+        <w:ind w:left="840" w:leftChars="0" w:hanging="420" w:firstLineChars="0"/>
+      </w:pPr>
+      <w:rPr>
+        <w:rFonts w:hint="default" w:ascii="Wingdings" w:hAnsi="Wingdings"/>
+      </w:rPr>
+    </w:lvl>
+    <w:lvl w:ilvl="2" w:tentative="0">
+      <w:start w:val="1"/>
+      <w:numFmt w:val="bullet"/>
+      <w:lvlText w:val=""/>
+      <w:lvlJc w:val="left"/>
+      <w:pPr>
+        <w:tabs>
+          <w:tab w:val="left" w:pos="1260"/>
+        </w:tabs>
+        <w:ind w:left="1260" w:leftChars="0" w:hanging="420" w:firstLineChars="0"/>
+      </w:pPr>
+      <w:rPr>
+        <w:rFonts w:hint="default" w:ascii="Wingdings" w:hAnsi="Wingdings"/>
+      </w:rPr>
+    </w:lvl>
+    <w:lvl w:ilvl="3" w:tentative="0">
+      <w:start w:val="1"/>
+      <w:numFmt w:val="bullet"/>
+      <w:lvlText w:val=""/>
+      <w:lvlJc w:val="left"/>
+      <w:pPr>
+        <w:tabs>
+          <w:tab w:val="left" w:pos="1680"/>
+        </w:tabs>
+        <w:ind w:left="1680" w:leftChars="0" w:hanging="420" w:firstLineChars="0"/>
+      </w:pPr>
+      <w:rPr>
+        <w:rFonts w:hint="default" w:ascii="Wingdings" w:hAnsi="Wingdings"/>
+      </w:rPr>
+    </w:lvl>
+    <w:lvl w:ilvl="4" w:tentative="0">
+      <w:start w:val="1"/>
+      <w:numFmt w:val="bullet"/>
+      <w:lvlText w:val=""/>
+      <w:lvlJc w:val="left"/>
+      <w:pPr>
+        <w:tabs>
+          <w:tab w:val="left" w:pos="2100"/>
+        </w:tabs>
+        <w:ind w:left="2100" w:leftChars="0" w:hanging="420" w:firstLineChars="0"/>
+      </w:pPr>
+      <w:rPr>
+        <w:rFonts w:hint="default" w:ascii="Wingdings" w:hAnsi="Wingdings"/>
+      </w:rPr>
+    </w:lvl>
+    <w:lvl w:ilvl="5" w:tentative="0">
+      <w:start w:val="1"/>
+      <w:numFmt w:val="bullet"/>
+      <w:lvlText w:val=""/>
+      <w:lvlJc w:val="left"/>
+      <w:pPr>
+        <w:tabs>
+          <w:tab w:val="left" w:pos="2520"/>
+        </w:tabs>
+        <w:ind w:left="2520" w:leftChars="0" w:hanging="420" w:firstLineChars="0"/>
+      </w:pPr>
+      <w:rPr>
+        <w:rFonts w:hint="default" w:ascii="Wingdings" w:hAnsi="Wingdings"/>
+      </w:rPr>
+    </w:lvl>
+    <w:lvl w:ilvl="6" w:tentative="0">
+      <w:start w:val="1"/>
+      <w:numFmt w:val="bullet"/>
+      <w:lvlText w:val=""/>
+      <w:lvlJc w:val="left"/>
+      <w:pPr>
+        <w:tabs>
+          <w:tab w:val="left" w:pos="2940"/>
+        </w:tabs>
+        <w:ind w:left="2940" w:leftChars="0" w:hanging="420" w:firstLineChars="0"/>
+      </w:pPr>
+      <w:rPr>
+        <w:rFonts w:hint="default" w:ascii="Wingdings" w:hAnsi="Wingdings"/>
+      </w:rPr>
+    </w:lvl>
+    <w:lvl w:ilvl="7" w:tentative="0">
+      <w:start w:val="1"/>
+      <w:numFmt w:val="bullet"/>
+      <w:lvlText w:val=""/>
+      <w:lvlJc w:val="left"/>
+      <w:pPr>
+        <w:tabs>
+          <w:tab w:val="left" w:pos="3360"/>
+        </w:tabs>
+        <w:ind w:left="3360" w:leftChars="0" w:hanging="420" w:firstLineChars="0"/>
+      </w:pPr>
+      <w:rPr>
+        <w:rFonts w:hint="default" w:ascii="Wingdings" w:hAnsi="Wingdings"/>
+      </w:rPr>
+    </w:lvl>
+    <w:lvl w:ilvl="8" w:tentative="0">
+      <w:start w:val="1"/>
+      <w:numFmt w:val="bullet"/>
+      <w:lvlText w:val=""/>
+      <w:lvlJc w:val="left"/>
+      <w:pPr>
+        <w:tabs>
+          <w:tab w:val="left" w:pos="3780"/>
+        </w:tabs>
+        <w:ind w:left="3780" w:leftChars="0" w:hanging="420" w:firstLineChars="0"/>
+      </w:pPr>
+      <w:rPr>
+        <w:rFonts w:hint="default" w:ascii="Wingdings" w:hAnsi="Wingdings"/>
+      </w:rPr>
+    </w:lvl>
+  </w:abstractNum>
+  <w:abstractNum w:abstractNumId="4">
     <w:nsid w:val="FE78331E"/>
     <w:multiLevelType w:val="singleLevel"/>
     <w:tmpl w:val="FE78331E"/>
@@ -7123,7 +8412,7 @@
       </w:rPr>
     </w:lvl>
   </w:abstractNum>
-  <w:abstractNum w:abstractNumId="3">
+  <w:abstractNum w:abstractNumId="5">
     <w:nsid w:val="121724AE"/>
     <w:multiLevelType w:val="multilevel"/>
     <w:tmpl w:val="121724AE"/>
@@ -7249,7 +8538,7 @@
       </w:rPr>
     </w:lvl>
   </w:abstractNum>
-  <w:abstractNum w:abstractNumId="4">
+  <w:abstractNum w:abstractNumId="6">
     <w:nsid w:val="78FF9956"/>
     <w:multiLevelType w:val="singleLevel"/>
     <w:tmpl w:val="78FF9956"/>
@@ -7269,7 +8558,7 @@
       </w:rPr>
     </w:lvl>
   </w:abstractNum>
-  <w:abstractNum w:abstractNumId="5">
+  <w:abstractNum w:abstractNumId="7">
     <w:nsid w:val="7DDF31B1"/>
     <w:multiLevelType w:val="singleLevel"/>
     <w:tmpl w:val="7DDF31B1"/>
@@ -7290,22 +8579,28 @@
     </w:lvl>
   </w:abstractNum>
   <w:num w:numId="1">
-    <w:abstractNumId w:val="3"/>
+    <w:abstractNumId w:val="5"/>
   </w:num>
   <w:num w:numId="2">
-    <w:abstractNumId w:val="4"/>
+    <w:abstractNumId w:val="6"/>
   </w:num>
   <w:num w:numId="3">
     <w:abstractNumId w:val="1"/>
   </w:num>
   <w:num w:numId="4">
-    <w:abstractNumId w:val="2"/>
+    <w:abstractNumId w:val="4"/>
   </w:num>
   <w:num w:numId="5">
-    <w:abstractNumId w:val="5"/>
+    <w:abstractNumId w:val="7"/>
   </w:num>
   <w:num w:numId="6">
     <w:abstractNumId w:val="0"/>
+  </w:num>
+  <w:num w:numId="7">
+    <w:abstractNumId w:val="3"/>
+  </w:num>
+  <w:num w:numId="8">
+    <w:abstractNumId w:val="2"/>
   </w:num>
 </w:numbering>
 </file>
@@ -7346,8 +8641,8 @@
     <w:lsdException w:uiPriority="39" w:semiHidden="0" w:name="toc 5"/>
     <w:lsdException w:uiPriority="39" w:semiHidden="0" w:name="toc 6"/>
     <w:lsdException w:uiPriority="39" w:semiHidden="0" w:name="toc 7"/>
-    <w:lsdException w:uiPriority="39" w:semiHidden="0" w:name="toc 8"/>
-    <w:lsdException w:uiPriority="39" w:semiHidden="0" w:name="toc 9"/>
+    <w:lsdException w:qFormat="1" w:uiPriority="39" w:semiHidden="0" w:name="toc 8"/>
+    <w:lsdException w:qFormat="1" w:uiPriority="39" w:semiHidden="0" w:name="toc 9"/>
     <w:lsdException w:uiPriority="99" w:name="Normal Indent"/>
     <w:lsdException w:uiPriority="99" w:name="footnote text"/>
     <w:lsdException w:uiPriority="0" w:semiHidden="0" w:name="annotation text"/>
@@ -7359,7 +8654,7 @@
     <w:lsdException w:uiPriority="99" w:name="envelope address"/>
     <w:lsdException w:uiPriority="99" w:name="envelope return"/>
     <w:lsdException w:uiPriority="99" w:name="footnote reference"/>
-    <w:lsdException w:uiPriority="0" w:semiHidden="0" w:name="annotation reference"/>
+    <w:lsdException w:qFormat="1" w:uiPriority="0" w:semiHidden="0" w:name="annotation reference"/>
     <w:lsdException w:uiPriority="99" w:name="line number"/>
     <w:lsdException w:uiPriority="99" w:name="page number"/>
     <w:lsdException w:uiPriority="99" w:name="endnote reference"/>
@@ -8101,6 +9396,7 @@
     <w:basedOn w:val="1"/>
     <w:next w:val="1"/>
     <w:unhideWhenUsed/>
+    <w:qFormat/>
     <w:uiPriority w:val="39"/>
     <w:pPr>
       <w:spacing w:before="0" w:after="100" w:line="259" w:lineRule="auto"/>
@@ -8117,6 +9413,7 @@
     <w:basedOn w:val="1"/>
     <w:next w:val="1"/>
     <w:unhideWhenUsed/>
+    <w:qFormat/>
     <w:uiPriority w:val="39"/>
     <w:pPr>
       <w:spacing w:before="0" w:after="100" w:line="259" w:lineRule="auto"/>
@@ -8132,6 +9429,7 @@
     <w:name w:val="annotation reference"/>
     <w:basedOn w:val="31"/>
     <w:unhideWhenUsed/>
+    <w:qFormat/>
     <w:uiPriority w:val="0"/>
     <w:rPr>
       <w:sz w:val="16"/>

--- a/report/report.docx
+++ b/report/report.docx
@@ -3057,7 +3057,7 @@
         <w:fldChar w:fldCharType="separate"/>
       </w:r>
       <w:r>
-        <w:t>9</w:t>
+        <w:t>8</w:t>
       </w:r>
       <w:r>
         <w:fldChar w:fldCharType="end"/>
@@ -4721,19 +4721,7 @@
         <w:rPr>
           <w:rFonts w:hint="default"/>
         </w:rPr>
-        <w:t xml:space="preserve">Các loại hệ thống </w:t>
-      </w:r>
-      <w:r>
-        <w:rPr>
-          <w:rFonts w:hint="default"/>
-        </w:rPr>
-        <w:t>hỏi đáp</w:t>
-      </w:r>
-      <w:r>
-        <w:rPr>
-          <w:rFonts w:hint="default"/>
-        </w:rPr>
-        <w:t xml:space="preserve"> mở trong ODQA</w:t>
+        <w:t>Các loại hệ thống hỏi đáp mở trong ODQA</w:t>
       </w:r>
       <w:bookmarkEnd w:id="10"/>
     </w:p>
@@ -4764,19 +4752,7 @@
         <w:rPr>
           <w:rFonts w:hint="default"/>
         </w:rPr>
-        <w:t xml:space="preserve">Khi xem xét các loại </w:t>
-      </w:r>
-      <w:r>
-        <w:rPr>
-          <w:rFonts w:hint="default"/>
-        </w:rPr>
-        <w:t xml:space="preserve">hỏi đáp </w:t>
-      </w:r>
-      <w:r>
-        <w:rPr>
-          <w:rFonts w:hint="default"/>
-        </w:rPr>
-        <w:t>trong open-domain, thường được phân loại theo 3 loại có độ khó tăng dần:</w:t>
+        <w:t>Khi xem xét các loại hỏi đáp trong open-domain, thường được phân loại theo 3 loại có độ khó tăng dần:</w:t>
       </w:r>
       <w:r>
         <w:rPr>
@@ -5058,19 +5034,28 @@
         <w:rPr>
           <w:rFonts w:hint="default"/>
         </w:rPr>
-        <w:t>Hệ thống hỏi đáp mở:</w:t>
-      </w:r>
-      <w:r>
-        <w:rPr>
-          <w:rFonts w:hint="default"/>
-        </w:rPr>
-        <w:t xml:space="preserve"> Retriever-Reader</w:t>
+        <w:t>Hệ thống hỏi đáp mở: Retriever-Reader</w:t>
       </w:r>
       <w:bookmarkEnd w:id="11"/>
     </w:p>
     <w:p>
       <w:pPr>
         <w:pStyle w:val="5"/>
+        <w:keepNext w:val="0"/>
+        <w:keepLines w:val="0"/>
+        <w:pageBreakBefore w:val="0"/>
+        <w:widowControl/>
+        <w:kinsoku/>
+        <w:wordWrap/>
+        <w:overflowPunct/>
+        <w:topLinePunct w:val="0"/>
+        <w:autoSpaceDE/>
+        <w:autoSpaceDN/>
+        <w:bidi w:val="0"/>
+        <w:adjustRightInd/>
+        <w:snapToGrid/>
+        <w:spacing w:before="181" w:beforeLines="50" w:line="360" w:lineRule="auto"/>
+        <w:textAlignment w:val="auto"/>
       </w:pPr>
       <w:bookmarkStart w:id="12" w:name="_Toc2142179560"/>
       <w:r>
@@ -5106,19 +5091,7 @@
         <w:rPr>
           <w:rFonts w:hint="default"/>
         </w:rPr>
-        <w:t xml:space="preserve">Dựa trên một câu hỏi thông tin cụ thể, nếu một mô hình ngôn ngữ không có ngữ cảnh hoặc không đủ lớn để ghi nhớ ngữ cảnh có sẵn trong bộ dữ liệu huấn luyện, khả năng đoán đúng câu trả lời là khá thấp. Trong kỳ thi cho phép xem tài liệu, sinh viên được phép tham khảo các nguồn tài liệu bên ngoài như ghi chú và sách khi trả lời các câu hỏi kiểm tra. Tương tự, hệ thống Hỏi-Đáp </w:t>
-      </w:r>
-      <w:r>
-        <w:rPr>
-          <w:rFonts w:hint="default"/>
-        </w:rPr>
-        <w:t>m</w:t>
-      </w:r>
-      <w:r>
-        <w:rPr>
-          <w:rFonts w:hint="default"/>
-        </w:rPr>
-        <w:t>ở (ODQA) có thể được kết hợp với một cơ sở kiến thức phong phú để xác định các tài liệu liên quan làm bằng chứng cho câu trả lời.</w:t>
+        <w:t>Dựa trên một câu hỏi thông tin cụ thể, nếu một mô hình ngôn ngữ không có ngữ cảnh hoặc không đủ lớn để ghi nhớ ngữ cảnh có sẵn trong bộ dữ liệu huấn luyện, khả năng đoán đúng câu trả lời là khá thấp. Trong kỳ thi cho phép xem tài liệu, sinh viên được phép tham khảo các nguồn tài liệu bên ngoài như ghi chú và sách khi trả lời các câu hỏi kiểm tra. Tương tự, hệ thống Hỏi-Đáp mở (ODQA) có thể được kết hợp với một cơ sở kiến thức phong phú để xác định các tài liệu liên quan làm bằng chứng cho câu trả lời.</w:t>
       </w:r>
     </w:p>
     <w:p>
@@ -5149,19 +5122,7 @@
         <w:rPr>
           <w:rFonts w:hint="default"/>
         </w:rPr>
-        <w:t xml:space="preserve">Chúng ta có thể phân tích quy trình </w:t>
-      </w:r>
-      <w:r>
-        <w:rPr>
-          <w:rFonts w:hint="default"/>
-        </w:rPr>
-        <w:t>này</w:t>
-      </w:r>
-      <w:r>
-        <w:rPr>
-          <w:rFonts w:hint="default"/>
-        </w:rPr>
-        <w:t xml:space="preserve"> thành hai giai đoạn:</w:t>
+        <w:t>Chúng ta có thể phân tích quy trình này thành hai giai đoạn:</w:t>
       </w:r>
     </w:p>
     <w:p>
@@ -5196,19 +5157,7 @@
         <w:rPr>
           <w:rFonts w:hint="default"/>
         </w:rPr>
-        <w:t>Tìm kiếm ngữ cảnh liên quan trong một kho dữ liệu kiến thức bên ngoài</w:t>
-      </w:r>
-      <w:r>
-        <w:rPr>
-          <w:rFonts w:hint="default"/>
-        </w:rPr>
-        <w:t xml:space="preserve"> (Retriever)</w:t>
-      </w:r>
-      <w:r>
-        <w:rPr>
-          <w:rFonts w:hint="default"/>
-        </w:rPr>
-        <w:t>:</w:t>
+        <w:t>Tìm kiếm ngữ cảnh liên quan trong một kho dữ liệu kiến thức bên ngoài (Retriever):</w:t>
       </w:r>
     </w:p>
     <w:p>
@@ -5278,43 +5227,7 @@
         <w:rPr>
           <w:rFonts w:hint="default"/>
         </w:rPr>
-        <w:t xml:space="preserve">Quá trình này có thể thực hiện thông qua một hệ thống </w:t>
-      </w:r>
-      <w:r>
-        <w:rPr>
-          <w:rFonts w:hint="default"/>
-        </w:rPr>
-        <w:t>h</w:t>
-      </w:r>
-      <w:r>
-        <w:rPr>
-          <w:rFonts w:hint="default"/>
-        </w:rPr>
-        <w:t>ỏi</w:t>
-      </w:r>
-      <w:r>
-        <w:rPr>
-          <w:rFonts w:hint="default"/>
-        </w:rPr>
-        <w:t xml:space="preserve"> đ</w:t>
-      </w:r>
-      <w:r>
-        <w:rPr>
-          <w:rFonts w:hint="default"/>
-        </w:rPr>
-        <w:t xml:space="preserve">áp </w:t>
-      </w:r>
-      <w:r>
-        <w:rPr>
-          <w:rFonts w:hint="default"/>
-        </w:rPr>
-        <w:t>m</w:t>
-      </w:r>
-      <w:r>
-        <w:rPr>
-          <w:rFonts w:hint="default"/>
-        </w:rPr>
-        <w:t>ở (ODQA) được kết hợp với một kho dữ liệu lớn chứa kiến thức đa dạng.</w:t>
+        <w:t>Quá trình này có thể thực hiện thông qua một hệ thống hỏi đáp mở (ODQA) được kết hợp với một kho dữ liệu lớn chứa kiến thức đa dạng.</w:t>
       </w:r>
     </w:p>
     <w:p>
@@ -5349,19 +5262,7 @@
         <w:rPr>
           <w:rFonts w:hint="default"/>
         </w:rPr>
-        <w:t>Xử lý ngữ cảnh đã tìm được để trích xuất câu trả lời</w:t>
-      </w:r>
-      <w:r>
-        <w:rPr>
-          <w:rFonts w:hint="default"/>
-        </w:rPr>
-        <w:t xml:space="preserve"> (Reader)</w:t>
-      </w:r>
-      <w:r>
-        <w:rPr>
-          <w:rFonts w:hint="default"/>
-        </w:rPr>
-        <w:t>:</w:t>
+        <w:t>Xử lý ngữ cảnh đã tìm được để trích xuất câu trả lời (Reader):</w:t>
       </w:r>
     </w:p>
     <w:p>
@@ -5615,7 +5516,7 @@
         <w:bidi w:val="0"/>
         <w:adjustRightInd/>
         <w:snapToGrid/>
-        <w:spacing w:before="0" w:line="360" w:lineRule="auto"/>
+        <w:spacing w:before="181" w:beforeLines="50" w:line="360" w:lineRule="auto"/>
         <w:ind w:left="0" w:leftChars="0" w:firstLine="0" w:firstLineChars="0"/>
         <w:jc w:val="center"/>
         <w:textAlignment w:val="auto"/>
@@ -5668,6 +5569,21 @@
     <w:p>
       <w:pPr>
         <w:pStyle w:val="5"/>
+        <w:keepNext w:val="0"/>
+        <w:keepLines w:val="0"/>
+        <w:pageBreakBefore w:val="0"/>
+        <w:widowControl/>
+        <w:kinsoku/>
+        <w:wordWrap/>
+        <w:overflowPunct/>
+        <w:topLinePunct w:val="0"/>
+        <w:autoSpaceDE/>
+        <w:autoSpaceDN/>
+        <w:bidi w:val="0"/>
+        <w:adjustRightInd/>
+        <w:snapToGrid/>
+        <w:spacing w:before="181" w:beforeLines="50" w:line="360" w:lineRule="auto"/>
+        <w:textAlignment w:val="auto"/>
         <w:rPr>
           <w:rFonts w:hint="default"/>
         </w:rPr>
@@ -5684,45 +5600,51 @@
     <w:p>
       <w:pPr>
         <w:pStyle w:val="4"/>
-        <w:rPr>
-          <w:rFonts w:hint="default"/>
-        </w:rPr>
-      </w:pPr>
-      <w:r>
-        <w:rPr>
-          <w:rFonts w:hint="default"/>
-        </w:rPr>
-        <w:t>Hệ thống thu t</w:t>
-      </w:r>
-      <w:r>
-        <w:rPr>
-          <w:rFonts w:hint="default"/>
-        </w:rPr>
-        <w:t>h</w:t>
-      </w:r>
-      <w:r>
-        <w:rPr>
-          <w:rFonts w:hint="default"/>
-        </w:rPr>
-        <w:t xml:space="preserve">ập thông tin (Retriever) trong ngữ cảnh </w:t>
-      </w:r>
-      <w:r>
-        <w:rPr>
-          <w:rFonts w:hint="default"/>
-        </w:rPr>
-        <w:t>t</w:t>
-      </w:r>
-      <w:r>
-        <w:rPr>
-          <w:rFonts w:hint="default"/>
-        </w:rPr>
-        <w:t>ruy vấn Thông tin (Information Retrieval) là một phần quan trọng của mô hình hệ thống truy vấn thông tin. Nhiệm vụ chính của Retriever là tìm kiếm và trả về các tài liệu phù hợp nhất với truy vấn từ người dùng.</w:t>
+        <w:keepNext w:val="0"/>
+        <w:keepLines w:val="0"/>
+        <w:pageBreakBefore w:val="0"/>
+        <w:widowControl/>
+        <w:kinsoku/>
+        <w:wordWrap/>
+        <w:overflowPunct/>
+        <w:topLinePunct w:val="0"/>
+        <w:autoSpaceDE/>
+        <w:autoSpaceDN/>
+        <w:bidi w:val="0"/>
+        <w:adjustRightInd/>
+        <w:snapToGrid/>
+        <w:spacing w:before="181" w:beforeLines="50" w:line="360" w:lineRule="auto"/>
+        <w:textAlignment w:val="auto"/>
+        <w:rPr>
+          <w:rFonts w:hint="default"/>
+        </w:rPr>
+      </w:pPr>
+      <w:r>
+        <w:rPr>
+          <w:rFonts w:hint="default"/>
+        </w:rPr>
+        <w:t>Hệ thống thu thập thông tin (Retriever) trong ngữ cảnh truy vấn thông tin (Information Retrieval) là một phần quan trọng của mô hình hệ thống truy vấn thông tin. Nhiệm vụ chính của Retriever là tìm kiếm và trả về các tài liệu phù hợp nhất với truy vấn từ người dùng.</w:t>
       </w:r>
     </w:p>
     <w:p>
       <w:pPr>
         <w:pStyle w:val="4"/>
+        <w:keepNext w:val="0"/>
+        <w:keepLines w:val="0"/>
+        <w:pageBreakBefore w:val="0"/>
+        <w:widowControl/>
+        <w:kinsoku/>
+        <w:wordWrap/>
+        <w:overflowPunct/>
+        <w:topLinePunct w:val="0"/>
+        <w:autoSpaceDE/>
+        <w:autoSpaceDN/>
+        <w:bidi w:val="0"/>
+        <w:adjustRightInd/>
+        <w:snapToGrid/>
+        <w:spacing w:before="181" w:beforeLines="50" w:line="360" w:lineRule="auto"/>
         <w:jc w:val="center"/>
+        <w:textAlignment w:val="auto"/>
       </w:pPr>
       <w:r>
         <w:drawing>
@@ -5771,7 +5693,22 @@
     <w:p>
       <w:pPr>
         <w:pStyle w:val="14"/>
+        <w:keepNext w:val="0"/>
+        <w:keepLines w:val="0"/>
+        <w:pageBreakBefore w:val="0"/>
+        <w:widowControl/>
+        <w:kinsoku/>
+        <w:wordWrap/>
+        <w:overflowPunct/>
+        <w:topLinePunct w:val="0"/>
+        <w:autoSpaceDE/>
+        <w:autoSpaceDN/>
+        <w:bidi w:val="0"/>
+        <w:adjustRightInd/>
+        <w:snapToGrid/>
+        <w:spacing w:before="181" w:beforeLines="50" w:line="360" w:lineRule="auto"/>
         <w:jc w:val="center"/>
+        <w:textAlignment w:val="auto"/>
       </w:pPr>
       <w:r>
         <w:t xml:space="preserve">Hình 2. </w:t>
@@ -5798,7 +5735,22 @@
     <w:p>
       <w:pPr>
         <w:pStyle w:val="4"/>
+        <w:keepNext w:val="0"/>
+        <w:keepLines w:val="0"/>
+        <w:pageBreakBefore w:val="0"/>
+        <w:widowControl/>
+        <w:kinsoku/>
+        <w:wordWrap/>
+        <w:overflowPunct/>
+        <w:topLinePunct w:val="0"/>
+        <w:autoSpaceDE/>
+        <w:autoSpaceDN/>
+        <w:bidi w:val="0"/>
+        <w:adjustRightInd/>
+        <w:snapToGrid/>
+        <w:spacing w:before="181" w:beforeLines="50" w:line="360" w:lineRule="auto"/>
         <w:jc w:val="center"/>
+        <w:textAlignment w:val="auto"/>
         <w:rPr>
           <w:rFonts w:hint="default"/>
         </w:rPr>
@@ -5844,6 +5796,21 @@
     <w:p>
       <w:pPr>
         <w:pStyle w:val="4"/>
+        <w:keepNext w:val="0"/>
+        <w:keepLines w:val="0"/>
+        <w:pageBreakBefore w:val="0"/>
+        <w:widowControl/>
+        <w:kinsoku/>
+        <w:wordWrap/>
+        <w:overflowPunct/>
+        <w:topLinePunct w:val="0"/>
+        <w:autoSpaceDE/>
+        <w:autoSpaceDN/>
+        <w:bidi w:val="0"/>
+        <w:adjustRightInd/>
+        <w:snapToGrid/>
+        <w:spacing w:before="181" w:beforeLines="50" w:line="360" w:lineRule="auto"/>
+        <w:textAlignment w:val="auto"/>
         <w:rPr>
           <w:rFonts w:hint="default"/>
         </w:rPr>
@@ -5858,37 +5825,55 @@
     <w:p>
       <w:pPr>
         <w:pStyle w:val="4"/>
+        <w:keepNext w:val="0"/>
+        <w:keepLines w:val="0"/>
+        <w:pageBreakBefore w:val="0"/>
+        <w:widowControl/>
         <w:numPr>
           <w:ilvl w:val="0"/>
           <w:numId w:val="7"/>
         </w:numPr>
+        <w:kinsoku/>
+        <w:wordWrap/>
+        <w:overflowPunct/>
+        <w:topLinePunct w:val="0"/>
+        <w:autoSpaceDE/>
+        <w:autoSpaceDN/>
+        <w:bidi w:val="0"/>
+        <w:adjustRightInd/>
+        <w:snapToGrid/>
+        <w:spacing w:before="181" w:beforeLines="50" w:line="360" w:lineRule="auto"/>
         <w:ind w:left="1260" w:leftChars="0" w:hanging="420" w:firstLineChars="0"/>
-        <w:rPr>
-          <w:rFonts w:hint="default"/>
-        </w:rPr>
-      </w:pPr>
-      <w:r>
-        <w:rPr>
-          <w:rFonts w:hint="default"/>
-        </w:rPr>
-        <w:t>Hệ thống thu thập thông tin (IR) dựa trên các đặc trưng TF-IDF cổ điển không dựa trên học</w:t>
-      </w:r>
-      <w:r>
-        <w:rPr>
-          <w:rFonts w:hint="default"/>
-        </w:rPr>
-        <w:t xml:space="preserve"> máy</w:t>
-      </w:r>
-      <w:r>
-        <w:rPr>
-          <w:rFonts w:hint="default"/>
-        </w:rPr>
-        <w:t xml:space="preserve"> (Classic IR): Phương pháp này tập trung vào việc sử dụng hệ thống thu thập thông tin (IR) truyền thống, dựa trên đặc trưng TF-IDF để xác định sự tương đồng giữa câu hỏi và các văn bản nguồn. Các truy vấn được biểu diễn bằng các vector dựa trên tần suất xuất hiện của các từ khóa và các văn bản được sắp xếp theo độ tương đồng.</w:t>
+        <w:textAlignment w:val="auto"/>
+        <w:rPr>
+          <w:rFonts w:hint="default"/>
+        </w:rPr>
+      </w:pPr>
+      <w:r>
+        <w:rPr>
+          <w:rFonts w:hint="default"/>
+        </w:rPr>
+        <w:t>Hệ thống thu thập thông tin (IR) dựa trên các đặc trưng TF-IDF cổ điển không dựa trên học máy (Classic IR): Phương pháp này tập trung vào việc sử dụng hệ thống thu thập thông tin (IR) truyền thống, dựa trên đặc trưng TF-IDF để xác định sự tương đồng giữa câu hỏi và các văn bản nguồn. Các truy vấn được biểu diễn bằng các vector dựa trên tần suất xuất hiện của các từ khóa và các văn bản được sắp xếp theo độ tương đồng.</w:t>
       </w:r>
     </w:p>
     <w:p>
       <w:pPr>
         <w:pStyle w:val="4"/>
+        <w:keepNext w:val="0"/>
+        <w:keepLines w:val="0"/>
+        <w:pageBreakBefore w:val="0"/>
+        <w:widowControl/>
+        <w:kinsoku/>
+        <w:wordWrap/>
+        <w:overflowPunct/>
+        <w:topLinePunct w:val="0"/>
+        <w:autoSpaceDE/>
+        <w:autoSpaceDN/>
+        <w:bidi w:val="0"/>
+        <w:adjustRightInd/>
+        <w:snapToGrid/>
+        <w:spacing w:before="181" w:beforeLines="50" w:line="360" w:lineRule="auto"/>
+        <w:textAlignment w:val="auto"/>
         <w:rPr>
           <w:rFonts w:hint="default"/>
         </w:rPr>
@@ -5897,34 +5882,52 @@
     <w:p>
       <w:pPr>
         <w:pStyle w:val="4"/>
+        <w:keepNext w:val="0"/>
+        <w:keepLines w:val="0"/>
+        <w:pageBreakBefore w:val="0"/>
+        <w:widowControl/>
         <w:numPr>
           <w:ilvl w:val="0"/>
           <w:numId w:val="8"/>
         </w:numPr>
+        <w:kinsoku/>
+        <w:wordWrap/>
+        <w:overflowPunct/>
+        <w:topLinePunct w:val="0"/>
+        <w:autoSpaceDE/>
+        <w:autoSpaceDN/>
+        <w:bidi w:val="0"/>
+        <w:adjustRightInd/>
+        <w:snapToGrid/>
+        <w:spacing w:before="181" w:beforeLines="50" w:line="360" w:lineRule="auto"/>
         <w:ind w:left="1260" w:leftChars="0" w:hanging="420" w:firstLineChars="0"/>
-      </w:pPr>
-      <w:r>
-        <w:rPr>
-          <w:rFonts w:hint="default"/>
-        </w:rPr>
-        <w:t>Hệ thống thu thập thông tin (IR)</w:t>
-      </w:r>
-      <w:r>
-        <w:rPr>
-          <w:rFonts w:hint="default"/>
-        </w:rPr>
-        <w:t xml:space="preserve"> dựa trên các</w:t>
-      </w:r>
-      <w:r>
-        <w:rPr>
-          <w:rFonts w:hint="default"/>
-        </w:rPr>
-        <w:t xml:space="preserve"> vector dense của văn bản được tạo ra bởi các mạng nơ-ron (neural IR): Phương pháp này sử dụng các mô hình mạng nơ-ron để tạo ra các biểu diễn vector dense của văn bản, thường thông qua các mô hình như BERT, RoBERTa, hay các biến thể khác của Transformer. Các biểu diễn này mang lại khả năng hiểu ngữ nghĩa sâu rộng và tương đồng ngữ cảnh giữa câu hỏi và nguồn thông tin.</w:t>
+        <w:textAlignment w:val="auto"/>
+      </w:pPr>
+      <w:r>
+        <w:rPr>
+          <w:rFonts w:hint="default"/>
+        </w:rPr>
+        <w:t>Hệ thống thu thập thông tin (IR) dựa trên các vector dense của văn bản được tạo ra bởi các mạng nơ-ron (neural IR): Phương pháp này sử dụng các mô hình mạng nơ-ron để tạo ra các biểu diễn vector dense của văn bản, thường thông qua các mô hình như BERT, RoBERTa, hay các biến thể khác của Transformer. Các biểu diễn này mang lại khả năng hiểu ngữ nghĩa sâu rộng và tương đồng ngữ cảnh giữa câu hỏi và nguồn thông tin.</w:t>
       </w:r>
     </w:p>
     <w:p>
       <w:pPr>
         <w:pStyle w:val="5"/>
+        <w:keepNext w:val="0"/>
+        <w:keepLines w:val="0"/>
+        <w:pageBreakBefore w:val="0"/>
+        <w:widowControl/>
+        <w:kinsoku/>
+        <w:wordWrap/>
+        <w:overflowPunct/>
+        <w:topLinePunct w:val="0"/>
+        <w:autoSpaceDE/>
+        <w:autoSpaceDN/>
+        <w:bidi w:val="0"/>
+        <w:adjustRightInd/>
+        <w:snapToGrid/>
+        <w:spacing w:before="181" w:beforeLines="50" w:line="360" w:lineRule="auto"/>
+        <w:textAlignment w:val="auto"/>
         <w:rPr>
           <w:rFonts w:hint="default"/>
         </w:rPr>
@@ -5934,46 +5937,293 @@
         <w:rPr>
           <w:rFonts w:hint="default"/>
         </w:rPr>
-        <w:t xml:space="preserve">Quá trình </w:t>
-      </w:r>
-      <w:r>
-        <w:rPr>
-          <w:rFonts w:hint="default"/>
-        </w:rPr>
-        <w:t>đọc và trả lời (Reader)</w:t>
+        <w:t>Quá trình đọc và trả lời (Reader)</w:t>
       </w:r>
       <w:bookmarkEnd w:id="14"/>
     </w:p>
     <w:p>
       <w:pPr>
         <w:pStyle w:val="4"/>
-        <w:rPr>
-          <w:rFonts w:hint="default"/>
-        </w:rPr>
-      </w:pPr>
+        <w:keepNext w:val="0"/>
+        <w:keepLines w:val="0"/>
+        <w:pageBreakBefore w:val="0"/>
+        <w:widowControl/>
+        <w:kinsoku/>
+        <w:wordWrap/>
+        <w:overflowPunct/>
+        <w:topLinePunct w:val="0"/>
+        <w:autoSpaceDE/>
+        <w:autoSpaceDN/>
+        <w:bidi w:val="0"/>
+        <w:adjustRightInd/>
+        <w:snapToGrid/>
+        <w:spacing w:before="181" w:beforeLines="50" w:line="360" w:lineRule="auto"/>
+        <w:textAlignment w:val="auto"/>
+        <w:rPr>
+          <w:rFonts w:hint="default"/>
+        </w:rPr>
+      </w:pPr>
+      <w:r>
+        <w:rPr>
+          <w:rFonts w:hint="default"/>
+        </w:rPr>
+        <w:t xml:space="preserve">Mô hình Reader là một phần quan trọng của hệ thống </w:t>
+      </w:r>
+      <w:r>
+        <w:rPr>
+          <w:rFonts w:hint="default"/>
+        </w:rPr>
+        <w:t>hỏi đáp mở</w:t>
+      </w:r>
+      <w:r>
+        <w:rPr>
+          <w:rFonts w:hint="default"/>
+        </w:rPr>
+        <w:t>, chịu trách nhiệm đọc và hiểu nội dung của văn bản để tìm kiếm thông tin cần thiết để trả lời các câu hỏi từ người dùng. Mục tiêu chính của mô hình là hiểu và rút trích thông tin ý nghĩa từ văn bản nguồn để tạo ra câu trả lời chính xác.</w:t>
+      </w:r>
+    </w:p>
+    <w:p>
+      <w:pPr>
+        <w:pStyle w:val="4"/>
+        <w:keepNext w:val="0"/>
+        <w:keepLines w:val="0"/>
+        <w:pageBreakBefore w:val="0"/>
+        <w:widowControl/>
+        <w:kinsoku/>
+        <w:wordWrap/>
+        <w:overflowPunct/>
+        <w:topLinePunct w:val="0"/>
+        <w:autoSpaceDE/>
+        <w:autoSpaceDN/>
+        <w:bidi w:val="0"/>
+        <w:adjustRightInd/>
+        <w:snapToGrid/>
+        <w:spacing w:before="181" w:beforeLines="50" w:line="360" w:lineRule="auto"/>
+        <w:textAlignment w:val="auto"/>
+        <w:rPr>
+          <w:rFonts w:hint="default"/>
+        </w:rPr>
+      </w:pPr>
+      <w:r>
+        <w:rPr>
+          <w:rFonts w:hint="default"/>
+        </w:rPr>
+        <w:t>Kiến trúc chung của mô hình Reader gồm các phần sau:</w:t>
+      </w:r>
+    </w:p>
+    <w:p>
+      <w:pPr>
+        <w:pStyle w:val="4"/>
+        <w:keepNext w:val="0"/>
+        <w:keepLines w:val="0"/>
+        <w:pageBreakBefore w:val="0"/>
+        <w:widowControl/>
+        <w:numPr>
+          <w:ilvl w:val="0"/>
+          <w:numId w:val="9"/>
+        </w:numPr>
+        <w:kinsoku/>
+        <w:wordWrap/>
+        <w:overflowPunct/>
+        <w:topLinePunct w:val="0"/>
+        <w:autoSpaceDE/>
+        <w:autoSpaceDN/>
+        <w:bidi w:val="0"/>
+        <w:adjustRightInd/>
+        <w:snapToGrid/>
+        <w:spacing w:before="181" w:beforeLines="50" w:line="360" w:lineRule="auto"/>
+        <w:ind w:left="1260" w:leftChars="0" w:hanging="420" w:firstLineChars="0"/>
+        <w:textAlignment w:val="auto"/>
+        <w:rPr>
+          <w:rFonts w:hint="default"/>
+        </w:rPr>
+      </w:pPr>
+      <w:r>
+        <w:rPr>
+          <w:rFonts w:hint="default"/>
+        </w:rPr>
+        <w:t>Lớp Embedding:</w:t>
+      </w:r>
+      <w:r>
+        <w:rPr>
+          <w:rFonts w:hint="default"/>
+        </w:rPr>
+        <w:t xml:space="preserve"> </w:t>
+      </w:r>
+      <w:r>
+        <w:rPr>
+          <w:rFonts w:hint="default"/>
+        </w:rPr>
+        <w:t>Chuyển đổi từ ngôn ngữ tự nhiên thành các vector số thực để máy tính có thể hiểu được ý nghĩa của từng từ.</w:t>
+      </w:r>
+    </w:p>
+    <w:p>
+      <w:pPr>
+        <w:pStyle w:val="4"/>
+        <w:keepNext w:val="0"/>
+        <w:keepLines w:val="0"/>
+        <w:pageBreakBefore w:val="0"/>
+        <w:widowControl/>
+        <w:numPr>
+          <w:ilvl w:val="0"/>
+          <w:numId w:val="9"/>
+        </w:numPr>
+        <w:kinsoku/>
+        <w:wordWrap/>
+        <w:overflowPunct/>
+        <w:topLinePunct w:val="0"/>
+        <w:autoSpaceDE/>
+        <w:autoSpaceDN/>
+        <w:bidi w:val="0"/>
+        <w:adjustRightInd/>
+        <w:snapToGrid/>
+        <w:spacing w:before="181" w:beforeLines="50" w:line="360" w:lineRule="auto"/>
+        <w:ind w:left="1260" w:leftChars="0" w:hanging="420" w:firstLineChars="0"/>
+        <w:textAlignment w:val="auto"/>
+        <w:rPr>
+          <w:rFonts w:hint="default"/>
+        </w:rPr>
+      </w:pPr>
+      <w:r>
+        <w:rPr>
+          <w:rFonts w:hint="default"/>
+        </w:rPr>
+        <w:t>Kiến Trúc Tự Chú Ý (Self-Attention)</w:t>
+      </w:r>
+      <w:r>
+        <w:rPr>
+          <w:rFonts w:hint="default"/>
+        </w:rPr>
+        <w:t>:</w:t>
+      </w:r>
+      <w:r>
+        <w:rPr>
+          <w:rFonts w:hint="default"/>
+        </w:rPr>
+        <w:t xml:space="preserve"> Các lớp tự chú ý giúp mô hình tập trung vào các phần quan trọng của văn bản, xử lý thông tin từ cấp từ đến cấp câu.</w:t>
+      </w:r>
+    </w:p>
+    <w:p>
+      <w:pPr>
+        <w:pStyle w:val="4"/>
+        <w:keepNext w:val="0"/>
+        <w:keepLines w:val="0"/>
+        <w:pageBreakBefore w:val="0"/>
+        <w:widowControl/>
+        <w:numPr>
+          <w:ilvl w:val="0"/>
+          <w:numId w:val="9"/>
+        </w:numPr>
+        <w:kinsoku/>
+        <w:wordWrap/>
+        <w:overflowPunct/>
+        <w:topLinePunct w:val="0"/>
+        <w:autoSpaceDE/>
+        <w:autoSpaceDN/>
+        <w:bidi w:val="0"/>
+        <w:adjustRightInd/>
+        <w:snapToGrid/>
+        <w:spacing w:before="181" w:beforeLines="50" w:line="360" w:lineRule="auto"/>
+        <w:ind w:left="1260" w:leftChars="0" w:hanging="420" w:firstLineChars="0"/>
+        <w:textAlignment w:val="auto"/>
+        <w:rPr>
+          <w:rFonts w:hint="default"/>
+        </w:rPr>
+      </w:pPr>
+      <w:r>
+        <w:rPr>
+          <w:rFonts w:hint="default"/>
+        </w:rPr>
+        <w:t>Trích Xuất Thông Tin:</w:t>
+      </w:r>
+      <w:r>
+        <w:rPr>
+          <w:rFonts w:hint="default"/>
+        </w:rPr>
+        <w:t xml:space="preserve"> </w:t>
+      </w:r>
+      <w:r>
+        <w:rPr>
+          <w:rFonts w:hint="default"/>
+        </w:rPr>
+        <w:t>Sau khi đọc và hiểu, mô hình trích xuất thông tin quan trọng để sử dụng trong quá trình tạo câu trả lời.</w:t>
+      </w:r>
+    </w:p>
+    <w:p>
+      <w:pPr>
+        <w:pStyle w:val="4"/>
+        <w:keepNext w:val="0"/>
+        <w:keepLines w:val="0"/>
+        <w:pageBreakBefore w:val="0"/>
+        <w:widowControl/>
+        <w:kinsoku/>
+        <w:wordWrap/>
+        <w:overflowPunct/>
+        <w:topLinePunct w:val="0"/>
+        <w:autoSpaceDE/>
+        <w:autoSpaceDN/>
+        <w:bidi w:val="0"/>
+        <w:adjustRightInd/>
+        <w:snapToGrid/>
+        <w:spacing w:before="181" w:beforeLines="50" w:line="360" w:lineRule="auto"/>
+        <w:textAlignment w:val="auto"/>
+        <w:rPr>
+          <w:rFonts w:hint="default"/>
+        </w:rPr>
+      </w:pPr>
+      <w:r>
+        <w:rPr>
+          <w:rFonts w:hint="default"/>
+        </w:rPr>
+        <w:t>Các mô hình thường sử dụng trong vai trò Reader: Bi directional LSTM, BERT,...</w:t>
+      </w:r>
     </w:p>
     <w:p>
       <w:pPr>
         <w:pStyle w:val="3"/>
+        <w:keepNext w:val="0"/>
+        <w:keepLines w:val="0"/>
+        <w:pageBreakBefore w:val="0"/>
+        <w:widowControl/>
+        <w:kinsoku/>
+        <w:wordWrap/>
+        <w:overflowPunct/>
+        <w:topLinePunct w:val="0"/>
+        <w:autoSpaceDE/>
+        <w:autoSpaceDN/>
+        <w:bidi w:val="0"/>
+        <w:adjustRightInd/>
+        <w:snapToGrid/>
+        <w:spacing w:before="181" w:beforeLines="50" w:line="360" w:lineRule="auto"/>
+        <w:textAlignment w:val="auto"/>
       </w:pPr>
       <w:bookmarkStart w:id="15" w:name="_Toc1727040831"/>
       <w:r>
         <w:rPr>
           <w:rFonts w:hint="default"/>
         </w:rPr>
-        <w:t>Hệ thống hỏi đáp mở</w:t>
-      </w:r>
-      <w:r>
-        <w:rPr>
-          <w:rFonts w:hint="default"/>
-        </w:rPr>
-        <w:t>: Retriever-Generative</w:t>
+        <w:t>Hệ thống hỏi đáp mở: Retriever-Generative</w:t>
       </w:r>
       <w:bookmarkEnd w:id="15"/>
     </w:p>
     <w:p>
       <w:pPr>
         <w:pStyle w:val="5"/>
+        <w:keepNext w:val="0"/>
+        <w:keepLines w:val="0"/>
+        <w:pageBreakBefore w:val="0"/>
+        <w:widowControl/>
+        <w:kinsoku/>
+        <w:wordWrap/>
+        <w:overflowPunct/>
+        <w:topLinePunct w:val="0"/>
+        <w:autoSpaceDE/>
+        <w:autoSpaceDN/>
+        <w:bidi w:val="0"/>
+        <w:adjustRightInd/>
+        <w:snapToGrid/>
+        <w:spacing w:before="181" w:beforeLines="50" w:line="360" w:lineRule="auto"/>
+        <w:textAlignment w:val="auto"/>
         <w:rPr>
           <w:rFonts w:hint="default"/>
         </w:rPr>
@@ -5990,6 +6240,21 @@
     <w:p>
       <w:pPr>
         <w:pStyle w:val="4"/>
+        <w:keepNext w:val="0"/>
+        <w:keepLines w:val="0"/>
+        <w:pageBreakBefore w:val="0"/>
+        <w:widowControl/>
+        <w:kinsoku/>
+        <w:wordWrap/>
+        <w:overflowPunct/>
+        <w:topLinePunct w:val="0"/>
+        <w:autoSpaceDE/>
+        <w:autoSpaceDN/>
+        <w:bidi w:val="0"/>
+        <w:adjustRightInd/>
+        <w:snapToGrid/>
+        <w:spacing w:before="181" w:beforeLines="50" w:line="360" w:lineRule="auto"/>
+        <w:textAlignment w:val="auto"/>
         <w:rPr>
           <w:rFonts w:hint="default"/>
         </w:rPr>
@@ -6033,42 +6298,51 @@
         <w:rPr>
           <w:rFonts w:hint="default"/>
         </w:rPr>
-        <w:t xml:space="preserve">Để hiểu tổng quan về quy trình tìm kiếm và cho ra câu trả lời </w:t>
-      </w:r>
-      <w:r>
-        <w:rPr>
-          <w:rFonts w:hint="default"/>
-        </w:rPr>
-        <w:t xml:space="preserve">của retriever - generator </w:t>
-      </w:r>
-      <w:r>
-        <w:rPr>
-          <w:rFonts w:hint="default"/>
-        </w:rPr>
-        <w:t>chúng ta có thể quan sát hình 2.</w:t>
-      </w:r>
-      <w:r>
-        <w:rPr>
-          <w:rFonts w:hint="default"/>
-        </w:rPr>
-        <w:t>4</w:t>
+        <w:t>Để hiểu tổng quan về quy trình tìm kiếm và cho ra câu trả lời của retriever - generator chúng ta có thể quan sát hình 2.4</w:t>
       </w:r>
     </w:p>
     <w:p>
       <w:pPr>
         <w:pStyle w:val="4"/>
-        <w:rPr>
-          <w:rFonts w:hint="default"/>
-        </w:rPr>
-      </w:pPr>
-    </w:p>
-    <w:p>
-      <w:pPr>
-        <w:keepNext w:val="0"/>
-        <w:keepLines w:val="0"/>
+        <w:keepNext w:val="0"/>
+        <w:keepLines w:val="0"/>
+        <w:pageBreakBefore w:val="0"/>
+        <w:widowControl/>
+        <w:kinsoku/>
+        <w:wordWrap/>
+        <w:overflowPunct/>
+        <w:topLinePunct w:val="0"/>
+        <w:autoSpaceDE/>
+        <w:autoSpaceDN/>
+        <w:bidi w:val="0"/>
+        <w:adjustRightInd/>
+        <w:snapToGrid/>
+        <w:spacing w:before="181" w:beforeLines="50" w:line="360" w:lineRule="auto"/>
+        <w:textAlignment w:val="auto"/>
+        <w:rPr>
+          <w:rFonts w:hint="default"/>
+        </w:rPr>
+      </w:pPr>
+    </w:p>
+    <w:p>
+      <w:pPr>
+        <w:keepNext w:val="0"/>
+        <w:keepLines w:val="0"/>
+        <w:pageBreakBefore w:val="0"/>
         <w:widowControl/>
         <w:suppressLineNumbers w:val="0"/>
+        <w:kinsoku/>
+        <w:wordWrap/>
+        <w:overflowPunct/>
+        <w:topLinePunct w:val="0"/>
+        <w:autoSpaceDE/>
+        <w:autoSpaceDN/>
+        <w:bidi w:val="0"/>
+        <w:adjustRightInd/>
+        <w:snapToGrid/>
+        <w:spacing w:before="181" w:beforeLines="50" w:line="360" w:lineRule="auto"/>
         <w:jc w:val="left"/>
+        <w:textAlignment w:val="auto"/>
         <w:rPr>
           <w:rFonts w:ascii="SimSun" w:hAnsi="SimSun" w:eastAsia="SimSun" w:cs="SimSun"/>
           <w:kern w:val="0"/>
@@ -6133,9 +6407,21 @@
         <w:pStyle w:val="14"/>
         <w:keepNext w:val="0"/>
         <w:keepLines w:val="0"/>
+        <w:pageBreakBefore w:val="0"/>
         <w:widowControl/>
         <w:suppressLineNumbers w:val="0"/>
+        <w:kinsoku/>
+        <w:wordWrap/>
+        <w:overflowPunct/>
+        <w:topLinePunct w:val="0"/>
+        <w:autoSpaceDE/>
+        <w:autoSpaceDN/>
+        <w:bidi w:val="0"/>
+        <w:adjustRightInd/>
+        <w:snapToGrid/>
+        <w:spacing w:before="181" w:beforeLines="50" w:line="360" w:lineRule="auto"/>
         <w:jc w:val="center"/>
+        <w:textAlignment w:val="auto"/>
         <w:rPr>
           <w:rFonts w:ascii="SimSun" w:hAnsi="SimSun" w:eastAsia="SimSun" w:cs="SimSun"/>
           <w:kern w:val="0"/>
@@ -6182,7 +6468,7 @@
         <w:bidi w:val="0"/>
         <w:adjustRightInd/>
         <w:snapToGrid/>
-        <w:spacing w:before="0" w:line="360" w:lineRule="auto"/>
+        <w:spacing w:before="181" w:beforeLines="50" w:line="360" w:lineRule="auto"/>
         <w:ind w:left="0" w:leftChars="0" w:firstLine="0" w:firstLineChars="0"/>
         <w:jc w:val="center"/>
         <w:textAlignment w:val="auto"/>
@@ -6238,6 +6524,21 @@
     <w:p>
       <w:pPr>
         <w:pStyle w:val="5"/>
+        <w:keepNext w:val="0"/>
+        <w:keepLines w:val="0"/>
+        <w:pageBreakBefore w:val="0"/>
+        <w:widowControl/>
+        <w:kinsoku/>
+        <w:wordWrap/>
+        <w:overflowPunct/>
+        <w:topLinePunct w:val="0"/>
+        <w:autoSpaceDE/>
+        <w:autoSpaceDN/>
+        <w:bidi w:val="0"/>
+        <w:adjustRightInd/>
+        <w:snapToGrid/>
+        <w:spacing w:before="181" w:beforeLines="50" w:line="360" w:lineRule="auto"/>
+        <w:textAlignment w:val="auto"/>
         <w:rPr>
           <w:rFonts w:hint="default"/>
         </w:rPr>
@@ -6247,29 +6548,579 @@
         <w:rPr>
           <w:rFonts w:hint="default"/>
         </w:rPr>
-        <w:t>Quá trình tạo câu trả lời (Generator</w:t>
-      </w:r>
-      <w:r>
-        <w:rPr>
-          <w:rFonts w:hint="default"/>
-        </w:rPr>
-        <w:t>)</w:t>
+        <w:t>Quá trình tạo câu trả lời (Generator)</w:t>
       </w:r>
       <w:bookmarkEnd w:id="17"/>
     </w:p>
     <w:p>
       <w:pPr>
         <w:pStyle w:val="5"/>
+        <w:keepNext w:val="0"/>
+        <w:keepLines w:val="0"/>
+        <w:pageBreakBefore w:val="0"/>
+        <w:widowControl/>
         <w:numPr>
           <w:ilvl w:val="2"/>
           <w:numId w:val="0"/>
         </w:numPr>
-        <w:ind w:leftChars="0"/>
+        <w:kinsoku/>
+        <w:wordWrap/>
+        <w:overflowPunct/>
+        <w:topLinePunct w:val="0"/>
+        <w:autoSpaceDE/>
+        <w:autoSpaceDN/>
+        <w:bidi w:val="0"/>
+        <w:adjustRightInd/>
+        <w:snapToGrid/>
+        <w:spacing w:before="181" w:beforeLines="50" w:line="360" w:lineRule="auto"/>
+        <w:ind w:leftChars="0" w:firstLine="720" w:firstLineChars="0"/>
+        <w:jc w:val="both"/>
+        <w:textAlignment w:val="auto"/>
+        <w:rPr>
+          <w:rFonts w:hint="default"/>
+          <w:b w:val="0"/>
+          <w:bCs/>
+          <w:i w:val="0"/>
+          <w:iCs/>
+          <w:sz w:val="26"/>
+          <w:szCs w:val="26"/>
+        </w:rPr>
+      </w:pPr>
+      <w:r>
+        <w:rPr>
+          <w:rFonts w:hint="default"/>
+          <w:b w:val="0"/>
+          <w:bCs/>
+          <w:i w:val="0"/>
+          <w:iCs/>
+          <w:sz w:val="26"/>
+          <w:szCs w:val="26"/>
+        </w:rPr>
+        <w:t xml:space="preserve">Không giống như mô hình Reader, mô hình </w:t>
+      </w:r>
+      <w:r>
+        <w:rPr>
+          <w:rFonts w:hint="default"/>
+          <w:b w:val="0"/>
+          <w:bCs/>
+          <w:i w:val="0"/>
+          <w:iCs/>
+          <w:sz w:val="26"/>
+          <w:szCs w:val="26"/>
+        </w:rPr>
+        <w:t xml:space="preserve">Generator trong </w:t>
+      </w:r>
+      <w:r>
+        <w:rPr>
+          <w:rFonts w:hint="default"/>
+          <w:b w:val="0"/>
+          <w:bCs/>
+          <w:i w:val="0"/>
+          <w:iCs/>
+          <w:sz w:val="26"/>
+          <w:szCs w:val="26"/>
+        </w:rPr>
+        <w:t xml:space="preserve">hệ thống hỏi đáp mở </w:t>
+      </w:r>
+      <w:r>
+        <w:rPr>
+          <w:rFonts w:hint="default"/>
+          <w:b w:val="0"/>
+          <w:bCs/>
+          <w:i w:val="0"/>
+          <w:iCs/>
+          <w:sz w:val="26"/>
+          <w:szCs w:val="26"/>
+        </w:rPr>
+        <w:t>là một thành phần quan trọng giúp tạo ra câu trả lời chính xác và có ý nghĩa cho các câu hỏi mà hệ thống không có sẵn câu trả lời trong nguồn dữ liệu cố định.</w:t>
+      </w:r>
+    </w:p>
+    <w:p>
+      <w:pPr>
+        <w:pStyle w:val="4"/>
+        <w:keepNext w:val="0"/>
+        <w:keepLines w:val="0"/>
+        <w:pageBreakBefore w:val="0"/>
+        <w:widowControl/>
+        <w:kinsoku/>
+        <w:wordWrap/>
+        <w:overflowPunct/>
+        <w:topLinePunct w:val="0"/>
+        <w:autoSpaceDE/>
+        <w:autoSpaceDN/>
+        <w:bidi w:val="0"/>
+        <w:adjustRightInd/>
+        <w:snapToGrid/>
+        <w:spacing w:before="181" w:beforeLines="50" w:line="360" w:lineRule="auto"/>
+        <w:jc w:val="both"/>
+        <w:textAlignment w:val="auto"/>
+        <w:rPr>
+          <w:rFonts w:hint="default"/>
+        </w:rPr>
+      </w:pPr>
+      <w:r>
+        <w:rPr>
+          <w:rFonts w:hint="default"/>
+        </w:rPr>
+        <w:t xml:space="preserve">Kiến trúc chung của mô hình </w:t>
+      </w:r>
+      <w:r>
+        <w:rPr>
+          <w:rFonts w:hint="default"/>
+        </w:rPr>
+        <w:t xml:space="preserve">Generator </w:t>
+      </w:r>
+      <w:r>
+        <w:rPr>
+          <w:rFonts w:hint="default"/>
+        </w:rPr>
+        <w:t>gồm các phần sau:</w:t>
+      </w:r>
+    </w:p>
+    <w:p>
+      <w:pPr>
+        <w:pStyle w:val="4"/>
+        <w:keepNext w:val="0"/>
+        <w:keepLines w:val="0"/>
+        <w:pageBreakBefore w:val="0"/>
+        <w:widowControl/>
+        <w:numPr>
+          <w:ilvl w:val="0"/>
+          <w:numId w:val="10"/>
+        </w:numPr>
+        <w:kinsoku/>
+        <w:wordWrap/>
+        <w:overflowPunct/>
+        <w:topLinePunct w:val="0"/>
+        <w:autoSpaceDE/>
+        <w:autoSpaceDN/>
+        <w:bidi w:val="0"/>
+        <w:adjustRightInd/>
+        <w:snapToGrid/>
+        <w:spacing w:before="181" w:beforeLines="50"/>
+        <w:ind w:left="1260" w:leftChars="0" w:hanging="420" w:firstLineChars="0"/>
+        <w:jc w:val="both"/>
+        <w:textAlignment w:val="auto"/>
+        <w:rPr>
+          <w:rFonts w:hint="default"/>
+          <w:b w:val="0"/>
+          <w:bCs/>
+          <w:i w:val="0"/>
+          <w:iCs/>
+          <w:sz w:val="26"/>
+          <w:szCs w:val="26"/>
+        </w:rPr>
+      </w:pPr>
+      <w:r>
+        <w:rPr>
+          <w:rFonts w:hint="default"/>
+          <w:b w:val="0"/>
+          <w:bCs/>
+          <w:i w:val="0"/>
+          <w:iCs/>
+          <w:sz w:val="26"/>
+          <w:szCs w:val="26"/>
+        </w:rPr>
+        <w:t>Mạng Nơ-ron Tự Sinh (Seq2Seq): Sử dụng mô hình Seq2Seq, trong đó có một mạng nơ-ron Encoder chịu trách nhiệm biểu diễn câu hỏi đầu vào thành một vector ngữ cảnh. Mạng nơ-ron Decoder sẽ sinh ra câu trả lời dựa trên vector ngữ cảnh đã biểu diễn.</w:t>
+      </w:r>
+    </w:p>
+    <w:p>
+      <w:pPr>
+        <w:pStyle w:val="4"/>
+        <w:keepNext w:val="0"/>
+        <w:keepLines w:val="0"/>
+        <w:pageBreakBefore w:val="0"/>
+        <w:widowControl/>
+        <w:numPr>
+          <w:ilvl w:val="0"/>
+          <w:numId w:val="10"/>
+        </w:numPr>
+        <w:kinsoku/>
+        <w:wordWrap/>
+        <w:overflowPunct/>
+        <w:topLinePunct w:val="0"/>
+        <w:autoSpaceDE/>
+        <w:autoSpaceDN/>
+        <w:bidi w:val="0"/>
+        <w:adjustRightInd/>
+        <w:snapToGrid/>
+        <w:spacing w:before="181" w:beforeLines="50"/>
+        <w:ind w:left="1260" w:leftChars="0" w:hanging="420" w:firstLineChars="0"/>
+        <w:jc w:val="both"/>
+        <w:textAlignment w:val="auto"/>
+        <w:rPr>
+          <w:rFonts w:hint="default"/>
+          <w:b w:val="0"/>
+          <w:bCs/>
+          <w:i w:val="0"/>
+          <w:iCs/>
+          <w:sz w:val="26"/>
+          <w:szCs w:val="26"/>
+        </w:rPr>
+      </w:pPr>
+      <w:r>
+        <w:rPr>
+          <w:rFonts w:hint="default"/>
+          <w:b w:val="0"/>
+          <w:bCs/>
+          <w:i w:val="0"/>
+          <w:iCs/>
+          <w:sz w:val="26"/>
+          <w:szCs w:val="26"/>
+        </w:rPr>
+        <w:t>Attention Mechanism: Các mô hình thường sử dụng cơ chế chú ý để tập trung vào các phần quan trọng của câu hỏi và nguồn dữ liệu khi tạo ra câu trả lời. Cơ chế này giúp mô hình tập trung vào các từ quan trọng và mối quan hệ trong ngữ cảnh.</w:t>
+      </w:r>
+    </w:p>
+    <w:p>
+      <w:pPr>
+        <w:pStyle w:val="4"/>
+        <w:keepNext w:val="0"/>
+        <w:keepLines w:val="0"/>
+        <w:pageBreakBefore w:val="0"/>
+        <w:widowControl/>
+        <w:numPr>
+          <w:ilvl w:val="0"/>
+          <w:numId w:val="10"/>
+        </w:numPr>
+        <w:kinsoku/>
+        <w:wordWrap/>
+        <w:overflowPunct/>
+        <w:topLinePunct w:val="0"/>
+        <w:autoSpaceDE/>
+        <w:autoSpaceDN/>
+        <w:bidi w:val="0"/>
+        <w:adjustRightInd/>
+        <w:snapToGrid/>
+        <w:spacing w:before="181" w:beforeLines="50"/>
+        <w:ind w:left="1260" w:leftChars="0" w:hanging="420" w:firstLineChars="0"/>
+        <w:jc w:val="both"/>
+        <w:textAlignment w:val="auto"/>
+        <w:rPr>
+          <w:rFonts w:hint="default"/>
+          <w:b w:val="0"/>
+          <w:bCs/>
+          <w:i w:val="0"/>
+          <w:iCs/>
+          <w:sz w:val="26"/>
+          <w:szCs w:val="26"/>
+        </w:rPr>
+      </w:pPr>
+      <w:r>
+        <w:rPr>
+          <w:rFonts w:hint="default"/>
+          <w:b w:val="0"/>
+          <w:bCs/>
+          <w:i w:val="0"/>
+          <w:iCs/>
+          <w:sz w:val="26"/>
+          <w:szCs w:val="26"/>
+        </w:rPr>
+        <w:t>Transfer Learning và Pre-training: Sử dụng kỹ thuật pre-training để học các biểu diễn ngôn ngữ tự nhiên từ dữ liệu lớn trước khi fine-tuning cho nhiệm vụ ODQA cụ thể. Mô hình có thể sử dụng các kiến thức từ các nguồn lớn như Wikipedia để cải thiện khả năng sinh câu trả lời.</w:t>
+      </w:r>
+    </w:p>
+    <w:p>
+      <w:pPr>
+        <w:pStyle w:val="4"/>
+        <w:keepNext w:val="0"/>
+        <w:keepLines w:val="0"/>
+        <w:pageBreakBefore w:val="0"/>
+        <w:widowControl/>
+        <w:numPr>
+          <w:numId w:val="0"/>
+        </w:numPr>
+        <w:kinsoku/>
+        <w:wordWrap/>
+        <w:overflowPunct/>
+        <w:topLinePunct w:val="0"/>
+        <w:autoSpaceDE/>
+        <w:autoSpaceDN/>
+        <w:bidi w:val="0"/>
+        <w:adjustRightInd/>
+        <w:snapToGrid/>
+        <w:spacing w:before="181" w:beforeLines="50"/>
+        <w:ind w:firstLine="720" w:firstLineChars="0"/>
+        <w:jc w:val="both"/>
+        <w:textAlignment w:val="auto"/>
+        <w:outlineLvl w:val="9"/>
+        <w:rPr>
+          <w:rFonts w:hint="default"/>
+          <w:b w:val="0"/>
+          <w:bCs/>
+          <w:i w:val="0"/>
+          <w:iCs/>
+          <w:sz w:val="26"/>
+          <w:szCs w:val="26"/>
+        </w:rPr>
+      </w:pPr>
+      <w:r>
+        <w:rPr>
+          <w:rFonts w:hint="default"/>
+          <w:b w:val="0"/>
+          <w:bCs/>
+          <w:i w:val="0"/>
+          <w:iCs/>
+          <w:sz w:val="26"/>
+          <w:szCs w:val="26"/>
+        </w:rPr>
+        <w:t>Các mô hình thường sử dụng trong vai trò Generator: T5, GPT, BERT,...</w:t>
+      </w:r>
+    </w:p>
+    <w:p>
+      <w:pPr>
+        <w:pStyle w:val="4"/>
+        <w:keepNext w:val="0"/>
+        <w:keepLines w:val="0"/>
+        <w:pageBreakBefore w:val="0"/>
+        <w:widowControl/>
+        <w:numPr>
+          <w:numId w:val="0"/>
+        </w:numPr>
+        <w:kinsoku/>
+        <w:wordWrap/>
+        <w:overflowPunct/>
+        <w:topLinePunct w:val="0"/>
+        <w:autoSpaceDE/>
+        <w:autoSpaceDN/>
+        <w:bidi w:val="0"/>
+        <w:adjustRightInd/>
+        <w:snapToGrid/>
+        <w:spacing w:before="181" w:beforeLines="50"/>
+        <w:ind w:firstLine="720" w:firstLineChars="0"/>
+        <w:textAlignment w:val="auto"/>
+        <w:outlineLvl w:val="9"/>
+        <w:rPr>
+          <w:rFonts w:hint="default"/>
+          <w:b w:val="0"/>
+          <w:bCs/>
+          <w:i w:val="0"/>
+          <w:iCs/>
+          <w:sz w:val="26"/>
+          <w:szCs w:val="26"/>
+        </w:rPr>
+      </w:pPr>
+    </w:p>
+    <w:p>
+      <w:pPr>
+        <w:pStyle w:val="4"/>
+        <w:keepNext w:val="0"/>
+        <w:keepLines w:val="0"/>
+        <w:pageBreakBefore w:val="0"/>
+        <w:widowControl/>
+        <w:numPr>
+          <w:numId w:val="0"/>
+        </w:numPr>
+        <w:kinsoku/>
+        <w:wordWrap/>
+        <w:overflowPunct/>
+        <w:topLinePunct w:val="0"/>
+        <w:autoSpaceDE/>
+        <w:autoSpaceDN/>
+        <w:bidi w:val="0"/>
+        <w:adjustRightInd/>
+        <w:snapToGrid/>
+        <w:spacing w:before="181" w:beforeLines="50"/>
+        <w:ind w:firstLine="720" w:firstLineChars="0"/>
+        <w:textAlignment w:val="auto"/>
+        <w:outlineLvl w:val="9"/>
+        <w:rPr>
+          <w:rFonts w:hint="default"/>
+          <w:b w:val="0"/>
+          <w:bCs/>
+          <w:i w:val="0"/>
+          <w:iCs/>
+          <w:sz w:val="26"/>
+          <w:szCs w:val="26"/>
+        </w:rPr>
+      </w:pPr>
+    </w:p>
+    <w:p>
+      <w:pPr>
+        <w:pStyle w:val="4"/>
+        <w:keepNext w:val="0"/>
+        <w:keepLines w:val="0"/>
+        <w:pageBreakBefore w:val="0"/>
+        <w:widowControl/>
+        <w:numPr>
+          <w:numId w:val="0"/>
+        </w:numPr>
+        <w:kinsoku/>
+        <w:wordWrap/>
+        <w:overflowPunct/>
+        <w:topLinePunct w:val="0"/>
+        <w:autoSpaceDE/>
+        <w:autoSpaceDN/>
+        <w:bidi w:val="0"/>
+        <w:adjustRightInd/>
+        <w:snapToGrid/>
+        <w:spacing w:before="181" w:beforeLines="50"/>
+        <w:ind w:firstLine="720" w:firstLineChars="0"/>
+        <w:textAlignment w:val="auto"/>
+        <w:outlineLvl w:val="9"/>
+        <w:rPr>
+          <w:rFonts w:hint="default"/>
+          <w:b w:val="0"/>
+          <w:bCs/>
+          <w:i w:val="0"/>
+          <w:iCs/>
+          <w:sz w:val="26"/>
+          <w:szCs w:val="26"/>
+        </w:rPr>
+      </w:pPr>
+    </w:p>
+    <w:p>
+      <w:pPr>
+        <w:pStyle w:val="4"/>
+        <w:keepNext w:val="0"/>
+        <w:keepLines w:val="0"/>
+        <w:pageBreakBefore w:val="0"/>
+        <w:widowControl/>
+        <w:numPr>
+          <w:numId w:val="0"/>
+        </w:numPr>
+        <w:kinsoku/>
+        <w:wordWrap/>
+        <w:overflowPunct/>
+        <w:topLinePunct w:val="0"/>
+        <w:autoSpaceDE/>
+        <w:autoSpaceDN/>
+        <w:bidi w:val="0"/>
+        <w:adjustRightInd/>
+        <w:snapToGrid/>
+        <w:spacing w:before="181" w:beforeLines="50"/>
+        <w:ind w:firstLine="720" w:firstLineChars="0"/>
+        <w:textAlignment w:val="auto"/>
+        <w:outlineLvl w:val="9"/>
+        <w:rPr>
+          <w:rFonts w:hint="default"/>
+          <w:b w:val="0"/>
+          <w:bCs/>
+          <w:i w:val="0"/>
+          <w:iCs/>
+          <w:sz w:val="26"/>
+          <w:szCs w:val="26"/>
+        </w:rPr>
+      </w:pPr>
+    </w:p>
+    <w:p>
+      <w:pPr>
+        <w:pStyle w:val="4"/>
+        <w:keepNext w:val="0"/>
+        <w:keepLines w:val="0"/>
+        <w:pageBreakBefore w:val="0"/>
+        <w:widowControl/>
+        <w:numPr>
+          <w:numId w:val="0"/>
+        </w:numPr>
+        <w:kinsoku/>
+        <w:wordWrap/>
+        <w:overflowPunct/>
+        <w:topLinePunct w:val="0"/>
+        <w:autoSpaceDE/>
+        <w:autoSpaceDN/>
+        <w:bidi w:val="0"/>
+        <w:adjustRightInd/>
+        <w:snapToGrid/>
+        <w:spacing w:before="181" w:beforeLines="50"/>
+        <w:ind w:firstLine="720" w:firstLineChars="0"/>
+        <w:textAlignment w:val="auto"/>
+        <w:outlineLvl w:val="9"/>
+        <w:rPr>
+          <w:rFonts w:hint="default"/>
+          <w:b w:val="0"/>
+          <w:bCs/>
+          <w:i w:val="0"/>
+          <w:iCs/>
+          <w:sz w:val="26"/>
+          <w:szCs w:val="26"/>
+        </w:rPr>
+      </w:pPr>
+    </w:p>
+    <w:p>
+      <w:pPr>
+        <w:pStyle w:val="4"/>
+        <w:keepNext w:val="0"/>
+        <w:keepLines w:val="0"/>
+        <w:pageBreakBefore w:val="0"/>
+        <w:widowControl/>
+        <w:numPr>
+          <w:numId w:val="0"/>
+        </w:numPr>
+        <w:kinsoku/>
+        <w:wordWrap/>
+        <w:overflowPunct/>
+        <w:topLinePunct w:val="0"/>
+        <w:autoSpaceDE/>
+        <w:autoSpaceDN/>
+        <w:bidi w:val="0"/>
+        <w:adjustRightInd/>
+        <w:snapToGrid/>
+        <w:spacing w:before="181" w:beforeLines="50"/>
+        <w:ind w:firstLine="720" w:firstLineChars="0"/>
+        <w:textAlignment w:val="auto"/>
+        <w:outlineLvl w:val="9"/>
+        <w:rPr>
+          <w:rFonts w:hint="default"/>
+          <w:b w:val="0"/>
+          <w:bCs/>
+          <w:i w:val="0"/>
+          <w:iCs/>
+          <w:sz w:val="26"/>
+          <w:szCs w:val="26"/>
+        </w:rPr>
+      </w:pPr>
+    </w:p>
+    <w:p>
+      <w:pPr>
+        <w:pStyle w:val="4"/>
+        <w:keepNext w:val="0"/>
+        <w:keepLines w:val="0"/>
+        <w:pageBreakBefore w:val="0"/>
+        <w:widowControl/>
+        <w:numPr>
+          <w:numId w:val="0"/>
+        </w:numPr>
+        <w:kinsoku/>
+        <w:wordWrap/>
+        <w:overflowPunct/>
+        <w:topLinePunct w:val="0"/>
+        <w:autoSpaceDE/>
+        <w:autoSpaceDN/>
+        <w:bidi w:val="0"/>
+        <w:adjustRightInd/>
+        <w:snapToGrid/>
+        <w:spacing w:before="181" w:beforeLines="50"/>
+        <w:ind w:firstLine="720" w:firstLineChars="0"/>
+        <w:textAlignment w:val="auto"/>
+        <w:outlineLvl w:val="9"/>
+        <w:rPr>
+          <w:rFonts w:hint="default"/>
+          <w:b w:val="0"/>
+          <w:bCs/>
+          <w:i w:val="0"/>
+          <w:iCs/>
+          <w:sz w:val="26"/>
+          <w:szCs w:val="26"/>
+        </w:rPr>
       </w:pPr>
     </w:p>
     <w:p>
       <w:pPr>
         <w:pStyle w:val="2"/>
+        <w:keepNext w:val="0"/>
+        <w:keepLines w:val="0"/>
+        <w:pageBreakBefore w:val="0"/>
+        <w:widowControl/>
+        <w:kinsoku/>
+        <w:wordWrap/>
+        <w:overflowPunct/>
+        <w:topLinePunct w:val="0"/>
+        <w:autoSpaceDE/>
+        <w:autoSpaceDN/>
+        <w:bidi w:val="0"/>
+        <w:adjustRightInd/>
+        <w:snapToGrid/>
+        <w:spacing w:before="181" w:beforeLines="50" w:line="360" w:lineRule="auto"/>
+        <w:textAlignment w:val="auto"/>
         <w:rPr>
           <w:lang w:val="en-US"/>
         </w:rPr>
@@ -6286,13 +7137,25 @@
     <w:p>
       <w:pPr>
         <w:pStyle w:val="3"/>
+        <w:keepNext w:val="0"/>
+        <w:keepLines w:val="0"/>
+        <w:pageBreakBefore w:val="0"/>
+        <w:widowControl/>
+        <w:kinsoku/>
+        <w:wordWrap/>
+        <w:overflowPunct/>
+        <w:topLinePunct w:val="0"/>
+        <w:autoSpaceDE/>
+        <w:autoSpaceDN/>
+        <w:bidi w:val="0"/>
+        <w:adjustRightInd/>
+        <w:snapToGrid/>
+        <w:spacing w:before="181" w:beforeLines="50" w:line="360" w:lineRule="auto"/>
+        <w:textAlignment w:val="auto"/>
       </w:pPr>
       <w:bookmarkStart w:id="19" w:name="_Toc2122988554"/>
       <w:r>
-        <w:t xml:space="preserve">Mô hình </w:t>
-      </w:r>
-      <w:r>
-        <w:t>TF-IDF</w:t>
+        <w:t>Mô hình TF-IDF</w:t>
       </w:r>
       <w:bookmarkEnd w:id="19"/>
       <w:r>
@@ -6302,6 +7165,21 @@
     <w:p>
       <w:pPr>
         <w:pStyle w:val="5"/>
+        <w:keepNext w:val="0"/>
+        <w:keepLines w:val="0"/>
+        <w:pageBreakBefore w:val="0"/>
+        <w:widowControl/>
+        <w:kinsoku/>
+        <w:wordWrap/>
+        <w:overflowPunct/>
+        <w:topLinePunct w:val="0"/>
+        <w:autoSpaceDE/>
+        <w:autoSpaceDN/>
+        <w:bidi w:val="0"/>
+        <w:adjustRightInd/>
+        <w:snapToGrid/>
+        <w:spacing w:before="181" w:beforeLines="50" w:line="360" w:lineRule="auto"/>
+        <w:textAlignment w:val="auto"/>
       </w:pPr>
       <w:bookmarkStart w:id="20" w:name="_Toc1917736486"/>
       <w:r>
@@ -6312,66 +7190,48 @@
     <w:p>
       <w:pPr>
         <w:pStyle w:val="4"/>
+        <w:keepNext w:val="0"/>
+        <w:keepLines w:val="0"/>
+        <w:pageBreakBefore w:val="0"/>
+        <w:widowControl/>
+        <w:kinsoku/>
+        <w:wordWrap/>
+        <w:overflowPunct/>
+        <w:topLinePunct w:val="0"/>
+        <w:autoSpaceDE/>
+        <w:autoSpaceDN/>
+        <w:bidi w:val="0"/>
+        <w:adjustRightInd/>
+        <w:snapToGrid/>
+        <w:spacing w:before="181" w:beforeLines="50" w:line="360" w:lineRule="auto"/>
         <w:ind w:left="0" w:leftChars="0" w:firstLine="720" w:firstLineChars="0"/>
-      </w:pPr>
-      <w:r>
-        <w:rPr>
-          <w:rFonts w:hint="default"/>
-        </w:rPr>
-        <w:t>Mô</w:t>
-      </w:r>
-      <w:r>
-        <w:rPr>
-          <w:rFonts w:hint="default"/>
-        </w:rPr>
-        <w:t xml:space="preserve"> </w:t>
-      </w:r>
-      <w:r>
-        <w:rPr>
-          <w:rFonts w:hint="default"/>
-        </w:rPr>
-        <w:t>hình</w:t>
-      </w:r>
-      <w:r>
-        <w:rPr>
-          <w:rFonts w:hint="default"/>
-        </w:rPr>
-        <w:t xml:space="preserve"> </w:t>
-      </w:r>
-      <w:r>
-        <w:rPr>
-          <w:rFonts w:hint="default"/>
-        </w:rPr>
-        <w:t>TF-IDF (Term Frequency-Inverse</w:t>
-      </w:r>
-      <w:r>
-        <w:rPr>
-          <w:rFonts w:hint="default"/>
-        </w:rPr>
-        <w:t xml:space="preserve"> </w:t>
-      </w:r>
-      <w:r>
-        <w:rPr>
-          <w:rFonts w:hint="default"/>
-        </w:rPr>
-        <w:t>Document Frequenc</w:t>
-      </w:r>
-      <w:r>
-        <w:rPr>
-          <w:rFonts w:hint="default"/>
-        </w:rPr>
-        <w:t>y</w:t>
-      </w:r>
-      <w:r>
-        <w:rPr>
-          <w:rFonts w:hint="default"/>
-        </w:rPr>
-        <w:t>), là một trong những phương pháp truy vấn thông tin cổ điển nhất được sử dụng trong lĩnh vực xử lý ngôn ngữ tự nhiên và truy vấn thông tin.</w:t>
+        <w:textAlignment w:val="auto"/>
+      </w:pPr>
+      <w:r>
+        <w:rPr>
+          <w:rFonts w:hint="default"/>
+        </w:rPr>
+        <w:t>Mô hình TF-IDF (Term Frequency-Inverse Document Frequency), là một trong những phương pháp truy vấn thông tin cổ điển nhất được sử dụng trong lĩnh vực xử lý ngôn ngữ tự nhiên và truy vấn thông tin.</w:t>
       </w:r>
     </w:p>
     <w:p>
       <w:pPr>
         <w:pStyle w:val="5"/>
+        <w:keepNext w:val="0"/>
+        <w:keepLines w:val="0"/>
+        <w:pageBreakBefore w:val="0"/>
+        <w:widowControl/>
+        <w:kinsoku/>
+        <w:wordWrap/>
+        <w:overflowPunct/>
+        <w:topLinePunct w:val="0"/>
+        <w:autoSpaceDE/>
+        <w:autoSpaceDN/>
+        <w:bidi w:val="0"/>
+        <w:adjustRightInd/>
+        <w:snapToGrid/>
+        <w:spacing w:before="181" w:beforeLines="50" w:line="360" w:lineRule="auto"/>
+        <w:textAlignment w:val="auto"/>
         <w:rPr>
           <w:rFonts w:hint="default"/>
         </w:rPr>
@@ -6389,32 +7249,50 @@
     <w:p>
       <w:pPr>
         <w:pStyle w:val="4"/>
-        <w:rPr>
-          <w:rFonts w:hint="default"/>
-        </w:rPr>
-      </w:pPr>
-      <w:r>
-        <w:rPr>
-          <w:rFonts w:hint="default"/>
-        </w:rPr>
-        <w:t>Dưới đây là mô tả chi tiết về cách mô hình TF-IDF hoạt động</w:t>
-      </w:r>
-      <w:r>
-        <w:rPr>
-          <w:rFonts w:hint="default"/>
-        </w:rPr>
-        <w:t xml:space="preserve"> tìm kiếm thông tin</w:t>
-      </w:r>
-      <w:r>
-        <w:rPr>
-          <w:rFonts w:hint="default"/>
-        </w:rPr>
-        <w:t>:</w:t>
+        <w:keepNext w:val="0"/>
+        <w:keepLines w:val="0"/>
+        <w:pageBreakBefore w:val="0"/>
+        <w:widowControl/>
+        <w:kinsoku/>
+        <w:wordWrap/>
+        <w:overflowPunct/>
+        <w:topLinePunct w:val="0"/>
+        <w:autoSpaceDE/>
+        <w:autoSpaceDN/>
+        <w:bidi w:val="0"/>
+        <w:adjustRightInd/>
+        <w:snapToGrid/>
+        <w:spacing w:before="181" w:beforeLines="50" w:line="360" w:lineRule="auto"/>
+        <w:textAlignment w:val="auto"/>
+        <w:rPr>
+          <w:rFonts w:hint="default"/>
+        </w:rPr>
+      </w:pPr>
+      <w:r>
+        <w:rPr>
+          <w:rFonts w:hint="default"/>
+        </w:rPr>
+        <w:t>Dưới đây là mô tả chi tiết về cách mô hình TF-IDF hoạt động tìm kiếm thông tin:</w:t>
       </w:r>
     </w:p>
     <w:p>
       <w:pPr>
         <w:pStyle w:val="4"/>
+        <w:keepNext w:val="0"/>
+        <w:keepLines w:val="0"/>
+        <w:pageBreakBefore w:val="0"/>
+        <w:widowControl/>
+        <w:kinsoku/>
+        <w:wordWrap/>
+        <w:overflowPunct/>
+        <w:topLinePunct w:val="0"/>
+        <w:autoSpaceDE/>
+        <w:autoSpaceDN/>
+        <w:bidi w:val="0"/>
+        <w:adjustRightInd/>
+        <w:snapToGrid/>
+        <w:spacing w:before="181" w:beforeLines="50" w:line="360" w:lineRule="auto"/>
+        <w:textAlignment w:val="auto"/>
         <w:rPr>
           <w:rFonts w:hint="default"/>
         </w:rPr>
@@ -6429,6 +7307,21 @@
     <w:p>
       <w:pPr>
         <w:pStyle w:val="4"/>
+        <w:keepNext w:val="0"/>
+        <w:keepLines w:val="0"/>
+        <w:pageBreakBefore w:val="0"/>
+        <w:widowControl/>
+        <w:kinsoku/>
+        <w:wordWrap/>
+        <w:overflowPunct/>
+        <w:topLinePunct w:val="0"/>
+        <w:autoSpaceDE/>
+        <w:autoSpaceDN/>
+        <w:bidi w:val="0"/>
+        <w:adjustRightInd/>
+        <w:snapToGrid/>
+        <w:spacing w:before="181" w:beforeLines="50" w:line="360" w:lineRule="auto"/>
+        <w:textAlignment w:val="auto"/>
         <w:rPr>
           <w:rFonts w:hint="default"/>
         </w:rPr>
@@ -6443,6 +7336,21 @@
     <w:p>
       <w:pPr>
         <w:pStyle w:val="4"/>
+        <w:keepNext w:val="0"/>
+        <w:keepLines w:val="0"/>
+        <w:pageBreakBefore w:val="0"/>
+        <w:widowControl/>
+        <w:kinsoku/>
+        <w:wordWrap/>
+        <w:overflowPunct/>
+        <w:topLinePunct w:val="0"/>
+        <w:autoSpaceDE/>
+        <w:autoSpaceDN/>
+        <w:bidi w:val="0"/>
+        <w:adjustRightInd/>
+        <w:snapToGrid/>
+        <w:spacing w:before="181" w:beforeLines="50" w:line="360" w:lineRule="auto"/>
+        <w:textAlignment w:val="auto"/>
         <w:rPr>
           <w:rFonts w:hint="default"/>
         </w:rPr>
@@ -6457,6 +7365,21 @@
     <w:p>
       <w:pPr>
         <w:pStyle w:val="4"/>
+        <w:keepNext w:val="0"/>
+        <w:keepLines w:val="0"/>
+        <w:pageBreakBefore w:val="0"/>
+        <w:widowControl/>
+        <w:kinsoku/>
+        <w:wordWrap/>
+        <w:overflowPunct/>
+        <w:topLinePunct w:val="0"/>
+        <w:autoSpaceDE/>
+        <w:autoSpaceDN/>
+        <w:bidi w:val="0"/>
+        <w:adjustRightInd/>
+        <w:snapToGrid/>
+        <w:spacing w:before="181" w:beforeLines="50" w:line="360" w:lineRule="auto"/>
+        <w:textAlignment w:val="auto"/>
         <w:rPr>
           <w:rFonts w:hint="default"/>
         </w:rPr>
@@ -6465,6 +7388,21 @@
     <w:p>
       <w:pPr>
         <w:pStyle w:val="4"/>
+        <w:keepNext w:val="0"/>
+        <w:keepLines w:val="0"/>
+        <w:pageBreakBefore w:val="0"/>
+        <w:widowControl/>
+        <w:kinsoku/>
+        <w:wordWrap/>
+        <w:overflowPunct/>
+        <w:topLinePunct w:val="0"/>
+        <w:autoSpaceDE/>
+        <w:autoSpaceDN/>
+        <w:bidi w:val="0"/>
+        <w:adjustRightInd/>
+        <w:snapToGrid/>
+        <w:spacing w:before="181" w:beforeLines="50" w:line="360" w:lineRule="auto"/>
+        <w:textAlignment w:val="auto"/>
         <w:rPr>
           <w:rFonts w:hint="default"/>
         </w:rPr>
@@ -6479,6 +7417,21 @@
     <w:p>
       <w:pPr>
         <w:pStyle w:val="4"/>
+        <w:keepNext w:val="0"/>
+        <w:keepLines w:val="0"/>
+        <w:pageBreakBefore w:val="0"/>
+        <w:widowControl/>
+        <w:kinsoku/>
+        <w:wordWrap/>
+        <w:overflowPunct/>
+        <w:topLinePunct w:val="0"/>
+        <w:autoSpaceDE/>
+        <w:autoSpaceDN/>
+        <w:bidi w:val="0"/>
+        <w:adjustRightInd/>
+        <w:snapToGrid/>
+        <w:spacing w:before="181" w:beforeLines="50" w:line="360" w:lineRule="auto"/>
+        <w:textAlignment w:val="auto"/>
         <w:rPr>
           <w:rFonts w:hint="default"/>
         </w:rPr>
@@ -6493,6 +7446,21 @@
     <w:p>
       <w:pPr>
         <w:pStyle w:val="4"/>
+        <w:keepNext w:val="0"/>
+        <w:keepLines w:val="0"/>
+        <w:pageBreakBefore w:val="0"/>
+        <w:widowControl/>
+        <w:kinsoku/>
+        <w:wordWrap/>
+        <w:overflowPunct/>
+        <w:topLinePunct w:val="0"/>
+        <w:autoSpaceDE/>
+        <w:autoSpaceDN/>
+        <w:bidi w:val="0"/>
+        <w:adjustRightInd/>
+        <w:snapToGrid/>
+        <w:spacing w:before="181" w:beforeLines="50" w:line="360" w:lineRule="auto"/>
+        <w:textAlignment w:val="auto"/>
         <w:rPr>
           <w:rFonts w:hint="default"/>
         </w:rPr>
@@ -6507,6 +7475,21 @@
     <w:p>
       <w:pPr>
         <w:pStyle w:val="4"/>
+        <w:keepNext w:val="0"/>
+        <w:keepLines w:val="0"/>
+        <w:pageBreakBefore w:val="0"/>
+        <w:widowControl/>
+        <w:kinsoku/>
+        <w:wordWrap/>
+        <w:overflowPunct/>
+        <w:topLinePunct w:val="0"/>
+        <w:autoSpaceDE/>
+        <w:autoSpaceDN/>
+        <w:bidi w:val="0"/>
+        <w:adjustRightInd/>
+        <w:snapToGrid/>
+        <w:spacing w:before="181" w:beforeLines="50" w:line="360" w:lineRule="auto"/>
+        <w:textAlignment w:val="auto"/>
         <w:rPr>
           <w:rFonts w:hint="default"/>
         </w:rPr>
@@ -6521,6 +7504,21 @@
     <w:p>
       <w:pPr>
         <w:pStyle w:val="4"/>
+        <w:keepNext w:val="0"/>
+        <w:keepLines w:val="0"/>
+        <w:pageBreakBefore w:val="0"/>
+        <w:widowControl/>
+        <w:kinsoku/>
+        <w:wordWrap/>
+        <w:overflowPunct/>
+        <w:topLinePunct w:val="0"/>
+        <w:autoSpaceDE/>
+        <w:autoSpaceDN/>
+        <w:bidi w:val="0"/>
+        <w:adjustRightInd/>
+        <w:snapToGrid/>
+        <w:spacing w:before="181" w:beforeLines="50" w:line="360" w:lineRule="auto"/>
+        <w:textAlignment w:val="auto"/>
         <w:rPr>
           <w:rFonts w:hint="default"/>
         </w:rPr>
@@ -6529,6 +7527,21 @@
     <w:p>
       <w:pPr>
         <w:pStyle w:val="4"/>
+        <w:keepNext w:val="0"/>
+        <w:keepLines w:val="0"/>
+        <w:pageBreakBefore w:val="0"/>
+        <w:widowControl/>
+        <w:kinsoku/>
+        <w:wordWrap/>
+        <w:overflowPunct/>
+        <w:topLinePunct w:val="0"/>
+        <w:autoSpaceDE/>
+        <w:autoSpaceDN/>
+        <w:bidi w:val="0"/>
+        <w:adjustRightInd/>
+        <w:snapToGrid/>
+        <w:spacing w:before="181" w:beforeLines="50" w:line="360" w:lineRule="auto"/>
+        <w:textAlignment w:val="auto"/>
         <w:rPr>
           <w:rFonts w:hint="default"/>
         </w:rPr>
@@ -6543,6 +7556,21 @@
     <w:p>
       <w:pPr>
         <w:pStyle w:val="4"/>
+        <w:keepNext w:val="0"/>
+        <w:keepLines w:val="0"/>
+        <w:pageBreakBefore w:val="0"/>
+        <w:widowControl/>
+        <w:kinsoku/>
+        <w:wordWrap/>
+        <w:overflowPunct/>
+        <w:topLinePunct w:val="0"/>
+        <w:autoSpaceDE/>
+        <w:autoSpaceDN/>
+        <w:bidi w:val="0"/>
+        <w:adjustRightInd/>
+        <w:snapToGrid/>
+        <w:spacing w:before="181" w:beforeLines="50" w:line="360" w:lineRule="auto"/>
+        <w:textAlignment w:val="auto"/>
         <w:rPr>
           <w:rFonts w:hint="default"/>
         </w:rPr>
@@ -6557,6 +7585,21 @@
     <w:p>
       <w:pPr>
         <w:pStyle w:val="4"/>
+        <w:keepNext w:val="0"/>
+        <w:keepLines w:val="0"/>
+        <w:pageBreakBefore w:val="0"/>
+        <w:widowControl/>
+        <w:kinsoku/>
+        <w:wordWrap/>
+        <w:overflowPunct/>
+        <w:topLinePunct w:val="0"/>
+        <w:autoSpaceDE/>
+        <w:autoSpaceDN/>
+        <w:bidi w:val="0"/>
+        <w:adjustRightInd/>
+        <w:snapToGrid/>
+        <w:spacing w:before="181" w:beforeLines="50" w:line="360" w:lineRule="auto"/>
+        <w:textAlignment w:val="auto"/>
         <w:rPr>
           <w:rFonts w:hint="default"/>
         </w:rPr>
@@ -6571,6 +7614,21 @@
     <w:p>
       <w:pPr>
         <w:pStyle w:val="4"/>
+        <w:keepNext w:val="0"/>
+        <w:keepLines w:val="0"/>
+        <w:pageBreakBefore w:val="0"/>
+        <w:widowControl/>
+        <w:kinsoku/>
+        <w:wordWrap/>
+        <w:overflowPunct/>
+        <w:topLinePunct w:val="0"/>
+        <w:autoSpaceDE/>
+        <w:autoSpaceDN/>
+        <w:bidi w:val="0"/>
+        <w:adjustRightInd/>
+        <w:snapToGrid/>
+        <w:spacing w:before="181" w:beforeLines="50" w:line="360" w:lineRule="auto"/>
+        <w:textAlignment w:val="auto"/>
         <w:rPr>
           <w:rFonts w:hint="default"/>
         </w:rPr>
@@ -6579,6 +7637,21 @@
     <w:p>
       <w:pPr>
         <w:pStyle w:val="4"/>
+        <w:keepNext w:val="0"/>
+        <w:keepLines w:val="0"/>
+        <w:pageBreakBefore w:val="0"/>
+        <w:widowControl/>
+        <w:kinsoku/>
+        <w:wordWrap/>
+        <w:overflowPunct/>
+        <w:topLinePunct w:val="0"/>
+        <w:autoSpaceDE/>
+        <w:autoSpaceDN/>
+        <w:bidi w:val="0"/>
+        <w:adjustRightInd/>
+        <w:snapToGrid/>
+        <w:spacing w:before="181" w:beforeLines="50" w:line="360" w:lineRule="auto"/>
+        <w:textAlignment w:val="auto"/>
         <w:rPr>
           <w:rFonts w:hint="default"/>
         </w:rPr>
@@ -6593,6 +7666,21 @@
     <w:p>
       <w:pPr>
         <w:pStyle w:val="4"/>
+        <w:keepNext w:val="0"/>
+        <w:keepLines w:val="0"/>
+        <w:pageBreakBefore w:val="0"/>
+        <w:widowControl/>
+        <w:kinsoku/>
+        <w:wordWrap/>
+        <w:overflowPunct/>
+        <w:topLinePunct w:val="0"/>
+        <w:autoSpaceDE/>
+        <w:autoSpaceDN/>
+        <w:bidi w:val="0"/>
+        <w:adjustRightInd/>
+        <w:snapToGrid/>
+        <w:spacing w:before="181" w:beforeLines="50" w:line="360" w:lineRule="auto"/>
+        <w:textAlignment w:val="auto"/>
         <w:rPr>
           <w:rFonts w:hint="default"/>
         </w:rPr>
@@ -6607,6 +7695,21 @@
     <w:p>
       <w:pPr>
         <w:pStyle w:val="4"/>
+        <w:keepNext w:val="0"/>
+        <w:keepLines w:val="0"/>
+        <w:pageBreakBefore w:val="0"/>
+        <w:widowControl/>
+        <w:kinsoku/>
+        <w:wordWrap/>
+        <w:overflowPunct/>
+        <w:topLinePunct w:val="0"/>
+        <w:autoSpaceDE/>
+        <w:autoSpaceDN/>
+        <w:bidi w:val="0"/>
+        <w:adjustRightInd/>
+        <w:snapToGrid/>
+        <w:spacing w:before="181" w:beforeLines="50" w:line="360" w:lineRule="auto"/>
+        <w:textAlignment w:val="auto"/>
         <w:rPr>
           <w:rFonts w:hint="default"/>
         </w:rPr>
@@ -6621,6 +7724,21 @@
     <w:p>
       <w:pPr>
         <w:pStyle w:val="4"/>
+        <w:keepNext w:val="0"/>
+        <w:keepLines w:val="0"/>
+        <w:pageBreakBefore w:val="0"/>
+        <w:widowControl/>
+        <w:kinsoku/>
+        <w:wordWrap/>
+        <w:overflowPunct/>
+        <w:topLinePunct w:val="0"/>
+        <w:autoSpaceDE/>
+        <w:autoSpaceDN/>
+        <w:bidi w:val="0"/>
+        <w:adjustRightInd/>
+        <w:snapToGrid/>
+        <w:spacing w:before="181" w:beforeLines="50" w:line="360" w:lineRule="auto"/>
+        <w:textAlignment w:val="auto"/>
         <w:rPr>
           <w:rFonts w:hint="default"/>
         </w:rPr>
@@ -6635,6 +7753,21 @@
     <w:p>
       <w:pPr>
         <w:pStyle w:val="4"/>
+        <w:keepNext w:val="0"/>
+        <w:keepLines w:val="0"/>
+        <w:pageBreakBefore w:val="0"/>
+        <w:widowControl/>
+        <w:kinsoku/>
+        <w:wordWrap/>
+        <w:overflowPunct/>
+        <w:topLinePunct w:val="0"/>
+        <w:autoSpaceDE/>
+        <w:autoSpaceDN/>
+        <w:bidi w:val="0"/>
+        <w:adjustRightInd/>
+        <w:snapToGrid/>
+        <w:spacing w:before="181" w:beforeLines="50" w:line="360" w:lineRule="auto"/>
+        <w:textAlignment w:val="auto"/>
         <w:rPr>
           <w:rFonts w:hint="default"/>
         </w:rPr>
@@ -6643,6 +7776,21 @@
     <w:p>
       <w:pPr>
         <w:pStyle w:val="4"/>
+        <w:keepNext w:val="0"/>
+        <w:keepLines w:val="0"/>
+        <w:pageBreakBefore w:val="0"/>
+        <w:widowControl/>
+        <w:kinsoku/>
+        <w:wordWrap/>
+        <w:overflowPunct/>
+        <w:topLinePunct w:val="0"/>
+        <w:autoSpaceDE/>
+        <w:autoSpaceDN/>
+        <w:bidi w:val="0"/>
+        <w:adjustRightInd/>
+        <w:snapToGrid/>
+        <w:spacing w:before="181" w:beforeLines="50" w:line="360" w:lineRule="auto"/>
+        <w:textAlignment w:val="auto"/>
         <w:rPr>
           <w:rFonts w:hint="default"/>
         </w:rPr>
@@ -6657,6 +7805,21 @@
     <w:p>
       <w:pPr>
         <w:pStyle w:val="4"/>
+        <w:keepNext w:val="0"/>
+        <w:keepLines w:val="0"/>
+        <w:pageBreakBefore w:val="0"/>
+        <w:widowControl/>
+        <w:kinsoku/>
+        <w:wordWrap/>
+        <w:overflowPunct/>
+        <w:topLinePunct w:val="0"/>
+        <w:autoSpaceDE/>
+        <w:autoSpaceDN/>
+        <w:bidi w:val="0"/>
+        <w:adjustRightInd/>
+        <w:snapToGrid/>
+        <w:spacing w:before="181" w:beforeLines="50" w:line="360" w:lineRule="auto"/>
+        <w:textAlignment w:val="auto"/>
         <w:rPr>
           <w:rFonts w:hint="default"/>
         </w:rPr>
@@ -6671,6 +7834,21 @@
     <w:p>
       <w:pPr>
         <w:pStyle w:val="4"/>
+        <w:keepNext w:val="0"/>
+        <w:keepLines w:val="0"/>
+        <w:pageBreakBefore w:val="0"/>
+        <w:widowControl/>
+        <w:kinsoku/>
+        <w:wordWrap/>
+        <w:overflowPunct/>
+        <w:topLinePunct w:val="0"/>
+        <w:autoSpaceDE/>
+        <w:autoSpaceDN/>
+        <w:bidi w:val="0"/>
+        <w:adjustRightInd/>
+        <w:snapToGrid/>
+        <w:spacing w:before="181" w:beforeLines="50" w:line="360" w:lineRule="auto"/>
+        <w:textAlignment w:val="auto"/>
         <w:rPr>
           <w:rFonts w:hint="default"/>
         </w:rPr>
@@ -6685,6 +7863,21 @@
     <w:p>
       <w:pPr>
         <w:pStyle w:val="4"/>
+        <w:keepNext w:val="0"/>
+        <w:keepLines w:val="0"/>
+        <w:pageBreakBefore w:val="0"/>
+        <w:widowControl/>
+        <w:kinsoku/>
+        <w:wordWrap/>
+        <w:overflowPunct/>
+        <w:topLinePunct w:val="0"/>
+        <w:autoSpaceDE/>
+        <w:autoSpaceDN/>
+        <w:bidi w:val="0"/>
+        <w:adjustRightInd/>
+        <w:snapToGrid/>
+        <w:spacing w:before="181" w:beforeLines="50" w:line="360" w:lineRule="auto"/>
+        <w:textAlignment w:val="auto"/>
         <w:rPr>
           <w:rFonts w:hint="default"/>
         </w:rPr>
@@ -6693,6 +7886,21 @@
     <w:p>
       <w:pPr>
         <w:pStyle w:val="4"/>
+        <w:keepNext w:val="0"/>
+        <w:keepLines w:val="0"/>
+        <w:pageBreakBefore w:val="0"/>
+        <w:widowControl/>
+        <w:kinsoku/>
+        <w:wordWrap/>
+        <w:overflowPunct/>
+        <w:topLinePunct w:val="0"/>
+        <w:autoSpaceDE/>
+        <w:autoSpaceDN/>
+        <w:bidi w:val="0"/>
+        <w:adjustRightInd/>
+        <w:snapToGrid/>
+        <w:spacing w:before="181" w:beforeLines="50" w:line="360" w:lineRule="auto"/>
+        <w:textAlignment w:val="auto"/>
         <w:rPr>
           <w:rFonts w:hint="default"/>
         </w:rPr>
@@ -6707,6 +7915,21 @@
     <w:p>
       <w:pPr>
         <w:pStyle w:val="4"/>
+        <w:keepNext w:val="0"/>
+        <w:keepLines w:val="0"/>
+        <w:pageBreakBefore w:val="0"/>
+        <w:widowControl/>
+        <w:kinsoku/>
+        <w:wordWrap/>
+        <w:overflowPunct/>
+        <w:topLinePunct w:val="0"/>
+        <w:autoSpaceDE/>
+        <w:autoSpaceDN/>
+        <w:bidi w:val="0"/>
+        <w:adjustRightInd/>
+        <w:snapToGrid/>
+        <w:spacing w:before="181" w:beforeLines="50" w:line="360" w:lineRule="auto"/>
+        <w:textAlignment w:val="auto"/>
         <w:rPr>
           <w:rFonts w:hint="default"/>
         </w:rPr>
@@ -6721,6 +7944,21 @@
     <w:p>
       <w:pPr>
         <w:pStyle w:val="4"/>
+        <w:keepNext w:val="0"/>
+        <w:keepLines w:val="0"/>
+        <w:pageBreakBefore w:val="0"/>
+        <w:widowControl/>
+        <w:kinsoku/>
+        <w:wordWrap/>
+        <w:overflowPunct/>
+        <w:topLinePunct w:val="0"/>
+        <w:autoSpaceDE/>
+        <w:autoSpaceDN/>
+        <w:bidi w:val="0"/>
+        <w:adjustRightInd/>
+        <w:snapToGrid/>
+        <w:spacing w:before="181" w:beforeLines="50" w:line="360" w:lineRule="auto"/>
+        <w:textAlignment w:val="auto"/>
         <w:rPr>
           <w:rFonts w:hint="default"/>
         </w:rPr>
@@ -6735,6 +7973,21 @@
     <w:p>
       <w:pPr>
         <w:pStyle w:val="4"/>
+        <w:keepNext w:val="0"/>
+        <w:keepLines w:val="0"/>
+        <w:pageBreakBefore w:val="0"/>
+        <w:widowControl/>
+        <w:kinsoku/>
+        <w:wordWrap/>
+        <w:overflowPunct/>
+        <w:topLinePunct w:val="0"/>
+        <w:autoSpaceDE/>
+        <w:autoSpaceDN/>
+        <w:bidi w:val="0"/>
+        <w:adjustRightInd/>
+        <w:snapToGrid/>
+        <w:spacing w:before="181" w:beforeLines="50" w:line="360" w:lineRule="auto"/>
+        <w:textAlignment w:val="auto"/>
         <w:rPr>
           <w:rFonts w:hint="default"/>
         </w:rPr>
@@ -6749,6 +8002,21 @@
     <w:p>
       <w:pPr>
         <w:pStyle w:val="4"/>
+        <w:keepNext w:val="0"/>
+        <w:keepLines w:val="0"/>
+        <w:pageBreakBefore w:val="0"/>
+        <w:widowControl/>
+        <w:kinsoku/>
+        <w:wordWrap/>
+        <w:overflowPunct/>
+        <w:topLinePunct w:val="0"/>
+        <w:autoSpaceDE/>
+        <w:autoSpaceDN/>
+        <w:bidi w:val="0"/>
+        <w:adjustRightInd/>
+        <w:snapToGrid/>
+        <w:spacing w:before="181" w:beforeLines="50" w:line="360" w:lineRule="auto"/>
+        <w:textAlignment w:val="auto"/>
         <w:rPr>
           <w:rFonts w:hint="default"/>
         </w:rPr>
@@ -6757,6 +8025,21 @@
     <w:p>
       <w:pPr>
         <w:pStyle w:val="4"/>
+        <w:keepNext w:val="0"/>
+        <w:keepLines w:val="0"/>
+        <w:pageBreakBefore w:val="0"/>
+        <w:widowControl/>
+        <w:kinsoku/>
+        <w:wordWrap/>
+        <w:overflowPunct/>
+        <w:topLinePunct w:val="0"/>
+        <w:autoSpaceDE/>
+        <w:autoSpaceDN/>
+        <w:bidi w:val="0"/>
+        <w:adjustRightInd/>
+        <w:snapToGrid/>
+        <w:spacing w:before="181" w:beforeLines="50" w:line="360" w:lineRule="auto"/>
+        <w:textAlignment w:val="auto"/>
         <w:rPr>
           <w:rFonts w:hint="default"/>
         </w:rPr>
@@ -6771,29 +8054,50 @@
     <w:p>
       <w:pPr>
         <w:pStyle w:val="3"/>
+        <w:keepNext w:val="0"/>
+        <w:keepLines w:val="0"/>
+        <w:pageBreakBefore w:val="0"/>
+        <w:widowControl/>
+        <w:kinsoku/>
+        <w:wordWrap/>
+        <w:overflowPunct/>
+        <w:topLinePunct w:val="0"/>
+        <w:autoSpaceDE/>
+        <w:autoSpaceDN/>
+        <w:bidi w:val="0"/>
+        <w:adjustRightInd/>
+        <w:snapToGrid/>
+        <w:spacing w:before="181" w:beforeLines="50" w:line="360" w:lineRule="auto"/>
+        <w:textAlignment w:val="auto"/>
       </w:pPr>
       <w:bookmarkStart w:id="22" w:name="_Toc1983974638"/>
       <w:r>
-        <w:t>Mô hình Bi</w:t>
-      </w:r>
-      <w:r>
-        <w:t xml:space="preserve"> directional </w:t>
-      </w:r>
-      <w:r>
-        <w:t>LSTM</w:t>
+        <w:t>Mô hình Bi directional LSTM</w:t>
       </w:r>
       <w:bookmarkEnd w:id="22"/>
     </w:p>
     <w:p>
       <w:pPr>
         <w:pStyle w:val="5"/>
+        <w:keepNext w:val="0"/>
+        <w:keepLines w:val="0"/>
+        <w:pageBreakBefore w:val="0"/>
+        <w:widowControl/>
+        <w:kinsoku/>
+        <w:wordWrap/>
+        <w:overflowPunct/>
+        <w:topLinePunct w:val="0"/>
+        <w:autoSpaceDE/>
+        <w:autoSpaceDN/>
+        <w:bidi w:val="0"/>
+        <w:adjustRightInd/>
+        <w:snapToGrid/>
+        <w:spacing w:before="181" w:beforeLines="50" w:line="360" w:lineRule="auto"/>
+        <w:textAlignment w:val="auto"/>
       </w:pPr>
       <w:bookmarkStart w:id="23" w:name="_Toc330538447"/>
       <w:r>
-        <w:t>Giới thiệu mô hình</w:t>
-      </w:r>
-      <w:r>
-        <w:t xml:space="preserve"> </w:t>
+        <w:t xml:space="preserve">Giới thiệu mô hình </w:t>
       </w:r>
       <w:r>
         <w:rPr>
@@ -6806,11 +8110,43 @@
     <w:p>
       <w:pPr>
         <w:pStyle w:val="4"/>
-      </w:pPr>
+        <w:keepNext w:val="0"/>
+        <w:keepLines w:val="0"/>
+        <w:pageBreakBefore w:val="0"/>
+        <w:widowControl/>
+        <w:kinsoku/>
+        <w:wordWrap/>
+        <w:overflowPunct/>
+        <w:topLinePunct w:val="0"/>
+        <w:autoSpaceDE/>
+        <w:autoSpaceDN/>
+        <w:bidi w:val="0"/>
+        <w:adjustRightInd/>
+        <w:snapToGrid/>
+        <w:spacing w:before="181" w:beforeLines="50" w:line="360" w:lineRule="auto"/>
+        <w:textAlignment w:val="auto"/>
+      </w:pPr>
+      <w:bookmarkStart w:id="38" w:name="_GoBack"/>
+      <w:bookmarkEnd w:id="38"/>
     </w:p>
     <w:p>
       <w:pPr>
         <w:pStyle w:val="5"/>
+        <w:keepNext w:val="0"/>
+        <w:keepLines w:val="0"/>
+        <w:pageBreakBefore w:val="0"/>
+        <w:widowControl/>
+        <w:kinsoku/>
+        <w:wordWrap/>
+        <w:overflowPunct/>
+        <w:topLinePunct w:val="0"/>
+        <w:autoSpaceDE/>
+        <w:autoSpaceDN/>
+        <w:bidi w:val="0"/>
+        <w:adjustRightInd/>
+        <w:snapToGrid/>
+        <w:spacing w:before="181" w:beforeLines="50" w:line="360" w:lineRule="auto"/>
+        <w:textAlignment w:val="auto"/>
       </w:pPr>
       <w:bookmarkStart w:id="24" w:name="_Toc310127272"/>
       <w:r>
@@ -6824,11 +8160,41 @@
     <w:p>
       <w:pPr>
         <w:pStyle w:val="4"/>
+        <w:keepNext w:val="0"/>
+        <w:keepLines w:val="0"/>
+        <w:pageBreakBefore w:val="0"/>
+        <w:widowControl/>
+        <w:kinsoku/>
+        <w:wordWrap/>
+        <w:overflowPunct/>
+        <w:topLinePunct w:val="0"/>
+        <w:autoSpaceDE/>
+        <w:autoSpaceDN/>
+        <w:bidi w:val="0"/>
+        <w:adjustRightInd/>
+        <w:snapToGrid/>
+        <w:spacing w:before="181" w:beforeLines="50" w:line="360" w:lineRule="auto"/>
+        <w:textAlignment w:val="auto"/>
       </w:pPr>
     </w:p>
     <w:p>
       <w:pPr>
         <w:pStyle w:val="3"/>
+        <w:keepNext w:val="0"/>
+        <w:keepLines w:val="0"/>
+        <w:pageBreakBefore w:val="0"/>
+        <w:widowControl/>
+        <w:kinsoku/>
+        <w:wordWrap/>
+        <w:overflowPunct/>
+        <w:topLinePunct w:val="0"/>
+        <w:autoSpaceDE/>
+        <w:autoSpaceDN/>
+        <w:bidi w:val="0"/>
+        <w:adjustRightInd/>
+        <w:snapToGrid/>
+        <w:spacing w:before="181" w:beforeLines="50" w:line="360" w:lineRule="auto"/>
+        <w:textAlignment w:val="auto"/>
       </w:pPr>
       <w:bookmarkStart w:id="25" w:name="_Toc583565534"/>
       <w:r>
@@ -6842,6 +8208,21 @@
     <w:p>
       <w:pPr>
         <w:pStyle w:val="5"/>
+        <w:keepNext w:val="0"/>
+        <w:keepLines w:val="0"/>
+        <w:pageBreakBefore w:val="0"/>
+        <w:widowControl/>
+        <w:kinsoku/>
+        <w:wordWrap/>
+        <w:overflowPunct/>
+        <w:topLinePunct w:val="0"/>
+        <w:autoSpaceDE/>
+        <w:autoSpaceDN/>
+        <w:bidi w:val="0"/>
+        <w:adjustRightInd/>
+        <w:snapToGrid/>
+        <w:spacing w:before="181" w:beforeLines="50" w:line="360" w:lineRule="auto"/>
+        <w:textAlignment w:val="auto"/>
       </w:pPr>
       <w:bookmarkStart w:id="26" w:name="_Toc1017952354"/>
       <w:r>
@@ -6858,11 +8239,41 @@
     <w:p>
       <w:pPr>
         <w:pStyle w:val="4"/>
+        <w:keepNext w:val="0"/>
+        <w:keepLines w:val="0"/>
+        <w:pageBreakBefore w:val="0"/>
+        <w:widowControl/>
+        <w:kinsoku/>
+        <w:wordWrap/>
+        <w:overflowPunct/>
+        <w:topLinePunct w:val="0"/>
+        <w:autoSpaceDE/>
+        <w:autoSpaceDN/>
+        <w:bidi w:val="0"/>
+        <w:adjustRightInd/>
+        <w:snapToGrid/>
+        <w:spacing w:before="181" w:beforeLines="50" w:line="360" w:lineRule="auto"/>
+        <w:textAlignment w:val="auto"/>
       </w:pPr>
     </w:p>
     <w:p>
       <w:pPr>
         <w:pStyle w:val="5"/>
+        <w:keepNext w:val="0"/>
+        <w:keepLines w:val="0"/>
+        <w:pageBreakBefore w:val="0"/>
+        <w:widowControl/>
+        <w:kinsoku/>
+        <w:wordWrap/>
+        <w:overflowPunct/>
+        <w:topLinePunct w:val="0"/>
+        <w:autoSpaceDE/>
+        <w:autoSpaceDN/>
+        <w:bidi w:val="0"/>
+        <w:adjustRightInd/>
+        <w:snapToGrid/>
+        <w:spacing w:before="181" w:beforeLines="50" w:line="360" w:lineRule="auto"/>
+        <w:textAlignment w:val="auto"/>
       </w:pPr>
       <w:bookmarkStart w:id="27" w:name="_Toc1112052172"/>
       <w:r>
@@ -6873,7 +8284,22 @@
     <w:p>
       <w:pPr>
         <w:pStyle w:val="4"/>
+        <w:keepNext w:val="0"/>
+        <w:keepLines w:val="0"/>
+        <w:pageBreakBefore w:val="0"/>
+        <w:widowControl/>
+        <w:kinsoku/>
+        <w:wordWrap/>
+        <w:overflowPunct/>
+        <w:topLinePunct w:val="0"/>
+        <w:autoSpaceDE/>
+        <w:autoSpaceDN/>
+        <w:bidi w:val="0"/>
+        <w:adjustRightInd/>
+        <w:snapToGrid/>
+        <w:spacing w:before="181" w:beforeLines="50" w:line="360" w:lineRule="auto"/>
         <w:ind w:left="0" w:leftChars="0" w:firstLine="0" w:firstLineChars="0"/>
+        <w:textAlignment w:val="auto"/>
         <w:rPr>
           <w:rFonts w:hint="default"/>
         </w:rPr>
@@ -6882,6 +8308,21 @@
     <w:p>
       <w:pPr>
         <w:pStyle w:val="2"/>
+        <w:keepNext w:val="0"/>
+        <w:keepLines w:val="0"/>
+        <w:pageBreakBefore w:val="0"/>
+        <w:widowControl/>
+        <w:kinsoku/>
+        <w:wordWrap/>
+        <w:overflowPunct/>
+        <w:topLinePunct w:val="0"/>
+        <w:autoSpaceDE/>
+        <w:autoSpaceDN/>
+        <w:bidi w:val="0"/>
+        <w:adjustRightInd/>
+        <w:snapToGrid/>
+        <w:spacing w:before="181" w:beforeLines="50" w:line="360" w:lineRule="auto"/>
+        <w:textAlignment w:val="auto"/>
         <w:rPr>
           <w:lang w:val="en-US"/>
         </w:rPr>
@@ -6898,6 +8339,21 @@
     <w:p>
       <w:pPr>
         <w:pStyle w:val="3"/>
+        <w:keepNext w:val="0"/>
+        <w:keepLines w:val="0"/>
+        <w:pageBreakBefore w:val="0"/>
+        <w:widowControl/>
+        <w:kinsoku/>
+        <w:wordWrap/>
+        <w:overflowPunct/>
+        <w:topLinePunct w:val="0"/>
+        <w:autoSpaceDE/>
+        <w:autoSpaceDN/>
+        <w:bidi w:val="0"/>
+        <w:adjustRightInd/>
+        <w:snapToGrid/>
+        <w:spacing w:before="181" w:beforeLines="50" w:line="360" w:lineRule="auto"/>
+        <w:textAlignment w:val="auto"/>
         <w:rPr>
           <w:lang w:val="en-US"/>
         </w:rPr>
@@ -6914,18 +8370,27 @@
     <w:p>
       <w:pPr>
         <w:pStyle w:val="4"/>
+        <w:keepNext w:val="0"/>
+        <w:keepLines w:val="0"/>
+        <w:pageBreakBefore w:val="0"/>
+        <w:widowControl/>
+        <w:kinsoku/>
+        <w:wordWrap/>
+        <w:overflowPunct/>
+        <w:topLinePunct w:val="0"/>
+        <w:autoSpaceDE/>
+        <w:autoSpaceDN/>
+        <w:bidi w:val="0"/>
+        <w:adjustRightInd/>
+        <w:snapToGrid/>
+        <w:spacing w:before="181" w:beforeLines="50" w:line="360" w:lineRule="auto"/>
+        <w:textAlignment w:val="auto"/>
         <w:rPr>
           <w:b/>
         </w:rPr>
       </w:pPr>
       <w:r>
-        <w:t>Dữ liệu</w:t>
-      </w:r>
-      <w:r>
-        <w:t xml:space="preserve"> là bộ câu hỏi về tuyển sinh đại học</w:t>
-      </w:r>
-      <w:r>
-        <w:t xml:space="preserve"> trong VLSP-2016 đã được chia sẵn thành hai tập huấn luyện và kiểm thử. Thống kê chi tiết của các kiểu thực thể và các tập dữ liệu được mô tả trong </w:t>
+        <w:t xml:space="preserve">Dữ liệu là bộ câu hỏi về tuyển sinh đại học trong VLSP-2016 đã được chia sẵn thành hai tập huấn luyện và kiểm thử. Thống kê chi tiết của các kiểu thực thể và các tập dữ liệu được mô tả trong </w:t>
       </w:r>
       <w:r>
         <w:rPr>
@@ -6964,6 +8429,21 @@
     <w:p>
       <w:pPr>
         <w:pStyle w:val="14"/>
+        <w:keepNext w:val="0"/>
+        <w:keepLines w:val="0"/>
+        <w:pageBreakBefore w:val="0"/>
+        <w:widowControl/>
+        <w:kinsoku/>
+        <w:wordWrap/>
+        <w:overflowPunct/>
+        <w:topLinePunct w:val="0"/>
+        <w:autoSpaceDE/>
+        <w:autoSpaceDN/>
+        <w:bidi w:val="0"/>
+        <w:adjustRightInd/>
+        <w:snapToGrid/>
+        <w:spacing w:before="181" w:beforeLines="50" w:line="360" w:lineRule="auto"/>
+        <w:textAlignment w:val="auto"/>
       </w:pPr>
       <w:bookmarkStart w:id="30" w:name="_Ref142677395"/>
       <w:bookmarkStart w:id="31" w:name="_Ref142677390"/>
@@ -7072,6 +8552,10 @@
           </w:tcPr>
           <w:p>
             <w:pPr>
+              <w:keepNext w:val="0"/>
+              <w:keepLines w:val="0"/>
+              <w:pageBreakBefore w:val="0"/>
+              <w:widowControl/>
               <w:pBdr>
                 <w:top w:val="none" w:color="auto" w:sz="0" w:space="0"/>
                 <w:left w:val="none" w:color="auto" w:sz="0" w:space="0"/>
@@ -7079,7 +8563,18 @@
                 <w:right w:val="none" w:color="auto" w:sz="0" w:space="0"/>
                 <w:between w:val="none" w:color="auto" w:sz="0" w:space="0"/>
               </w:pBdr>
+              <w:kinsoku/>
+              <w:wordWrap/>
+              <w:overflowPunct/>
+              <w:topLinePunct w:val="0"/>
+              <w:autoSpaceDE/>
+              <w:autoSpaceDN/>
+              <w:bidi w:val="0"/>
+              <w:adjustRightInd/>
+              <w:snapToGrid/>
+              <w:spacing w:before="181" w:beforeLines="50" w:line="360" w:lineRule="auto"/>
               <w:jc w:val="center"/>
+              <w:textAlignment w:val="auto"/>
               <w:rPr>
                 <w:b/>
                 <w:sz w:val="28"/>
@@ -7109,6 +8604,10 @@
           </w:tcPr>
           <w:p>
             <w:pPr>
+              <w:keepNext w:val="0"/>
+              <w:keepLines w:val="0"/>
+              <w:pageBreakBefore w:val="0"/>
+              <w:widowControl/>
               <w:pBdr>
                 <w:top w:val="none" w:color="auto" w:sz="0" w:space="0"/>
                 <w:left w:val="none" w:color="auto" w:sz="0" w:space="0"/>
@@ -7116,7 +8615,18 @@
                 <w:right w:val="none" w:color="auto" w:sz="0" w:space="0"/>
                 <w:between w:val="none" w:color="auto" w:sz="0" w:space="0"/>
               </w:pBdr>
+              <w:kinsoku/>
+              <w:wordWrap/>
+              <w:overflowPunct/>
+              <w:topLinePunct w:val="0"/>
+              <w:autoSpaceDE/>
+              <w:autoSpaceDN/>
+              <w:bidi w:val="0"/>
+              <w:adjustRightInd/>
+              <w:snapToGrid/>
+              <w:spacing w:before="181" w:beforeLines="50" w:line="360" w:lineRule="auto"/>
               <w:jc w:val="center"/>
+              <w:textAlignment w:val="auto"/>
               <w:rPr>
                 <w:b/>
                 <w:sz w:val="28"/>
@@ -7146,6 +8656,10 @@
           </w:tcPr>
           <w:p>
             <w:pPr>
+              <w:keepNext w:val="0"/>
+              <w:keepLines w:val="0"/>
+              <w:pageBreakBefore w:val="0"/>
+              <w:widowControl/>
               <w:pBdr>
                 <w:top w:val="none" w:color="auto" w:sz="0" w:space="0"/>
                 <w:left w:val="none" w:color="auto" w:sz="0" w:space="0"/>
@@ -7153,7 +8667,18 @@
                 <w:right w:val="none" w:color="auto" w:sz="0" w:space="0"/>
                 <w:between w:val="none" w:color="auto" w:sz="0" w:space="0"/>
               </w:pBdr>
+              <w:kinsoku/>
+              <w:wordWrap/>
+              <w:overflowPunct/>
+              <w:topLinePunct w:val="0"/>
+              <w:autoSpaceDE/>
+              <w:autoSpaceDN/>
+              <w:bidi w:val="0"/>
+              <w:adjustRightInd/>
+              <w:snapToGrid/>
+              <w:spacing w:before="181" w:beforeLines="50" w:line="360" w:lineRule="auto"/>
               <w:jc w:val="center"/>
+              <w:textAlignment w:val="auto"/>
               <w:rPr>
                 <w:b/>
                 <w:sz w:val="28"/>
@@ -7205,7 +8730,22 @@
           </w:tcPr>
           <w:p>
             <w:pPr>
+              <w:keepNext w:val="0"/>
+              <w:keepLines w:val="0"/>
+              <w:pageBreakBefore w:val="0"/>
+              <w:widowControl/>
+              <w:kinsoku/>
+              <w:wordWrap/>
+              <w:overflowPunct/>
+              <w:topLinePunct w:val="0"/>
+              <w:autoSpaceDE/>
+              <w:autoSpaceDN/>
+              <w:bidi w:val="0"/>
+              <w:adjustRightInd/>
+              <w:snapToGrid/>
+              <w:spacing w:before="181" w:beforeLines="50" w:line="360" w:lineRule="auto"/>
               <w:jc w:val="center"/>
+              <w:textAlignment w:val="auto"/>
               <w:rPr>
                 <w:b/>
                 <w:sz w:val="28"/>
@@ -7235,6 +8775,10 @@
           </w:tcPr>
           <w:p>
             <w:pPr>
+              <w:keepNext w:val="0"/>
+              <w:keepLines w:val="0"/>
+              <w:pageBreakBefore w:val="0"/>
+              <w:widowControl/>
               <w:pBdr>
                 <w:top w:val="none" w:color="auto" w:sz="0" w:space="0"/>
                 <w:left w:val="none" w:color="auto" w:sz="0" w:space="0"/>
@@ -7242,7 +8786,18 @@
                 <w:right w:val="none" w:color="auto" w:sz="0" w:space="0"/>
                 <w:between w:val="none" w:color="auto" w:sz="0" w:space="0"/>
               </w:pBdr>
+              <w:kinsoku/>
+              <w:wordWrap/>
+              <w:overflowPunct/>
+              <w:topLinePunct w:val="0"/>
+              <w:autoSpaceDE/>
+              <w:autoSpaceDN/>
+              <w:bidi w:val="0"/>
+              <w:adjustRightInd/>
+              <w:snapToGrid/>
+              <w:spacing w:before="181" w:beforeLines="50" w:line="360" w:lineRule="auto"/>
               <w:jc w:val="center"/>
+              <w:textAlignment w:val="auto"/>
               <w:rPr>
                 <w:sz w:val="28"/>
                 <w:szCs w:val="28"/>
@@ -7270,6 +8825,10 @@
           </w:tcPr>
           <w:p>
             <w:pPr>
+              <w:keepNext w:val="0"/>
+              <w:keepLines w:val="0"/>
+              <w:pageBreakBefore w:val="0"/>
+              <w:widowControl/>
               <w:pBdr>
                 <w:top w:val="none" w:color="auto" w:sz="0" w:space="0"/>
                 <w:left w:val="none" w:color="auto" w:sz="0" w:space="0"/>
@@ -7277,7 +8836,18 @@
                 <w:right w:val="none" w:color="auto" w:sz="0" w:space="0"/>
                 <w:between w:val="none" w:color="auto" w:sz="0" w:space="0"/>
               </w:pBdr>
+              <w:kinsoku/>
+              <w:wordWrap/>
+              <w:overflowPunct/>
+              <w:topLinePunct w:val="0"/>
+              <w:autoSpaceDE/>
+              <w:autoSpaceDN/>
+              <w:bidi w:val="0"/>
+              <w:adjustRightInd/>
+              <w:snapToGrid/>
+              <w:spacing w:before="181" w:beforeLines="50" w:line="360" w:lineRule="auto"/>
               <w:jc w:val="center"/>
+              <w:textAlignment w:val="auto"/>
               <w:rPr>
                 <w:sz w:val="28"/>
                 <w:szCs w:val="28"/>
@@ -7327,7 +8897,22 @@
           </w:tcPr>
           <w:p>
             <w:pPr>
+              <w:keepNext w:val="0"/>
+              <w:keepLines w:val="0"/>
+              <w:pageBreakBefore w:val="0"/>
+              <w:widowControl/>
+              <w:kinsoku/>
+              <w:wordWrap/>
+              <w:overflowPunct/>
+              <w:topLinePunct w:val="0"/>
+              <w:autoSpaceDE/>
+              <w:autoSpaceDN/>
+              <w:bidi w:val="0"/>
+              <w:adjustRightInd/>
+              <w:snapToGrid/>
+              <w:spacing w:before="181" w:beforeLines="50" w:line="360" w:lineRule="auto"/>
               <w:jc w:val="center"/>
+              <w:textAlignment w:val="auto"/>
               <w:rPr>
                 <w:b/>
                 <w:sz w:val="28"/>
@@ -7357,6 +8942,10 @@
           </w:tcPr>
           <w:p>
             <w:pPr>
+              <w:keepNext w:val="0"/>
+              <w:keepLines w:val="0"/>
+              <w:pageBreakBefore w:val="0"/>
+              <w:widowControl/>
               <w:pBdr>
                 <w:top w:val="none" w:color="auto" w:sz="0" w:space="0"/>
                 <w:left w:val="none" w:color="auto" w:sz="0" w:space="0"/>
@@ -7364,7 +8953,18 @@
                 <w:right w:val="none" w:color="auto" w:sz="0" w:space="0"/>
                 <w:between w:val="none" w:color="auto" w:sz="0" w:space="0"/>
               </w:pBdr>
+              <w:kinsoku/>
+              <w:wordWrap/>
+              <w:overflowPunct/>
+              <w:topLinePunct w:val="0"/>
+              <w:autoSpaceDE/>
+              <w:autoSpaceDN/>
+              <w:bidi w:val="0"/>
+              <w:adjustRightInd/>
+              <w:snapToGrid/>
+              <w:spacing w:before="181" w:beforeLines="50" w:line="360" w:lineRule="auto"/>
               <w:jc w:val="center"/>
+              <w:textAlignment w:val="auto"/>
               <w:rPr>
                 <w:sz w:val="28"/>
                 <w:szCs w:val="28"/>
@@ -7392,6 +8992,10 @@
           </w:tcPr>
           <w:p>
             <w:pPr>
+              <w:keepNext w:val="0"/>
+              <w:keepLines w:val="0"/>
+              <w:pageBreakBefore w:val="0"/>
+              <w:widowControl/>
               <w:pBdr>
                 <w:top w:val="none" w:color="auto" w:sz="0" w:space="0"/>
                 <w:left w:val="none" w:color="auto" w:sz="0" w:space="0"/>
@@ -7399,7 +9003,18 @@
                 <w:right w:val="none" w:color="auto" w:sz="0" w:space="0"/>
                 <w:between w:val="none" w:color="auto" w:sz="0" w:space="0"/>
               </w:pBdr>
+              <w:kinsoku/>
+              <w:wordWrap/>
+              <w:overflowPunct/>
+              <w:topLinePunct w:val="0"/>
+              <w:autoSpaceDE/>
+              <w:autoSpaceDN/>
+              <w:bidi w:val="0"/>
+              <w:adjustRightInd/>
+              <w:snapToGrid/>
+              <w:spacing w:before="181" w:beforeLines="50" w:line="360" w:lineRule="auto"/>
               <w:jc w:val="center"/>
+              <w:textAlignment w:val="auto"/>
               <w:rPr>
                 <w:sz w:val="28"/>
                 <w:szCs w:val="28"/>
@@ -7449,7 +9064,22 @@
           </w:tcPr>
           <w:p>
             <w:pPr>
+              <w:keepNext w:val="0"/>
+              <w:keepLines w:val="0"/>
+              <w:pageBreakBefore w:val="0"/>
+              <w:widowControl/>
+              <w:kinsoku/>
+              <w:wordWrap/>
+              <w:overflowPunct/>
+              <w:topLinePunct w:val="0"/>
+              <w:autoSpaceDE/>
+              <w:autoSpaceDN/>
+              <w:bidi w:val="0"/>
+              <w:adjustRightInd/>
+              <w:snapToGrid/>
+              <w:spacing w:before="181" w:beforeLines="50" w:line="360" w:lineRule="auto"/>
               <w:jc w:val="center"/>
+              <w:textAlignment w:val="auto"/>
               <w:rPr>
                 <w:b/>
                 <w:sz w:val="28"/>
@@ -7479,6 +9109,10 @@
           </w:tcPr>
           <w:p>
             <w:pPr>
+              <w:keepNext w:val="0"/>
+              <w:keepLines w:val="0"/>
+              <w:pageBreakBefore w:val="0"/>
+              <w:widowControl/>
               <w:pBdr>
                 <w:top w:val="none" w:color="auto" w:sz="0" w:space="0"/>
                 <w:left w:val="none" w:color="auto" w:sz="0" w:space="0"/>
@@ -7486,7 +9120,18 @@
                 <w:right w:val="none" w:color="auto" w:sz="0" w:space="0"/>
                 <w:between w:val="none" w:color="auto" w:sz="0" w:space="0"/>
               </w:pBdr>
+              <w:kinsoku/>
+              <w:wordWrap/>
+              <w:overflowPunct/>
+              <w:topLinePunct w:val="0"/>
+              <w:autoSpaceDE/>
+              <w:autoSpaceDN/>
+              <w:bidi w:val="0"/>
+              <w:adjustRightInd/>
+              <w:snapToGrid/>
+              <w:spacing w:before="181" w:beforeLines="50" w:line="360" w:lineRule="auto"/>
               <w:jc w:val="center"/>
+              <w:textAlignment w:val="auto"/>
               <w:rPr>
                 <w:sz w:val="28"/>
                 <w:szCs w:val="28"/>
@@ -7514,6 +9159,10 @@
           </w:tcPr>
           <w:p>
             <w:pPr>
+              <w:keepNext w:val="0"/>
+              <w:keepLines w:val="0"/>
+              <w:pageBreakBefore w:val="0"/>
+              <w:widowControl/>
               <w:pBdr>
                 <w:top w:val="none" w:color="auto" w:sz="0" w:space="0"/>
                 <w:left w:val="none" w:color="auto" w:sz="0" w:space="0"/>
@@ -7521,7 +9170,18 @@
                 <w:right w:val="none" w:color="auto" w:sz="0" w:space="0"/>
                 <w:between w:val="none" w:color="auto" w:sz="0" w:space="0"/>
               </w:pBdr>
+              <w:kinsoku/>
+              <w:wordWrap/>
+              <w:overflowPunct/>
+              <w:topLinePunct w:val="0"/>
+              <w:autoSpaceDE/>
+              <w:autoSpaceDN/>
+              <w:bidi w:val="0"/>
+              <w:adjustRightInd/>
+              <w:snapToGrid/>
+              <w:spacing w:before="181" w:beforeLines="50" w:line="360" w:lineRule="auto"/>
               <w:jc w:val="center"/>
+              <w:textAlignment w:val="auto"/>
               <w:rPr>
                 <w:sz w:val="28"/>
                 <w:szCs w:val="28"/>
@@ -7571,7 +9231,22 @@
           </w:tcPr>
           <w:p>
             <w:pPr>
+              <w:keepNext w:val="0"/>
+              <w:keepLines w:val="0"/>
+              <w:pageBreakBefore w:val="0"/>
+              <w:widowControl/>
+              <w:kinsoku/>
+              <w:wordWrap/>
+              <w:overflowPunct/>
+              <w:topLinePunct w:val="0"/>
+              <w:autoSpaceDE/>
+              <w:autoSpaceDN/>
+              <w:bidi w:val="0"/>
+              <w:adjustRightInd/>
+              <w:snapToGrid/>
+              <w:spacing w:before="181" w:beforeLines="50" w:line="360" w:lineRule="auto"/>
               <w:jc w:val="center"/>
+              <w:textAlignment w:val="auto"/>
               <w:rPr>
                 <w:b/>
                 <w:sz w:val="28"/>
@@ -7601,6 +9276,10 @@
           </w:tcPr>
           <w:p>
             <w:pPr>
+              <w:keepNext w:val="0"/>
+              <w:keepLines w:val="0"/>
+              <w:pageBreakBefore w:val="0"/>
+              <w:widowControl/>
               <w:pBdr>
                 <w:top w:val="none" w:color="auto" w:sz="0" w:space="0"/>
                 <w:left w:val="none" w:color="auto" w:sz="0" w:space="0"/>
@@ -7608,7 +9287,18 @@
                 <w:right w:val="none" w:color="auto" w:sz="0" w:space="0"/>
                 <w:between w:val="none" w:color="auto" w:sz="0" w:space="0"/>
               </w:pBdr>
+              <w:kinsoku/>
+              <w:wordWrap/>
+              <w:overflowPunct/>
+              <w:topLinePunct w:val="0"/>
+              <w:autoSpaceDE/>
+              <w:autoSpaceDN/>
+              <w:bidi w:val="0"/>
+              <w:adjustRightInd/>
+              <w:snapToGrid/>
+              <w:spacing w:before="181" w:beforeLines="50" w:line="360" w:lineRule="auto"/>
               <w:jc w:val="center"/>
+              <w:textAlignment w:val="auto"/>
               <w:rPr>
                 <w:sz w:val="28"/>
                 <w:szCs w:val="28"/>
@@ -7636,6 +9326,10 @@
           </w:tcPr>
           <w:p>
             <w:pPr>
+              <w:keepNext w:val="0"/>
+              <w:keepLines w:val="0"/>
+              <w:pageBreakBefore w:val="0"/>
+              <w:widowControl/>
               <w:pBdr>
                 <w:top w:val="none" w:color="auto" w:sz="0" w:space="0"/>
                 <w:left w:val="none" w:color="auto" w:sz="0" w:space="0"/>
@@ -7643,7 +9337,18 @@
                 <w:right w:val="none" w:color="auto" w:sz="0" w:space="0"/>
                 <w:between w:val="none" w:color="auto" w:sz="0" w:space="0"/>
               </w:pBdr>
+              <w:kinsoku/>
+              <w:wordWrap/>
+              <w:overflowPunct/>
+              <w:topLinePunct w:val="0"/>
+              <w:autoSpaceDE/>
+              <w:autoSpaceDN/>
+              <w:bidi w:val="0"/>
+              <w:adjustRightInd/>
+              <w:snapToGrid/>
+              <w:spacing w:before="181" w:beforeLines="50" w:line="360" w:lineRule="auto"/>
               <w:jc w:val="center"/>
+              <w:textAlignment w:val="auto"/>
               <w:rPr>
                 <w:sz w:val="28"/>
                 <w:szCs w:val="28"/>
@@ -7693,7 +9398,22 @@
           </w:tcPr>
           <w:p>
             <w:pPr>
+              <w:keepNext w:val="0"/>
+              <w:keepLines w:val="0"/>
+              <w:pageBreakBefore w:val="0"/>
+              <w:widowControl/>
+              <w:kinsoku/>
+              <w:wordWrap/>
+              <w:overflowPunct/>
+              <w:topLinePunct w:val="0"/>
+              <w:autoSpaceDE/>
+              <w:autoSpaceDN/>
+              <w:bidi w:val="0"/>
+              <w:adjustRightInd/>
+              <w:snapToGrid/>
+              <w:spacing w:before="181" w:beforeLines="50" w:line="360" w:lineRule="auto"/>
               <w:jc w:val="center"/>
+              <w:textAlignment w:val="auto"/>
               <w:rPr>
                 <w:b/>
                 <w:sz w:val="28"/>
@@ -7723,6 +9443,10 @@
           </w:tcPr>
           <w:p>
             <w:pPr>
+              <w:keepNext w:val="0"/>
+              <w:keepLines w:val="0"/>
+              <w:pageBreakBefore w:val="0"/>
+              <w:widowControl/>
               <w:pBdr>
                 <w:top w:val="none" w:color="auto" w:sz="0" w:space="0"/>
                 <w:left w:val="none" w:color="auto" w:sz="0" w:space="0"/>
@@ -7730,7 +9454,18 @@
                 <w:right w:val="none" w:color="auto" w:sz="0" w:space="0"/>
                 <w:between w:val="none" w:color="auto" w:sz="0" w:space="0"/>
               </w:pBdr>
+              <w:kinsoku/>
+              <w:wordWrap/>
+              <w:overflowPunct/>
+              <w:topLinePunct w:val="0"/>
+              <w:autoSpaceDE/>
+              <w:autoSpaceDN/>
+              <w:bidi w:val="0"/>
+              <w:adjustRightInd/>
+              <w:snapToGrid/>
+              <w:spacing w:before="181" w:beforeLines="50" w:line="360" w:lineRule="auto"/>
               <w:jc w:val="center"/>
+              <w:textAlignment w:val="auto"/>
               <w:rPr>
                 <w:sz w:val="28"/>
                 <w:szCs w:val="28"/>
@@ -7758,6 +9493,10 @@
           </w:tcPr>
           <w:p>
             <w:pPr>
+              <w:keepNext w:val="0"/>
+              <w:keepLines w:val="0"/>
+              <w:pageBreakBefore w:val="0"/>
+              <w:widowControl/>
               <w:pBdr>
                 <w:top w:val="none" w:color="auto" w:sz="0" w:space="0"/>
                 <w:left w:val="none" w:color="auto" w:sz="0" w:space="0"/>
@@ -7765,7 +9504,18 @@
                 <w:right w:val="none" w:color="auto" w:sz="0" w:space="0"/>
                 <w:between w:val="none" w:color="auto" w:sz="0" w:space="0"/>
               </w:pBdr>
+              <w:kinsoku/>
+              <w:wordWrap/>
+              <w:overflowPunct/>
+              <w:topLinePunct w:val="0"/>
+              <w:autoSpaceDE/>
+              <w:autoSpaceDN/>
+              <w:bidi w:val="0"/>
+              <w:adjustRightInd/>
+              <w:snapToGrid/>
+              <w:spacing w:before="181" w:beforeLines="50" w:line="360" w:lineRule="auto"/>
               <w:jc w:val="center"/>
+              <w:textAlignment w:val="auto"/>
               <w:rPr>
                 <w:sz w:val="28"/>
                 <w:szCs w:val="28"/>
@@ -7785,12 +9535,42 @@
     <w:p>
       <w:pPr>
         <w:pStyle w:val="4"/>
+        <w:keepNext w:val="0"/>
+        <w:keepLines w:val="0"/>
+        <w:pageBreakBefore w:val="0"/>
+        <w:widowControl/>
+        <w:kinsoku/>
+        <w:wordWrap/>
+        <w:overflowPunct/>
+        <w:topLinePunct w:val="0"/>
+        <w:autoSpaceDE/>
+        <w:autoSpaceDN/>
+        <w:bidi w:val="0"/>
+        <w:adjustRightInd/>
+        <w:snapToGrid/>
+        <w:spacing w:before="181" w:beforeLines="50" w:line="360" w:lineRule="auto"/>
         <w:ind w:left="0" w:leftChars="0" w:firstLine="0" w:firstLineChars="0"/>
+        <w:textAlignment w:val="auto"/>
       </w:pPr>
     </w:p>
     <w:p>
       <w:pPr>
         <w:pStyle w:val="3"/>
+        <w:keepNext w:val="0"/>
+        <w:keepLines w:val="0"/>
+        <w:pageBreakBefore w:val="0"/>
+        <w:widowControl/>
+        <w:kinsoku/>
+        <w:wordWrap/>
+        <w:overflowPunct/>
+        <w:topLinePunct w:val="0"/>
+        <w:autoSpaceDE/>
+        <w:autoSpaceDN/>
+        <w:bidi w:val="0"/>
+        <w:adjustRightInd/>
+        <w:snapToGrid/>
+        <w:spacing w:before="181" w:beforeLines="50" w:line="360" w:lineRule="auto"/>
+        <w:textAlignment w:val="auto"/>
         <w:rPr>
           <w:lang w:val="en-US"/>
         </w:rPr>
@@ -7807,6 +9587,21 @@
     <w:p>
       <w:pPr>
         <w:pStyle w:val="4"/>
+        <w:keepNext w:val="0"/>
+        <w:keepLines w:val="0"/>
+        <w:pageBreakBefore w:val="0"/>
+        <w:widowControl/>
+        <w:kinsoku/>
+        <w:wordWrap/>
+        <w:overflowPunct/>
+        <w:topLinePunct w:val="0"/>
+        <w:autoSpaceDE/>
+        <w:autoSpaceDN/>
+        <w:bidi w:val="0"/>
+        <w:adjustRightInd/>
+        <w:snapToGrid/>
+        <w:spacing w:before="181" w:beforeLines="50" w:line="360" w:lineRule="auto"/>
+        <w:textAlignment w:val="auto"/>
       </w:pPr>
       <w:r>
         <w:t>…</w:t>
@@ -7814,7 +9609,21 @@
     </w:p>
     <w:p>
       <w:pPr>
-        <w:spacing w:before="0" w:after="200" w:line="276" w:lineRule="auto"/>
+        <w:keepNext w:val="0"/>
+        <w:keepLines w:val="0"/>
+        <w:pageBreakBefore w:val="0"/>
+        <w:widowControl/>
+        <w:kinsoku/>
+        <w:wordWrap/>
+        <w:overflowPunct/>
+        <w:topLinePunct w:val="0"/>
+        <w:autoSpaceDE/>
+        <w:autoSpaceDN/>
+        <w:bidi w:val="0"/>
+        <w:adjustRightInd/>
+        <w:snapToGrid/>
+        <w:spacing w:before="181" w:beforeLines="50" w:after="200" w:line="360" w:lineRule="auto"/>
+        <w:textAlignment w:val="auto"/>
         <w:rPr>
           <w:b/>
           <w:sz w:val="32"/>
@@ -7829,6 +9638,21 @@
     <w:p>
       <w:pPr>
         <w:pStyle w:val="2"/>
+        <w:keepNext w:val="0"/>
+        <w:keepLines w:val="0"/>
+        <w:pageBreakBefore w:val="0"/>
+        <w:widowControl/>
+        <w:kinsoku/>
+        <w:wordWrap/>
+        <w:overflowPunct/>
+        <w:topLinePunct w:val="0"/>
+        <w:autoSpaceDE/>
+        <w:autoSpaceDN/>
+        <w:bidi w:val="0"/>
+        <w:adjustRightInd/>
+        <w:snapToGrid/>
+        <w:spacing w:before="181" w:beforeLines="50" w:line="360" w:lineRule="auto"/>
+        <w:textAlignment w:val="auto"/>
       </w:pPr>
       <w:bookmarkStart w:id="34" w:name="_Toc805795170"/>
       <w:r>
@@ -7839,6 +9663,21 @@
     <w:p>
       <w:pPr>
         <w:pStyle w:val="3"/>
+        <w:keepNext w:val="0"/>
+        <w:keepLines w:val="0"/>
+        <w:pageBreakBefore w:val="0"/>
+        <w:widowControl/>
+        <w:kinsoku/>
+        <w:wordWrap/>
+        <w:overflowPunct/>
+        <w:topLinePunct w:val="0"/>
+        <w:autoSpaceDE/>
+        <w:autoSpaceDN/>
+        <w:bidi w:val="0"/>
+        <w:adjustRightInd/>
+        <w:snapToGrid/>
+        <w:spacing w:before="181" w:beforeLines="50" w:line="360" w:lineRule="auto"/>
+        <w:textAlignment w:val="auto"/>
       </w:pPr>
       <w:bookmarkStart w:id="35" w:name="_Toc1249038852"/>
       <w:r>
@@ -7849,6 +9688,21 @@
     <w:p>
       <w:pPr>
         <w:pStyle w:val="3"/>
+        <w:keepNext w:val="0"/>
+        <w:keepLines w:val="0"/>
+        <w:pageBreakBefore w:val="0"/>
+        <w:widowControl/>
+        <w:kinsoku/>
+        <w:wordWrap/>
+        <w:overflowPunct/>
+        <w:topLinePunct w:val="0"/>
+        <w:autoSpaceDE/>
+        <w:autoSpaceDN/>
+        <w:bidi w:val="0"/>
+        <w:adjustRightInd/>
+        <w:snapToGrid/>
+        <w:spacing w:before="181" w:beforeLines="50" w:line="360" w:lineRule="auto"/>
+        <w:textAlignment w:val="auto"/>
       </w:pPr>
       <w:bookmarkStart w:id="36" w:name="_Toc655219717"/>
       <w:r>
@@ -7859,11 +9713,40 @@
     <w:p>
       <w:pPr>
         <w:pStyle w:val="4"/>
-      </w:pPr>
-    </w:p>
-    <w:p>
-      <w:pPr>
-        <w:spacing w:before="0" w:after="200" w:line="276" w:lineRule="auto"/>
+        <w:keepNext w:val="0"/>
+        <w:keepLines w:val="0"/>
+        <w:pageBreakBefore w:val="0"/>
+        <w:widowControl/>
+        <w:kinsoku/>
+        <w:wordWrap/>
+        <w:overflowPunct/>
+        <w:topLinePunct w:val="0"/>
+        <w:autoSpaceDE/>
+        <w:autoSpaceDN/>
+        <w:bidi w:val="0"/>
+        <w:adjustRightInd/>
+        <w:snapToGrid/>
+        <w:spacing w:before="181" w:beforeLines="50" w:line="360" w:lineRule="auto"/>
+        <w:textAlignment w:val="auto"/>
+      </w:pPr>
+    </w:p>
+    <w:p>
+      <w:pPr>
+        <w:keepNext w:val="0"/>
+        <w:keepLines w:val="0"/>
+        <w:pageBreakBefore w:val="0"/>
+        <w:widowControl/>
+        <w:kinsoku/>
+        <w:wordWrap/>
+        <w:overflowPunct/>
+        <w:topLinePunct w:val="0"/>
+        <w:autoSpaceDE/>
+        <w:autoSpaceDN/>
+        <w:bidi w:val="0"/>
+        <w:adjustRightInd/>
+        <w:snapToGrid/>
+        <w:spacing w:before="181" w:beforeLines="50" w:after="200" w:line="360" w:lineRule="auto"/>
+        <w:textAlignment w:val="auto"/>
         <w:rPr>
           <w:sz w:val="26"/>
           <w:szCs w:val="26"/>
@@ -7876,11 +9759,26 @@
     <w:p>
       <w:pPr>
         <w:pStyle w:val="2"/>
+        <w:keepNext w:val="0"/>
+        <w:keepLines w:val="0"/>
+        <w:pageBreakBefore w:val="0"/>
+        <w:widowControl/>
         <w:numPr>
           <w:ilvl w:val="0"/>
           <w:numId w:val="0"/>
         </w:numPr>
+        <w:kinsoku/>
+        <w:wordWrap/>
+        <w:overflowPunct/>
+        <w:topLinePunct w:val="0"/>
+        <w:autoSpaceDE/>
+        <w:autoSpaceDN/>
+        <w:bidi w:val="0"/>
+        <w:adjustRightInd/>
+        <w:snapToGrid/>
+        <w:spacing w:before="181" w:beforeLines="50" w:line="360" w:lineRule="auto"/>
         <w:jc w:val="center"/>
+        <w:textAlignment w:val="auto"/>
       </w:pPr>
       <w:bookmarkStart w:id="37" w:name="_Toc1419460979"/>
       <w:r>
@@ -7891,6 +9789,21 @@
     <w:p>
       <w:pPr>
         <w:pStyle w:val="4"/>
+        <w:keepNext w:val="0"/>
+        <w:keepLines w:val="0"/>
+        <w:pageBreakBefore w:val="0"/>
+        <w:widowControl/>
+        <w:kinsoku/>
+        <w:wordWrap/>
+        <w:overflowPunct/>
+        <w:topLinePunct w:val="0"/>
+        <w:autoSpaceDE/>
+        <w:autoSpaceDN/>
+        <w:bidi w:val="0"/>
+        <w:adjustRightInd/>
+        <w:snapToGrid/>
+        <w:spacing w:before="181" w:beforeLines="50" w:line="360" w:lineRule="auto"/>
+        <w:textAlignment w:val="auto"/>
       </w:pPr>
       <w:r>
         <w:t>Tiếng Việt</w:t>
@@ -7899,6 +9812,21 @@
     <w:p>
       <w:pPr>
         <w:pStyle w:val="4"/>
+        <w:keepNext w:val="0"/>
+        <w:keepLines w:val="0"/>
+        <w:pageBreakBefore w:val="0"/>
+        <w:widowControl/>
+        <w:kinsoku/>
+        <w:wordWrap/>
+        <w:overflowPunct/>
+        <w:topLinePunct w:val="0"/>
+        <w:autoSpaceDE/>
+        <w:autoSpaceDN/>
+        <w:bidi w:val="0"/>
+        <w:adjustRightInd/>
+        <w:snapToGrid/>
+        <w:spacing w:before="181" w:beforeLines="50" w:line="360" w:lineRule="auto"/>
+        <w:textAlignment w:val="auto"/>
       </w:pPr>
       <w:r>
         <w:t>…</w:t>
@@ -7907,6 +9835,21 @@
     <w:p>
       <w:pPr>
         <w:pStyle w:val="4"/>
+        <w:keepNext w:val="0"/>
+        <w:keepLines w:val="0"/>
+        <w:pageBreakBefore w:val="0"/>
+        <w:widowControl/>
+        <w:kinsoku/>
+        <w:wordWrap/>
+        <w:overflowPunct/>
+        <w:topLinePunct w:val="0"/>
+        <w:autoSpaceDE/>
+        <w:autoSpaceDN/>
+        <w:bidi w:val="0"/>
+        <w:adjustRightInd/>
+        <w:snapToGrid/>
+        <w:spacing w:before="181" w:beforeLines="50" w:line="360" w:lineRule="auto"/>
+        <w:textAlignment w:val="auto"/>
       </w:pPr>
       <w:r>
         <w:t>Tiếng Anh</w:t>
@@ -7915,8 +9858,22 @@
     <w:p>
       <w:pPr>
         <w:pStyle w:val="4"/>
-      </w:pPr>
-      <w:bookmarkStart w:id="38" w:name="_GoBack"/>
+        <w:keepNext w:val="0"/>
+        <w:keepLines w:val="0"/>
+        <w:pageBreakBefore w:val="0"/>
+        <w:widowControl/>
+        <w:kinsoku/>
+        <w:wordWrap/>
+        <w:overflowPunct/>
+        <w:topLinePunct w:val="0"/>
+        <w:autoSpaceDE/>
+        <w:autoSpaceDN/>
+        <w:bidi w:val="0"/>
+        <w:adjustRightInd/>
+        <w:snapToGrid/>
+        <w:spacing w:before="181" w:beforeLines="50" w:line="360" w:lineRule="auto"/>
+        <w:textAlignment w:val="auto"/>
+      </w:pPr>
       <w:r>
         <w:fldChar w:fldCharType="begin"/>
       </w:r>
@@ -7953,6 +9910,21 @@
     <w:p>
       <w:pPr>
         <w:pStyle w:val="4"/>
+        <w:keepNext w:val="0"/>
+        <w:keepLines w:val="0"/>
+        <w:pageBreakBefore w:val="0"/>
+        <w:widowControl/>
+        <w:kinsoku/>
+        <w:wordWrap/>
+        <w:overflowPunct/>
+        <w:topLinePunct w:val="0"/>
+        <w:autoSpaceDE/>
+        <w:autoSpaceDN/>
+        <w:bidi w:val="0"/>
+        <w:adjustRightInd/>
+        <w:snapToGrid/>
+        <w:spacing w:before="181" w:beforeLines="50" w:line="360" w:lineRule="auto"/>
+        <w:textAlignment w:val="auto"/>
       </w:pPr>
       <w:r>
         <w:t xml:space="preserve">Vaswani, A., Shazeer, N., Parmar, N., Uszkoreit, J., Jones, L., Gomez, A. N., Kaiser, L., &amp; Polosukhin, I. (2023). </w:t>
@@ -7973,9 +9945,21 @@
         <w:pStyle w:val="14"/>
         <w:keepNext w:val="0"/>
         <w:keepLines w:val="0"/>
+        <w:pageBreakBefore w:val="0"/>
         <w:widowControl/>
         <w:suppressLineNumbers w:val="0"/>
+        <w:kinsoku/>
+        <w:wordWrap/>
+        <w:overflowPunct/>
+        <w:topLinePunct w:val="0"/>
+        <w:autoSpaceDE/>
+        <w:autoSpaceDN/>
+        <w:bidi w:val="0"/>
+        <w:adjustRightInd/>
+        <w:snapToGrid/>
+        <w:spacing w:before="181" w:beforeLines="50" w:line="360" w:lineRule="auto"/>
         <w:jc w:val="left"/>
+        <w:textAlignment w:val="auto"/>
         <w:rPr>
           <w:rFonts w:ascii="SimSun" w:hAnsi="SimSun" w:eastAsia="SimSun" w:cs="SimSun"/>
           <w:kern w:val="0"/>
@@ -7987,11 +9971,25 @@
       <w:r>
         <w:fldChar w:fldCharType="end"/>
       </w:r>
-      <w:bookmarkEnd w:id="38"/>
     </w:p>
     <w:p>
       <w:pPr>
         <w:pStyle w:val="4"/>
+        <w:keepNext w:val="0"/>
+        <w:keepLines w:val="0"/>
+        <w:pageBreakBefore w:val="0"/>
+        <w:widowControl/>
+        <w:kinsoku/>
+        <w:wordWrap/>
+        <w:overflowPunct/>
+        <w:topLinePunct w:val="0"/>
+        <w:autoSpaceDE/>
+        <w:autoSpaceDN/>
+        <w:bidi w:val="0"/>
+        <w:adjustRightInd/>
+        <w:snapToGrid/>
+        <w:spacing w:before="181" w:beforeLines="50" w:line="360" w:lineRule="auto"/>
+        <w:textAlignment w:val="auto"/>
       </w:pPr>
     </w:p>
     <w:sectPr>
@@ -8213,6 +10211,26 @@
     </w:lvl>
   </w:abstractNum>
   <w:abstractNum w:abstractNumId="1">
+    <w:nsid w:val="BAAF761B"/>
+    <w:multiLevelType w:val="singleLevel"/>
+    <w:tmpl w:val="BAAF761B"/>
+    <w:lvl w:ilvl="0" w:tentative="0">
+      <w:start w:val="1"/>
+      <w:numFmt w:val="bullet"/>
+      <w:lvlText w:val=""/>
+      <w:lvlJc w:val="left"/>
+      <w:pPr>
+        <w:tabs>
+          <w:tab w:val="left" w:pos="420"/>
+        </w:tabs>
+        <w:ind w:left="420" w:leftChars="0" w:hanging="420" w:firstLineChars="0"/>
+      </w:pPr>
+      <w:rPr>
+        <w:rFonts w:hint="default" w:ascii="Wingdings" w:hAnsi="Wingdings"/>
+      </w:rPr>
+    </w:lvl>
+  </w:abstractNum>
+  <w:abstractNum w:abstractNumId="2">
     <w:nsid w:val="BB6F3A47"/>
     <w:multiLevelType w:val="singleLevel"/>
     <w:tmpl w:val="BB6F3A47"/>
@@ -8232,7 +10250,7 @@
       </w:rPr>
     </w:lvl>
   </w:abstractNum>
-  <w:abstractNum w:abstractNumId="2">
+  <w:abstractNum w:abstractNumId="3">
     <w:nsid w:val="BBD6FEA9"/>
     <w:multiLevelType w:val="singleLevel"/>
     <w:tmpl w:val="BBD6FEA9"/>
@@ -8252,7 +10270,7 @@
       </w:rPr>
     </w:lvl>
   </w:abstractNum>
-  <w:abstractNum w:abstractNumId="3">
+  <w:abstractNum w:abstractNumId="4">
     <w:nsid w:val="BBFECA6C"/>
     <w:multiLevelType w:val="multilevel"/>
     <w:tmpl w:val="BBFECA6C"/>
@@ -8392,7 +10410,27 @@
       </w:rPr>
     </w:lvl>
   </w:abstractNum>
-  <w:abstractNum w:abstractNumId="4">
+  <w:abstractNum w:abstractNumId="5">
+    <w:nsid w:val="F3BB3919"/>
+    <w:multiLevelType w:val="singleLevel"/>
+    <w:tmpl w:val="F3BB3919"/>
+    <w:lvl w:ilvl="0" w:tentative="0">
+      <w:start w:val="1"/>
+      <w:numFmt w:val="bullet"/>
+      <w:lvlText w:val=""/>
+      <w:lvlJc w:val="left"/>
+      <w:pPr>
+        <w:tabs>
+          <w:tab w:val="left" w:pos="420"/>
+        </w:tabs>
+        <w:ind w:left="420" w:leftChars="0" w:hanging="420" w:firstLineChars="0"/>
+      </w:pPr>
+      <w:rPr>
+        <w:rFonts w:hint="default" w:ascii="Wingdings" w:hAnsi="Wingdings"/>
+      </w:rPr>
+    </w:lvl>
+  </w:abstractNum>
+  <w:abstractNum w:abstractNumId="6">
     <w:nsid w:val="FE78331E"/>
     <w:multiLevelType w:val="singleLevel"/>
     <w:tmpl w:val="FE78331E"/>
@@ -8412,7 +10450,7 @@
       </w:rPr>
     </w:lvl>
   </w:abstractNum>
-  <w:abstractNum w:abstractNumId="5">
+  <w:abstractNum w:abstractNumId="7">
     <w:nsid w:val="121724AE"/>
     <w:multiLevelType w:val="multilevel"/>
     <w:tmpl w:val="121724AE"/>
@@ -8538,7 +10576,7 @@
       </w:rPr>
     </w:lvl>
   </w:abstractNum>
-  <w:abstractNum w:abstractNumId="6">
+  <w:abstractNum w:abstractNumId="8">
     <w:nsid w:val="78FF9956"/>
     <w:multiLevelType w:val="singleLevel"/>
     <w:tmpl w:val="78FF9956"/>
@@ -8558,7 +10596,7 @@
       </w:rPr>
     </w:lvl>
   </w:abstractNum>
-  <w:abstractNum w:abstractNumId="7">
+  <w:abstractNum w:abstractNumId="9">
     <w:nsid w:val="7DDF31B1"/>
     <w:multiLevelType w:val="singleLevel"/>
     <w:tmpl w:val="7DDF31B1"/>
@@ -8579,28 +10617,34 @@
     </w:lvl>
   </w:abstractNum>
   <w:num w:numId="1">
-    <w:abstractNumId w:val="5"/>
+    <w:abstractNumId w:val="7"/>
   </w:num>
   <w:num w:numId="2">
+    <w:abstractNumId w:val="8"/>
+  </w:num>
+  <w:num w:numId="3">
+    <w:abstractNumId w:val="2"/>
+  </w:num>
+  <w:num w:numId="4">
     <w:abstractNumId w:val="6"/>
   </w:num>
-  <w:num w:numId="3">
-    <w:abstractNumId w:val="1"/>
-  </w:num>
-  <w:num w:numId="4">
-    <w:abstractNumId w:val="4"/>
-  </w:num>
   <w:num w:numId="5">
-    <w:abstractNumId w:val="7"/>
+    <w:abstractNumId w:val="9"/>
   </w:num>
   <w:num w:numId="6">
     <w:abstractNumId w:val="0"/>
   </w:num>
   <w:num w:numId="7">
+    <w:abstractNumId w:val="4"/>
+  </w:num>
+  <w:num w:numId="8">
     <w:abstractNumId w:val="3"/>
   </w:num>
-  <w:num w:numId="8">
-    <w:abstractNumId w:val="2"/>
+  <w:num w:numId="9">
+    <w:abstractNumId w:val="1"/>
+  </w:num>
+  <w:num w:numId="10">
+    <w:abstractNumId w:val="5"/>
   </w:num>
 </w:numbering>
 </file>
@@ -9567,6 +11611,7 @@
   </w:style>
   <w:style w:type="paragraph" w:customStyle="1" w:styleId="44">
     <w:name w:val="Default"/>
+    <w:qFormat/>
     <w:uiPriority w:val="0"/>
     <w:pPr>
       <w:autoSpaceDE w:val="0"/>

--- a/report/report.docx
+++ b/report/report.docx
@@ -2342,13 +2342,7 @@
         <w:rPr>
           <w:lang w:val="vi-VN"/>
         </w:rPr>
-        <w:t xml:space="preserve">, tóm tắt </w:t>
-      </w:r>
-      <w:r>
-        <w:rPr>
-          <w:lang w:val="vi-VN"/>
-        </w:rPr>
-        <w:t xml:space="preserve">và </w:t>
+        <w:t xml:space="preserve">, tóm tắt và </w:t>
       </w:r>
       <w:r>
         <w:rPr>
@@ -5594,6 +5588,7 @@
         <w:rPr>
           <w:lang w:val="en-US"/>
         </w:rPr>
+        <w:lastRenderedPageBreak/>
         <w:t>Module Website</w:t>
       </w:r>
       <w:bookmarkEnd w:id="11"/>
@@ -5602,11 +5597,17 @@
       <w:pPr>
         <w:pStyle w:val="Heading3"/>
       </w:pPr>
-      <w:bookmarkStart w:id="12" w:name="_Toc159858309"/>
-      <w:r>
-        <w:t>a</w:t>
-      </w:r>
-      <w:bookmarkEnd w:id="12"/>
+      <w:r>
+        <w:t>MongoDB và Mongoose</w:t>
+      </w:r>
+    </w:p>
+    <w:p>
+      <w:pPr>
+        <w:pStyle w:val="Heading4"/>
+      </w:pPr>
+      <w:r>
+        <w:t>Tổng quan về MongoDB:</w:t>
+      </w:r>
     </w:p>
     <w:p>
       <w:pPr>
@@ -5618,13 +5619,70 @@
     </w:p>
     <w:p>
       <w:pPr>
+        <w:pStyle w:val="Heading4"/>
+      </w:pPr>
+      <w:r>
+        <w:t>Ưu và nhược điểm của MongoDB</w:t>
+      </w:r>
+      <w:r>
+        <w:t>:</w:t>
+      </w:r>
+    </w:p>
+    <w:p>
+      <w:pPr>
+        <w:pStyle w:val="Nidungvnbn"/>
+      </w:pPr>
+      <w:r>
+        <w:t>…</w:t>
+      </w:r>
+    </w:p>
+    <w:p>
+      <w:pPr>
+        <w:pStyle w:val="Heading4"/>
+      </w:pPr>
+      <w:r>
+        <w:t>Tổng quan về Mongoose:</w:t>
+      </w:r>
+    </w:p>
+    <w:p>
+      <w:pPr>
+        <w:pStyle w:val="Nidungvnbn"/>
+      </w:pPr>
+      <w:r>
+        <w:t>…</w:t>
+      </w:r>
+    </w:p>
+    <w:p>
+      <w:pPr>
+        <w:pStyle w:val="Heading4"/>
+      </w:pPr>
+      <w:r>
+        <w:t>Ưu và nhược điểm của Mongoose:</w:t>
+      </w:r>
+    </w:p>
+    <w:p>
+      <w:pPr>
+        <w:pStyle w:val="Nidungvnbn"/>
+      </w:pPr>
+      <w:r>
+        <w:t>…</w:t>
+      </w:r>
+    </w:p>
+    <w:p>
+      <w:pPr>
         <w:pStyle w:val="Heading3"/>
       </w:pPr>
-      <w:bookmarkStart w:id="13" w:name="_Toc159858310"/>
-      <w:r>
-        <w:t>b</w:t>
-      </w:r>
-      <w:bookmarkEnd w:id="13"/>
+      <w:r>
+        <w:t>ExpressJS</w:t>
+      </w:r>
+    </w:p>
+    <w:p>
+      <w:pPr>
+        <w:pStyle w:val="Heading4"/>
+      </w:pPr>
+      <w:r>
+        <w:t>Tổng quan:</w:t>
+      </w:r>
     </w:p>
     <w:p>
       <w:pPr>
@@ -5636,13 +5694,92 @@
     </w:p>
     <w:p>
       <w:pPr>
+        <w:pStyle w:val="Heading4"/>
+      </w:pPr>
+      <w:r>
+        <w:t>Ưu và nhược điểm:</w:t>
+      </w:r>
+    </w:p>
+    <w:p>
+      <w:pPr>
+        <w:pStyle w:val="Nidungvnbn"/>
+      </w:pPr>
+      <w:r>
+        <w:t>…</w:t>
+      </w:r>
+    </w:p>
+    <w:p>
+      <w:pPr>
         <w:pStyle w:val="Heading3"/>
       </w:pPr>
-      <w:bookmarkStart w:id="14" w:name="_Toc159858311"/>
-      <w:r>
-        <w:t>c</w:t>
-      </w:r>
-      <w:bookmarkEnd w:id="14"/>
+      <w:r>
+        <w:t>ReactJS</w:t>
+      </w:r>
+    </w:p>
+    <w:p>
+      <w:pPr>
+        <w:pStyle w:val="Heading4"/>
+      </w:pPr>
+      <w:r>
+        <w:t>Tổng quan:</w:t>
+      </w:r>
+    </w:p>
+    <w:p>
+      <w:pPr>
+        <w:pStyle w:val="Nidungvnbn"/>
+      </w:pPr>
+      <w:r>
+        <w:t>…</w:t>
+      </w:r>
+    </w:p>
+    <w:p>
+      <w:pPr>
+        <w:pStyle w:val="Heading4"/>
+      </w:pPr>
+      <w:r>
+        <w:t>Ưu và nhược điểm:</w:t>
+      </w:r>
+    </w:p>
+    <w:p>
+      <w:pPr>
+        <w:pStyle w:val="Nidungvnbn"/>
+      </w:pPr>
+      <w:r>
+        <w:t>…</w:t>
+      </w:r>
+    </w:p>
+    <w:p>
+      <w:pPr>
+        <w:pStyle w:val="Heading3"/>
+      </w:pPr>
+      <w:r>
+        <w:t>NodeJS</w:t>
+      </w:r>
+    </w:p>
+    <w:p>
+      <w:pPr>
+        <w:pStyle w:val="Heading4"/>
+      </w:pPr>
+      <w:r>
+        <w:t>Tổng quan:</w:t>
+      </w:r>
+    </w:p>
+    <w:p>
+      <w:pPr>
+        <w:pStyle w:val="Nidungvnbn"/>
+      </w:pPr>
+      <w:r>
+        <w:lastRenderedPageBreak/>
+        <w:t>…</w:t>
+      </w:r>
+    </w:p>
+    <w:p>
+      <w:pPr>
+        <w:pStyle w:val="Heading4"/>
+      </w:pPr>
+      <w:r>
+        <w:t>Ưu và nhược điểm:</w:t>
+      </w:r>
     </w:p>
     <w:p>
       <w:pPr>
@@ -5668,285 +5805,450 @@
           <w:lang w:val="en-US"/>
         </w:rPr>
       </w:pPr>
-      <w:bookmarkStart w:id="15" w:name="_Toc159858312"/>
+      <w:bookmarkStart w:id="12" w:name="_Toc159858312"/>
       <w:r>
         <w:rPr>
           <w:lang w:val="en-US"/>
         </w:rPr>
+        <w:lastRenderedPageBreak/>
         <w:t>MÔ HÌNH ĐỀ XUẤT</w:t>
       </w:r>
+      <w:bookmarkEnd w:id="12"/>
+    </w:p>
+    <w:p>
+      <w:pPr>
+        <w:pStyle w:val="Heading2"/>
+      </w:pPr>
+      <w:bookmarkStart w:id="13" w:name="_Toc159858313"/>
+      <w:r>
+        <w:t>Mô hình classicIR(Retriever)</w:t>
+      </w:r>
+      <w:bookmarkEnd w:id="13"/>
+      <w:r>
+        <w:t xml:space="preserve"> </w:t>
+      </w:r>
+    </w:p>
+    <w:p>
+      <w:pPr>
+        <w:pStyle w:val="Heading3"/>
+      </w:pPr>
+      <w:bookmarkStart w:id="14" w:name="_Toc159858314"/>
+      <w:r>
+        <w:t>Giới thiệu mô hình classicIR</w:t>
+      </w:r>
+      <w:bookmarkEnd w:id="14"/>
+    </w:p>
+    <w:p>
+      <w:pPr>
+        <w:pStyle w:val="Nidungvnbn"/>
+      </w:pPr>
+    </w:p>
+    <w:p>
+      <w:pPr>
+        <w:pStyle w:val="Heading3"/>
+      </w:pPr>
+      <w:bookmarkStart w:id="15" w:name="_Toc159858315"/>
+      <w:r>
+        <w:t>Phương pháp tìm kiếm thông tin</w:t>
+      </w:r>
       <w:bookmarkEnd w:id="15"/>
     </w:p>
     <w:p>
       <w:pPr>
+        <w:pStyle w:val="Nidungvnbn"/>
+      </w:pPr>
+    </w:p>
+    <w:p>
+      <w:pPr>
         <w:pStyle w:val="Heading2"/>
       </w:pPr>
-      <w:bookmarkStart w:id="16" w:name="_Toc159858313"/>
-      <w:r>
-        <w:t>Mô hình classicIR(Retriever)</w:t>
+      <w:bookmarkStart w:id="16" w:name="_Toc159858316"/>
+      <w:r>
+        <w:t>Mô hình BiLSTM(Reader)</w:t>
       </w:r>
       <w:bookmarkEnd w:id="16"/>
-      <w:r>
+    </w:p>
+    <w:p>
+      <w:pPr>
+        <w:pStyle w:val="Heading3"/>
+      </w:pPr>
+      <w:bookmarkStart w:id="17" w:name="_Toc159858317"/>
+      <w:r>
+        <w:t>Giới thiệu mô hình BiLSTM</w:t>
+      </w:r>
+      <w:bookmarkEnd w:id="17"/>
+    </w:p>
+    <w:p>
+      <w:pPr>
+        <w:pStyle w:val="Nidungvnbn"/>
+      </w:pPr>
+    </w:p>
+    <w:p>
+      <w:pPr>
+        <w:pStyle w:val="Heading3"/>
+      </w:pPr>
+      <w:bookmarkStart w:id="18" w:name="_Toc159858318"/>
+      <w:r>
+        <w:t>Quá trình đọc và trích xuất thông tin</w:t>
+      </w:r>
+      <w:bookmarkEnd w:id="18"/>
+    </w:p>
+    <w:p>
+      <w:pPr>
+        <w:pStyle w:val="Nidungvnbn"/>
+      </w:pPr>
+    </w:p>
+    <w:p>
+      <w:pPr>
+        <w:pStyle w:val="Heading2"/>
+      </w:pPr>
+      <w:bookmarkStart w:id="19" w:name="_Toc159858319"/>
+      <w:r>
+        <w:t>Mô hình PhoBERT (Generative)</w:t>
+      </w:r>
+      <w:bookmarkEnd w:id="19"/>
+    </w:p>
+    <w:p>
+      <w:pPr>
+        <w:pStyle w:val="Heading3"/>
+      </w:pPr>
+      <w:bookmarkStart w:id="20" w:name="_Toc159858320"/>
+      <w:r>
+        <w:t>Giới thiệu mô hình PhoBERT</w:t>
+      </w:r>
+      <w:bookmarkEnd w:id="20"/>
+    </w:p>
+    <w:p>
+      <w:pPr>
+        <w:pStyle w:val="Nidungvnbn"/>
+      </w:pPr>
+    </w:p>
+    <w:p>
+      <w:pPr>
+        <w:pStyle w:val="Heading3"/>
+      </w:pPr>
+      <w:bookmarkStart w:id="21" w:name="_Toc159858321"/>
+      <w:r>
+        <w:t>Tạo câu trả lời tự nhiên</w:t>
+      </w:r>
+      <w:bookmarkEnd w:id="21"/>
+    </w:p>
+    <w:p>
+      <w:pPr>
+        <w:spacing w:before="0" w:after="160" w:line="259" w:lineRule="auto"/>
+        <w:rPr>
+          <w:b/>
+          <w:i/>
+          <w:sz w:val="28"/>
+          <w:szCs w:val="26"/>
+        </w:rPr>
+      </w:pPr>
+      <w:r>
+        <w:br w:type="page"/>
+      </w:r>
+    </w:p>
+    <w:p>
+      <w:pPr>
+        <w:pStyle w:val="Heading1"/>
+        <w:rPr>
+          <w:lang w:val="en-US"/>
+        </w:rPr>
+      </w:pPr>
+      <w:r>
+        <w:rPr>
+          <w:lang w:val="en-US"/>
+        </w:rPr>
+        <w:lastRenderedPageBreak/>
+        <w:t>PHÂN TÍCH HỆ THỐNG</w:t>
+      </w:r>
+    </w:p>
+    <w:p>
+      <w:pPr>
+        <w:pStyle w:val="Heading2"/>
+        <w:rPr>
+          <w:lang w:val="en-US"/>
+        </w:rPr>
+      </w:pPr>
+      <w:r>
+        <w:rPr>
+          <w:lang w:val="en-US"/>
+        </w:rPr>
+        <w:t xml:space="preserve">Module </w:t>
+      </w:r>
+      <w:commentRangeStart w:id="22"/>
+      <w:r>
+        <w:rPr>
+          <w:lang w:val="en-US"/>
+        </w:rPr>
+        <w:t>Chatbot</w:t>
+      </w:r>
+      <w:commentRangeEnd w:id="22"/>
+      <w:r>
+        <w:rPr>
+          <w:rStyle w:val="CommentReference"/>
+          <w:b w:val="0"/>
+          <w:lang w:val="en-US"/>
+        </w:rPr>
+        <w:commentReference w:id="22"/>
+      </w:r>
+      <w:r>
+        <w:rPr>
+          <w:lang w:val="en-US"/>
+        </w:rPr>
         <w:t xml:space="preserve"> </w:t>
       </w:r>
     </w:p>
     <w:p>
       <w:pPr>
+        <w:pStyle w:val="Nidungvnbn"/>
+      </w:pPr>
+      <w:r>
+        <w:t>…</w:t>
+      </w:r>
+    </w:p>
+    <w:p>
+      <w:pPr>
+        <w:pStyle w:val="Heading2"/>
+        <w:rPr>
+          <w:lang w:val="en-US"/>
+        </w:rPr>
+      </w:pPr>
+      <w:r>
+        <w:rPr>
+          <w:lang w:val="en-US"/>
+        </w:rPr>
+        <w:t>Module Website</w:t>
+      </w:r>
+    </w:p>
+    <w:p>
+      <w:pPr>
         <w:pStyle w:val="Heading3"/>
       </w:pPr>
-      <w:bookmarkStart w:id="17" w:name="_Toc159858314"/>
-      <w:r>
-        <w:t>Giới thiệu mô hình classicIR</w:t>
-      </w:r>
-      <w:bookmarkEnd w:id="17"/>
+      <w:r>
+        <w:t>Các tác nhân của hệ thống</w:t>
+      </w:r>
     </w:p>
     <w:p>
       <w:pPr>
         <w:pStyle w:val="Nidungvnbn"/>
       </w:pPr>
+      <w:r>
+        <w:t>…</w:t>
+      </w:r>
     </w:p>
     <w:p>
       <w:pPr>
         <w:pStyle w:val="Heading3"/>
       </w:pPr>
-      <w:bookmarkStart w:id="18" w:name="_Toc159858315"/>
-      <w:r>
-        <w:t>Phương pháp tìm kiếm thông tin</w:t>
-      </w:r>
-      <w:bookmarkEnd w:id="18"/>
+      <w:r>
+        <w:t>Các yêu cầu chức năng</w:t>
+      </w:r>
     </w:p>
     <w:p>
       <w:pPr>
         <w:pStyle w:val="Nidungvnbn"/>
       </w:pPr>
+      <w:r>
+        <w:t>…</w:t>
+      </w:r>
+    </w:p>
+    <w:p>
+      <w:pPr>
+        <w:pStyle w:val="Heading3"/>
+      </w:pPr>
+      <w:r>
+        <w:t>Các yêu cầu phi chức năng</w:t>
+      </w:r>
+    </w:p>
+    <w:p>
+      <w:pPr>
+        <w:pStyle w:val="Nidungvnbn"/>
+      </w:pPr>
+      <w:r>
+        <w:t>...</w:t>
+      </w:r>
+    </w:p>
+    <w:p>
+      <w:pPr>
+        <w:pStyle w:val="Heading3"/>
+      </w:pPr>
+      <w:r>
+        <w:t>Use cases</w:t>
+      </w:r>
+    </w:p>
+    <w:p>
+      <w:pPr>
+        <w:pStyle w:val="Nidungvnbn"/>
+      </w:pPr>
+      <w:r>
+        <w:t>…</w:t>
+      </w:r>
+    </w:p>
+    <w:p>
+      <w:pPr>
+        <w:pStyle w:val="Heading3"/>
+      </w:pPr>
+      <w:r>
+        <w:t xml:space="preserve">Lược đồ quan hệ thực thể - </w:t>
+      </w:r>
+      <w:r>
+        <w:t>ERD</w:t>
+      </w:r>
+    </w:p>
+    <w:p>
+      <w:pPr>
+        <w:pStyle w:val="Nidungvnbn"/>
+      </w:pPr>
+      <w:r>
+        <w:t>…</w:t>
+      </w:r>
+    </w:p>
+    <w:p>
+      <w:pPr>
+        <w:pStyle w:val="Heading1"/>
+        <w:rPr>
+          <w:lang w:val="en-US"/>
+        </w:rPr>
+      </w:pPr>
+      <w:bookmarkStart w:id="23" w:name="_Toc159858322"/>
+      <w:r>
+        <w:rPr>
+          <w:lang w:val="en-US"/>
+        </w:rPr>
+        <w:t>THỰC NGHIỆM</w:t>
+      </w:r>
+      <w:bookmarkEnd w:id="23"/>
     </w:p>
     <w:p>
       <w:pPr>
         <w:pStyle w:val="Heading2"/>
-      </w:pPr>
-      <w:bookmarkStart w:id="19" w:name="_Toc159858316"/>
-      <w:r>
-        <w:t>Mô hình BiLSTM(Reader)</w:t>
-      </w:r>
-      <w:bookmarkEnd w:id="19"/>
-    </w:p>
-    <w:p>
-      <w:pPr>
-        <w:pStyle w:val="Heading3"/>
-      </w:pPr>
-      <w:bookmarkStart w:id="20" w:name="_Toc159858317"/>
-      <w:r>
-        <w:t>Giới thiệu mô hình BiLSTM</w:t>
-      </w:r>
-      <w:bookmarkEnd w:id="20"/>
+        <w:rPr>
+          <w:lang w:val="en-US"/>
+        </w:rPr>
+      </w:pPr>
+      <w:bookmarkStart w:id="24" w:name="_Toc159858323"/>
+      <w:r>
+        <w:rPr>
+          <w:lang w:val="en-US"/>
+        </w:rPr>
+        <w:t>Dữ liệu thực nghiệm</w:t>
+      </w:r>
+      <w:bookmarkEnd w:id="24"/>
     </w:p>
     <w:p>
       <w:pPr>
         <w:pStyle w:val="Nidungvnbn"/>
-      </w:pPr>
-    </w:p>
-    <w:p>
-      <w:pPr>
-        <w:pStyle w:val="Heading3"/>
-      </w:pPr>
-      <w:bookmarkStart w:id="21" w:name="_Toc159858318"/>
-      <w:r>
-        <w:t>Quá trình đọc và trích xuất thông tin</w:t>
-      </w:r>
-      <w:bookmarkEnd w:id="21"/>
+        <w:rPr>
+          <w:b/>
+        </w:rPr>
+      </w:pPr>
+      <w:r>
+        <w:t xml:space="preserve">Dữ liệu trong VLSP-2016 đã được chia sẵn thành hai tập huấn luyện và kiểm thử. Thống kê chi tiết của các kiểu thực thể và các tập dữ liệu được mô tả trong </w:t>
+      </w:r>
+      <w:r>
+        <w:rPr>
+          <w:b/>
+        </w:rPr>
+        <w:fldChar w:fldCharType="begin"/>
+      </w:r>
+      <w:r>
+        <w:rPr>
+          <w:b/>
+        </w:rPr>
+        <w:instrText xml:space="preserve"> REF _Ref142677395 \h </w:instrText>
+      </w:r>
+      <w:r>
+        <w:rPr>
+          <w:b/>
+        </w:rPr>
+      </w:r>
+      <w:r>
+        <w:rPr>
+          <w:b/>
+        </w:rPr>
+        <w:fldChar w:fldCharType="separate"/>
+      </w:r>
+      <w:r>
+        <w:t>Bảng 4.1</w:t>
+      </w:r>
+      <w:r>
+        <w:rPr>
+          <w:b/>
+        </w:rPr>
+        <w:fldChar w:fldCharType="end"/>
+      </w:r>
+      <w:r>
+        <w:rPr>
+          <w:b/>
+        </w:rPr>
+        <w:t>.</w:t>
+      </w:r>
     </w:p>
     <w:p>
       <w:pPr>
         <w:pStyle w:val="Nidungvnbn"/>
-      </w:pPr>
-    </w:p>
-    <w:p>
-      <w:pPr>
-        <w:pStyle w:val="Heading2"/>
-      </w:pPr>
-      <w:bookmarkStart w:id="22" w:name="_Toc159858319"/>
-      <w:r>
-        <w:t>Mô hình PhoBERT (Generative)</w:t>
-      </w:r>
-      <w:bookmarkEnd w:id="22"/>
-    </w:p>
-    <w:p>
-      <w:pPr>
-        <w:pStyle w:val="Heading3"/>
-      </w:pPr>
-      <w:bookmarkStart w:id="23" w:name="_Toc159858320"/>
-      <w:r>
-        <w:t>Giới thiệu mô hình PhoBERT</w:t>
-      </w:r>
-      <w:bookmarkEnd w:id="23"/>
+        <w:rPr>
+          <w:b/>
+        </w:rPr>
+      </w:pPr>
     </w:p>
     <w:p>
       <w:pPr>
         <w:pStyle w:val="Nidungvnbn"/>
-      </w:pPr>
-    </w:p>
-    <w:p>
-      <w:pPr>
-        <w:pStyle w:val="Heading3"/>
-      </w:pPr>
-      <w:bookmarkStart w:id="24" w:name="_Toc159858321"/>
-      <w:r>
-        <w:t>Tạo câu trả lời tự nhiên</w:t>
-      </w:r>
-      <w:bookmarkEnd w:id="24"/>
-    </w:p>
-    <w:p>
-      <w:pPr>
-        <w:pStyle w:val="Nidungvnbn"/>
-        <w:ind w:firstLine="0"/>
-      </w:pPr>
-    </w:p>
-    <w:p>
-      <w:pPr>
-        <w:pStyle w:val="Heading1"/>
-        <w:rPr>
-          <w:lang w:val="en-US"/>
-        </w:rPr>
-      </w:pPr>
-      <w:bookmarkStart w:id="25" w:name="_Toc159858322"/>
-      <w:r>
-        <w:rPr>
-          <w:lang w:val="en-US"/>
-        </w:rPr>
-        <w:t>THỰC NGHIỆM</w:t>
-      </w:r>
+        <w:rPr>
+          <w:b/>
+        </w:rPr>
+      </w:pPr>
+    </w:p>
+    <w:p>
+      <w:pPr>
+        <w:pStyle w:val="Caption"/>
+      </w:pPr>
+      <w:bookmarkStart w:id="25" w:name="_Ref142677395"/>
+      <w:bookmarkStart w:id="26" w:name="_Ref142677390"/>
+      <w:r>
+        <w:t xml:space="preserve">Bảng </w:t>
+      </w:r>
+      <w:r>
+        <w:fldChar w:fldCharType="begin"/>
+      </w:r>
+      <w:r>
+        <w:instrText xml:space="preserve"> STYLEREF 1 \s </w:instrText>
+      </w:r>
+      <w:r>
+        <w:fldChar w:fldCharType="separate"/>
+      </w:r>
+      <w:r>
+        <w:t>4</w:t>
+      </w:r>
+      <w:r>
+        <w:fldChar w:fldCharType="end"/>
+      </w:r>
+      <w:r>
+        <w:t>.</w:t>
+      </w:r>
+      <w:r>
+        <w:fldChar w:fldCharType="begin"/>
+      </w:r>
+      <w:r>
+        <w:instrText xml:space="preserve"> SEQ Bảng \* ARABIC \s 1 </w:instrText>
+      </w:r>
+      <w:r>
+        <w:fldChar w:fldCharType="separate"/>
+      </w:r>
+      <w:r>
+        <w:t>1</w:t>
+      </w:r>
+      <w:r>
+        <w:fldChar w:fldCharType="end"/>
+      </w:r>
+      <w:bookmarkStart w:id="27" w:name="_Toc1673580053"/>
       <w:bookmarkEnd w:id="25"/>
-    </w:p>
-    <w:p>
-      <w:pPr>
-        <w:pStyle w:val="Heading2"/>
-        <w:rPr>
-          <w:lang w:val="en-US"/>
-        </w:rPr>
-      </w:pPr>
-      <w:bookmarkStart w:id="26" w:name="_Toc159858323"/>
-      <w:r>
-        <w:rPr>
-          <w:lang w:val="en-US"/>
-        </w:rPr>
-        <w:t>Dữ liệu thực nghiệm</w:t>
+      <w:r>
+        <w:t>: Thống kê kiểu thực thể trong tập VLSP 2016</w:t>
       </w:r>
       <w:bookmarkEnd w:id="26"/>
-    </w:p>
-    <w:p>
-      <w:pPr>
-        <w:pStyle w:val="Nidungvnbn"/>
-        <w:rPr>
-          <w:b/>
-        </w:rPr>
-      </w:pPr>
-      <w:r>
-        <w:t xml:space="preserve">Dữ liệu trong VLSP-2016 đã được chia sẵn thành hai tập huấn luyện và kiểm thử. Thống kê chi tiết của các kiểu thực thể và các tập dữ liệu được mô tả trong </w:t>
-      </w:r>
-      <w:r>
-        <w:rPr>
-          <w:b/>
-        </w:rPr>
-        <w:fldChar w:fldCharType="begin"/>
-      </w:r>
-      <w:r>
-        <w:rPr>
-          <w:b/>
-        </w:rPr>
-        <w:instrText xml:space="preserve"> REF _Ref142677395 \h </w:instrText>
-      </w:r>
-      <w:r>
-        <w:rPr>
-          <w:b/>
-        </w:rPr>
-      </w:r>
-      <w:r>
-        <w:rPr>
-          <w:b/>
-        </w:rPr>
-        <w:fldChar w:fldCharType="separate"/>
-      </w:r>
-      <w:r>
-        <w:t>Bảng 4.1</w:t>
-      </w:r>
-      <w:r>
-        <w:rPr>
-          <w:b/>
-        </w:rPr>
-        <w:fldChar w:fldCharType="end"/>
-      </w:r>
-      <w:r>
-        <w:rPr>
-          <w:b/>
-        </w:rPr>
-        <w:t>.</w:t>
-      </w:r>
-    </w:p>
-    <w:p>
-      <w:pPr>
-        <w:pStyle w:val="Nidungvnbn"/>
-        <w:rPr>
-          <w:b/>
-        </w:rPr>
-      </w:pPr>
-    </w:p>
-    <w:p>
-      <w:pPr>
-        <w:pStyle w:val="Nidungvnbn"/>
-        <w:rPr>
-          <w:b/>
-        </w:rPr>
-      </w:pPr>
-    </w:p>
-    <w:p>
-      <w:pPr>
-        <w:pStyle w:val="Caption"/>
-      </w:pPr>
-      <w:bookmarkStart w:id="27" w:name="_Ref142677395"/>
-      <w:bookmarkStart w:id="28" w:name="_Ref142677390"/>
-      <w:r>
-        <w:t xml:space="preserve">Bảng </w:t>
-      </w:r>
-      <w:r>
-        <w:fldChar w:fldCharType="begin"/>
-      </w:r>
-      <w:r>
-        <w:instrText xml:space="preserve"> STYLEREF 1 \s </w:instrText>
-      </w:r>
-      <w:r>
-        <w:fldChar w:fldCharType="separate"/>
-      </w:r>
-      <w:r>
-        <w:t>4</w:t>
-      </w:r>
-      <w:r>
-        <w:fldChar w:fldCharType="end"/>
-      </w:r>
-      <w:r>
-        <w:t>.</w:t>
-      </w:r>
-      <w:r>
-        <w:fldChar w:fldCharType="begin"/>
-      </w:r>
-      <w:r>
-        <w:instrText xml:space="preserve"> SEQ Bảng \* ARABIC \s 1 </w:instrText>
-      </w:r>
-      <w:r>
-        <w:fldChar w:fldCharType="separate"/>
-      </w:r>
-      <w:r>
-        <w:t>1</w:t>
-      </w:r>
-      <w:r>
-        <w:fldChar w:fldCharType="end"/>
-      </w:r>
-      <w:bookmarkStart w:id="29" w:name="_Toc1673580053"/>
       <w:bookmarkEnd w:id="27"/>
-      <w:r>
-        <w:t>: Thống kê kiểu thực thể trong tập VLSP 2016</w:t>
-      </w:r>
-      <w:bookmarkEnd w:id="28"/>
-      <w:bookmarkEnd w:id="29"/>
     </w:p>
     <w:tbl>
       <w:tblPr>
@@ -6093,6 +6395,7 @@
                 <w:sz w:val="28"/>
                 <w:szCs w:val="28"/>
               </w:rPr>
+              <w:lastRenderedPageBreak/>
               <w:t>LOC</w:t>
             </w:r>
           </w:p>
@@ -6532,13 +6835,53 @@
           <w:lang w:val="en-US"/>
         </w:rPr>
       </w:pPr>
-      <w:bookmarkStart w:id="30" w:name="_Toc159858324"/>
+      <w:bookmarkStart w:id="28" w:name="_Toc159858324"/>
       <w:r>
         <w:rPr>
           <w:lang w:val="en-US"/>
         </w:rPr>
         <w:t>Cài đặt thực nghiệm</w:t>
       </w:r>
+      <w:bookmarkEnd w:id="28"/>
+    </w:p>
+    <w:p>
+      <w:pPr>
+        <w:pStyle w:val="Nidungvnbn"/>
+      </w:pPr>
+      <w:r>
+        <w:t>…</w:t>
+      </w:r>
+    </w:p>
+    <w:p>
+      <w:pPr>
+        <w:pStyle w:val="Heading1"/>
+        <w:rPr>
+          <w:lang w:val="en-US"/>
+        </w:rPr>
+      </w:pPr>
+      <w:bookmarkStart w:id="29" w:name="_Toc159858325"/>
+      <w:r>
+        <w:rPr>
+          <w:lang w:val="en-US"/>
+        </w:rPr>
+        <w:t>KẾT QUẢ ĐẠT ĐƯỢC</w:t>
+      </w:r>
+      <w:bookmarkEnd w:id="29"/>
+    </w:p>
+    <w:p>
+      <w:pPr>
+        <w:pStyle w:val="Heading2"/>
+        <w:rPr>
+          <w:lang w:val="en-US"/>
+        </w:rPr>
+      </w:pPr>
+      <w:bookmarkStart w:id="30" w:name="_Toc159858326"/>
+      <w:r>
+        <w:rPr>
+          <w:lang w:val="en-US"/>
+        </w:rPr>
+        <w:t>Mô hình &lt;tên mô hình&gt; của Module ChatBot</w:t>
+      </w:r>
       <w:bookmarkEnd w:id="30"/>
     </w:p>
     <w:p>
@@ -6551,81 +6894,52 @@
     </w:p>
     <w:p>
       <w:pPr>
-        <w:pStyle w:val="Heading1"/>
+        <w:pStyle w:val="Heading2"/>
         <w:rPr>
           <w:lang w:val="en-US"/>
         </w:rPr>
       </w:pPr>
-      <w:bookmarkStart w:id="31" w:name="_Toc159858325"/>
+      <w:bookmarkStart w:id="31" w:name="_Toc159858327"/>
       <w:r>
         <w:rPr>
           <w:lang w:val="en-US"/>
         </w:rPr>
-        <w:t>KẾT QUẢ ĐẠT ĐƯỢC</w:t>
+        <w:t>Giao diện</w:t>
+      </w:r>
+      <w:r>
+        <w:rPr>
+          <w:lang w:val="en-US"/>
+        </w:rPr>
+        <w:t xml:space="preserve"> của Module ChatBot</w:t>
       </w:r>
       <w:bookmarkEnd w:id="31"/>
     </w:p>
     <w:p>
       <w:pPr>
+        <w:pStyle w:val="Nidungvnbn"/>
+      </w:pPr>
+      <w:r>
+        <w:t>…</w:t>
+      </w:r>
+    </w:p>
+    <w:p>
+      <w:pPr>
         <w:pStyle w:val="Heading2"/>
+      </w:pPr>
+      <w:bookmarkStart w:id="32" w:name="_Toc159858328"/>
+      <w:r>
         <w:rPr>
           <w:lang w:val="en-US"/>
         </w:rPr>
-      </w:pPr>
-      <w:bookmarkStart w:id="32" w:name="_Toc159858326"/>
+        <w:t>Giao diện</w:t>
+      </w:r>
       <w:r>
         <w:rPr>
           <w:lang w:val="en-US"/>
         </w:rPr>
-        <w:t>Mô hình &lt;tên mô hình&gt; của Module ChatBot</w:t>
+        <w:t xml:space="preserve"> của Module Website</w:t>
       </w:r>
       <w:bookmarkEnd w:id="32"/>
-    </w:p>
-    <w:p>
-      <w:pPr>
-        <w:pStyle w:val="Nidungvnbn"/>
-      </w:pPr>
-      <w:r>
-        <w:t>…</w:t>
-      </w:r>
-    </w:p>
-    <w:p>
-      <w:pPr>
-        <w:pStyle w:val="Heading2"/>
-        <w:rPr>
-          <w:lang w:val="en-US"/>
-        </w:rPr>
-      </w:pPr>
-      <w:bookmarkStart w:id="33" w:name="_Toc159858327"/>
-      <w:r>
-        <w:rPr>
-          <w:lang w:val="en-US"/>
-        </w:rPr>
-        <w:lastRenderedPageBreak/>
-        <w:t>Front-end của Module ChatBot</w:t>
-      </w:r>
-      <w:bookmarkEnd w:id="33"/>
-    </w:p>
-    <w:p>
-      <w:pPr>
-        <w:pStyle w:val="Nidungvnbn"/>
-      </w:pPr>
-      <w:r>
-        <w:t>…</w:t>
-      </w:r>
-    </w:p>
-    <w:p>
-      <w:pPr>
-        <w:pStyle w:val="Heading2"/>
-      </w:pPr>
-      <w:bookmarkStart w:id="34" w:name="_Toc159858328"/>
-      <w:r>
-        <w:rPr>
-          <w:lang w:val="en-US"/>
-        </w:rPr>
-        <w:t>Front-end của Module Website</w:t>
-      </w:r>
-      <w:bookmarkEnd w:id="34"/>
     </w:p>
     <w:p>
       <w:pPr>
@@ -6645,32 +6959,60 @@
       <w:pPr>
         <w:pStyle w:val="Heading1"/>
       </w:pPr>
-      <w:bookmarkStart w:id="35" w:name="_Toc159858329"/>
+      <w:bookmarkStart w:id="33" w:name="_Toc159858329"/>
       <w:r>
         <w:lastRenderedPageBreak/>
         <w:t>KẾT LUẬN</w:t>
       </w:r>
+      <w:bookmarkEnd w:id="33"/>
+    </w:p>
+    <w:p>
+      <w:pPr>
+        <w:pStyle w:val="Heading2"/>
+      </w:pPr>
+      <w:bookmarkStart w:id="34" w:name="_Toc159858330"/>
+      <w:r>
+        <w:t>Kết luận</w:t>
+      </w:r>
+      <w:bookmarkEnd w:id="34"/>
+    </w:p>
+    <w:p>
+      <w:pPr>
+        <w:pStyle w:val="Nidungvnbn"/>
+        <w:rPr>
+          <w:lang w:val="vi-VN"/>
+        </w:rPr>
+      </w:pPr>
+      <w:r>
+        <w:rPr>
+          <w:lang w:val="vi-VN"/>
+        </w:rPr>
+        <w:t>…</w:t>
+      </w:r>
+    </w:p>
+    <w:p>
+      <w:pPr>
+        <w:pStyle w:val="Heading2"/>
+      </w:pPr>
+      <w:bookmarkStart w:id="35" w:name="_Toc159858331"/>
+      <w:r>
+        <w:t>Hướng phát triển</w:t>
+      </w:r>
       <w:bookmarkEnd w:id="35"/>
     </w:p>
     <w:p>
       <w:pPr>
-        <w:pStyle w:val="Heading2"/>
-      </w:pPr>
-      <w:bookmarkStart w:id="36" w:name="_Toc159858330"/>
-      <w:r>
-        <w:t>Kết luận</w:t>
-      </w:r>
-      <w:bookmarkEnd w:id="36"/>
-    </w:p>
-    <w:p>
-      <w:pPr>
-        <w:pStyle w:val="Heading2"/>
-      </w:pPr>
-      <w:bookmarkStart w:id="37" w:name="_Toc159858331"/>
-      <w:r>
-        <w:t>Hướng phát triển</w:t>
-      </w:r>
-      <w:bookmarkEnd w:id="37"/>
+        <w:pStyle w:val="Nidungvnbn"/>
+        <w:rPr>
+          <w:lang w:val="vi-VN"/>
+        </w:rPr>
+      </w:pPr>
+      <w:r>
+        <w:rPr>
+          <w:lang w:val="vi-VN"/>
+        </w:rPr>
+        <w:t>….</w:t>
+      </w:r>
     </w:p>
     <w:p>
       <w:pPr>
@@ -6698,12 +7040,12 @@
         </w:numPr>
         <w:jc w:val="center"/>
       </w:pPr>
-      <w:bookmarkStart w:id="38" w:name="_Toc159858332"/>
+      <w:bookmarkStart w:id="36" w:name="_Toc159858332"/>
       <w:r>
         <w:lastRenderedPageBreak/>
         <w:t>TÀI LIỆU THAM KHẢO</w:t>
       </w:r>
-      <w:bookmarkEnd w:id="38"/>
+      <w:bookmarkEnd w:id="36"/>
     </w:p>
     <w:p>
       <w:pPr>
@@ -6843,19 +7185,7 @@
           <w:rPr>
             <w:rStyle w:val="Hyperlink"/>
           </w:rPr>
-          <w:t>La</w:t>
-        </w:r>
-        <w:r>
-          <w:rPr>
-            <w:rStyle w:val="Hyperlink"/>
-          </w:rPr>
-          <w:t>n</w:t>
-        </w:r>
-        <w:r>
-          <w:rPr>
-            <w:rStyle w:val="Hyperlink"/>
-          </w:rPr>
-          <w:t>guage Translator: Advanced AI Translator Tool—QuillBot AI</w:t>
+          <w:t>Language Translator: Advanced AI Translator Tool—QuillBot AI</w:t>
         </w:r>
       </w:hyperlink>
       <w:r>
@@ -6868,6 +7198,22 @@
       </w:pPr>
       <w:r>
         <w:t>Nhớ check lại bằng google dịch coi đúng ý mình đã viết 0 nha.</w:t>
+      </w:r>
+    </w:p>
+  </w:comment>
+  <w:comment w:id="22" w:author="Huy Công" w:date="2024-02-27T14:36:00Z" w:initials="HC">
+    <w:p>
+      <w:pPr>
+        <w:pStyle w:val="CommentText"/>
+      </w:pPr>
+      <w:r>
+        <w:rPr>
+          <w:rStyle w:val="CommentReference"/>
+        </w:rPr>
+        <w:annotationRef/>
+      </w:r>
+      <w:r>
+        <w:t>Bro có phân tích thì thêm vào</w:t>
       </w:r>
     </w:p>
   </w:comment>
@@ -6878,6 +7224,7 @@
 <w15:commentsEx xmlns:wpc="http://schemas.microsoft.com/office/word/2010/wordprocessingCanvas" xmlns:cx="http://schemas.microsoft.com/office/drawing/2014/chartex" xmlns:cx1="http://schemas.microsoft.com/office/drawing/2015/9/8/chartex" xmlns:cx2="http://schemas.microsoft.com/office/drawing/2015/10/21/chartex" xmlns:cx3="http://schemas.microsoft.com/office/drawing/2016/5/9/chartex" xmlns:cx4="http://schemas.microsoft.com/office/drawing/2016/5/10/chartex" xmlns:cx5="http://schemas.microsoft.com/office/drawing/2016/5/11/chartex" xmlns:cx6="http://schemas.microsoft.com/office/drawing/2016/5/12/chartex" xmlns:cx7="http://schemas.microsoft.com/office/drawing/2016/5/13/chartex" xmlns:cx8="http://schemas.microsoft.com/office/drawing/2016/5/14/chartex" xmlns:mc="http://schemas.openxmlformats.org/markup-compatibility/2006" xmlns:aink="http://schemas.microsoft.com/office/drawing/2016/ink" xmlns:am3d="http://schemas.microsoft.com/office/drawing/2017/model3d" xmlns:o="urn:schemas-microsoft-com:office:office" xmlns:oel="http://schemas.microsoft.com/office/2019/extlst" xmlns:r="http://schemas.openxmlformats.org/officeDocument/2006/relationships" xmlns:m="http://schemas.openxmlformats.org/officeDocument/2006/math" xmlns:v="urn:schemas-microsoft-com:vml" xmlns:wp14="http://schemas.microsoft.com/office/word/2010/wordprocessingDrawing" xmlns:wp="http://schemas.openxmlformats.org/drawingml/2006/wordprocessingDrawing" xmlns:w10="urn:schemas-microsoft-com:office:word" xmlns:w="http://schemas.openxmlformats.org/wordprocessingml/2006/main" xmlns:w14="http://schemas.microsoft.com/office/word/2010/wordml" xmlns:w15="http://schemas.microsoft.com/office/word/2012/wordml" xmlns:w16cex="http://schemas.microsoft.com/office/word/2018/wordml/cex" xmlns:w16cid="http://schemas.microsoft.com/office/word/2016/wordml/cid" xmlns:w16="http://schemas.microsoft.com/office/word/2018/wordml" xmlns:w16sdtdh="http://schemas.microsoft.com/office/word/2020/wordml/sdtdatahash" xmlns:w16se="http://schemas.microsoft.com/office/word/2015/wordml/symex" xmlns:wpg="http://schemas.microsoft.com/office/word/2010/wordprocessingGroup" xmlns:wpi="http://schemas.microsoft.com/office/word/2010/wordprocessingInk" xmlns:wne="http://schemas.microsoft.com/office/word/2006/wordml" xmlns:wps="http://schemas.microsoft.com/office/word/2010/wordprocessingShape" mc:Ignorable="w14 w15 w16se w16cid w16 w16cex w16sdtdh wp14">
   <w15:commentEx w15:paraId="3512F85A" w15:done="0"/>
   <w15:commentEx w15:paraId="37D377F1" w15:done="0"/>
+  <w15:commentEx w15:paraId="43416E6B" w15:done="0"/>
 </w15:commentsEx>
 </file>
 
@@ -6885,6 +7232,7 @@
 <w16cex:commentsExtensible xmlns:wpc="http://schemas.microsoft.com/office/word/2010/wordprocessingCanvas" xmlns:cx="http://schemas.microsoft.com/office/drawing/2014/chartex" xmlns:cx1="http://schemas.microsoft.com/office/drawing/2015/9/8/chartex" xmlns:cx2="http://schemas.microsoft.com/office/drawing/2015/10/21/chartex" xmlns:cx3="http://schemas.microsoft.com/office/drawing/2016/5/9/chartex" xmlns:cx4="http://schemas.microsoft.com/office/drawing/2016/5/10/chartex" xmlns:cx5="http://schemas.microsoft.com/office/drawing/2016/5/11/chartex" xmlns:cx6="http://schemas.microsoft.com/office/drawing/2016/5/12/chartex" xmlns:cx7="http://schemas.microsoft.com/office/drawing/2016/5/13/chartex" xmlns:cx8="http://schemas.microsoft.com/office/drawing/2016/5/14/chartex" xmlns:cr="http://schemas.microsoft.com/office/comments/2020/reactions" xmlns:mc="http://schemas.openxmlformats.org/markup-compatibility/2006" xmlns:aink="http://schemas.microsoft.com/office/drawing/2016/ink" xmlns:am3d="http://schemas.microsoft.com/office/drawing/2017/model3d" xmlns:o="urn:schemas-microsoft-com:office:office" xmlns:oel="http://schemas.microsoft.com/office/2019/extlst" xmlns:r="http://schemas.openxmlformats.org/officeDocument/2006/relationships" xmlns:m="http://schemas.openxmlformats.org/officeDocument/2006/math" xmlns:v="urn:schemas-microsoft-com:vml" xmlns:wp14="http://schemas.microsoft.com/office/word/2010/wordprocessingDrawing" xmlns:wp="http://schemas.openxmlformats.org/drawingml/2006/wordprocessingDrawing" xmlns:w10="urn:schemas-microsoft-com:office:word" xmlns:w="http://schemas.openxmlformats.org/wordprocessingml/2006/main" xmlns:w14="http://schemas.microsoft.com/office/word/2010/wordml" xmlns:w15="http://schemas.microsoft.com/office/word/2012/wordml" xmlns:w16cex="http://schemas.microsoft.com/office/word/2018/wordml/cex" xmlns:w16cid="http://schemas.microsoft.com/office/word/2016/wordml/cid" xmlns:w16="http://schemas.microsoft.com/office/word/2018/wordml" xmlns:w16sdtdh="http://schemas.microsoft.com/office/word/2020/wordml/sdtdatahash" xmlns:w16se="http://schemas.microsoft.com/office/word/2015/wordml/symex" xmlns:wpg="http://schemas.microsoft.com/office/word/2010/wordprocessingGroup" xmlns:wpi="http://schemas.microsoft.com/office/word/2010/wordprocessingInk" xmlns:wne="http://schemas.microsoft.com/office/word/2006/wordml" xmlns:wps="http://schemas.microsoft.com/office/word/2010/wordprocessingShape" mc:Ignorable="w14 w15 w16se w16cid w16 w16cex w16sdtdh cr wp14">
   <w16cex:commentExtensible w16cex:durableId="112BAA00" w16cex:dateUtc="2024-02-26T09:16:00Z"/>
   <w16cex:commentExtensible w16cex:durableId="14654BA1" w16cex:dateUtc="2024-02-26T09:23:00Z"/>
+  <w16cex:commentExtensible w16cex:durableId="2AACEB4F" w16cex:dateUtc="2024-02-27T07:36:00Z"/>
 </w16cex:commentsExtensible>
 </file>
 
@@ -6892,6 +7240,7 @@
 <w16cid:commentsIds xmlns:wpc="http://schemas.microsoft.com/office/word/2010/wordprocessingCanvas" xmlns:cx="http://schemas.microsoft.com/office/drawing/2014/chartex" xmlns:cx1="http://schemas.microsoft.com/office/drawing/2015/9/8/chartex" xmlns:cx2="http://schemas.microsoft.com/office/drawing/2015/10/21/chartex" xmlns:cx3="http://schemas.microsoft.com/office/drawing/2016/5/9/chartex" xmlns:cx4="http://schemas.microsoft.com/office/drawing/2016/5/10/chartex" xmlns:cx5="http://schemas.microsoft.com/office/drawing/2016/5/11/chartex" xmlns:cx6="http://schemas.microsoft.com/office/drawing/2016/5/12/chartex" xmlns:cx7="http://schemas.microsoft.com/office/drawing/2016/5/13/chartex" xmlns:cx8="http://schemas.microsoft.com/office/drawing/2016/5/14/chartex" xmlns:mc="http://schemas.openxmlformats.org/markup-compatibility/2006" xmlns:aink="http://schemas.microsoft.com/office/drawing/2016/ink" xmlns:am3d="http://schemas.microsoft.com/office/drawing/2017/model3d" xmlns:o="urn:schemas-microsoft-com:office:office" xmlns:oel="http://schemas.microsoft.com/office/2019/extlst" xmlns:r="http://schemas.openxmlformats.org/officeDocument/2006/relationships" xmlns:m="http://schemas.openxmlformats.org/officeDocument/2006/math" xmlns:v="urn:schemas-microsoft-com:vml" xmlns:wp14="http://schemas.microsoft.com/office/word/2010/wordprocessingDrawing" xmlns:wp="http://schemas.openxmlformats.org/drawingml/2006/wordprocessingDrawing" xmlns:w10="urn:schemas-microsoft-com:office:word" xmlns:w="http://schemas.openxmlformats.org/wordprocessingml/2006/main" xmlns:w14="http://schemas.microsoft.com/office/word/2010/wordml" xmlns:w15="http://schemas.microsoft.com/office/word/2012/wordml" xmlns:w16cex="http://schemas.microsoft.com/office/word/2018/wordml/cex" xmlns:w16cid="http://schemas.microsoft.com/office/word/2016/wordml/cid" xmlns:w16="http://schemas.microsoft.com/office/word/2018/wordml" xmlns:w16sdtdh="http://schemas.microsoft.com/office/word/2020/wordml/sdtdatahash" xmlns:w16se="http://schemas.microsoft.com/office/word/2015/wordml/symex" xmlns:wpg="http://schemas.microsoft.com/office/word/2010/wordprocessingGroup" xmlns:wpi="http://schemas.microsoft.com/office/word/2010/wordprocessingInk" xmlns:wne="http://schemas.microsoft.com/office/word/2006/wordml" xmlns:wps="http://schemas.microsoft.com/office/word/2010/wordprocessingShape" mc:Ignorable="w14 w15 w16se w16cid w16 w16cex w16sdtdh wp14">
   <w16cid:commentId w16cid:paraId="3512F85A" w16cid:durableId="112BAA00"/>
   <w16cid:commentId w16cid:paraId="37D377F1" w16cid:durableId="14654BA1"/>
+  <w16cid:commentId w16cid:paraId="43416E6B" w16cid:durableId="2AACEB4F"/>
 </w16cid:commentsIds>
 </file>
 

--- a/report/report.docx
+++ b/report/report.docx
@@ -130,7 +130,7 @@
                     </pic:cNvPicPr>
                   </pic:nvPicPr>
                   <pic:blipFill>
-                    <a:blip r:embed="rId8">
+                    <a:blip r:embed="rId9">
                       <a:extLst>
                         <a:ext uri="{28A0092B-C50C-407E-A947-70E740481C1C}">
                           <a14:useLocalDpi xmlns:a14="http://schemas.microsoft.com/office/drawing/2010/main" val="0"/>
@@ -665,7 +665,7 @@
                     </pic:cNvPicPr>
                   </pic:nvPicPr>
                   <pic:blipFill>
-                    <a:blip r:embed="rId8">
+                    <a:blip r:embed="rId9">
                       <a:extLst>
                         <a:ext uri="{28A0092B-C50C-407E-A947-70E740481C1C}">
                           <a14:useLocalDpi xmlns:a14="http://schemas.microsoft.com/office/drawing/2010/main" val="0"/>
@@ -1086,7 +1086,7 @@
           <w:sz w:val="28"/>
         </w:rPr>
         <w:sectPr>
-          <w:headerReference w:type="default" r:id="rId9"/>
+          <w:headerReference w:type="default" r:id="rId10"/>
           <w:pgSz w:w="11906" w:h="16838"/>
           <w:pgMar w:top="1985" w:right="1134" w:bottom="1701" w:left="1985" w:header="720" w:footer="720" w:gutter="0"/>
           <w:cols w:space="720"/>
@@ -1481,7 +1481,7 @@
           <w:szCs w:val="32"/>
         </w:rPr>
         <w:sectPr>
-          <w:headerReference w:type="default" r:id="rId10"/>
+          <w:headerReference w:type="default" r:id="rId11"/>
           <w:pgSz w:w="11906" w:h="16838"/>
           <w:pgMar w:top="1985" w:right="1134" w:bottom="1701" w:left="1985" w:header="720" w:footer="720" w:gutter="0"/>
           <w:pgNumType w:fmt="lowerRoman" w:start="1"/>
@@ -2621,7 +2621,7 @@
         </w:rPr>
         <w:fldChar w:fldCharType="separate"/>
       </w:r>
-      <w:hyperlink w:anchor="_Toc159858300" w:history="1">
+      <w:hyperlink w:anchor="_Toc160220951" w:history="1">
         <w:r>
           <w:rPr>
             <w:rStyle w:val="Hyperlink"/>
@@ -2648,7 +2648,7 @@
             <w:noProof/>
             <w:webHidden/>
           </w:rPr>
-          <w:instrText xml:space="preserve"> PAGEREF _Toc159858300 \h </w:instrText>
+          <w:instrText xml:space="preserve"> PAGEREF _Toc160220951 \h </w:instrText>
         </w:r>
         <w:r>
           <w:rPr>
@@ -2692,7 +2692,7 @@
           <w14:ligatures w14:val="standardContextual"/>
         </w:rPr>
       </w:pPr>
-      <w:hyperlink w:anchor="_Toc159858301" w:history="1">
+      <w:hyperlink w:anchor="_Toc160220952" w:history="1">
         <w:r>
           <w:rPr>
             <w:rStyle w:val="Hyperlink"/>
@@ -2719,7 +2719,7 @@
             <w:noProof/>
             <w:webHidden/>
           </w:rPr>
-          <w:instrText xml:space="preserve"> PAGEREF _Toc159858301 \h </w:instrText>
+          <w:instrText xml:space="preserve"> PAGEREF _Toc160220952 \h </w:instrText>
         </w:r>
         <w:r>
           <w:rPr>
@@ -2763,7 +2763,7 @@
           <w14:ligatures w14:val="standardContextual"/>
         </w:rPr>
       </w:pPr>
-      <w:hyperlink w:anchor="_Toc159858302" w:history="1">
+      <w:hyperlink w:anchor="_Toc160220953" w:history="1">
         <w:r>
           <w:rPr>
             <w:rStyle w:val="Hyperlink"/>
@@ -2790,7 +2790,7 @@
             <w:noProof/>
             <w:webHidden/>
           </w:rPr>
-          <w:instrText xml:space="preserve"> PAGEREF _Toc159858302 \h </w:instrText>
+          <w:instrText xml:space="preserve"> PAGEREF _Toc160220953 \h </w:instrText>
         </w:r>
         <w:r>
           <w:rPr>
@@ -2834,7 +2834,7 @@
           <w14:ligatures w14:val="standardContextual"/>
         </w:rPr>
       </w:pPr>
-      <w:hyperlink w:anchor="_Toc159858303" w:history="1">
+      <w:hyperlink w:anchor="_Toc160220954" w:history="1">
         <w:r>
           <w:rPr>
             <w:rStyle w:val="Hyperlink"/>
@@ -2861,7 +2861,7 @@
             <w:noProof/>
             <w:webHidden/>
           </w:rPr>
-          <w:instrText xml:space="preserve"> PAGEREF _Toc159858303 \h </w:instrText>
+          <w:instrText xml:space="preserve"> PAGEREF _Toc160220954 \h </w:instrText>
         </w:r>
         <w:r>
           <w:rPr>
@@ -2904,7 +2904,7 @@
           <w14:ligatures w14:val="standardContextual"/>
         </w:rPr>
       </w:pPr>
-      <w:hyperlink w:anchor="_Toc159858304" w:history="1">
+      <w:hyperlink w:anchor="_Toc160220955" w:history="1">
         <w:r>
           <w:rPr>
             <w:rStyle w:val="Hyperlink"/>
@@ -2931,7 +2931,7 @@
             <w:noProof/>
             <w:webHidden/>
           </w:rPr>
-          <w:instrText xml:space="preserve"> PAGEREF _Toc159858304 \h </w:instrText>
+          <w:instrText xml:space="preserve"> PAGEREF _Toc160220955 \h </w:instrText>
         </w:r>
         <w:r>
           <w:rPr>
@@ -2974,7 +2974,7 @@
           <w14:ligatures w14:val="standardContextual"/>
         </w:rPr>
       </w:pPr>
-      <w:hyperlink w:anchor="_Toc159858305" w:history="1">
+      <w:hyperlink w:anchor="_Toc160220956" w:history="1">
         <w:r>
           <w:rPr>
             <w:rStyle w:val="Hyperlink"/>
@@ -3001,7 +3001,357 @@
             <w:noProof/>
             <w:webHidden/>
           </w:rPr>
-          <w:instrText xml:space="preserve"> PAGEREF _Toc159858305 \h </w:instrText>
+          <w:instrText xml:space="preserve"> PAGEREF _Toc160220956 \h </w:instrText>
+        </w:r>
+        <w:r>
+          <w:rPr>
+            <w:noProof/>
+            <w:webHidden/>
+          </w:rPr>
+        </w:r>
+        <w:r>
+          <w:rPr>
+            <w:noProof/>
+            <w:webHidden/>
+          </w:rPr>
+          <w:fldChar w:fldCharType="separate"/>
+        </w:r>
+        <w:r>
+          <w:rPr>
+            <w:noProof/>
+            <w:webHidden/>
+          </w:rPr>
+          <w:t>1</w:t>
+        </w:r>
+        <w:r>
+          <w:rPr>
+            <w:noProof/>
+            <w:webHidden/>
+          </w:rPr>
+          <w:fldChar w:fldCharType="end"/>
+        </w:r>
+      </w:hyperlink>
+    </w:p>
+    <w:p>
+      <w:pPr>
+        <w:pStyle w:val="TOC2"/>
+        <w:rPr>
+          <w:rFonts w:asciiTheme="minorHAnsi" w:eastAsiaTheme="minorEastAsia" w:hAnsiTheme="minorHAnsi"/>
+          <w:noProof/>
+          <w:kern w:val="2"/>
+          <w:sz w:val="22"/>
+          <w:szCs w:val="22"/>
+          <w14:ligatures w14:val="standardContextual"/>
+        </w:rPr>
+      </w:pPr>
+      <w:hyperlink w:anchor="_Toc160220957" w:history="1">
+        <w:r>
+          <w:rPr>
+            <w:rStyle w:val="Hyperlink"/>
+            <w:noProof/>
+          </w:rPr>
+          <w:t>1.3 Phân tích hệ thống</w:t>
+        </w:r>
+        <w:r>
+          <w:rPr>
+            <w:noProof/>
+            <w:webHidden/>
+          </w:rPr>
+          <w:tab/>
+        </w:r>
+        <w:r>
+          <w:rPr>
+            <w:noProof/>
+            <w:webHidden/>
+          </w:rPr>
+          <w:fldChar w:fldCharType="begin"/>
+        </w:r>
+        <w:r>
+          <w:rPr>
+            <w:noProof/>
+            <w:webHidden/>
+          </w:rPr>
+          <w:instrText xml:space="preserve"> PAGEREF _Toc160220957 \h </w:instrText>
+        </w:r>
+        <w:r>
+          <w:rPr>
+            <w:noProof/>
+            <w:webHidden/>
+          </w:rPr>
+        </w:r>
+        <w:r>
+          <w:rPr>
+            <w:noProof/>
+            <w:webHidden/>
+          </w:rPr>
+          <w:fldChar w:fldCharType="separate"/>
+        </w:r>
+        <w:r>
+          <w:rPr>
+            <w:noProof/>
+            <w:webHidden/>
+          </w:rPr>
+          <w:t>1</w:t>
+        </w:r>
+        <w:r>
+          <w:rPr>
+            <w:noProof/>
+            <w:webHidden/>
+          </w:rPr>
+          <w:fldChar w:fldCharType="end"/>
+        </w:r>
+      </w:hyperlink>
+    </w:p>
+    <w:p>
+      <w:pPr>
+        <w:pStyle w:val="TOC2"/>
+        <w:rPr>
+          <w:rFonts w:asciiTheme="minorHAnsi" w:eastAsiaTheme="minorEastAsia" w:hAnsiTheme="minorHAnsi"/>
+          <w:noProof/>
+          <w:kern w:val="2"/>
+          <w:sz w:val="22"/>
+          <w:szCs w:val="22"/>
+          <w14:ligatures w14:val="standardContextual"/>
+        </w:rPr>
+      </w:pPr>
+      <w:hyperlink w:anchor="_Toc160220958" w:history="1">
+        <w:r>
+          <w:rPr>
+            <w:rStyle w:val="Hyperlink"/>
+            <w:noProof/>
+          </w:rPr>
+          <w:t>1.4 Các tác nhân của hệ thống</w:t>
+        </w:r>
+        <w:r>
+          <w:rPr>
+            <w:noProof/>
+            <w:webHidden/>
+          </w:rPr>
+          <w:tab/>
+        </w:r>
+        <w:r>
+          <w:rPr>
+            <w:noProof/>
+            <w:webHidden/>
+          </w:rPr>
+          <w:fldChar w:fldCharType="begin"/>
+        </w:r>
+        <w:r>
+          <w:rPr>
+            <w:noProof/>
+            <w:webHidden/>
+          </w:rPr>
+          <w:instrText xml:space="preserve"> PAGEREF _Toc160220958 \h </w:instrText>
+        </w:r>
+        <w:r>
+          <w:rPr>
+            <w:noProof/>
+            <w:webHidden/>
+          </w:rPr>
+        </w:r>
+        <w:r>
+          <w:rPr>
+            <w:noProof/>
+            <w:webHidden/>
+          </w:rPr>
+          <w:fldChar w:fldCharType="separate"/>
+        </w:r>
+        <w:r>
+          <w:rPr>
+            <w:noProof/>
+            <w:webHidden/>
+          </w:rPr>
+          <w:t>1</w:t>
+        </w:r>
+        <w:r>
+          <w:rPr>
+            <w:noProof/>
+            <w:webHidden/>
+          </w:rPr>
+          <w:fldChar w:fldCharType="end"/>
+        </w:r>
+      </w:hyperlink>
+    </w:p>
+    <w:p>
+      <w:pPr>
+        <w:pStyle w:val="TOC2"/>
+        <w:rPr>
+          <w:rFonts w:asciiTheme="minorHAnsi" w:eastAsiaTheme="minorEastAsia" w:hAnsiTheme="minorHAnsi"/>
+          <w:noProof/>
+          <w:kern w:val="2"/>
+          <w:sz w:val="22"/>
+          <w:szCs w:val="22"/>
+          <w14:ligatures w14:val="standardContextual"/>
+        </w:rPr>
+      </w:pPr>
+      <w:hyperlink w:anchor="_Toc160220959" w:history="1">
+        <w:r>
+          <w:rPr>
+            <w:rStyle w:val="Hyperlink"/>
+            <w:noProof/>
+          </w:rPr>
+          <w:t>1.5 Các yêu cầu chức năng và phi chức năng</w:t>
+        </w:r>
+        <w:r>
+          <w:rPr>
+            <w:noProof/>
+            <w:webHidden/>
+          </w:rPr>
+          <w:tab/>
+        </w:r>
+        <w:r>
+          <w:rPr>
+            <w:noProof/>
+            <w:webHidden/>
+          </w:rPr>
+          <w:fldChar w:fldCharType="begin"/>
+        </w:r>
+        <w:r>
+          <w:rPr>
+            <w:noProof/>
+            <w:webHidden/>
+          </w:rPr>
+          <w:instrText xml:space="preserve"> PAGEREF _Toc160220959 \h </w:instrText>
+        </w:r>
+        <w:r>
+          <w:rPr>
+            <w:noProof/>
+            <w:webHidden/>
+          </w:rPr>
+        </w:r>
+        <w:r>
+          <w:rPr>
+            <w:noProof/>
+            <w:webHidden/>
+          </w:rPr>
+          <w:fldChar w:fldCharType="separate"/>
+        </w:r>
+        <w:r>
+          <w:rPr>
+            <w:noProof/>
+            <w:webHidden/>
+          </w:rPr>
+          <w:t>1</w:t>
+        </w:r>
+        <w:r>
+          <w:rPr>
+            <w:noProof/>
+            <w:webHidden/>
+          </w:rPr>
+          <w:fldChar w:fldCharType="end"/>
+        </w:r>
+      </w:hyperlink>
+    </w:p>
+    <w:p>
+      <w:pPr>
+        <w:pStyle w:val="TOC2"/>
+        <w:rPr>
+          <w:rFonts w:asciiTheme="minorHAnsi" w:eastAsiaTheme="minorEastAsia" w:hAnsiTheme="minorHAnsi"/>
+          <w:noProof/>
+          <w:kern w:val="2"/>
+          <w:sz w:val="22"/>
+          <w:szCs w:val="22"/>
+          <w14:ligatures w14:val="standardContextual"/>
+        </w:rPr>
+      </w:pPr>
+      <w:hyperlink w:anchor="_Toc160220960" w:history="1">
+        <w:r>
+          <w:rPr>
+            <w:rStyle w:val="Hyperlink"/>
+            <w:noProof/>
+          </w:rPr>
+          <w:t>1.6 Các usecase</w:t>
+        </w:r>
+        <w:r>
+          <w:rPr>
+            <w:noProof/>
+            <w:webHidden/>
+          </w:rPr>
+          <w:tab/>
+        </w:r>
+        <w:r>
+          <w:rPr>
+            <w:noProof/>
+            <w:webHidden/>
+          </w:rPr>
+          <w:fldChar w:fldCharType="begin"/>
+        </w:r>
+        <w:r>
+          <w:rPr>
+            <w:noProof/>
+            <w:webHidden/>
+          </w:rPr>
+          <w:instrText xml:space="preserve"> PAGEREF _Toc160220960 \h </w:instrText>
+        </w:r>
+        <w:r>
+          <w:rPr>
+            <w:noProof/>
+            <w:webHidden/>
+          </w:rPr>
+        </w:r>
+        <w:r>
+          <w:rPr>
+            <w:noProof/>
+            <w:webHidden/>
+          </w:rPr>
+          <w:fldChar w:fldCharType="separate"/>
+        </w:r>
+        <w:r>
+          <w:rPr>
+            <w:noProof/>
+            <w:webHidden/>
+          </w:rPr>
+          <w:t>1</w:t>
+        </w:r>
+        <w:r>
+          <w:rPr>
+            <w:noProof/>
+            <w:webHidden/>
+          </w:rPr>
+          <w:fldChar w:fldCharType="end"/>
+        </w:r>
+      </w:hyperlink>
+    </w:p>
+    <w:p>
+      <w:pPr>
+        <w:pStyle w:val="TOC2"/>
+        <w:rPr>
+          <w:rFonts w:asciiTheme="minorHAnsi" w:eastAsiaTheme="minorEastAsia" w:hAnsiTheme="minorHAnsi"/>
+          <w:noProof/>
+          <w:kern w:val="2"/>
+          <w:sz w:val="22"/>
+          <w:szCs w:val="22"/>
+          <w14:ligatures w14:val="standardContextual"/>
+        </w:rPr>
+      </w:pPr>
+      <w:hyperlink w:anchor="_Toc160220961" w:history="1">
+        <w:r>
+          <w:rPr>
+            <w:rStyle w:val="Hyperlink"/>
+            <w:noProof/>
+          </w:rPr>
+          <w:t>1.7 Lược đồ quan hệ thực thể - ERD</w:t>
+        </w:r>
+        <w:r>
+          <w:rPr>
+            <w:noProof/>
+            <w:webHidden/>
+          </w:rPr>
+          <w:tab/>
+        </w:r>
+        <w:r>
+          <w:rPr>
+            <w:noProof/>
+            <w:webHidden/>
+          </w:rPr>
+          <w:fldChar w:fldCharType="begin"/>
+        </w:r>
+        <w:r>
+          <w:rPr>
+            <w:noProof/>
+            <w:webHidden/>
+          </w:rPr>
+          <w:instrText xml:space="preserve"> PAGEREF _Toc160220961 \h </w:instrText>
         </w:r>
         <w:r>
           <w:rPr>
@@ -3045,7 +3395,7 @@
           <w14:ligatures w14:val="standardContextual"/>
         </w:rPr>
       </w:pPr>
-      <w:hyperlink w:anchor="_Toc159858306" w:history="1">
+      <w:hyperlink w:anchor="_Toc160220962" w:history="1">
         <w:r>
           <w:rPr>
             <w:rStyle w:val="Hyperlink"/>
@@ -3072,7 +3422,7 @@
             <w:noProof/>
             <w:webHidden/>
           </w:rPr>
-          <w:instrText xml:space="preserve"> PAGEREF _Toc159858306 \h </w:instrText>
+          <w:instrText xml:space="preserve"> PAGEREF _Toc160220962 \h </w:instrText>
         </w:r>
         <w:r>
           <w:rPr>
@@ -3092,7 +3442,7 @@
             <w:noProof/>
             <w:webHidden/>
           </w:rPr>
-          <w:t>2</w:t>
+          <w:t>1</w:t>
         </w:r>
         <w:r>
           <w:rPr>
@@ -3115,13 +3465,13 @@
           <w14:ligatures w14:val="standardContextual"/>
         </w:rPr>
       </w:pPr>
-      <w:hyperlink w:anchor="_Toc159858307" w:history="1">
+      <w:hyperlink w:anchor="_Toc160220963" w:history="1">
         <w:r>
           <w:rPr>
             <w:rStyle w:val="Hyperlink"/>
             <w:noProof/>
           </w:rPr>
-          <w:t>2.1 Module Chatbot</w:t>
+          <w:t>2.1 Hệ thống hỏi đáp mở (ODQA)</w:t>
         </w:r>
         <w:r>
           <w:rPr>
@@ -3142,7 +3492,7 @@
             <w:noProof/>
             <w:webHidden/>
           </w:rPr>
-          <w:instrText xml:space="preserve"> PAGEREF _Toc159858307 \h </w:instrText>
+          <w:instrText xml:space="preserve"> PAGEREF _Toc160220963 \h </w:instrText>
         </w:r>
         <w:r>
           <w:rPr>
@@ -3162,77 +3512,7 @@
             <w:noProof/>
             <w:webHidden/>
           </w:rPr>
-          <w:t>2</w:t>
-        </w:r>
-        <w:r>
-          <w:rPr>
-            <w:noProof/>
-            <w:webHidden/>
-          </w:rPr>
-          <w:fldChar w:fldCharType="end"/>
-        </w:r>
-      </w:hyperlink>
-    </w:p>
-    <w:p>
-      <w:pPr>
-        <w:pStyle w:val="TOC2"/>
-        <w:rPr>
-          <w:rFonts w:asciiTheme="minorHAnsi" w:eastAsiaTheme="minorEastAsia" w:hAnsiTheme="minorHAnsi"/>
-          <w:noProof/>
-          <w:kern w:val="2"/>
-          <w:sz w:val="22"/>
-          <w:szCs w:val="22"/>
-          <w14:ligatures w14:val="standardContextual"/>
-        </w:rPr>
-      </w:pPr>
-      <w:hyperlink w:anchor="_Toc159858308" w:history="1">
-        <w:r>
-          <w:rPr>
-            <w:rStyle w:val="Hyperlink"/>
-            <w:noProof/>
-          </w:rPr>
-          <w:t>2.2 Module Website</w:t>
-        </w:r>
-        <w:r>
-          <w:rPr>
-            <w:noProof/>
-            <w:webHidden/>
-          </w:rPr>
-          <w:tab/>
-        </w:r>
-        <w:r>
-          <w:rPr>
-            <w:noProof/>
-            <w:webHidden/>
-          </w:rPr>
-          <w:fldChar w:fldCharType="begin"/>
-        </w:r>
-        <w:r>
-          <w:rPr>
-            <w:noProof/>
-            <w:webHidden/>
-          </w:rPr>
-          <w:instrText xml:space="preserve"> PAGEREF _Toc159858308 \h </w:instrText>
-        </w:r>
-        <w:r>
-          <w:rPr>
-            <w:noProof/>
-            <w:webHidden/>
-          </w:rPr>
-        </w:r>
-        <w:r>
-          <w:rPr>
-            <w:noProof/>
-            <w:webHidden/>
-          </w:rPr>
-          <w:fldChar w:fldCharType="separate"/>
-        </w:r>
-        <w:r>
-          <w:rPr>
-            <w:noProof/>
-            <w:webHidden/>
-          </w:rPr>
-          <w:t>2</w:t>
+          <w:t>1</w:t>
         </w:r>
         <w:r>
           <w:rPr>
@@ -3256,13 +3536,13 @@
           <w14:ligatures w14:val="standardContextual"/>
         </w:rPr>
       </w:pPr>
-      <w:hyperlink w:anchor="_Toc159858309" w:history="1">
+      <w:hyperlink w:anchor="_Toc160220964" w:history="1">
         <w:r>
           <w:rPr>
             <w:rStyle w:val="Hyperlink"/>
             <w:noProof/>
           </w:rPr>
-          <w:t>2.2.1 a</w:t>
+          <w:t>2.1.1 Hệ thống hỏi đáp mở là gì?</w:t>
         </w:r>
         <w:r>
           <w:rPr>
@@ -3283,7 +3563,7 @@
             <w:noProof/>
             <w:webHidden/>
           </w:rPr>
-          <w:instrText xml:space="preserve"> PAGEREF _Toc159858309 \h </w:instrText>
+          <w:instrText xml:space="preserve"> PAGEREF _Toc160220964 \h </w:instrText>
         </w:r>
         <w:r>
           <w:rPr>
@@ -3303,7 +3583,7 @@
             <w:noProof/>
             <w:webHidden/>
           </w:rPr>
-          <w:t>2</w:t>
+          <w:t>1</w:t>
         </w:r>
         <w:r>
           <w:rPr>
@@ -3327,13 +3607,13 @@
           <w14:ligatures w14:val="standardContextual"/>
         </w:rPr>
       </w:pPr>
-      <w:hyperlink w:anchor="_Toc159858310" w:history="1">
+      <w:hyperlink w:anchor="_Toc160220965" w:history="1">
         <w:r>
           <w:rPr>
             <w:rStyle w:val="Hyperlink"/>
             <w:noProof/>
           </w:rPr>
-          <w:t>2.2.2 b</w:t>
+          <w:t>2.1.2 Các loại hệ thống hỏi đáp mở trong ODQA</w:t>
         </w:r>
         <w:r>
           <w:rPr>
@@ -3354,7 +3634,7 @@
             <w:noProof/>
             <w:webHidden/>
           </w:rPr>
-          <w:instrText xml:space="preserve"> PAGEREF _Toc159858310 \h </w:instrText>
+          <w:instrText xml:space="preserve"> PAGEREF _Toc160220965 \h </w:instrText>
         </w:r>
         <w:r>
           <w:rPr>
@@ -3374,7 +3654,7 @@
             <w:noProof/>
             <w:webHidden/>
           </w:rPr>
-          <w:t>2</w:t>
+          <w:t>1</w:t>
         </w:r>
         <w:r>
           <w:rPr>
@@ -3398,13 +3678,14 @@
           <w14:ligatures w14:val="standardContextual"/>
         </w:rPr>
       </w:pPr>
-      <w:hyperlink w:anchor="_Toc159858311" w:history="1">
+      <w:hyperlink w:anchor="_Toc160220966" w:history="1">
         <w:r>
           <w:rPr>
             <w:rStyle w:val="Hyperlink"/>
             <w:noProof/>
-          </w:rPr>
-          <w:t>2.2.3 c</w:t>
+            <w:lang w:val="vi-VN"/>
+          </w:rPr>
+          <w:t>2.1.3 Các mô hình hỏi đáp mở</w:t>
         </w:r>
         <w:r>
           <w:rPr>
@@ -3425,7 +3706,7 @@
             <w:noProof/>
             <w:webHidden/>
           </w:rPr>
-          <w:instrText xml:space="preserve"> PAGEREF _Toc159858311 \h </w:instrText>
+          <w:instrText xml:space="preserve"> PAGEREF _Toc160220966 \h </w:instrText>
         </w:r>
         <w:r>
           <w:rPr>
@@ -3445,7 +3726,433 @@
             <w:noProof/>
             <w:webHidden/>
           </w:rPr>
-          <w:t>2</w:t>
+          <w:t>1</w:t>
+        </w:r>
+        <w:r>
+          <w:rPr>
+            <w:noProof/>
+            <w:webHidden/>
+          </w:rPr>
+          <w:fldChar w:fldCharType="end"/>
+        </w:r>
+      </w:hyperlink>
+    </w:p>
+    <w:p>
+      <w:pPr>
+        <w:pStyle w:val="TOC3"/>
+        <w:rPr>
+          <w:rFonts w:asciiTheme="minorHAnsi" w:eastAsiaTheme="minorEastAsia" w:hAnsiTheme="minorHAnsi"/>
+          <w:i w:val="0"/>
+          <w:noProof/>
+          <w:kern w:val="2"/>
+          <w:sz w:val="22"/>
+          <w:szCs w:val="22"/>
+          <w14:ligatures w14:val="standardContextual"/>
+        </w:rPr>
+      </w:pPr>
+      <w:hyperlink w:anchor="_Toc160220967" w:history="1">
+        <w:r>
+          <w:rPr>
+            <w:rStyle w:val="Hyperlink"/>
+            <w:noProof/>
+            <w:lang w:val="vi-VN"/>
+          </w:rPr>
+          <w:t xml:space="preserve">2.1.4 … </w:t>
+        </w:r>
+        <w:r>
+          <w:rPr>
+            <w:noProof/>
+            <w:webHidden/>
+          </w:rPr>
+          <w:tab/>
+        </w:r>
+        <w:r>
+          <w:rPr>
+            <w:noProof/>
+            <w:webHidden/>
+          </w:rPr>
+          <w:fldChar w:fldCharType="begin"/>
+        </w:r>
+        <w:r>
+          <w:rPr>
+            <w:noProof/>
+            <w:webHidden/>
+          </w:rPr>
+          <w:instrText xml:space="preserve"> PAGEREF _Toc160220967 \h </w:instrText>
+        </w:r>
+        <w:r>
+          <w:rPr>
+            <w:noProof/>
+            <w:webHidden/>
+          </w:rPr>
+        </w:r>
+        <w:r>
+          <w:rPr>
+            <w:noProof/>
+            <w:webHidden/>
+          </w:rPr>
+          <w:fldChar w:fldCharType="separate"/>
+        </w:r>
+        <w:r>
+          <w:rPr>
+            <w:noProof/>
+            <w:webHidden/>
+          </w:rPr>
+          <w:t>1</w:t>
+        </w:r>
+        <w:r>
+          <w:rPr>
+            <w:noProof/>
+            <w:webHidden/>
+          </w:rPr>
+          <w:fldChar w:fldCharType="end"/>
+        </w:r>
+      </w:hyperlink>
+    </w:p>
+    <w:p>
+      <w:pPr>
+        <w:pStyle w:val="TOC2"/>
+        <w:rPr>
+          <w:rFonts w:asciiTheme="minorHAnsi" w:eastAsiaTheme="minorEastAsia" w:hAnsiTheme="minorHAnsi"/>
+          <w:noProof/>
+          <w:kern w:val="2"/>
+          <w:sz w:val="22"/>
+          <w:szCs w:val="22"/>
+          <w14:ligatures w14:val="standardContextual"/>
+        </w:rPr>
+      </w:pPr>
+      <w:hyperlink w:anchor="_Toc160220968" w:history="1">
+        <w:r>
+          <w:rPr>
+            <w:rStyle w:val="Hyperlink"/>
+            <w:noProof/>
+          </w:rPr>
+          <w:t>2.2 Module Website</w:t>
+        </w:r>
+        <w:r>
+          <w:rPr>
+            <w:noProof/>
+            <w:webHidden/>
+          </w:rPr>
+          <w:tab/>
+        </w:r>
+        <w:r>
+          <w:rPr>
+            <w:noProof/>
+            <w:webHidden/>
+          </w:rPr>
+          <w:fldChar w:fldCharType="begin"/>
+        </w:r>
+        <w:r>
+          <w:rPr>
+            <w:noProof/>
+            <w:webHidden/>
+          </w:rPr>
+          <w:instrText xml:space="preserve"> PAGEREF _Toc160220968 \h </w:instrText>
+        </w:r>
+        <w:r>
+          <w:rPr>
+            <w:noProof/>
+            <w:webHidden/>
+          </w:rPr>
+        </w:r>
+        <w:r>
+          <w:rPr>
+            <w:noProof/>
+            <w:webHidden/>
+          </w:rPr>
+          <w:fldChar w:fldCharType="separate"/>
+        </w:r>
+        <w:r>
+          <w:rPr>
+            <w:noProof/>
+            <w:webHidden/>
+          </w:rPr>
+          <w:t>1</w:t>
+        </w:r>
+        <w:r>
+          <w:rPr>
+            <w:noProof/>
+            <w:webHidden/>
+          </w:rPr>
+          <w:fldChar w:fldCharType="end"/>
+        </w:r>
+      </w:hyperlink>
+    </w:p>
+    <w:p>
+      <w:pPr>
+        <w:pStyle w:val="TOC3"/>
+        <w:rPr>
+          <w:rFonts w:asciiTheme="minorHAnsi" w:eastAsiaTheme="minorEastAsia" w:hAnsiTheme="minorHAnsi"/>
+          <w:i w:val="0"/>
+          <w:noProof/>
+          <w:kern w:val="2"/>
+          <w:sz w:val="22"/>
+          <w:szCs w:val="22"/>
+          <w14:ligatures w14:val="standardContextual"/>
+        </w:rPr>
+      </w:pPr>
+      <w:hyperlink w:anchor="_Toc160220969" w:history="1">
+        <w:r>
+          <w:rPr>
+            <w:rStyle w:val="Hyperlink"/>
+            <w:noProof/>
+          </w:rPr>
+          <w:t>2.2.1 MongoDB và Mongoose</w:t>
+        </w:r>
+        <w:r>
+          <w:rPr>
+            <w:noProof/>
+            <w:webHidden/>
+          </w:rPr>
+          <w:tab/>
+        </w:r>
+        <w:r>
+          <w:rPr>
+            <w:noProof/>
+            <w:webHidden/>
+          </w:rPr>
+          <w:fldChar w:fldCharType="begin"/>
+        </w:r>
+        <w:r>
+          <w:rPr>
+            <w:noProof/>
+            <w:webHidden/>
+          </w:rPr>
+          <w:instrText xml:space="preserve"> PAGEREF _Toc160220969 \h </w:instrText>
+        </w:r>
+        <w:r>
+          <w:rPr>
+            <w:noProof/>
+            <w:webHidden/>
+          </w:rPr>
+        </w:r>
+        <w:r>
+          <w:rPr>
+            <w:noProof/>
+            <w:webHidden/>
+          </w:rPr>
+          <w:fldChar w:fldCharType="separate"/>
+        </w:r>
+        <w:r>
+          <w:rPr>
+            <w:noProof/>
+            <w:webHidden/>
+          </w:rPr>
+          <w:t>1</w:t>
+        </w:r>
+        <w:r>
+          <w:rPr>
+            <w:noProof/>
+            <w:webHidden/>
+          </w:rPr>
+          <w:fldChar w:fldCharType="end"/>
+        </w:r>
+      </w:hyperlink>
+    </w:p>
+    <w:p>
+      <w:pPr>
+        <w:pStyle w:val="TOC3"/>
+        <w:rPr>
+          <w:rFonts w:asciiTheme="minorHAnsi" w:eastAsiaTheme="minorEastAsia" w:hAnsiTheme="minorHAnsi"/>
+          <w:i w:val="0"/>
+          <w:noProof/>
+          <w:kern w:val="2"/>
+          <w:sz w:val="22"/>
+          <w:szCs w:val="22"/>
+          <w14:ligatures w14:val="standardContextual"/>
+        </w:rPr>
+      </w:pPr>
+      <w:hyperlink w:anchor="_Toc160220970" w:history="1">
+        <w:r>
+          <w:rPr>
+            <w:rStyle w:val="Hyperlink"/>
+            <w:noProof/>
+          </w:rPr>
+          <w:t>2.2.2 ExpressJS</w:t>
+        </w:r>
+        <w:r>
+          <w:rPr>
+            <w:noProof/>
+            <w:webHidden/>
+          </w:rPr>
+          <w:tab/>
+        </w:r>
+        <w:r>
+          <w:rPr>
+            <w:noProof/>
+            <w:webHidden/>
+          </w:rPr>
+          <w:fldChar w:fldCharType="begin"/>
+        </w:r>
+        <w:r>
+          <w:rPr>
+            <w:noProof/>
+            <w:webHidden/>
+          </w:rPr>
+          <w:instrText xml:space="preserve"> PAGEREF _Toc160220970 \h </w:instrText>
+        </w:r>
+        <w:r>
+          <w:rPr>
+            <w:noProof/>
+            <w:webHidden/>
+          </w:rPr>
+        </w:r>
+        <w:r>
+          <w:rPr>
+            <w:noProof/>
+            <w:webHidden/>
+          </w:rPr>
+          <w:fldChar w:fldCharType="separate"/>
+        </w:r>
+        <w:r>
+          <w:rPr>
+            <w:noProof/>
+            <w:webHidden/>
+          </w:rPr>
+          <w:t>1</w:t>
+        </w:r>
+        <w:r>
+          <w:rPr>
+            <w:noProof/>
+            <w:webHidden/>
+          </w:rPr>
+          <w:fldChar w:fldCharType="end"/>
+        </w:r>
+      </w:hyperlink>
+    </w:p>
+    <w:p>
+      <w:pPr>
+        <w:pStyle w:val="TOC3"/>
+        <w:rPr>
+          <w:rFonts w:asciiTheme="minorHAnsi" w:eastAsiaTheme="minorEastAsia" w:hAnsiTheme="minorHAnsi"/>
+          <w:i w:val="0"/>
+          <w:noProof/>
+          <w:kern w:val="2"/>
+          <w:sz w:val="22"/>
+          <w:szCs w:val="22"/>
+          <w14:ligatures w14:val="standardContextual"/>
+        </w:rPr>
+      </w:pPr>
+      <w:hyperlink w:anchor="_Toc160220971" w:history="1">
+        <w:r>
+          <w:rPr>
+            <w:rStyle w:val="Hyperlink"/>
+            <w:noProof/>
+          </w:rPr>
+          <w:t>2.2.3 ReactJS</w:t>
+        </w:r>
+        <w:r>
+          <w:rPr>
+            <w:noProof/>
+            <w:webHidden/>
+          </w:rPr>
+          <w:tab/>
+        </w:r>
+        <w:r>
+          <w:rPr>
+            <w:noProof/>
+            <w:webHidden/>
+          </w:rPr>
+          <w:fldChar w:fldCharType="begin"/>
+        </w:r>
+        <w:r>
+          <w:rPr>
+            <w:noProof/>
+            <w:webHidden/>
+          </w:rPr>
+          <w:instrText xml:space="preserve"> PAGEREF _Toc160220971 \h </w:instrText>
+        </w:r>
+        <w:r>
+          <w:rPr>
+            <w:noProof/>
+            <w:webHidden/>
+          </w:rPr>
+        </w:r>
+        <w:r>
+          <w:rPr>
+            <w:noProof/>
+            <w:webHidden/>
+          </w:rPr>
+          <w:fldChar w:fldCharType="separate"/>
+        </w:r>
+        <w:r>
+          <w:rPr>
+            <w:noProof/>
+            <w:webHidden/>
+          </w:rPr>
+          <w:t>1</w:t>
+        </w:r>
+        <w:r>
+          <w:rPr>
+            <w:noProof/>
+            <w:webHidden/>
+          </w:rPr>
+          <w:fldChar w:fldCharType="end"/>
+        </w:r>
+      </w:hyperlink>
+    </w:p>
+    <w:p>
+      <w:pPr>
+        <w:pStyle w:val="TOC3"/>
+        <w:rPr>
+          <w:rFonts w:asciiTheme="minorHAnsi" w:eastAsiaTheme="minorEastAsia" w:hAnsiTheme="minorHAnsi"/>
+          <w:i w:val="0"/>
+          <w:noProof/>
+          <w:kern w:val="2"/>
+          <w:sz w:val="22"/>
+          <w:szCs w:val="22"/>
+          <w14:ligatures w14:val="standardContextual"/>
+        </w:rPr>
+      </w:pPr>
+      <w:hyperlink w:anchor="_Toc160220972" w:history="1">
+        <w:r>
+          <w:rPr>
+            <w:rStyle w:val="Hyperlink"/>
+            <w:noProof/>
+          </w:rPr>
+          <w:t>2.2.4 NodeJS</w:t>
+        </w:r>
+        <w:r>
+          <w:rPr>
+            <w:noProof/>
+            <w:webHidden/>
+          </w:rPr>
+          <w:tab/>
+        </w:r>
+        <w:r>
+          <w:rPr>
+            <w:noProof/>
+            <w:webHidden/>
+          </w:rPr>
+          <w:fldChar w:fldCharType="begin"/>
+        </w:r>
+        <w:r>
+          <w:rPr>
+            <w:noProof/>
+            <w:webHidden/>
+          </w:rPr>
+          <w:instrText xml:space="preserve"> PAGEREF _Toc160220972 \h </w:instrText>
+        </w:r>
+        <w:r>
+          <w:rPr>
+            <w:noProof/>
+            <w:webHidden/>
+          </w:rPr>
+        </w:r>
+        <w:r>
+          <w:rPr>
+            <w:noProof/>
+            <w:webHidden/>
+          </w:rPr>
+          <w:fldChar w:fldCharType="separate"/>
+        </w:r>
+        <w:r>
+          <w:rPr>
+            <w:noProof/>
+            <w:webHidden/>
+          </w:rPr>
+          <w:t>1</w:t>
         </w:r>
         <w:r>
           <w:rPr>
@@ -3469,13 +4176,13 @@
           <w14:ligatures w14:val="standardContextual"/>
         </w:rPr>
       </w:pPr>
-      <w:hyperlink w:anchor="_Toc159858312" w:history="1">
+      <w:hyperlink w:anchor="_Toc160220973" w:history="1">
         <w:r>
           <w:rPr>
             <w:rStyle w:val="Hyperlink"/>
             <w:noProof/>
           </w:rPr>
-          <w:t>CHƯƠNG 3. MÔ HÌNH ĐỀ XUẤT</w:t>
+          <w:t>CHƯƠNG 3. DỮ LIỆU</w:t>
         </w:r>
         <w:r>
           <w:rPr>
@@ -3496,7 +4203,7 @@
             <w:noProof/>
             <w:webHidden/>
           </w:rPr>
-          <w:instrText xml:space="preserve"> PAGEREF _Toc159858312 \h </w:instrText>
+          <w:instrText xml:space="preserve"> PAGEREF _Toc160220973 \h </w:instrText>
         </w:r>
         <w:r>
           <w:rPr>
@@ -3516,7 +4223,7 @@
             <w:noProof/>
             <w:webHidden/>
           </w:rPr>
-          <w:t>2</w:t>
+          <w:t>1</w:t>
         </w:r>
         <w:r>
           <w:rPr>
@@ -3539,13 +4246,13 @@
           <w14:ligatures w14:val="standardContextual"/>
         </w:rPr>
       </w:pPr>
-      <w:hyperlink w:anchor="_Toc159858313" w:history="1">
+      <w:hyperlink w:anchor="_Toc160220974" w:history="1">
         <w:r>
           <w:rPr>
             <w:rStyle w:val="Hyperlink"/>
             <w:noProof/>
           </w:rPr>
-          <w:t>3.1 Mô hình classicIR(Retriever)</w:t>
+          <w:t>3.1 …Mai làm</w:t>
         </w:r>
         <w:r>
           <w:rPr>
@@ -3566,7 +4273,7 @@
             <w:noProof/>
             <w:webHidden/>
           </w:rPr>
-          <w:instrText xml:space="preserve"> PAGEREF _Toc159858313 \h </w:instrText>
+          <w:instrText xml:space="preserve"> PAGEREF _Toc160220974 \h </w:instrText>
         </w:r>
         <w:r>
           <w:rPr>
@@ -3586,573 +4293,7 @@
             <w:noProof/>
             <w:webHidden/>
           </w:rPr>
-          <w:t>2</w:t>
-        </w:r>
-        <w:r>
-          <w:rPr>
-            <w:noProof/>
-            <w:webHidden/>
-          </w:rPr>
-          <w:fldChar w:fldCharType="end"/>
-        </w:r>
-      </w:hyperlink>
-    </w:p>
-    <w:p>
-      <w:pPr>
-        <w:pStyle w:val="TOC3"/>
-        <w:rPr>
-          <w:rFonts w:asciiTheme="minorHAnsi" w:eastAsiaTheme="minorEastAsia" w:hAnsiTheme="minorHAnsi"/>
-          <w:i w:val="0"/>
-          <w:noProof/>
-          <w:kern w:val="2"/>
-          <w:sz w:val="22"/>
-          <w:szCs w:val="22"/>
-          <w14:ligatures w14:val="standardContextual"/>
-        </w:rPr>
-      </w:pPr>
-      <w:hyperlink w:anchor="_Toc159858314" w:history="1">
-        <w:r>
-          <w:rPr>
-            <w:rStyle w:val="Hyperlink"/>
-            <w:noProof/>
-          </w:rPr>
-          <w:t>3.1.1 Giới thiệu mô hình classicIR</w:t>
-        </w:r>
-        <w:r>
-          <w:rPr>
-            <w:noProof/>
-            <w:webHidden/>
-          </w:rPr>
-          <w:tab/>
-        </w:r>
-        <w:r>
-          <w:rPr>
-            <w:noProof/>
-            <w:webHidden/>
-          </w:rPr>
-          <w:fldChar w:fldCharType="begin"/>
-        </w:r>
-        <w:r>
-          <w:rPr>
-            <w:noProof/>
-            <w:webHidden/>
-          </w:rPr>
-          <w:instrText xml:space="preserve"> PAGEREF _Toc159858314 \h </w:instrText>
-        </w:r>
-        <w:r>
-          <w:rPr>
-            <w:noProof/>
-            <w:webHidden/>
-          </w:rPr>
-        </w:r>
-        <w:r>
-          <w:rPr>
-            <w:noProof/>
-            <w:webHidden/>
-          </w:rPr>
-          <w:fldChar w:fldCharType="separate"/>
-        </w:r>
-        <w:r>
-          <w:rPr>
-            <w:noProof/>
-            <w:webHidden/>
-          </w:rPr>
-          <w:t>2</w:t>
-        </w:r>
-        <w:r>
-          <w:rPr>
-            <w:noProof/>
-            <w:webHidden/>
-          </w:rPr>
-          <w:fldChar w:fldCharType="end"/>
-        </w:r>
-      </w:hyperlink>
-    </w:p>
-    <w:p>
-      <w:pPr>
-        <w:pStyle w:val="TOC3"/>
-        <w:rPr>
-          <w:rFonts w:asciiTheme="minorHAnsi" w:eastAsiaTheme="minorEastAsia" w:hAnsiTheme="minorHAnsi"/>
-          <w:i w:val="0"/>
-          <w:noProof/>
-          <w:kern w:val="2"/>
-          <w:sz w:val="22"/>
-          <w:szCs w:val="22"/>
-          <w14:ligatures w14:val="standardContextual"/>
-        </w:rPr>
-      </w:pPr>
-      <w:hyperlink w:anchor="_Toc159858315" w:history="1">
-        <w:r>
-          <w:rPr>
-            <w:rStyle w:val="Hyperlink"/>
-            <w:noProof/>
-          </w:rPr>
-          <w:t>3.1.2 Phương pháp tìm kiếm thông tin</w:t>
-        </w:r>
-        <w:r>
-          <w:rPr>
-            <w:noProof/>
-            <w:webHidden/>
-          </w:rPr>
-          <w:tab/>
-        </w:r>
-        <w:r>
-          <w:rPr>
-            <w:noProof/>
-            <w:webHidden/>
-          </w:rPr>
-          <w:fldChar w:fldCharType="begin"/>
-        </w:r>
-        <w:r>
-          <w:rPr>
-            <w:noProof/>
-            <w:webHidden/>
-          </w:rPr>
-          <w:instrText xml:space="preserve"> PAGEREF _Toc159858315 \h </w:instrText>
-        </w:r>
-        <w:r>
-          <w:rPr>
-            <w:noProof/>
-            <w:webHidden/>
-          </w:rPr>
-        </w:r>
-        <w:r>
-          <w:rPr>
-            <w:noProof/>
-            <w:webHidden/>
-          </w:rPr>
-          <w:fldChar w:fldCharType="separate"/>
-        </w:r>
-        <w:r>
-          <w:rPr>
-            <w:noProof/>
-            <w:webHidden/>
-          </w:rPr>
-          <w:t>2</w:t>
-        </w:r>
-        <w:r>
-          <w:rPr>
-            <w:noProof/>
-            <w:webHidden/>
-          </w:rPr>
-          <w:fldChar w:fldCharType="end"/>
-        </w:r>
-      </w:hyperlink>
-    </w:p>
-    <w:p>
-      <w:pPr>
-        <w:pStyle w:val="TOC2"/>
-        <w:rPr>
-          <w:rFonts w:asciiTheme="minorHAnsi" w:eastAsiaTheme="minorEastAsia" w:hAnsiTheme="minorHAnsi"/>
-          <w:noProof/>
-          <w:kern w:val="2"/>
-          <w:sz w:val="22"/>
-          <w:szCs w:val="22"/>
-          <w14:ligatures w14:val="standardContextual"/>
-        </w:rPr>
-      </w:pPr>
-      <w:hyperlink w:anchor="_Toc159858316" w:history="1">
-        <w:r>
-          <w:rPr>
-            <w:rStyle w:val="Hyperlink"/>
-            <w:noProof/>
-          </w:rPr>
-          <w:t>3.2 Mô hình BiLSTM(Reader)</w:t>
-        </w:r>
-        <w:r>
-          <w:rPr>
-            <w:noProof/>
-            <w:webHidden/>
-          </w:rPr>
-          <w:tab/>
-        </w:r>
-        <w:r>
-          <w:rPr>
-            <w:noProof/>
-            <w:webHidden/>
-          </w:rPr>
-          <w:fldChar w:fldCharType="begin"/>
-        </w:r>
-        <w:r>
-          <w:rPr>
-            <w:noProof/>
-            <w:webHidden/>
-          </w:rPr>
-          <w:instrText xml:space="preserve"> PAGEREF _Toc159858316 \h </w:instrText>
-        </w:r>
-        <w:r>
-          <w:rPr>
-            <w:noProof/>
-            <w:webHidden/>
-          </w:rPr>
-        </w:r>
-        <w:r>
-          <w:rPr>
-            <w:noProof/>
-            <w:webHidden/>
-          </w:rPr>
-          <w:fldChar w:fldCharType="separate"/>
-        </w:r>
-        <w:r>
-          <w:rPr>
-            <w:noProof/>
-            <w:webHidden/>
-          </w:rPr>
-          <w:t>2</w:t>
-        </w:r>
-        <w:r>
-          <w:rPr>
-            <w:noProof/>
-            <w:webHidden/>
-          </w:rPr>
-          <w:fldChar w:fldCharType="end"/>
-        </w:r>
-      </w:hyperlink>
-    </w:p>
-    <w:p>
-      <w:pPr>
-        <w:pStyle w:val="TOC3"/>
-        <w:rPr>
-          <w:rFonts w:asciiTheme="minorHAnsi" w:eastAsiaTheme="minorEastAsia" w:hAnsiTheme="minorHAnsi"/>
-          <w:i w:val="0"/>
-          <w:noProof/>
-          <w:kern w:val="2"/>
-          <w:sz w:val="22"/>
-          <w:szCs w:val="22"/>
-          <w14:ligatures w14:val="standardContextual"/>
-        </w:rPr>
-      </w:pPr>
-      <w:hyperlink w:anchor="_Toc159858317" w:history="1">
-        <w:r>
-          <w:rPr>
-            <w:rStyle w:val="Hyperlink"/>
-            <w:noProof/>
-          </w:rPr>
-          <w:t>3.2.1 Giới thiệu mô hình BiLSTM</w:t>
-        </w:r>
-        <w:r>
-          <w:rPr>
-            <w:noProof/>
-            <w:webHidden/>
-          </w:rPr>
-          <w:tab/>
-        </w:r>
-        <w:r>
-          <w:rPr>
-            <w:noProof/>
-            <w:webHidden/>
-          </w:rPr>
-          <w:fldChar w:fldCharType="begin"/>
-        </w:r>
-        <w:r>
-          <w:rPr>
-            <w:noProof/>
-            <w:webHidden/>
-          </w:rPr>
-          <w:instrText xml:space="preserve"> PAGEREF _Toc159858317 \h </w:instrText>
-        </w:r>
-        <w:r>
-          <w:rPr>
-            <w:noProof/>
-            <w:webHidden/>
-          </w:rPr>
-        </w:r>
-        <w:r>
-          <w:rPr>
-            <w:noProof/>
-            <w:webHidden/>
-          </w:rPr>
-          <w:fldChar w:fldCharType="separate"/>
-        </w:r>
-        <w:r>
-          <w:rPr>
-            <w:noProof/>
-            <w:webHidden/>
-          </w:rPr>
-          <w:t>2</w:t>
-        </w:r>
-        <w:r>
-          <w:rPr>
-            <w:noProof/>
-            <w:webHidden/>
-          </w:rPr>
-          <w:fldChar w:fldCharType="end"/>
-        </w:r>
-      </w:hyperlink>
-    </w:p>
-    <w:p>
-      <w:pPr>
-        <w:pStyle w:val="TOC3"/>
-        <w:rPr>
-          <w:rFonts w:asciiTheme="minorHAnsi" w:eastAsiaTheme="minorEastAsia" w:hAnsiTheme="minorHAnsi"/>
-          <w:i w:val="0"/>
-          <w:noProof/>
-          <w:kern w:val="2"/>
-          <w:sz w:val="22"/>
-          <w:szCs w:val="22"/>
-          <w14:ligatures w14:val="standardContextual"/>
-        </w:rPr>
-      </w:pPr>
-      <w:hyperlink w:anchor="_Toc159858318" w:history="1">
-        <w:r>
-          <w:rPr>
-            <w:rStyle w:val="Hyperlink"/>
-            <w:noProof/>
-          </w:rPr>
-          <w:t>3.2.2 Quá trình đọc và trích xuất thông tin</w:t>
-        </w:r>
-        <w:r>
-          <w:rPr>
-            <w:noProof/>
-            <w:webHidden/>
-          </w:rPr>
-          <w:tab/>
-        </w:r>
-        <w:r>
-          <w:rPr>
-            <w:noProof/>
-            <w:webHidden/>
-          </w:rPr>
-          <w:fldChar w:fldCharType="begin"/>
-        </w:r>
-        <w:r>
-          <w:rPr>
-            <w:noProof/>
-            <w:webHidden/>
-          </w:rPr>
-          <w:instrText xml:space="preserve"> PAGEREF _Toc159858318 \h </w:instrText>
-        </w:r>
-        <w:r>
-          <w:rPr>
-            <w:noProof/>
-            <w:webHidden/>
-          </w:rPr>
-        </w:r>
-        <w:r>
-          <w:rPr>
-            <w:noProof/>
-            <w:webHidden/>
-          </w:rPr>
-          <w:fldChar w:fldCharType="separate"/>
-        </w:r>
-        <w:r>
-          <w:rPr>
-            <w:noProof/>
-            <w:webHidden/>
-          </w:rPr>
-          <w:t>2</w:t>
-        </w:r>
-        <w:r>
-          <w:rPr>
-            <w:noProof/>
-            <w:webHidden/>
-          </w:rPr>
-          <w:fldChar w:fldCharType="end"/>
-        </w:r>
-      </w:hyperlink>
-    </w:p>
-    <w:p>
-      <w:pPr>
-        <w:pStyle w:val="TOC2"/>
-        <w:rPr>
-          <w:rFonts w:asciiTheme="minorHAnsi" w:eastAsiaTheme="minorEastAsia" w:hAnsiTheme="minorHAnsi"/>
-          <w:noProof/>
-          <w:kern w:val="2"/>
-          <w:sz w:val="22"/>
-          <w:szCs w:val="22"/>
-          <w14:ligatures w14:val="standardContextual"/>
-        </w:rPr>
-      </w:pPr>
-      <w:hyperlink w:anchor="_Toc159858319" w:history="1">
-        <w:r>
-          <w:rPr>
-            <w:rStyle w:val="Hyperlink"/>
-            <w:noProof/>
-          </w:rPr>
-          <w:t>3.3 Mô hình PhoBERT (Generative)</w:t>
-        </w:r>
-        <w:r>
-          <w:rPr>
-            <w:noProof/>
-            <w:webHidden/>
-          </w:rPr>
-          <w:tab/>
-        </w:r>
-        <w:r>
-          <w:rPr>
-            <w:noProof/>
-            <w:webHidden/>
-          </w:rPr>
-          <w:fldChar w:fldCharType="begin"/>
-        </w:r>
-        <w:r>
-          <w:rPr>
-            <w:noProof/>
-            <w:webHidden/>
-          </w:rPr>
-          <w:instrText xml:space="preserve"> PAGEREF _Toc159858319 \h </w:instrText>
-        </w:r>
-        <w:r>
-          <w:rPr>
-            <w:noProof/>
-            <w:webHidden/>
-          </w:rPr>
-        </w:r>
-        <w:r>
-          <w:rPr>
-            <w:noProof/>
-            <w:webHidden/>
-          </w:rPr>
-          <w:fldChar w:fldCharType="separate"/>
-        </w:r>
-        <w:r>
-          <w:rPr>
-            <w:noProof/>
-            <w:webHidden/>
-          </w:rPr>
-          <w:t>2</w:t>
-        </w:r>
-        <w:r>
-          <w:rPr>
-            <w:noProof/>
-            <w:webHidden/>
-          </w:rPr>
-          <w:fldChar w:fldCharType="end"/>
-        </w:r>
-      </w:hyperlink>
-    </w:p>
-    <w:p>
-      <w:pPr>
-        <w:pStyle w:val="TOC3"/>
-        <w:rPr>
-          <w:rFonts w:asciiTheme="minorHAnsi" w:eastAsiaTheme="minorEastAsia" w:hAnsiTheme="minorHAnsi"/>
-          <w:i w:val="0"/>
-          <w:noProof/>
-          <w:kern w:val="2"/>
-          <w:sz w:val="22"/>
-          <w:szCs w:val="22"/>
-          <w14:ligatures w14:val="standardContextual"/>
-        </w:rPr>
-      </w:pPr>
-      <w:hyperlink w:anchor="_Toc159858320" w:history="1">
-        <w:r>
-          <w:rPr>
-            <w:rStyle w:val="Hyperlink"/>
-            <w:noProof/>
-          </w:rPr>
-          <w:t>3.3.1 Giới thiệu mô hình PhoBERT</w:t>
-        </w:r>
-        <w:r>
-          <w:rPr>
-            <w:noProof/>
-            <w:webHidden/>
-          </w:rPr>
-          <w:tab/>
-        </w:r>
-        <w:r>
-          <w:rPr>
-            <w:noProof/>
-            <w:webHidden/>
-          </w:rPr>
-          <w:fldChar w:fldCharType="begin"/>
-        </w:r>
-        <w:r>
-          <w:rPr>
-            <w:noProof/>
-            <w:webHidden/>
-          </w:rPr>
-          <w:instrText xml:space="preserve"> PAGEREF _Toc159858320 \h </w:instrText>
-        </w:r>
-        <w:r>
-          <w:rPr>
-            <w:noProof/>
-            <w:webHidden/>
-          </w:rPr>
-        </w:r>
-        <w:r>
-          <w:rPr>
-            <w:noProof/>
-            <w:webHidden/>
-          </w:rPr>
-          <w:fldChar w:fldCharType="separate"/>
-        </w:r>
-        <w:r>
-          <w:rPr>
-            <w:noProof/>
-            <w:webHidden/>
-          </w:rPr>
-          <w:t>2</w:t>
-        </w:r>
-        <w:r>
-          <w:rPr>
-            <w:noProof/>
-            <w:webHidden/>
-          </w:rPr>
-          <w:fldChar w:fldCharType="end"/>
-        </w:r>
-      </w:hyperlink>
-    </w:p>
-    <w:p>
-      <w:pPr>
-        <w:pStyle w:val="TOC3"/>
-        <w:rPr>
-          <w:rFonts w:asciiTheme="minorHAnsi" w:eastAsiaTheme="minorEastAsia" w:hAnsiTheme="minorHAnsi"/>
-          <w:i w:val="0"/>
-          <w:noProof/>
-          <w:kern w:val="2"/>
-          <w:sz w:val="22"/>
-          <w:szCs w:val="22"/>
-          <w14:ligatures w14:val="standardContextual"/>
-        </w:rPr>
-      </w:pPr>
-      <w:hyperlink w:anchor="_Toc159858321" w:history="1">
-        <w:r>
-          <w:rPr>
-            <w:rStyle w:val="Hyperlink"/>
-            <w:noProof/>
-          </w:rPr>
-          <w:t>3.3.2 Tạo câu trả lời tự nhiên</w:t>
-        </w:r>
-        <w:r>
-          <w:rPr>
-            <w:noProof/>
-            <w:webHidden/>
-          </w:rPr>
-          <w:tab/>
-        </w:r>
-        <w:r>
-          <w:rPr>
-            <w:noProof/>
-            <w:webHidden/>
-          </w:rPr>
-          <w:fldChar w:fldCharType="begin"/>
-        </w:r>
-        <w:r>
-          <w:rPr>
-            <w:noProof/>
-            <w:webHidden/>
-          </w:rPr>
-          <w:instrText xml:space="preserve"> PAGEREF _Toc159858321 \h </w:instrText>
-        </w:r>
-        <w:r>
-          <w:rPr>
-            <w:noProof/>
-            <w:webHidden/>
-          </w:rPr>
-        </w:r>
-        <w:r>
-          <w:rPr>
-            <w:noProof/>
-            <w:webHidden/>
-          </w:rPr>
-          <w:fldChar w:fldCharType="separate"/>
-        </w:r>
-        <w:r>
-          <w:rPr>
-            <w:noProof/>
-            <w:webHidden/>
-          </w:rPr>
-          <w:t>2</w:t>
+          <w:t>1</w:t>
         </w:r>
         <w:r>
           <w:rPr>
@@ -4176,13 +4317,13 @@
           <w14:ligatures w14:val="standardContextual"/>
         </w:rPr>
       </w:pPr>
-      <w:hyperlink w:anchor="_Toc159858322" w:history="1">
+      <w:hyperlink w:anchor="_Toc160220975" w:history="1">
         <w:r>
           <w:rPr>
             <w:rStyle w:val="Hyperlink"/>
             <w:noProof/>
           </w:rPr>
-          <w:t>CHƯƠNG 4. THỰC NGHIỆM</w:t>
+          <w:t>CHƯƠNG 4. MÔ HÌNH ĐỀ XUẤT</w:t>
         </w:r>
         <w:r>
           <w:rPr>
@@ -4203,7 +4344,7 @@
             <w:noProof/>
             <w:webHidden/>
           </w:rPr>
-          <w:instrText xml:space="preserve"> PAGEREF _Toc159858322 \h </w:instrText>
+          <w:instrText xml:space="preserve"> PAGEREF _Toc160220975 \h </w:instrText>
         </w:r>
         <w:r>
           <w:rPr>
@@ -4223,7 +4364,7 @@
             <w:noProof/>
             <w:webHidden/>
           </w:rPr>
-          <w:t>3</w:t>
+          <w:t>1</w:t>
         </w:r>
         <w:r>
           <w:rPr>
@@ -4246,13 +4387,13 @@
           <w14:ligatures w14:val="standardContextual"/>
         </w:rPr>
       </w:pPr>
-      <w:hyperlink w:anchor="_Toc159858323" w:history="1">
+      <w:hyperlink w:anchor="_Toc160220976" w:history="1">
         <w:r>
           <w:rPr>
             <w:rStyle w:val="Hyperlink"/>
             <w:noProof/>
           </w:rPr>
-          <w:t>4.1 Dữ liệu thực nghiệm</w:t>
+          <w:t>4.1 …Mô hình + thực nghiệm của mỗi mô hình</w:t>
         </w:r>
         <w:r>
           <w:rPr>
@@ -4273,7 +4414,7 @@
             <w:noProof/>
             <w:webHidden/>
           </w:rPr>
-          <w:instrText xml:space="preserve"> PAGEREF _Toc159858323 \h </w:instrText>
+          <w:instrText xml:space="preserve"> PAGEREF _Toc160220976 \h </w:instrText>
         </w:r>
         <w:r>
           <w:rPr>
@@ -4293,77 +4434,7 @@
             <w:noProof/>
             <w:webHidden/>
           </w:rPr>
-          <w:t>3</w:t>
-        </w:r>
-        <w:r>
-          <w:rPr>
-            <w:noProof/>
-            <w:webHidden/>
-          </w:rPr>
-          <w:fldChar w:fldCharType="end"/>
-        </w:r>
-      </w:hyperlink>
-    </w:p>
-    <w:p>
-      <w:pPr>
-        <w:pStyle w:val="TOC2"/>
-        <w:rPr>
-          <w:rFonts w:asciiTheme="minorHAnsi" w:eastAsiaTheme="minorEastAsia" w:hAnsiTheme="minorHAnsi"/>
-          <w:noProof/>
-          <w:kern w:val="2"/>
-          <w:sz w:val="22"/>
-          <w:szCs w:val="22"/>
-          <w14:ligatures w14:val="standardContextual"/>
-        </w:rPr>
-      </w:pPr>
-      <w:hyperlink w:anchor="_Toc159858324" w:history="1">
-        <w:r>
-          <w:rPr>
-            <w:rStyle w:val="Hyperlink"/>
-            <w:noProof/>
-          </w:rPr>
-          <w:t>4.2 Cài đặt thực nghiệm</w:t>
-        </w:r>
-        <w:r>
-          <w:rPr>
-            <w:noProof/>
-            <w:webHidden/>
-          </w:rPr>
-          <w:tab/>
-        </w:r>
-        <w:r>
-          <w:rPr>
-            <w:noProof/>
-            <w:webHidden/>
-          </w:rPr>
-          <w:fldChar w:fldCharType="begin"/>
-        </w:r>
-        <w:r>
-          <w:rPr>
-            <w:noProof/>
-            <w:webHidden/>
-          </w:rPr>
-          <w:instrText xml:space="preserve"> PAGEREF _Toc159858324 \h </w:instrText>
-        </w:r>
-        <w:r>
-          <w:rPr>
-            <w:noProof/>
-            <w:webHidden/>
-          </w:rPr>
-        </w:r>
-        <w:r>
-          <w:rPr>
-            <w:noProof/>
-            <w:webHidden/>
-          </w:rPr>
-          <w:fldChar w:fldCharType="separate"/>
-        </w:r>
-        <w:r>
-          <w:rPr>
-            <w:noProof/>
-            <w:webHidden/>
-          </w:rPr>
-          <w:t>3</w:t>
+          <w:t>1</w:t>
         </w:r>
         <w:r>
           <w:rPr>
@@ -4387,7 +4458,7 @@
           <w14:ligatures w14:val="standardContextual"/>
         </w:rPr>
       </w:pPr>
-      <w:hyperlink w:anchor="_Toc159858325" w:history="1">
+      <w:hyperlink w:anchor="_Toc160220977" w:history="1">
         <w:r>
           <w:rPr>
             <w:rStyle w:val="Hyperlink"/>
@@ -4414,7 +4485,7 @@
             <w:noProof/>
             <w:webHidden/>
           </w:rPr>
-          <w:instrText xml:space="preserve"> PAGEREF _Toc159858325 \h </w:instrText>
+          <w:instrText xml:space="preserve"> PAGEREF _Toc160220977 \h </w:instrText>
         </w:r>
         <w:r>
           <w:rPr>
@@ -4434,7 +4505,7 @@
             <w:noProof/>
             <w:webHidden/>
           </w:rPr>
-          <w:t>3</w:t>
+          <w:t>1</w:t>
         </w:r>
         <w:r>
           <w:rPr>
@@ -4457,13 +4528,13 @@
           <w14:ligatures w14:val="standardContextual"/>
         </w:rPr>
       </w:pPr>
-      <w:hyperlink w:anchor="_Toc159858326" w:history="1">
+      <w:hyperlink w:anchor="_Toc160220978" w:history="1">
         <w:r>
           <w:rPr>
             <w:rStyle w:val="Hyperlink"/>
             <w:noProof/>
           </w:rPr>
-          <w:t>5.1 Mô hình &lt;tên mô hình&gt; của Module ChatBot</w:t>
+          <w:t>5.1 …Mấy cái UI</w:t>
         </w:r>
         <w:r>
           <w:rPr>
@@ -4484,7 +4555,7 @@
             <w:noProof/>
             <w:webHidden/>
           </w:rPr>
-          <w:instrText xml:space="preserve"> PAGEREF _Toc159858326 \h </w:instrText>
+          <w:instrText xml:space="preserve"> PAGEREF _Toc160220978 \h </w:instrText>
         </w:r>
         <w:r>
           <w:rPr>
@@ -4504,147 +4575,7 @@
             <w:noProof/>
             <w:webHidden/>
           </w:rPr>
-          <w:t>3</w:t>
-        </w:r>
-        <w:r>
-          <w:rPr>
-            <w:noProof/>
-            <w:webHidden/>
-          </w:rPr>
-          <w:fldChar w:fldCharType="end"/>
-        </w:r>
-      </w:hyperlink>
-    </w:p>
-    <w:p>
-      <w:pPr>
-        <w:pStyle w:val="TOC2"/>
-        <w:rPr>
-          <w:rFonts w:asciiTheme="minorHAnsi" w:eastAsiaTheme="minorEastAsia" w:hAnsiTheme="minorHAnsi"/>
-          <w:noProof/>
-          <w:kern w:val="2"/>
-          <w:sz w:val="22"/>
-          <w:szCs w:val="22"/>
-          <w14:ligatures w14:val="standardContextual"/>
-        </w:rPr>
-      </w:pPr>
-      <w:hyperlink w:anchor="_Toc159858327" w:history="1">
-        <w:r>
-          <w:rPr>
-            <w:rStyle w:val="Hyperlink"/>
-            <w:noProof/>
-          </w:rPr>
-          <w:t>5.2 Front-end của Module ChatBot</w:t>
-        </w:r>
-        <w:r>
-          <w:rPr>
-            <w:noProof/>
-            <w:webHidden/>
-          </w:rPr>
-          <w:tab/>
-        </w:r>
-        <w:r>
-          <w:rPr>
-            <w:noProof/>
-            <w:webHidden/>
-          </w:rPr>
-          <w:fldChar w:fldCharType="begin"/>
-        </w:r>
-        <w:r>
-          <w:rPr>
-            <w:noProof/>
-            <w:webHidden/>
-          </w:rPr>
-          <w:instrText xml:space="preserve"> PAGEREF _Toc159858327 \h </w:instrText>
-        </w:r>
-        <w:r>
-          <w:rPr>
-            <w:noProof/>
-            <w:webHidden/>
-          </w:rPr>
-        </w:r>
-        <w:r>
-          <w:rPr>
-            <w:noProof/>
-            <w:webHidden/>
-          </w:rPr>
-          <w:fldChar w:fldCharType="separate"/>
-        </w:r>
-        <w:r>
-          <w:rPr>
-            <w:noProof/>
-            <w:webHidden/>
-          </w:rPr>
-          <w:t>4</w:t>
-        </w:r>
-        <w:r>
-          <w:rPr>
-            <w:noProof/>
-            <w:webHidden/>
-          </w:rPr>
-          <w:fldChar w:fldCharType="end"/>
-        </w:r>
-      </w:hyperlink>
-    </w:p>
-    <w:p>
-      <w:pPr>
-        <w:pStyle w:val="TOC2"/>
-        <w:rPr>
-          <w:rFonts w:asciiTheme="minorHAnsi" w:eastAsiaTheme="minorEastAsia" w:hAnsiTheme="minorHAnsi"/>
-          <w:noProof/>
-          <w:kern w:val="2"/>
-          <w:sz w:val="22"/>
-          <w:szCs w:val="22"/>
-          <w14:ligatures w14:val="standardContextual"/>
-        </w:rPr>
-      </w:pPr>
-      <w:hyperlink w:anchor="_Toc159858328" w:history="1">
-        <w:r>
-          <w:rPr>
-            <w:rStyle w:val="Hyperlink"/>
-            <w:noProof/>
-          </w:rPr>
-          <w:t>5.3 Front-end của Module Website</w:t>
-        </w:r>
-        <w:r>
-          <w:rPr>
-            <w:noProof/>
-            <w:webHidden/>
-          </w:rPr>
-          <w:tab/>
-        </w:r>
-        <w:r>
-          <w:rPr>
-            <w:noProof/>
-            <w:webHidden/>
-          </w:rPr>
-          <w:fldChar w:fldCharType="begin"/>
-        </w:r>
-        <w:r>
-          <w:rPr>
-            <w:noProof/>
-            <w:webHidden/>
-          </w:rPr>
-          <w:instrText xml:space="preserve"> PAGEREF _Toc159858328 \h </w:instrText>
-        </w:r>
-        <w:r>
-          <w:rPr>
-            <w:noProof/>
-            <w:webHidden/>
-          </w:rPr>
-        </w:r>
-        <w:r>
-          <w:rPr>
-            <w:noProof/>
-            <w:webHidden/>
-          </w:rPr>
-          <w:fldChar w:fldCharType="separate"/>
-        </w:r>
-        <w:r>
-          <w:rPr>
-            <w:noProof/>
-            <w:webHidden/>
-          </w:rPr>
-          <w:t>4</w:t>
+          <w:t>1</w:t>
         </w:r>
         <w:r>
           <w:rPr>
@@ -4668,7 +4599,7 @@
           <w14:ligatures w14:val="standardContextual"/>
         </w:rPr>
       </w:pPr>
-      <w:hyperlink w:anchor="_Toc159858329" w:history="1">
+      <w:hyperlink w:anchor="_Toc160220979" w:history="1">
         <w:r>
           <w:rPr>
             <w:rStyle w:val="Hyperlink"/>
@@ -4695,7 +4626,7 @@
             <w:noProof/>
             <w:webHidden/>
           </w:rPr>
-          <w:instrText xml:space="preserve"> PAGEREF _Toc159858329 \h </w:instrText>
+          <w:instrText xml:space="preserve"> PAGEREF _Toc160220979 \h </w:instrText>
         </w:r>
         <w:r>
           <w:rPr>
@@ -4715,7 +4646,7 @@
             <w:noProof/>
             <w:webHidden/>
           </w:rPr>
-          <w:t>5</w:t>
+          <w:t>1</w:t>
         </w:r>
         <w:r>
           <w:rPr>
@@ -4738,7 +4669,7 @@
           <w14:ligatures w14:val="standardContextual"/>
         </w:rPr>
       </w:pPr>
-      <w:hyperlink w:anchor="_Toc159858330" w:history="1">
+      <w:hyperlink w:anchor="_Toc160220980" w:history="1">
         <w:r>
           <w:rPr>
             <w:rStyle w:val="Hyperlink"/>
@@ -4765,7 +4696,7 @@
             <w:noProof/>
             <w:webHidden/>
           </w:rPr>
-          <w:instrText xml:space="preserve"> PAGEREF _Toc159858330 \h </w:instrText>
+          <w:instrText xml:space="preserve"> PAGEREF _Toc160220980 \h </w:instrText>
         </w:r>
         <w:r>
           <w:rPr>
@@ -4785,7 +4716,7 @@
             <w:noProof/>
             <w:webHidden/>
           </w:rPr>
-          <w:t>5</w:t>
+          <w:t>1</w:t>
         </w:r>
         <w:r>
           <w:rPr>
@@ -4808,7 +4739,7 @@
           <w14:ligatures w14:val="standardContextual"/>
         </w:rPr>
       </w:pPr>
-      <w:hyperlink w:anchor="_Toc159858331" w:history="1">
+      <w:hyperlink w:anchor="_Toc160220981" w:history="1">
         <w:r>
           <w:rPr>
             <w:rStyle w:val="Hyperlink"/>
@@ -4835,7 +4766,7 @@
             <w:noProof/>
             <w:webHidden/>
           </w:rPr>
-          <w:instrText xml:space="preserve"> PAGEREF _Toc159858331 \h </w:instrText>
+          <w:instrText xml:space="preserve"> PAGEREF _Toc160220981 \h </w:instrText>
         </w:r>
         <w:r>
           <w:rPr>
@@ -4855,7 +4786,7 @@
             <w:noProof/>
             <w:webHidden/>
           </w:rPr>
-          <w:t>5</w:t>
+          <w:t>1</w:t>
         </w:r>
         <w:r>
           <w:rPr>
@@ -4879,7 +4810,7 @@
           <w14:ligatures w14:val="standardContextual"/>
         </w:rPr>
       </w:pPr>
-      <w:hyperlink w:anchor="_Toc159858332" w:history="1">
+      <w:hyperlink w:anchor="_Toc160220982" w:history="1">
         <w:r>
           <w:rPr>
             <w:rStyle w:val="Hyperlink"/>
@@ -4906,7 +4837,7 @@
             <w:noProof/>
             <w:webHidden/>
           </w:rPr>
-          <w:instrText xml:space="preserve"> PAGEREF _Toc159858332 \h </w:instrText>
+          <w:instrText xml:space="preserve"> PAGEREF _Toc160220982 \h </w:instrText>
         </w:r>
         <w:r>
           <w:rPr>
@@ -4926,7 +4857,7 @@
             <w:noProof/>
             <w:webHidden/>
           </w:rPr>
-          <w:t>6</w:t>
+          <w:t>2</w:t>
         </w:r>
         <w:r>
           <w:rPr>
@@ -4966,7 +4897,7 @@
           <w:szCs w:val="26"/>
         </w:rPr>
       </w:pPr>
-      <w:bookmarkStart w:id="3" w:name="_Toc159858300"/>
+      <w:bookmarkStart w:id="3" w:name="_Toc160220951"/>
       <w:r>
         <w:lastRenderedPageBreak/>
         <w:t>DANH MỤC HÌNH VẼ</w:t>
@@ -4975,39 +4906,275 @@
     </w:p>
     <w:p>
       <w:pPr>
+        <w:pStyle w:val="TableofFigures"/>
+        <w:tabs>
+          <w:tab w:val="right" w:leader="dot" w:pos="8777"/>
+        </w:tabs>
+        <w:rPr>
+          <w:rFonts w:asciiTheme="minorHAnsi" w:eastAsiaTheme="minorEastAsia" w:hAnsiTheme="minorHAnsi"/>
+          <w:noProof/>
+          <w:kern w:val="2"/>
+          <w:sz w:val="22"/>
+          <w:szCs w:val="22"/>
+          <w14:ligatures w14:val="standardContextual"/>
+        </w:rPr>
+      </w:pPr>
+      <w:r>
+        <w:rPr>
+          <w:sz w:val="24"/>
+          <w:szCs w:val="26"/>
+        </w:rPr>
+        <w:fldChar w:fldCharType="begin"/>
+      </w:r>
+      <w:r>
+        <w:rPr>
+          <w:szCs w:val="26"/>
+        </w:rPr>
+        <w:instrText xml:space="preserve"> TOC \h \z \c "Hình" </w:instrText>
+      </w:r>
+      <w:r>
+        <w:rPr>
+          <w:sz w:val="24"/>
+          <w:szCs w:val="26"/>
+        </w:rPr>
+        <w:fldChar w:fldCharType="separate"/>
+      </w:r>
+      <w:hyperlink w:anchor="_Toc160219432" w:history="1">
+        <w:r>
+          <w:rPr>
+            <w:rStyle w:val="Hyperlink"/>
+            <w:noProof/>
+          </w:rPr>
+          <w:t>Hình 2.1</w:t>
+        </w:r>
+        <w:r>
+          <w:rPr>
+            <w:rStyle w:val="Hyperlink"/>
+            <w:noProof/>
+            <w:lang w:val="vi-VN"/>
+          </w:rPr>
+          <w:t>: Tổng quan về ba loại mô hình hỏi đáp mở</w:t>
+        </w:r>
+        <w:r>
+          <w:rPr>
+            <w:noProof/>
+            <w:webHidden/>
+          </w:rPr>
+          <w:tab/>
+        </w:r>
+        <w:r>
+          <w:rPr>
+            <w:noProof/>
+            <w:webHidden/>
+          </w:rPr>
+          <w:fldChar w:fldCharType="begin"/>
+        </w:r>
+        <w:r>
+          <w:rPr>
+            <w:noProof/>
+            <w:webHidden/>
+          </w:rPr>
+          <w:instrText xml:space="preserve"> PAGEREF _Toc160219432 \h </w:instrText>
+        </w:r>
+        <w:r>
+          <w:rPr>
+            <w:noProof/>
+            <w:webHidden/>
+          </w:rPr>
+        </w:r>
+        <w:r>
+          <w:rPr>
+            <w:noProof/>
+            <w:webHidden/>
+          </w:rPr>
+          <w:fldChar w:fldCharType="separate"/>
+        </w:r>
+        <w:r>
+          <w:rPr>
+            <w:noProof/>
+            <w:webHidden/>
+          </w:rPr>
+          <w:t>1</w:t>
+        </w:r>
+        <w:r>
+          <w:rPr>
+            <w:noProof/>
+            <w:webHidden/>
+          </w:rPr>
+          <w:fldChar w:fldCharType="end"/>
+        </w:r>
+      </w:hyperlink>
+    </w:p>
+    <w:p>
+      <w:pPr>
+        <w:pStyle w:val="TableofFigures"/>
+        <w:tabs>
+          <w:tab w:val="right" w:leader="dot" w:pos="8777"/>
+        </w:tabs>
+        <w:rPr>
+          <w:rFonts w:asciiTheme="minorHAnsi" w:eastAsiaTheme="minorEastAsia" w:hAnsiTheme="minorHAnsi"/>
+          <w:noProof/>
+          <w:kern w:val="2"/>
+          <w:sz w:val="22"/>
+          <w:szCs w:val="22"/>
+          <w14:ligatures w14:val="standardContextual"/>
+        </w:rPr>
+      </w:pPr>
+      <w:hyperlink w:anchor="_Toc160219433" w:history="1">
+        <w:r>
+          <w:rPr>
+            <w:rStyle w:val="Hyperlink"/>
+            <w:noProof/>
+          </w:rPr>
+          <w:t>Hình 2.2</w:t>
+        </w:r>
+        <w:r>
+          <w:rPr>
+            <w:rStyle w:val="Hyperlink"/>
+            <w:noProof/>
+            <w:lang w:val="vi-VN"/>
+          </w:rPr>
+          <w:t>: Quy trình tìm kiếm câu trả lời cho câu hỏi của Retriever-Reader</w:t>
+        </w:r>
+        <w:r>
+          <w:rPr>
+            <w:noProof/>
+            <w:webHidden/>
+          </w:rPr>
+          <w:tab/>
+        </w:r>
+        <w:r>
+          <w:rPr>
+            <w:noProof/>
+            <w:webHidden/>
+          </w:rPr>
+          <w:fldChar w:fldCharType="begin"/>
+        </w:r>
+        <w:r>
+          <w:rPr>
+            <w:noProof/>
+            <w:webHidden/>
+          </w:rPr>
+          <w:instrText xml:space="preserve"> PAGEREF _Toc160219433 \h </w:instrText>
+        </w:r>
+        <w:r>
+          <w:rPr>
+            <w:noProof/>
+            <w:webHidden/>
+          </w:rPr>
+        </w:r>
+        <w:r>
+          <w:rPr>
+            <w:noProof/>
+            <w:webHidden/>
+          </w:rPr>
+          <w:fldChar w:fldCharType="separate"/>
+        </w:r>
+        <w:r>
+          <w:rPr>
+            <w:noProof/>
+            <w:webHidden/>
+          </w:rPr>
+          <w:t>1</w:t>
+        </w:r>
+        <w:r>
+          <w:rPr>
+            <w:noProof/>
+            <w:webHidden/>
+          </w:rPr>
+          <w:fldChar w:fldCharType="end"/>
+        </w:r>
+      </w:hyperlink>
+    </w:p>
+    <w:p>
+      <w:pPr>
+        <w:pStyle w:val="TableofFigures"/>
+        <w:tabs>
+          <w:tab w:val="right" w:leader="dot" w:pos="8777"/>
+        </w:tabs>
+        <w:rPr>
+          <w:rFonts w:asciiTheme="minorHAnsi" w:eastAsiaTheme="minorEastAsia" w:hAnsiTheme="minorHAnsi"/>
+          <w:noProof/>
+          <w:kern w:val="2"/>
+          <w:sz w:val="22"/>
+          <w:szCs w:val="22"/>
+          <w14:ligatures w14:val="standardContextual"/>
+        </w:rPr>
+      </w:pPr>
+      <w:hyperlink w:anchor="_Toc160219434" w:history="1">
+        <w:r>
+          <w:rPr>
+            <w:rStyle w:val="Hyperlink"/>
+            <w:noProof/>
+          </w:rPr>
+          <w:t>Hình 2.3</w:t>
+        </w:r>
+        <w:r>
+          <w:rPr>
+            <w:rStyle w:val="Hyperlink"/>
+            <w:noProof/>
+            <w:lang w:val="vi-VN"/>
+          </w:rPr>
+          <w:t>: Sơ đồ quy trình hệ thống thông tin hoạt động</w:t>
+        </w:r>
+        <w:r>
+          <w:rPr>
+            <w:noProof/>
+            <w:webHidden/>
+          </w:rPr>
+          <w:tab/>
+        </w:r>
+        <w:r>
+          <w:rPr>
+            <w:noProof/>
+            <w:webHidden/>
+          </w:rPr>
+          <w:fldChar w:fldCharType="begin"/>
+        </w:r>
+        <w:r>
+          <w:rPr>
+            <w:noProof/>
+            <w:webHidden/>
+          </w:rPr>
+          <w:instrText xml:space="preserve"> PAGEREF _Toc160219434 \h </w:instrText>
+        </w:r>
+        <w:r>
+          <w:rPr>
+            <w:noProof/>
+            <w:webHidden/>
+          </w:rPr>
+        </w:r>
+        <w:r>
+          <w:rPr>
+            <w:noProof/>
+            <w:webHidden/>
+          </w:rPr>
+          <w:fldChar w:fldCharType="separate"/>
+        </w:r>
+        <w:r>
+          <w:rPr>
+            <w:noProof/>
+            <w:webHidden/>
+          </w:rPr>
+          <w:t>1</w:t>
+        </w:r>
+        <w:r>
+          <w:rPr>
+            <w:noProof/>
+            <w:webHidden/>
+          </w:rPr>
+          <w:fldChar w:fldCharType="end"/>
+        </w:r>
+      </w:hyperlink>
+    </w:p>
+    <w:p>
+      <w:pPr>
         <w:spacing w:after="200" w:line="276" w:lineRule="auto"/>
         <w:rPr>
           <w:sz w:val="26"/>
           <w:szCs w:val="26"/>
         </w:rPr>
       </w:pPr>
-      <w:r>
-        <w:rPr>
-          <w:szCs w:val="26"/>
-        </w:rPr>
-        <w:fldChar w:fldCharType="begin"/>
-      </w:r>
-      <w:r>
-        <w:rPr>
-          <w:szCs w:val="26"/>
-        </w:rPr>
-        <w:instrText xml:space="preserve"> TOC \h \z \c "Hình" </w:instrText>
-      </w:r>
-      <w:r>
-        <w:rPr>
-          <w:szCs w:val="26"/>
-        </w:rPr>
-        <w:fldChar w:fldCharType="separate"/>
-      </w:r>
-      <w:r>
-        <w:rPr>
-          <w:b/>
-          <w:bCs/>
-          <w:noProof/>
-          <w:szCs w:val="26"/>
-        </w:rPr>
-        <w:t>No table of figures entries found.</w:t>
-      </w:r>
       <w:r>
         <w:rPr>
           <w:sz w:val="26"/>
@@ -5042,7 +5209,7 @@
           <w:lang w:val="en-US"/>
         </w:rPr>
       </w:pPr>
-      <w:bookmarkStart w:id="4" w:name="_Toc159858301"/>
+      <w:bookmarkStart w:id="4" w:name="_Toc160220952"/>
       <w:r>
         <w:lastRenderedPageBreak/>
         <w:t xml:space="preserve">DANH MỤC </w:t>
@@ -5059,8 +5226,16 @@
       <w:pPr>
         <w:pStyle w:val="TableofFigures"/>
         <w:tabs>
-          <w:tab w:val="right" w:leader="dot" w:pos="8787"/>
+          <w:tab w:val="right" w:leader="dot" w:pos="8777"/>
         </w:tabs>
+        <w:rPr>
+          <w:rFonts w:asciiTheme="minorHAnsi" w:eastAsiaTheme="minorEastAsia" w:hAnsiTheme="minorHAnsi"/>
+          <w:noProof/>
+          <w:kern w:val="2"/>
+          <w:sz w:val="22"/>
+          <w:szCs w:val="22"/>
+          <w14:ligatures w14:val="standardContextual"/>
+        </w:rPr>
       </w:pPr>
       <w:r>
         <w:rPr>
@@ -5080,26 +5255,60 @@
         </w:rPr>
         <w:fldChar w:fldCharType="separate"/>
       </w:r>
-      <w:hyperlink w:anchor="_Toc1673580053" w:history="1">
-        <w:r>
-          <w:t>Bảng 4.1 : Thống kê kiểu thực thể trong tập VLSP 2016</w:t>
-        </w:r>
-        <w:r>
+      <w:hyperlink w:anchor="_Toc160218996" w:history="1">
+        <w:r>
+          <w:rPr>
+            <w:rStyle w:val="Hyperlink"/>
+            <w:noProof/>
+          </w:rPr>
+          <w:t>Bảng 4.1: Thống kê kiểu thực thể trong tập VLSP 2016</w:t>
+        </w:r>
+        <w:r>
+          <w:rPr>
+            <w:noProof/>
+            <w:webHidden/>
+          </w:rPr>
           <w:tab/>
         </w:r>
         <w:r>
+          <w:rPr>
+            <w:noProof/>
+            <w:webHidden/>
+          </w:rPr>
           <w:fldChar w:fldCharType="begin"/>
         </w:r>
         <w:r>
-          <w:instrText xml:space="preserve"> PAGEREF _Toc1673580053 </w:instrText>
-        </w:r>
-        <w:r>
+          <w:rPr>
+            <w:noProof/>
+            <w:webHidden/>
+          </w:rPr>
+          <w:instrText xml:space="preserve"> PAGEREF _Toc160218996 \h </w:instrText>
+        </w:r>
+        <w:r>
+          <w:rPr>
+            <w:noProof/>
+            <w:webHidden/>
+          </w:rPr>
+        </w:r>
+        <w:r>
+          <w:rPr>
+            <w:noProof/>
+            <w:webHidden/>
+          </w:rPr>
           <w:fldChar w:fldCharType="separate"/>
         </w:r>
         <w:r>
-          <w:t>4</w:t>
-        </w:r>
-        <w:r>
+          <w:rPr>
+            <w:noProof/>
+            <w:webHidden/>
+          </w:rPr>
+          <w:t>6</w:t>
+        </w:r>
+        <w:r>
+          <w:rPr>
+            <w:noProof/>
+            <w:webHidden/>
+          </w:rPr>
           <w:fldChar w:fldCharType="end"/>
         </w:r>
       </w:hyperlink>
@@ -5144,7 +5353,7 @@
         </w:numPr>
         <w:jc w:val="center"/>
       </w:pPr>
-      <w:bookmarkStart w:id="5" w:name="_Toc159858302"/>
+      <w:bookmarkStart w:id="5" w:name="_Toc160220953"/>
       <w:r>
         <w:lastRenderedPageBreak/>
         <w:t>DANH MỤC CÁC CHỮ VIẾT TẮT</w:t>
@@ -5425,7 +5634,7 @@
           <w:szCs w:val="26"/>
         </w:rPr>
         <w:sectPr>
-          <w:headerReference w:type="default" r:id="rId15"/>
+          <w:headerReference w:type="default" r:id="rId16"/>
           <w:pgSz w:w="11906" w:h="16838"/>
           <w:pgMar w:top="1985" w:right="1134" w:bottom="1701" w:left="1985" w:header="720" w:footer="720" w:gutter="0"/>
           <w:pgNumType w:fmt="lowerRoman"/>
@@ -5445,7 +5654,7 @@
       <w:pPr>
         <w:pStyle w:val="Heading1"/>
       </w:pPr>
-      <w:bookmarkStart w:id="6" w:name="_Toc159858303"/>
+      <w:bookmarkStart w:id="6" w:name="_Toc160220954"/>
       <w:r>
         <w:lastRenderedPageBreak/>
         <w:t>MỞ ĐẦU</w:t>
@@ -5462,7 +5671,7 @@
       <w:pPr>
         <w:pStyle w:val="Heading2"/>
       </w:pPr>
-      <w:bookmarkStart w:id="7" w:name="_Toc159858304"/>
+      <w:bookmarkStart w:id="7" w:name="_Toc160220955"/>
       <w:r>
         <w:t>Lý do chọn đề tài</w:t>
       </w:r>
@@ -5503,7 +5712,7 @@
       <w:pPr>
         <w:pStyle w:val="Heading2"/>
       </w:pPr>
-      <w:bookmarkStart w:id="8" w:name="_Toc159858305"/>
+      <w:bookmarkStart w:id="8" w:name="_Toc160220956"/>
       <w:r>
         <w:t>Mục tiêu thực hiện đề tài</w:t>
       </w:r>
@@ -5515,6 +5724,132 @@
       </w:pPr>
       <w:r>
         <w:t>Mục tiêu chính của nghiên cứu là phát triển một hệ thống Q&amp;A trong quá trình tuyển sinh, nhằm giảm thời gian phản hồi, đa dạng hóa khả năng trả lời, tự động cập nhật thông tin, và thực nghiệm ứng dụng trong môi trường thực tế. Mục tiêu này nhằm tối ưu hóa trải nghiệm thông tin cho học sinh, giảm công sức của tổ chức tuyển sinh, và tạo cơ sở cho phát triển tương lai trong ứng dụng trí tuệ nhân tạo trong giáo dục.</w:t>
+      </w:r>
+    </w:p>
+    <w:p>
+      <w:pPr>
+        <w:pStyle w:val="Heading2"/>
+        <w:rPr>
+          <w:lang w:val="en-US"/>
+        </w:rPr>
+      </w:pPr>
+      <w:bookmarkStart w:id="9" w:name="_Toc160220957"/>
+      <w:r>
+        <w:rPr>
+          <w:lang w:val="en-US"/>
+        </w:rPr>
+        <w:t>Phân tích hệ thống</w:t>
+      </w:r>
+      <w:bookmarkEnd w:id="9"/>
+    </w:p>
+    <w:p>
+      <w:pPr>
+        <w:pStyle w:val="Nidungvnbn"/>
+      </w:pPr>
+      <w:r>
+        <w:t>…</w:t>
+      </w:r>
+    </w:p>
+    <w:p>
+      <w:pPr>
+        <w:pStyle w:val="Heading2"/>
+        <w:rPr>
+          <w:lang w:val="en-US"/>
+        </w:rPr>
+      </w:pPr>
+      <w:bookmarkStart w:id="10" w:name="_Toc160220958"/>
+      <w:r>
+        <w:rPr>
+          <w:lang w:val="en-US"/>
+        </w:rPr>
+        <w:t>Các tác nhân của hệ thống</w:t>
+      </w:r>
+      <w:bookmarkEnd w:id="10"/>
+    </w:p>
+    <w:p>
+      <w:pPr>
+        <w:pStyle w:val="Nidungvnbn"/>
+      </w:pPr>
+      <w:r>
+        <w:t>…</w:t>
+      </w:r>
+    </w:p>
+    <w:p>
+      <w:pPr>
+        <w:pStyle w:val="Heading2"/>
+        <w:rPr>
+          <w:lang w:val="en-US"/>
+        </w:rPr>
+      </w:pPr>
+      <w:bookmarkStart w:id="11" w:name="_Toc160220959"/>
+      <w:r>
+        <w:rPr>
+          <w:lang w:val="en-US"/>
+        </w:rPr>
+        <w:t>Các yêu cầu chức năng và phi chức năng</w:t>
+      </w:r>
+      <w:bookmarkEnd w:id="11"/>
+    </w:p>
+    <w:p>
+      <w:pPr>
+        <w:pStyle w:val="Nidungvnbn"/>
+      </w:pPr>
+      <w:r>
+        <w:t>…</w:t>
+      </w:r>
+    </w:p>
+    <w:p>
+      <w:pPr>
+        <w:pStyle w:val="Heading2"/>
+        <w:rPr>
+          <w:lang w:val="en-US"/>
+        </w:rPr>
+      </w:pPr>
+      <w:bookmarkStart w:id="12" w:name="_Toc160220960"/>
+      <w:r>
+        <w:rPr>
+          <w:lang w:val="en-US"/>
+        </w:rPr>
+        <w:t>Các usecase</w:t>
+      </w:r>
+      <w:bookmarkEnd w:id="12"/>
+    </w:p>
+    <w:p>
+      <w:pPr>
+        <w:pStyle w:val="Nidungvnbn"/>
+      </w:pPr>
+      <w:r>
+        <w:t>…</w:t>
+      </w:r>
+    </w:p>
+    <w:p>
+      <w:pPr>
+        <w:pStyle w:val="Heading2"/>
+        <w:rPr>
+          <w:lang w:val="en-US"/>
+        </w:rPr>
+      </w:pPr>
+      <w:bookmarkStart w:id="13" w:name="_Toc160220961"/>
+      <w:r>
+        <w:rPr>
+          <w:lang w:val="en-US"/>
+        </w:rPr>
+        <w:t>Lược đồ quan</w:t>
+      </w:r>
+      <w:r>
+        <w:rPr>
+          <w:lang w:val="en-US"/>
+        </w:rPr>
+        <w:t xml:space="preserve"> hệ thực thể - ERD</w:t>
+      </w:r>
+      <w:bookmarkEnd w:id="13"/>
+    </w:p>
+    <w:p>
+      <w:pPr>
+        <w:pStyle w:val="Nidungvnbn"/>
+      </w:pPr>
+      <w:r>
+        <w:t>…</w:t>
       </w:r>
     </w:p>
     <w:p>
@@ -5537,15 +5872,14 @@
           <w:lang w:val="en-US"/>
         </w:rPr>
       </w:pPr>
-      <w:bookmarkStart w:id="9" w:name="_Toc159858306"/>
+      <w:bookmarkStart w:id="14" w:name="_Toc160220962"/>
       <w:r>
         <w:rPr>
           <w:lang w:val="en-US"/>
         </w:rPr>
-        <w:lastRenderedPageBreak/>
         <w:t>CƠ SỞ LÝ THUYẾT</w:t>
       </w:r>
-      <w:bookmarkEnd w:id="9"/>
+      <w:bookmarkEnd w:id="14"/>
     </w:p>
     <w:p>
       <w:pPr>
@@ -5554,453 +5888,1414 @@
           <w:lang w:val="en-US"/>
         </w:rPr>
       </w:pPr>
-      <w:bookmarkStart w:id="10" w:name="_Toc159858307"/>
+      <w:bookmarkStart w:id="15" w:name="_Toc160220963"/>
       <w:r>
         <w:rPr>
           <w:lang w:val="en-US"/>
         </w:rPr>
-        <w:t>Module Chatbot</w:t>
-      </w:r>
-      <w:bookmarkEnd w:id="10"/>
-    </w:p>
-    <w:p>
-      <w:pPr>
-        <w:spacing w:before="0" w:after="160" w:line="259" w:lineRule="auto"/>
-        <w:rPr>
-          <w:b/>
-          <w:sz w:val="28"/>
-          <w:szCs w:val="28"/>
-        </w:rPr>
-      </w:pPr>
-      <w:r>
-        <w:br w:type="page"/>
-      </w:r>
-    </w:p>
-    <w:p>
-      <w:pPr>
-        <w:pStyle w:val="Heading2"/>
+        <w:t>Hệ thống hỏi đáp mở (</w:t>
+      </w:r>
+      <w:commentRangeStart w:id="16"/>
+      <w:r>
         <w:rPr>
           <w:lang w:val="en-US"/>
         </w:rPr>
-      </w:pPr>
-      <w:bookmarkStart w:id="11" w:name="_Toc159858308"/>
-      <w:r>
-        <w:rPr>
-          <w:lang w:val="en-US"/>
-        </w:rPr>
-        <w:lastRenderedPageBreak/>
-        <w:t>Module Website</w:t>
-      </w:r>
-      <w:bookmarkEnd w:id="11"/>
-    </w:p>
-    <w:p>
-      <w:pPr>
-        <w:pStyle w:val="Heading3"/>
-      </w:pPr>
-      <w:r>
-        <w:t>MongoDB và Mongoose</w:t>
-      </w:r>
-    </w:p>
-    <w:p>
-      <w:pPr>
-        <w:pStyle w:val="Heading4"/>
-      </w:pPr>
-      <w:r>
-        <w:t>Tổng quan về MongoDB:</w:t>
-      </w:r>
-    </w:p>
-    <w:p>
-      <w:pPr>
-        <w:pStyle w:val="Nidungvnbn"/>
-      </w:pPr>
-      <w:r>
-        <w:t>…</w:t>
-      </w:r>
-    </w:p>
-    <w:p>
-      <w:pPr>
-        <w:pStyle w:val="Heading4"/>
-      </w:pPr>
-      <w:r>
-        <w:t>Ưu và nhược điểm của MongoDB</w:t>
-      </w:r>
-      <w:r>
-        <w:t>:</w:t>
-      </w:r>
-    </w:p>
-    <w:p>
-      <w:pPr>
-        <w:pStyle w:val="Nidungvnbn"/>
-      </w:pPr>
-      <w:r>
-        <w:t>…</w:t>
-      </w:r>
-    </w:p>
-    <w:p>
-      <w:pPr>
-        <w:pStyle w:val="Heading4"/>
-      </w:pPr>
-      <w:r>
-        <w:t>Tổng quan về Mongoose:</w:t>
-      </w:r>
-    </w:p>
-    <w:p>
-      <w:pPr>
-        <w:pStyle w:val="Nidungvnbn"/>
-      </w:pPr>
-      <w:r>
-        <w:t>…</w:t>
-      </w:r>
-    </w:p>
-    <w:p>
-      <w:pPr>
-        <w:pStyle w:val="Heading4"/>
-      </w:pPr>
-      <w:r>
-        <w:t>Ưu và nhược điểm của Mongoose:</w:t>
-      </w:r>
-    </w:p>
-    <w:p>
-      <w:pPr>
-        <w:pStyle w:val="Nidungvnbn"/>
-      </w:pPr>
-      <w:r>
-        <w:t>…</w:t>
-      </w:r>
-    </w:p>
-    <w:p>
-      <w:pPr>
-        <w:pStyle w:val="Heading3"/>
-      </w:pPr>
-      <w:r>
-        <w:t>ExpressJS</w:t>
-      </w:r>
-    </w:p>
-    <w:p>
-      <w:pPr>
-        <w:pStyle w:val="Heading4"/>
-      </w:pPr>
-      <w:r>
-        <w:t>Tổng quan:</w:t>
-      </w:r>
-    </w:p>
-    <w:p>
-      <w:pPr>
-        <w:pStyle w:val="Nidungvnbn"/>
-      </w:pPr>
-      <w:r>
-        <w:t>…</w:t>
-      </w:r>
-    </w:p>
-    <w:p>
-      <w:pPr>
-        <w:pStyle w:val="Heading4"/>
-      </w:pPr>
-      <w:r>
-        <w:t>Ưu và nhược điểm:</w:t>
-      </w:r>
-    </w:p>
-    <w:p>
-      <w:pPr>
-        <w:pStyle w:val="Nidungvnbn"/>
-      </w:pPr>
-      <w:r>
-        <w:t>…</w:t>
-      </w:r>
-    </w:p>
-    <w:p>
-      <w:pPr>
-        <w:pStyle w:val="Heading3"/>
-      </w:pPr>
-      <w:r>
-        <w:t>ReactJS</w:t>
-      </w:r>
-    </w:p>
-    <w:p>
-      <w:pPr>
-        <w:pStyle w:val="Heading4"/>
-      </w:pPr>
-      <w:r>
-        <w:t>Tổng quan:</w:t>
-      </w:r>
-    </w:p>
-    <w:p>
-      <w:pPr>
-        <w:pStyle w:val="Nidungvnbn"/>
-      </w:pPr>
-      <w:r>
-        <w:t>…</w:t>
-      </w:r>
-    </w:p>
-    <w:p>
-      <w:pPr>
-        <w:pStyle w:val="Heading4"/>
-      </w:pPr>
-      <w:r>
-        <w:t>Ưu và nhược điểm:</w:t>
-      </w:r>
-    </w:p>
-    <w:p>
-      <w:pPr>
-        <w:pStyle w:val="Nidungvnbn"/>
-      </w:pPr>
-      <w:r>
-        <w:t>…</w:t>
-      </w:r>
-    </w:p>
-    <w:p>
-      <w:pPr>
-        <w:pStyle w:val="Heading3"/>
-      </w:pPr>
-      <w:r>
-        <w:t>NodeJS</w:t>
-      </w:r>
-    </w:p>
-    <w:p>
-      <w:pPr>
-        <w:pStyle w:val="Heading4"/>
-      </w:pPr>
-      <w:r>
-        <w:t>Tổng quan:</w:t>
-      </w:r>
-    </w:p>
-    <w:p>
-      <w:pPr>
-        <w:pStyle w:val="Nidungvnbn"/>
-      </w:pPr>
-      <w:r>
-        <w:lastRenderedPageBreak/>
-        <w:t>…</w:t>
-      </w:r>
-    </w:p>
-    <w:p>
-      <w:pPr>
-        <w:pStyle w:val="Heading4"/>
-      </w:pPr>
-      <w:r>
-        <w:t>Ưu và nhược điểm:</w:t>
-      </w:r>
-    </w:p>
-    <w:p>
-      <w:pPr>
-        <w:pStyle w:val="Nidungvnbn"/>
-      </w:pPr>
-      <w:r>
-        <w:t>…</w:t>
-      </w:r>
-    </w:p>
-    <w:p>
-      <w:pPr>
-        <w:pStyle w:val="Nidungvnbn"/>
-        <w:ind w:firstLine="0"/>
-      </w:pPr>
-      <w:r>
-        <w:br w:type="page"/>
-      </w:r>
-    </w:p>
-    <w:p>
-      <w:pPr>
-        <w:pStyle w:val="Heading1"/>
-        <w:rPr>
-          <w:lang w:val="en-US"/>
-        </w:rPr>
-      </w:pPr>
-      <w:bookmarkStart w:id="12" w:name="_Toc159858312"/>
-      <w:r>
-        <w:rPr>
-          <w:lang w:val="en-US"/>
-        </w:rPr>
-        <w:lastRenderedPageBreak/>
-        <w:t>MÔ HÌNH ĐỀ XUẤT</w:t>
-      </w:r>
-      <w:bookmarkEnd w:id="12"/>
-    </w:p>
-    <w:p>
-      <w:pPr>
-        <w:pStyle w:val="Heading2"/>
-      </w:pPr>
-      <w:bookmarkStart w:id="13" w:name="_Toc159858313"/>
-      <w:r>
-        <w:t>Mô hình classicIR(Retriever)</w:t>
-      </w:r>
-      <w:bookmarkEnd w:id="13"/>
-      <w:r>
-        <w:t xml:space="preserve"> </w:t>
-      </w:r>
-    </w:p>
-    <w:p>
-      <w:pPr>
-        <w:pStyle w:val="Heading3"/>
-      </w:pPr>
-      <w:bookmarkStart w:id="14" w:name="_Toc159858314"/>
-      <w:r>
-        <w:t>Giới thiệu mô hình classicIR</w:t>
-      </w:r>
-      <w:bookmarkEnd w:id="14"/>
-    </w:p>
-    <w:p>
-      <w:pPr>
-        <w:pStyle w:val="Nidungvnbn"/>
-      </w:pPr>
-    </w:p>
-    <w:p>
-      <w:pPr>
-        <w:pStyle w:val="Heading3"/>
-      </w:pPr>
-      <w:bookmarkStart w:id="15" w:name="_Toc159858315"/>
-      <w:r>
-        <w:t>Phương pháp tìm kiếm thông tin</w:t>
-      </w:r>
-      <w:bookmarkEnd w:id="15"/>
-    </w:p>
-    <w:p>
-      <w:pPr>
-        <w:pStyle w:val="Nidungvnbn"/>
-      </w:pPr>
-    </w:p>
-    <w:p>
-      <w:pPr>
-        <w:pStyle w:val="Heading2"/>
-      </w:pPr>
-      <w:bookmarkStart w:id="16" w:name="_Toc159858316"/>
-      <w:r>
-        <w:t>Mô hình BiLSTM(Reader)</w:t>
-      </w:r>
-      <w:bookmarkEnd w:id="16"/>
-    </w:p>
-    <w:p>
-      <w:pPr>
-        <w:pStyle w:val="Heading3"/>
-      </w:pPr>
-      <w:bookmarkStart w:id="17" w:name="_Toc159858317"/>
-      <w:r>
-        <w:t>Giới thiệu mô hình BiLSTM</w:t>
-      </w:r>
-      <w:bookmarkEnd w:id="17"/>
-    </w:p>
-    <w:p>
-      <w:pPr>
-        <w:pStyle w:val="Nidungvnbn"/>
-      </w:pPr>
-    </w:p>
-    <w:p>
-      <w:pPr>
-        <w:pStyle w:val="Heading3"/>
-      </w:pPr>
-      <w:bookmarkStart w:id="18" w:name="_Toc159858318"/>
-      <w:r>
-        <w:t>Quá trình đọc và trích xuất thông tin</w:t>
-      </w:r>
-      <w:bookmarkEnd w:id="18"/>
-    </w:p>
-    <w:p>
-      <w:pPr>
-        <w:pStyle w:val="Nidungvnbn"/>
-      </w:pPr>
-    </w:p>
-    <w:p>
-      <w:pPr>
-        <w:pStyle w:val="Heading2"/>
-      </w:pPr>
-      <w:bookmarkStart w:id="19" w:name="_Toc159858319"/>
-      <w:r>
-        <w:t>Mô hình PhoBERT (Generative)</w:t>
-      </w:r>
-      <w:bookmarkEnd w:id="19"/>
-    </w:p>
-    <w:p>
-      <w:pPr>
-        <w:pStyle w:val="Heading3"/>
-      </w:pPr>
-      <w:bookmarkStart w:id="20" w:name="_Toc159858320"/>
-      <w:r>
-        <w:t>Giới thiệu mô hình PhoBERT</w:t>
-      </w:r>
-      <w:bookmarkEnd w:id="20"/>
-    </w:p>
-    <w:p>
-      <w:pPr>
-        <w:pStyle w:val="Nidungvnbn"/>
-      </w:pPr>
-    </w:p>
-    <w:p>
-      <w:pPr>
-        <w:pStyle w:val="Heading3"/>
-      </w:pPr>
-      <w:bookmarkStart w:id="21" w:name="_Toc159858321"/>
-      <w:r>
-        <w:t>Tạo câu trả lời tự nhiên</w:t>
-      </w:r>
-      <w:bookmarkEnd w:id="21"/>
-    </w:p>
-    <w:p>
-      <w:pPr>
-        <w:spacing w:before="0" w:after="160" w:line="259" w:lineRule="auto"/>
-        <w:rPr>
-          <w:b/>
-          <w:i/>
-          <w:sz w:val="28"/>
-          <w:szCs w:val="26"/>
-        </w:rPr>
-      </w:pPr>
-      <w:r>
-        <w:br w:type="page"/>
-      </w:r>
-    </w:p>
-    <w:p>
-      <w:pPr>
-        <w:pStyle w:val="Heading1"/>
-        <w:rPr>
-          <w:lang w:val="en-US"/>
-        </w:rPr>
-      </w:pPr>
-      <w:r>
-        <w:rPr>
-          <w:lang w:val="en-US"/>
-        </w:rPr>
-        <w:lastRenderedPageBreak/>
-        <w:t>PHÂN TÍCH HỆ THỐNG</w:t>
-      </w:r>
-    </w:p>
-    <w:p>
-      <w:pPr>
-        <w:pStyle w:val="Heading2"/>
-        <w:rPr>
-          <w:lang w:val="en-US"/>
-        </w:rPr>
-      </w:pPr>
-      <w:r>
-        <w:rPr>
-          <w:lang w:val="en-US"/>
-        </w:rPr>
-        <w:t xml:space="preserve">Module </w:t>
-      </w:r>
-      <w:commentRangeStart w:id="22"/>
-      <w:r>
-        <w:rPr>
-          <w:lang w:val="en-US"/>
-        </w:rPr>
-        <w:t>Chatbot</w:t>
-      </w:r>
-      <w:commentRangeEnd w:id="22"/>
+        <w:t>ODQA</w:t>
+      </w:r>
+      <w:commentRangeEnd w:id="16"/>
       <w:r>
         <w:rPr>
           <w:rStyle w:val="CommentReference"/>
           <w:b w:val="0"/>
           <w:lang w:val="en-US"/>
         </w:rPr>
-        <w:commentReference w:id="22"/>
+        <w:commentReference w:id="16"/>
       </w:r>
       <w:r>
         <w:rPr>
           <w:lang w:val="en-US"/>
         </w:rPr>
+        <w:t>)</w:t>
+      </w:r>
+      <w:bookmarkEnd w:id="15"/>
+    </w:p>
+    <w:p>
+      <w:pPr>
+        <w:pStyle w:val="Heading3"/>
+      </w:pPr>
+      <w:bookmarkStart w:id="17" w:name="_Toc226976765"/>
+      <w:bookmarkStart w:id="18" w:name="_Toc160220964"/>
+      <w:r>
+        <w:t>Hệ thống hỏi đáp mở là gì?</w:t>
+      </w:r>
+      <w:bookmarkEnd w:id="17"/>
+      <w:bookmarkEnd w:id="18"/>
+    </w:p>
+    <w:p>
+      <w:pPr>
+        <w:pStyle w:val="Nidungvnbn"/>
+      </w:pPr>
+      <w:r>
+        <w:t>Hệ thống hỏi đáp mở (Open Domain Question Answering) là một loại nhiệm vụ ngôn ngữ tự nhiên, yêu cầu mô hình tạo ra câu trả lời cho các câu hỏi đối với dữ liệu thực tế bằng ngôn ngữ tự nhiên. Câu trả lời đúng là khách quan nên việc đánh giá hiệu quả của mô hình rất đơn giản.</w:t>
+      </w:r>
+    </w:p>
+    <w:p>
+      <w:pPr>
+        <w:pStyle w:val="Nidungvnbn"/>
+      </w:pPr>
+      <w:r>
+        <w:t xml:space="preserve">Ví dụ: </w:t>
+      </w:r>
+    </w:p>
+    <w:p>
+      <w:pPr>
+        <w:pStyle w:val="Nidungvnbn"/>
+      </w:pPr>
+      <w:r>
+        <w:t>Câu hỏi: Khi nào bắt đầu thời gian đăng ký xét tuyển đại học năm nay?</w:t>
+      </w:r>
+    </w:p>
+    <w:p>
+      <w:pPr>
+        <w:pStyle w:val="Nidungvnbn"/>
+      </w:pPr>
+      <w:r>
+        <w:t>Câu trả lời: Thời gian đăng ký xét tuyển đại học năm nay bắt đầu từ ngày 15 tháng 6 đến hết ngày 30 tháng 6.</w:t>
+      </w:r>
+    </w:p>
+    <w:p>
+      <w:pPr>
+        <w:pStyle w:val="Nidungvnbn"/>
+      </w:pPr>
+      <w:r>
+        <w:t>Phần "open-domain" đề cập đến sự thiếu hụt của ngữ cảnh liên quan đối với bất kỳ câu hỏi thực tế nào được đặt ra một cách tùy ý. Trong ví dụ trên, mô hình chỉ nhận câu hỏi làm đầu vào mà không có bất kỳ thông tin nào về "tại sao quyết định đăng ký xét tuyển lại có thời gian như vậy" được cung cấp. Trong trường hợp cả câu hỏi và ngữ cảnh đều được cung cấp, nhiệm vụ này được biết đến là Đọc hiểu (Reading Comprehension - RC).</w:t>
+      </w:r>
+    </w:p>
+    <w:p>
+      <w:pPr>
+        <w:pStyle w:val="Nidungvnbn"/>
+      </w:pPr>
+      <w:r>
+        <w:t>Một mô hình ODQA có thể hoạt động có hoặc không có quyền truy cập vào nguồn tri thức bên ngoài (ví dụ: trang web của trường đại học), và điều này có thể được gọi là open-book hoặc closed-book.</w:t>
+      </w:r>
+    </w:p>
+    <w:p>
+      <w:pPr>
+        <w:pStyle w:val="Heading3"/>
+      </w:pPr>
+      <w:bookmarkStart w:id="19" w:name="_Toc2135893499"/>
+      <w:bookmarkStart w:id="20" w:name="_Toc160220965"/>
+      <w:r>
+        <w:t>Các loại hệ thống hỏi đáp mở trong ODQA</w:t>
+      </w:r>
+      <w:bookmarkEnd w:id="19"/>
+      <w:bookmarkEnd w:id="20"/>
+    </w:p>
+    <w:p>
+      <w:pPr>
+        <w:pStyle w:val="Nidungvnbn"/>
+      </w:pPr>
+      <w:r>
+        <w:t>Khi xem xét các loại hỏi đáp trong open-domain, thường được phân loại theo 3 loại có độ khó tăng dần:</w:t>
+      </w:r>
+    </w:p>
+    <w:p>
+      <w:pPr>
+        <w:pStyle w:val="Nidungvnbn"/>
+        <w:numPr>
+          <w:ilvl w:val="0"/>
+          <w:numId w:val="3"/>
+        </w:numPr>
+      </w:pPr>
+      <w:r>
+        <w:t>Mô hình có khả năng ghi nhớ đúng và trả lời với câu trả lời của một câu hỏi mà nó đã thấy trong quá trình huấn luyện.</w:t>
+      </w:r>
+    </w:p>
+    <w:p>
+      <w:pPr>
+        <w:pStyle w:val="Nidungvnbn"/>
+        <w:numPr>
+          <w:ilvl w:val="0"/>
+          <w:numId w:val="3"/>
+        </w:numPr>
+      </w:pPr>
+      <w:r>
+        <w:t>Mô hình có khả năng trả lời các câu hỏi mới trong quá trình kiểm thử và chọn câu trả lời từ tập các câu trả lời mà nó đã thấy trong quá trình huấn luyện.</w:t>
+      </w:r>
+    </w:p>
+    <w:p>
+      <w:pPr>
+        <w:pStyle w:val="Nidungvnbn"/>
+        <w:numPr>
+          <w:ilvl w:val="0"/>
+          <w:numId w:val="3"/>
+        </w:numPr>
+      </w:pPr>
+      <w:r>
+        <w:t>Mô hình có khả năng trả lời các câu hỏi mới mà có câu trả lời không xuất hiện trong tập dữ liệu huấn luyện.</w:t>
+      </w:r>
+    </w:p>
+    <w:p>
+      <w:pPr>
+        <w:pStyle w:val="Caption"/>
+        <w:keepNext/>
+      </w:pPr>
+      <w:r>
+        <w:rPr>
+          <w:noProof/>
+          <w:lang w:eastAsia="zh-CN" w:bidi="ar"/>
+        </w:rPr>
+        <w:drawing>
+          <wp:inline distT="0" distB="0" distL="114300" distR="114300" wp14:anchorId="7BB4473F" wp14:editId="511F4997">
+            <wp:extent cx="3289805" cy="2217420"/>
+            <wp:effectExtent l="0" t="0" r="6350" b="0"/>
+            <wp:docPr id="2" name="Picture 1" descr="IMG_256"/>
+            <wp:cNvGraphicFramePr>
+              <a:graphicFrameLocks xmlns:a="http://schemas.openxmlformats.org/drawingml/2006/main" noChangeAspect="1"/>
+            </wp:cNvGraphicFramePr>
+            <a:graphic xmlns:a="http://schemas.openxmlformats.org/drawingml/2006/main">
+              <a:graphicData uri="http://schemas.openxmlformats.org/drawingml/2006/picture">
+                <pic:pic xmlns:pic="http://schemas.openxmlformats.org/drawingml/2006/picture">
+                  <pic:nvPicPr>
+                    <pic:cNvPr id="2" name="Picture 1" descr="IMG_256"/>
+                    <pic:cNvPicPr>
+                      <a:picLocks noChangeAspect="1"/>
+                    </pic:cNvPicPr>
+                  </pic:nvPicPr>
+                  <pic:blipFill>
+                    <a:blip r:embed="rId17"/>
+                    <a:srcRect/>
+                    <a:stretch>
+                      <a:fillRect/>
+                    </a:stretch>
+                  </pic:blipFill>
+                  <pic:spPr>
+                    <a:xfrm>
+                      <a:off x="0" y="0"/>
+                      <a:ext cx="3292066" cy="2218944"/>
+                    </a:xfrm>
+                    <a:prstGeom prst="rect">
+                      <a:avLst/>
+                    </a:prstGeom>
+                    <a:noFill/>
+                    <a:ln w="9525">
+                      <a:noFill/>
+                    </a:ln>
+                  </pic:spPr>
+                </pic:pic>
+              </a:graphicData>
+            </a:graphic>
+          </wp:inline>
+        </w:drawing>
+      </w:r>
+    </w:p>
+    <w:p>
+      <w:pPr>
+        <w:pStyle w:val="Caption"/>
+      </w:pPr>
+      <w:bookmarkStart w:id="21" w:name="_Toc160219432"/>
+      <w:r>
+        <w:t xml:space="preserve">Hình </w:t>
+      </w:r>
+      <w:r>
+        <w:fldChar w:fldCharType="begin"/>
+      </w:r>
+      <w:r>
+        <w:instrText xml:space="preserve"> STYLEREF 1 \s </w:instrText>
+      </w:r>
+      <w:r>
+        <w:fldChar w:fldCharType="separate"/>
+      </w:r>
+      <w:r>
+        <w:rPr>
+          <w:noProof/>
+        </w:rPr>
+        <w:t>2</w:t>
+      </w:r>
+      <w:r>
+        <w:fldChar w:fldCharType="end"/>
+      </w:r>
+      <w:r>
+        <w:t>.</w:t>
+      </w:r>
+      <w:r>
+        <w:fldChar w:fldCharType="begin"/>
+      </w:r>
+      <w:r>
+        <w:instrText xml:space="preserve"> SEQ Hình \* ARABIC \s 1 </w:instrText>
+      </w:r>
+      <w:r>
+        <w:fldChar w:fldCharType="separate"/>
+      </w:r>
+      <w:r>
+        <w:rPr>
+          <w:noProof/>
+        </w:rPr>
+        <w:t>1</w:t>
+      </w:r>
+      <w:r>
+        <w:fldChar w:fldCharType="end"/>
+      </w:r>
+      <w:r>
+        <w:rPr>
+          <w:lang w:val="vi-VN"/>
+        </w:rPr>
+        <w:t>: Tổng quan về ba loại mô hình hỏi đáp mở</w:t>
+      </w:r>
+      <w:bookmarkEnd w:id="21"/>
+    </w:p>
+    <w:p>
+      <w:pPr>
+        <w:pStyle w:val="Nidungvnbn"/>
+      </w:pPr>
+    </w:p>
+    <w:p>
+      <w:pPr>
+        <w:pStyle w:val="Heading3"/>
+        <w:rPr>
+          <w:lang w:val="vi-VN"/>
+        </w:rPr>
+      </w:pPr>
+      <w:bookmarkStart w:id="22" w:name="_Toc160220966"/>
+      <w:r>
+        <w:rPr>
+          <w:lang w:val="vi-VN"/>
+        </w:rPr>
+        <w:t>Các mô hình hỏi đáp mở</w:t>
+      </w:r>
+      <w:bookmarkEnd w:id="22"/>
+    </w:p>
+    <w:p>
+      <w:pPr>
+        <w:pStyle w:val="Heading4"/>
+        <w:rPr>
+          <w:lang w:val="vi-VN"/>
+        </w:rPr>
+      </w:pPr>
+      <w:r>
+        <w:rPr>
+          <w:lang w:val="vi-VN"/>
+        </w:rPr>
+        <w:t>Retriever – Reader</w:t>
+      </w:r>
+    </w:p>
+    <w:p>
+      <w:pPr>
+        <w:pStyle w:val="Nidungvnbn"/>
+        <w:numPr>
+          <w:ilvl w:val="0"/>
+          <w:numId w:val="5"/>
+        </w:numPr>
+      </w:pPr>
+      <w:r>
+        <w:t>Tổng quan về quy trình thực hiện</w:t>
+      </w:r>
+    </w:p>
+    <w:p>
+      <w:pPr>
+        <w:pStyle w:val="Nidungvnbn"/>
+      </w:pPr>
+      <w:r>
+        <w:t>Dựa trên một câu hỏi thông tin cụ thể, nếu một mô hình ngôn ngữ không có ngữ cảnh hoặc không đủ lớn để ghi nhớ ngữ cảnh có sẵn trong bộ dữ liệu huấn luyện, khả năng đoán đúng câu trả lời là khá thấp. Trong kỳ thi cho phép xem tài liệu, sinh viên được phép tham khảo các nguồn tài liệu bên ngoài như ghi chú và sách khi trả lời các câu hỏi kiểm tra. Tương tự, hệ thống Hỏi-Đáp mở (ODQA) có thể được kết hợp với một cơ sở kiến thức phong phú để xác định các tài liệu liên quan làm bằng chứng cho câu trả lời.</w:t>
+      </w:r>
+    </w:p>
+    <w:p>
+      <w:pPr>
+        <w:pStyle w:val="Nidungvnbn"/>
+      </w:pPr>
+      <w:r>
+        <w:t>Chúng ta có thể phân tích quy trình này thành hai giai đoạn:</w:t>
+      </w:r>
+    </w:p>
+    <w:p>
+      <w:pPr>
+        <w:pStyle w:val="Nidungvnbn"/>
+        <w:numPr>
+          <w:ilvl w:val="0"/>
+          <w:numId w:val="6"/>
+        </w:numPr>
+      </w:pPr>
+      <w:r>
+        <w:t>Tìm kiếm ngữ cảnh liên quan trong một kho dữ liệu kiến thức bên ngoài (Retriever):</w:t>
+      </w:r>
+    </w:p>
+    <w:p>
+      <w:pPr>
+        <w:pStyle w:val="Nidungvnbn"/>
+        <w:numPr>
+          <w:ilvl w:val="1"/>
+          <w:numId w:val="6"/>
+        </w:numPr>
+      </w:pPr>
+      <w:r>
+        <w:t>Ở giai đoạn này, hệ thống cần xác định các tài liệu, văn bản hoặc nguồn thông tin ngoại vi chứa thông tin liên quan đến câu hỏi.</w:t>
+      </w:r>
+    </w:p>
+    <w:p>
+      <w:pPr>
+        <w:pStyle w:val="Nidungvnbn"/>
+        <w:numPr>
+          <w:ilvl w:val="1"/>
+          <w:numId w:val="6"/>
+        </w:numPr>
+      </w:pPr>
+      <w:r>
+        <w:t>Quá trình này có thể thực hiện thông qua một hệ thống hỏi đáp mở (ODQA) được kết hợp với một kho dữ liệu lớn chứa kiến thức đa dạng.</w:t>
+      </w:r>
+    </w:p>
+    <w:p>
+      <w:pPr>
+        <w:pStyle w:val="Nidungvnbn"/>
+        <w:numPr>
+          <w:ilvl w:val="0"/>
+          <w:numId w:val="6"/>
+        </w:numPr>
+      </w:pPr>
+      <w:r>
+        <w:t>Xử lý ngữ cảnh đã tìm được để trích xuất câu trả lời (Reader):</w:t>
+      </w:r>
+    </w:p>
+    <w:p>
+      <w:pPr>
+        <w:pStyle w:val="Nidungvnbn"/>
+        <w:numPr>
+          <w:ilvl w:val="1"/>
+          <w:numId w:val="6"/>
+        </w:numPr>
+      </w:pPr>
+      <w:r>
+        <w:t>Sau khi có được ngữ cảnh liên quan, hệ thống cần phân tích và xử lý thông tin để trích xuất câu trả lời đáp ứng câu hỏi.</w:t>
+      </w:r>
+    </w:p>
+    <w:p>
+      <w:pPr>
+        <w:pStyle w:val="Nidungvnbn"/>
+        <w:numPr>
+          <w:ilvl w:val="1"/>
+          <w:numId w:val="6"/>
+        </w:numPr>
+      </w:pPr>
+      <w:r>
+        <w:t>Các phương pháp xử lý ngôn ngữ tự nhiên và trích xuất thông tin có thể được áp dụng để hiểu và tìm ra câu trả lời trong ngữ cảnh tìm kiếm.</w:t>
+      </w:r>
+    </w:p>
+    <w:p>
+      <w:pPr>
+        <w:pStyle w:val="Nidungvnbn"/>
+      </w:pPr>
+      <w:r>
+        <w:t>Để hiểu tổng quan về quy trình tìm kiếm và cho ra câu trả lời chúng ta có thể quan sát hình 2.2</w:t>
+      </w:r>
+    </w:p>
+    <w:p>
+      <w:pPr>
+        <w:pStyle w:val="Caption"/>
+        <w:keepNext/>
+      </w:pPr>
+      <w:r>
         <w:t xml:space="preserve"> </w:t>
       </w:r>
+      <w:r>
+        <w:rPr>
+          <w:noProof/>
+          <w:lang w:eastAsia="zh-CN" w:bidi="ar"/>
+        </w:rPr>
+        <w:drawing>
+          <wp:inline distT="0" distB="0" distL="114300" distR="114300" wp14:anchorId="3FBD21E5" wp14:editId="55CA25B5">
+            <wp:extent cx="4572000" cy="1850390"/>
+            <wp:effectExtent l="0" t="0" r="0" b="16510"/>
+            <wp:docPr id="3" name="Picture 2" descr="IMG_256"/>
+            <wp:cNvGraphicFramePr>
+              <a:graphicFrameLocks xmlns:a="http://schemas.openxmlformats.org/drawingml/2006/main" noChangeAspect="1"/>
+            </wp:cNvGraphicFramePr>
+            <a:graphic xmlns:a="http://schemas.openxmlformats.org/drawingml/2006/main">
+              <a:graphicData uri="http://schemas.openxmlformats.org/drawingml/2006/picture">
+                <pic:pic xmlns:pic="http://schemas.openxmlformats.org/drawingml/2006/picture">
+                  <pic:nvPicPr>
+                    <pic:cNvPr id="3" name="Picture 2" descr="IMG_256"/>
+                    <pic:cNvPicPr>
+                      <a:picLocks noChangeAspect="1"/>
+                    </pic:cNvPicPr>
+                  </pic:nvPicPr>
+                  <pic:blipFill>
+                    <a:blip r:embed="rId18"/>
+                    <a:stretch>
+                      <a:fillRect/>
+                    </a:stretch>
+                  </pic:blipFill>
+                  <pic:spPr>
+                    <a:xfrm>
+                      <a:off x="0" y="0"/>
+                      <a:ext cx="4572000" cy="1850390"/>
+                    </a:xfrm>
+                    <a:prstGeom prst="rect">
+                      <a:avLst/>
+                    </a:prstGeom>
+                    <a:noFill/>
+                    <a:ln w="9525">
+                      <a:noFill/>
+                    </a:ln>
+                  </pic:spPr>
+                </pic:pic>
+              </a:graphicData>
+            </a:graphic>
+          </wp:inline>
+        </w:drawing>
+      </w:r>
+    </w:p>
+    <w:p>
+      <w:pPr>
+        <w:pStyle w:val="Caption"/>
+      </w:pPr>
+      <w:bookmarkStart w:id="23" w:name="_Toc160219433"/>
+      <w:r>
+        <w:t xml:space="preserve">Hình </w:t>
+      </w:r>
+      <w:r>
+        <w:fldChar w:fldCharType="begin"/>
+      </w:r>
+      <w:r>
+        <w:instrText xml:space="preserve"> STYLEREF 1 \s </w:instrText>
+      </w:r>
+      <w:r>
+        <w:fldChar w:fldCharType="separate"/>
+      </w:r>
+      <w:r>
+        <w:rPr>
+          <w:noProof/>
+        </w:rPr>
+        <w:t>2</w:t>
+      </w:r>
+      <w:r>
+        <w:fldChar w:fldCharType="end"/>
+      </w:r>
+      <w:r>
+        <w:t>.</w:t>
+      </w:r>
+      <w:r>
+        <w:fldChar w:fldCharType="begin"/>
+      </w:r>
+      <w:r>
+        <w:instrText xml:space="preserve"> SEQ Hình \* ARABIC \s 1 </w:instrText>
+      </w:r>
+      <w:r>
+        <w:fldChar w:fldCharType="separate"/>
+      </w:r>
+      <w:r>
+        <w:rPr>
+          <w:noProof/>
+        </w:rPr>
+        <w:t>2</w:t>
+      </w:r>
+      <w:r>
+        <w:fldChar w:fldCharType="end"/>
+      </w:r>
+      <w:r>
+        <w:rPr>
+          <w:noProof/>
+          <w:lang w:val="vi-VN"/>
+        </w:rPr>
+        <w:t>: Quy trình tìm kiếm câu trả lời cho câu hỏi của Retriever-Reader</w:t>
+      </w:r>
+      <w:bookmarkEnd w:id="23"/>
     </w:p>
     <w:p>
       <w:pPr>
         <w:pStyle w:val="Nidungvnbn"/>
+        <w:numPr>
+          <w:ilvl w:val="0"/>
+          <w:numId w:val="5"/>
+        </w:numPr>
+      </w:pPr>
+      <w:r>
+        <w:t>Hệ thống thu thập thông tin (Retriever)</w:t>
+      </w:r>
+    </w:p>
+    <w:p>
+      <w:pPr>
+        <w:pStyle w:val="Nidungvnbn"/>
+      </w:pPr>
+      <w:r>
+        <w:t>Hệ thống thu thập thông tin (Retriever) trong ngữ cảnh truy vấn thông tin (Information Retrieval) là một phần quan trọng của mô hình hệ thống truy vấn thông tin. Nhiệm vụ chính của Retriever là tìm kiếm và trả về các tài liệu phù hợp nhất với truy vấn từ người dùng.</w:t>
+      </w:r>
+    </w:p>
+    <w:p>
+      <w:pPr>
+        <w:pStyle w:val="Caption"/>
+      </w:pPr>
+      <w:r>
+        <w:rPr>
+          <w:noProof/>
+        </w:rPr>
+        <w:drawing>
+          <wp:inline distT="0" distB="0" distL="114300" distR="114300" wp14:anchorId="66C59B1C" wp14:editId="45DC6E7E">
+            <wp:extent cx="3657600" cy="3657600"/>
+            <wp:effectExtent l="0" t="0" r="0" b="0"/>
+            <wp:docPr id="8" name="Picture 5"/>
+            <wp:cNvGraphicFramePr>
+              <a:graphicFrameLocks xmlns:a="http://schemas.openxmlformats.org/drawingml/2006/main" noChangeAspect="1"/>
+            </wp:cNvGraphicFramePr>
+            <a:graphic xmlns:a="http://schemas.openxmlformats.org/drawingml/2006/main">
+              <a:graphicData uri="http://schemas.openxmlformats.org/drawingml/2006/picture">
+                <pic:pic xmlns:pic="http://schemas.openxmlformats.org/drawingml/2006/picture">
+                  <pic:nvPicPr>
+                    <pic:cNvPr id="8" name="Picture 5"/>
+                    <pic:cNvPicPr>
+                      <a:picLocks noChangeAspect="1"/>
+                    </pic:cNvPicPr>
+                  </pic:nvPicPr>
+                  <pic:blipFill>
+                    <a:blip r:embed="rId19"/>
+                    <a:stretch>
+                      <a:fillRect/>
+                    </a:stretch>
+                  </pic:blipFill>
+                  <pic:spPr>
+                    <a:xfrm>
+                      <a:off x="0" y="0"/>
+                      <a:ext cx="3657600" cy="3657600"/>
+                    </a:xfrm>
+                    <a:prstGeom prst="rect">
+                      <a:avLst/>
+                    </a:prstGeom>
+                    <a:noFill/>
+                    <a:ln w="9525">
+                      <a:noFill/>
+                    </a:ln>
+                  </pic:spPr>
+                </pic:pic>
+              </a:graphicData>
+            </a:graphic>
+          </wp:inline>
+        </w:drawing>
+      </w:r>
+    </w:p>
+    <w:p>
+      <w:pPr>
+        <w:pStyle w:val="Caption"/>
+      </w:pPr>
+      <w:bookmarkStart w:id="24" w:name="_Toc160219434"/>
+      <w:r>
+        <w:t xml:space="preserve">Hình </w:t>
+      </w:r>
+      <w:r>
+        <w:fldChar w:fldCharType="begin"/>
+      </w:r>
+      <w:r>
+        <w:instrText xml:space="preserve"> STYLEREF 1 \s </w:instrText>
+      </w:r>
+      <w:r>
+        <w:fldChar w:fldCharType="separate"/>
+      </w:r>
+      <w:r>
+        <w:rPr>
+          <w:noProof/>
+        </w:rPr>
+        <w:t>2</w:t>
+      </w:r>
+      <w:r>
+        <w:fldChar w:fldCharType="end"/>
+      </w:r>
+      <w:r>
+        <w:t>.</w:t>
+      </w:r>
+      <w:r>
+        <w:fldChar w:fldCharType="begin"/>
+      </w:r>
+      <w:r>
+        <w:instrText xml:space="preserve"> SEQ Hình \* ARABIC \s 1 </w:instrText>
+      </w:r>
+      <w:r>
+        <w:fldChar w:fldCharType="separate"/>
+      </w:r>
+      <w:r>
+        <w:rPr>
+          <w:noProof/>
+        </w:rPr>
+        <w:t>3</w:t>
+      </w:r>
+      <w:r>
+        <w:fldChar w:fldCharType="end"/>
+      </w:r>
+      <w:r>
+        <w:rPr>
+          <w:lang w:val="vi-VN"/>
+        </w:rPr>
+        <w:t>: Sơ đồ quy trình hệ thống thông tin hoạt động</w:t>
+      </w:r>
+      <w:bookmarkEnd w:id="24"/>
+    </w:p>
+    <w:p>
+      <w:pPr>
+        <w:pStyle w:val="Nidungvnbn"/>
+      </w:pPr>
+      <w:r>
+        <w:t>Có hai phương pháp chính để triển khai hệ thống thu thập thông tin (retriever) trong hệ thống trả lời câu hỏi mở (ODQA):</w:t>
+      </w:r>
+    </w:p>
+    <w:p>
+      <w:pPr>
+        <w:pStyle w:val="Nidungvnbn"/>
+        <w:numPr>
+          <w:ilvl w:val="0"/>
+          <w:numId w:val="7"/>
+        </w:numPr>
+      </w:pPr>
+      <w:r>
+        <w:t>Hệ thống thu thập thông tin (IR) dựa trên các đặc trưng TF-IDF cổ điển không dựa trên học máy (Classic IR): Phương pháp này tập trung vào việc sử dụng hệ thống thu thập thông tin (IR) truyền thống, dựa trên đặc trưng TF-IDF để xác định sự tương đồng giữa câu hỏi và các văn bản nguồn. Các truy vấn được biểu diễn bằng các vector dựa trên tần suất xuất hiện của các từ khóa và các văn bản được sắp xếp theo độ tương đồng.</w:t>
+      </w:r>
+    </w:p>
+    <w:p>
+      <w:pPr>
+        <w:pStyle w:val="Nidungvnbn"/>
+        <w:numPr>
+          <w:ilvl w:val="0"/>
+          <w:numId w:val="7"/>
+        </w:numPr>
+      </w:pPr>
+      <w:r>
+        <w:t>Hệ thống thu thập thông tin (IR) dựa trên các vector dense của văn bản được tạo ra bởi các mạng nơ-ron (neural IR): Phương pháp này sử dụng các mô hình mạng nơ-ron để tạo ra các biểu diễn vector dense của văn bản, thường thông qua các mô hình như BERT, RoBERTa, hay các biến thể khác của Transformer. Các biểu diễn này mang lại khả năng hiểu ngữ nghĩa sâu rộng và tương đồng ngữ cảnh giữa câu hỏi và nguồn thông tin.</w:t>
+      </w:r>
+    </w:p>
+    <w:p>
+      <w:pPr>
+        <w:pStyle w:val="Nidungvnbn"/>
+        <w:numPr>
+          <w:ilvl w:val="0"/>
+          <w:numId w:val="5"/>
+        </w:numPr>
+      </w:pPr>
+      <w:r>
+        <w:t>Quá trình đọc và trả lời (Reader)</w:t>
+      </w:r>
+    </w:p>
+    <w:p>
+      <w:pPr>
+        <w:pStyle w:val="Nidungvnbn"/>
+      </w:pPr>
+      <w:r>
+        <w:t>Mô hình Reader là một phần quan trọng của hệ thống hỏi đáp mở, chịu trách nhiệm đọc và hiểu nội dung của văn bản để tìm kiếm thông tin cần thiết để trả lời các câu hỏi từ người dùng. Mục tiêu chính của mô hình là hiểu và rút trích thông tin ý nghĩa từ văn bản nguồn để tạo ra câu trả lời chính xác.</w:t>
+      </w:r>
+    </w:p>
+    <w:p>
+      <w:pPr>
+        <w:pStyle w:val="Nidungvnbn"/>
+      </w:pPr>
+      <w:r>
+        <w:t>Kiến trúc chung của mô hình Reader gồm các phần sau:</w:t>
+      </w:r>
+    </w:p>
+    <w:p>
+      <w:pPr>
+        <w:pStyle w:val="Nidungvnbn"/>
+        <w:numPr>
+          <w:ilvl w:val="0"/>
+          <w:numId w:val="8"/>
+        </w:numPr>
+      </w:pPr>
+      <w:r>
+        <w:t>Lớp Embedding: Chuyển đổi từ ngôn ngữ tự nhiên thành các vector số thực để máy tính có thể hiểu được ý nghĩa của từng từ.</w:t>
+      </w:r>
+    </w:p>
+    <w:p>
+      <w:pPr>
+        <w:pStyle w:val="Nidungvnbn"/>
+        <w:numPr>
+          <w:ilvl w:val="0"/>
+          <w:numId w:val="8"/>
+        </w:numPr>
+      </w:pPr>
+      <w:r>
+        <w:t>Kiến Trúc Tự Chú Ý (Self-Attention): Các lớp tự chú ý giúp mô hình tập trung vào các phần quan trọng của văn bản, xử lý thông tin từ cấp từ đến cấp câu.</w:t>
+      </w:r>
+    </w:p>
+    <w:p>
+      <w:pPr>
+        <w:pStyle w:val="Nidungvnbn"/>
+        <w:numPr>
+          <w:ilvl w:val="0"/>
+          <w:numId w:val="8"/>
+        </w:numPr>
+      </w:pPr>
+      <w:r>
+        <w:t>Trích Xuất Thông Tin: Sau khi đọc và hiểu, mô hình trích xuất thông tin quan trọng để sử dụng trong quá trình tạo câu trả lời.</w:t>
+      </w:r>
+    </w:p>
+    <w:p>
+      <w:pPr>
+        <w:pStyle w:val="Nidungvnbn"/>
+      </w:pPr>
+      <w:r>
+        <w:t>Các mô hình thường sử dụng trong vai trò Reader: Bi directional LSTM, BERT,...</w:t>
+      </w:r>
+    </w:p>
+    <w:p>
+      <w:pPr>
+        <w:pStyle w:val="Heading4"/>
+        <w:rPr>
+          <w:lang w:val="vi-VN"/>
+        </w:rPr>
+      </w:pPr>
+      <w:r>
+        <w:rPr>
+          <w:lang w:val="vi-VN"/>
+        </w:rPr>
+        <w:t>Retriever – Generative</w:t>
+      </w:r>
+    </w:p>
+    <w:p>
+      <w:pPr>
+        <w:pStyle w:val="Nidungvnbn"/>
+        <w:numPr>
+          <w:ilvl w:val="0"/>
+          <w:numId w:val="9"/>
+        </w:numPr>
+        <w:rPr>
+          <w:lang w:val="vi-VN"/>
+        </w:rPr>
+      </w:pPr>
+      <w:bookmarkStart w:id="25" w:name="_Toc1499419334"/>
+      <w:r>
+        <w:t>Tổng quan về quy trình thực hiện</w:t>
+      </w:r>
+      <w:bookmarkEnd w:id="25"/>
+    </w:p>
+    <w:p>
+      <w:pPr>
+        <w:pStyle w:val="Nidungvnbn"/>
+      </w:pPr>
+      <w:r>
+        <w:t>So với phương pháp thu thập thông tin và đọc hiểu (retriever-reader), phương pháp thu thập thông tin và tạo văn bản (retriever-generator) cũng gồm 2 giai đoạn, nhưng giai đoạn thứ hai được thiết kế để tạo ra văn bản tự do trực tiếp để trả lời câu hỏi thay vì trích xuất vị trí bắt đầu/kết thúc trong một đoạn văn được thu thập. Một số nghiên cứu cũng gọi phương pháp này là "Generative Question Answering" (Trả lời câu hỏi bằng cách tạo văn bản).</w:t>
+      </w:r>
+    </w:p>
+    <w:p>
+      <w:pPr>
+        <w:pStyle w:val="Nidungvnbn"/>
+      </w:pPr>
+      <w:r>
+        <w:t>Để hiểu tổng quan về quy trình tìm kiếm và cho ra câu trả lời của retriever - generator chúng ta có thể quan sát hình 2.4</w:t>
+      </w:r>
+    </w:p>
+    <w:p>
+      <w:pPr>
+        <w:pStyle w:val="Caption"/>
+      </w:pPr>
+      <w:r>
+        <w:rPr>
+          <w:noProof/>
+          <w:lang w:eastAsia="zh-CN" w:bidi="ar"/>
+        </w:rPr>
+        <w:drawing>
+          <wp:inline distT="0" distB="0" distL="114300" distR="114300" wp14:anchorId="18FF82F0" wp14:editId="1D4EFA2C">
+            <wp:extent cx="4572000" cy="2010410"/>
+            <wp:effectExtent l="0" t="0" r="0" b="8890"/>
+            <wp:docPr id="10" name="Picture 7" descr="IMG_256"/>
+            <wp:cNvGraphicFramePr>
+              <a:graphicFrameLocks xmlns:a="http://schemas.openxmlformats.org/drawingml/2006/main" noChangeAspect="1"/>
+            </wp:cNvGraphicFramePr>
+            <a:graphic xmlns:a="http://schemas.openxmlformats.org/drawingml/2006/main">
+              <a:graphicData uri="http://schemas.openxmlformats.org/drawingml/2006/picture">
+                <pic:pic xmlns:pic="http://schemas.openxmlformats.org/drawingml/2006/picture">
+                  <pic:nvPicPr>
+                    <pic:cNvPr id="10" name="Picture 7" descr="IMG_256"/>
+                    <pic:cNvPicPr>
+                      <a:picLocks noChangeAspect="1"/>
+                    </pic:cNvPicPr>
+                  </pic:nvPicPr>
+                  <pic:blipFill>
+                    <a:blip r:embed="rId20"/>
+                    <a:stretch>
+                      <a:fillRect/>
+                    </a:stretch>
+                  </pic:blipFill>
+                  <pic:spPr>
+                    <a:xfrm>
+                      <a:off x="0" y="0"/>
+                      <a:ext cx="4572000" cy="2010410"/>
+                    </a:xfrm>
+                    <a:prstGeom prst="rect">
+                      <a:avLst/>
+                    </a:prstGeom>
+                    <a:noFill/>
+                    <a:ln w="9525">
+                      <a:noFill/>
+                    </a:ln>
+                  </pic:spPr>
+                </pic:pic>
+              </a:graphicData>
+            </a:graphic>
+          </wp:inline>
+        </w:drawing>
+      </w:r>
+    </w:p>
+    <w:p>
+      <w:pPr>
+        <w:pStyle w:val="Caption"/>
+      </w:pPr>
+      <w:r>
+        <w:t xml:space="preserve">Hình </w:t>
+      </w:r>
+      <w:r>
+        <w:fldChar w:fldCharType="begin"/>
+      </w:r>
+      <w:r>
+        <w:instrText xml:space="preserve"> STYLEREF 1 \s </w:instrText>
+      </w:r>
+      <w:r>
+        <w:fldChar w:fldCharType="separate"/>
+      </w:r>
+      <w:r>
+        <w:rPr>
+          <w:noProof/>
+        </w:rPr>
+        <w:t>2</w:t>
+      </w:r>
+      <w:r>
+        <w:fldChar w:fldCharType="end"/>
+      </w:r>
+      <w:r>
+        <w:t>.</w:t>
+      </w:r>
+      <w:r>
+        <w:fldChar w:fldCharType="begin"/>
+      </w:r>
+      <w:r>
+        <w:instrText xml:space="preserve"> SEQ Hình \* ARABIC \s 1 </w:instrText>
+      </w:r>
+      <w:r>
+        <w:fldChar w:fldCharType="separate"/>
+      </w:r>
+      <w:r>
+        <w:rPr>
+          <w:noProof/>
+        </w:rPr>
+        <w:t>4</w:t>
+      </w:r>
+      <w:r>
+        <w:fldChar w:fldCharType="end"/>
+      </w:r>
+      <w:r>
+        <w:rPr>
+          <w:lang w:val="vi-VN"/>
+        </w:rPr>
+        <w:t>: Quy trình tìm kiếm câu trả lời cho câu hỏi của Retriever-Generator</w:t>
+      </w:r>
+    </w:p>
+    <w:p>
+      <w:pPr>
+        <w:pStyle w:val="Nidungvnbn"/>
+        <w:numPr>
+          <w:ilvl w:val="0"/>
+          <w:numId w:val="9"/>
+        </w:numPr>
+        <w:rPr>
+          <w:lang w:val="vi-VN"/>
+        </w:rPr>
+      </w:pPr>
+      <w:r>
+        <w:rPr>
+          <w:lang w:val="vi-VN"/>
+        </w:rPr>
+        <w:t>Quá trình tạo câu trả lời (Generator)</w:t>
+      </w:r>
+    </w:p>
+    <w:p>
+      <w:pPr>
+        <w:pStyle w:val="Nidungvnbn"/>
+      </w:pPr>
+      <w:r>
+        <w:t>Không giống như mô hình Reader, mô hình Generator trong hệ thống hỏi đáp mở là một thành phần quan trọng giúp tạo ra câu trả lời chính xác và có ý nghĩa cho các câu hỏi mà hệ thống không có sẵn câu trả lời trong nguồn dữ liệu cố định.</w:t>
+      </w:r>
+    </w:p>
+    <w:p>
+      <w:pPr>
+        <w:pStyle w:val="Nidungvnbn"/>
+      </w:pPr>
+      <w:r>
+        <w:t>Kiến trúc chung của mô hình Generator gồm các phần sau:</w:t>
+      </w:r>
+    </w:p>
+    <w:p>
+      <w:pPr>
+        <w:pStyle w:val="Nidungvnbn"/>
+        <w:numPr>
+          <w:ilvl w:val="0"/>
+          <w:numId w:val="12"/>
+        </w:numPr>
+      </w:pPr>
+      <w:r>
+        <w:t>Mạng Nơ-ron Tự Sinh (Seq2Seq): Sử dụng mô hình Seq2Seq, trong đó có một mạng nơ-ron Encoder chịu trách nhiệm biểu diễn câu hỏi đầu vào thành một vector ngữ cảnh. Mạng nơ-ron Decoder sẽ sinh ra câu trả lời dựa trên vector ngữ cảnh đã biểu diễn.</w:t>
+      </w:r>
+    </w:p>
+    <w:p>
+      <w:pPr>
+        <w:pStyle w:val="Nidungvnbn"/>
+        <w:numPr>
+          <w:ilvl w:val="0"/>
+          <w:numId w:val="12"/>
+        </w:numPr>
+      </w:pPr>
+      <w:r>
+        <w:t>Attention Mechanism: Các mô hình thường sử dụng cơ chế chú ý để tập trung vào các phần quan trọng của câu hỏi và nguồn dữ liệu khi tạo ra câu trả lời. Cơ chế này giúp mô hình tập trung vào các từ quan trọng và mối quan hệ trong ngữ cảnh.</w:t>
+      </w:r>
+    </w:p>
+    <w:p>
+      <w:pPr>
+        <w:pStyle w:val="Nidungvnbn"/>
+        <w:numPr>
+          <w:ilvl w:val="0"/>
+          <w:numId w:val="12"/>
+        </w:numPr>
+      </w:pPr>
+      <w:r>
+        <w:t>Transfer Learning và Pre-training: Sử dụng kỹ thuật pre-training để học các biểu diễn ngôn ngữ tự nhiên từ dữ liệu lớn trước khi fine-tuning cho nhiệm vụ ODQA cụ thể. Mô hình có thể sử dụng các kiến thức từ các nguồn lớn như Wikipedia để cải thiện khả năng sinh câu trả lời.</w:t>
+      </w:r>
+    </w:p>
+    <w:p>
+      <w:pPr>
+        <w:pStyle w:val="Nidungvnbn"/>
+      </w:pPr>
+      <w:r>
+        <w:t>Các mô hình thường sử dụng trong vai trò Generator: T5, GPT, BERT,...</w:t>
+      </w:r>
+    </w:p>
+    <w:p>
+      <w:pPr>
+        <w:pStyle w:val="Heading4"/>
+        <w:rPr>
+          <w:lang w:val="vi-VN"/>
+        </w:rPr>
+      </w:pPr>
+      <w:r>
+        <w:rPr>
+          <w:lang w:val="vi-VN"/>
+        </w:rPr>
+        <w:t>Generative</w:t>
+      </w:r>
+    </w:p>
+    <w:p>
+      <w:pPr>
+        <w:pStyle w:val="Nidungvnbn"/>
+        <w:rPr>
+          <w:lang w:val="vi-VN"/>
+        </w:rPr>
+      </w:pPr>
+      <w:r>
+        <w:rPr>
+          <w:lang w:val="vi-VN"/>
+        </w:rPr>
+        <w:t>… Nào bro làm thì fill vào</w:t>
+      </w:r>
+    </w:p>
+    <w:p>
+      <w:pPr>
+        <w:pStyle w:val="Heading3"/>
+        <w:rPr>
+          <w:lang w:val="vi-VN"/>
+        </w:rPr>
+      </w:pPr>
+      <w:bookmarkStart w:id="26" w:name="_Toc160220967"/>
+      <w:r>
+        <w:rPr>
+          <w:lang w:val="vi-VN"/>
+        </w:rPr>
+        <w:t xml:space="preserve">… </w:t>
+      </w:r>
+      <w:commentRangeStart w:id="27"/>
+      <w:commentRangeEnd w:id="27"/>
+      <w:r>
+        <w:rPr>
+          <w:rStyle w:val="CommentReference"/>
+          <w:b w:val="0"/>
+          <w:i w:val="0"/>
+        </w:rPr>
+        <w:commentReference w:id="27"/>
+      </w:r>
+      <w:bookmarkEnd w:id="26"/>
+    </w:p>
+    <w:p>
+      <w:pPr>
+        <w:pStyle w:val="Heading4"/>
+        <w:rPr>
+          <w:lang w:val="vi-VN"/>
+        </w:rPr>
+      </w:pPr>
+      <w:r>
+        <w:rPr>
+          <w:lang w:val="vi-VN"/>
+        </w:rPr>
+        <w:t xml:space="preserve">Mô hình TF-IDF </w:t>
+      </w:r>
+    </w:p>
+    <w:p>
+      <w:pPr>
+        <w:pStyle w:val="Nidungvnbn"/>
+        <w:numPr>
+          <w:ilvl w:val="0"/>
+          <w:numId w:val="13"/>
+        </w:numPr>
+        <w:rPr>
+          <w:lang w:val="vi-VN"/>
+        </w:rPr>
+      </w:pPr>
+      <w:r>
+        <w:rPr>
+          <w:lang w:val="vi-VN"/>
+        </w:rPr>
+        <w:t>Giới thiệu mô hình TF-IDF</w:t>
+      </w:r>
+    </w:p>
+    <w:p>
+      <w:pPr>
+        <w:pStyle w:val="Nidungvnbn"/>
+      </w:pPr>
+      <w:r>
+        <w:t>Mô hình TF-IDF (Term Frequency-Inverse Document Frequency), là một trong những phương pháp truy vấn thông tin cổ điển nhất được sử dụng trong lĩnh vực xử lý ngôn ngữ tự nhiên và truy vấn thông tin.</w:t>
+      </w:r>
+    </w:p>
+    <w:p>
+      <w:pPr>
+        <w:pStyle w:val="ListParagraph"/>
+        <w:numPr>
+          <w:ilvl w:val="0"/>
+          <w:numId w:val="13"/>
+        </w:numPr>
+        <w:rPr>
+          <w:sz w:val="26"/>
+          <w:szCs w:val="26"/>
+        </w:rPr>
+      </w:pPr>
+      <w:r>
+        <w:rPr>
+          <w:sz w:val="26"/>
+          <w:szCs w:val="26"/>
+        </w:rPr>
+        <w:t>Phương pháp tìm kiếm thông tin</w:t>
+      </w:r>
+    </w:p>
+    <w:p>
+      <w:pPr>
+        <w:pStyle w:val="Nidungvnbn"/>
+        <w:numPr>
+          <w:ilvl w:val="0"/>
+          <w:numId w:val="13"/>
+        </w:numPr>
+        <w:spacing w:beforeLines="50" w:before="120"/>
+      </w:pPr>
+      <w:r>
+        <w:t>Dưới đây là mô tả chi tiết về cách mô hình TF-IDF hoạt động tìm kiếm thông tin:</w:t>
+      </w:r>
+    </w:p>
+    <w:p>
+      <w:pPr>
+        <w:pStyle w:val="Nidungvnbn"/>
+      </w:pPr>
+      <w:r>
+        <w:t xml:space="preserve">Bước </w:t>
+      </w:r>
+      <w:r>
+        <w:t>1</w:t>
+      </w:r>
+      <w:r>
+        <w:t>:</w:t>
+      </w:r>
+      <w:r>
+        <w:t xml:space="preserve"> </w:t>
+      </w:r>
+      <w:r>
+        <w:t>Thu thập dữ liệu</w:t>
+      </w:r>
+    </w:p>
+    <w:p>
+      <w:pPr>
+        <w:pStyle w:val="Nidungvnbn"/>
+        <w:numPr>
+          <w:ilvl w:val="0"/>
+          <w:numId w:val="14"/>
+        </w:numPr>
+      </w:pPr>
+      <w:r>
+        <w:t>Dữ liệu đầu vào của mô hình là tập văn bản (ví dụ: tài liệu, bài viết, văn bản) được gọi là "tập tài liệu".</w:t>
+      </w:r>
+    </w:p>
+    <w:p>
+      <w:pPr>
+        <w:pStyle w:val="Nidungvnbn"/>
+        <w:numPr>
+          <w:ilvl w:val="0"/>
+          <w:numId w:val="14"/>
+        </w:numPr>
+      </w:pPr>
+      <w:r>
+        <w:t>Mỗi tài liệu trong tập được biểu diễn bởi một bộ từ vựng, tức là tập hợp tất cả các từ xuất hiện trong tài liệu đó.</w:t>
+      </w:r>
+    </w:p>
+    <w:p>
+      <w:pPr>
+        <w:pStyle w:val="Nidungvnbn"/>
+      </w:pPr>
+      <w:r>
+        <w:t xml:space="preserve">Bước 2: </w:t>
+      </w:r>
+      <w:r>
+        <w:t>Tạo chỉ số (Indexing)</w:t>
+      </w:r>
+    </w:p>
+    <w:p>
+      <w:pPr>
+        <w:pStyle w:val="Nidungvnbn"/>
+        <w:numPr>
+          <w:ilvl w:val="0"/>
+          <w:numId w:val="15"/>
+        </w:numPr>
+      </w:pPr>
+      <w:r>
+        <w:t>Mỗi từ trong tập hợp từ vựng được gán một số thứ tự (index).</w:t>
+      </w:r>
+    </w:p>
+    <w:p>
+      <w:pPr>
+        <w:pStyle w:val="Nidungvnbn"/>
+        <w:numPr>
+          <w:ilvl w:val="0"/>
+          <w:numId w:val="15"/>
+        </w:numPr>
+      </w:pPr>
+      <w:r>
+        <w:t>Dùng index này để tạo ra một ma trận, với mỗi dòng biểu diễn một tài liệu và mỗi cột biểu diễn một từ trong bộ từ vựng.</w:t>
+      </w:r>
+    </w:p>
+    <w:p>
+      <w:pPr>
+        <w:pStyle w:val="Nidungvnbn"/>
+        <w:numPr>
+          <w:ilvl w:val="0"/>
+          <w:numId w:val="15"/>
+        </w:numPr>
+      </w:pPr>
+      <w:r>
+        <w:t>Mỗi ô trong ma trận chứa giá trị TF-IDF của từ đó trong tài liệu tương ứng.</w:t>
+      </w:r>
+    </w:p>
+    <w:p>
+      <w:pPr>
+        <w:pStyle w:val="Nidungvnbn"/>
+      </w:pPr>
+      <w:r>
+        <w:t xml:space="preserve">Bước </w:t>
+      </w:r>
+      <w:r>
+        <w:t>3</w:t>
+      </w:r>
+      <w:r>
+        <w:t>: T</w:t>
+      </w:r>
+      <w:r>
+        <w:t>ính giá trị Term Frequency (TF)</w:t>
+      </w:r>
+    </w:p>
+    <w:p>
+      <w:pPr>
+        <w:pStyle w:val="Nidungvnbn"/>
+        <w:numPr>
+          <w:ilvl w:val="0"/>
+          <w:numId w:val="16"/>
+        </w:numPr>
+      </w:pPr>
+      <w:r>
+        <w:t xml:space="preserve">Term Frequency đo tần suất xuất hiện của mỗi từ trong một tài liệu. Công thức tính TF cho một từ w trong tài liệu d là: </w:t>
+      </w:r>
+    </w:p>
+    <w:p>
+      <w:pPr>
+        <w:pStyle w:val="Nidungvnbn"/>
+      </w:pPr>
+      <w:r>
+        <w:t>\[TF(w, d) = \frac{\text{số lần xuất hiện của w trong d}}{\text{Tổng số từ trong d}}\]</w:t>
+      </w:r>
+    </w:p>
+    <w:p>
+      <w:pPr>
+        <w:pStyle w:val="Nidungvnbn"/>
+      </w:pPr>
+      <w:r>
+        <w:t xml:space="preserve">Bước </w:t>
+      </w:r>
+      <w:r>
+        <w:t>4</w:t>
+      </w:r>
+      <w:r>
+        <w:t xml:space="preserve">: </w:t>
+      </w:r>
+      <w:r>
+        <w:t>Tính giá trị Inverse Document Frequency (IDF)</w:t>
+      </w:r>
+    </w:p>
+    <w:p>
+      <w:pPr>
+        <w:pStyle w:val="Nidungvnbn"/>
+        <w:numPr>
+          <w:ilvl w:val="0"/>
+          <w:numId w:val="19"/>
+        </w:numPr>
+      </w:pPr>
+      <w:r>
+        <w:t xml:space="preserve">Inverse Document Frequency đo mức độ quan trọng của một từ trong toàn bộ tập tài liệu. Công thức tính IDF cho một từ w trong toàn bộ tập tài liệu là: </w:t>
+      </w:r>
+    </w:p>
+    <w:p>
+      <w:pPr>
+        <w:pStyle w:val="Nidungvnbn"/>
+      </w:pPr>
+      <w:r>
+        <w:t xml:space="preserve">     </w:t>
+      </w:r>
+      <w:r>
+        <w:t>\[IDF(w) = \log\left(\frac{\text{Tổng số tài liệu}}{\text{Số tài liệu chứa từ w + 1}}\right)\]</w:t>
+      </w:r>
+      <w:r>
+        <w:t xml:space="preserve"> (+1 ở mẫu để tránh trường hợp chia cho 0 nếu từ đó không xuất hiện trong bất kỳ tài liệu nào)</w:t>
+      </w:r>
+    </w:p>
+    <w:p>
+      <w:pPr>
+        <w:pStyle w:val="Nidungvnbn"/>
+      </w:pPr>
+      <w:r>
+        <w:t xml:space="preserve">Bước </w:t>
+      </w:r>
+      <w:r>
+        <w:t>5</w:t>
+      </w:r>
+      <w:r>
+        <w:t xml:space="preserve">: </w:t>
+      </w:r>
+      <w:r>
+        <w:t>Tính giá trị TF-IDF</w:t>
+      </w:r>
+    </w:p>
+    <w:p>
+      <w:pPr>
+        <w:pStyle w:val="Nidungvnbn"/>
+        <w:numPr>
+          <w:ilvl w:val="0"/>
+          <w:numId w:val="20"/>
+        </w:numPr>
+      </w:pPr>
+      <w:r>
+        <w:t xml:space="preserve">Giá trị TF-IDF của mỗi từ trong mỗi tài liệu được tính bằng cách nhân giá trị TF với giá trị IDF: </w:t>
+      </w:r>
+    </w:p>
+    <w:p>
+      <w:pPr>
+        <w:pStyle w:val="Nidungvnbn"/>
+        <w:jc w:val="center"/>
+      </w:pPr>
+      <w:r>
+        <w:t>\[TF-IDF(w, d) = TF(w, d) \times IDF(w)\]</w:t>
+      </w:r>
+    </w:p>
+    <w:p>
+      <w:pPr>
+        <w:pStyle w:val="Nidungvnbn"/>
+      </w:pPr>
+      <w:r>
+        <w:t xml:space="preserve">Bước </w:t>
+      </w:r>
+      <w:r>
+        <w:t>6</w:t>
+      </w:r>
+      <w:r>
+        <w:t>:</w:t>
+      </w:r>
+      <w:r>
+        <w:t xml:space="preserve"> Truy vấn và tính điểm tương tự</w:t>
+      </w:r>
+    </w:p>
+    <w:p>
+      <w:pPr>
+        <w:pStyle w:val="Nidungvnbn"/>
+        <w:numPr>
+          <w:ilvl w:val="0"/>
+          <w:numId w:val="21"/>
+        </w:numPr>
+      </w:pPr>
+      <w:r>
+        <w:t>Khi có một truy vấn, cũng được biểu diễn dưới dạng vector TF-IDF.</w:t>
+      </w:r>
+    </w:p>
+    <w:p>
+      <w:pPr>
+        <w:pStyle w:val="Nidungvnbn"/>
+        <w:numPr>
+          <w:ilvl w:val="0"/>
+          <w:numId w:val="21"/>
+        </w:numPr>
+      </w:pPr>
+      <w:r>
+        <w:t>Tính điểm tương tự giữa truy vấn và mỗi tài liệu bằng cách sử dụng các phương pháp đo lường sự tương đồng như cosine similarity.</w:t>
+      </w:r>
+    </w:p>
+    <w:p>
+      <w:pPr>
+        <w:pStyle w:val="Nidungvnbn"/>
+        <w:numPr>
+          <w:ilvl w:val="0"/>
+          <w:numId w:val="21"/>
+        </w:numPr>
+      </w:pPr>
+      <w:r>
+        <w:t>Các tài liệu được sắp xếp theo điểm tương tự và trả về kết quả.</w:t>
+      </w:r>
+    </w:p>
+    <w:p>
+      <w:pPr>
+        <w:pStyle w:val="Nidungvnbn"/>
+      </w:pPr>
+    </w:p>
+    <w:p>
+      <w:pPr>
+        <w:pStyle w:val="Nidungvnbn"/>
+      </w:pPr>
+      <w:r>
+        <w:t>Mô hình TF-IDF là một mô hình đơn giản nhưng hiệu quả trong nhiều trường hợp truy vấn thông tin và tìm kiếm văn bản. Tuy nhiên, nó không quan tâm đến cấu trúc ngữ nghĩa của câu hoặc văn bản, điều này là một hạn chế khi so sánh về mặt ngữ nghĩa.</w:t>
+      </w:r>
+    </w:p>
+    <w:p>
+      <w:pPr>
+        <w:pStyle w:val="Heading4"/>
+        <w:rPr>
+          <w:lang w:val="vi-VN"/>
+        </w:rPr>
+      </w:pPr>
+      <w:r>
+        <w:rPr>
+          <w:lang w:val="vi-VN"/>
+        </w:rPr>
+        <w:t>Mô hình Bi directional LSTM</w:t>
+      </w:r>
+    </w:p>
+    <w:p>
+      <w:pPr>
+        <w:pStyle w:val="Nidungvnbn"/>
+        <w:numPr>
+          <w:ilvl w:val="0"/>
+          <w:numId w:val="22"/>
+        </w:numPr>
+        <w:rPr>
+          <w:lang w:val="vi-VN"/>
+        </w:rPr>
+      </w:pPr>
+      <w:r>
+        <w:rPr>
+          <w:lang w:val="vi-VN"/>
+        </w:rPr>
+        <w:t>Giới thiệu mô hình Bi directional LSTM</w:t>
+      </w:r>
+    </w:p>
+    <w:p>
+      <w:pPr>
+        <w:pStyle w:val="Nidungvnbn"/>
       </w:pPr>
       <w:r>
         <w:t>…</w:t>
@@ -6008,24 +7303,107 @@
     </w:p>
     <w:p>
       <w:pPr>
+        <w:pStyle w:val="Nidungvnbn"/>
+        <w:numPr>
+          <w:ilvl w:val="0"/>
+          <w:numId w:val="22"/>
+        </w:numPr>
+      </w:pPr>
+      <w:r>
+        <w:t>Quá trình đọc và trích xuất thông tin</w:t>
+      </w:r>
+    </w:p>
+    <w:p>
+      <w:pPr>
+        <w:pStyle w:val="Nidungvnbn"/>
+      </w:pPr>
+      <w:r>
+        <w:t>…</w:t>
+      </w:r>
+    </w:p>
+    <w:p>
+      <w:pPr>
+        <w:pStyle w:val="Heading4"/>
+      </w:pPr>
+      <w:r>
+        <w:t>Mô hình PhoBERT (Generative</w:t>
+      </w:r>
+      <w:r>
+        <w:t>)</w:t>
+      </w:r>
+    </w:p>
+    <w:p>
+      <w:pPr>
+        <w:pStyle w:val="Nidungvnbn"/>
+        <w:numPr>
+          <w:ilvl w:val="0"/>
+          <w:numId w:val="23"/>
+        </w:numPr>
+      </w:pPr>
+      <w:r>
+        <w:t>Giới thiệu mô hình PhoBERT</w:t>
+      </w:r>
+    </w:p>
+    <w:p>
+      <w:pPr>
+        <w:pStyle w:val="Nidungvnbn"/>
+      </w:pPr>
+      <w:r>
+        <w:t>…</w:t>
+      </w:r>
+    </w:p>
+    <w:p>
+      <w:pPr>
+        <w:pStyle w:val="Nidungvnbn"/>
+        <w:numPr>
+          <w:ilvl w:val="0"/>
+          <w:numId w:val="23"/>
+        </w:numPr>
+      </w:pPr>
+      <w:r>
+        <w:t>Tạo câu trả lời tự nhiên</w:t>
+      </w:r>
+    </w:p>
+    <w:p>
+      <w:pPr>
+        <w:pStyle w:val="Nidungvnbn"/>
+      </w:pPr>
+      <w:r>
+        <w:t>…</w:t>
+      </w:r>
+    </w:p>
+    <w:p>
+      <w:pPr>
         <w:pStyle w:val="Heading2"/>
         <w:rPr>
           <w:lang w:val="en-US"/>
         </w:rPr>
       </w:pPr>
+      <w:bookmarkStart w:id="28" w:name="_Toc160220968"/>
       <w:r>
         <w:rPr>
           <w:lang w:val="en-US"/>
         </w:rPr>
         <w:t>Module Website</w:t>
       </w:r>
+      <w:bookmarkEnd w:id="28"/>
     </w:p>
     <w:p>
       <w:pPr>
         <w:pStyle w:val="Heading3"/>
       </w:pPr>
-      <w:r>
-        <w:t>Các tác nhân của hệ thống</w:t>
+      <w:bookmarkStart w:id="29" w:name="_Toc160220969"/>
+      <w:r>
+        <w:t>MongoDB và Mongoose</w:t>
+      </w:r>
+      <w:bookmarkEnd w:id="29"/>
+    </w:p>
+    <w:p>
+      <w:pPr>
+        <w:pStyle w:val="Heading4"/>
+      </w:pPr>
+      <w:r>
+        <w:t>Tổng quan về MongoDB:</w:t>
       </w:r>
     </w:p>
     <w:p>
@@ -6038,10 +7416,71 @@
     </w:p>
     <w:p>
       <w:pPr>
+        <w:pStyle w:val="Heading4"/>
+      </w:pPr>
+      <w:r>
+        <w:t>Ưu và nhược điểm của MongoDB</w:t>
+      </w:r>
+      <w:r>
+        <w:t>:</w:t>
+      </w:r>
+    </w:p>
+    <w:p>
+      <w:pPr>
+        <w:pStyle w:val="Nidungvnbn"/>
+      </w:pPr>
+      <w:r>
+        <w:t>…</w:t>
+      </w:r>
+    </w:p>
+    <w:p>
+      <w:pPr>
+        <w:pStyle w:val="Heading4"/>
+      </w:pPr>
+      <w:r>
+        <w:t>Tổng quan về Mongoose:</w:t>
+      </w:r>
+    </w:p>
+    <w:p>
+      <w:pPr>
+        <w:pStyle w:val="Nidungvnbn"/>
+      </w:pPr>
+      <w:r>
+        <w:t>…</w:t>
+      </w:r>
+    </w:p>
+    <w:p>
+      <w:pPr>
+        <w:pStyle w:val="Heading4"/>
+      </w:pPr>
+      <w:r>
+        <w:t>Ưu và nhược điểm của Mongoose:</w:t>
+      </w:r>
+    </w:p>
+    <w:p>
+      <w:pPr>
+        <w:pStyle w:val="Nidungvnbn"/>
+      </w:pPr>
+      <w:r>
+        <w:t>…</w:t>
+      </w:r>
+    </w:p>
+    <w:p>
+      <w:pPr>
         <w:pStyle w:val="Heading3"/>
       </w:pPr>
-      <w:r>
-        <w:t>Các yêu cầu chức năng</w:t>
+      <w:bookmarkStart w:id="30" w:name="_Toc160220970"/>
+      <w:r>
+        <w:t>ExpressJS</w:t>
+      </w:r>
+      <w:bookmarkEnd w:id="30"/>
+    </w:p>
+    <w:p>
+      <w:pPr>
+        <w:pStyle w:val="Heading4"/>
+      </w:pPr>
+      <w:r>
+        <w:t>Tổng quan:</w:t>
       </w:r>
     </w:p>
     <w:p>
@@ -6054,10 +7493,36 @@
     </w:p>
     <w:p>
       <w:pPr>
+        <w:pStyle w:val="Heading4"/>
+      </w:pPr>
+      <w:r>
+        <w:t>Ưu và nhược điểm:</w:t>
+      </w:r>
+    </w:p>
+    <w:p>
+      <w:pPr>
+        <w:pStyle w:val="Nidungvnbn"/>
+      </w:pPr>
+      <w:r>
+        <w:t>…</w:t>
+      </w:r>
+    </w:p>
+    <w:p>
+      <w:pPr>
         <w:pStyle w:val="Heading3"/>
       </w:pPr>
-      <w:r>
-        <w:t>Các yêu cầu phi chức năng</w:t>
+      <w:bookmarkStart w:id="31" w:name="_Toc160220971"/>
+      <w:r>
+        <w:t>ReactJS</w:t>
+      </w:r>
+      <w:bookmarkEnd w:id="31"/>
+    </w:p>
+    <w:p>
+      <w:pPr>
+        <w:pStyle w:val="Heading4"/>
+      </w:pPr>
+      <w:r>
+        <w:t>Tổng quan:</w:t>
       </w:r>
     </w:p>
     <w:p>
@@ -6065,15 +7530,41 @@
         <w:pStyle w:val="Nidungvnbn"/>
       </w:pPr>
       <w:r>
-        <w:t>...</w:t>
+        <w:t>…</w:t>
+      </w:r>
+    </w:p>
+    <w:p>
+      <w:pPr>
+        <w:pStyle w:val="Heading4"/>
+      </w:pPr>
+      <w:r>
+        <w:t>Ưu và nhược điểm:</w:t>
+      </w:r>
+    </w:p>
+    <w:p>
+      <w:pPr>
+        <w:pStyle w:val="Nidungvnbn"/>
+      </w:pPr>
+      <w:r>
+        <w:t>…</w:t>
       </w:r>
     </w:p>
     <w:p>
       <w:pPr>
         <w:pStyle w:val="Heading3"/>
       </w:pPr>
-      <w:r>
-        <w:t>Use cases</w:t>
+      <w:bookmarkStart w:id="32" w:name="_Toc160220972"/>
+      <w:r>
+        <w:t>NodeJS</w:t>
+      </w:r>
+      <w:bookmarkEnd w:id="32"/>
+    </w:p>
+    <w:p>
+      <w:pPr>
+        <w:pStyle w:val="Heading4"/>
+      </w:pPr>
+      <w:r>
+        <w:t>Tổng quan:</w:t>
       </w:r>
     </w:p>
     <w:p>
@@ -6086,13 +7577,10 @@
     </w:p>
     <w:p>
       <w:pPr>
-        <w:pStyle w:val="Heading3"/>
-      </w:pPr>
-      <w:r>
-        <w:t xml:space="preserve">Lược đồ quan hệ thực thể - </w:t>
-      </w:r>
-      <w:r>
-        <w:t>ERD</w:t>
+        <w:pStyle w:val="Heading4"/>
+      </w:pPr>
+      <w:r>
+        <w:t>Ưu và nhược điểm:</w:t>
       </w:r>
     </w:p>
     <w:p>
@@ -6103,906 +7591,161 @@
         <w:t>…</w:t>
       </w:r>
     </w:p>
-    <w:p>
-      <w:pPr>
-        <w:pStyle w:val="Heading1"/>
-        <w:rPr>
-          <w:lang w:val="en-US"/>
-        </w:rPr>
-      </w:pPr>
-      <w:bookmarkStart w:id="23" w:name="_Toc159858322"/>
-      <w:r>
-        <w:rPr>
-          <w:lang w:val="en-US"/>
-        </w:rPr>
-        <w:t>THỰC NGHIỆM</w:t>
-      </w:r>
-      <w:bookmarkEnd w:id="23"/>
-    </w:p>
-    <w:p>
-      <w:pPr>
-        <w:pStyle w:val="Heading2"/>
-        <w:rPr>
-          <w:lang w:val="en-US"/>
-        </w:rPr>
-      </w:pPr>
-      <w:bookmarkStart w:id="24" w:name="_Toc159858323"/>
-      <w:r>
-        <w:rPr>
-          <w:lang w:val="en-US"/>
-        </w:rPr>
-        <w:t>Dữ liệu thực nghiệm</w:t>
-      </w:r>
-      <w:bookmarkEnd w:id="24"/>
-    </w:p>
-    <w:p>
-      <w:pPr>
-        <w:pStyle w:val="Nidungvnbn"/>
-        <w:rPr>
-          <w:b/>
-        </w:rPr>
-      </w:pPr>
-      <w:r>
-        <w:t xml:space="preserve">Dữ liệu trong VLSP-2016 đã được chia sẵn thành hai tập huấn luyện và kiểm thử. Thống kê chi tiết của các kiểu thực thể và các tập dữ liệu được mô tả trong </w:t>
-      </w:r>
-      <w:r>
-        <w:rPr>
-          <w:b/>
-        </w:rPr>
-        <w:fldChar w:fldCharType="begin"/>
-      </w:r>
-      <w:r>
-        <w:rPr>
-          <w:b/>
-        </w:rPr>
-        <w:instrText xml:space="preserve"> REF _Ref142677395 \h </w:instrText>
-      </w:r>
-      <w:r>
-        <w:rPr>
-          <w:b/>
-        </w:rPr>
-      </w:r>
-      <w:r>
-        <w:rPr>
-          <w:b/>
-        </w:rPr>
-        <w:fldChar w:fldCharType="separate"/>
-      </w:r>
-      <w:r>
-        <w:t>Bảng 4.1</w:t>
-      </w:r>
-      <w:r>
-        <w:rPr>
-          <w:b/>
-        </w:rPr>
-        <w:fldChar w:fldCharType="end"/>
-      </w:r>
-      <w:r>
-        <w:rPr>
-          <w:b/>
-        </w:rPr>
-        <w:t>.</w:t>
-      </w:r>
-    </w:p>
-    <w:p>
-      <w:pPr>
-        <w:pStyle w:val="Nidungvnbn"/>
-        <w:rPr>
-          <w:b/>
-        </w:rPr>
-      </w:pPr>
-    </w:p>
-    <w:p>
-      <w:pPr>
-        <w:pStyle w:val="Nidungvnbn"/>
-        <w:rPr>
-          <w:b/>
-        </w:rPr>
-      </w:pPr>
-    </w:p>
-    <w:p>
-      <w:pPr>
-        <w:pStyle w:val="Caption"/>
-      </w:pPr>
-      <w:bookmarkStart w:id="25" w:name="_Ref142677395"/>
-      <w:bookmarkStart w:id="26" w:name="_Ref142677390"/>
-      <w:r>
-        <w:t xml:space="preserve">Bảng </w:t>
-      </w:r>
-      <w:r>
-        <w:fldChar w:fldCharType="begin"/>
-      </w:r>
-      <w:r>
-        <w:instrText xml:space="preserve"> STYLEREF 1 \s </w:instrText>
-      </w:r>
-      <w:r>
-        <w:fldChar w:fldCharType="separate"/>
-      </w:r>
-      <w:r>
-        <w:t>4</w:t>
-      </w:r>
-      <w:r>
-        <w:fldChar w:fldCharType="end"/>
-      </w:r>
-      <w:r>
-        <w:t>.</w:t>
-      </w:r>
-      <w:r>
-        <w:fldChar w:fldCharType="begin"/>
-      </w:r>
-      <w:r>
-        <w:instrText xml:space="preserve"> SEQ Bảng \* ARABIC \s 1 </w:instrText>
-      </w:r>
-      <w:r>
-        <w:fldChar w:fldCharType="separate"/>
-      </w:r>
-      <w:r>
-        <w:t>1</w:t>
-      </w:r>
-      <w:r>
-        <w:fldChar w:fldCharType="end"/>
-      </w:r>
-      <w:bookmarkStart w:id="27" w:name="_Toc1673580053"/>
-      <w:bookmarkEnd w:id="25"/>
-      <w:r>
-        <w:t>: Thống kê kiểu thực thể trong tập VLSP 2016</w:t>
-      </w:r>
-      <w:bookmarkEnd w:id="26"/>
-      <w:bookmarkEnd w:id="27"/>
-    </w:p>
-    <w:tbl>
-      <w:tblPr>
-        <w:tblW w:w="5835" w:type="dxa"/>
-        <w:jc w:val="center"/>
-        <w:tblBorders>
-          <w:top w:val="single" w:sz="4" w:space="0" w:color="auto"/>
-          <w:left w:val="single" w:sz="4" w:space="0" w:color="auto"/>
-          <w:bottom w:val="single" w:sz="4" w:space="0" w:color="auto"/>
-          <w:right w:val="single" w:sz="4" w:space="0" w:color="auto"/>
-          <w:insideH w:val="single" w:sz="4" w:space="0" w:color="auto"/>
-          <w:insideV w:val="single" w:sz="4" w:space="0" w:color="auto"/>
-        </w:tblBorders>
-        <w:tblLayout w:type="fixed"/>
-        <w:tblLook w:val="04A0" w:firstRow="1" w:lastRow="0" w:firstColumn="1" w:lastColumn="0" w:noHBand="0" w:noVBand="1"/>
-      </w:tblPr>
-      <w:tblGrid>
-        <w:gridCol w:w="1560"/>
-        <w:gridCol w:w="1950"/>
-        <w:gridCol w:w="2325"/>
-      </w:tblGrid>
-      <w:tr>
-        <w:trPr>
-          <w:jc w:val="center"/>
-        </w:trPr>
-        <w:tc>
-          <w:tcPr>
-            <w:tcW w:w="1560" w:type="dxa"/>
-            <w:shd w:val="clear" w:color="auto" w:fill="auto"/>
-            <w:tcMar>
-              <w:top w:w="100" w:type="dxa"/>
-              <w:left w:w="100" w:type="dxa"/>
-              <w:bottom w:w="100" w:type="dxa"/>
-              <w:right w:w="100" w:type="dxa"/>
-            </w:tcMar>
-          </w:tcPr>
-          <w:p>
-            <w:pPr>
-              <w:jc w:val="center"/>
-              <w:rPr>
-                <w:b/>
-                <w:sz w:val="28"/>
-                <w:szCs w:val="28"/>
-              </w:rPr>
-            </w:pPr>
-            <w:r>
-              <w:rPr>
-                <w:b/>
-                <w:sz w:val="28"/>
-                <w:szCs w:val="28"/>
-              </w:rPr>
-              <w:t>Label</w:t>
-            </w:r>
-          </w:p>
-        </w:tc>
-        <w:tc>
-          <w:tcPr>
-            <w:tcW w:w="1950" w:type="dxa"/>
-            <w:shd w:val="clear" w:color="auto" w:fill="auto"/>
-            <w:tcMar>
-              <w:top w:w="100" w:type="dxa"/>
-              <w:left w:w="100" w:type="dxa"/>
-              <w:bottom w:w="100" w:type="dxa"/>
-              <w:right w:w="100" w:type="dxa"/>
-            </w:tcMar>
-          </w:tcPr>
-          <w:p>
-            <w:pPr>
-              <w:jc w:val="center"/>
-              <w:rPr>
-                <w:b/>
-                <w:sz w:val="28"/>
-                <w:szCs w:val="28"/>
-              </w:rPr>
-            </w:pPr>
-            <w:r>
-              <w:rPr>
-                <w:b/>
-                <w:sz w:val="28"/>
-                <w:szCs w:val="28"/>
-              </w:rPr>
-              <w:t>Train</w:t>
-            </w:r>
-          </w:p>
-        </w:tc>
-        <w:tc>
-          <w:tcPr>
-            <w:tcW w:w="2325" w:type="dxa"/>
-            <w:shd w:val="clear" w:color="auto" w:fill="auto"/>
-            <w:tcMar>
-              <w:top w:w="100" w:type="dxa"/>
-              <w:left w:w="100" w:type="dxa"/>
-              <w:bottom w:w="100" w:type="dxa"/>
-              <w:right w:w="100" w:type="dxa"/>
-            </w:tcMar>
-          </w:tcPr>
-          <w:p>
-            <w:pPr>
-              <w:jc w:val="center"/>
-              <w:rPr>
-                <w:b/>
-                <w:sz w:val="28"/>
-                <w:szCs w:val="28"/>
-              </w:rPr>
-            </w:pPr>
-            <w:r>
-              <w:rPr>
-                <w:b/>
-                <w:sz w:val="28"/>
-                <w:szCs w:val="28"/>
-              </w:rPr>
-              <w:t>Test</w:t>
-            </w:r>
-          </w:p>
-        </w:tc>
-      </w:tr>
-      <w:tr>
-        <w:trPr>
-          <w:jc w:val="center"/>
-        </w:trPr>
-        <w:tc>
-          <w:tcPr>
-            <w:tcW w:w="1560" w:type="dxa"/>
-            <w:shd w:val="clear" w:color="auto" w:fill="auto"/>
-            <w:tcMar>
-              <w:top w:w="100" w:type="dxa"/>
-              <w:left w:w="100" w:type="dxa"/>
-              <w:bottom w:w="100" w:type="dxa"/>
-              <w:right w:w="100" w:type="dxa"/>
-            </w:tcMar>
-          </w:tcPr>
-          <w:p>
-            <w:pPr>
-              <w:jc w:val="center"/>
-              <w:rPr>
-                <w:b/>
-                <w:sz w:val="28"/>
-                <w:szCs w:val="28"/>
-              </w:rPr>
-            </w:pPr>
-            <w:r>
-              <w:rPr>
-                <w:b/>
-                <w:sz w:val="28"/>
-                <w:szCs w:val="28"/>
-              </w:rPr>
-              <w:lastRenderedPageBreak/>
-              <w:t>LOC</w:t>
-            </w:r>
-          </w:p>
-        </w:tc>
-        <w:tc>
-          <w:tcPr>
-            <w:tcW w:w="1950" w:type="dxa"/>
-            <w:shd w:val="clear" w:color="auto" w:fill="auto"/>
-            <w:tcMar>
-              <w:top w:w="100" w:type="dxa"/>
-              <w:left w:w="100" w:type="dxa"/>
-              <w:bottom w:w="100" w:type="dxa"/>
-              <w:right w:w="100" w:type="dxa"/>
-            </w:tcMar>
-          </w:tcPr>
-          <w:p>
-            <w:pPr>
-              <w:jc w:val="center"/>
-              <w:rPr>
-                <w:sz w:val="28"/>
-                <w:szCs w:val="28"/>
-              </w:rPr>
-            </w:pPr>
-            <w:r>
-              <w:rPr>
-                <w:sz w:val="28"/>
-                <w:szCs w:val="28"/>
-              </w:rPr>
-              <w:t>1210</w:t>
-            </w:r>
-          </w:p>
-        </w:tc>
-        <w:tc>
-          <w:tcPr>
-            <w:tcW w:w="2325" w:type="dxa"/>
-            <w:shd w:val="clear" w:color="auto" w:fill="auto"/>
-            <w:tcMar>
-              <w:top w:w="100" w:type="dxa"/>
-              <w:left w:w="100" w:type="dxa"/>
-              <w:bottom w:w="100" w:type="dxa"/>
-              <w:right w:w="100" w:type="dxa"/>
-            </w:tcMar>
-          </w:tcPr>
-          <w:p>
-            <w:pPr>
-              <w:jc w:val="center"/>
-              <w:rPr>
-                <w:sz w:val="28"/>
-                <w:szCs w:val="28"/>
-              </w:rPr>
-            </w:pPr>
-            <w:r>
-              <w:rPr>
-                <w:sz w:val="28"/>
-                <w:szCs w:val="28"/>
-              </w:rPr>
-              <w:t>1377</w:t>
-            </w:r>
-          </w:p>
-        </w:tc>
-      </w:tr>
-      <w:tr>
-        <w:trPr>
-          <w:jc w:val="center"/>
-        </w:trPr>
-        <w:tc>
-          <w:tcPr>
-            <w:tcW w:w="1560" w:type="dxa"/>
-            <w:shd w:val="clear" w:color="auto" w:fill="auto"/>
-            <w:tcMar>
-              <w:top w:w="100" w:type="dxa"/>
-              <w:left w:w="100" w:type="dxa"/>
-              <w:bottom w:w="100" w:type="dxa"/>
-              <w:right w:w="100" w:type="dxa"/>
-            </w:tcMar>
-          </w:tcPr>
-          <w:p>
-            <w:pPr>
-              <w:jc w:val="center"/>
-              <w:rPr>
-                <w:b/>
-                <w:sz w:val="28"/>
-                <w:szCs w:val="28"/>
-              </w:rPr>
-            </w:pPr>
-            <w:r>
-              <w:rPr>
-                <w:b/>
-                <w:sz w:val="28"/>
-                <w:szCs w:val="28"/>
-              </w:rPr>
-              <w:t>ORG</w:t>
-            </w:r>
-          </w:p>
-        </w:tc>
-        <w:tc>
-          <w:tcPr>
-            <w:tcW w:w="1950" w:type="dxa"/>
-            <w:shd w:val="clear" w:color="auto" w:fill="auto"/>
-            <w:tcMar>
-              <w:top w:w="100" w:type="dxa"/>
-              <w:left w:w="100" w:type="dxa"/>
-              <w:bottom w:w="100" w:type="dxa"/>
-              <w:right w:w="100" w:type="dxa"/>
-            </w:tcMar>
-          </w:tcPr>
-          <w:p>
-            <w:pPr>
-              <w:jc w:val="center"/>
-              <w:rPr>
-                <w:sz w:val="28"/>
-                <w:szCs w:val="28"/>
-              </w:rPr>
-            </w:pPr>
-            <w:r>
-              <w:rPr>
-                <w:sz w:val="28"/>
-                <w:szCs w:val="28"/>
-              </w:rPr>
-              <w:t>7478</w:t>
-            </w:r>
-          </w:p>
-        </w:tc>
-        <w:tc>
-          <w:tcPr>
-            <w:tcW w:w="2325" w:type="dxa"/>
-            <w:shd w:val="clear" w:color="auto" w:fill="auto"/>
-            <w:tcMar>
-              <w:top w:w="100" w:type="dxa"/>
-              <w:left w:w="100" w:type="dxa"/>
-              <w:bottom w:w="100" w:type="dxa"/>
-              <w:right w:w="100" w:type="dxa"/>
-            </w:tcMar>
-          </w:tcPr>
-          <w:p>
-            <w:pPr>
-              <w:jc w:val="center"/>
-              <w:rPr>
-                <w:sz w:val="28"/>
-                <w:szCs w:val="28"/>
-              </w:rPr>
-            </w:pPr>
-            <w:r>
-              <w:rPr>
-                <w:sz w:val="28"/>
-                <w:szCs w:val="28"/>
-              </w:rPr>
-              <w:t>274</w:t>
-            </w:r>
-          </w:p>
-        </w:tc>
-      </w:tr>
-      <w:tr>
-        <w:trPr>
-          <w:jc w:val="center"/>
-        </w:trPr>
-        <w:tc>
-          <w:tcPr>
-            <w:tcW w:w="1560" w:type="dxa"/>
-            <w:shd w:val="clear" w:color="auto" w:fill="auto"/>
-            <w:tcMar>
-              <w:top w:w="100" w:type="dxa"/>
-              <w:left w:w="100" w:type="dxa"/>
-              <w:bottom w:w="100" w:type="dxa"/>
-              <w:right w:w="100" w:type="dxa"/>
-            </w:tcMar>
-          </w:tcPr>
-          <w:p>
-            <w:pPr>
-              <w:jc w:val="center"/>
-              <w:rPr>
-                <w:b/>
-                <w:sz w:val="28"/>
-                <w:szCs w:val="28"/>
-              </w:rPr>
-            </w:pPr>
-            <w:r>
-              <w:rPr>
-                <w:b/>
-                <w:sz w:val="28"/>
-                <w:szCs w:val="28"/>
-              </w:rPr>
-              <w:t>PER</w:t>
-            </w:r>
-          </w:p>
-        </w:tc>
-        <w:tc>
-          <w:tcPr>
-            <w:tcW w:w="1950" w:type="dxa"/>
-            <w:shd w:val="clear" w:color="auto" w:fill="auto"/>
-            <w:tcMar>
-              <w:top w:w="100" w:type="dxa"/>
-              <w:left w:w="100" w:type="dxa"/>
-              <w:bottom w:w="100" w:type="dxa"/>
-              <w:right w:w="100" w:type="dxa"/>
-            </w:tcMar>
-          </w:tcPr>
-          <w:p>
-            <w:pPr>
-              <w:jc w:val="center"/>
-              <w:rPr>
-                <w:sz w:val="28"/>
-                <w:szCs w:val="28"/>
-              </w:rPr>
-            </w:pPr>
-            <w:r>
-              <w:rPr>
-                <w:sz w:val="28"/>
-                <w:szCs w:val="28"/>
-              </w:rPr>
-              <w:t>6230</w:t>
-            </w:r>
-          </w:p>
-        </w:tc>
-        <w:tc>
-          <w:tcPr>
-            <w:tcW w:w="2325" w:type="dxa"/>
-            <w:shd w:val="clear" w:color="auto" w:fill="auto"/>
-            <w:tcMar>
-              <w:top w:w="100" w:type="dxa"/>
-              <w:left w:w="100" w:type="dxa"/>
-              <w:bottom w:w="100" w:type="dxa"/>
-              <w:right w:w="100" w:type="dxa"/>
-            </w:tcMar>
-          </w:tcPr>
-          <w:p>
-            <w:pPr>
-              <w:jc w:val="center"/>
-              <w:rPr>
-                <w:sz w:val="28"/>
-                <w:szCs w:val="28"/>
-              </w:rPr>
-            </w:pPr>
-            <w:r>
-              <w:rPr>
-                <w:sz w:val="28"/>
-                <w:szCs w:val="28"/>
-              </w:rPr>
-              <w:t>1294</w:t>
-            </w:r>
-          </w:p>
-        </w:tc>
-      </w:tr>
-      <w:tr>
-        <w:trPr>
-          <w:jc w:val="center"/>
-        </w:trPr>
-        <w:tc>
-          <w:tcPr>
-            <w:tcW w:w="1560" w:type="dxa"/>
-            <w:shd w:val="clear" w:color="auto" w:fill="auto"/>
-            <w:tcMar>
-              <w:top w:w="100" w:type="dxa"/>
-              <w:left w:w="100" w:type="dxa"/>
-              <w:bottom w:w="100" w:type="dxa"/>
-              <w:right w:w="100" w:type="dxa"/>
-            </w:tcMar>
-          </w:tcPr>
-          <w:p>
-            <w:pPr>
-              <w:jc w:val="center"/>
-              <w:rPr>
-                <w:b/>
-                <w:sz w:val="28"/>
-                <w:szCs w:val="28"/>
-              </w:rPr>
-            </w:pPr>
-            <w:r>
-              <w:rPr>
-                <w:b/>
-                <w:sz w:val="28"/>
-                <w:szCs w:val="28"/>
-              </w:rPr>
-              <w:t>MISC</w:t>
-            </w:r>
-          </w:p>
-        </w:tc>
-        <w:tc>
-          <w:tcPr>
-            <w:tcW w:w="1950" w:type="dxa"/>
-            <w:shd w:val="clear" w:color="auto" w:fill="auto"/>
-            <w:tcMar>
-              <w:top w:w="100" w:type="dxa"/>
-              <w:left w:w="100" w:type="dxa"/>
-              <w:bottom w:w="100" w:type="dxa"/>
-              <w:right w:w="100" w:type="dxa"/>
-            </w:tcMar>
-          </w:tcPr>
-          <w:p>
-            <w:pPr>
-              <w:jc w:val="center"/>
-              <w:rPr>
-                <w:sz w:val="28"/>
-                <w:szCs w:val="28"/>
-              </w:rPr>
-            </w:pPr>
-            <w:r>
-              <w:rPr>
-                <w:sz w:val="28"/>
-                <w:szCs w:val="28"/>
-              </w:rPr>
-              <w:t>250</w:t>
-            </w:r>
-          </w:p>
-        </w:tc>
-        <w:tc>
-          <w:tcPr>
-            <w:tcW w:w="2325" w:type="dxa"/>
-            <w:shd w:val="clear" w:color="auto" w:fill="auto"/>
-            <w:tcMar>
-              <w:top w:w="100" w:type="dxa"/>
-              <w:left w:w="100" w:type="dxa"/>
-              <w:bottom w:w="100" w:type="dxa"/>
-              <w:right w:w="100" w:type="dxa"/>
-            </w:tcMar>
-          </w:tcPr>
-          <w:p>
-            <w:pPr>
-              <w:jc w:val="center"/>
-              <w:rPr>
-                <w:sz w:val="28"/>
-                <w:szCs w:val="28"/>
-              </w:rPr>
-            </w:pPr>
-            <w:r>
-              <w:rPr>
-                <w:sz w:val="28"/>
-                <w:szCs w:val="28"/>
-              </w:rPr>
-              <w:t>47</w:t>
-            </w:r>
-          </w:p>
-        </w:tc>
-      </w:tr>
-      <w:tr>
-        <w:trPr>
-          <w:jc w:val="center"/>
-        </w:trPr>
-        <w:tc>
-          <w:tcPr>
-            <w:tcW w:w="1560" w:type="dxa"/>
-            <w:shd w:val="clear" w:color="auto" w:fill="auto"/>
-            <w:tcMar>
-              <w:top w:w="100" w:type="dxa"/>
-              <w:left w:w="100" w:type="dxa"/>
-              <w:bottom w:w="100" w:type="dxa"/>
-              <w:right w:w="100" w:type="dxa"/>
-            </w:tcMar>
-          </w:tcPr>
-          <w:p>
-            <w:pPr>
-              <w:jc w:val="center"/>
-              <w:rPr>
-                <w:b/>
-                <w:sz w:val="28"/>
-                <w:szCs w:val="28"/>
-              </w:rPr>
-            </w:pPr>
-            <w:r>
-              <w:rPr>
-                <w:b/>
-                <w:sz w:val="28"/>
-                <w:szCs w:val="28"/>
-              </w:rPr>
-              <w:t>Total</w:t>
-            </w:r>
-          </w:p>
-        </w:tc>
-        <w:tc>
-          <w:tcPr>
-            <w:tcW w:w="1950" w:type="dxa"/>
-            <w:shd w:val="clear" w:color="auto" w:fill="auto"/>
-            <w:tcMar>
-              <w:top w:w="100" w:type="dxa"/>
-              <w:left w:w="100" w:type="dxa"/>
-              <w:bottom w:w="100" w:type="dxa"/>
-              <w:right w:w="100" w:type="dxa"/>
-            </w:tcMar>
-          </w:tcPr>
-          <w:p>
-            <w:pPr>
-              <w:jc w:val="center"/>
-              <w:rPr>
-                <w:sz w:val="28"/>
-                <w:szCs w:val="28"/>
-              </w:rPr>
-            </w:pPr>
-            <w:r>
-              <w:rPr>
-                <w:sz w:val="28"/>
-                <w:szCs w:val="28"/>
-              </w:rPr>
-              <w:t>15168</w:t>
-            </w:r>
-          </w:p>
-        </w:tc>
-        <w:tc>
-          <w:tcPr>
-            <w:tcW w:w="2325" w:type="dxa"/>
-            <w:shd w:val="clear" w:color="auto" w:fill="auto"/>
-            <w:tcMar>
-              <w:top w:w="100" w:type="dxa"/>
-              <w:left w:w="100" w:type="dxa"/>
-              <w:bottom w:w="100" w:type="dxa"/>
-              <w:right w:w="100" w:type="dxa"/>
-            </w:tcMar>
-          </w:tcPr>
-          <w:p>
-            <w:pPr>
-              <w:jc w:val="center"/>
-              <w:rPr>
-                <w:sz w:val="28"/>
-                <w:szCs w:val="28"/>
-              </w:rPr>
-            </w:pPr>
-            <w:r>
-              <w:rPr>
-                <w:sz w:val="28"/>
-                <w:szCs w:val="28"/>
-              </w:rPr>
-              <w:t>2992</w:t>
-            </w:r>
-          </w:p>
-        </w:tc>
-      </w:tr>
-    </w:tbl>
     <w:p>
       <w:pPr>
         <w:pStyle w:val="Nidungvnbn"/>
         <w:ind w:firstLine="0"/>
       </w:pPr>
+      <w:r>
+        <w:br w:type="page"/>
+      </w:r>
+    </w:p>
+    <w:p>
+      <w:pPr>
+        <w:pStyle w:val="Heading1"/>
+        <w:rPr>
+          <w:lang w:val="en-US"/>
+        </w:rPr>
+      </w:pPr>
+      <w:bookmarkStart w:id="33" w:name="_Toc160220973"/>
+      <w:r>
+        <w:rPr>
+          <w:lang w:val="en-US"/>
+        </w:rPr>
+        <w:t>DỮ LIỆU</w:t>
+      </w:r>
+      <w:bookmarkEnd w:id="33"/>
     </w:p>
     <w:p>
       <w:pPr>
         <w:pStyle w:val="Heading2"/>
+      </w:pPr>
+      <w:bookmarkStart w:id="34" w:name="_Toc160220974"/>
+      <w:r>
         <w:rPr>
           <w:lang w:val="en-US"/>
         </w:rPr>
-      </w:pPr>
-      <w:bookmarkStart w:id="28" w:name="_Toc159858324"/>
-      <w:r>
+        <w:t>…Mai làm</w:t>
+      </w:r>
+      <w:bookmarkEnd w:id="34"/>
+    </w:p>
+    <w:p>
+      <w:pPr>
+        <w:pStyle w:val="Heading1"/>
         <w:rPr>
           <w:lang w:val="en-US"/>
         </w:rPr>
-        <w:t>Cài đặt thực nghiệm</w:t>
-      </w:r>
-      <w:bookmarkEnd w:id="28"/>
+      </w:pPr>
+      <w:bookmarkStart w:id="35" w:name="_Toc160220975"/>
+      <w:r>
+        <w:rPr>
+          <w:lang w:val="en-US"/>
+        </w:rPr>
+        <w:t>MÔ HÌNH ĐỀ XUẤT</w:t>
+      </w:r>
+      <w:bookmarkEnd w:id="35"/>
+    </w:p>
+    <w:p>
+      <w:pPr>
+        <w:pStyle w:val="Heading2"/>
+      </w:pPr>
+      <w:bookmarkStart w:id="36" w:name="_Toc160220976"/>
+      <w:r>
+        <w:rPr>
+          <w:lang w:val="en-US"/>
+        </w:rPr>
+        <w:t>…</w:t>
+      </w:r>
+      <w:r>
+        <w:rPr>
+          <w:lang w:val="en-US"/>
+        </w:rPr>
+        <w:t>Mô hình + thực nghiệm của mỗi mô hình</w:t>
+      </w:r>
+      <w:bookmarkEnd w:id="36"/>
+    </w:p>
+    <w:p>
+      <w:pPr>
+        <w:pStyle w:val="Heading1"/>
+        <w:rPr>
+          <w:lang w:val="en-US"/>
+        </w:rPr>
+      </w:pPr>
+      <w:bookmarkStart w:id="37" w:name="_Toc160220977"/>
+      <w:r>
+        <w:rPr>
+          <w:lang w:val="en-US"/>
+        </w:rPr>
+        <w:t>KẾT QUẢ ĐẠT ĐƯỢC</w:t>
+      </w:r>
+      <w:bookmarkEnd w:id="37"/>
+    </w:p>
+    <w:p>
+      <w:pPr>
+        <w:pStyle w:val="Heading2"/>
+      </w:pPr>
+      <w:bookmarkStart w:id="38" w:name="_Toc160220978"/>
+      <w:r>
+        <w:rPr>
+          <w:lang w:val="en-US"/>
+        </w:rPr>
+        <w:t>…</w:t>
+      </w:r>
+      <w:r>
+        <w:rPr>
+          <w:lang w:val="en-US"/>
+        </w:rPr>
+        <w:t>Mấy cái UI</w:t>
+      </w:r>
+      <w:bookmarkEnd w:id="38"/>
+    </w:p>
+    <w:p>
+      <w:pPr>
+        <w:pStyle w:val="Heading1"/>
+      </w:pPr>
+      <w:bookmarkStart w:id="39" w:name="_Toc160220979"/>
+      <w:r>
+        <w:t>KẾT LUẬN</w:t>
+      </w:r>
+      <w:bookmarkEnd w:id="39"/>
+    </w:p>
+    <w:p>
+      <w:pPr>
+        <w:pStyle w:val="Heading2"/>
+      </w:pPr>
+      <w:bookmarkStart w:id="40" w:name="_Toc160220980"/>
+      <w:r>
+        <w:t>Kết luận</w:t>
+      </w:r>
+      <w:bookmarkEnd w:id="40"/>
     </w:p>
     <w:p>
       <w:pPr>
         <w:pStyle w:val="Nidungvnbn"/>
-      </w:pPr>
-      <w:r>
+        <w:rPr>
+          <w:lang w:val="vi-VN"/>
+        </w:rPr>
+      </w:pPr>
+      <w:r>
+        <w:rPr>
+          <w:lang w:val="vi-VN"/>
+        </w:rPr>
         <w:t>…</w:t>
       </w:r>
     </w:p>
     <w:p>
       <w:pPr>
-        <w:pStyle w:val="Heading1"/>
-        <w:rPr>
-          <w:lang w:val="en-US"/>
-        </w:rPr>
-      </w:pPr>
-      <w:bookmarkStart w:id="29" w:name="_Toc159858325"/>
-      <w:r>
-        <w:rPr>
-          <w:lang w:val="en-US"/>
-        </w:rPr>
-        <w:t>KẾT QUẢ ĐẠT ĐƯỢC</w:t>
-      </w:r>
-      <w:bookmarkEnd w:id="29"/>
-    </w:p>
-    <w:p>
-      <w:pPr>
         <w:pStyle w:val="Heading2"/>
-        <w:rPr>
-          <w:lang w:val="en-US"/>
-        </w:rPr>
-      </w:pPr>
-      <w:bookmarkStart w:id="30" w:name="_Toc159858326"/>
-      <w:r>
-        <w:rPr>
-          <w:lang w:val="en-US"/>
-        </w:rPr>
-        <w:t>Mô hình &lt;tên mô hình&gt; của Module ChatBot</w:t>
-      </w:r>
-      <w:bookmarkEnd w:id="30"/>
+      </w:pPr>
+      <w:bookmarkStart w:id="41" w:name="_Toc160220981"/>
+      <w:r>
+        <w:t>Hướng phát triển</w:t>
+      </w:r>
+      <w:bookmarkEnd w:id="41"/>
     </w:p>
     <w:p>
       <w:pPr>
         <w:pStyle w:val="Nidungvnbn"/>
-      </w:pPr>
-      <w:r>
-        <w:t>…</w:t>
-      </w:r>
-    </w:p>
-    <w:p>
-      <w:pPr>
-        <w:pStyle w:val="Heading2"/>
-        <w:rPr>
-          <w:lang w:val="en-US"/>
-        </w:rPr>
-      </w:pPr>
-      <w:bookmarkStart w:id="31" w:name="_Toc159858327"/>
-      <w:r>
-        <w:rPr>
-          <w:lang w:val="en-US"/>
-        </w:rPr>
-        <w:t>Giao diện</w:t>
-      </w:r>
-      <w:r>
-        <w:rPr>
-          <w:lang w:val="en-US"/>
-        </w:rPr>
-        <w:t xml:space="preserve"> của Module ChatBot</w:t>
-      </w:r>
-      <w:bookmarkEnd w:id="31"/>
-    </w:p>
-    <w:p>
-      <w:pPr>
-        <w:pStyle w:val="Nidungvnbn"/>
-      </w:pPr>
-      <w:r>
-        <w:t>…</w:t>
-      </w:r>
-    </w:p>
-    <w:p>
-      <w:pPr>
-        <w:pStyle w:val="Heading2"/>
-      </w:pPr>
-      <w:bookmarkStart w:id="32" w:name="_Toc159858328"/>
-      <w:r>
-        <w:rPr>
-          <w:lang w:val="en-US"/>
-        </w:rPr>
-        <w:t>Giao diện</w:t>
-      </w:r>
-      <w:r>
-        <w:rPr>
-          <w:lang w:val="en-US"/>
-        </w:rPr>
-        <w:t xml:space="preserve"> của Module Website</w:t>
-      </w:r>
-      <w:bookmarkEnd w:id="32"/>
-    </w:p>
-    <w:p>
-      <w:pPr>
-        <w:spacing w:before="0" w:after="200" w:line="276" w:lineRule="auto"/>
-        <w:rPr>
-          <w:b/>
-          <w:sz w:val="32"/>
-          <w:szCs w:val="32"/>
-          <w:lang w:val="vi-VN"/>
-        </w:rPr>
-      </w:pPr>
-      <w:r>
-        <w:br w:type="page"/>
-      </w:r>
-    </w:p>
-    <w:p>
-      <w:pPr>
-        <w:pStyle w:val="Heading1"/>
-      </w:pPr>
-      <w:bookmarkStart w:id="33" w:name="_Toc159858329"/>
-      <w:r>
-        <w:lastRenderedPageBreak/>
-        <w:t>KẾT LUẬN</w:t>
-      </w:r>
-      <w:bookmarkEnd w:id="33"/>
-    </w:p>
-    <w:p>
-      <w:pPr>
-        <w:pStyle w:val="Heading2"/>
-      </w:pPr>
-      <w:bookmarkStart w:id="34" w:name="_Toc159858330"/>
-      <w:r>
-        <w:t>Kết luận</w:t>
-      </w:r>
-      <w:bookmarkEnd w:id="34"/>
-    </w:p>
-    <w:p>
-      <w:pPr>
-        <w:pStyle w:val="Nidungvnbn"/>
-        <w:rPr>
-          <w:lang w:val="vi-VN"/>
-        </w:rPr>
-      </w:pPr>
-      <w:r>
-        <w:rPr>
-          <w:lang w:val="vi-VN"/>
-        </w:rPr>
-        <w:t>…</w:t>
-      </w:r>
-    </w:p>
-    <w:p>
-      <w:pPr>
-        <w:pStyle w:val="Heading2"/>
-      </w:pPr>
-      <w:bookmarkStart w:id="35" w:name="_Toc159858331"/>
-      <w:r>
-        <w:t>Hướng phát triển</w:t>
-      </w:r>
-      <w:bookmarkEnd w:id="35"/>
-    </w:p>
-    <w:p>
-      <w:pPr>
-        <w:pStyle w:val="Nidungvnbn"/>
         <w:rPr>
           <w:lang w:val="vi-VN"/>
         </w:rPr>
@@ -7012,23 +7755,6 @@
           <w:lang w:val="vi-VN"/>
         </w:rPr>
         <w:t>….</w:t>
-      </w:r>
-    </w:p>
-    <w:p>
-      <w:pPr>
-        <w:pStyle w:val="Nidungvnbn"/>
-      </w:pPr>
-    </w:p>
-    <w:p>
-      <w:pPr>
-        <w:spacing w:before="0" w:after="200" w:line="276" w:lineRule="auto"/>
-        <w:rPr>
-          <w:sz w:val="26"/>
-          <w:szCs w:val="26"/>
-        </w:rPr>
-      </w:pPr>
-      <w:r>
-        <w:br w:type="page"/>
       </w:r>
     </w:p>
     <w:p>
@@ -7040,12 +7766,12 @@
         </w:numPr>
         <w:jc w:val="center"/>
       </w:pPr>
-      <w:bookmarkStart w:id="36" w:name="_Toc159858332"/>
+      <w:bookmarkStart w:id="42" w:name="_Toc160220982"/>
       <w:r>
         <w:lastRenderedPageBreak/>
         <w:t>TÀI LIỆU THAM KHẢO</w:t>
       </w:r>
-      <w:bookmarkEnd w:id="36"/>
+      <w:bookmarkEnd w:id="42"/>
     </w:p>
     <w:p>
       <w:pPr>
@@ -7201,10 +7927,13 @@
       </w:r>
     </w:p>
   </w:comment>
-  <w:comment w:id="22" w:author="Huy Công" w:date="2024-02-27T14:36:00Z" w:initials="HC">
+  <w:comment w:id="16" w:author="Huy Công" w:date="2024-03-01T20:49:00Z" w:initials="HC">
     <w:p>
       <w:pPr>
         <w:pStyle w:val="CommentText"/>
+        <w:rPr>
+          <w:lang w:val="vi-VN"/>
+        </w:rPr>
       </w:pPr>
       <w:r>
         <w:rPr>
@@ -7213,7 +7942,46 @@
         <w:annotationRef/>
       </w:r>
       <w:r>
-        <w:t>Bro có phân tích thì thêm vào</w:t>
+        <w:rPr>
+          <w:lang w:val="vi-VN"/>
+        </w:rPr>
+        <w:t xml:space="preserve">Bro chỉnh tên </w:t>
+      </w:r>
+      <w:r>
+        <w:rPr>
+          <w:lang w:val="vi-VN"/>
+        </w:rPr>
+        <w:t>đoạn này phát</w:t>
+      </w:r>
+    </w:p>
+    <w:p>
+      <w:pPr>
+        <w:pStyle w:val="CommentText"/>
+        <w:rPr>
+          <w:lang w:val="vi-VN"/>
+        </w:rPr>
+      </w:pPr>
+      <w:r>
+        <w:rPr>
+          <w:lang w:val="vi-VN"/>
+        </w:rPr>
+        <w:t>Hoặc giữ option của toi</w:t>
+      </w:r>
+    </w:p>
+  </w:comment>
+  <w:comment w:id="27" w:author="Huy Công" w:date="2024-03-01T21:13:00Z" w:initials="HC">
+    <w:p>
+      <w:pPr>
+        <w:pStyle w:val="CommentText"/>
+      </w:pPr>
+      <w:r>
+        <w:rPr>
+          <w:rStyle w:val="CommentReference"/>
+        </w:rPr>
+        <w:annotationRef/>
+      </w:r>
+      <w:r>
+        <w:t>Bro tự thêm header cho chỗ này nha</w:t>
       </w:r>
     </w:p>
   </w:comment>
@@ -7224,7 +7992,8 @@
 <w15:commentsEx xmlns:wpc="http://schemas.microsoft.com/office/word/2010/wordprocessingCanvas" xmlns:cx="http://schemas.microsoft.com/office/drawing/2014/chartex" xmlns:cx1="http://schemas.microsoft.com/office/drawing/2015/9/8/chartex" xmlns:cx2="http://schemas.microsoft.com/office/drawing/2015/10/21/chartex" xmlns:cx3="http://schemas.microsoft.com/office/drawing/2016/5/9/chartex" xmlns:cx4="http://schemas.microsoft.com/office/drawing/2016/5/10/chartex" xmlns:cx5="http://schemas.microsoft.com/office/drawing/2016/5/11/chartex" xmlns:cx6="http://schemas.microsoft.com/office/drawing/2016/5/12/chartex" xmlns:cx7="http://schemas.microsoft.com/office/drawing/2016/5/13/chartex" xmlns:cx8="http://schemas.microsoft.com/office/drawing/2016/5/14/chartex" xmlns:mc="http://schemas.openxmlformats.org/markup-compatibility/2006" xmlns:aink="http://schemas.microsoft.com/office/drawing/2016/ink" xmlns:am3d="http://schemas.microsoft.com/office/drawing/2017/model3d" xmlns:o="urn:schemas-microsoft-com:office:office" xmlns:oel="http://schemas.microsoft.com/office/2019/extlst" xmlns:r="http://schemas.openxmlformats.org/officeDocument/2006/relationships" xmlns:m="http://schemas.openxmlformats.org/officeDocument/2006/math" xmlns:v="urn:schemas-microsoft-com:vml" xmlns:wp14="http://schemas.microsoft.com/office/word/2010/wordprocessingDrawing" xmlns:wp="http://schemas.openxmlformats.org/drawingml/2006/wordprocessingDrawing" xmlns:w10="urn:schemas-microsoft-com:office:word" xmlns:w="http://schemas.openxmlformats.org/wordprocessingml/2006/main" xmlns:w14="http://schemas.microsoft.com/office/word/2010/wordml" xmlns:w15="http://schemas.microsoft.com/office/word/2012/wordml" xmlns:w16cex="http://schemas.microsoft.com/office/word/2018/wordml/cex" xmlns:w16cid="http://schemas.microsoft.com/office/word/2016/wordml/cid" xmlns:w16="http://schemas.microsoft.com/office/word/2018/wordml" xmlns:w16sdtdh="http://schemas.microsoft.com/office/word/2020/wordml/sdtdatahash" xmlns:w16se="http://schemas.microsoft.com/office/word/2015/wordml/symex" xmlns:wpg="http://schemas.microsoft.com/office/word/2010/wordprocessingGroup" xmlns:wpi="http://schemas.microsoft.com/office/word/2010/wordprocessingInk" xmlns:wne="http://schemas.microsoft.com/office/word/2006/wordml" xmlns:wps="http://schemas.microsoft.com/office/word/2010/wordprocessingShape" mc:Ignorable="w14 w15 w16se w16cid w16 w16cex w16sdtdh wp14">
   <w15:commentEx w15:paraId="3512F85A" w15:done="0"/>
   <w15:commentEx w15:paraId="37D377F1" w15:done="0"/>
-  <w15:commentEx w15:paraId="43416E6B" w15:done="0"/>
+  <w15:commentEx w15:paraId="06FBE243" w15:done="0"/>
+  <w15:commentEx w15:paraId="6DB65150" w15:done="0"/>
 </w15:commentsEx>
 </file>
 
@@ -7232,7 +8001,8 @@
 <w16cex:commentsExtensible xmlns:wpc="http://schemas.microsoft.com/office/word/2010/wordprocessingCanvas" xmlns:cx="http://schemas.microsoft.com/office/drawing/2014/chartex" xmlns:cx1="http://schemas.microsoft.com/office/drawing/2015/9/8/chartex" xmlns:cx2="http://schemas.microsoft.com/office/drawing/2015/10/21/chartex" xmlns:cx3="http://schemas.microsoft.com/office/drawing/2016/5/9/chartex" xmlns:cx4="http://schemas.microsoft.com/office/drawing/2016/5/10/chartex" xmlns:cx5="http://schemas.microsoft.com/office/drawing/2016/5/11/chartex" xmlns:cx6="http://schemas.microsoft.com/office/drawing/2016/5/12/chartex" xmlns:cx7="http://schemas.microsoft.com/office/drawing/2016/5/13/chartex" xmlns:cx8="http://schemas.microsoft.com/office/drawing/2016/5/14/chartex" xmlns:cr="http://schemas.microsoft.com/office/comments/2020/reactions" xmlns:mc="http://schemas.openxmlformats.org/markup-compatibility/2006" xmlns:aink="http://schemas.microsoft.com/office/drawing/2016/ink" xmlns:am3d="http://schemas.microsoft.com/office/drawing/2017/model3d" xmlns:o="urn:schemas-microsoft-com:office:office" xmlns:oel="http://schemas.microsoft.com/office/2019/extlst" xmlns:r="http://schemas.openxmlformats.org/officeDocument/2006/relationships" xmlns:m="http://schemas.openxmlformats.org/officeDocument/2006/math" xmlns:v="urn:schemas-microsoft-com:vml" xmlns:wp14="http://schemas.microsoft.com/office/word/2010/wordprocessingDrawing" xmlns:wp="http://schemas.openxmlformats.org/drawingml/2006/wordprocessingDrawing" xmlns:w10="urn:schemas-microsoft-com:office:word" xmlns:w="http://schemas.openxmlformats.org/wordprocessingml/2006/main" xmlns:w14="http://schemas.microsoft.com/office/word/2010/wordml" xmlns:w15="http://schemas.microsoft.com/office/word/2012/wordml" xmlns:w16cex="http://schemas.microsoft.com/office/word/2018/wordml/cex" xmlns:w16cid="http://schemas.microsoft.com/office/word/2016/wordml/cid" xmlns:w16="http://schemas.microsoft.com/office/word/2018/wordml" xmlns:w16sdtdh="http://schemas.microsoft.com/office/word/2020/wordml/sdtdatahash" xmlns:w16se="http://schemas.microsoft.com/office/word/2015/wordml/symex" xmlns:wpg="http://schemas.microsoft.com/office/word/2010/wordprocessingGroup" xmlns:wpi="http://schemas.microsoft.com/office/word/2010/wordprocessingInk" xmlns:wne="http://schemas.microsoft.com/office/word/2006/wordml" xmlns:wps="http://schemas.microsoft.com/office/word/2010/wordprocessingShape" mc:Ignorable="w14 w15 w16se w16cid w16 w16cex w16sdtdh cr wp14">
   <w16cex:commentExtensible w16cex:durableId="112BAA00" w16cex:dateUtc="2024-02-26T09:16:00Z"/>
   <w16cex:commentExtensible w16cex:durableId="14654BA1" w16cex:dateUtc="2024-02-26T09:23:00Z"/>
-  <w16cex:commentExtensible w16cex:durableId="2AACEB4F" w16cex:dateUtc="2024-02-27T07:36:00Z"/>
+  <w16cex:commentExtensible w16cex:durableId="5119A3F6" w16cex:dateUtc="2024-03-01T13:49:00Z"/>
+  <w16cex:commentExtensible w16cex:durableId="41EE9F26" w16cex:dateUtc="2024-03-01T14:13:00Z"/>
 </w16cex:commentsExtensible>
 </file>
 
@@ -7240,7 +8010,8 @@
 <w16cid:commentsIds xmlns:wpc="http://schemas.microsoft.com/office/word/2010/wordprocessingCanvas" xmlns:cx="http://schemas.microsoft.com/office/drawing/2014/chartex" xmlns:cx1="http://schemas.microsoft.com/office/drawing/2015/9/8/chartex" xmlns:cx2="http://schemas.microsoft.com/office/drawing/2015/10/21/chartex" xmlns:cx3="http://schemas.microsoft.com/office/drawing/2016/5/9/chartex" xmlns:cx4="http://schemas.microsoft.com/office/drawing/2016/5/10/chartex" xmlns:cx5="http://schemas.microsoft.com/office/drawing/2016/5/11/chartex" xmlns:cx6="http://schemas.microsoft.com/office/drawing/2016/5/12/chartex" xmlns:cx7="http://schemas.microsoft.com/office/drawing/2016/5/13/chartex" xmlns:cx8="http://schemas.microsoft.com/office/drawing/2016/5/14/chartex" xmlns:mc="http://schemas.openxmlformats.org/markup-compatibility/2006" xmlns:aink="http://schemas.microsoft.com/office/drawing/2016/ink" xmlns:am3d="http://schemas.microsoft.com/office/drawing/2017/model3d" xmlns:o="urn:schemas-microsoft-com:office:office" xmlns:oel="http://schemas.microsoft.com/office/2019/extlst" xmlns:r="http://schemas.openxmlformats.org/officeDocument/2006/relationships" xmlns:m="http://schemas.openxmlformats.org/officeDocument/2006/math" xmlns:v="urn:schemas-microsoft-com:vml" xmlns:wp14="http://schemas.microsoft.com/office/word/2010/wordprocessingDrawing" xmlns:wp="http://schemas.openxmlformats.org/drawingml/2006/wordprocessingDrawing" xmlns:w10="urn:schemas-microsoft-com:office:word" xmlns:w="http://schemas.openxmlformats.org/wordprocessingml/2006/main" xmlns:w14="http://schemas.microsoft.com/office/word/2010/wordml" xmlns:w15="http://schemas.microsoft.com/office/word/2012/wordml" xmlns:w16cex="http://schemas.microsoft.com/office/word/2018/wordml/cex" xmlns:w16cid="http://schemas.microsoft.com/office/word/2016/wordml/cid" xmlns:w16="http://schemas.microsoft.com/office/word/2018/wordml" xmlns:w16sdtdh="http://schemas.microsoft.com/office/word/2020/wordml/sdtdatahash" xmlns:w16se="http://schemas.microsoft.com/office/word/2015/wordml/symex" xmlns:wpg="http://schemas.microsoft.com/office/word/2010/wordprocessingGroup" xmlns:wpi="http://schemas.microsoft.com/office/word/2010/wordprocessingInk" xmlns:wne="http://schemas.microsoft.com/office/word/2006/wordml" xmlns:wps="http://schemas.microsoft.com/office/word/2010/wordprocessingShape" mc:Ignorable="w14 w15 w16se w16cid w16 w16cex w16sdtdh wp14">
   <w16cid:commentId w16cid:paraId="3512F85A" w16cid:durableId="112BAA00"/>
   <w16cid:commentId w16cid:paraId="37D377F1" w16cid:durableId="14654BA1"/>
-  <w16cid:commentId w16cid:paraId="43416E6B" w16cid:durableId="2AACEB4F"/>
+  <w16cid:commentId w16cid:paraId="06FBE243" w16cid:durableId="5119A3F6"/>
+  <w16cid:commentId w16cid:paraId="6DB65150" w16cid:durableId="41EE9F26"/>
 </w16cid:commentsIds>
 </file>
 
@@ -7417,6 +8188,118 @@
 <file path=word/numbering.xml><?xml version="1.0" encoding="utf-8"?>
 <w:numbering xmlns:wpc="http://schemas.microsoft.com/office/word/2010/wordprocessingCanvas" xmlns:cx="http://schemas.microsoft.com/office/drawing/2014/chartex" xmlns:cx1="http://schemas.microsoft.com/office/drawing/2015/9/8/chartex" xmlns:cx2="http://schemas.microsoft.com/office/drawing/2015/10/21/chartex" xmlns:cx3="http://schemas.microsoft.com/office/drawing/2016/5/9/chartex" xmlns:cx4="http://schemas.microsoft.com/office/drawing/2016/5/10/chartex" xmlns:cx5="http://schemas.microsoft.com/office/drawing/2016/5/11/chartex" xmlns:cx6="http://schemas.microsoft.com/office/drawing/2016/5/12/chartex" xmlns:cx7="http://schemas.microsoft.com/office/drawing/2016/5/13/chartex" xmlns:cx8="http://schemas.microsoft.com/office/drawing/2016/5/14/chartex" xmlns:mc="http://schemas.openxmlformats.org/markup-compatibility/2006" xmlns:aink="http://schemas.microsoft.com/office/drawing/2016/ink" xmlns:am3d="http://schemas.microsoft.com/office/drawing/2017/model3d" xmlns:o="urn:schemas-microsoft-com:office:office" xmlns:oel="http://schemas.microsoft.com/office/2019/extlst" xmlns:r="http://schemas.openxmlformats.org/officeDocument/2006/relationships" xmlns:m="http://schemas.openxmlformats.org/officeDocument/2006/math" xmlns:v="urn:schemas-microsoft-com:vml" xmlns:wp14="http://schemas.microsoft.com/office/word/2010/wordprocessingDrawing" xmlns:wp="http://schemas.openxmlformats.org/drawingml/2006/wordprocessingDrawing" xmlns:w10="urn:schemas-microsoft-com:office:word" xmlns:w="http://schemas.openxmlformats.org/wordprocessingml/2006/main" xmlns:w14="http://schemas.microsoft.com/office/word/2010/wordml" xmlns:w15="http://schemas.microsoft.com/office/word/2012/wordml" xmlns:w16cex="http://schemas.microsoft.com/office/word/2018/wordml/cex" xmlns:w16cid="http://schemas.microsoft.com/office/word/2016/wordml/cid" xmlns:w16="http://schemas.microsoft.com/office/word/2018/wordml" xmlns:w16sdtdh="http://schemas.microsoft.com/office/word/2020/wordml/sdtdatahash" xmlns:w16se="http://schemas.microsoft.com/office/word/2015/wordml/symex" xmlns:wpg="http://schemas.microsoft.com/office/word/2010/wordprocessingGroup" xmlns:wpi="http://schemas.microsoft.com/office/word/2010/wordprocessingInk" xmlns:wne="http://schemas.microsoft.com/office/word/2006/wordml" xmlns:wps="http://schemas.microsoft.com/office/word/2010/wordprocessingShape" mc:Ignorable="w14 w15 w16se w16cid w16 w16cex w16sdtdh wp14">
   <w:abstractNum w:abstractNumId="0" w15:restartNumberingAfterBreak="0">
+    <w:nsid w:val="F3BB3919"/>
+    <w:multiLevelType w:val="singleLevel"/>
+    <w:tmpl w:val="F3BB3919"/>
+    <w:lvl w:ilvl="0">
+      <w:start w:val="1"/>
+      <w:numFmt w:val="bullet"/>
+      <w:lvlText w:val=""/>
+      <w:lvlJc w:val="left"/>
+      <w:pPr>
+        <w:tabs>
+          <w:tab w:val="left" w:pos="420"/>
+        </w:tabs>
+        <w:ind w:left="420" w:hanging="420"/>
+      </w:pPr>
+      <w:rPr>
+        <w:rFonts w:ascii="Wingdings" w:hAnsi="Wingdings" w:hint="default"/>
+      </w:rPr>
+    </w:lvl>
+  </w:abstractNum>
+  <w:abstractNum w:abstractNumId="1" w15:restartNumberingAfterBreak="0">
+    <w:nsid w:val="0B7C3D5F"/>
+    <w:multiLevelType w:val="hybridMultilevel"/>
+    <w:tmpl w:val="3C46A81A"/>
+    <w:lvl w:ilvl="0" w:tplc="FFFFFFFF">
+      <w:start w:val="1"/>
+      <w:numFmt w:val="decimal"/>
+      <w:lvlText w:val="%1."/>
+      <w:lvlJc w:val="left"/>
+      <w:pPr>
+        <w:ind w:left="1080" w:hanging="360"/>
+      </w:pPr>
+      <w:rPr>
+        <w:rFonts w:hint="default"/>
+      </w:rPr>
+    </w:lvl>
+    <w:lvl w:ilvl="1" w:tplc="13724398">
+      <w:start w:val="1"/>
+      <w:numFmt w:val="bullet"/>
+      <w:lvlText w:val=""/>
+      <w:lvlJc w:val="left"/>
+      <w:pPr>
+        <w:ind w:left="1516" w:hanging="360"/>
+      </w:pPr>
+      <w:rPr>
+        <w:rFonts w:ascii="Symbol" w:hAnsi="Symbol" w:hint="default"/>
+      </w:rPr>
+    </w:lvl>
+    <w:lvl w:ilvl="2" w:tplc="FFFFFFFF" w:tentative="1">
+      <w:start w:val="1"/>
+      <w:numFmt w:val="lowerRoman"/>
+      <w:lvlText w:val="%3."/>
+      <w:lvlJc w:val="right"/>
+      <w:pPr>
+        <w:ind w:left="2596" w:hanging="180"/>
+      </w:pPr>
+    </w:lvl>
+    <w:lvl w:ilvl="3" w:tplc="FFFFFFFF" w:tentative="1">
+      <w:start w:val="1"/>
+      <w:numFmt w:val="decimal"/>
+      <w:lvlText w:val="%4."/>
+      <w:lvlJc w:val="left"/>
+      <w:pPr>
+        <w:ind w:left="3316" w:hanging="360"/>
+      </w:pPr>
+    </w:lvl>
+    <w:lvl w:ilvl="4" w:tplc="FFFFFFFF" w:tentative="1">
+      <w:start w:val="1"/>
+      <w:numFmt w:val="lowerLetter"/>
+      <w:lvlText w:val="%5."/>
+      <w:lvlJc w:val="left"/>
+      <w:pPr>
+        <w:ind w:left="4036" w:hanging="360"/>
+      </w:pPr>
+    </w:lvl>
+    <w:lvl w:ilvl="5" w:tplc="FFFFFFFF" w:tentative="1">
+      <w:start w:val="1"/>
+      <w:numFmt w:val="lowerRoman"/>
+      <w:lvlText w:val="%6."/>
+      <w:lvlJc w:val="right"/>
+      <w:pPr>
+        <w:ind w:left="4756" w:hanging="180"/>
+      </w:pPr>
+    </w:lvl>
+    <w:lvl w:ilvl="6" w:tplc="FFFFFFFF" w:tentative="1">
+      <w:start w:val="1"/>
+      <w:numFmt w:val="decimal"/>
+      <w:lvlText w:val="%7."/>
+      <w:lvlJc w:val="left"/>
+      <w:pPr>
+        <w:ind w:left="5476" w:hanging="360"/>
+      </w:pPr>
+    </w:lvl>
+    <w:lvl w:ilvl="7" w:tplc="FFFFFFFF" w:tentative="1">
+      <w:start w:val="1"/>
+      <w:numFmt w:val="lowerLetter"/>
+      <w:lvlText w:val="%8."/>
+      <w:lvlJc w:val="left"/>
+      <w:pPr>
+        <w:ind w:left="6196" w:hanging="360"/>
+      </w:pPr>
+    </w:lvl>
+    <w:lvl w:ilvl="8" w:tplc="FFFFFFFF" w:tentative="1">
+      <w:start w:val="1"/>
+      <w:numFmt w:val="lowerRoman"/>
+      <w:lvlText w:val="%9."/>
+      <w:lvlJc w:val="right"/>
+      <w:pPr>
+        <w:ind w:left="6916" w:hanging="180"/>
+      </w:pPr>
+    </w:lvl>
+  </w:abstractNum>
+  <w:abstractNum w:abstractNumId="2" w15:restartNumberingAfterBreak="0">
     <w:nsid w:val="121724AE"/>
     <w:multiLevelType w:val="multilevel"/>
     <w:tmpl w:val="121724AE"/>
@@ -7542,8 +8425,2073 @@
       </w:rPr>
     </w:lvl>
   </w:abstractNum>
+  <w:abstractNum w:abstractNumId="3" w15:restartNumberingAfterBreak="0">
+    <w:nsid w:val="1B793A41"/>
+    <w:multiLevelType w:val="hybridMultilevel"/>
+    <w:tmpl w:val="10806C14"/>
+    <w:lvl w:ilvl="0" w:tplc="13724398">
+      <w:start w:val="1"/>
+      <w:numFmt w:val="bullet"/>
+      <w:lvlText w:val=""/>
+      <w:lvlJc w:val="left"/>
+      <w:pPr>
+        <w:ind w:left="1080" w:hanging="360"/>
+      </w:pPr>
+      <w:rPr>
+        <w:rFonts w:ascii="Symbol" w:hAnsi="Symbol" w:hint="default"/>
+      </w:rPr>
+    </w:lvl>
+    <w:lvl w:ilvl="1" w:tplc="04090003">
+      <w:start w:val="1"/>
+      <w:numFmt w:val="bullet"/>
+      <w:lvlText w:val="o"/>
+      <w:lvlJc w:val="left"/>
+      <w:pPr>
+        <w:ind w:left="1800" w:hanging="360"/>
+      </w:pPr>
+      <w:rPr>
+        <w:rFonts w:ascii="Courier New" w:hAnsi="Courier New" w:cs="Courier New" w:hint="default"/>
+      </w:rPr>
+    </w:lvl>
+    <w:lvl w:ilvl="2" w:tplc="04090005" w:tentative="1">
+      <w:start w:val="1"/>
+      <w:numFmt w:val="bullet"/>
+      <w:lvlText w:val=""/>
+      <w:lvlJc w:val="left"/>
+      <w:pPr>
+        <w:ind w:left="2520" w:hanging="360"/>
+      </w:pPr>
+      <w:rPr>
+        <w:rFonts w:ascii="Wingdings" w:hAnsi="Wingdings" w:hint="default"/>
+      </w:rPr>
+    </w:lvl>
+    <w:lvl w:ilvl="3" w:tplc="04090001" w:tentative="1">
+      <w:start w:val="1"/>
+      <w:numFmt w:val="bullet"/>
+      <w:lvlText w:val=""/>
+      <w:lvlJc w:val="left"/>
+      <w:pPr>
+        <w:ind w:left="3240" w:hanging="360"/>
+      </w:pPr>
+      <w:rPr>
+        <w:rFonts w:ascii="Symbol" w:hAnsi="Symbol" w:hint="default"/>
+      </w:rPr>
+    </w:lvl>
+    <w:lvl w:ilvl="4" w:tplc="04090003" w:tentative="1">
+      <w:start w:val="1"/>
+      <w:numFmt w:val="bullet"/>
+      <w:lvlText w:val="o"/>
+      <w:lvlJc w:val="left"/>
+      <w:pPr>
+        <w:ind w:left="3960" w:hanging="360"/>
+      </w:pPr>
+      <w:rPr>
+        <w:rFonts w:ascii="Courier New" w:hAnsi="Courier New" w:cs="Courier New" w:hint="default"/>
+      </w:rPr>
+    </w:lvl>
+    <w:lvl w:ilvl="5" w:tplc="04090005" w:tentative="1">
+      <w:start w:val="1"/>
+      <w:numFmt w:val="bullet"/>
+      <w:lvlText w:val=""/>
+      <w:lvlJc w:val="left"/>
+      <w:pPr>
+        <w:ind w:left="4680" w:hanging="360"/>
+      </w:pPr>
+      <w:rPr>
+        <w:rFonts w:ascii="Wingdings" w:hAnsi="Wingdings" w:hint="default"/>
+      </w:rPr>
+    </w:lvl>
+    <w:lvl w:ilvl="6" w:tplc="04090001" w:tentative="1">
+      <w:start w:val="1"/>
+      <w:numFmt w:val="bullet"/>
+      <w:lvlText w:val=""/>
+      <w:lvlJc w:val="left"/>
+      <w:pPr>
+        <w:ind w:left="5400" w:hanging="360"/>
+      </w:pPr>
+      <w:rPr>
+        <w:rFonts w:ascii="Symbol" w:hAnsi="Symbol" w:hint="default"/>
+      </w:rPr>
+    </w:lvl>
+    <w:lvl w:ilvl="7" w:tplc="04090003" w:tentative="1">
+      <w:start w:val="1"/>
+      <w:numFmt w:val="bullet"/>
+      <w:lvlText w:val="o"/>
+      <w:lvlJc w:val="left"/>
+      <w:pPr>
+        <w:ind w:left="6120" w:hanging="360"/>
+      </w:pPr>
+      <w:rPr>
+        <w:rFonts w:ascii="Courier New" w:hAnsi="Courier New" w:cs="Courier New" w:hint="default"/>
+      </w:rPr>
+    </w:lvl>
+    <w:lvl w:ilvl="8" w:tplc="04090005" w:tentative="1">
+      <w:start w:val="1"/>
+      <w:numFmt w:val="bullet"/>
+      <w:lvlText w:val=""/>
+      <w:lvlJc w:val="left"/>
+      <w:pPr>
+        <w:ind w:left="6840" w:hanging="360"/>
+      </w:pPr>
+      <w:rPr>
+        <w:rFonts w:ascii="Wingdings" w:hAnsi="Wingdings" w:hint="default"/>
+      </w:rPr>
+    </w:lvl>
+  </w:abstractNum>
+  <w:abstractNum w:abstractNumId="4" w15:restartNumberingAfterBreak="0">
+    <w:nsid w:val="1CB2144A"/>
+    <w:multiLevelType w:val="hybridMultilevel"/>
+    <w:tmpl w:val="02EA15C8"/>
+    <w:lvl w:ilvl="0" w:tplc="04090001">
+      <w:start w:val="1"/>
+      <w:numFmt w:val="bullet"/>
+      <w:lvlText w:val=""/>
+      <w:lvlJc w:val="left"/>
+      <w:pPr>
+        <w:ind w:left="1080" w:hanging="360"/>
+      </w:pPr>
+      <w:rPr>
+        <w:rFonts w:ascii="Symbol" w:hAnsi="Symbol" w:hint="default"/>
+      </w:rPr>
+    </w:lvl>
+    <w:lvl w:ilvl="1" w:tplc="04090003" w:tentative="1">
+      <w:start w:val="1"/>
+      <w:numFmt w:val="bullet"/>
+      <w:lvlText w:val="o"/>
+      <w:lvlJc w:val="left"/>
+      <w:pPr>
+        <w:ind w:left="1800" w:hanging="360"/>
+      </w:pPr>
+      <w:rPr>
+        <w:rFonts w:ascii="Courier New" w:hAnsi="Courier New" w:cs="Courier New" w:hint="default"/>
+      </w:rPr>
+    </w:lvl>
+    <w:lvl w:ilvl="2" w:tplc="04090005" w:tentative="1">
+      <w:start w:val="1"/>
+      <w:numFmt w:val="bullet"/>
+      <w:lvlText w:val=""/>
+      <w:lvlJc w:val="left"/>
+      <w:pPr>
+        <w:ind w:left="2520" w:hanging="360"/>
+      </w:pPr>
+      <w:rPr>
+        <w:rFonts w:ascii="Wingdings" w:hAnsi="Wingdings" w:hint="default"/>
+      </w:rPr>
+    </w:lvl>
+    <w:lvl w:ilvl="3" w:tplc="04090001" w:tentative="1">
+      <w:start w:val="1"/>
+      <w:numFmt w:val="bullet"/>
+      <w:lvlText w:val=""/>
+      <w:lvlJc w:val="left"/>
+      <w:pPr>
+        <w:ind w:left="3240" w:hanging="360"/>
+      </w:pPr>
+      <w:rPr>
+        <w:rFonts w:ascii="Symbol" w:hAnsi="Symbol" w:hint="default"/>
+      </w:rPr>
+    </w:lvl>
+    <w:lvl w:ilvl="4" w:tplc="04090003" w:tentative="1">
+      <w:start w:val="1"/>
+      <w:numFmt w:val="bullet"/>
+      <w:lvlText w:val="o"/>
+      <w:lvlJc w:val="left"/>
+      <w:pPr>
+        <w:ind w:left="3960" w:hanging="360"/>
+      </w:pPr>
+      <w:rPr>
+        <w:rFonts w:ascii="Courier New" w:hAnsi="Courier New" w:cs="Courier New" w:hint="default"/>
+      </w:rPr>
+    </w:lvl>
+    <w:lvl w:ilvl="5" w:tplc="04090005" w:tentative="1">
+      <w:start w:val="1"/>
+      <w:numFmt w:val="bullet"/>
+      <w:lvlText w:val=""/>
+      <w:lvlJc w:val="left"/>
+      <w:pPr>
+        <w:ind w:left="4680" w:hanging="360"/>
+      </w:pPr>
+      <w:rPr>
+        <w:rFonts w:ascii="Wingdings" w:hAnsi="Wingdings" w:hint="default"/>
+      </w:rPr>
+    </w:lvl>
+    <w:lvl w:ilvl="6" w:tplc="04090001" w:tentative="1">
+      <w:start w:val="1"/>
+      <w:numFmt w:val="bullet"/>
+      <w:lvlText w:val=""/>
+      <w:lvlJc w:val="left"/>
+      <w:pPr>
+        <w:ind w:left="5400" w:hanging="360"/>
+      </w:pPr>
+      <w:rPr>
+        <w:rFonts w:ascii="Symbol" w:hAnsi="Symbol" w:hint="default"/>
+      </w:rPr>
+    </w:lvl>
+    <w:lvl w:ilvl="7" w:tplc="04090003" w:tentative="1">
+      <w:start w:val="1"/>
+      <w:numFmt w:val="bullet"/>
+      <w:lvlText w:val="o"/>
+      <w:lvlJc w:val="left"/>
+      <w:pPr>
+        <w:ind w:left="6120" w:hanging="360"/>
+      </w:pPr>
+      <w:rPr>
+        <w:rFonts w:ascii="Courier New" w:hAnsi="Courier New" w:cs="Courier New" w:hint="default"/>
+      </w:rPr>
+    </w:lvl>
+    <w:lvl w:ilvl="8" w:tplc="04090005" w:tentative="1">
+      <w:start w:val="1"/>
+      <w:numFmt w:val="bullet"/>
+      <w:lvlText w:val=""/>
+      <w:lvlJc w:val="left"/>
+      <w:pPr>
+        <w:ind w:left="6840" w:hanging="360"/>
+      </w:pPr>
+      <w:rPr>
+        <w:rFonts w:ascii="Wingdings" w:hAnsi="Wingdings" w:hint="default"/>
+      </w:rPr>
+    </w:lvl>
+  </w:abstractNum>
+  <w:abstractNum w:abstractNumId="5" w15:restartNumberingAfterBreak="0">
+    <w:nsid w:val="24A61D4D"/>
+    <w:multiLevelType w:val="hybridMultilevel"/>
+    <w:tmpl w:val="89D66F00"/>
+    <w:lvl w:ilvl="0" w:tplc="04090001">
+      <w:start w:val="1"/>
+      <w:numFmt w:val="bullet"/>
+      <w:lvlText w:val=""/>
+      <w:lvlJc w:val="left"/>
+      <w:pPr>
+        <w:ind w:left="1080" w:hanging="360"/>
+      </w:pPr>
+      <w:rPr>
+        <w:rFonts w:ascii="Symbol" w:hAnsi="Symbol" w:hint="default"/>
+      </w:rPr>
+    </w:lvl>
+    <w:lvl w:ilvl="1" w:tplc="04090003" w:tentative="1">
+      <w:start w:val="1"/>
+      <w:numFmt w:val="bullet"/>
+      <w:lvlText w:val="o"/>
+      <w:lvlJc w:val="left"/>
+      <w:pPr>
+        <w:ind w:left="1800" w:hanging="360"/>
+      </w:pPr>
+      <w:rPr>
+        <w:rFonts w:ascii="Courier New" w:hAnsi="Courier New" w:cs="Courier New" w:hint="default"/>
+      </w:rPr>
+    </w:lvl>
+    <w:lvl w:ilvl="2" w:tplc="04090005" w:tentative="1">
+      <w:start w:val="1"/>
+      <w:numFmt w:val="bullet"/>
+      <w:lvlText w:val=""/>
+      <w:lvlJc w:val="left"/>
+      <w:pPr>
+        <w:ind w:left="2520" w:hanging="360"/>
+      </w:pPr>
+      <w:rPr>
+        <w:rFonts w:ascii="Wingdings" w:hAnsi="Wingdings" w:hint="default"/>
+      </w:rPr>
+    </w:lvl>
+    <w:lvl w:ilvl="3" w:tplc="04090001" w:tentative="1">
+      <w:start w:val="1"/>
+      <w:numFmt w:val="bullet"/>
+      <w:lvlText w:val=""/>
+      <w:lvlJc w:val="left"/>
+      <w:pPr>
+        <w:ind w:left="3240" w:hanging="360"/>
+      </w:pPr>
+      <w:rPr>
+        <w:rFonts w:ascii="Symbol" w:hAnsi="Symbol" w:hint="default"/>
+      </w:rPr>
+    </w:lvl>
+    <w:lvl w:ilvl="4" w:tplc="04090003" w:tentative="1">
+      <w:start w:val="1"/>
+      <w:numFmt w:val="bullet"/>
+      <w:lvlText w:val="o"/>
+      <w:lvlJc w:val="left"/>
+      <w:pPr>
+        <w:ind w:left="3960" w:hanging="360"/>
+      </w:pPr>
+      <w:rPr>
+        <w:rFonts w:ascii="Courier New" w:hAnsi="Courier New" w:cs="Courier New" w:hint="default"/>
+      </w:rPr>
+    </w:lvl>
+    <w:lvl w:ilvl="5" w:tplc="04090005" w:tentative="1">
+      <w:start w:val="1"/>
+      <w:numFmt w:val="bullet"/>
+      <w:lvlText w:val=""/>
+      <w:lvlJc w:val="left"/>
+      <w:pPr>
+        <w:ind w:left="4680" w:hanging="360"/>
+      </w:pPr>
+      <w:rPr>
+        <w:rFonts w:ascii="Wingdings" w:hAnsi="Wingdings" w:hint="default"/>
+      </w:rPr>
+    </w:lvl>
+    <w:lvl w:ilvl="6" w:tplc="04090001" w:tentative="1">
+      <w:start w:val="1"/>
+      <w:numFmt w:val="bullet"/>
+      <w:lvlText w:val=""/>
+      <w:lvlJc w:val="left"/>
+      <w:pPr>
+        <w:ind w:left="5400" w:hanging="360"/>
+      </w:pPr>
+      <w:rPr>
+        <w:rFonts w:ascii="Symbol" w:hAnsi="Symbol" w:hint="default"/>
+      </w:rPr>
+    </w:lvl>
+    <w:lvl w:ilvl="7" w:tplc="04090003" w:tentative="1">
+      <w:start w:val="1"/>
+      <w:numFmt w:val="bullet"/>
+      <w:lvlText w:val="o"/>
+      <w:lvlJc w:val="left"/>
+      <w:pPr>
+        <w:ind w:left="6120" w:hanging="360"/>
+      </w:pPr>
+      <w:rPr>
+        <w:rFonts w:ascii="Courier New" w:hAnsi="Courier New" w:cs="Courier New" w:hint="default"/>
+      </w:rPr>
+    </w:lvl>
+    <w:lvl w:ilvl="8" w:tplc="04090005" w:tentative="1">
+      <w:start w:val="1"/>
+      <w:numFmt w:val="bullet"/>
+      <w:lvlText w:val=""/>
+      <w:lvlJc w:val="left"/>
+      <w:pPr>
+        <w:ind w:left="6840" w:hanging="360"/>
+      </w:pPr>
+      <w:rPr>
+        <w:rFonts w:ascii="Wingdings" w:hAnsi="Wingdings" w:hint="default"/>
+      </w:rPr>
+    </w:lvl>
+  </w:abstractNum>
+  <w:abstractNum w:abstractNumId="6" w15:restartNumberingAfterBreak="0">
+    <w:nsid w:val="268746A2"/>
+    <w:multiLevelType w:val="hybridMultilevel"/>
+    <w:tmpl w:val="D91CC920"/>
+    <w:lvl w:ilvl="0" w:tplc="0409000F">
+      <w:start w:val="1"/>
+      <w:numFmt w:val="decimal"/>
+      <w:lvlText w:val="%1."/>
+      <w:lvlJc w:val="left"/>
+      <w:pPr>
+        <w:ind w:left="644" w:hanging="360"/>
+      </w:pPr>
+    </w:lvl>
+    <w:lvl w:ilvl="1" w:tplc="04090019" w:tentative="1">
+      <w:start w:val="1"/>
+      <w:numFmt w:val="lowerLetter"/>
+      <w:lvlText w:val="%2."/>
+      <w:lvlJc w:val="left"/>
+      <w:pPr>
+        <w:ind w:left="1364" w:hanging="360"/>
+      </w:pPr>
+    </w:lvl>
+    <w:lvl w:ilvl="2" w:tplc="0409001B" w:tentative="1">
+      <w:start w:val="1"/>
+      <w:numFmt w:val="lowerRoman"/>
+      <w:lvlText w:val="%3."/>
+      <w:lvlJc w:val="right"/>
+      <w:pPr>
+        <w:ind w:left="2084" w:hanging="180"/>
+      </w:pPr>
+    </w:lvl>
+    <w:lvl w:ilvl="3" w:tplc="0409000F" w:tentative="1">
+      <w:start w:val="1"/>
+      <w:numFmt w:val="decimal"/>
+      <w:lvlText w:val="%4."/>
+      <w:lvlJc w:val="left"/>
+      <w:pPr>
+        <w:ind w:left="2804" w:hanging="360"/>
+      </w:pPr>
+    </w:lvl>
+    <w:lvl w:ilvl="4" w:tplc="04090019" w:tentative="1">
+      <w:start w:val="1"/>
+      <w:numFmt w:val="lowerLetter"/>
+      <w:lvlText w:val="%5."/>
+      <w:lvlJc w:val="left"/>
+      <w:pPr>
+        <w:ind w:left="3524" w:hanging="360"/>
+      </w:pPr>
+    </w:lvl>
+    <w:lvl w:ilvl="5" w:tplc="0409001B" w:tentative="1">
+      <w:start w:val="1"/>
+      <w:numFmt w:val="lowerRoman"/>
+      <w:lvlText w:val="%6."/>
+      <w:lvlJc w:val="right"/>
+      <w:pPr>
+        <w:ind w:left="4244" w:hanging="180"/>
+      </w:pPr>
+    </w:lvl>
+    <w:lvl w:ilvl="6" w:tplc="0409000F" w:tentative="1">
+      <w:start w:val="1"/>
+      <w:numFmt w:val="decimal"/>
+      <w:lvlText w:val="%7."/>
+      <w:lvlJc w:val="left"/>
+      <w:pPr>
+        <w:ind w:left="4964" w:hanging="360"/>
+      </w:pPr>
+    </w:lvl>
+    <w:lvl w:ilvl="7" w:tplc="04090019" w:tentative="1">
+      <w:start w:val="1"/>
+      <w:numFmt w:val="lowerLetter"/>
+      <w:lvlText w:val="%8."/>
+      <w:lvlJc w:val="left"/>
+      <w:pPr>
+        <w:ind w:left="5684" w:hanging="360"/>
+      </w:pPr>
+    </w:lvl>
+    <w:lvl w:ilvl="8" w:tplc="0409001B" w:tentative="1">
+      <w:start w:val="1"/>
+      <w:numFmt w:val="lowerRoman"/>
+      <w:lvlText w:val="%9."/>
+      <w:lvlJc w:val="right"/>
+      <w:pPr>
+        <w:ind w:left="6404" w:hanging="180"/>
+      </w:pPr>
+    </w:lvl>
+  </w:abstractNum>
+  <w:abstractNum w:abstractNumId="7" w15:restartNumberingAfterBreak="0">
+    <w:nsid w:val="26874DF4"/>
+    <w:multiLevelType w:val="hybridMultilevel"/>
+    <w:tmpl w:val="C2EA4672"/>
+    <w:lvl w:ilvl="0" w:tplc="77C2C8D4">
+      <w:start w:val="1"/>
+      <w:numFmt w:val="decimal"/>
+      <w:lvlText w:val="%1."/>
+      <w:lvlJc w:val="left"/>
+      <w:pPr>
+        <w:ind w:left="644" w:hanging="360"/>
+      </w:pPr>
+      <w:rPr>
+        <w:rFonts w:hint="default"/>
+      </w:rPr>
+    </w:lvl>
+    <w:lvl w:ilvl="1" w:tplc="04090019" w:tentative="1">
+      <w:start w:val="1"/>
+      <w:numFmt w:val="lowerLetter"/>
+      <w:lvlText w:val="%2."/>
+      <w:lvlJc w:val="left"/>
+      <w:pPr>
+        <w:ind w:left="1440" w:hanging="360"/>
+      </w:pPr>
+    </w:lvl>
+    <w:lvl w:ilvl="2" w:tplc="0409001B" w:tentative="1">
+      <w:start w:val="1"/>
+      <w:numFmt w:val="lowerRoman"/>
+      <w:lvlText w:val="%3."/>
+      <w:lvlJc w:val="right"/>
+      <w:pPr>
+        <w:ind w:left="2160" w:hanging="180"/>
+      </w:pPr>
+    </w:lvl>
+    <w:lvl w:ilvl="3" w:tplc="0409000F" w:tentative="1">
+      <w:start w:val="1"/>
+      <w:numFmt w:val="decimal"/>
+      <w:lvlText w:val="%4."/>
+      <w:lvlJc w:val="left"/>
+      <w:pPr>
+        <w:ind w:left="2880" w:hanging="360"/>
+      </w:pPr>
+    </w:lvl>
+    <w:lvl w:ilvl="4" w:tplc="04090019" w:tentative="1">
+      <w:start w:val="1"/>
+      <w:numFmt w:val="lowerLetter"/>
+      <w:lvlText w:val="%5."/>
+      <w:lvlJc w:val="left"/>
+      <w:pPr>
+        <w:ind w:left="3600" w:hanging="360"/>
+      </w:pPr>
+    </w:lvl>
+    <w:lvl w:ilvl="5" w:tplc="0409001B" w:tentative="1">
+      <w:start w:val="1"/>
+      <w:numFmt w:val="lowerRoman"/>
+      <w:lvlText w:val="%6."/>
+      <w:lvlJc w:val="right"/>
+      <w:pPr>
+        <w:ind w:left="4320" w:hanging="180"/>
+      </w:pPr>
+    </w:lvl>
+    <w:lvl w:ilvl="6" w:tplc="0409000F" w:tentative="1">
+      <w:start w:val="1"/>
+      <w:numFmt w:val="decimal"/>
+      <w:lvlText w:val="%7."/>
+      <w:lvlJc w:val="left"/>
+      <w:pPr>
+        <w:ind w:left="5040" w:hanging="360"/>
+      </w:pPr>
+    </w:lvl>
+    <w:lvl w:ilvl="7" w:tplc="04090019" w:tentative="1">
+      <w:start w:val="1"/>
+      <w:numFmt w:val="lowerLetter"/>
+      <w:lvlText w:val="%8."/>
+      <w:lvlJc w:val="left"/>
+      <w:pPr>
+        <w:ind w:left="5760" w:hanging="360"/>
+      </w:pPr>
+    </w:lvl>
+    <w:lvl w:ilvl="8" w:tplc="0409001B" w:tentative="1">
+      <w:start w:val="1"/>
+      <w:numFmt w:val="lowerRoman"/>
+      <w:lvlText w:val="%9."/>
+      <w:lvlJc w:val="right"/>
+      <w:pPr>
+        <w:ind w:left="6480" w:hanging="180"/>
+      </w:pPr>
+    </w:lvl>
+  </w:abstractNum>
+  <w:abstractNum w:abstractNumId="8" w15:restartNumberingAfterBreak="0">
+    <w:nsid w:val="29B369A5"/>
+    <w:multiLevelType w:val="hybridMultilevel"/>
+    <w:tmpl w:val="503A46C4"/>
+    <w:lvl w:ilvl="0" w:tplc="9A6A662E">
+      <w:start w:val="1"/>
+      <w:numFmt w:val="decimal"/>
+      <w:lvlText w:val="%1."/>
+      <w:lvlJc w:val="left"/>
+      <w:pPr>
+        <w:ind w:left="644" w:hanging="360"/>
+      </w:pPr>
+      <w:rPr>
+        <w:rFonts w:hint="default"/>
+      </w:rPr>
+    </w:lvl>
+    <w:lvl w:ilvl="1" w:tplc="04090019" w:tentative="1">
+      <w:start w:val="1"/>
+      <w:numFmt w:val="lowerLetter"/>
+      <w:lvlText w:val="%2."/>
+      <w:lvlJc w:val="left"/>
+      <w:pPr>
+        <w:ind w:left="1440" w:hanging="360"/>
+      </w:pPr>
+    </w:lvl>
+    <w:lvl w:ilvl="2" w:tplc="0409001B" w:tentative="1">
+      <w:start w:val="1"/>
+      <w:numFmt w:val="lowerRoman"/>
+      <w:lvlText w:val="%3."/>
+      <w:lvlJc w:val="right"/>
+      <w:pPr>
+        <w:ind w:left="2160" w:hanging="180"/>
+      </w:pPr>
+    </w:lvl>
+    <w:lvl w:ilvl="3" w:tplc="0409000F" w:tentative="1">
+      <w:start w:val="1"/>
+      <w:numFmt w:val="decimal"/>
+      <w:lvlText w:val="%4."/>
+      <w:lvlJc w:val="left"/>
+      <w:pPr>
+        <w:ind w:left="2880" w:hanging="360"/>
+      </w:pPr>
+    </w:lvl>
+    <w:lvl w:ilvl="4" w:tplc="04090019" w:tentative="1">
+      <w:start w:val="1"/>
+      <w:numFmt w:val="lowerLetter"/>
+      <w:lvlText w:val="%5."/>
+      <w:lvlJc w:val="left"/>
+      <w:pPr>
+        <w:ind w:left="3600" w:hanging="360"/>
+      </w:pPr>
+    </w:lvl>
+    <w:lvl w:ilvl="5" w:tplc="0409001B" w:tentative="1">
+      <w:start w:val="1"/>
+      <w:numFmt w:val="lowerRoman"/>
+      <w:lvlText w:val="%6."/>
+      <w:lvlJc w:val="right"/>
+      <w:pPr>
+        <w:ind w:left="4320" w:hanging="180"/>
+      </w:pPr>
+    </w:lvl>
+    <w:lvl w:ilvl="6" w:tplc="0409000F" w:tentative="1">
+      <w:start w:val="1"/>
+      <w:numFmt w:val="decimal"/>
+      <w:lvlText w:val="%7."/>
+      <w:lvlJc w:val="left"/>
+      <w:pPr>
+        <w:ind w:left="5040" w:hanging="360"/>
+      </w:pPr>
+    </w:lvl>
+    <w:lvl w:ilvl="7" w:tplc="04090019" w:tentative="1">
+      <w:start w:val="1"/>
+      <w:numFmt w:val="lowerLetter"/>
+      <w:lvlText w:val="%8."/>
+      <w:lvlJc w:val="left"/>
+      <w:pPr>
+        <w:ind w:left="5760" w:hanging="360"/>
+      </w:pPr>
+    </w:lvl>
+    <w:lvl w:ilvl="8" w:tplc="0409001B" w:tentative="1">
+      <w:start w:val="1"/>
+      <w:numFmt w:val="lowerRoman"/>
+      <w:lvlText w:val="%9."/>
+      <w:lvlJc w:val="right"/>
+      <w:pPr>
+        <w:ind w:left="6480" w:hanging="180"/>
+      </w:pPr>
+    </w:lvl>
+  </w:abstractNum>
+  <w:abstractNum w:abstractNumId="9" w15:restartNumberingAfterBreak="0">
+    <w:nsid w:val="2C311548"/>
+    <w:multiLevelType w:val="hybridMultilevel"/>
+    <w:tmpl w:val="4E2C60D0"/>
+    <w:lvl w:ilvl="0" w:tplc="04090001">
+      <w:start w:val="1"/>
+      <w:numFmt w:val="bullet"/>
+      <w:lvlText w:val=""/>
+      <w:lvlJc w:val="left"/>
+      <w:pPr>
+        <w:ind w:left="1440" w:hanging="360"/>
+      </w:pPr>
+      <w:rPr>
+        <w:rFonts w:ascii="Symbol" w:hAnsi="Symbol" w:hint="default"/>
+      </w:rPr>
+    </w:lvl>
+    <w:lvl w:ilvl="1" w:tplc="04090003" w:tentative="1">
+      <w:start w:val="1"/>
+      <w:numFmt w:val="bullet"/>
+      <w:lvlText w:val="o"/>
+      <w:lvlJc w:val="left"/>
+      <w:pPr>
+        <w:ind w:left="2160" w:hanging="360"/>
+      </w:pPr>
+      <w:rPr>
+        <w:rFonts w:ascii="Courier New" w:hAnsi="Courier New" w:cs="Courier New" w:hint="default"/>
+      </w:rPr>
+    </w:lvl>
+    <w:lvl w:ilvl="2" w:tplc="04090005" w:tentative="1">
+      <w:start w:val="1"/>
+      <w:numFmt w:val="bullet"/>
+      <w:lvlText w:val=""/>
+      <w:lvlJc w:val="left"/>
+      <w:pPr>
+        <w:ind w:left="2880" w:hanging="360"/>
+      </w:pPr>
+      <w:rPr>
+        <w:rFonts w:ascii="Wingdings" w:hAnsi="Wingdings" w:hint="default"/>
+      </w:rPr>
+    </w:lvl>
+    <w:lvl w:ilvl="3" w:tplc="04090001" w:tentative="1">
+      <w:start w:val="1"/>
+      <w:numFmt w:val="bullet"/>
+      <w:lvlText w:val=""/>
+      <w:lvlJc w:val="left"/>
+      <w:pPr>
+        <w:ind w:left="3600" w:hanging="360"/>
+      </w:pPr>
+      <w:rPr>
+        <w:rFonts w:ascii="Symbol" w:hAnsi="Symbol" w:hint="default"/>
+      </w:rPr>
+    </w:lvl>
+    <w:lvl w:ilvl="4" w:tplc="04090003" w:tentative="1">
+      <w:start w:val="1"/>
+      <w:numFmt w:val="bullet"/>
+      <w:lvlText w:val="o"/>
+      <w:lvlJc w:val="left"/>
+      <w:pPr>
+        <w:ind w:left="4320" w:hanging="360"/>
+      </w:pPr>
+      <w:rPr>
+        <w:rFonts w:ascii="Courier New" w:hAnsi="Courier New" w:cs="Courier New" w:hint="default"/>
+      </w:rPr>
+    </w:lvl>
+    <w:lvl w:ilvl="5" w:tplc="04090005" w:tentative="1">
+      <w:start w:val="1"/>
+      <w:numFmt w:val="bullet"/>
+      <w:lvlText w:val=""/>
+      <w:lvlJc w:val="left"/>
+      <w:pPr>
+        <w:ind w:left="5040" w:hanging="360"/>
+      </w:pPr>
+      <w:rPr>
+        <w:rFonts w:ascii="Wingdings" w:hAnsi="Wingdings" w:hint="default"/>
+      </w:rPr>
+    </w:lvl>
+    <w:lvl w:ilvl="6" w:tplc="04090001" w:tentative="1">
+      <w:start w:val="1"/>
+      <w:numFmt w:val="bullet"/>
+      <w:lvlText w:val=""/>
+      <w:lvlJc w:val="left"/>
+      <w:pPr>
+        <w:ind w:left="5760" w:hanging="360"/>
+      </w:pPr>
+      <w:rPr>
+        <w:rFonts w:ascii="Symbol" w:hAnsi="Symbol" w:hint="default"/>
+      </w:rPr>
+    </w:lvl>
+    <w:lvl w:ilvl="7" w:tplc="04090003" w:tentative="1">
+      <w:start w:val="1"/>
+      <w:numFmt w:val="bullet"/>
+      <w:lvlText w:val="o"/>
+      <w:lvlJc w:val="left"/>
+      <w:pPr>
+        <w:ind w:left="6480" w:hanging="360"/>
+      </w:pPr>
+      <w:rPr>
+        <w:rFonts w:ascii="Courier New" w:hAnsi="Courier New" w:cs="Courier New" w:hint="default"/>
+      </w:rPr>
+    </w:lvl>
+    <w:lvl w:ilvl="8" w:tplc="04090005" w:tentative="1">
+      <w:start w:val="1"/>
+      <w:numFmt w:val="bullet"/>
+      <w:lvlText w:val=""/>
+      <w:lvlJc w:val="left"/>
+      <w:pPr>
+        <w:ind w:left="7200" w:hanging="360"/>
+      </w:pPr>
+      <w:rPr>
+        <w:rFonts w:ascii="Wingdings" w:hAnsi="Wingdings" w:hint="default"/>
+      </w:rPr>
+    </w:lvl>
+  </w:abstractNum>
+  <w:abstractNum w:abstractNumId="10" w15:restartNumberingAfterBreak="0">
+    <w:nsid w:val="359F4BCE"/>
+    <w:multiLevelType w:val="hybridMultilevel"/>
+    <w:tmpl w:val="E506C33E"/>
+    <w:lvl w:ilvl="0" w:tplc="04090001">
+      <w:start w:val="1"/>
+      <w:numFmt w:val="bullet"/>
+      <w:lvlText w:val=""/>
+      <w:lvlJc w:val="left"/>
+      <w:pPr>
+        <w:ind w:left="1080" w:hanging="360"/>
+      </w:pPr>
+      <w:rPr>
+        <w:rFonts w:ascii="Symbol" w:hAnsi="Symbol" w:hint="default"/>
+      </w:rPr>
+    </w:lvl>
+    <w:lvl w:ilvl="1" w:tplc="04090003">
+      <w:start w:val="1"/>
+      <w:numFmt w:val="bullet"/>
+      <w:lvlText w:val="o"/>
+      <w:lvlJc w:val="left"/>
+      <w:pPr>
+        <w:ind w:left="1800" w:hanging="360"/>
+      </w:pPr>
+      <w:rPr>
+        <w:rFonts w:ascii="Courier New" w:hAnsi="Courier New" w:cs="Courier New" w:hint="default"/>
+      </w:rPr>
+    </w:lvl>
+    <w:lvl w:ilvl="2" w:tplc="04090005" w:tentative="1">
+      <w:start w:val="1"/>
+      <w:numFmt w:val="bullet"/>
+      <w:lvlText w:val=""/>
+      <w:lvlJc w:val="left"/>
+      <w:pPr>
+        <w:ind w:left="2520" w:hanging="360"/>
+      </w:pPr>
+      <w:rPr>
+        <w:rFonts w:ascii="Wingdings" w:hAnsi="Wingdings" w:hint="default"/>
+      </w:rPr>
+    </w:lvl>
+    <w:lvl w:ilvl="3" w:tplc="04090001" w:tentative="1">
+      <w:start w:val="1"/>
+      <w:numFmt w:val="bullet"/>
+      <w:lvlText w:val=""/>
+      <w:lvlJc w:val="left"/>
+      <w:pPr>
+        <w:ind w:left="3240" w:hanging="360"/>
+      </w:pPr>
+      <w:rPr>
+        <w:rFonts w:ascii="Symbol" w:hAnsi="Symbol" w:hint="default"/>
+      </w:rPr>
+    </w:lvl>
+    <w:lvl w:ilvl="4" w:tplc="04090003" w:tentative="1">
+      <w:start w:val="1"/>
+      <w:numFmt w:val="bullet"/>
+      <w:lvlText w:val="o"/>
+      <w:lvlJc w:val="left"/>
+      <w:pPr>
+        <w:ind w:left="3960" w:hanging="360"/>
+      </w:pPr>
+      <w:rPr>
+        <w:rFonts w:ascii="Courier New" w:hAnsi="Courier New" w:cs="Courier New" w:hint="default"/>
+      </w:rPr>
+    </w:lvl>
+    <w:lvl w:ilvl="5" w:tplc="04090005" w:tentative="1">
+      <w:start w:val="1"/>
+      <w:numFmt w:val="bullet"/>
+      <w:lvlText w:val=""/>
+      <w:lvlJc w:val="left"/>
+      <w:pPr>
+        <w:ind w:left="4680" w:hanging="360"/>
+      </w:pPr>
+      <w:rPr>
+        <w:rFonts w:ascii="Wingdings" w:hAnsi="Wingdings" w:hint="default"/>
+      </w:rPr>
+    </w:lvl>
+    <w:lvl w:ilvl="6" w:tplc="04090001" w:tentative="1">
+      <w:start w:val="1"/>
+      <w:numFmt w:val="bullet"/>
+      <w:lvlText w:val=""/>
+      <w:lvlJc w:val="left"/>
+      <w:pPr>
+        <w:ind w:left="5400" w:hanging="360"/>
+      </w:pPr>
+      <w:rPr>
+        <w:rFonts w:ascii="Symbol" w:hAnsi="Symbol" w:hint="default"/>
+      </w:rPr>
+    </w:lvl>
+    <w:lvl w:ilvl="7" w:tplc="04090003" w:tentative="1">
+      <w:start w:val="1"/>
+      <w:numFmt w:val="bullet"/>
+      <w:lvlText w:val="o"/>
+      <w:lvlJc w:val="left"/>
+      <w:pPr>
+        <w:ind w:left="6120" w:hanging="360"/>
+      </w:pPr>
+      <w:rPr>
+        <w:rFonts w:ascii="Courier New" w:hAnsi="Courier New" w:cs="Courier New" w:hint="default"/>
+      </w:rPr>
+    </w:lvl>
+    <w:lvl w:ilvl="8" w:tplc="04090005" w:tentative="1">
+      <w:start w:val="1"/>
+      <w:numFmt w:val="bullet"/>
+      <w:lvlText w:val=""/>
+      <w:lvlJc w:val="left"/>
+      <w:pPr>
+        <w:ind w:left="6840" w:hanging="360"/>
+      </w:pPr>
+      <w:rPr>
+        <w:rFonts w:ascii="Wingdings" w:hAnsi="Wingdings" w:hint="default"/>
+      </w:rPr>
+    </w:lvl>
+  </w:abstractNum>
+  <w:abstractNum w:abstractNumId="11" w15:restartNumberingAfterBreak="0">
+    <w:nsid w:val="3E580210"/>
+    <w:multiLevelType w:val="hybridMultilevel"/>
+    <w:tmpl w:val="8BE42C1C"/>
+    <w:lvl w:ilvl="0" w:tplc="13724398">
+      <w:start w:val="1"/>
+      <w:numFmt w:val="bullet"/>
+      <w:lvlText w:val=""/>
+      <w:lvlJc w:val="left"/>
+      <w:pPr>
+        <w:ind w:left="1080" w:hanging="360"/>
+      </w:pPr>
+      <w:rPr>
+        <w:rFonts w:ascii="Symbol" w:hAnsi="Symbol" w:hint="default"/>
+      </w:rPr>
+    </w:lvl>
+    <w:lvl w:ilvl="1" w:tplc="04090003">
+      <w:start w:val="1"/>
+      <w:numFmt w:val="bullet"/>
+      <w:lvlText w:val="o"/>
+      <w:lvlJc w:val="left"/>
+      <w:pPr>
+        <w:ind w:left="1800" w:hanging="360"/>
+      </w:pPr>
+      <w:rPr>
+        <w:rFonts w:ascii="Courier New" w:hAnsi="Courier New" w:cs="Courier New" w:hint="default"/>
+      </w:rPr>
+    </w:lvl>
+    <w:lvl w:ilvl="2" w:tplc="04090005" w:tentative="1">
+      <w:start w:val="1"/>
+      <w:numFmt w:val="bullet"/>
+      <w:lvlText w:val=""/>
+      <w:lvlJc w:val="left"/>
+      <w:pPr>
+        <w:ind w:left="2520" w:hanging="360"/>
+      </w:pPr>
+      <w:rPr>
+        <w:rFonts w:ascii="Wingdings" w:hAnsi="Wingdings" w:hint="default"/>
+      </w:rPr>
+    </w:lvl>
+    <w:lvl w:ilvl="3" w:tplc="04090001" w:tentative="1">
+      <w:start w:val="1"/>
+      <w:numFmt w:val="bullet"/>
+      <w:lvlText w:val=""/>
+      <w:lvlJc w:val="left"/>
+      <w:pPr>
+        <w:ind w:left="3240" w:hanging="360"/>
+      </w:pPr>
+      <w:rPr>
+        <w:rFonts w:ascii="Symbol" w:hAnsi="Symbol" w:hint="default"/>
+      </w:rPr>
+    </w:lvl>
+    <w:lvl w:ilvl="4" w:tplc="04090003" w:tentative="1">
+      <w:start w:val="1"/>
+      <w:numFmt w:val="bullet"/>
+      <w:lvlText w:val="o"/>
+      <w:lvlJc w:val="left"/>
+      <w:pPr>
+        <w:ind w:left="3960" w:hanging="360"/>
+      </w:pPr>
+      <w:rPr>
+        <w:rFonts w:ascii="Courier New" w:hAnsi="Courier New" w:cs="Courier New" w:hint="default"/>
+      </w:rPr>
+    </w:lvl>
+    <w:lvl w:ilvl="5" w:tplc="04090005" w:tentative="1">
+      <w:start w:val="1"/>
+      <w:numFmt w:val="bullet"/>
+      <w:lvlText w:val=""/>
+      <w:lvlJc w:val="left"/>
+      <w:pPr>
+        <w:ind w:left="4680" w:hanging="360"/>
+      </w:pPr>
+      <w:rPr>
+        <w:rFonts w:ascii="Wingdings" w:hAnsi="Wingdings" w:hint="default"/>
+      </w:rPr>
+    </w:lvl>
+    <w:lvl w:ilvl="6" w:tplc="04090001" w:tentative="1">
+      <w:start w:val="1"/>
+      <w:numFmt w:val="bullet"/>
+      <w:lvlText w:val=""/>
+      <w:lvlJc w:val="left"/>
+      <w:pPr>
+        <w:ind w:left="5400" w:hanging="360"/>
+      </w:pPr>
+      <w:rPr>
+        <w:rFonts w:ascii="Symbol" w:hAnsi="Symbol" w:hint="default"/>
+      </w:rPr>
+    </w:lvl>
+    <w:lvl w:ilvl="7" w:tplc="04090003" w:tentative="1">
+      <w:start w:val="1"/>
+      <w:numFmt w:val="bullet"/>
+      <w:lvlText w:val="o"/>
+      <w:lvlJc w:val="left"/>
+      <w:pPr>
+        <w:ind w:left="6120" w:hanging="360"/>
+      </w:pPr>
+      <w:rPr>
+        <w:rFonts w:ascii="Courier New" w:hAnsi="Courier New" w:cs="Courier New" w:hint="default"/>
+      </w:rPr>
+    </w:lvl>
+    <w:lvl w:ilvl="8" w:tplc="04090005" w:tentative="1">
+      <w:start w:val="1"/>
+      <w:numFmt w:val="bullet"/>
+      <w:lvlText w:val=""/>
+      <w:lvlJc w:val="left"/>
+      <w:pPr>
+        <w:ind w:left="6840" w:hanging="360"/>
+      </w:pPr>
+      <w:rPr>
+        <w:rFonts w:ascii="Wingdings" w:hAnsi="Wingdings" w:hint="default"/>
+      </w:rPr>
+    </w:lvl>
+  </w:abstractNum>
+  <w:abstractNum w:abstractNumId="12" w15:restartNumberingAfterBreak="0">
+    <w:nsid w:val="42707489"/>
+    <w:multiLevelType w:val="hybridMultilevel"/>
+    <w:tmpl w:val="D3F27722"/>
+    <w:lvl w:ilvl="0" w:tplc="04090001">
+      <w:start w:val="1"/>
+      <w:numFmt w:val="bullet"/>
+      <w:lvlText w:val=""/>
+      <w:lvlJc w:val="left"/>
+      <w:pPr>
+        <w:ind w:left="1632" w:hanging="360"/>
+      </w:pPr>
+      <w:rPr>
+        <w:rFonts w:ascii="Symbol" w:hAnsi="Symbol" w:hint="default"/>
+      </w:rPr>
+    </w:lvl>
+    <w:lvl w:ilvl="1" w:tplc="04090003" w:tentative="1">
+      <w:start w:val="1"/>
+      <w:numFmt w:val="bullet"/>
+      <w:lvlText w:val="o"/>
+      <w:lvlJc w:val="left"/>
+      <w:pPr>
+        <w:ind w:left="2352" w:hanging="360"/>
+      </w:pPr>
+      <w:rPr>
+        <w:rFonts w:ascii="Courier New" w:hAnsi="Courier New" w:cs="Courier New" w:hint="default"/>
+      </w:rPr>
+    </w:lvl>
+    <w:lvl w:ilvl="2" w:tplc="04090005" w:tentative="1">
+      <w:start w:val="1"/>
+      <w:numFmt w:val="bullet"/>
+      <w:lvlText w:val=""/>
+      <w:lvlJc w:val="left"/>
+      <w:pPr>
+        <w:ind w:left="3072" w:hanging="360"/>
+      </w:pPr>
+      <w:rPr>
+        <w:rFonts w:ascii="Wingdings" w:hAnsi="Wingdings" w:hint="default"/>
+      </w:rPr>
+    </w:lvl>
+    <w:lvl w:ilvl="3" w:tplc="04090001" w:tentative="1">
+      <w:start w:val="1"/>
+      <w:numFmt w:val="bullet"/>
+      <w:lvlText w:val=""/>
+      <w:lvlJc w:val="left"/>
+      <w:pPr>
+        <w:ind w:left="3792" w:hanging="360"/>
+      </w:pPr>
+      <w:rPr>
+        <w:rFonts w:ascii="Symbol" w:hAnsi="Symbol" w:hint="default"/>
+      </w:rPr>
+    </w:lvl>
+    <w:lvl w:ilvl="4" w:tplc="04090003" w:tentative="1">
+      <w:start w:val="1"/>
+      <w:numFmt w:val="bullet"/>
+      <w:lvlText w:val="o"/>
+      <w:lvlJc w:val="left"/>
+      <w:pPr>
+        <w:ind w:left="4512" w:hanging="360"/>
+      </w:pPr>
+      <w:rPr>
+        <w:rFonts w:ascii="Courier New" w:hAnsi="Courier New" w:cs="Courier New" w:hint="default"/>
+      </w:rPr>
+    </w:lvl>
+    <w:lvl w:ilvl="5" w:tplc="04090005" w:tentative="1">
+      <w:start w:val="1"/>
+      <w:numFmt w:val="bullet"/>
+      <w:lvlText w:val=""/>
+      <w:lvlJc w:val="left"/>
+      <w:pPr>
+        <w:ind w:left="5232" w:hanging="360"/>
+      </w:pPr>
+      <w:rPr>
+        <w:rFonts w:ascii="Wingdings" w:hAnsi="Wingdings" w:hint="default"/>
+      </w:rPr>
+    </w:lvl>
+    <w:lvl w:ilvl="6" w:tplc="04090001" w:tentative="1">
+      <w:start w:val="1"/>
+      <w:numFmt w:val="bullet"/>
+      <w:lvlText w:val=""/>
+      <w:lvlJc w:val="left"/>
+      <w:pPr>
+        <w:ind w:left="5952" w:hanging="360"/>
+      </w:pPr>
+      <w:rPr>
+        <w:rFonts w:ascii="Symbol" w:hAnsi="Symbol" w:hint="default"/>
+      </w:rPr>
+    </w:lvl>
+    <w:lvl w:ilvl="7" w:tplc="04090003" w:tentative="1">
+      <w:start w:val="1"/>
+      <w:numFmt w:val="bullet"/>
+      <w:lvlText w:val="o"/>
+      <w:lvlJc w:val="left"/>
+      <w:pPr>
+        <w:ind w:left="6672" w:hanging="360"/>
+      </w:pPr>
+      <w:rPr>
+        <w:rFonts w:ascii="Courier New" w:hAnsi="Courier New" w:cs="Courier New" w:hint="default"/>
+      </w:rPr>
+    </w:lvl>
+    <w:lvl w:ilvl="8" w:tplc="04090005" w:tentative="1">
+      <w:start w:val="1"/>
+      <w:numFmt w:val="bullet"/>
+      <w:lvlText w:val=""/>
+      <w:lvlJc w:val="left"/>
+      <w:pPr>
+        <w:ind w:left="7392" w:hanging="360"/>
+      </w:pPr>
+      <w:rPr>
+        <w:rFonts w:ascii="Wingdings" w:hAnsi="Wingdings" w:hint="default"/>
+      </w:rPr>
+    </w:lvl>
+  </w:abstractNum>
+  <w:abstractNum w:abstractNumId="13" w15:restartNumberingAfterBreak="0">
+    <w:nsid w:val="42934858"/>
+    <w:multiLevelType w:val="hybridMultilevel"/>
+    <w:tmpl w:val="2C1A5652"/>
+    <w:lvl w:ilvl="0" w:tplc="FCBA2E78">
+      <w:start w:val="1"/>
+      <w:numFmt w:val="decimal"/>
+      <w:lvlText w:val="%1."/>
+      <w:lvlJc w:val="left"/>
+      <w:pPr>
+        <w:ind w:left="644" w:hanging="360"/>
+      </w:pPr>
+      <w:rPr>
+        <w:rFonts w:hint="default"/>
+      </w:rPr>
+    </w:lvl>
+    <w:lvl w:ilvl="1" w:tplc="DF4ADEFC">
+      <w:start w:val="2"/>
+      <w:numFmt w:val="bullet"/>
+      <w:lvlText w:val="-"/>
+      <w:lvlJc w:val="left"/>
+      <w:pPr>
+        <w:ind w:left="1440" w:hanging="360"/>
+      </w:pPr>
+      <w:rPr>
+        <w:rFonts w:ascii="Times New Roman" w:eastAsiaTheme="minorHAnsi" w:hAnsi="Times New Roman" w:cs="Times New Roman" w:hint="default"/>
+      </w:rPr>
+    </w:lvl>
+    <w:lvl w:ilvl="2" w:tplc="0409001B" w:tentative="1">
+      <w:start w:val="1"/>
+      <w:numFmt w:val="lowerRoman"/>
+      <w:lvlText w:val="%3."/>
+      <w:lvlJc w:val="right"/>
+      <w:pPr>
+        <w:ind w:left="2160" w:hanging="180"/>
+      </w:pPr>
+    </w:lvl>
+    <w:lvl w:ilvl="3" w:tplc="0409000F" w:tentative="1">
+      <w:start w:val="1"/>
+      <w:numFmt w:val="decimal"/>
+      <w:lvlText w:val="%4."/>
+      <w:lvlJc w:val="left"/>
+      <w:pPr>
+        <w:ind w:left="2880" w:hanging="360"/>
+      </w:pPr>
+    </w:lvl>
+    <w:lvl w:ilvl="4" w:tplc="04090019" w:tentative="1">
+      <w:start w:val="1"/>
+      <w:numFmt w:val="lowerLetter"/>
+      <w:lvlText w:val="%5."/>
+      <w:lvlJc w:val="left"/>
+      <w:pPr>
+        <w:ind w:left="3600" w:hanging="360"/>
+      </w:pPr>
+    </w:lvl>
+    <w:lvl w:ilvl="5" w:tplc="0409001B" w:tentative="1">
+      <w:start w:val="1"/>
+      <w:numFmt w:val="lowerRoman"/>
+      <w:lvlText w:val="%6."/>
+      <w:lvlJc w:val="right"/>
+      <w:pPr>
+        <w:ind w:left="4320" w:hanging="180"/>
+      </w:pPr>
+    </w:lvl>
+    <w:lvl w:ilvl="6" w:tplc="0409000F" w:tentative="1">
+      <w:start w:val="1"/>
+      <w:numFmt w:val="decimal"/>
+      <w:lvlText w:val="%7."/>
+      <w:lvlJc w:val="left"/>
+      <w:pPr>
+        <w:ind w:left="5040" w:hanging="360"/>
+      </w:pPr>
+    </w:lvl>
+    <w:lvl w:ilvl="7" w:tplc="04090019" w:tentative="1">
+      <w:start w:val="1"/>
+      <w:numFmt w:val="lowerLetter"/>
+      <w:lvlText w:val="%8."/>
+      <w:lvlJc w:val="left"/>
+      <w:pPr>
+        <w:ind w:left="5760" w:hanging="360"/>
+      </w:pPr>
+    </w:lvl>
+    <w:lvl w:ilvl="8" w:tplc="0409001B" w:tentative="1">
+      <w:start w:val="1"/>
+      <w:numFmt w:val="lowerRoman"/>
+      <w:lvlText w:val="%9."/>
+      <w:lvlJc w:val="right"/>
+      <w:pPr>
+        <w:ind w:left="6480" w:hanging="180"/>
+      </w:pPr>
+    </w:lvl>
+  </w:abstractNum>
+  <w:abstractNum w:abstractNumId="14" w15:restartNumberingAfterBreak="0">
+    <w:nsid w:val="43705A56"/>
+    <w:multiLevelType w:val="hybridMultilevel"/>
+    <w:tmpl w:val="790A19E6"/>
+    <w:lvl w:ilvl="0" w:tplc="62B2CE68">
+      <w:start w:val="1"/>
+      <w:numFmt w:val="decimal"/>
+      <w:lvlText w:val="%1."/>
+      <w:lvlJc w:val="left"/>
+      <w:pPr>
+        <w:ind w:left="644" w:hanging="360"/>
+      </w:pPr>
+      <w:rPr>
+        <w:rFonts w:hint="default"/>
+      </w:rPr>
+    </w:lvl>
+    <w:lvl w:ilvl="1" w:tplc="04090019" w:tentative="1">
+      <w:start w:val="1"/>
+      <w:numFmt w:val="lowerLetter"/>
+      <w:lvlText w:val="%2."/>
+      <w:lvlJc w:val="left"/>
+      <w:pPr>
+        <w:ind w:left="1440" w:hanging="360"/>
+      </w:pPr>
+    </w:lvl>
+    <w:lvl w:ilvl="2" w:tplc="0409001B" w:tentative="1">
+      <w:start w:val="1"/>
+      <w:numFmt w:val="lowerRoman"/>
+      <w:lvlText w:val="%3."/>
+      <w:lvlJc w:val="right"/>
+      <w:pPr>
+        <w:ind w:left="2160" w:hanging="180"/>
+      </w:pPr>
+    </w:lvl>
+    <w:lvl w:ilvl="3" w:tplc="0409000F" w:tentative="1">
+      <w:start w:val="1"/>
+      <w:numFmt w:val="decimal"/>
+      <w:lvlText w:val="%4."/>
+      <w:lvlJc w:val="left"/>
+      <w:pPr>
+        <w:ind w:left="2880" w:hanging="360"/>
+      </w:pPr>
+    </w:lvl>
+    <w:lvl w:ilvl="4" w:tplc="04090019" w:tentative="1">
+      <w:start w:val="1"/>
+      <w:numFmt w:val="lowerLetter"/>
+      <w:lvlText w:val="%5."/>
+      <w:lvlJc w:val="left"/>
+      <w:pPr>
+        <w:ind w:left="3600" w:hanging="360"/>
+      </w:pPr>
+    </w:lvl>
+    <w:lvl w:ilvl="5" w:tplc="0409001B" w:tentative="1">
+      <w:start w:val="1"/>
+      <w:numFmt w:val="lowerRoman"/>
+      <w:lvlText w:val="%6."/>
+      <w:lvlJc w:val="right"/>
+      <w:pPr>
+        <w:ind w:left="4320" w:hanging="180"/>
+      </w:pPr>
+    </w:lvl>
+    <w:lvl w:ilvl="6" w:tplc="0409000F" w:tentative="1">
+      <w:start w:val="1"/>
+      <w:numFmt w:val="decimal"/>
+      <w:lvlText w:val="%7."/>
+      <w:lvlJc w:val="left"/>
+      <w:pPr>
+        <w:ind w:left="5040" w:hanging="360"/>
+      </w:pPr>
+    </w:lvl>
+    <w:lvl w:ilvl="7" w:tplc="04090019" w:tentative="1">
+      <w:start w:val="1"/>
+      <w:numFmt w:val="lowerLetter"/>
+      <w:lvlText w:val="%8."/>
+      <w:lvlJc w:val="left"/>
+      <w:pPr>
+        <w:ind w:left="5760" w:hanging="360"/>
+      </w:pPr>
+    </w:lvl>
+    <w:lvl w:ilvl="8" w:tplc="0409001B" w:tentative="1">
+      <w:start w:val="1"/>
+      <w:numFmt w:val="lowerRoman"/>
+      <w:lvlText w:val="%9."/>
+      <w:lvlJc w:val="right"/>
+      <w:pPr>
+        <w:ind w:left="6480" w:hanging="180"/>
+      </w:pPr>
+    </w:lvl>
+  </w:abstractNum>
+  <w:abstractNum w:abstractNumId="15" w15:restartNumberingAfterBreak="0">
+    <w:nsid w:val="61BE0D9D"/>
+    <w:multiLevelType w:val="hybridMultilevel"/>
+    <w:tmpl w:val="E6EEB4CC"/>
+    <w:lvl w:ilvl="0" w:tplc="13724398">
+      <w:start w:val="1"/>
+      <w:numFmt w:val="bullet"/>
+      <w:lvlText w:val=""/>
+      <w:lvlJc w:val="left"/>
+      <w:pPr>
+        <w:ind w:left="1080" w:hanging="360"/>
+      </w:pPr>
+      <w:rPr>
+        <w:rFonts w:ascii="Symbol" w:hAnsi="Symbol" w:hint="default"/>
+      </w:rPr>
+    </w:lvl>
+    <w:lvl w:ilvl="1" w:tplc="04090003">
+      <w:start w:val="1"/>
+      <w:numFmt w:val="bullet"/>
+      <w:lvlText w:val="o"/>
+      <w:lvlJc w:val="left"/>
+      <w:pPr>
+        <w:ind w:left="1800" w:hanging="360"/>
+      </w:pPr>
+      <w:rPr>
+        <w:rFonts w:ascii="Courier New" w:hAnsi="Courier New" w:cs="Courier New" w:hint="default"/>
+      </w:rPr>
+    </w:lvl>
+    <w:lvl w:ilvl="2" w:tplc="04090005" w:tentative="1">
+      <w:start w:val="1"/>
+      <w:numFmt w:val="bullet"/>
+      <w:lvlText w:val=""/>
+      <w:lvlJc w:val="left"/>
+      <w:pPr>
+        <w:ind w:left="2520" w:hanging="360"/>
+      </w:pPr>
+      <w:rPr>
+        <w:rFonts w:ascii="Wingdings" w:hAnsi="Wingdings" w:hint="default"/>
+      </w:rPr>
+    </w:lvl>
+    <w:lvl w:ilvl="3" w:tplc="04090001" w:tentative="1">
+      <w:start w:val="1"/>
+      <w:numFmt w:val="bullet"/>
+      <w:lvlText w:val=""/>
+      <w:lvlJc w:val="left"/>
+      <w:pPr>
+        <w:ind w:left="3240" w:hanging="360"/>
+      </w:pPr>
+      <w:rPr>
+        <w:rFonts w:ascii="Symbol" w:hAnsi="Symbol" w:hint="default"/>
+      </w:rPr>
+    </w:lvl>
+    <w:lvl w:ilvl="4" w:tplc="04090003" w:tentative="1">
+      <w:start w:val="1"/>
+      <w:numFmt w:val="bullet"/>
+      <w:lvlText w:val="o"/>
+      <w:lvlJc w:val="left"/>
+      <w:pPr>
+        <w:ind w:left="3960" w:hanging="360"/>
+      </w:pPr>
+      <w:rPr>
+        <w:rFonts w:ascii="Courier New" w:hAnsi="Courier New" w:cs="Courier New" w:hint="default"/>
+      </w:rPr>
+    </w:lvl>
+    <w:lvl w:ilvl="5" w:tplc="04090005" w:tentative="1">
+      <w:start w:val="1"/>
+      <w:numFmt w:val="bullet"/>
+      <w:lvlText w:val=""/>
+      <w:lvlJc w:val="left"/>
+      <w:pPr>
+        <w:ind w:left="4680" w:hanging="360"/>
+      </w:pPr>
+      <w:rPr>
+        <w:rFonts w:ascii="Wingdings" w:hAnsi="Wingdings" w:hint="default"/>
+      </w:rPr>
+    </w:lvl>
+    <w:lvl w:ilvl="6" w:tplc="04090001" w:tentative="1">
+      <w:start w:val="1"/>
+      <w:numFmt w:val="bullet"/>
+      <w:lvlText w:val=""/>
+      <w:lvlJc w:val="left"/>
+      <w:pPr>
+        <w:ind w:left="5400" w:hanging="360"/>
+      </w:pPr>
+      <w:rPr>
+        <w:rFonts w:ascii="Symbol" w:hAnsi="Symbol" w:hint="default"/>
+      </w:rPr>
+    </w:lvl>
+    <w:lvl w:ilvl="7" w:tplc="04090003" w:tentative="1">
+      <w:start w:val="1"/>
+      <w:numFmt w:val="bullet"/>
+      <w:lvlText w:val="o"/>
+      <w:lvlJc w:val="left"/>
+      <w:pPr>
+        <w:ind w:left="6120" w:hanging="360"/>
+      </w:pPr>
+      <w:rPr>
+        <w:rFonts w:ascii="Courier New" w:hAnsi="Courier New" w:cs="Courier New" w:hint="default"/>
+      </w:rPr>
+    </w:lvl>
+    <w:lvl w:ilvl="8" w:tplc="04090005" w:tentative="1">
+      <w:start w:val="1"/>
+      <w:numFmt w:val="bullet"/>
+      <w:lvlText w:val=""/>
+      <w:lvlJc w:val="left"/>
+      <w:pPr>
+        <w:ind w:left="6840" w:hanging="360"/>
+      </w:pPr>
+      <w:rPr>
+        <w:rFonts w:ascii="Wingdings" w:hAnsi="Wingdings" w:hint="default"/>
+      </w:rPr>
+    </w:lvl>
+  </w:abstractNum>
+  <w:abstractNum w:abstractNumId="16" w15:restartNumberingAfterBreak="0">
+    <w:nsid w:val="66CB4413"/>
+    <w:multiLevelType w:val="hybridMultilevel"/>
+    <w:tmpl w:val="B47A534E"/>
+    <w:lvl w:ilvl="0" w:tplc="13724398">
+      <w:start w:val="1"/>
+      <w:numFmt w:val="bullet"/>
+      <w:lvlText w:val=""/>
+      <w:lvlJc w:val="left"/>
+      <w:pPr>
+        <w:ind w:left="1080" w:hanging="360"/>
+      </w:pPr>
+      <w:rPr>
+        <w:rFonts w:ascii="Symbol" w:hAnsi="Symbol" w:hint="default"/>
+      </w:rPr>
+    </w:lvl>
+    <w:lvl w:ilvl="1" w:tplc="FFFFFFFF">
+      <w:start w:val="1"/>
+      <w:numFmt w:val="bullet"/>
+      <w:lvlText w:val=""/>
+      <w:lvlJc w:val="left"/>
+      <w:pPr>
+        <w:ind w:left="1516" w:hanging="360"/>
+      </w:pPr>
+      <w:rPr>
+        <w:rFonts w:ascii="Symbol" w:hAnsi="Symbol" w:hint="default"/>
+      </w:rPr>
+    </w:lvl>
+    <w:lvl w:ilvl="2" w:tplc="FFFFFFFF" w:tentative="1">
+      <w:start w:val="1"/>
+      <w:numFmt w:val="lowerRoman"/>
+      <w:lvlText w:val="%3."/>
+      <w:lvlJc w:val="right"/>
+      <w:pPr>
+        <w:ind w:left="2596" w:hanging="180"/>
+      </w:pPr>
+    </w:lvl>
+    <w:lvl w:ilvl="3" w:tplc="FFFFFFFF" w:tentative="1">
+      <w:start w:val="1"/>
+      <w:numFmt w:val="decimal"/>
+      <w:lvlText w:val="%4."/>
+      <w:lvlJc w:val="left"/>
+      <w:pPr>
+        <w:ind w:left="3316" w:hanging="360"/>
+      </w:pPr>
+    </w:lvl>
+    <w:lvl w:ilvl="4" w:tplc="FFFFFFFF" w:tentative="1">
+      <w:start w:val="1"/>
+      <w:numFmt w:val="lowerLetter"/>
+      <w:lvlText w:val="%5."/>
+      <w:lvlJc w:val="left"/>
+      <w:pPr>
+        <w:ind w:left="4036" w:hanging="360"/>
+      </w:pPr>
+    </w:lvl>
+    <w:lvl w:ilvl="5" w:tplc="FFFFFFFF" w:tentative="1">
+      <w:start w:val="1"/>
+      <w:numFmt w:val="lowerRoman"/>
+      <w:lvlText w:val="%6."/>
+      <w:lvlJc w:val="right"/>
+      <w:pPr>
+        <w:ind w:left="4756" w:hanging="180"/>
+      </w:pPr>
+    </w:lvl>
+    <w:lvl w:ilvl="6" w:tplc="FFFFFFFF" w:tentative="1">
+      <w:start w:val="1"/>
+      <w:numFmt w:val="decimal"/>
+      <w:lvlText w:val="%7."/>
+      <w:lvlJc w:val="left"/>
+      <w:pPr>
+        <w:ind w:left="5476" w:hanging="360"/>
+      </w:pPr>
+    </w:lvl>
+    <w:lvl w:ilvl="7" w:tplc="FFFFFFFF" w:tentative="1">
+      <w:start w:val="1"/>
+      <w:numFmt w:val="lowerLetter"/>
+      <w:lvlText w:val="%8."/>
+      <w:lvlJc w:val="left"/>
+      <w:pPr>
+        <w:ind w:left="6196" w:hanging="360"/>
+      </w:pPr>
+    </w:lvl>
+    <w:lvl w:ilvl="8" w:tplc="FFFFFFFF" w:tentative="1">
+      <w:start w:val="1"/>
+      <w:numFmt w:val="lowerRoman"/>
+      <w:lvlText w:val="%9."/>
+      <w:lvlJc w:val="right"/>
+      <w:pPr>
+        <w:ind w:left="6916" w:hanging="180"/>
+      </w:pPr>
+    </w:lvl>
+  </w:abstractNum>
+  <w:abstractNum w:abstractNumId="17" w15:restartNumberingAfterBreak="0">
+    <w:nsid w:val="76FC6170"/>
+    <w:multiLevelType w:val="hybridMultilevel"/>
+    <w:tmpl w:val="7E7AAE36"/>
+    <w:lvl w:ilvl="0" w:tplc="13724398">
+      <w:start w:val="1"/>
+      <w:numFmt w:val="bullet"/>
+      <w:lvlText w:val=""/>
+      <w:lvlJc w:val="left"/>
+      <w:pPr>
+        <w:ind w:left="1080" w:hanging="360"/>
+      </w:pPr>
+      <w:rPr>
+        <w:rFonts w:ascii="Symbol" w:hAnsi="Symbol" w:hint="default"/>
+      </w:rPr>
+    </w:lvl>
+    <w:lvl w:ilvl="1" w:tplc="04090003">
+      <w:start w:val="1"/>
+      <w:numFmt w:val="bullet"/>
+      <w:lvlText w:val="o"/>
+      <w:lvlJc w:val="left"/>
+      <w:pPr>
+        <w:ind w:left="1800" w:hanging="360"/>
+      </w:pPr>
+      <w:rPr>
+        <w:rFonts w:ascii="Courier New" w:hAnsi="Courier New" w:cs="Courier New" w:hint="default"/>
+      </w:rPr>
+    </w:lvl>
+    <w:lvl w:ilvl="2" w:tplc="04090005" w:tentative="1">
+      <w:start w:val="1"/>
+      <w:numFmt w:val="bullet"/>
+      <w:lvlText w:val=""/>
+      <w:lvlJc w:val="left"/>
+      <w:pPr>
+        <w:ind w:left="2520" w:hanging="360"/>
+      </w:pPr>
+      <w:rPr>
+        <w:rFonts w:ascii="Wingdings" w:hAnsi="Wingdings" w:hint="default"/>
+      </w:rPr>
+    </w:lvl>
+    <w:lvl w:ilvl="3" w:tplc="04090001" w:tentative="1">
+      <w:start w:val="1"/>
+      <w:numFmt w:val="bullet"/>
+      <w:lvlText w:val=""/>
+      <w:lvlJc w:val="left"/>
+      <w:pPr>
+        <w:ind w:left="3240" w:hanging="360"/>
+      </w:pPr>
+      <w:rPr>
+        <w:rFonts w:ascii="Symbol" w:hAnsi="Symbol" w:hint="default"/>
+      </w:rPr>
+    </w:lvl>
+    <w:lvl w:ilvl="4" w:tplc="04090003" w:tentative="1">
+      <w:start w:val="1"/>
+      <w:numFmt w:val="bullet"/>
+      <w:lvlText w:val="o"/>
+      <w:lvlJc w:val="left"/>
+      <w:pPr>
+        <w:ind w:left="3960" w:hanging="360"/>
+      </w:pPr>
+      <w:rPr>
+        <w:rFonts w:ascii="Courier New" w:hAnsi="Courier New" w:cs="Courier New" w:hint="default"/>
+      </w:rPr>
+    </w:lvl>
+    <w:lvl w:ilvl="5" w:tplc="04090005" w:tentative="1">
+      <w:start w:val="1"/>
+      <w:numFmt w:val="bullet"/>
+      <w:lvlText w:val=""/>
+      <w:lvlJc w:val="left"/>
+      <w:pPr>
+        <w:ind w:left="4680" w:hanging="360"/>
+      </w:pPr>
+      <w:rPr>
+        <w:rFonts w:ascii="Wingdings" w:hAnsi="Wingdings" w:hint="default"/>
+      </w:rPr>
+    </w:lvl>
+    <w:lvl w:ilvl="6" w:tplc="04090001" w:tentative="1">
+      <w:start w:val="1"/>
+      <w:numFmt w:val="bullet"/>
+      <w:lvlText w:val=""/>
+      <w:lvlJc w:val="left"/>
+      <w:pPr>
+        <w:ind w:left="5400" w:hanging="360"/>
+      </w:pPr>
+      <w:rPr>
+        <w:rFonts w:ascii="Symbol" w:hAnsi="Symbol" w:hint="default"/>
+      </w:rPr>
+    </w:lvl>
+    <w:lvl w:ilvl="7" w:tplc="04090003" w:tentative="1">
+      <w:start w:val="1"/>
+      <w:numFmt w:val="bullet"/>
+      <w:lvlText w:val="o"/>
+      <w:lvlJc w:val="left"/>
+      <w:pPr>
+        <w:ind w:left="6120" w:hanging="360"/>
+      </w:pPr>
+      <w:rPr>
+        <w:rFonts w:ascii="Courier New" w:hAnsi="Courier New" w:cs="Courier New" w:hint="default"/>
+      </w:rPr>
+    </w:lvl>
+    <w:lvl w:ilvl="8" w:tplc="04090005" w:tentative="1">
+      <w:start w:val="1"/>
+      <w:numFmt w:val="bullet"/>
+      <w:lvlText w:val=""/>
+      <w:lvlJc w:val="left"/>
+      <w:pPr>
+        <w:ind w:left="6840" w:hanging="360"/>
+      </w:pPr>
+      <w:rPr>
+        <w:rFonts w:ascii="Wingdings" w:hAnsi="Wingdings" w:hint="default"/>
+      </w:rPr>
+    </w:lvl>
+  </w:abstractNum>
+  <w:abstractNum w:abstractNumId="18" w15:restartNumberingAfterBreak="0">
+    <w:nsid w:val="78FF9956"/>
+    <w:multiLevelType w:val="singleLevel"/>
+    <w:tmpl w:val="78FF9956"/>
+    <w:lvl w:ilvl="0">
+      <w:start w:val="1"/>
+      <w:numFmt w:val="bullet"/>
+      <w:lvlText w:val=""/>
+      <w:lvlJc w:val="left"/>
+      <w:pPr>
+        <w:tabs>
+          <w:tab w:val="left" w:pos="420"/>
+        </w:tabs>
+        <w:ind w:left="420" w:hanging="420"/>
+      </w:pPr>
+      <w:rPr>
+        <w:rFonts w:ascii="Wingdings" w:hAnsi="Wingdings" w:hint="default"/>
+      </w:rPr>
+    </w:lvl>
+  </w:abstractNum>
+  <w:abstractNum w:abstractNumId="19" w15:restartNumberingAfterBreak="0">
+    <w:nsid w:val="79B15159"/>
+    <w:multiLevelType w:val="hybridMultilevel"/>
+    <w:tmpl w:val="F5A6A756"/>
+    <w:lvl w:ilvl="0" w:tplc="04090001">
+      <w:start w:val="1"/>
+      <w:numFmt w:val="bullet"/>
+      <w:lvlText w:val=""/>
+      <w:lvlJc w:val="left"/>
+      <w:pPr>
+        <w:ind w:left="1080" w:hanging="360"/>
+      </w:pPr>
+      <w:rPr>
+        <w:rFonts w:ascii="Symbol" w:hAnsi="Symbol" w:hint="default"/>
+      </w:rPr>
+    </w:lvl>
+    <w:lvl w:ilvl="1" w:tplc="04090003" w:tentative="1">
+      <w:start w:val="1"/>
+      <w:numFmt w:val="bullet"/>
+      <w:lvlText w:val="o"/>
+      <w:lvlJc w:val="left"/>
+      <w:pPr>
+        <w:ind w:left="1800" w:hanging="360"/>
+      </w:pPr>
+      <w:rPr>
+        <w:rFonts w:ascii="Courier New" w:hAnsi="Courier New" w:cs="Courier New" w:hint="default"/>
+      </w:rPr>
+    </w:lvl>
+    <w:lvl w:ilvl="2" w:tplc="04090005" w:tentative="1">
+      <w:start w:val="1"/>
+      <w:numFmt w:val="bullet"/>
+      <w:lvlText w:val=""/>
+      <w:lvlJc w:val="left"/>
+      <w:pPr>
+        <w:ind w:left="2520" w:hanging="360"/>
+      </w:pPr>
+      <w:rPr>
+        <w:rFonts w:ascii="Wingdings" w:hAnsi="Wingdings" w:hint="default"/>
+      </w:rPr>
+    </w:lvl>
+    <w:lvl w:ilvl="3" w:tplc="04090001" w:tentative="1">
+      <w:start w:val="1"/>
+      <w:numFmt w:val="bullet"/>
+      <w:lvlText w:val=""/>
+      <w:lvlJc w:val="left"/>
+      <w:pPr>
+        <w:ind w:left="3240" w:hanging="360"/>
+      </w:pPr>
+      <w:rPr>
+        <w:rFonts w:ascii="Symbol" w:hAnsi="Symbol" w:hint="default"/>
+      </w:rPr>
+    </w:lvl>
+    <w:lvl w:ilvl="4" w:tplc="04090003" w:tentative="1">
+      <w:start w:val="1"/>
+      <w:numFmt w:val="bullet"/>
+      <w:lvlText w:val="o"/>
+      <w:lvlJc w:val="left"/>
+      <w:pPr>
+        <w:ind w:left="3960" w:hanging="360"/>
+      </w:pPr>
+      <w:rPr>
+        <w:rFonts w:ascii="Courier New" w:hAnsi="Courier New" w:cs="Courier New" w:hint="default"/>
+      </w:rPr>
+    </w:lvl>
+    <w:lvl w:ilvl="5" w:tplc="04090005" w:tentative="1">
+      <w:start w:val="1"/>
+      <w:numFmt w:val="bullet"/>
+      <w:lvlText w:val=""/>
+      <w:lvlJc w:val="left"/>
+      <w:pPr>
+        <w:ind w:left="4680" w:hanging="360"/>
+      </w:pPr>
+      <w:rPr>
+        <w:rFonts w:ascii="Wingdings" w:hAnsi="Wingdings" w:hint="default"/>
+      </w:rPr>
+    </w:lvl>
+    <w:lvl w:ilvl="6" w:tplc="04090001" w:tentative="1">
+      <w:start w:val="1"/>
+      <w:numFmt w:val="bullet"/>
+      <w:lvlText w:val=""/>
+      <w:lvlJc w:val="left"/>
+      <w:pPr>
+        <w:ind w:left="5400" w:hanging="360"/>
+      </w:pPr>
+      <w:rPr>
+        <w:rFonts w:ascii="Symbol" w:hAnsi="Symbol" w:hint="default"/>
+      </w:rPr>
+    </w:lvl>
+    <w:lvl w:ilvl="7" w:tplc="04090003" w:tentative="1">
+      <w:start w:val="1"/>
+      <w:numFmt w:val="bullet"/>
+      <w:lvlText w:val="o"/>
+      <w:lvlJc w:val="left"/>
+      <w:pPr>
+        <w:ind w:left="6120" w:hanging="360"/>
+      </w:pPr>
+      <w:rPr>
+        <w:rFonts w:ascii="Courier New" w:hAnsi="Courier New" w:cs="Courier New" w:hint="default"/>
+      </w:rPr>
+    </w:lvl>
+    <w:lvl w:ilvl="8" w:tplc="04090005" w:tentative="1">
+      <w:start w:val="1"/>
+      <w:numFmt w:val="bullet"/>
+      <w:lvlText w:val=""/>
+      <w:lvlJc w:val="left"/>
+      <w:pPr>
+        <w:ind w:left="6840" w:hanging="360"/>
+      </w:pPr>
+      <w:rPr>
+        <w:rFonts w:ascii="Wingdings" w:hAnsi="Wingdings" w:hint="default"/>
+      </w:rPr>
+    </w:lvl>
+  </w:abstractNum>
+  <w:abstractNum w:abstractNumId="20" w15:restartNumberingAfterBreak="0">
+    <w:nsid w:val="7ABA027C"/>
+    <w:multiLevelType w:val="hybridMultilevel"/>
+    <w:tmpl w:val="08AAA5EC"/>
+    <w:lvl w:ilvl="0" w:tplc="04090001">
+      <w:start w:val="1"/>
+      <w:numFmt w:val="bullet"/>
+      <w:lvlText w:val=""/>
+      <w:lvlJc w:val="left"/>
+      <w:pPr>
+        <w:ind w:left="1080" w:hanging="360"/>
+      </w:pPr>
+      <w:rPr>
+        <w:rFonts w:ascii="Symbol" w:hAnsi="Symbol" w:hint="default"/>
+      </w:rPr>
+    </w:lvl>
+    <w:lvl w:ilvl="1" w:tplc="04090003" w:tentative="1">
+      <w:start w:val="1"/>
+      <w:numFmt w:val="bullet"/>
+      <w:lvlText w:val="o"/>
+      <w:lvlJc w:val="left"/>
+      <w:pPr>
+        <w:ind w:left="1800" w:hanging="360"/>
+      </w:pPr>
+      <w:rPr>
+        <w:rFonts w:ascii="Courier New" w:hAnsi="Courier New" w:cs="Courier New" w:hint="default"/>
+      </w:rPr>
+    </w:lvl>
+    <w:lvl w:ilvl="2" w:tplc="04090005" w:tentative="1">
+      <w:start w:val="1"/>
+      <w:numFmt w:val="bullet"/>
+      <w:lvlText w:val=""/>
+      <w:lvlJc w:val="left"/>
+      <w:pPr>
+        <w:ind w:left="2520" w:hanging="360"/>
+      </w:pPr>
+      <w:rPr>
+        <w:rFonts w:ascii="Wingdings" w:hAnsi="Wingdings" w:hint="default"/>
+      </w:rPr>
+    </w:lvl>
+    <w:lvl w:ilvl="3" w:tplc="04090001" w:tentative="1">
+      <w:start w:val="1"/>
+      <w:numFmt w:val="bullet"/>
+      <w:lvlText w:val=""/>
+      <w:lvlJc w:val="left"/>
+      <w:pPr>
+        <w:ind w:left="3240" w:hanging="360"/>
+      </w:pPr>
+      <w:rPr>
+        <w:rFonts w:ascii="Symbol" w:hAnsi="Symbol" w:hint="default"/>
+      </w:rPr>
+    </w:lvl>
+    <w:lvl w:ilvl="4" w:tplc="04090003" w:tentative="1">
+      <w:start w:val="1"/>
+      <w:numFmt w:val="bullet"/>
+      <w:lvlText w:val="o"/>
+      <w:lvlJc w:val="left"/>
+      <w:pPr>
+        <w:ind w:left="3960" w:hanging="360"/>
+      </w:pPr>
+      <w:rPr>
+        <w:rFonts w:ascii="Courier New" w:hAnsi="Courier New" w:cs="Courier New" w:hint="default"/>
+      </w:rPr>
+    </w:lvl>
+    <w:lvl w:ilvl="5" w:tplc="04090005" w:tentative="1">
+      <w:start w:val="1"/>
+      <w:numFmt w:val="bullet"/>
+      <w:lvlText w:val=""/>
+      <w:lvlJc w:val="left"/>
+      <w:pPr>
+        <w:ind w:left="4680" w:hanging="360"/>
+      </w:pPr>
+      <w:rPr>
+        <w:rFonts w:ascii="Wingdings" w:hAnsi="Wingdings" w:hint="default"/>
+      </w:rPr>
+    </w:lvl>
+    <w:lvl w:ilvl="6" w:tplc="04090001" w:tentative="1">
+      <w:start w:val="1"/>
+      <w:numFmt w:val="bullet"/>
+      <w:lvlText w:val=""/>
+      <w:lvlJc w:val="left"/>
+      <w:pPr>
+        <w:ind w:left="5400" w:hanging="360"/>
+      </w:pPr>
+      <w:rPr>
+        <w:rFonts w:ascii="Symbol" w:hAnsi="Symbol" w:hint="default"/>
+      </w:rPr>
+    </w:lvl>
+    <w:lvl w:ilvl="7" w:tplc="04090003" w:tentative="1">
+      <w:start w:val="1"/>
+      <w:numFmt w:val="bullet"/>
+      <w:lvlText w:val="o"/>
+      <w:lvlJc w:val="left"/>
+      <w:pPr>
+        <w:ind w:left="6120" w:hanging="360"/>
+      </w:pPr>
+      <w:rPr>
+        <w:rFonts w:ascii="Courier New" w:hAnsi="Courier New" w:cs="Courier New" w:hint="default"/>
+      </w:rPr>
+    </w:lvl>
+    <w:lvl w:ilvl="8" w:tplc="04090005" w:tentative="1">
+      <w:start w:val="1"/>
+      <w:numFmt w:val="bullet"/>
+      <w:lvlText w:val=""/>
+      <w:lvlJc w:val="left"/>
+      <w:pPr>
+        <w:ind w:left="6840" w:hanging="360"/>
+      </w:pPr>
+      <w:rPr>
+        <w:rFonts w:ascii="Wingdings" w:hAnsi="Wingdings" w:hint="default"/>
+      </w:rPr>
+    </w:lvl>
+  </w:abstractNum>
+  <w:abstractNum w:abstractNumId="21" w15:restartNumberingAfterBreak="0">
+    <w:nsid w:val="7B332BF6"/>
+    <w:multiLevelType w:val="hybridMultilevel"/>
+    <w:tmpl w:val="38BCEA2E"/>
+    <w:lvl w:ilvl="0" w:tplc="0409000F">
+      <w:start w:val="1"/>
+      <w:numFmt w:val="decimal"/>
+      <w:lvlText w:val="%1."/>
+      <w:lvlJc w:val="left"/>
+      <w:pPr>
+        <w:ind w:left="644" w:hanging="360"/>
+      </w:pPr>
+    </w:lvl>
+    <w:lvl w:ilvl="1" w:tplc="04090019" w:tentative="1">
+      <w:start w:val="1"/>
+      <w:numFmt w:val="lowerLetter"/>
+      <w:lvlText w:val="%2."/>
+      <w:lvlJc w:val="left"/>
+      <w:pPr>
+        <w:ind w:left="1364" w:hanging="360"/>
+      </w:pPr>
+    </w:lvl>
+    <w:lvl w:ilvl="2" w:tplc="0409001B" w:tentative="1">
+      <w:start w:val="1"/>
+      <w:numFmt w:val="lowerRoman"/>
+      <w:lvlText w:val="%3."/>
+      <w:lvlJc w:val="right"/>
+      <w:pPr>
+        <w:ind w:left="2084" w:hanging="180"/>
+      </w:pPr>
+    </w:lvl>
+    <w:lvl w:ilvl="3" w:tplc="0409000F" w:tentative="1">
+      <w:start w:val="1"/>
+      <w:numFmt w:val="decimal"/>
+      <w:lvlText w:val="%4."/>
+      <w:lvlJc w:val="left"/>
+      <w:pPr>
+        <w:ind w:left="2804" w:hanging="360"/>
+      </w:pPr>
+    </w:lvl>
+    <w:lvl w:ilvl="4" w:tplc="04090019" w:tentative="1">
+      <w:start w:val="1"/>
+      <w:numFmt w:val="lowerLetter"/>
+      <w:lvlText w:val="%5."/>
+      <w:lvlJc w:val="left"/>
+      <w:pPr>
+        <w:ind w:left="3524" w:hanging="360"/>
+      </w:pPr>
+    </w:lvl>
+    <w:lvl w:ilvl="5" w:tplc="0409001B" w:tentative="1">
+      <w:start w:val="1"/>
+      <w:numFmt w:val="lowerRoman"/>
+      <w:lvlText w:val="%6."/>
+      <w:lvlJc w:val="right"/>
+      <w:pPr>
+        <w:ind w:left="4244" w:hanging="180"/>
+      </w:pPr>
+    </w:lvl>
+    <w:lvl w:ilvl="6" w:tplc="0409000F" w:tentative="1">
+      <w:start w:val="1"/>
+      <w:numFmt w:val="decimal"/>
+      <w:lvlText w:val="%7."/>
+      <w:lvlJc w:val="left"/>
+      <w:pPr>
+        <w:ind w:left="4964" w:hanging="360"/>
+      </w:pPr>
+    </w:lvl>
+    <w:lvl w:ilvl="7" w:tplc="04090019" w:tentative="1">
+      <w:start w:val="1"/>
+      <w:numFmt w:val="lowerLetter"/>
+      <w:lvlText w:val="%8."/>
+      <w:lvlJc w:val="left"/>
+      <w:pPr>
+        <w:ind w:left="5684" w:hanging="360"/>
+      </w:pPr>
+    </w:lvl>
+    <w:lvl w:ilvl="8" w:tplc="0409001B" w:tentative="1">
+      <w:start w:val="1"/>
+      <w:numFmt w:val="lowerRoman"/>
+      <w:lvlText w:val="%9."/>
+      <w:lvlJc w:val="right"/>
+      <w:pPr>
+        <w:ind w:left="6404" w:hanging="180"/>
+      </w:pPr>
+    </w:lvl>
+  </w:abstractNum>
+  <w:abstractNum w:abstractNumId="22" w15:restartNumberingAfterBreak="0">
+    <w:nsid w:val="7FA070F5"/>
+    <w:multiLevelType w:val="hybridMultilevel"/>
+    <w:tmpl w:val="4F501E06"/>
+    <w:lvl w:ilvl="0" w:tplc="13724398">
+      <w:start w:val="1"/>
+      <w:numFmt w:val="bullet"/>
+      <w:lvlText w:val=""/>
+      <w:lvlJc w:val="left"/>
+      <w:pPr>
+        <w:ind w:left="1080" w:hanging="360"/>
+      </w:pPr>
+      <w:rPr>
+        <w:rFonts w:ascii="Symbol" w:hAnsi="Symbol" w:hint="default"/>
+      </w:rPr>
+    </w:lvl>
+    <w:lvl w:ilvl="1" w:tplc="04090003">
+      <w:start w:val="1"/>
+      <w:numFmt w:val="bullet"/>
+      <w:lvlText w:val="o"/>
+      <w:lvlJc w:val="left"/>
+      <w:pPr>
+        <w:ind w:left="1800" w:hanging="360"/>
+      </w:pPr>
+      <w:rPr>
+        <w:rFonts w:ascii="Courier New" w:hAnsi="Courier New" w:cs="Courier New" w:hint="default"/>
+      </w:rPr>
+    </w:lvl>
+    <w:lvl w:ilvl="2" w:tplc="04090005" w:tentative="1">
+      <w:start w:val="1"/>
+      <w:numFmt w:val="bullet"/>
+      <w:lvlText w:val=""/>
+      <w:lvlJc w:val="left"/>
+      <w:pPr>
+        <w:ind w:left="2520" w:hanging="360"/>
+      </w:pPr>
+      <w:rPr>
+        <w:rFonts w:ascii="Wingdings" w:hAnsi="Wingdings" w:hint="default"/>
+      </w:rPr>
+    </w:lvl>
+    <w:lvl w:ilvl="3" w:tplc="04090001" w:tentative="1">
+      <w:start w:val="1"/>
+      <w:numFmt w:val="bullet"/>
+      <w:lvlText w:val=""/>
+      <w:lvlJc w:val="left"/>
+      <w:pPr>
+        <w:ind w:left="3240" w:hanging="360"/>
+      </w:pPr>
+      <w:rPr>
+        <w:rFonts w:ascii="Symbol" w:hAnsi="Symbol" w:hint="default"/>
+      </w:rPr>
+    </w:lvl>
+    <w:lvl w:ilvl="4" w:tplc="04090003" w:tentative="1">
+      <w:start w:val="1"/>
+      <w:numFmt w:val="bullet"/>
+      <w:lvlText w:val="o"/>
+      <w:lvlJc w:val="left"/>
+      <w:pPr>
+        <w:ind w:left="3960" w:hanging="360"/>
+      </w:pPr>
+      <w:rPr>
+        <w:rFonts w:ascii="Courier New" w:hAnsi="Courier New" w:cs="Courier New" w:hint="default"/>
+      </w:rPr>
+    </w:lvl>
+    <w:lvl w:ilvl="5" w:tplc="04090005" w:tentative="1">
+      <w:start w:val="1"/>
+      <w:numFmt w:val="bullet"/>
+      <w:lvlText w:val=""/>
+      <w:lvlJc w:val="left"/>
+      <w:pPr>
+        <w:ind w:left="4680" w:hanging="360"/>
+      </w:pPr>
+      <w:rPr>
+        <w:rFonts w:ascii="Wingdings" w:hAnsi="Wingdings" w:hint="default"/>
+      </w:rPr>
+    </w:lvl>
+    <w:lvl w:ilvl="6" w:tplc="04090001" w:tentative="1">
+      <w:start w:val="1"/>
+      <w:numFmt w:val="bullet"/>
+      <w:lvlText w:val=""/>
+      <w:lvlJc w:val="left"/>
+      <w:pPr>
+        <w:ind w:left="5400" w:hanging="360"/>
+      </w:pPr>
+      <w:rPr>
+        <w:rFonts w:ascii="Symbol" w:hAnsi="Symbol" w:hint="default"/>
+      </w:rPr>
+    </w:lvl>
+    <w:lvl w:ilvl="7" w:tplc="04090003" w:tentative="1">
+      <w:start w:val="1"/>
+      <w:numFmt w:val="bullet"/>
+      <w:lvlText w:val="o"/>
+      <w:lvlJc w:val="left"/>
+      <w:pPr>
+        <w:ind w:left="6120" w:hanging="360"/>
+      </w:pPr>
+      <w:rPr>
+        <w:rFonts w:ascii="Courier New" w:hAnsi="Courier New" w:cs="Courier New" w:hint="default"/>
+      </w:rPr>
+    </w:lvl>
+    <w:lvl w:ilvl="8" w:tplc="04090005" w:tentative="1">
+      <w:start w:val="1"/>
+      <w:numFmt w:val="bullet"/>
+      <w:lvlText w:val=""/>
+      <w:lvlJc w:val="left"/>
+      <w:pPr>
+        <w:ind w:left="6840" w:hanging="360"/>
+      </w:pPr>
+      <w:rPr>
+        <w:rFonts w:ascii="Wingdings" w:hAnsi="Wingdings" w:hint="default"/>
+      </w:rPr>
+    </w:lvl>
+  </w:abstractNum>
   <w:num w:numId="1" w16cid:durableId="1334603044">
+    <w:abstractNumId w:val="2"/>
+  </w:num>
+  <w:num w:numId="2" w16cid:durableId="1334258344">
+    <w:abstractNumId w:val="18"/>
+  </w:num>
+  <w:num w:numId="3" w16cid:durableId="690648115">
+    <w:abstractNumId w:val="9"/>
+  </w:num>
+  <w:num w:numId="4" w16cid:durableId="635139934">
+    <w:abstractNumId w:val="6"/>
+  </w:num>
+  <w:num w:numId="5" w16cid:durableId="1671444509">
+    <w:abstractNumId w:val="21"/>
+  </w:num>
+  <w:num w:numId="6" w16cid:durableId="238559061">
+    <w:abstractNumId w:val="10"/>
+  </w:num>
+  <w:num w:numId="7" w16cid:durableId="974413864">
+    <w:abstractNumId w:val="4"/>
+  </w:num>
+  <w:num w:numId="8" w16cid:durableId="267087575">
+    <w:abstractNumId w:val="20"/>
+  </w:num>
+  <w:num w:numId="9" w16cid:durableId="1949654676">
+    <w:abstractNumId w:val="7"/>
+  </w:num>
+  <w:num w:numId="10" w16cid:durableId="403335444">
     <w:abstractNumId w:val="0"/>
+  </w:num>
+  <w:num w:numId="11" w16cid:durableId="704987833">
+    <w:abstractNumId w:val="19"/>
+  </w:num>
+  <w:num w:numId="12" w16cid:durableId="846284381">
+    <w:abstractNumId w:val="5"/>
+  </w:num>
+  <w:num w:numId="13" w16cid:durableId="139159753">
+    <w:abstractNumId w:val="13"/>
+  </w:num>
+  <w:num w:numId="14" w16cid:durableId="426462592">
+    <w:abstractNumId w:val="17"/>
+  </w:num>
+  <w:num w:numId="15" w16cid:durableId="1534346059">
+    <w:abstractNumId w:val="15"/>
+  </w:num>
+  <w:num w:numId="16" w16cid:durableId="1438021640">
+    <w:abstractNumId w:val="3"/>
+  </w:num>
+  <w:num w:numId="17" w16cid:durableId="1968926992">
+    <w:abstractNumId w:val="12"/>
+  </w:num>
+  <w:num w:numId="18" w16cid:durableId="588277944">
+    <w:abstractNumId w:val="1"/>
+  </w:num>
+  <w:num w:numId="19" w16cid:durableId="1431463541">
+    <w:abstractNumId w:val="16"/>
+  </w:num>
+  <w:num w:numId="20" w16cid:durableId="1946304382">
+    <w:abstractNumId w:val="22"/>
+  </w:num>
+  <w:num w:numId="21" w16cid:durableId="1028600796">
+    <w:abstractNumId w:val="11"/>
+  </w:num>
+  <w:num w:numId="22" w16cid:durableId="1234312224">
+    <w:abstractNumId w:val="8"/>
+  </w:num>
+  <w:num w:numId="23" w16cid:durableId="2083718582">
+    <w:abstractNumId w:val="14"/>
   </w:num>
 </w:numbering>
 </file>
@@ -9303,10 +12251,22 @@
 </s:customData>
 </file>
 
+<file path=customXml/item2.xml><?xml version="1.0" encoding="utf-8"?>
+<b:Sources xmlns:b="http://schemas.openxmlformats.org/officeDocument/2006/bibliography" xmlns="http://schemas.openxmlformats.org/officeDocument/2006/bibliography" SelectedStyle="\APASixthEditionOfficeOnline.xsl" StyleName="APA" Version="6"/>
+</file>
+
 <file path=customXml/itemProps1.xml><?xml version="1.0" encoding="utf-8"?>
 <ds:datastoreItem xmlns:ds="http://schemas.openxmlformats.org/officeDocument/2006/customXml" ds:itemID="{B1977F7D-205B-4081-913C-38D41E755F92}">
   <ds:schemaRefs>
     <ds:schemaRef ds:uri="http://www.wps.cn/officeDocument/2013/wpsCustomData"/>
   </ds:schemaRefs>
 </ds:datastoreItem>
+</file>
+
+<file path=customXml/itemProps2.xml><?xml version="1.0" encoding="utf-8"?>
+<ds:datastoreItem xmlns:ds="http://schemas.openxmlformats.org/officeDocument/2006/customXml" ds:itemID="{F67778B5-2A34-4F75-A554-E1A94546F5C8}">
+  <ds:schemaRefs>
+    <ds:schemaRef ds:uri="http://schemas.openxmlformats.org/officeDocument/2006/bibliography"/>
+  </ds:schemaRefs>
+</ds:datastoreItem>
 </file>
--- a/report/report.docx
+++ b/report/report.docx
@@ -5733,12 +5733,12 @@
           <w:lang w:val="en-US"/>
         </w:rPr>
       </w:pPr>
-      <w:bookmarkStart w:id="9" w:name="_Toc160220957"/>
+      <w:bookmarkStart w:id="9" w:name="_Toc160220958"/>
       <w:r>
         <w:rPr>
           <w:lang w:val="en-US"/>
         </w:rPr>
-        <w:t>Phân tích hệ thống</w:t>
+        <w:t>Các tác nhân của hệ thống</w:t>
       </w:r>
       <w:bookmarkEnd w:id="9"/>
     </w:p>
@@ -5757,12 +5757,12 @@
           <w:lang w:val="en-US"/>
         </w:rPr>
       </w:pPr>
-      <w:bookmarkStart w:id="10" w:name="_Toc160220958"/>
+      <w:bookmarkStart w:id="10" w:name="_Toc160220960"/>
       <w:r>
         <w:rPr>
           <w:lang w:val="en-US"/>
         </w:rPr>
-        <w:t>Các tác nhân của hệ thống</w:t>
+        <w:t>Các usecase</w:t>
       </w:r>
       <w:bookmarkEnd w:id="10"/>
     </w:p>
@@ -5781,68 +5781,20 @@
           <w:lang w:val="en-US"/>
         </w:rPr>
       </w:pPr>
-      <w:bookmarkStart w:id="11" w:name="_Toc160220959"/>
+      <w:bookmarkStart w:id="11" w:name="_Toc160220961"/>
       <w:r>
         <w:rPr>
           <w:lang w:val="en-US"/>
         </w:rPr>
-        <w:t>Các yêu cầu chức năng và phi chức năng</w:t>
+        <w:t>Lược đồ quan</w:t>
+      </w:r>
+      <w:r>
+        <w:rPr>
+          <w:lang w:val="en-US"/>
+        </w:rPr>
+        <w:t xml:space="preserve"> hệ thực thể - ERD</w:t>
       </w:r>
       <w:bookmarkEnd w:id="11"/>
-    </w:p>
-    <w:p>
-      <w:pPr>
-        <w:pStyle w:val="Nidungvnbn"/>
-      </w:pPr>
-      <w:r>
-        <w:t>…</w:t>
-      </w:r>
-    </w:p>
-    <w:p>
-      <w:pPr>
-        <w:pStyle w:val="Heading2"/>
-        <w:rPr>
-          <w:lang w:val="en-US"/>
-        </w:rPr>
-      </w:pPr>
-      <w:bookmarkStart w:id="12" w:name="_Toc160220960"/>
-      <w:r>
-        <w:rPr>
-          <w:lang w:val="en-US"/>
-        </w:rPr>
-        <w:t>Các usecase</w:t>
-      </w:r>
-      <w:bookmarkEnd w:id="12"/>
-    </w:p>
-    <w:p>
-      <w:pPr>
-        <w:pStyle w:val="Nidungvnbn"/>
-      </w:pPr>
-      <w:r>
-        <w:t>…</w:t>
-      </w:r>
-    </w:p>
-    <w:p>
-      <w:pPr>
-        <w:pStyle w:val="Heading2"/>
-        <w:rPr>
-          <w:lang w:val="en-US"/>
-        </w:rPr>
-      </w:pPr>
-      <w:bookmarkStart w:id="13" w:name="_Toc160220961"/>
-      <w:r>
-        <w:rPr>
-          <w:lang w:val="en-US"/>
-        </w:rPr>
-        <w:t>Lược đồ quan</w:t>
-      </w:r>
-      <w:r>
-        <w:rPr>
-          <w:lang w:val="en-US"/>
-        </w:rPr>
-        <w:t xml:space="preserve"> hệ thực thể - ERD</w:t>
-      </w:r>
-      <w:bookmarkEnd w:id="13"/>
     </w:p>
     <w:p>
       <w:pPr>
@@ -5872,14 +5824,15 @@
           <w:lang w:val="en-US"/>
         </w:rPr>
       </w:pPr>
-      <w:bookmarkStart w:id="14" w:name="_Toc160220962"/>
+      <w:bookmarkStart w:id="12" w:name="_Toc160220962"/>
       <w:r>
         <w:rPr>
           <w:lang w:val="en-US"/>
         </w:rPr>
+        <w:lastRenderedPageBreak/>
         <w:t>CƠ SỞ LÝ THUYẾT</w:t>
       </w:r>
-      <w:bookmarkEnd w:id="14"/>
+      <w:bookmarkEnd w:id="12"/>
     </w:p>
     <w:p>
       <w:pPr>
@@ -5888,28 +5841,28 @@
           <w:lang w:val="en-US"/>
         </w:rPr>
       </w:pPr>
-      <w:bookmarkStart w:id="15" w:name="_Toc160220963"/>
+      <w:bookmarkStart w:id="13" w:name="_Toc160220963"/>
       <w:r>
         <w:rPr>
           <w:lang w:val="en-US"/>
         </w:rPr>
         <w:t>Hệ thống hỏi đáp mở (</w:t>
       </w:r>
-      <w:commentRangeStart w:id="16"/>
+      <w:commentRangeStart w:id="14"/>
       <w:r>
         <w:rPr>
           <w:lang w:val="en-US"/>
         </w:rPr>
         <w:t>ODQA</w:t>
       </w:r>
-      <w:commentRangeEnd w:id="16"/>
+      <w:commentRangeEnd w:id="14"/>
       <w:r>
         <w:rPr>
           <w:rStyle w:val="CommentReference"/>
           <w:b w:val="0"/>
           <w:lang w:val="en-US"/>
         </w:rPr>
-        <w:commentReference w:id="16"/>
+        <w:commentReference w:id="14"/>
       </w:r>
       <w:r>
         <w:rPr>
@@ -5917,79 +5870,79 @@
         </w:rPr>
         <w:t>)</w:t>
       </w:r>
+      <w:bookmarkEnd w:id="13"/>
+    </w:p>
+    <w:p>
+      <w:pPr>
+        <w:pStyle w:val="Heading3"/>
+      </w:pPr>
+      <w:bookmarkStart w:id="15" w:name="_Toc226976765"/>
+      <w:bookmarkStart w:id="16" w:name="_Toc160220964"/>
+      <w:r>
+        <w:t>Hệ thống hỏi đáp mở là gì?</w:t>
+      </w:r>
       <w:bookmarkEnd w:id="15"/>
+      <w:bookmarkEnd w:id="16"/>
+    </w:p>
+    <w:p>
+      <w:pPr>
+        <w:pStyle w:val="Nidungvnbn"/>
+      </w:pPr>
+      <w:r>
+        <w:t>Hệ thống hỏi đáp mở (Open Domain Question Answering) là một loại nhiệm vụ ngôn ngữ tự nhiên, yêu cầu mô hình tạo ra câu trả lời cho các câu hỏi đối với dữ liệu thực tế bằng ngôn ngữ tự nhiên. Câu trả lời đúng là khách quan nên việc đánh giá hiệu quả của mô hình rất đơn giản.</w:t>
+      </w:r>
+    </w:p>
+    <w:p>
+      <w:pPr>
+        <w:pStyle w:val="Nidungvnbn"/>
+      </w:pPr>
+      <w:r>
+        <w:t xml:space="preserve">Ví dụ: </w:t>
+      </w:r>
+    </w:p>
+    <w:p>
+      <w:pPr>
+        <w:pStyle w:val="Nidungvnbn"/>
+      </w:pPr>
+      <w:r>
+        <w:t>Câu hỏi: Khi nào bắt đầu thời gian đăng ký xét tuyển đại học năm nay?</w:t>
+      </w:r>
+    </w:p>
+    <w:p>
+      <w:pPr>
+        <w:pStyle w:val="Nidungvnbn"/>
+      </w:pPr>
+      <w:r>
+        <w:t>Câu trả lời: Thời gian đăng ký xét tuyển đại học năm nay bắt đầu từ ngày 15 tháng 6 đến hết ngày 30 tháng 6.</w:t>
+      </w:r>
+    </w:p>
+    <w:p>
+      <w:pPr>
+        <w:pStyle w:val="Nidungvnbn"/>
+      </w:pPr>
+      <w:r>
+        <w:t>Phần "open-domain" đề cập đến sự thiếu hụt của ngữ cảnh liên quan đối với bất kỳ câu hỏi thực tế nào được đặt ra một cách tùy ý. Trong ví dụ trên, mô hình chỉ nhận câu hỏi làm đầu vào mà không có bất kỳ thông tin nào về "tại sao quyết định đăng ký xét tuyển lại có thời gian như vậy" được cung cấp. Trong trường hợp cả câu hỏi và ngữ cảnh đều được cung cấp, nhiệm vụ này được biết đến là Đọc hiểu (Reading Comprehension - RC).</w:t>
+      </w:r>
+    </w:p>
+    <w:p>
+      <w:pPr>
+        <w:pStyle w:val="Nidungvnbn"/>
+      </w:pPr>
+      <w:r>
+        <w:t>Một mô hình ODQA có thể hoạt động có hoặc không có quyền truy cập vào nguồn tri thức bên ngoài (ví dụ: trang web của trường đại học), và điều này có thể được gọi là open-book hoặc closed-book.</w:t>
+      </w:r>
     </w:p>
     <w:p>
       <w:pPr>
         <w:pStyle w:val="Heading3"/>
       </w:pPr>
-      <w:bookmarkStart w:id="17" w:name="_Toc226976765"/>
-      <w:bookmarkStart w:id="18" w:name="_Toc160220964"/>
-      <w:r>
-        <w:t>Hệ thống hỏi đáp mở là gì?</w:t>
+      <w:bookmarkStart w:id="17" w:name="_Toc2135893499"/>
+      <w:bookmarkStart w:id="18" w:name="_Toc160220965"/>
+      <w:r>
+        <w:t>Các loại hệ thống hỏi đáp mở trong ODQA</w:t>
       </w:r>
       <w:bookmarkEnd w:id="17"/>
       <w:bookmarkEnd w:id="18"/>
-    </w:p>
-    <w:p>
-      <w:pPr>
-        <w:pStyle w:val="Nidungvnbn"/>
-      </w:pPr>
-      <w:r>
-        <w:t>Hệ thống hỏi đáp mở (Open Domain Question Answering) là một loại nhiệm vụ ngôn ngữ tự nhiên, yêu cầu mô hình tạo ra câu trả lời cho các câu hỏi đối với dữ liệu thực tế bằng ngôn ngữ tự nhiên. Câu trả lời đúng là khách quan nên việc đánh giá hiệu quả của mô hình rất đơn giản.</w:t>
-      </w:r>
-    </w:p>
-    <w:p>
-      <w:pPr>
-        <w:pStyle w:val="Nidungvnbn"/>
-      </w:pPr>
-      <w:r>
-        <w:t xml:space="preserve">Ví dụ: </w:t>
-      </w:r>
-    </w:p>
-    <w:p>
-      <w:pPr>
-        <w:pStyle w:val="Nidungvnbn"/>
-      </w:pPr>
-      <w:r>
-        <w:t>Câu hỏi: Khi nào bắt đầu thời gian đăng ký xét tuyển đại học năm nay?</w:t>
-      </w:r>
-    </w:p>
-    <w:p>
-      <w:pPr>
-        <w:pStyle w:val="Nidungvnbn"/>
-      </w:pPr>
-      <w:r>
-        <w:t>Câu trả lời: Thời gian đăng ký xét tuyển đại học năm nay bắt đầu từ ngày 15 tháng 6 đến hết ngày 30 tháng 6.</w:t>
-      </w:r>
-    </w:p>
-    <w:p>
-      <w:pPr>
-        <w:pStyle w:val="Nidungvnbn"/>
-      </w:pPr>
-      <w:r>
-        <w:t>Phần "open-domain" đề cập đến sự thiếu hụt của ngữ cảnh liên quan đối với bất kỳ câu hỏi thực tế nào được đặt ra một cách tùy ý. Trong ví dụ trên, mô hình chỉ nhận câu hỏi làm đầu vào mà không có bất kỳ thông tin nào về "tại sao quyết định đăng ký xét tuyển lại có thời gian như vậy" được cung cấp. Trong trường hợp cả câu hỏi và ngữ cảnh đều được cung cấp, nhiệm vụ này được biết đến là Đọc hiểu (Reading Comprehension - RC).</w:t>
-      </w:r>
-    </w:p>
-    <w:p>
-      <w:pPr>
-        <w:pStyle w:val="Nidungvnbn"/>
-      </w:pPr>
-      <w:r>
-        <w:t>Một mô hình ODQA có thể hoạt động có hoặc không có quyền truy cập vào nguồn tri thức bên ngoài (ví dụ: trang web của trường đại học), và điều này có thể được gọi là open-book hoặc closed-book.</w:t>
-      </w:r>
-    </w:p>
-    <w:p>
-      <w:pPr>
-        <w:pStyle w:val="Heading3"/>
-      </w:pPr>
-      <w:bookmarkStart w:id="19" w:name="_Toc2135893499"/>
-      <w:bookmarkStart w:id="20" w:name="_Toc160220965"/>
-      <w:r>
-        <w:t>Các loại hệ thống hỏi đáp mở trong ODQA</w:t>
-      </w:r>
-      <w:bookmarkEnd w:id="19"/>
-      <w:bookmarkEnd w:id="20"/>
     </w:p>
     <w:p>
       <w:pPr>
@@ -6020,6 +5973,7 @@
         </w:numPr>
       </w:pPr>
       <w:r>
+        <w:lastRenderedPageBreak/>
         <w:t>Mô hình có khả năng trả lời các câu hỏi mới trong quá trình kiểm thử và chọn câu trả lời từ tập các câu trả lời mà nó đã thấy trong quá trình huấn luyện.</w:t>
       </w:r>
     </w:p>
@@ -6093,7 +6047,7 @@
       <w:pPr>
         <w:pStyle w:val="Caption"/>
       </w:pPr>
-      <w:bookmarkStart w:id="21" w:name="_Toc160219432"/>
+      <w:bookmarkStart w:id="19" w:name="_Toc160219432"/>
       <w:r>
         <w:t xml:space="preserve">Hình </w:t>
       </w:r>
@@ -6142,7 +6096,7 @@
         </w:rPr>
         <w:t>: Tổng quan về ba loại mô hình hỏi đáp mở</w:t>
       </w:r>
-      <w:bookmarkEnd w:id="21"/>
+      <w:bookmarkEnd w:id="19"/>
     </w:p>
     <w:p>
       <w:pPr>
@@ -6156,14 +6110,14 @@
           <w:lang w:val="vi-VN"/>
         </w:rPr>
       </w:pPr>
-      <w:bookmarkStart w:id="22" w:name="_Toc160220966"/>
+      <w:bookmarkStart w:id="20" w:name="_Toc160220966"/>
       <w:r>
         <w:rPr>
           <w:lang w:val="vi-VN"/>
         </w:rPr>
         <w:t>Các mô hình hỏi đáp mở</w:t>
       </w:r>
-      <w:bookmarkEnd w:id="22"/>
+      <w:bookmarkEnd w:id="20"/>
     </w:p>
     <w:p>
       <w:pPr>
@@ -6347,7 +6301,7 @@
       <w:pPr>
         <w:pStyle w:val="Caption"/>
       </w:pPr>
-      <w:bookmarkStart w:id="23" w:name="_Toc160219433"/>
+      <w:bookmarkStart w:id="21" w:name="_Toc160219433"/>
       <w:r>
         <w:t xml:space="preserve">Hình </w:t>
       </w:r>
@@ -6397,7 +6351,7 @@
         </w:rPr>
         <w:t>: Quy trình tìm kiếm câu trả lời cho câu hỏi của Retriever-Reader</w:t>
       </w:r>
-      <w:bookmarkEnd w:id="23"/>
+      <w:bookmarkEnd w:id="21"/>
     </w:p>
     <w:p>
       <w:pPr>
@@ -6474,7 +6428,7 @@
       <w:pPr>
         <w:pStyle w:val="Caption"/>
       </w:pPr>
-      <w:bookmarkStart w:id="24" w:name="_Toc160219434"/>
+      <w:bookmarkStart w:id="22" w:name="_Toc160219434"/>
       <w:r>
         <w:t xml:space="preserve">Hình </w:t>
       </w:r>
@@ -6523,7 +6477,7 @@
         </w:rPr>
         <w:t>: Sơ đồ quy trình hệ thống thông tin hoạt động</w:t>
       </w:r>
-      <w:bookmarkEnd w:id="24"/>
+      <w:bookmarkEnd w:id="22"/>
     </w:p>
     <w:p>
       <w:pPr>
@@ -6654,11 +6608,11 @@
           <w:lang w:val="vi-VN"/>
         </w:rPr>
       </w:pPr>
-      <w:bookmarkStart w:id="25" w:name="_Toc1499419334"/>
+      <w:bookmarkStart w:id="23" w:name="_Toc1499419334"/>
       <w:r>
         <w:t>Tổng quan về quy trình thực hiện</w:t>
       </w:r>
-      <w:bookmarkEnd w:id="25"/>
+      <w:bookmarkEnd w:id="23"/>
     </w:p>
     <w:p>
       <w:pPr>
@@ -6894,24 +6848,24 @@
           <w:lang w:val="vi-VN"/>
         </w:rPr>
       </w:pPr>
-      <w:bookmarkStart w:id="26" w:name="_Toc160220967"/>
+      <w:bookmarkStart w:id="24" w:name="_Toc160220967"/>
       <w:r>
         <w:rPr>
           <w:lang w:val="vi-VN"/>
         </w:rPr>
         <w:t xml:space="preserve">… </w:t>
       </w:r>
-      <w:commentRangeStart w:id="27"/>
-      <w:commentRangeEnd w:id="27"/>
+      <w:commentRangeStart w:id="25"/>
+      <w:commentRangeEnd w:id="25"/>
       <w:r>
         <w:rPr>
           <w:rStyle w:val="CommentReference"/>
           <w:b w:val="0"/>
           <w:i w:val="0"/>
         </w:rPr>
-        <w:commentReference w:id="27"/>
-      </w:r>
-      <w:bookmarkEnd w:id="26"/>
+        <w:commentReference w:id="25"/>
+      </w:r>
+      <w:bookmarkEnd w:id="24"/>
     </w:p>
     <w:p>
       <w:pPr>
@@ -6970,6 +6924,7 @@
           <w:sz w:val="26"/>
           <w:szCs w:val="26"/>
         </w:rPr>
+        <w:lastRenderedPageBreak/>
         <w:t>Phương pháp tìm kiếm thông tin</w:t>
       </w:r>
     </w:p>
@@ -7200,6 +7155,7 @@
         <w:pStyle w:val="Nidungvnbn"/>
       </w:pPr>
       <w:r>
+        <w:lastRenderedPageBreak/>
         <w:t xml:space="preserve">Bước </w:t>
       </w:r>
       <w:r>
@@ -7326,10 +7282,7 @@
         <w:pStyle w:val="Heading4"/>
       </w:pPr>
       <w:r>
-        <w:t>Mô hình PhoBERT (Generative</w:t>
-      </w:r>
-      <w:r>
-        <w:t>)</w:t>
+        <w:t>Mô hình PhoBERT (Generative)</w:t>
       </w:r>
     </w:p>
     <w:p>
@@ -7379,22 +7332,340 @@
           <w:lang w:val="en-US"/>
         </w:rPr>
       </w:pPr>
-      <w:bookmarkStart w:id="28" w:name="_Toc160220968"/>
+      <w:bookmarkStart w:id="26" w:name="_Toc160220968"/>
       <w:r>
         <w:rPr>
           <w:lang w:val="en-US"/>
         </w:rPr>
         <w:t>Module Website</w:t>
       </w:r>
+      <w:bookmarkEnd w:id="26"/>
+    </w:p>
+    <w:p>
+      <w:pPr>
+        <w:pStyle w:val="Heading3"/>
+      </w:pPr>
+      <w:bookmarkStart w:id="27" w:name="_Toc160220969"/>
+      <w:r>
+        <w:t>MongoDB và Mongoose</w:t>
+      </w:r>
+      <w:bookmarkEnd w:id="27"/>
+    </w:p>
+    <w:p>
+      <w:pPr>
+        <w:pStyle w:val="Heading4"/>
+      </w:pPr>
+      <w:r>
+        <w:t>Tổng quan về MongoDB:</w:t>
+      </w:r>
+    </w:p>
+    <w:p>
+      <w:pPr>
+        <w:pStyle w:val="Nidungvnbn"/>
+      </w:pPr>
+      <w:r>
+        <w:t>MongoDB là một database hướng tài liệu (document)</w:t>
+      </w:r>
+      <w:r>
+        <w:t xml:space="preserve"> hay còn được gọi</w:t>
+      </w:r>
+      <w:r>
+        <w:t xml:space="preserve"> một dạng NoSQL database. Vì thế, MongoDB sẽ tránh cấu trúc table-based của relational database để thích ứng với các tài liệu như JSON có một schema rất linh hoạt gọi là BSON. MongoDB sử dụng lưu trữ dữ liệu dưới dạng Document JSON nên mỗi một </w:t>
+      </w:r>
+      <w:r>
+        <w:lastRenderedPageBreak/>
+        <w:t>collection sẽ các các kích cỡ và các document khác nhau. Các dữ liệu được lưu trữ trong document kiểu JSON nên</w:t>
+      </w:r>
+      <w:r>
+        <w:t xml:space="preserve"> tốc độ</w:t>
+      </w:r>
+      <w:r>
+        <w:t xml:space="preserve"> truy vấn sẽ rất nhanh.</w:t>
+      </w:r>
+    </w:p>
+    <w:p>
+      <w:pPr>
+        <w:pStyle w:val="Heading4"/>
+      </w:pPr>
+      <w:r>
+        <w:t>Ưu và nhược điểm của MongoDB</w:t>
+      </w:r>
+      <w:r>
+        <w:t>:</w:t>
+      </w:r>
+    </w:p>
+    <w:p>
+      <w:pPr>
+        <w:pStyle w:val="Nidungvnbn"/>
+        <w:numPr>
+          <w:ilvl w:val="0"/>
+          <w:numId w:val="24"/>
+        </w:numPr>
+      </w:pPr>
+      <w:r>
+        <w:t>Ưu điểm</w:t>
+      </w:r>
+    </w:p>
+    <w:p>
+      <w:pPr>
+        <w:pStyle w:val="Nidungvnbn"/>
+        <w:numPr>
+          <w:ilvl w:val="0"/>
+          <w:numId w:val="25"/>
+        </w:numPr>
+      </w:pPr>
+      <w:r>
+        <w:t>Dữ liệu lữu trữ phi cấu trúc, không có tính ràng buộc, hiệu suất lớn, dễ dàng mở rộng và lưu trữ.</w:t>
+      </w:r>
+    </w:p>
+    <w:p>
+      <w:pPr>
+        <w:pStyle w:val="Nidungvnbn"/>
+        <w:numPr>
+          <w:ilvl w:val="0"/>
+          <w:numId w:val="25"/>
+        </w:numPr>
+      </w:pPr>
+      <w:r>
+        <w:t>Dữ liệu được ghi đệm (cache) lên RAM, hạn chế truy cập vào phần cứng nên tốc độ đọc và ghi cao.</w:t>
+      </w:r>
+    </w:p>
+    <w:p>
+      <w:pPr>
+        <w:pStyle w:val="Nidungvnbn"/>
+        <w:numPr>
+          <w:ilvl w:val="0"/>
+          <w:numId w:val="24"/>
+        </w:numPr>
+      </w:pPr>
+      <w:r>
+        <w:t>Nhược điểm</w:t>
+      </w:r>
+    </w:p>
+    <w:p>
+      <w:pPr>
+        <w:pStyle w:val="Nidungvnbn"/>
+        <w:numPr>
+          <w:ilvl w:val="0"/>
+          <w:numId w:val="27"/>
+        </w:numPr>
+      </w:pPr>
+      <w:r>
+        <w:t xml:space="preserve">Không được sử </w:t>
+      </w:r>
+      <w:r>
+        <w:t>dụng cho các mô hình giao dịch cho các giao dịch yêu cầu độ chính xác cao do không có tính ràng buộc.</w:t>
+      </w:r>
+    </w:p>
+    <w:p>
+      <w:pPr>
+        <w:pStyle w:val="Nidungvnbn"/>
+        <w:numPr>
+          <w:ilvl w:val="0"/>
+          <w:numId w:val="27"/>
+        </w:numPr>
+      </w:pPr>
+      <w:r>
+        <w:t>Dữ liệu lấy RAM làm trọng tâm hoạt động vì vậy hoạt động yêu cầu một bộ nhớ RAM lớn.</w:t>
+      </w:r>
+    </w:p>
+    <w:p>
+      <w:pPr>
+        <w:pStyle w:val="Nidungvnbn"/>
+        <w:numPr>
+          <w:ilvl w:val="0"/>
+          <w:numId w:val="27"/>
+        </w:numPr>
+      </w:pPr>
+      <w:r>
+        <w:t>Khả năng mất dữ liệu khá cao do mọi thay đổi về dữ liệu mặc định đều chưa được ghi xuống ở cứng ngay lập tức.</w:t>
+      </w:r>
+    </w:p>
+    <w:p>
+      <w:pPr>
+        <w:pStyle w:val="Heading4"/>
+      </w:pPr>
+      <w:r>
+        <w:t>Tổng quan về Mongoose:</w:t>
+      </w:r>
+    </w:p>
+    <w:p>
+      <w:pPr>
+        <w:pStyle w:val="Nidungvnbn"/>
+      </w:pPr>
+      <w:r>
+        <w:t>Mongoose là một thư viện mô hình hóa đối tượng (Object Data Model - ODM) cho MongoDB và Node.js. Nó quản lý mối quan hệ giữa dữ liệu, cung cấp sự xác nhận giản đồ và được sử dụng để dịch giữa các đối tượng trong mã và biểu diễn các đối tượng trong MongoDB.</w:t>
+      </w:r>
+    </w:p>
+    <w:p>
+      <w:pPr>
+        <w:pStyle w:val="Heading4"/>
+      </w:pPr>
+      <w:r>
+        <w:t>Ưu và nhược điểm của Mongoose:</w:t>
+      </w:r>
+    </w:p>
+    <w:p>
+      <w:pPr>
+        <w:pStyle w:val="Nidungvnbn"/>
+        <w:numPr>
+          <w:ilvl w:val="0"/>
+          <w:numId w:val="28"/>
+        </w:numPr>
+      </w:pPr>
+      <w:r>
+        <w:t>Ưu điểm</w:t>
+      </w:r>
+    </w:p>
+    <w:p>
+      <w:pPr>
+        <w:pStyle w:val="Nidungvnbn"/>
+        <w:numPr>
+          <w:ilvl w:val="0"/>
+          <w:numId w:val="29"/>
+        </w:numPr>
+      </w:pPr>
+      <w:r>
+        <w:t xml:space="preserve">Mongoose </w:t>
+      </w:r>
+      <w:r>
+        <w:t>đã tích hợp khả năng</w:t>
+      </w:r>
+      <w:r>
+        <w:t xml:space="preserve"> xác thực dữ </w:t>
+      </w:r>
+      <w:r>
+        <w:t xml:space="preserve">liệu, cho phép kiểm soát </w:t>
+      </w:r>
+      <w:r>
+        <w:t>dữ liệu được</w:t>
+      </w:r>
+      <w:r>
+        <w:t xml:space="preserve"> thêm vào hoặc cập nhật </w:t>
+      </w:r>
+      <w:r>
+        <w:t xml:space="preserve">vào </w:t>
+      </w:r>
+      <w:r>
+        <w:t>database.</w:t>
+      </w:r>
+    </w:p>
+    <w:p>
+      <w:pPr>
+        <w:pStyle w:val="Nidungvnbn"/>
+        <w:numPr>
+          <w:ilvl w:val="0"/>
+          <w:numId w:val="29"/>
+        </w:numPr>
+      </w:pPr>
+      <w:r>
+        <w:t>Tiền định nghĩa</w:t>
+      </w:r>
+      <w:r>
+        <w:t xml:space="preserve"> model</w:t>
+      </w:r>
+      <w:r>
+        <w:t xml:space="preserve"> cho mỗi collection.</w:t>
+      </w:r>
+    </w:p>
+    <w:p>
+      <w:pPr>
+        <w:pStyle w:val="Nidungvnbn"/>
+        <w:numPr>
+          <w:ilvl w:val="0"/>
+          <w:numId w:val="29"/>
+        </w:numPr>
+      </w:pPr>
+      <w:r>
+        <w:t>Cho phép áp dụng tính ràng buộc lên mỗi document trong collection.</w:t>
+      </w:r>
+    </w:p>
+    <w:p>
+      <w:pPr>
+        <w:pStyle w:val="Nidungvnbn"/>
+        <w:numPr>
+          <w:ilvl w:val="0"/>
+          <w:numId w:val="28"/>
+        </w:numPr>
+      </w:pPr>
+      <w:r>
+        <w:t>Nhược điểm</w:t>
+      </w:r>
+    </w:p>
+    <w:p>
+      <w:pPr>
+        <w:pStyle w:val="Nidungvnbn"/>
+        <w:numPr>
+          <w:ilvl w:val="0"/>
+          <w:numId w:val="30"/>
+        </w:numPr>
+      </w:pPr>
+      <w:r>
+        <w:lastRenderedPageBreak/>
+        <w:t>Chậm hơn so với việc sử dụng trực tiếp MongoDB.</w:t>
+      </w:r>
+    </w:p>
+    <w:p>
+      <w:pPr>
+        <w:pStyle w:val="Nidungvnbn"/>
+        <w:numPr>
+          <w:ilvl w:val="0"/>
+          <w:numId w:val="30"/>
+        </w:numPr>
+      </w:pPr>
+      <w:r>
+        <w:t>Mongoose thêm một lớp trừu tượng (abstraction layer), điều này làm tăng độ phức tạp (complexity) của ứng dụng.</w:t>
+      </w:r>
+    </w:p>
+    <w:p>
+      <w:pPr>
+        <w:pStyle w:val="Heading3"/>
+      </w:pPr>
+      <w:bookmarkStart w:id="28" w:name="_Toc160220970"/>
+      <w:r>
+        <w:t>ExpressJS</w:t>
+      </w:r>
       <w:bookmarkEnd w:id="28"/>
     </w:p>
     <w:p>
       <w:pPr>
+        <w:pStyle w:val="Heading4"/>
+      </w:pPr>
+      <w:r>
+        <w:t>Tổng quan:</w:t>
+      </w:r>
+    </w:p>
+    <w:p>
+      <w:pPr>
+        <w:pStyle w:val="Nidungvnbn"/>
+      </w:pPr>
+      <w:r>
+        <w:t>…</w:t>
+      </w:r>
+    </w:p>
+    <w:p>
+      <w:pPr>
+        <w:pStyle w:val="Heading4"/>
+      </w:pPr>
+      <w:r>
+        <w:t>Ưu và nhược điểm:</w:t>
+      </w:r>
+    </w:p>
+    <w:p>
+      <w:pPr>
+        <w:pStyle w:val="Nidungvnbn"/>
+      </w:pPr>
+      <w:r>
+        <w:t>…</w:t>
+      </w:r>
+    </w:p>
+    <w:p>
+      <w:pPr>
         <w:pStyle w:val="Heading3"/>
       </w:pPr>
-      <w:bookmarkStart w:id="29" w:name="_Toc160220969"/>
-      <w:r>
-        <w:t>MongoDB và Mongoose</w:t>
+      <w:bookmarkStart w:id="29" w:name="_Toc160220971"/>
+      <w:r>
+        <w:t>ReactJS</w:t>
       </w:r>
       <w:bookmarkEnd w:id="29"/>
     </w:p>
@@ -7403,7 +7674,7 @@
         <w:pStyle w:val="Heading4"/>
       </w:pPr>
       <w:r>
-        <w:t>Tổng quan về MongoDB:</w:t>
+        <w:t>Tổng quan:</w:t>
       </w:r>
     </w:p>
     <w:p>
@@ -7419,10 +7690,7 @@
         <w:pStyle w:val="Heading4"/>
       </w:pPr>
       <w:r>
-        <w:t>Ưu và nhược điểm của MongoDB</w:t>
-      </w:r>
-      <w:r>
-        <w:t>:</w:t>
+        <w:t>Ưu và nhược điểm:</w:t>
       </w:r>
     </w:p>
     <w:p>
@@ -7435,129 +7703,13 @@
     </w:p>
     <w:p>
       <w:pPr>
-        <w:pStyle w:val="Heading4"/>
-      </w:pPr>
-      <w:r>
-        <w:t>Tổng quan về Mongoose:</w:t>
-      </w:r>
-    </w:p>
-    <w:p>
-      <w:pPr>
-        <w:pStyle w:val="Nidungvnbn"/>
-      </w:pPr>
-      <w:r>
-        <w:t>…</w:t>
-      </w:r>
-    </w:p>
-    <w:p>
-      <w:pPr>
-        <w:pStyle w:val="Heading4"/>
-      </w:pPr>
-      <w:r>
-        <w:t>Ưu và nhược điểm của Mongoose:</w:t>
-      </w:r>
-    </w:p>
-    <w:p>
-      <w:pPr>
-        <w:pStyle w:val="Nidungvnbn"/>
-      </w:pPr>
-      <w:r>
-        <w:t>…</w:t>
-      </w:r>
-    </w:p>
-    <w:p>
-      <w:pPr>
         <w:pStyle w:val="Heading3"/>
       </w:pPr>
-      <w:bookmarkStart w:id="30" w:name="_Toc160220970"/>
-      <w:r>
-        <w:t>ExpressJS</w:t>
+      <w:bookmarkStart w:id="30" w:name="_Toc160220972"/>
+      <w:r>
+        <w:t>NodeJS</w:t>
       </w:r>
       <w:bookmarkEnd w:id="30"/>
-    </w:p>
-    <w:p>
-      <w:pPr>
-        <w:pStyle w:val="Heading4"/>
-      </w:pPr>
-      <w:r>
-        <w:t>Tổng quan:</w:t>
-      </w:r>
-    </w:p>
-    <w:p>
-      <w:pPr>
-        <w:pStyle w:val="Nidungvnbn"/>
-      </w:pPr>
-      <w:r>
-        <w:t>…</w:t>
-      </w:r>
-    </w:p>
-    <w:p>
-      <w:pPr>
-        <w:pStyle w:val="Heading4"/>
-      </w:pPr>
-      <w:r>
-        <w:t>Ưu và nhược điểm:</w:t>
-      </w:r>
-    </w:p>
-    <w:p>
-      <w:pPr>
-        <w:pStyle w:val="Nidungvnbn"/>
-      </w:pPr>
-      <w:r>
-        <w:t>…</w:t>
-      </w:r>
-    </w:p>
-    <w:p>
-      <w:pPr>
-        <w:pStyle w:val="Heading3"/>
-      </w:pPr>
-      <w:bookmarkStart w:id="31" w:name="_Toc160220971"/>
-      <w:r>
-        <w:t>ReactJS</w:t>
-      </w:r>
-      <w:bookmarkEnd w:id="31"/>
-    </w:p>
-    <w:p>
-      <w:pPr>
-        <w:pStyle w:val="Heading4"/>
-      </w:pPr>
-      <w:r>
-        <w:t>Tổng quan:</w:t>
-      </w:r>
-    </w:p>
-    <w:p>
-      <w:pPr>
-        <w:pStyle w:val="Nidungvnbn"/>
-      </w:pPr>
-      <w:r>
-        <w:t>…</w:t>
-      </w:r>
-    </w:p>
-    <w:p>
-      <w:pPr>
-        <w:pStyle w:val="Heading4"/>
-      </w:pPr>
-      <w:r>
-        <w:t>Ưu và nhược điểm:</w:t>
-      </w:r>
-    </w:p>
-    <w:p>
-      <w:pPr>
-        <w:pStyle w:val="Nidungvnbn"/>
-      </w:pPr>
-      <w:r>
-        <w:t>…</w:t>
-      </w:r>
-    </w:p>
-    <w:p>
-      <w:pPr>
-        <w:pStyle w:val="Heading3"/>
-      </w:pPr>
-      <w:bookmarkStart w:id="32" w:name="_Toc160220972"/>
-      <w:r>
-        <w:t>NodeJS</w:t>
-      </w:r>
-      <w:bookmarkEnd w:id="32"/>
     </w:p>
     <w:p>
       <w:pPr>
@@ -7607,25 +7759,61 @@
           <w:lang w:val="en-US"/>
         </w:rPr>
       </w:pPr>
-      <w:bookmarkStart w:id="33" w:name="_Toc160220973"/>
+      <w:bookmarkStart w:id="31" w:name="_Toc160220973"/>
       <w:r>
         <w:rPr>
           <w:lang w:val="en-US"/>
         </w:rPr>
+        <w:lastRenderedPageBreak/>
         <w:t>DỮ LIỆU</w:t>
       </w:r>
+      <w:bookmarkEnd w:id="31"/>
+    </w:p>
+    <w:p>
+      <w:pPr>
+        <w:pStyle w:val="Heading2"/>
+      </w:pPr>
+      <w:bookmarkStart w:id="32" w:name="_Toc160220974"/>
+      <w:r>
+        <w:rPr>
+          <w:lang w:val="en-US"/>
+        </w:rPr>
+        <w:t>…Mai làm</w:t>
+      </w:r>
+      <w:bookmarkEnd w:id="32"/>
+    </w:p>
+    <w:p>
+      <w:pPr>
+        <w:pStyle w:val="Heading1"/>
+        <w:rPr>
+          <w:lang w:val="en-US"/>
+        </w:rPr>
+      </w:pPr>
+      <w:bookmarkStart w:id="33" w:name="_Toc160220975"/>
+      <w:r>
+        <w:rPr>
+          <w:lang w:val="en-US"/>
+        </w:rPr>
+        <w:t>MÔ HÌNH ĐỀ XUẤT</w:t>
+      </w:r>
       <w:bookmarkEnd w:id="33"/>
     </w:p>
     <w:p>
       <w:pPr>
         <w:pStyle w:val="Heading2"/>
       </w:pPr>
-      <w:bookmarkStart w:id="34" w:name="_Toc160220974"/>
+      <w:bookmarkStart w:id="34" w:name="_Toc160220976"/>
       <w:r>
         <w:rPr>
           <w:lang w:val="en-US"/>
         </w:rPr>
-        <w:t>…Mai làm</w:t>
+        <w:t>…</w:t>
+      </w:r>
+      <w:r>
+        <w:rPr>
+          <w:lang w:val="en-US"/>
+        </w:rPr>
+        <w:t>Mô hình + thực nghiệm của mỗi mô hình</w:t>
       </w:r>
       <w:bookmarkEnd w:id="34"/>
     </w:p>
@@ -7636,12 +7824,12 @@
           <w:lang w:val="en-US"/>
         </w:rPr>
       </w:pPr>
-      <w:bookmarkStart w:id="35" w:name="_Toc160220975"/>
+      <w:bookmarkStart w:id="35" w:name="_Toc160220977"/>
       <w:r>
         <w:rPr>
           <w:lang w:val="en-US"/>
         </w:rPr>
-        <w:t>MÔ HÌNH ĐỀ XUẤT</w:t>
+        <w:t>KẾT QUẢ ĐẠT ĐƯỢC</w:t>
       </w:r>
       <w:bookmarkEnd w:id="35"/>
     </w:p>
@@ -7649,7 +7837,7 @@
       <w:pPr>
         <w:pStyle w:val="Heading2"/>
       </w:pPr>
-      <w:bookmarkStart w:id="36" w:name="_Toc160220976"/>
+      <w:bookmarkStart w:id="36" w:name="_Toc160220978"/>
       <w:r>
         <w:rPr>
           <w:lang w:val="en-US"/>
@@ -7660,23 +7848,17 @@
         <w:rPr>
           <w:lang w:val="en-US"/>
         </w:rPr>
-        <w:t>Mô hình + thực nghiệm của mỗi mô hình</w:t>
+        <w:t>Mấy cái UI</w:t>
       </w:r>
       <w:bookmarkEnd w:id="36"/>
     </w:p>
     <w:p>
       <w:pPr>
         <w:pStyle w:val="Heading1"/>
-        <w:rPr>
-          <w:lang w:val="en-US"/>
-        </w:rPr>
-      </w:pPr>
-      <w:bookmarkStart w:id="37" w:name="_Toc160220977"/>
-      <w:r>
-        <w:rPr>
-          <w:lang w:val="en-US"/>
-        </w:rPr>
-        <w:t>KẾT QUẢ ĐẠT ĐƯỢC</w:t>
+      </w:pPr>
+      <w:bookmarkStart w:id="37" w:name="_Toc160220979"/>
+      <w:r>
+        <w:t>KẾT LUẬN</w:t>
       </w:r>
       <w:bookmarkEnd w:id="37"/>
     </w:p>
@@ -7684,43 +7866,38 @@
       <w:pPr>
         <w:pStyle w:val="Heading2"/>
       </w:pPr>
-      <w:bookmarkStart w:id="38" w:name="_Toc160220978"/>
-      <w:r>
-        <w:rPr>
-          <w:lang w:val="en-US"/>
+      <w:bookmarkStart w:id="38" w:name="_Toc160220980"/>
+      <w:r>
+        <w:t>Kết luận</w:t>
+      </w:r>
+      <w:bookmarkEnd w:id="38"/>
+    </w:p>
+    <w:p>
+      <w:pPr>
+        <w:pStyle w:val="Nidungvnbn"/>
+        <w:rPr>
+          <w:lang w:val="vi-VN"/>
+        </w:rPr>
+      </w:pPr>
+      <w:r>
+        <w:rPr>
+          <w:lang w:val="vi-VN"/>
         </w:rPr>
         <w:t>…</w:t>
       </w:r>
-      <w:r>
-        <w:rPr>
-          <w:lang w:val="en-US"/>
-        </w:rPr>
-        <w:t>Mấy cái UI</w:t>
-      </w:r>
-      <w:bookmarkEnd w:id="38"/>
-    </w:p>
-    <w:p>
-      <w:pPr>
-        <w:pStyle w:val="Heading1"/>
-      </w:pPr>
-      <w:bookmarkStart w:id="39" w:name="_Toc160220979"/>
-      <w:r>
-        <w:t>KẾT LUẬN</w:t>
+    </w:p>
+    <w:p>
+      <w:pPr>
+        <w:pStyle w:val="Heading2"/>
+      </w:pPr>
+      <w:bookmarkStart w:id="39" w:name="_Toc160220981"/>
+      <w:r>
+        <w:t>Hướng phát triển</w:t>
       </w:r>
       <w:bookmarkEnd w:id="39"/>
     </w:p>
     <w:p>
       <w:pPr>
-        <w:pStyle w:val="Heading2"/>
-      </w:pPr>
-      <w:bookmarkStart w:id="40" w:name="_Toc160220980"/>
-      <w:r>
-        <w:t>Kết luận</w:t>
-      </w:r>
-      <w:bookmarkEnd w:id="40"/>
-    </w:p>
-    <w:p>
-      <w:pPr>
         <w:pStyle w:val="Nidungvnbn"/>
         <w:rPr>
           <w:lang w:val="vi-VN"/>
@@ -7730,31 +7907,22 @@
         <w:rPr>
           <w:lang w:val="vi-VN"/>
         </w:rPr>
-        <w:t>…</w:t>
-      </w:r>
-    </w:p>
-    <w:p>
-      <w:pPr>
-        <w:pStyle w:val="Heading2"/>
-      </w:pPr>
-      <w:bookmarkStart w:id="41" w:name="_Toc160220981"/>
-      <w:r>
-        <w:t>Hướng phát triển</w:t>
-      </w:r>
-      <w:bookmarkEnd w:id="41"/>
-    </w:p>
-    <w:p>
-      <w:pPr>
-        <w:pStyle w:val="Nidungvnbn"/>
-        <w:rPr>
-          <w:lang w:val="vi-VN"/>
-        </w:rPr>
-      </w:pPr>
-      <w:r>
-        <w:rPr>
-          <w:lang w:val="vi-VN"/>
-        </w:rPr>
         <w:t>….</w:t>
+      </w:r>
+    </w:p>
+    <w:p>
+      <w:pPr>
+        <w:spacing w:before="0" w:after="160" w:line="259" w:lineRule="auto"/>
+        <w:rPr>
+          <w:sz w:val="26"/>
+          <w:szCs w:val="26"/>
+        </w:rPr>
+      </w:pPr>
+      <w:r>
+        <w:rPr>
+          <w:lang w:val="vi-VN"/>
+        </w:rPr>
+        <w:br w:type="page"/>
       </w:r>
     </w:p>
     <w:p>
@@ -7766,12 +7934,12 @@
         </w:numPr>
         <w:jc w:val="center"/>
       </w:pPr>
-      <w:bookmarkStart w:id="42" w:name="_Toc160220982"/>
+      <w:bookmarkStart w:id="40" w:name="_Toc160220982"/>
       <w:r>
         <w:lastRenderedPageBreak/>
         <w:t>TÀI LIỆU THAM KHẢO</w:t>
       </w:r>
-      <w:bookmarkEnd w:id="42"/>
+      <w:bookmarkEnd w:id="40"/>
     </w:p>
     <w:p>
       <w:pPr>
@@ -7786,7 +7954,21 @@
         <w:pStyle w:val="Nidungvnbn"/>
       </w:pPr>
       <w:r>
-        <w:t>…</w:t>
+        <w:t xml:space="preserve">Ban biên tập Topdev (2018), </w:t>
+      </w:r>
+      <w:r>
+        <w:t>https://topdev.vn/blog/mongodb-la-gi/</w:t>
+      </w:r>
+    </w:p>
+    <w:p>
+      <w:pPr>
+        <w:pStyle w:val="Nidungvnbn"/>
+      </w:pPr>
+      <w:r>
+        <w:t xml:space="preserve">Hoang Hung (2018), </w:t>
+      </w:r>
+      <w:r>
+        <w:t>https://viblo.asia/p/mongoose-cho-mongodb-nodejs-Qbq5QWvJZD8</w:t>
       </w:r>
     </w:p>
     <w:p>
@@ -7850,6 +8032,17 @@
       </w:r>
       <w:r>
         <w:t xml:space="preserve"> (arXiv:1706.03762). arXiv. https://doi.org/10.48550/arXiv.1706.03762</w:t>
+      </w:r>
+    </w:p>
+    <w:p>
+      <w:pPr>
+        <w:pStyle w:val="Nidungvnbn"/>
+      </w:pPr>
+      <w:r>
+        <w:t xml:space="preserve">Zach_ayy (2023), </w:t>
+      </w:r>
+      <w:r>
+        <w:t>https://www.geeksforgeeks.org/what-are-the-advantages-of-using-mongoose-module/</w:t>
       </w:r>
     </w:p>
     <w:p>
@@ -7927,7 +8120,7 @@
       </w:r>
     </w:p>
   </w:comment>
-  <w:comment w:id="16" w:author="Huy Công" w:date="2024-03-01T20:49:00Z" w:initials="HC">
+  <w:comment w:id="14" w:author="Huy Công" w:date="2024-03-01T20:49:00Z" w:initials="HC">
     <w:p>
       <w:pPr>
         <w:pStyle w:val="CommentText"/>
@@ -7969,7 +8162,7 @@
       </w:r>
     </w:p>
   </w:comment>
-  <w:comment w:id="27" w:author="Huy Công" w:date="2024-03-01T21:13:00Z" w:initials="HC">
+  <w:comment w:id="25" w:author="Huy Công" w:date="2024-03-01T21:13:00Z" w:initials="HC">
     <w:p>
       <w:pPr>
         <w:pStyle w:val="CommentText"/>
@@ -8208,6 +8401,119 @@
     </w:lvl>
   </w:abstractNum>
   <w:abstractNum w:abstractNumId="1" w15:restartNumberingAfterBreak="0">
+    <w:nsid w:val="0A5F1BED"/>
+    <w:multiLevelType w:val="hybridMultilevel"/>
+    <w:tmpl w:val="0F7C482A"/>
+    <w:lvl w:ilvl="0" w:tplc="04090001">
+      <w:start w:val="1"/>
+      <w:numFmt w:val="bullet"/>
+      <w:lvlText w:val=""/>
+      <w:lvlJc w:val="left"/>
+      <w:pPr>
+        <w:ind w:left="1440" w:hanging="360"/>
+      </w:pPr>
+      <w:rPr>
+        <w:rFonts w:ascii="Symbol" w:hAnsi="Symbol" w:hint="default"/>
+      </w:rPr>
+    </w:lvl>
+    <w:lvl w:ilvl="1" w:tplc="04090003" w:tentative="1">
+      <w:start w:val="1"/>
+      <w:numFmt w:val="bullet"/>
+      <w:lvlText w:val="o"/>
+      <w:lvlJc w:val="left"/>
+      <w:pPr>
+        <w:ind w:left="2160" w:hanging="360"/>
+      </w:pPr>
+      <w:rPr>
+        <w:rFonts w:ascii="Courier New" w:hAnsi="Courier New" w:cs="Courier New" w:hint="default"/>
+      </w:rPr>
+    </w:lvl>
+    <w:lvl w:ilvl="2" w:tplc="04090005" w:tentative="1">
+      <w:start w:val="1"/>
+      <w:numFmt w:val="bullet"/>
+      <w:lvlText w:val=""/>
+      <w:lvlJc w:val="left"/>
+      <w:pPr>
+        <w:ind w:left="2880" w:hanging="360"/>
+      </w:pPr>
+      <w:rPr>
+        <w:rFonts w:ascii="Wingdings" w:hAnsi="Wingdings" w:hint="default"/>
+      </w:rPr>
+    </w:lvl>
+    <w:lvl w:ilvl="3" w:tplc="04090001" w:tentative="1">
+      <w:start w:val="1"/>
+      <w:numFmt w:val="bullet"/>
+      <w:lvlText w:val=""/>
+      <w:lvlJc w:val="left"/>
+      <w:pPr>
+        <w:ind w:left="3600" w:hanging="360"/>
+      </w:pPr>
+      <w:rPr>
+        <w:rFonts w:ascii="Symbol" w:hAnsi="Symbol" w:hint="default"/>
+      </w:rPr>
+    </w:lvl>
+    <w:lvl w:ilvl="4" w:tplc="04090003" w:tentative="1">
+      <w:start w:val="1"/>
+      <w:numFmt w:val="bullet"/>
+      <w:lvlText w:val="o"/>
+      <w:lvlJc w:val="left"/>
+      <w:pPr>
+        <w:ind w:left="4320" w:hanging="360"/>
+      </w:pPr>
+      <w:rPr>
+        <w:rFonts w:ascii="Courier New" w:hAnsi="Courier New" w:cs="Courier New" w:hint="default"/>
+      </w:rPr>
+    </w:lvl>
+    <w:lvl w:ilvl="5" w:tplc="04090005" w:tentative="1">
+      <w:start w:val="1"/>
+      <w:numFmt w:val="bullet"/>
+      <w:lvlText w:val=""/>
+      <w:lvlJc w:val="left"/>
+      <w:pPr>
+        <w:ind w:left="5040" w:hanging="360"/>
+      </w:pPr>
+      <w:rPr>
+        <w:rFonts w:ascii="Wingdings" w:hAnsi="Wingdings" w:hint="default"/>
+      </w:rPr>
+    </w:lvl>
+    <w:lvl w:ilvl="6" w:tplc="04090001" w:tentative="1">
+      <w:start w:val="1"/>
+      <w:numFmt w:val="bullet"/>
+      <w:lvlText w:val=""/>
+      <w:lvlJc w:val="left"/>
+      <w:pPr>
+        <w:ind w:left="5760" w:hanging="360"/>
+      </w:pPr>
+      <w:rPr>
+        <w:rFonts w:ascii="Symbol" w:hAnsi="Symbol" w:hint="default"/>
+      </w:rPr>
+    </w:lvl>
+    <w:lvl w:ilvl="7" w:tplc="04090003" w:tentative="1">
+      <w:start w:val="1"/>
+      <w:numFmt w:val="bullet"/>
+      <w:lvlText w:val="o"/>
+      <w:lvlJc w:val="left"/>
+      <w:pPr>
+        <w:ind w:left="6480" w:hanging="360"/>
+      </w:pPr>
+      <w:rPr>
+        <w:rFonts w:ascii="Courier New" w:hAnsi="Courier New" w:cs="Courier New" w:hint="default"/>
+      </w:rPr>
+    </w:lvl>
+    <w:lvl w:ilvl="8" w:tplc="04090005" w:tentative="1">
+      <w:start w:val="1"/>
+      <w:numFmt w:val="bullet"/>
+      <w:lvlText w:val=""/>
+      <w:lvlJc w:val="left"/>
+      <w:pPr>
+        <w:ind w:left="7200" w:hanging="360"/>
+      </w:pPr>
+      <w:rPr>
+        <w:rFonts w:ascii="Wingdings" w:hAnsi="Wingdings" w:hint="default"/>
+      </w:rPr>
+    </w:lvl>
+  </w:abstractNum>
+  <w:abstractNum w:abstractNumId="2" w15:restartNumberingAfterBreak="0">
     <w:nsid w:val="0B7C3D5F"/>
     <w:multiLevelType w:val="hybridMultilevel"/>
     <w:tmpl w:val="3C46A81A"/>
@@ -8299,7 +8605,7 @@
       </w:pPr>
     </w:lvl>
   </w:abstractNum>
-  <w:abstractNum w:abstractNumId="2" w15:restartNumberingAfterBreak="0">
+  <w:abstractNum w:abstractNumId="3" w15:restartNumberingAfterBreak="0">
     <w:nsid w:val="121724AE"/>
     <w:multiLevelType w:val="multilevel"/>
     <w:tmpl w:val="121724AE"/>
@@ -8425,7 +8731,120 @@
       </w:rPr>
     </w:lvl>
   </w:abstractNum>
-  <w:abstractNum w:abstractNumId="3" w15:restartNumberingAfterBreak="0">
+  <w:abstractNum w:abstractNumId="4" w15:restartNumberingAfterBreak="0">
+    <w:nsid w:val="1AAD1C70"/>
+    <w:multiLevelType w:val="hybridMultilevel"/>
+    <w:tmpl w:val="7A7ED852"/>
+    <w:lvl w:ilvl="0" w:tplc="04090001">
+      <w:start w:val="1"/>
+      <w:numFmt w:val="bullet"/>
+      <w:lvlText w:val=""/>
+      <w:lvlJc w:val="left"/>
+      <w:pPr>
+        <w:ind w:left="1440" w:hanging="360"/>
+      </w:pPr>
+      <w:rPr>
+        <w:rFonts w:ascii="Symbol" w:hAnsi="Symbol" w:hint="default"/>
+      </w:rPr>
+    </w:lvl>
+    <w:lvl w:ilvl="1" w:tplc="04090003" w:tentative="1">
+      <w:start w:val="1"/>
+      <w:numFmt w:val="bullet"/>
+      <w:lvlText w:val="o"/>
+      <w:lvlJc w:val="left"/>
+      <w:pPr>
+        <w:ind w:left="2160" w:hanging="360"/>
+      </w:pPr>
+      <w:rPr>
+        <w:rFonts w:ascii="Courier New" w:hAnsi="Courier New" w:cs="Courier New" w:hint="default"/>
+      </w:rPr>
+    </w:lvl>
+    <w:lvl w:ilvl="2" w:tplc="04090005" w:tentative="1">
+      <w:start w:val="1"/>
+      <w:numFmt w:val="bullet"/>
+      <w:lvlText w:val=""/>
+      <w:lvlJc w:val="left"/>
+      <w:pPr>
+        <w:ind w:left="2880" w:hanging="360"/>
+      </w:pPr>
+      <w:rPr>
+        <w:rFonts w:ascii="Wingdings" w:hAnsi="Wingdings" w:hint="default"/>
+      </w:rPr>
+    </w:lvl>
+    <w:lvl w:ilvl="3" w:tplc="04090001" w:tentative="1">
+      <w:start w:val="1"/>
+      <w:numFmt w:val="bullet"/>
+      <w:lvlText w:val=""/>
+      <w:lvlJc w:val="left"/>
+      <w:pPr>
+        <w:ind w:left="3600" w:hanging="360"/>
+      </w:pPr>
+      <w:rPr>
+        <w:rFonts w:ascii="Symbol" w:hAnsi="Symbol" w:hint="default"/>
+      </w:rPr>
+    </w:lvl>
+    <w:lvl w:ilvl="4" w:tplc="04090003" w:tentative="1">
+      <w:start w:val="1"/>
+      <w:numFmt w:val="bullet"/>
+      <w:lvlText w:val="o"/>
+      <w:lvlJc w:val="left"/>
+      <w:pPr>
+        <w:ind w:left="4320" w:hanging="360"/>
+      </w:pPr>
+      <w:rPr>
+        <w:rFonts w:ascii="Courier New" w:hAnsi="Courier New" w:cs="Courier New" w:hint="default"/>
+      </w:rPr>
+    </w:lvl>
+    <w:lvl w:ilvl="5" w:tplc="04090005" w:tentative="1">
+      <w:start w:val="1"/>
+      <w:numFmt w:val="bullet"/>
+      <w:lvlText w:val=""/>
+      <w:lvlJc w:val="left"/>
+      <w:pPr>
+        <w:ind w:left="5040" w:hanging="360"/>
+      </w:pPr>
+      <w:rPr>
+        <w:rFonts w:ascii="Wingdings" w:hAnsi="Wingdings" w:hint="default"/>
+      </w:rPr>
+    </w:lvl>
+    <w:lvl w:ilvl="6" w:tplc="04090001" w:tentative="1">
+      <w:start w:val="1"/>
+      <w:numFmt w:val="bullet"/>
+      <w:lvlText w:val=""/>
+      <w:lvlJc w:val="left"/>
+      <w:pPr>
+        <w:ind w:left="5760" w:hanging="360"/>
+      </w:pPr>
+      <w:rPr>
+        <w:rFonts w:ascii="Symbol" w:hAnsi="Symbol" w:hint="default"/>
+      </w:rPr>
+    </w:lvl>
+    <w:lvl w:ilvl="7" w:tplc="04090003" w:tentative="1">
+      <w:start w:val="1"/>
+      <w:numFmt w:val="bullet"/>
+      <w:lvlText w:val="o"/>
+      <w:lvlJc w:val="left"/>
+      <w:pPr>
+        <w:ind w:left="6480" w:hanging="360"/>
+      </w:pPr>
+      <w:rPr>
+        <w:rFonts w:ascii="Courier New" w:hAnsi="Courier New" w:cs="Courier New" w:hint="default"/>
+      </w:rPr>
+    </w:lvl>
+    <w:lvl w:ilvl="8" w:tplc="04090005" w:tentative="1">
+      <w:start w:val="1"/>
+      <w:numFmt w:val="bullet"/>
+      <w:lvlText w:val=""/>
+      <w:lvlJc w:val="left"/>
+      <w:pPr>
+        <w:ind w:left="7200" w:hanging="360"/>
+      </w:pPr>
+      <w:rPr>
+        <w:rFonts w:ascii="Wingdings" w:hAnsi="Wingdings" w:hint="default"/>
+      </w:rPr>
+    </w:lvl>
+  </w:abstractNum>
+  <w:abstractNum w:abstractNumId="5" w15:restartNumberingAfterBreak="0">
     <w:nsid w:val="1B793A41"/>
     <w:multiLevelType w:val="hybridMultilevel"/>
     <w:tmpl w:val="10806C14"/>
@@ -8538,7 +8957,7 @@
       </w:rPr>
     </w:lvl>
   </w:abstractNum>
-  <w:abstractNum w:abstractNumId="4" w15:restartNumberingAfterBreak="0">
+  <w:abstractNum w:abstractNumId="6" w15:restartNumberingAfterBreak="0">
     <w:nsid w:val="1CB2144A"/>
     <w:multiLevelType w:val="hybridMultilevel"/>
     <w:tmpl w:val="02EA15C8"/>
@@ -8651,7 +9070,93 @@
       </w:rPr>
     </w:lvl>
   </w:abstractNum>
-  <w:abstractNum w:abstractNumId="5" w15:restartNumberingAfterBreak="0">
+  <w:abstractNum w:abstractNumId="7" w15:restartNumberingAfterBreak="0">
+    <w:nsid w:val="241F5F99"/>
+    <w:multiLevelType w:val="hybridMultilevel"/>
+    <w:tmpl w:val="002A92E6"/>
+    <w:lvl w:ilvl="0" w:tplc="04090019">
+      <w:start w:val="1"/>
+      <w:numFmt w:val="lowerLetter"/>
+      <w:lvlText w:val="%1."/>
+      <w:lvlJc w:val="left"/>
+      <w:pPr>
+        <w:ind w:left="1080" w:hanging="360"/>
+      </w:pPr>
+    </w:lvl>
+    <w:lvl w:ilvl="1" w:tplc="04090019" w:tentative="1">
+      <w:start w:val="1"/>
+      <w:numFmt w:val="lowerLetter"/>
+      <w:lvlText w:val="%2."/>
+      <w:lvlJc w:val="left"/>
+      <w:pPr>
+        <w:ind w:left="1800" w:hanging="360"/>
+      </w:pPr>
+    </w:lvl>
+    <w:lvl w:ilvl="2" w:tplc="0409001B" w:tentative="1">
+      <w:start w:val="1"/>
+      <w:numFmt w:val="lowerRoman"/>
+      <w:lvlText w:val="%3."/>
+      <w:lvlJc w:val="right"/>
+      <w:pPr>
+        <w:ind w:left="2520" w:hanging="180"/>
+      </w:pPr>
+    </w:lvl>
+    <w:lvl w:ilvl="3" w:tplc="0409000F" w:tentative="1">
+      <w:start w:val="1"/>
+      <w:numFmt w:val="decimal"/>
+      <w:lvlText w:val="%4."/>
+      <w:lvlJc w:val="left"/>
+      <w:pPr>
+        <w:ind w:left="3240" w:hanging="360"/>
+      </w:pPr>
+    </w:lvl>
+    <w:lvl w:ilvl="4" w:tplc="04090019" w:tentative="1">
+      <w:start w:val="1"/>
+      <w:numFmt w:val="lowerLetter"/>
+      <w:lvlText w:val="%5."/>
+      <w:lvlJc w:val="left"/>
+      <w:pPr>
+        <w:ind w:left="3960" w:hanging="360"/>
+      </w:pPr>
+    </w:lvl>
+    <w:lvl w:ilvl="5" w:tplc="0409001B" w:tentative="1">
+      <w:start w:val="1"/>
+      <w:numFmt w:val="lowerRoman"/>
+      <w:lvlText w:val="%6."/>
+      <w:lvlJc w:val="right"/>
+      <w:pPr>
+        <w:ind w:left="4680" w:hanging="180"/>
+      </w:pPr>
+    </w:lvl>
+    <w:lvl w:ilvl="6" w:tplc="0409000F" w:tentative="1">
+      <w:start w:val="1"/>
+      <w:numFmt w:val="decimal"/>
+      <w:lvlText w:val="%7."/>
+      <w:lvlJc w:val="left"/>
+      <w:pPr>
+        <w:ind w:left="5400" w:hanging="360"/>
+      </w:pPr>
+    </w:lvl>
+    <w:lvl w:ilvl="7" w:tplc="04090019" w:tentative="1">
+      <w:start w:val="1"/>
+      <w:numFmt w:val="lowerLetter"/>
+      <w:lvlText w:val="%8."/>
+      <w:lvlJc w:val="left"/>
+      <w:pPr>
+        <w:ind w:left="6120" w:hanging="360"/>
+      </w:pPr>
+    </w:lvl>
+    <w:lvl w:ilvl="8" w:tplc="0409001B" w:tentative="1">
+      <w:start w:val="1"/>
+      <w:numFmt w:val="lowerRoman"/>
+      <w:lvlText w:val="%9."/>
+      <w:lvlJc w:val="right"/>
+      <w:pPr>
+        <w:ind w:left="6840" w:hanging="180"/>
+      </w:pPr>
+    </w:lvl>
+  </w:abstractNum>
+  <w:abstractNum w:abstractNumId="8" w15:restartNumberingAfterBreak="0">
     <w:nsid w:val="24A61D4D"/>
     <w:multiLevelType w:val="hybridMultilevel"/>
     <w:tmpl w:val="89D66F00"/>
@@ -8764,7 +9269,7 @@
       </w:rPr>
     </w:lvl>
   </w:abstractNum>
-  <w:abstractNum w:abstractNumId="6" w15:restartNumberingAfterBreak="0">
+  <w:abstractNum w:abstractNumId="9" w15:restartNumberingAfterBreak="0">
     <w:nsid w:val="268746A2"/>
     <w:multiLevelType w:val="hybridMultilevel"/>
     <w:tmpl w:val="D91CC920"/>
@@ -8850,7 +9355,7 @@
       </w:pPr>
     </w:lvl>
   </w:abstractNum>
-  <w:abstractNum w:abstractNumId="7" w15:restartNumberingAfterBreak="0">
+  <w:abstractNum w:abstractNumId="10" w15:restartNumberingAfterBreak="0">
     <w:nsid w:val="26874DF4"/>
     <w:multiLevelType w:val="hybridMultilevel"/>
     <w:tmpl w:val="C2EA4672"/>
@@ -8939,7 +9444,7 @@
       </w:pPr>
     </w:lvl>
   </w:abstractNum>
-  <w:abstractNum w:abstractNumId="8" w15:restartNumberingAfterBreak="0">
+  <w:abstractNum w:abstractNumId="11" w15:restartNumberingAfterBreak="0">
     <w:nsid w:val="29B369A5"/>
     <w:multiLevelType w:val="hybridMultilevel"/>
     <w:tmpl w:val="503A46C4"/>
@@ -9028,7 +9533,7 @@
       </w:pPr>
     </w:lvl>
   </w:abstractNum>
-  <w:abstractNum w:abstractNumId="9" w15:restartNumberingAfterBreak="0">
+  <w:abstractNum w:abstractNumId="12" w15:restartNumberingAfterBreak="0">
     <w:nsid w:val="2C311548"/>
     <w:multiLevelType w:val="hybridMultilevel"/>
     <w:tmpl w:val="4E2C60D0"/>
@@ -9141,7 +9646,120 @@
       </w:rPr>
     </w:lvl>
   </w:abstractNum>
-  <w:abstractNum w:abstractNumId="10" w15:restartNumberingAfterBreak="0">
+  <w:abstractNum w:abstractNumId="13" w15:restartNumberingAfterBreak="0">
+    <w:nsid w:val="30CE19D7"/>
+    <w:multiLevelType w:val="hybridMultilevel"/>
+    <w:tmpl w:val="075E0B7C"/>
+    <w:lvl w:ilvl="0" w:tplc="04090001">
+      <w:start w:val="1"/>
+      <w:numFmt w:val="bullet"/>
+      <w:lvlText w:val=""/>
+      <w:lvlJc w:val="left"/>
+      <w:pPr>
+        <w:ind w:left="1800" w:hanging="360"/>
+      </w:pPr>
+      <w:rPr>
+        <w:rFonts w:ascii="Symbol" w:hAnsi="Symbol" w:hint="default"/>
+      </w:rPr>
+    </w:lvl>
+    <w:lvl w:ilvl="1" w:tplc="04090003" w:tentative="1">
+      <w:start w:val="1"/>
+      <w:numFmt w:val="bullet"/>
+      <w:lvlText w:val="o"/>
+      <w:lvlJc w:val="left"/>
+      <w:pPr>
+        <w:ind w:left="2520" w:hanging="360"/>
+      </w:pPr>
+      <w:rPr>
+        <w:rFonts w:ascii="Courier New" w:hAnsi="Courier New" w:cs="Courier New" w:hint="default"/>
+      </w:rPr>
+    </w:lvl>
+    <w:lvl w:ilvl="2" w:tplc="04090005" w:tentative="1">
+      <w:start w:val="1"/>
+      <w:numFmt w:val="bullet"/>
+      <w:lvlText w:val=""/>
+      <w:lvlJc w:val="left"/>
+      <w:pPr>
+        <w:ind w:left="3240" w:hanging="360"/>
+      </w:pPr>
+      <w:rPr>
+        <w:rFonts w:ascii="Wingdings" w:hAnsi="Wingdings" w:hint="default"/>
+      </w:rPr>
+    </w:lvl>
+    <w:lvl w:ilvl="3" w:tplc="04090001" w:tentative="1">
+      <w:start w:val="1"/>
+      <w:numFmt w:val="bullet"/>
+      <w:lvlText w:val=""/>
+      <w:lvlJc w:val="left"/>
+      <w:pPr>
+        <w:ind w:left="3960" w:hanging="360"/>
+      </w:pPr>
+      <w:rPr>
+        <w:rFonts w:ascii="Symbol" w:hAnsi="Symbol" w:hint="default"/>
+      </w:rPr>
+    </w:lvl>
+    <w:lvl w:ilvl="4" w:tplc="04090003" w:tentative="1">
+      <w:start w:val="1"/>
+      <w:numFmt w:val="bullet"/>
+      <w:lvlText w:val="o"/>
+      <w:lvlJc w:val="left"/>
+      <w:pPr>
+        <w:ind w:left="4680" w:hanging="360"/>
+      </w:pPr>
+      <w:rPr>
+        <w:rFonts w:ascii="Courier New" w:hAnsi="Courier New" w:cs="Courier New" w:hint="default"/>
+      </w:rPr>
+    </w:lvl>
+    <w:lvl w:ilvl="5" w:tplc="04090005" w:tentative="1">
+      <w:start w:val="1"/>
+      <w:numFmt w:val="bullet"/>
+      <w:lvlText w:val=""/>
+      <w:lvlJc w:val="left"/>
+      <w:pPr>
+        <w:ind w:left="5400" w:hanging="360"/>
+      </w:pPr>
+      <w:rPr>
+        <w:rFonts w:ascii="Wingdings" w:hAnsi="Wingdings" w:hint="default"/>
+      </w:rPr>
+    </w:lvl>
+    <w:lvl w:ilvl="6" w:tplc="04090001" w:tentative="1">
+      <w:start w:val="1"/>
+      <w:numFmt w:val="bullet"/>
+      <w:lvlText w:val=""/>
+      <w:lvlJc w:val="left"/>
+      <w:pPr>
+        <w:ind w:left="6120" w:hanging="360"/>
+      </w:pPr>
+      <w:rPr>
+        <w:rFonts w:ascii="Symbol" w:hAnsi="Symbol" w:hint="default"/>
+      </w:rPr>
+    </w:lvl>
+    <w:lvl w:ilvl="7" w:tplc="04090003" w:tentative="1">
+      <w:start w:val="1"/>
+      <w:numFmt w:val="bullet"/>
+      <w:lvlText w:val="o"/>
+      <w:lvlJc w:val="left"/>
+      <w:pPr>
+        <w:ind w:left="6840" w:hanging="360"/>
+      </w:pPr>
+      <w:rPr>
+        <w:rFonts w:ascii="Courier New" w:hAnsi="Courier New" w:cs="Courier New" w:hint="default"/>
+      </w:rPr>
+    </w:lvl>
+    <w:lvl w:ilvl="8" w:tplc="04090005" w:tentative="1">
+      <w:start w:val="1"/>
+      <w:numFmt w:val="bullet"/>
+      <w:lvlText w:val=""/>
+      <w:lvlJc w:val="left"/>
+      <w:pPr>
+        <w:ind w:left="7560" w:hanging="360"/>
+      </w:pPr>
+      <w:rPr>
+        <w:rFonts w:ascii="Wingdings" w:hAnsi="Wingdings" w:hint="default"/>
+      </w:rPr>
+    </w:lvl>
+  </w:abstractNum>
+  <w:abstractNum w:abstractNumId="14" w15:restartNumberingAfterBreak="0">
     <w:nsid w:val="359F4BCE"/>
     <w:multiLevelType w:val="hybridMultilevel"/>
     <w:tmpl w:val="E506C33E"/>
@@ -9254,7 +9872,7 @@
       </w:rPr>
     </w:lvl>
   </w:abstractNum>
-  <w:abstractNum w:abstractNumId="11" w15:restartNumberingAfterBreak="0">
+  <w:abstractNum w:abstractNumId="15" w15:restartNumberingAfterBreak="0">
     <w:nsid w:val="3E580210"/>
     <w:multiLevelType w:val="hybridMultilevel"/>
     <w:tmpl w:val="8BE42C1C"/>
@@ -9367,7 +9985,7 @@
       </w:rPr>
     </w:lvl>
   </w:abstractNum>
-  <w:abstractNum w:abstractNumId="12" w15:restartNumberingAfterBreak="0">
+  <w:abstractNum w:abstractNumId="16" w15:restartNumberingAfterBreak="0">
     <w:nsid w:val="42707489"/>
     <w:multiLevelType w:val="hybridMultilevel"/>
     <w:tmpl w:val="D3F27722"/>
@@ -9480,7 +10098,7 @@
       </w:rPr>
     </w:lvl>
   </w:abstractNum>
-  <w:abstractNum w:abstractNumId="13" w15:restartNumberingAfterBreak="0">
+  <w:abstractNum w:abstractNumId="17" w15:restartNumberingAfterBreak="0">
     <w:nsid w:val="42934858"/>
     <w:multiLevelType w:val="hybridMultilevel"/>
     <w:tmpl w:val="2C1A5652"/>
@@ -9572,7 +10190,7 @@
       </w:pPr>
     </w:lvl>
   </w:abstractNum>
-  <w:abstractNum w:abstractNumId="14" w15:restartNumberingAfterBreak="0">
+  <w:abstractNum w:abstractNumId="18" w15:restartNumberingAfterBreak="0">
     <w:nsid w:val="43705A56"/>
     <w:multiLevelType w:val="hybridMultilevel"/>
     <w:tmpl w:val="790A19E6"/>
@@ -9661,7 +10279,209 @@
       </w:pPr>
     </w:lvl>
   </w:abstractNum>
-  <w:abstractNum w:abstractNumId="15" w15:restartNumberingAfterBreak="0">
+  <w:abstractNum w:abstractNumId="19" w15:restartNumberingAfterBreak="0">
+    <w:nsid w:val="4DE75CE3"/>
+    <w:multiLevelType w:val="hybridMultilevel"/>
+    <w:tmpl w:val="92E87C7C"/>
+    <w:lvl w:ilvl="0" w:tplc="04090001">
+      <w:start w:val="1"/>
+      <w:numFmt w:val="bullet"/>
+      <w:lvlText w:val=""/>
+      <w:lvlJc w:val="left"/>
+      <w:pPr>
+        <w:ind w:left="1440" w:hanging="360"/>
+      </w:pPr>
+      <w:rPr>
+        <w:rFonts w:ascii="Symbol" w:hAnsi="Symbol" w:hint="default"/>
+      </w:rPr>
+    </w:lvl>
+    <w:lvl w:ilvl="1" w:tplc="04090003" w:tentative="1">
+      <w:start w:val="1"/>
+      <w:numFmt w:val="bullet"/>
+      <w:lvlText w:val="o"/>
+      <w:lvlJc w:val="left"/>
+      <w:pPr>
+        <w:ind w:left="2160" w:hanging="360"/>
+      </w:pPr>
+      <w:rPr>
+        <w:rFonts w:ascii="Courier New" w:hAnsi="Courier New" w:cs="Courier New" w:hint="default"/>
+      </w:rPr>
+    </w:lvl>
+    <w:lvl w:ilvl="2" w:tplc="04090005" w:tentative="1">
+      <w:start w:val="1"/>
+      <w:numFmt w:val="bullet"/>
+      <w:lvlText w:val=""/>
+      <w:lvlJc w:val="left"/>
+      <w:pPr>
+        <w:ind w:left="2880" w:hanging="360"/>
+      </w:pPr>
+      <w:rPr>
+        <w:rFonts w:ascii="Wingdings" w:hAnsi="Wingdings" w:hint="default"/>
+      </w:rPr>
+    </w:lvl>
+    <w:lvl w:ilvl="3" w:tplc="04090001" w:tentative="1">
+      <w:start w:val="1"/>
+      <w:numFmt w:val="bullet"/>
+      <w:lvlText w:val=""/>
+      <w:lvlJc w:val="left"/>
+      <w:pPr>
+        <w:ind w:left="3600" w:hanging="360"/>
+      </w:pPr>
+      <w:rPr>
+        <w:rFonts w:ascii="Symbol" w:hAnsi="Symbol" w:hint="default"/>
+      </w:rPr>
+    </w:lvl>
+    <w:lvl w:ilvl="4" w:tplc="04090003" w:tentative="1">
+      <w:start w:val="1"/>
+      <w:numFmt w:val="bullet"/>
+      <w:lvlText w:val="o"/>
+      <w:lvlJc w:val="left"/>
+      <w:pPr>
+        <w:ind w:left="4320" w:hanging="360"/>
+      </w:pPr>
+      <w:rPr>
+        <w:rFonts w:ascii="Courier New" w:hAnsi="Courier New" w:cs="Courier New" w:hint="default"/>
+      </w:rPr>
+    </w:lvl>
+    <w:lvl w:ilvl="5" w:tplc="04090005" w:tentative="1">
+      <w:start w:val="1"/>
+      <w:numFmt w:val="bullet"/>
+      <w:lvlText w:val=""/>
+      <w:lvlJc w:val="left"/>
+      <w:pPr>
+        <w:ind w:left="5040" w:hanging="360"/>
+      </w:pPr>
+      <w:rPr>
+        <w:rFonts w:ascii="Wingdings" w:hAnsi="Wingdings" w:hint="default"/>
+      </w:rPr>
+    </w:lvl>
+    <w:lvl w:ilvl="6" w:tplc="04090001" w:tentative="1">
+      <w:start w:val="1"/>
+      <w:numFmt w:val="bullet"/>
+      <w:lvlText w:val=""/>
+      <w:lvlJc w:val="left"/>
+      <w:pPr>
+        <w:ind w:left="5760" w:hanging="360"/>
+      </w:pPr>
+      <w:rPr>
+        <w:rFonts w:ascii="Symbol" w:hAnsi="Symbol" w:hint="default"/>
+      </w:rPr>
+    </w:lvl>
+    <w:lvl w:ilvl="7" w:tplc="04090003" w:tentative="1">
+      <w:start w:val="1"/>
+      <w:numFmt w:val="bullet"/>
+      <w:lvlText w:val="o"/>
+      <w:lvlJc w:val="left"/>
+      <w:pPr>
+        <w:ind w:left="6480" w:hanging="360"/>
+      </w:pPr>
+      <w:rPr>
+        <w:rFonts w:ascii="Courier New" w:hAnsi="Courier New" w:cs="Courier New" w:hint="default"/>
+      </w:rPr>
+    </w:lvl>
+    <w:lvl w:ilvl="8" w:tplc="04090005" w:tentative="1">
+      <w:start w:val="1"/>
+      <w:numFmt w:val="bullet"/>
+      <w:lvlText w:val=""/>
+      <w:lvlJc w:val="left"/>
+      <w:pPr>
+        <w:ind w:left="7200" w:hanging="360"/>
+      </w:pPr>
+      <w:rPr>
+        <w:rFonts w:ascii="Wingdings" w:hAnsi="Wingdings" w:hint="default"/>
+      </w:rPr>
+    </w:lvl>
+  </w:abstractNum>
+  <w:abstractNum w:abstractNumId="20" w15:restartNumberingAfterBreak="0">
+    <w:nsid w:val="51BC5315"/>
+    <w:multiLevelType w:val="hybridMultilevel"/>
+    <w:tmpl w:val="13840776"/>
+    <w:lvl w:ilvl="0" w:tplc="B52AA494">
+      <w:start w:val="1"/>
+      <w:numFmt w:val="lowerLetter"/>
+      <w:lvlText w:val="%1."/>
+      <w:lvlJc w:val="left"/>
+      <w:pPr>
+        <w:ind w:left="1080" w:hanging="360"/>
+      </w:pPr>
+      <w:rPr>
+        <w:rFonts w:hint="default"/>
+      </w:rPr>
+    </w:lvl>
+    <w:lvl w:ilvl="1" w:tplc="04090019" w:tentative="1">
+      <w:start w:val="1"/>
+      <w:numFmt w:val="lowerLetter"/>
+      <w:lvlText w:val="%2."/>
+      <w:lvlJc w:val="left"/>
+      <w:pPr>
+        <w:ind w:left="1440" w:hanging="360"/>
+      </w:pPr>
+    </w:lvl>
+    <w:lvl w:ilvl="2" w:tplc="0409001B" w:tentative="1">
+      <w:start w:val="1"/>
+      <w:numFmt w:val="lowerRoman"/>
+      <w:lvlText w:val="%3."/>
+      <w:lvlJc w:val="right"/>
+      <w:pPr>
+        <w:ind w:left="2160" w:hanging="180"/>
+      </w:pPr>
+    </w:lvl>
+    <w:lvl w:ilvl="3" w:tplc="0409000F" w:tentative="1">
+      <w:start w:val="1"/>
+      <w:numFmt w:val="decimal"/>
+      <w:lvlText w:val="%4."/>
+      <w:lvlJc w:val="left"/>
+      <w:pPr>
+        <w:ind w:left="2880" w:hanging="360"/>
+      </w:pPr>
+    </w:lvl>
+    <w:lvl w:ilvl="4" w:tplc="04090019" w:tentative="1">
+      <w:start w:val="1"/>
+      <w:numFmt w:val="lowerLetter"/>
+      <w:lvlText w:val="%5."/>
+      <w:lvlJc w:val="left"/>
+      <w:pPr>
+        <w:ind w:left="3600" w:hanging="360"/>
+      </w:pPr>
+    </w:lvl>
+    <w:lvl w:ilvl="5" w:tplc="0409001B" w:tentative="1">
+      <w:start w:val="1"/>
+      <w:numFmt w:val="lowerRoman"/>
+      <w:lvlText w:val="%6."/>
+      <w:lvlJc w:val="right"/>
+      <w:pPr>
+        <w:ind w:left="4320" w:hanging="180"/>
+      </w:pPr>
+    </w:lvl>
+    <w:lvl w:ilvl="6" w:tplc="0409000F" w:tentative="1">
+      <w:start w:val="1"/>
+      <w:numFmt w:val="decimal"/>
+      <w:lvlText w:val="%7."/>
+      <w:lvlJc w:val="left"/>
+      <w:pPr>
+        <w:ind w:left="5040" w:hanging="360"/>
+      </w:pPr>
+    </w:lvl>
+    <w:lvl w:ilvl="7" w:tplc="04090019" w:tentative="1">
+      <w:start w:val="1"/>
+      <w:numFmt w:val="lowerLetter"/>
+      <w:lvlText w:val="%8."/>
+      <w:lvlJc w:val="left"/>
+      <w:pPr>
+        <w:ind w:left="5760" w:hanging="360"/>
+      </w:pPr>
+    </w:lvl>
+    <w:lvl w:ilvl="8" w:tplc="0409001B" w:tentative="1">
+      <w:start w:val="1"/>
+      <w:numFmt w:val="lowerRoman"/>
+      <w:lvlText w:val="%9."/>
+      <w:lvlJc w:val="right"/>
+      <w:pPr>
+        <w:ind w:left="6480" w:hanging="180"/>
+      </w:pPr>
+    </w:lvl>
+  </w:abstractNum>
+  <w:abstractNum w:abstractNumId="21" w15:restartNumberingAfterBreak="0">
     <w:nsid w:val="61BE0D9D"/>
     <w:multiLevelType w:val="hybridMultilevel"/>
     <w:tmpl w:val="E6EEB4CC"/>
@@ -9774,7 +10594,7 @@
       </w:rPr>
     </w:lvl>
   </w:abstractNum>
-  <w:abstractNum w:abstractNumId="16" w15:restartNumberingAfterBreak="0">
+  <w:abstractNum w:abstractNumId="22" w15:restartNumberingAfterBreak="0">
     <w:nsid w:val="66CB4413"/>
     <w:multiLevelType w:val="hybridMultilevel"/>
     <w:tmpl w:val="B47A534E"/>
@@ -9866,7 +10686,120 @@
       </w:pPr>
     </w:lvl>
   </w:abstractNum>
-  <w:abstractNum w:abstractNumId="17" w15:restartNumberingAfterBreak="0">
+  <w:abstractNum w:abstractNumId="23" w15:restartNumberingAfterBreak="0">
+    <w:nsid w:val="691A6097"/>
+    <w:multiLevelType w:val="hybridMultilevel"/>
+    <w:tmpl w:val="97A402A8"/>
+    <w:lvl w:ilvl="0" w:tplc="04090001">
+      <w:start w:val="1"/>
+      <w:numFmt w:val="bullet"/>
+      <w:lvlText w:val=""/>
+      <w:lvlJc w:val="left"/>
+      <w:pPr>
+        <w:ind w:left="1440" w:hanging="360"/>
+      </w:pPr>
+      <w:rPr>
+        <w:rFonts w:ascii="Symbol" w:hAnsi="Symbol" w:hint="default"/>
+      </w:rPr>
+    </w:lvl>
+    <w:lvl w:ilvl="1" w:tplc="04090003" w:tentative="1">
+      <w:start w:val="1"/>
+      <w:numFmt w:val="bullet"/>
+      <w:lvlText w:val="o"/>
+      <w:lvlJc w:val="left"/>
+      <w:pPr>
+        <w:ind w:left="2160" w:hanging="360"/>
+      </w:pPr>
+      <w:rPr>
+        <w:rFonts w:ascii="Courier New" w:hAnsi="Courier New" w:cs="Courier New" w:hint="default"/>
+      </w:rPr>
+    </w:lvl>
+    <w:lvl w:ilvl="2" w:tplc="04090005" w:tentative="1">
+      <w:start w:val="1"/>
+      <w:numFmt w:val="bullet"/>
+      <w:lvlText w:val=""/>
+      <w:lvlJc w:val="left"/>
+      <w:pPr>
+        <w:ind w:left="2880" w:hanging="360"/>
+      </w:pPr>
+      <w:rPr>
+        <w:rFonts w:ascii="Wingdings" w:hAnsi="Wingdings" w:hint="default"/>
+      </w:rPr>
+    </w:lvl>
+    <w:lvl w:ilvl="3" w:tplc="04090001" w:tentative="1">
+      <w:start w:val="1"/>
+      <w:numFmt w:val="bullet"/>
+      <w:lvlText w:val=""/>
+      <w:lvlJc w:val="left"/>
+      <w:pPr>
+        <w:ind w:left="3600" w:hanging="360"/>
+      </w:pPr>
+      <w:rPr>
+        <w:rFonts w:ascii="Symbol" w:hAnsi="Symbol" w:hint="default"/>
+      </w:rPr>
+    </w:lvl>
+    <w:lvl w:ilvl="4" w:tplc="04090003" w:tentative="1">
+      <w:start w:val="1"/>
+      <w:numFmt w:val="bullet"/>
+      <w:lvlText w:val="o"/>
+      <w:lvlJc w:val="left"/>
+      <w:pPr>
+        <w:ind w:left="4320" w:hanging="360"/>
+      </w:pPr>
+      <w:rPr>
+        <w:rFonts w:ascii="Courier New" w:hAnsi="Courier New" w:cs="Courier New" w:hint="default"/>
+      </w:rPr>
+    </w:lvl>
+    <w:lvl w:ilvl="5" w:tplc="04090005" w:tentative="1">
+      <w:start w:val="1"/>
+      <w:numFmt w:val="bullet"/>
+      <w:lvlText w:val=""/>
+      <w:lvlJc w:val="left"/>
+      <w:pPr>
+        <w:ind w:left="5040" w:hanging="360"/>
+      </w:pPr>
+      <w:rPr>
+        <w:rFonts w:ascii="Wingdings" w:hAnsi="Wingdings" w:hint="default"/>
+      </w:rPr>
+    </w:lvl>
+    <w:lvl w:ilvl="6" w:tplc="04090001" w:tentative="1">
+      <w:start w:val="1"/>
+      <w:numFmt w:val="bullet"/>
+      <w:lvlText w:val=""/>
+      <w:lvlJc w:val="left"/>
+      <w:pPr>
+        <w:ind w:left="5760" w:hanging="360"/>
+      </w:pPr>
+      <w:rPr>
+        <w:rFonts w:ascii="Symbol" w:hAnsi="Symbol" w:hint="default"/>
+      </w:rPr>
+    </w:lvl>
+    <w:lvl w:ilvl="7" w:tplc="04090003" w:tentative="1">
+      <w:start w:val="1"/>
+      <w:numFmt w:val="bullet"/>
+      <w:lvlText w:val="o"/>
+      <w:lvlJc w:val="left"/>
+      <w:pPr>
+        <w:ind w:left="6480" w:hanging="360"/>
+      </w:pPr>
+      <w:rPr>
+        <w:rFonts w:ascii="Courier New" w:hAnsi="Courier New" w:cs="Courier New" w:hint="default"/>
+      </w:rPr>
+    </w:lvl>
+    <w:lvl w:ilvl="8" w:tplc="04090005" w:tentative="1">
+      <w:start w:val="1"/>
+      <w:numFmt w:val="bullet"/>
+      <w:lvlText w:val=""/>
+      <w:lvlJc w:val="left"/>
+      <w:pPr>
+        <w:ind w:left="7200" w:hanging="360"/>
+      </w:pPr>
+      <w:rPr>
+        <w:rFonts w:ascii="Wingdings" w:hAnsi="Wingdings" w:hint="default"/>
+      </w:rPr>
+    </w:lvl>
+  </w:abstractNum>
+  <w:abstractNum w:abstractNumId="24" w15:restartNumberingAfterBreak="0">
     <w:nsid w:val="76FC6170"/>
     <w:multiLevelType w:val="hybridMultilevel"/>
     <w:tmpl w:val="7E7AAE36"/>
@@ -9979,7 +10912,7 @@
       </w:rPr>
     </w:lvl>
   </w:abstractNum>
-  <w:abstractNum w:abstractNumId="18" w15:restartNumberingAfterBreak="0">
+  <w:abstractNum w:abstractNumId="25" w15:restartNumberingAfterBreak="0">
     <w:nsid w:val="78FF9956"/>
     <w:multiLevelType w:val="singleLevel"/>
     <w:tmpl w:val="78FF9956"/>
@@ -9999,7 +10932,7 @@
       </w:rPr>
     </w:lvl>
   </w:abstractNum>
-  <w:abstractNum w:abstractNumId="19" w15:restartNumberingAfterBreak="0">
+  <w:abstractNum w:abstractNumId="26" w15:restartNumberingAfterBreak="0">
     <w:nsid w:val="79B15159"/>
     <w:multiLevelType w:val="hybridMultilevel"/>
     <w:tmpl w:val="F5A6A756"/>
@@ -10112,7 +11045,7 @@
       </w:rPr>
     </w:lvl>
   </w:abstractNum>
-  <w:abstractNum w:abstractNumId="20" w15:restartNumberingAfterBreak="0">
+  <w:abstractNum w:abstractNumId="27" w15:restartNumberingAfterBreak="0">
     <w:nsid w:val="7ABA027C"/>
     <w:multiLevelType w:val="hybridMultilevel"/>
     <w:tmpl w:val="08AAA5EC"/>
@@ -10225,7 +11158,7 @@
       </w:rPr>
     </w:lvl>
   </w:abstractNum>
-  <w:abstractNum w:abstractNumId="21" w15:restartNumberingAfterBreak="0">
+  <w:abstractNum w:abstractNumId="28" w15:restartNumberingAfterBreak="0">
     <w:nsid w:val="7B332BF6"/>
     <w:multiLevelType w:val="hybridMultilevel"/>
     <w:tmpl w:val="38BCEA2E"/>
@@ -10311,7 +11244,7 @@
       </w:pPr>
     </w:lvl>
   </w:abstractNum>
-  <w:abstractNum w:abstractNumId="22" w15:restartNumberingAfterBreak="0">
+  <w:abstractNum w:abstractNumId="29" w15:restartNumberingAfterBreak="0">
     <w:nsid w:val="7FA070F5"/>
     <w:multiLevelType w:val="hybridMultilevel"/>
     <w:tmpl w:val="4F501E06"/>
@@ -10425,73 +11358,94 @@
     </w:lvl>
   </w:abstractNum>
   <w:num w:numId="1" w16cid:durableId="1334603044">
-    <w:abstractNumId w:val="2"/>
+    <w:abstractNumId w:val="3"/>
   </w:num>
   <w:num w:numId="2" w16cid:durableId="1334258344">
-    <w:abstractNumId w:val="18"/>
+    <w:abstractNumId w:val="25"/>
   </w:num>
   <w:num w:numId="3" w16cid:durableId="690648115">
+    <w:abstractNumId w:val="12"/>
+  </w:num>
+  <w:num w:numId="4" w16cid:durableId="635139934">
     <w:abstractNumId w:val="9"/>
   </w:num>
-  <w:num w:numId="4" w16cid:durableId="635139934">
+  <w:num w:numId="5" w16cid:durableId="1671444509">
+    <w:abstractNumId w:val="28"/>
+  </w:num>
+  <w:num w:numId="6" w16cid:durableId="238559061">
+    <w:abstractNumId w:val="14"/>
+  </w:num>
+  <w:num w:numId="7" w16cid:durableId="974413864">
     <w:abstractNumId w:val="6"/>
   </w:num>
-  <w:num w:numId="5" w16cid:durableId="1671444509">
-    <w:abstractNumId w:val="21"/>
-  </w:num>
-  <w:num w:numId="6" w16cid:durableId="238559061">
-    <w:abstractNumId w:val="10"/>
-  </w:num>
-  <w:num w:numId="7" w16cid:durableId="974413864">
-    <w:abstractNumId w:val="4"/>
-  </w:num>
   <w:num w:numId="8" w16cid:durableId="267087575">
-    <w:abstractNumId w:val="20"/>
+    <w:abstractNumId w:val="27"/>
   </w:num>
   <w:num w:numId="9" w16cid:durableId="1949654676">
-    <w:abstractNumId w:val="7"/>
+    <w:abstractNumId w:val="10"/>
   </w:num>
   <w:num w:numId="10" w16cid:durableId="403335444">
     <w:abstractNumId w:val="0"/>
   </w:num>
   <w:num w:numId="11" w16cid:durableId="704987833">
+    <w:abstractNumId w:val="26"/>
+  </w:num>
+  <w:num w:numId="12" w16cid:durableId="846284381">
+    <w:abstractNumId w:val="8"/>
+  </w:num>
+  <w:num w:numId="13" w16cid:durableId="139159753">
+    <w:abstractNumId w:val="17"/>
+  </w:num>
+  <w:num w:numId="14" w16cid:durableId="426462592">
+    <w:abstractNumId w:val="24"/>
+  </w:num>
+  <w:num w:numId="15" w16cid:durableId="1534346059">
+    <w:abstractNumId w:val="21"/>
+  </w:num>
+  <w:num w:numId="16" w16cid:durableId="1438021640">
+    <w:abstractNumId w:val="5"/>
+  </w:num>
+  <w:num w:numId="17" w16cid:durableId="1968926992">
+    <w:abstractNumId w:val="16"/>
+  </w:num>
+  <w:num w:numId="18" w16cid:durableId="588277944">
+    <w:abstractNumId w:val="2"/>
+  </w:num>
+  <w:num w:numId="19" w16cid:durableId="1431463541">
+    <w:abstractNumId w:val="22"/>
+  </w:num>
+  <w:num w:numId="20" w16cid:durableId="1946304382">
+    <w:abstractNumId w:val="29"/>
+  </w:num>
+  <w:num w:numId="21" w16cid:durableId="1028600796">
+    <w:abstractNumId w:val="15"/>
+  </w:num>
+  <w:num w:numId="22" w16cid:durableId="1234312224">
+    <w:abstractNumId w:val="11"/>
+  </w:num>
+  <w:num w:numId="23" w16cid:durableId="2083718582">
+    <w:abstractNumId w:val="18"/>
+  </w:num>
+  <w:num w:numId="24" w16cid:durableId="1519194163">
+    <w:abstractNumId w:val="7"/>
+  </w:num>
+  <w:num w:numId="25" w16cid:durableId="1922446351">
+    <w:abstractNumId w:val="23"/>
+  </w:num>
+  <w:num w:numId="26" w16cid:durableId="947200705">
+    <w:abstractNumId w:val="1"/>
+  </w:num>
+  <w:num w:numId="27" w16cid:durableId="736706000">
+    <w:abstractNumId w:val="4"/>
+  </w:num>
+  <w:num w:numId="28" w16cid:durableId="609776979">
+    <w:abstractNumId w:val="20"/>
+  </w:num>
+  <w:num w:numId="29" w16cid:durableId="1148322800">
     <w:abstractNumId w:val="19"/>
   </w:num>
-  <w:num w:numId="12" w16cid:durableId="846284381">
-    <w:abstractNumId w:val="5"/>
-  </w:num>
-  <w:num w:numId="13" w16cid:durableId="139159753">
+  <w:num w:numId="30" w16cid:durableId="780344659">
     <w:abstractNumId w:val="13"/>
-  </w:num>
-  <w:num w:numId="14" w16cid:durableId="426462592">
-    <w:abstractNumId w:val="17"/>
-  </w:num>
-  <w:num w:numId="15" w16cid:durableId="1534346059">
-    <w:abstractNumId w:val="15"/>
-  </w:num>
-  <w:num w:numId="16" w16cid:durableId="1438021640">
-    <w:abstractNumId w:val="3"/>
-  </w:num>
-  <w:num w:numId="17" w16cid:durableId="1968926992">
-    <w:abstractNumId w:val="12"/>
-  </w:num>
-  <w:num w:numId="18" w16cid:durableId="588277944">
-    <w:abstractNumId w:val="1"/>
-  </w:num>
-  <w:num w:numId="19" w16cid:durableId="1431463541">
-    <w:abstractNumId w:val="16"/>
-  </w:num>
-  <w:num w:numId="20" w16cid:durableId="1946304382">
-    <w:abstractNumId w:val="22"/>
-  </w:num>
-  <w:num w:numId="21" w16cid:durableId="1028600796">
-    <w:abstractNumId w:val="11"/>
-  </w:num>
-  <w:num w:numId="22" w16cid:durableId="1234312224">
-    <w:abstractNumId w:val="8"/>
-  </w:num>
-  <w:num w:numId="23" w16cid:durableId="2083718582">
-    <w:abstractNumId w:val="14"/>
   </w:num>
 </w:numbering>
 </file>
@@ -11951,6 +12905,18 @@
       <w:u w:val="single"/>
     </w:rPr>
   </w:style>
+  <w:style w:type="character" w:styleId="UnresolvedMention">
+    <w:name w:val="Unresolved Mention"/>
+    <w:basedOn w:val="DefaultParagraphFont"/>
+    <w:uiPriority w:val="99"/>
+    <w:semiHidden/>
+    <w:unhideWhenUsed/>
+    <w:rsid w:val="00184CEC"/>
+    <w:rPr>
+      <w:color w:val="605E5C"/>
+      <w:shd w:val="clear" w:color="auto" w:fill="E1DFDD"/>
+    </w:rPr>
+  </w:style>
 </w:styles>
 </file>
 

--- a/report/report.docx
+++ b/report/report.docx
@@ -2621,7 +2621,7 @@
         </w:rPr>
         <w:fldChar w:fldCharType="separate"/>
       </w:r>
-      <w:hyperlink w:anchor="_Toc160220951" w:history="1">
+      <w:hyperlink w:anchor="_Toc161069506" w:history="1">
         <w:r>
           <w:rPr>
             <w:rStyle w:val="Hyperlink"/>
@@ -2648,7 +2648,7 @@
             <w:noProof/>
             <w:webHidden/>
           </w:rPr>
-          <w:instrText xml:space="preserve"> PAGEREF _Toc160220951 \h </w:instrText>
+          <w:instrText xml:space="preserve"> PAGEREF _Toc161069506 \h </w:instrText>
         </w:r>
         <w:r>
           <w:rPr>
@@ -2692,7 +2692,7 @@
           <w14:ligatures w14:val="standardContextual"/>
         </w:rPr>
       </w:pPr>
-      <w:hyperlink w:anchor="_Toc160220952" w:history="1">
+      <w:hyperlink w:anchor="_Toc161069507" w:history="1">
         <w:r>
           <w:rPr>
             <w:rStyle w:val="Hyperlink"/>
@@ -2719,7 +2719,7 @@
             <w:noProof/>
             <w:webHidden/>
           </w:rPr>
-          <w:instrText xml:space="preserve"> PAGEREF _Toc160220952 \h </w:instrText>
+          <w:instrText xml:space="preserve"> PAGEREF _Toc161069507 \h </w:instrText>
         </w:r>
         <w:r>
           <w:rPr>
@@ -2763,7 +2763,7 @@
           <w14:ligatures w14:val="standardContextual"/>
         </w:rPr>
       </w:pPr>
-      <w:hyperlink w:anchor="_Toc160220953" w:history="1">
+      <w:hyperlink w:anchor="_Toc161069508" w:history="1">
         <w:r>
           <w:rPr>
             <w:rStyle w:val="Hyperlink"/>
@@ -2790,7 +2790,7 @@
             <w:noProof/>
             <w:webHidden/>
           </w:rPr>
-          <w:instrText xml:space="preserve"> PAGEREF _Toc160220953 \h </w:instrText>
+          <w:instrText xml:space="preserve"> PAGEREF _Toc161069508 \h </w:instrText>
         </w:r>
         <w:r>
           <w:rPr>
@@ -2834,7 +2834,7 @@
           <w14:ligatures w14:val="standardContextual"/>
         </w:rPr>
       </w:pPr>
-      <w:hyperlink w:anchor="_Toc160220954" w:history="1">
+      <w:hyperlink w:anchor="_Toc161069509" w:history="1">
         <w:r>
           <w:rPr>
             <w:rStyle w:val="Hyperlink"/>
@@ -2861,7 +2861,7 @@
             <w:noProof/>
             <w:webHidden/>
           </w:rPr>
-          <w:instrText xml:space="preserve"> PAGEREF _Toc160220954 \h </w:instrText>
+          <w:instrText xml:space="preserve"> PAGEREF _Toc161069509 \h </w:instrText>
         </w:r>
         <w:r>
           <w:rPr>
@@ -2904,7 +2904,7 @@
           <w14:ligatures w14:val="standardContextual"/>
         </w:rPr>
       </w:pPr>
-      <w:hyperlink w:anchor="_Toc160220955" w:history="1">
+      <w:hyperlink w:anchor="_Toc161069510" w:history="1">
         <w:r>
           <w:rPr>
             <w:rStyle w:val="Hyperlink"/>
@@ -2931,7 +2931,7 @@
             <w:noProof/>
             <w:webHidden/>
           </w:rPr>
-          <w:instrText xml:space="preserve"> PAGEREF _Toc160220955 \h </w:instrText>
+          <w:instrText xml:space="preserve"> PAGEREF _Toc161069510 \h </w:instrText>
         </w:r>
         <w:r>
           <w:rPr>
@@ -2974,7 +2974,7 @@
           <w14:ligatures w14:val="standardContextual"/>
         </w:rPr>
       </w:pPr>
-      <w:hyperlink w:anchor="_Toc160220956" w:history="1">
+      <w:hyperlink w:anchor="_Toc161069511" w:history="1">
         <w:r>
           <w:rPr>
             <w:rStyle w:val="Hyperlink"/>
@@ -3001,7 +3001,7 @@
             <w:noProof/>
             <w:webHidden/>
           </w:rPr>
-          <w:instrText xml:space="preserve"> PAGEREF _Toc160220956 \h </w:instrText>
+          <w:instrText xml:space="preserve"> PAGEREF _Toc161069511 \h </w:instrText>
         </w:r>
         <w:r>
           <w:rPr>
@@ -3044,13 +3044,13 @@
           <w14:ligatures w14:val="standardContextual"/>
         </w:rPr>
       </w:pPr>
-      <w:hyperlink w:anchor="_Toc160220957" w:history="1">
+      <w:hyperlink w:anchor="_Toc161069512" w:history="1">
         <w:r>
           <w:rPr>
             <w:rStyle w:val="Hyperlink"/>
             <w:noProof/>
           </w:rPr>
-          <w:t>1.3 Phân tích hệ thống</w:t>
+          <w:t>1.3 Các tác nhân của hệ thống</w:t>
         </w:r>
         <w:r>
           <w:rPr>
@@ -3071,7 +3071,7 @@
             <w:noProof/>
             <w:webHidden/>
           </w:rPr>
-          <w:instrText xml:space="preserve"> PAGEREF _Toc160220957 \h </w:instrText>
+          <w:instrText xml:space="preserve"> PAGEREF _Toc161069512 \h </w:instrText>
         </w:r>
         <w:r>
           <w:rPr>
@@ -3114,13 +3114,13 @@
           <w14:ligatures w14:val="standardContextual"/>
         </w:rPr>
       </w:pPr>
-      <w:hyperlink w:anchor="_Toc160220958" w:history="1">
+      <w:hyperlink w:anchor="_Toc161069513" w:history="1">
         <w:r>
           <w:rPr>
             <w:rStyle w:val="Hyperlink"/>
             <w:noProof/>
           </w:rPr>
-          <w:t>1.4 Các tác nhân của hệ thống</w:t>
+          <w:t>1.4 Các usecase</w:t>
         </w:r>
         <w:r>
           <w:rPr>
@@ -3141,7 +3141,7 @@
             <w:noProof/>
             <w:webHidden/>
           </w:rPr>
-          <w:instrText xml:space="preserve"> PAGEREF _Toc160220958 \h </w:instrText>
+          <w:instrText xml:space="preserve"> PAGEREF _Toc161069513 \h </w:instrText>
         </w:r>
         <w:r>
           <w:rPr>
@@ -3184,13 +3184,13 @@
           <w14:ligatures w14:val="standardContextual"/>
         </w:rPr>
       </w:pPr>
-      <w:hyperlink w:anchor="_Toc160220959" w:history="1">
+      <w:hyperlink w:anchor="_Toc161069514" w:history="1">
         <w:r>
           <w:rPr>
             <w:rStyle w:val="Hyperlink"/>
             <w:noProof/>
           </w:rPr>
-          <w:t>1.5 Các yêu cầu chức năng và phi chức năng</w:t>
+          <w:t>1.5 Lược đồ quan hệ thực thể - ERD</w:t>
         </w:r>
         <w:r>
           <w:rPr>
@@ -3211,147 +3211,7 @@
             <w:noProof/>
             <w:webHidden/>
           </w:rPr>
-          <w:instrText xml:space="preserve"> PAGEREF _Toc160220959 \h </w:instrText>
-        </w:r>
-        <w:r>
-          <w:rPr>
-            <w:noProof/>
-            <w:webHidden/>
-          </w:rPr>
-        </w:r>
-        <w:r>
-          <w:rPr>
-            <w:noProof/>
-            <w:webHidden/>
-          </w:rPr>
-          <w:fldChar w:fldCharType="separate"/>
-        </w:r>
-        <w:r>
-          <w:rPr>
-            <w:noProof/>
-            <w:webHidden/>
-          </w:rPr>
-          <w:t>1</w:t>
-        </w:r>
-        <w:r>
-          <w:rPr>
-            <w:noProof/>
-            <w:webHidden/>
-          </w:rPr>
-          <w:fldChar w:fldCharType="end"/>
-        </w:r>
-      </w:hyperlink>
-    </w:p>
-    <w:p>
-      <w:pPr>
-        <w:pStyle w:val="TOC2"/>
-        <w:rPr>
-          <w:rFonts w:asciiTheme="minorHAnsi" w:eastAsiaTheme="minorEastAsia" w:hAnsiTheme="minorHAnsi"/>
-          <w:noProof/>
-          <w:kern w:val="2"/>
-          <w:sz w:val="22"/>
-          <w:szCs w:val="22"/>
-          <w14:ligatures w14:val="standardContextual"/>
-        </w:rPr>
-      </w:pPr>
-      <w:hyperlink w:anchor="_Toc160220960" w:history="1">
-        <w:r>
-          <w:rPr>
-            <w:rStyle w:val="Hyperlink"/>
-            <w:noProof/>
-          </w:rPr>
-          <w:t>1.6 Các usecase</w:t>
-        </w:r>
-        <w:r>
-          <w:rPr>
-            <w:noProof/>
-            <w:webHidden/>
-          </w:rPr>
-          <w:tab/>
-        </w:r>
-        <w:r>
-          <w:rPr>
-            <w:noProof/>
-            <w:webHidden/>
-          </w:rPr>
-          <w:fldChar w:fldCharType="begin"/>
-        </w:r>
-        <w:r>
-          <w:rPr>
-            <w:noProof/>
-            <w:webHidden/>
-          </w:rPr>
-          <w:instrText xml:space="preserve"> PAGEREF _Toc160220960 \h </w:instrText>
-        </w:r>
-        <w:r>
-          <w:rPr>
-            <w:noProof/>
-            <w:webHidden/>
-          </w:rPr>
-        </w:r>
-        <w:r>
-          <w:rPr>
-            <w:noProof/>
-            <w:webHidden/>
-          </w:rPr>
-          <w:fldChar w:fldCharType="separate"/>
-        </w:r>
-        <w:r>
-          <w:rPr>
-            <w:noProof/>
-            <w:webHidden/>
-          </w:rPr>
-          <w:t>1</w:t>
-        </w:r>
-        <w:r>
-          <w:rPr>
-            <w:noProof/>
-            <w:webHidden/>
-          </w:rPr>
-          <w:fldChar w:fldCharType="end"/>
-        </w:r>
-      </w:hyperlink>
-    </w:p>
-    <w:p>
-      <w:pPr>
-        <w:pStyle w:val="TOC2"/>
-        <w:rPr>
-          <w:rFonts w:asciiTheme="minorHAnsi" w:eastAsiaTheme="minorEastAsia" w:hAnsiTheme="minorHAnsi"/>
-          <w:noProof/>
-          <w:kern w:val="2"/>
-          <w:sz w:val="22"/>
-          <w:szCs w:val="22"/>
-          <w14:ligatures w14:val="standardContextual"/>
-        </w:rPr>
-      </w:pPr>
-      <w:hyperlink w:anchor="_Toc160220961" w:history="1">
-        <w:r>
-          <w:rPr>
-            <w:rStyle w:val="Hyperlink"/>
-            <w:noProof/>
-          </w:rPr>
-          <w:t>1.7 Lược đồ quan hệ thực thể - ERD</w:t>
-        </w:r>
-        <w:r>
-          <w:rPr>
-            <w:noProof/>
-            <w:webHidden/>
-          </w:rPr>
-          <w:tab/>
-        </w:r>
-        <w:r>
-          <w:rPr>
-            <w:noProof/>
-            <w:webHidden/>
-          </w:rPr>
-          <w:fldChar w:fldCharType="begin"/>
-        </w:r>
-        <w:r>
-          <w:rPr>
-            <w:noProof/>
-            <w:webHidden/>
-          </w:rPr>
-          <w:instrText xml:space="preserve"> PAGEREF _Toc160220961 \h </w:instrText>
+          <w:instrText xml:space="preserve"> PAGEREF _Toc161069514 \h </w:instrText>
         </w:r>
         <w:r>
           <w:rPr>
@@ -3395,7 +3255,7 @@
           <w14:ligatures w14:val="standardContextual"/>
         </w:rPr>
       </w:pPr>
-      <w:hyperlink w:anchor="_Toc160220962" w:history="1">
+      <w:hyperlink w:anchor="_Toc161069515" w:history="1">
         <w:r>
           <w:rPr>
             <w:rStyle w:val="Hyperlink"/>
@@ -3422,7 +3282,7 @@
             <w:noProof/>
             <w:webHidden/>
           </w:rPr>
-          <w:instrText xml:space="preserve"> PAGEREF _Toc160220962 \h </w:instrText>
+          <w:instrText xml:space="preserve"> PAGEREF _Toc161069515 \h </w:instrText>
         </w:r>
         <w:r>
           <w:rPr>
@@ -3442,7 +3302,7 @@
             <w:noProof/>
             <w:webHidden/>
           </w:rPr>
-          <w:t>1</w:t>
+          <w:t>2</w:t>
         </w:r>
         <w:r>
           <w:rPr>
@@ -3465,7 +3325,7 @@
           <w14:ligatures w14:val="standardContextual"/>
         </w:rPr>
       </w:pPr>
-      <w:hyperlink w:anchor="_Toc160220963" w:history="1">
+      <w:hyperlink w:anchor="_Toc161069516" w:history="1">
         <w:r>
           <w:rPr>
             <w:rStyle w:val="Hyperlink"/>
@@ -3492,7 +3352,7 @@
             <w:noProof/>
             <w:webHidden/>
           </w:rPr>
-          <w:instrText xml:space="preserve"> PAGEREF _Toc160220963 \h </w:instrText>
+          <w:instrText xml:space="preserve"> PAGEREF _Toc161069516 \h </w:instrText>
         </w:r>
         <w:r>
           <w:rPr>
@@ -3512,7 +3372,7 @@
             <w:noProof/>
             <w:webHidden/>
           </w:rPr>
-          <w:t>1</w:t>
+          <w:t>2</w:t>
         </w:r>
         <w:r>
           <w:rPr>
@@ -3536,7 +3396,7 @@
           <w14:ligatures w14:val="standardContextual"/>
         </w:rPr>
       </w:pPr>
-      <w:hyperlink w:anchor="_Toc160220964" w:history="1">
+      <w:hyperlink w:anchor="_Toc161069517" w:history="1">
         <w:r>
           <w:rPr>
             <w:rStyle w:val="Hyperlink"/>
@@ -3563,7 +3423,7 @@
             <w:noProof/>
             <w:webHidden/>
           </w:rPr>
-          <w:instrText xml:space="preserve"> PAGEREF _Toc160220964 \h </w:instrText>
+          <w:instrText xml:space="preserve"> PAGEREF _Toc161069517 \h </w:instrText>
         </w:r>
         <w:r>
           <w:rPr>
@@ -3583,7 +3443,7 @@
             <w:noProof/>
             <w:webHidden/>
           </w:rPr>
-          <w:t>1</w:t>
+          <w:t>2</w:t>
         </w:r>
         <w:r>
           <w:rPr>
@@ -3607,7 +3467,7 @@
           <w14:ligatures w14:val="standardContextual"/>
         </w:rPr>
       </w:pPr>
-      <w:hyperlink w:anchor="_Toc160220965" w:history="1">
+      <w:hyperlink w:anchor="_Toc161069518" w:history="1">
         <w:r>
           <w:rPr>
             <w:rStyle w:val="Hyperlink"/>
@@ -3634,7 +3494,7 @@
             <w:noProof/>
             <w:webHidden/>
           </w:rPr>
-          <w:instrText xml:space="preserve"> PAGEREF _Toc160220965 \h </w:instrText>
+          <w:instrText xml:space="preserve"> PAGEREF _Toc161069518 \h </w:instrText>
         </w:r>
         <w:r>
           <w:rPr>
@@ -3654,7 +3514,7 @@
             <w:noProof/>
             <w:webHidden/>
           </w:rPr>
-          <w:t>1</w:t>
+          <w:t>2</w:t>
         </w:r>
         <w:r>
           <w:rPr>
@@ -3678,7 +3538,7 @@
           <w14:ligatures w14:val="standardContextual"/>
         </w:rPr>
       </w:pPr>
-      <w:hyperlink w:anchor="_Toc160220966" w:history="1">
+      <w:hyperlink w:anchor="_Toc161069519" w:history="1">
         <w:r>
           <w:rPr>
             <w:rStyle w:val="Hyperlink"/>
@@ -3706,7 +3566,7 @@
             <w:noProof/>
             <w:webHidden/>
           </w:rPr>
-          <w:instrText xml:space="preserve"> PAGEREF _Toc160220966 \h </w:instrText>
+          <w:instrText xml:space="preserve"> PAGEREF _Toc161069519 \h </w:instrText>
         </w:r>
         <w:r>
           <w:rPr>
@@ -3726,7 +3586,7 @@
             <w:noProof/>
             <w:webHidden/>
           </w:rPr>
-          <w:t>1</w:t>
+          <w:t>3</w:t>
         </w:r>
         <w:r>
           <w:rPr>
@@ -3750,7 +3610,7 @@
           <w14:ligatures w14:val="standardContextual"/>
         </w:rPr>
       </w:pPr>
-      <w:hyperlink w:anchor="_Toc160220967" w:history="1">
+      <w:hyperlink w:anchor="_Toc161069520" w:history="1">
         <w:r>
           <w:rPr>
             <w:rStyle w:val="Hyperlink"/>
@@ -3778,7 +3638,7 @@
             <w:noProof/>
             <w:webHidden/>
           </w:rPr>
-          <w:instrText xml:space="preserve"> PAGEREF _Toc160220967 \h </w:instrText>
+          <w:instrText xml:space="preserve"> PAGEREF _Toc161069520 \h </w:instrText>
         </w:r>
         <w:r>
           <w:rPr>
@@ -3798,7 +3658,7 @@
             <w:noProof/>
             <w:webHidden/>
           </w:rPr>
-          <w:t>1</w:t>
+          <w:t>8</w:t>
         </w:r>
         <w:r>
           <w:rPr>
@@ -3821,7 +3681,7 @@
           <w14:ligatures w14:val="standardContextual"/>
         </w:rPr>
       </w:pPr>
-      <w:hyperlink w:anchor="_Toc160220968" w:history="1">
+      <w:hyperlink w:anchor="_Toc161069521" w:history="1">
         <w:r>
           <w:rPr>
             <w:rStyle w:val="Hyperlink"/>
@@ -3848,7 +3708,7 @@
             <w:noProof/>
             <w:webHidden/>
           </w:rPr>
-          <w:instrText xml:space="preserve"> PAGEREF _Toc160220968 \h </w:instrText>
+          <w:instrText xml:space="preserve"> PAGEREF _Toc161069521 \h </w:instrText>
         </w:r>
         <w:r>
           <w:rPr>
@@ -3868,7 +3728,7 @@
             <w:noProof/>
             <w:webHidden/>
           </w:rPr>
-          <w:t>1</w:t>
+          <w:t>10</w:t>
         </w:r>
         <w:r>
           <w:rPr>
@@ -3892,7 +3752,7 @@
           <w14:ligatures w14:val="standardContextual"/>
         </w:rPr>
       </w:pPr>
-      <w:hyperlink w:anchor="_Toc160220969" w:history="1">
+      <w:hyperlink w:anchor="_Toc161069522" w:history="1">
         <w:r>
           <w:rPr>
             <w:rStyle w:val="Hyperlink"/>
@@ -3919,7 +3779,7 @@
             <w:noProof/>
             <w:webHidden/>
           </w:rPr>
-          <w:instrText xml:space="preserve"> PAGEREF _Toc160220969 \h </w:instrText>
+          <w:instrText xml:space="preserve"> PAGEREF _Toc161069522 \h </w:instrText>
         </w:r>
         <w:r>
           <w:rPr>
@@ -3939,7 +3799,7 @@
             <w:noProof/>
             <w:webHidden/>
           </w:rPr>
-          <w:t>1</w:t>
+          <w:t>10</w:t>
         </w:r>
         <w:r>
           <w:rPr>
@@ -3963,7 +3823,7 @@
           <w14:ligatures w14:val="standardContextual"/>
         </w:rPr>
       </w:pPr>
-      <w:hyperlink w:anchor="_Toc160220970" w:history="1">
+      <w:hyperlink w:anchor="_Toc161069523" w:history="1">
         <w:r>
           <w:rPr>
             <w:rStyle w:val="Hyperlink"/>
@@ -3990,7 +3850,7 @@
             <w:noProof/>
             <w:webHidden/>
           </w:rPr>
-          <w:instrText xml:space="preserve"> PAGEREF _Toc160220970 \h </w:instrText>
+          <w:instrText xml:space="preserve"> PAGEREF _Toc161069523 \h </w:instrText>
         </w:r>
         <w:r>
           <w:rPr>
@@ -4010,7 +3870,7 @@
             <w:noProof/>
             <w:webHidden/>
           </w:rPr>
-          <w:t>1</w:t>
+          <w:t>11</w:t>
         </w:r>
         <w:r>
           <w:rPr>
@@ -4034,7 +3894,7 @@
           <w14:ligatures w14:val="standardContextual"/>
         </w:rPr>
       </w:pPr>
-      <w:hyperlink w:anchor="_Toc160220971" w:history="1">
+      <w:hyperlink w:anchor="_Toc161069524" w:history="1">
         <w:r>
           <w:rPr>
             <w:rStyle w:val="Hyperlink"/>
@@ -4061,7 +3921,7 @@
             <w:noProof/>
             <w:webHidden/>
           </w:rPr>
-          <w:instrText xml:space="preserve"> PAGEREF _Toc160220971 \h </w:instrText>
+          <w:instrText xml:space="preserve"> PAGEREF _Toc161069524 \h </w:instrText>
         </w:r>
         <w:r>
           <w:rPr>
@@ -4081,7 +3941,7 @@
             <w:noProof/>
             <w:webHidden/>
           </w:rPr>
-          <w:t>1</w:t>
+          <w:t>12</w:t>
         </w:r>
         <w:r>
           <w:rPr>
@@ -4105,7 +3965,7 @@
           <w14:ligatures w14:val="standardContextual"/>
         </w:rPr>
       </w:pPr>
-      <w:hyperlink w:anchor="_Toc160220972" w:history="1">
+      <w:hyperlink w:anchor="_Toc161069525" w:history="1">
         <w:r>
           <w:rPr>
             <w:rStyle w:val="Hyperlink"/>
@@ -4132,7 +3992,7 @@
             <w:noProof/>
             <w:webHidden/>
           </w:rPr>
-          <w:instrText xml:space="preserve"> PAGEREF _Toc160220972 \h </w:instrText>
+          <w:instrText xml:space="preserve"> PAGEREF _Toc161069525 \h </w:instrText>
         </w:r>
         <w:r>
           <w:rPr>
@@ -4152,7 +4012,7 @@
             <w:noProof/>
             <w:webHidden/>
           </w:rPr>
-          <w:t>1</w:t>
+          <w:t>13</w:t>
         </w:r>
         <w:r>
           <w:rPr>
@@ -4176,7 +4036,7 @@
           <w14:ligatures w14:val="standardContextual"/>
         </w:rPr>
       </w:pPr>
-      <w:hyperlink w:anchor="_Toc160220973" w:history="1">
+      <w:hyperlink w:anchor="_Toc161069526" w:history="1">
         <w:r>
           <w:rPr>
             <w:rStyle w:val="Hyperlink"/>
@@ -4203,7 +4063,7 @@
             <w:noProof/>
             <w:webHidden/>
           </w:rPr>
-          <w:instrText xml:space="preserve"> PAGEREF _Toc160220973 \h </w:instrText>
+          <w:instrText xml:space="preserve"> PAGEREF _Toc161069526 \h </w:instrText>
         </w:r>
         <w:r>
           <w:rPr>
@@ -4223,7 +4083,7 @@
             <w:noProof/>
             <w:webHidden/>
           </w:rPr>
-          <w:t>1</w:t>
+          <w:t>14</w:t>
         </w:r>
         <w:r>
           <w:rPr>
@@ -4246,7 +4106,7 @@
           <w14:ligatures w14:val="standardContextual"/>
         </w:rPr>
       </w:pPr>
-      <w:hyperlink w:anchor="_Toc160220974" w:history="1">
+      <w:hyperlink w:anchor="_Toc161069527" w:history="1">
         <w:r>
           <w:rPr>
             <w:rStyle w:val="Hyperlink"/>
@@ -4273,7 +4133,7 @@
             <w:noProof/>
             <w:webHidden/>
           </w:rPr>
-          <w:instrText xml:space="preserve"> PAGEREF _Toc160220974 \h </w:instrText>
+          <w:instrText xml:space="preserve"> PAGEREF _Toc161069527 \h </w:instrText>
         </w:r>
         <w:r>
           <w:rPr>
@@ -4293,7 +4153,7 @@
             <w:noProof/>
             <w:webHidden/>
           </w:rPr>
-          <w:t>1</w:t>
+          <w:t>14</w:t>
         </w:r>
         <w:r>
           <w:rPr>
@@ -4317,7 +4177,7 @@
           <w14:ligatures w14:val="standardContextual"/>
         </w:rPr>
       </w:pPr>
-      <w:hyperlink w:anchor="_Toc160220975" w:history="1">
+      <w:hyperlink w:anchor="_Toc161069528" w:history="1">
         <w:r>
           <w:rPr>
             <w:rStyle w:val="Hyperlink"/>
@@ -4344,7 +4204,7 @@
             <w:noProof/>
             <w:webHidden/>
           </w:rPr>
-          <w:instrText xml:space="preserve"> PAGEREF _Toc160220975 \h </w:instrText>
+          <w:instrText xml:space="preserve"> PAGEREF _Toc161069528 \h </w:instrText>
         </w:r>
         <w:r>
           <w:rPr>
@@ -4364,7 +4224,7 @@
             <w:noProof/>
             <w:webHidden/>
           </w:rPr>
-          <w:t>1</w:t>
+          <w:t>14</w:t>
         </w:r>
         <w:r>
           <w:rPr>
@@ -4387,7 +4247,7 @@
           <w14:ligatures w14:val="standardContextual"/>
         </w:rPr>
       </w:pPr>
-      <w:hyperlink w:anchor="_Toc160220976" w:history="1">
+      <w:hyperlink w:anchor="_Toc161069529" w:history="1">
         <w:r>
           <w:rPr>
             <w:rStyle w:val="Hyperlink"/>
@@ -4414,7 +4274,7 @@
             <w:noProof/>
             <w:webHidden/>
           </w:rPr>
-          <w:instrText xml:space="preserve"> PAGEREF _Toc160220976 \h </w:instrText>
+          <w:instrText xml:space="preserve"> PAGEREF _Toc161069529 \h </w:instrText>
         </w:r>
         <w:r>
           <w:rPr>
@@ -4434,7 +4294,7 @@
             <w:noProof/>
             <w:webHidden/>
           </w:rPr>
-          <w:t>1</w:t>
+          <w:t>14</w:t>
         </w:r>
         <w:r>
           <w:rPr>
@@ -4458,7 +4318,7 @@
           <w14:ligatures w14:val="standardContextual"/>
         </w:rPr>
       </w:pPr>
-      <w:hyperlink w:anchor="_Toc160220977" w:history="1">
+      <w:hyperlink w:anchor="_Toc161069530" w:history="1">
         <w:r>
           <w:rPr>
             <w:rStyle w:val="Hyperlink"/>
@@ -4485,7 +4345,7 @@
             <w:noProof/>
             <w:webHidden/>
           </w:rPr>
-          <w:instrText xml:space="preserve"> PAGEREF _Toc160220977 \h </w:instrText>
+          <w:instrText xml:space="preserve"> PAGEREF _Toc161069530 \h </w:instrText>
         </w:r>
         <w:r>
           <w:rPr>
@@ -4505,7 +4365,7 @@
             <w:noProof/>
             <w:webHidden/>
           </w:rPr>
-          <w:t>1</w:t>
+          <w:t>14</w:t>
         </w:r>
         <w:r>
           <w:rPr>
@@ -4528,7 +4388,7 @@
           <w14:ligatures w14:val="standardContextual"/>
         </w:rPr>
       </w:pPr>
-      <w:hyperlink w:anchor="_Toc160220978" w:history="1">
+      <w:hyperlink w:anchor="_Toc161069531" w:history="1">
         <w:r>
           <w:rPr>
             <w:rStyle w:val="Hyperlink"/>
@@ -4555,7 +4415,7 @@
             <w:noProof/>
             <w:webHidden/>
           </w:rPr>
-          <w:instrText xml:space="preserve"> PAGEREF _Toc160220978 \h </w:instrText>
+          <w:instrText xml:space="preserve"> PAGEREF _Toc161069531 \h </w:instrText>
         </w:r>
         <w:r>
           <w:rPr>
@@ -4575,7 +4435,7 @@
             <w:noProof/>
             <w:webHidden/>
           </w:rPr>
-          <w:t>1</w:t>
+          <w:t>14</w:t>
         </w:r>
         <w:r>
           <w:rPr>
@@ -4599,7 +4459,7 @@
           <w14:ligatures w14:val="standardContextual"/>
         </w:rPr>
       </w:pPr>
-      <w:hyperlink w:anchor="_Toc160220979" w:history="1">
+      <w:hyperlink w:anchor="_Toc161069532" w:history="1">
         <w:r>
           <w:rPr>
             <w:rStyle w:val="Hyperlink"/>
@@ -4626,7 +4486,7 @@
             <w:noProof/>
             <w:webHidden/>
           </w:rPr>
-          <w:instrText xml:space="preserve"> PAGEREF _Toc160220979 \h </w:instrText>
+          <w:instrText xml:space="preserve"> PAGEREF _Toc161069532 \h </w:instrText>
         </w:r>
         <w:r>
           <w:rPr>
@@ -4646,7 +4506,7 @@
             <w:noProof/>
             <w:webHidden/>
           </w:rPr>
-          <w:t>1</w:t>
+          <w:t>14</w:t>
         </w:r>
         <w:r>
           <w:rPr>
@@ -4669,7 +4529,7 @@
           <w14:ligatures w14:val="standardContextual"/>
         </w:rPr>
       </w:pPr>
-      <w:hyperlink w:anchor="_Toc160220980" w:history="1">
+      <w:hyperlink w:anchor="_Toc161069533" w:history="1">
         <w:r>
           <w:rPr>
             <w:rStyle w:val="Hyperlink"/>
@@ -4696,7 +4556,7 @@
             <w:noProof/>
             <w:webHidden/>
           </w:rPr>
-          <w:instrText xml:space="preserve"> PAGEREF _Toc160220980 \h </w:instrText>
+          <w:instrText xml:space="preserve"> PAGEREF _Toc161069533 \h </w:instrText>
         </w:r>
         <w:r>
           <w:rPr>
@@ -4716,7 +4576,7 @@
             <w:noProof/>
             <w:webHidden/>
           </w:rPr>
-          <w:t>1</w:t>
+          <w:t>14</w:t>
         </w:r>
         <w:r>
           <w:rPr>
@@ -4739,7 +4599,7 @@
           <w14:ligatures w14:val="standardContextual"/>
         </w:rPr>
       </w:pPr>
-      <w:hyperlink w:anchor="_Toc160220981" w:history="1">
+      <w:hyperlink w:anchor="_Toc161069534" w:history="1">
         <w:r>
           <w:rPr>
             <w:rStyle w:val="Hyperlink"/>
@@ -4766,7 +4626,7 @@
             <w:noProof/>
             <w:webHidden/>
           </w:rPr>
-          <w:instrText xml:space="preserve"> PAGEREF _Toc160220981 \h </w:instrText>
+          <w:instrText xml:space="preserve"> PAGEREF _Toc161069534 \h </w:instrText>
         </w:r>
         <w:r>
           <w:rPr>
@@ -4786,7 +4646,7 @@
             <w:noProof/>
             <w:webHidden/>
           </w:rPr>
-          <w:t>1</w:t>
+          <w:t>14</w:t>
         </w:r>
         <w:r>
           <w:rPr>
@@ -4810,7 +4670,7 @@
           <w14:ligatures w14:val="standardContextual"/>
         </w:rPr>
       </w:pPr>
-      <w:hyperlink w:anchor="_Toc160220982" w:history="1">
+      <w:hyperlink w:anchor="_Toc161069535" w:history="1">
         <w:r>
           <w:rPr>
             <w:rStyle w:val="Hyperlink"/>
@@ -4837,7 +4697,7 @@
             <w:noProof/>
             <w:webHidden/>
           </w:rPr>
-          <w:instrText xml:space="preserve"> PAGEREF _Toc160220982 \h </w:instrText>
+          <w:instrText xml:space="preserve"> PAGEREF _Toc161069535 \h </w:instrText>
         </w:r>
         <w:r>
           <w:rPr>
@@ -4857,7 +4717,7 @@
             <w:noProof/>
             <w:webHidden/>
           </w:rPr>
-          <w:t>2</w:t>
+          <w:t>15</w:t>
         </w:r>
         <w:r>
           <w:rPr>
@@ -4897,7 +4757,7 @@
           <w:szCs w:val="26"/>
         </w:rPr>
       </w:pPr>
-      <w:bookmarkStart w:id="3" w:name="_Toc160220951"/>
+      <w:bookmarkStart w:id="3" w:name="_Toc161069506"/>
       <w:r>
         <w:lastRenderedPageBreak/>
         <w:t>DANH MỤC HÌNH VẼ</w:t>
@@ -4939,7 +4799,7 @@
         </w:rPr>
         <w:fldChar w:fldCharType="separate"/>
       </w:r>
-      <w:hyperlink w:anchor="_Toc160219432" w:history="1">
+      <w:hyperlink w:anchor="_Toc161060446" w:history="1">
         <w:r>
           <w:rPr>
             <w:rStyle w:val="Hyperlink"/>
@@ -4974,7 +4834,7 @@
             <w:noProof/>
             <w:webHidden/>
           </w:rPr>
-          <w:instrText xml:space="preserve"> PAGEREF _Toc160219432 \h </w:instrText>
+          <w:instrText xml:space="preserve"> PAGEREF _Toc161060446 \h </w:instrText>
         </w:r>
         <w:r>
           <w:rPr>
@@ -4994,7 +4854,7 @@
             <w:noProof/>
             <w:webHidden/>
           </w:rPr>
-          <w:t>1</w:t>
+          <w:t>3</w:t>
         </w:r>
         <w:r>
           <w:rPr>
@@ -5020,7 +4880,7 @@
           <w14:ligatures w14:val="standardContextual"/>
         </w:rPr>
       </w:pPr>
-      <w:hyperlink w:anchor="_Toc160219433" w:history="1">
+      <w:hyperlink w:anchor="_Toc161060447" w:history="1">
         <w:r>
           <w:rPr>
             <w:rStyle w:val="Hyperlink"/>
@@ -5055,7 +4915,7 @@
             <w:noProof/>
             <w:webHidden/>
           </w:rPr>
-          <w:instrText xml:space="preserve"> PAGEREF _Toc160219433 \h </w:instrText>
+          <w:instrText xml:space="preserve"> PAGEREF _Toc161060447 \h </w:instrText>
         </w:r>
         <w:r>
           <w:rPr>
@@ -5075,7 +4935,7 @@
             <w:noProof/>
             <w:webHidden/>
           </w:rPr>
-          <w:t>1</w:t>
+          <w:t>4</w:t>
         </w:r>
         <w:r>
           <w:rPr>
@@ -5101,7 +4961,7 @@
           <w14:ligatures w14:val="standardContextual"/>
         </w:rPr>
       </w:pPr>
-      <w:hyperlink w:anchor="_Toc160219434" w:history="1">
+      <w:hyperlink w:anchor="_Toc161060448" w:history="1">
         <w:r>
           <w:rPr>
             <w:rStyle w:val="Hyperlink"/>
@@ -5136,7 +4996,7 @@
             <w:noProof/>
             <w:webHidden/>
           </w:rPr>
-          <w:instrText xml:space="preserve"> PAGEREF _Toc160219434 \h </w:instrText>
+          <w:instrText xml:space="preserve"> PAGEREF _Toc161060448 \h </w:instrText>
         </w:r>
         <w:r>
           <w:rPr>
@@ -5156,7 +5016,175 @@
             <w:noProof/>
             <w:webHidden/>
           </w:rPr>
-          <w:t>1</w:t>
+          <w:t>5</w:t>
+        </w:r>
+        <w:r>
+          <w:rPr>
+            <w:noProof/>
+            <w:webHidden/>
+          </w:rPr>
+          <w:fldChar w:fldCharType="end"/>
+        </w:r>
+      </w:hyperlink>
+    </w:p>
+    <w:p>
+      <w:pPr>
+        <w:pStyle w:val="TableofFigures"/>
+        <w:tabs>
+          <w:tab w:val="right" w:leader="dot" w:pos="8777"/>
+        </w:tabs>
+        <w:rPr>
+          <w:rFonts w:asciiTheme="minorHAnsi" w:eastAsiaTheme="minorEastAsia" w:hAnsiTheme="minorHAnsi"/>
+          <w:noProof/>
+          <w:kern w:val="2"/>
+          <w:sz w:val="22"/>
+          <w:szCs w:val="22"/>
+          <w14:ligatures w14:val="standardContextual"/>
+        </w:rPr>
+      </w:pPr>
+      <w:hyperlink w:anchor="_Toc161060449" w:history="1">
+        <w:r>
+          <w:rPr>
+            <w:rStyle w:val="Hyperlink"/>
+            <w:noProof/>
+          </w:rPr>
+          <w:t>Hình 2.4</w:t>
+        </w:r>
+        <w:r>
+          <w:rPr>
+            <w:rStyle w:val="Hyperlink"/>
+            <w:noProof/>
+            <w:lang w:val="vi-VN"/>
+          </w:rPr>
+          <w:t>: Quy trình tìm kiếm câu trả lời cho câu hỏi của Retriever-Generator</w:t>
+        </w:r>
+        <w:r>
+          <w:rPr>
+            <w:noProof/>
+            <w:webHidden/>
+          </w:rPr>
+          <w:tab/>
+        </w:r>
+        <w:r>
+          <w:rPr>
+            <w:noProof/>
+            <w:webHidden/>
+          </w:rPr>
+          <w:fldChar w:fldCharType="begin"/>
+        </w:r>
+        <w:r>
+          <w:rPr>
+            <w:noProof/>
+            <w:webHidden/>
+          </w:rPr>
+          <w:instrText xml:space="preserve"> PAGEREF _Toc161060449 \h </w:instrText>
+        </w:r>
+        <w:r>
+          <w:rPr>
+            <w:noProof/>
+            <w:webHidden/>
+          </w:rPr>
+        </w:r>
+        <w:r>
+          <w:rPr>
+            <w:noProof/>
+            <w:webHidden/>
+          </w:rPr>
+          <w:fldChar w:fldCharType="separate"/>
+        </w:r>
+        <w:r>
+          <w:rPr>
+            <w:noProof/>
+            <w:webHidden/>
+          </w:rPr>
+          <w:t>7</w:t>
+        </w:r>
+        <w:r>
+          <w:rPr>
+            <w:noProof/>
+            <w:webHidden/>
+          </w:rPr>
+          <w:fldChar w:fldCharType="end"/>
+        </w:r>
+      </w:hyperlink>
+    </w:p>
+    <w:p>
+      <w:pPr>
+        <w:pStyle w:val="TableofFigures"/>
+        <w:tabs>
+          <w:tab w:val="right" w:leader="dot" w:pos="8777"/>
+        </w:tabs>
+        <w:rPr>
+          <w:rFonts w:asciiTheme="minorHAnsi" w:eastAsiaTheme="minorEastAsia" w:hAnsiTheme="minorHAnsi"/>
+          <w:noProof/>
+          <w:kern w:val="2"/>
+          <w:sz w:val="22"/>
+          <w:szCs w:val="22"/>
+          <w14:ligatures w14:val="standardContextual"/>
+        </w:rPr>
+      </w:pPr>
+      <w:hyperlink w:anchor="_Toc161060450" w:history="1">
+        <w:r>
+          <w:rPr>
+            <w:rStyle w:val="Hyperlink"/>
+            <w:noProof/>
+          </w:rPr>
+          <w:t>Hình 2.5: Cấu trúc project</w:t>
+        </w:r>
+        <w:r>
+          <w:rPr>
+            <w:rStyle w:val="Hyperlink"/>
+            <w:noProof/>
+          </w:rPr>
+          <w:t xml:space="preserve"> </w:t>
+        </w:r>
+        <w:r>
+          <w:rPr>
+            <w:rStyle w:val="Hyperlink"/>
+            <w:noProof/>
+          </w:rPr>
+          <w:t>sử dụng Express</w:t>
+        </w:r>
+        <w:r>
+          <w:rPr>
+            <w:noProof/>
+            <w:webHidden/>
+          </w:rPr>
+          <w:tab/>
+        </w:r>
+        <w:r>
+          <w:rPr>
+            <w:noProof/>
+            <w:webHidden/>
+          </w:rPr>
+          <w:fldChar w:fldCharType="begin"/>
+        </w:r>
+        <w:r>
+          <w:rPr>
+            <w:noProof/>
+            <w:webHidden/>
+          </w:rPr>
+          <w:instrText xml:space="preserve"> PAGEREF _Toc161060450 \h </w:instrText>
+        </w:r>
+        <w:r>
+          <w:rPr>
+            <w:noProof/>
+            <w:webHidden/>
+          </w:rPr>
+        </w:r>
+        <w:r>
+          <w:rPr>
+            <w:noProof/>
+            <w:webHidden/>
+          </w:rPr>
+          <w:fldChar w:fldCharType="separate"/>
+        </w:r>
+        <w:r>
+          <w:rPr>
+            <w:noProof/>
+            <w:webHidden/>
+          </w:rPr>
+          <w:t>11</w:t>
         </w:r>
         <w:r>
           <w:rPr>
@@ -5209,7 +5237,7 @@
           <w:lang w:val="en-US"/>
         </w:rPr>
       </w:pPr>
-      <w:bookmarkStart w:id="4" w:name="_Toc160220952"/>
+      <w:bookmarkStart w:id="4" w:name="_Toc161069507"/>
       <w:r>
         <w:lastRenderedPageBreak/>
         <w:t xml:space="preserve">DANH MỤC </w:t>
@@ -5353,7 +5381,7 @@
         </w:numPr>
         <w:jc w:val="center"/>
       </w:pPr>
-      <w:bookmarkStart w:id="5" w:name="_Toc160220953"/>
+      <w:bookmarkStart w:id="5" w:name="_Toc161069508"/>
       <w:r>
         <w:lastRenderedPageBreak/>
         <w:t>DANH MỤC CÁC CHỮ VIẾT TẮT</w:t>
@@ -5654,7 +5682,7 @@
       <w:pPr>
         <w:pStyle w:val="Heading1"/>
       </w:pPr>
-      <w:bookmarkStart w:id="6" w:name="_Toc160220954"/>
+      <w:bookmarkStart w:id="6" w:name="_Toc161069509"/>
       <w:r>
         <w:lastRenderedPageBreak/>
         <w:t>MỞ ĐẦU</w:t>
@@ -5671,7 +5699,7 @@
       <w:pPr>
         <w:pStyle w:val="Heading2"/>
       </w:pPr>
-      <w:bookmarkStart w:id="7" w:name="_Toc160220955"/>
+      <w:bookmarkStart w:id="7" w:name="_Toc161069510"/>
       <w:r>
         <w:t>Lý do chọn đề tài</w:t>
       </w:r>
@@ -5712,7 +5740,7 @@
       <w:pPr>
         <w:pStyle w:val="Heading2"/>
       </w:pPr>
-      <w:bookmarkStart w:id="8" w:name="_Toc160220956"/>
+      <w:bookmarkStart w:id="8" w:name="_Toc161069511"/>
       <w:r>
         <w:t>Mục tiêu thực hiện đề tài</w:t>
       </w:r>
@@ -5733,7 +5761,7 @@
           <w:lang w:val="en-US"/>
         </w:rPr>
       </w:pPr>
-      <w:bookmarkStart w:id="9" w:name="_Toc160220958"/>
+      <w:bookmarkStart w:id="9" w:name="_Toc161069512"/>
       <w:r>
         <w:rPr>
           <w:lang w:val="en-US"/>
@@ -5757,7 +5785,7 @@
           <w:lang w:val="en-US"/>
         </w:rPr>
       </w:pPr>
-      <w:bookmarkStart w:id="10" w:name="_Toc160220960"/>
+      <w:bookmarkStart w:id="10" w:name="_Toc161069513"/>
       <w:r>
         <w:rPr>
           <w:lang w:val="en-US"/>
@@ -5781,7 +5809,7 @@
           <w:lang w:val="en-US"/>
         </w:rPr>
       </w:pPr>
-      <w:bookmarkStart w:id="11" w:name="_Toc160220961"/>
+      <w:bookmarkStart w:id="11" w:name="_Toc161069514"/>
       <w:r>
         <w:rPr>
           <w:lang w:val="en-US"/>
@@ -5824,7 +5852,7 @@
           <w:lang w:val="en-US"/>
         </w:rPr>
       </w:pPr>
-      <w:bookmarkStart w:id="12" w:name="_Toc160220962"/>
+      <w:bookmarkStart w:id="12" w:name="_Toc161069515"/>
       <w:r>
         <w:rPr>
           <w:lang w:val="en-US"/>
@@ -5841,7 +5869,7 @@
           <w:lang w:val="en-US"/>
         </w:rPr>
       </w:pPr>
-      <w:bookmarkStart w:id="13" w:name="_Toc160220963"/>
+      <w:bookmarkStart w:id="13" w:name="_Toc161069516"/>
       <w:r>
         <w:rPr>
           <w:lang w:val="en-US"/>
@@ -5877,7 +5905,7 @@
         <w:pStyle w:val="Heading3"/>
       </w:pPr>
       <w:bookmarkStart w:id="15" w:name="_Toc226976765"/>
-      <w:bookmarkStart w:id="16" w:name="_Toc160220964"/>
+      <w:bookmarkStart w:id="16" w:name="_Toc161069517"/>
       <w:r>
         <w:t>Hệ thống hỏi đáp mở là gì?</w:t>
       </w:r>
@@ -5937,7 +5965,7 @@
         <w:pStyle w:val="Heading3"/>
       </w:pPr>
       <w:bookmarkStart w:id="17" w:name="_Toc2135893499"/>
-      <w:bookmarkStart w:id="18" w:name="_Toc160220965"/>
+      <w:bookmarkStart w:id="18" w:name="_Toc161069518"/>
       <w:r>
         <w:t>Các loại hệ thống hỏi đáp mở trong ODQA</w:t>
       </w:r>
@@ -6047,7 +6075,7 @@
       <w:pPr>
         <w:pStyle w:val="Caption"/>
       </w:pPr>
-      <w:bookmarkStart w:id="19" w:name="_Toc160219432"/>
+      <w:bookmarkStart w:id="19" w:name="_Toc161060446"/>
       <w:r>
         <w:t xml:space="preserve">Hình </w:t>
       </w:r>
@@ -6110,7 +6138,7 @@
           <w:lang w:val="vi-VN"/>
         </w:rPr>
       </w:pPr>
-      <w:bookmarkStart w:id="20" w:name="_Toc160220966"/>
+      <w:bookmarkStart w:id="20" w:name="_Toc161069519"/>
       <w:r>
         <w:rPr>
           <w:lang w:val="vi-VN"/>
@@ -6182,6 +6210,7 @@
         </w:numPr>
       </w:pPr>
       <w:r>
+        <w:lastRenderedPageBreak/>
         <w:t>Ở giai đoạn này, hệ thống cần xác định các tài liệu, văn bản hoặc nguồn thông tin ngoại vi chứa thông tin liên quan đến câu hỏi.</w:t>
       </w:r>
     </w:p>
@@ -6301,7 +6330,7 @@
       <w:pPr>
         <w:pStyle w:val="Caption"/>
       </w:pPr>
-      <w:bookmarkStart w:id="21" w:name="_Toc160219433"/>
+      <w:bookmarkStart w:id="21" w:name="_Toc161060447"/>
       <w:r>
         <w:t xml:space="preserve">Hình </w:t>
       </w:r>
@@ -6381,6 +6410,7 @@
         <w:rPr>
           <w:noProof/>
         </w:rPr>
+        <w:lastRenderedPageBreak/>
         <w:drawing>
           <wp:inline distT="0" distB="0" distL="114300" distR="114300" wp14:anchorId="66C59B1C" wp14:editId="45DC6E7E">
             <wp:extent cx="3657600" cy="3657600"/>
@@ -6428,7 +6458,7 @@
       <w:pPr>
         <w:pStyle w:val="Caption"/>
       </w:pPr>
-      <w:bookmarkStart w:id="22" w:name="_Toc160219434"/>
+      <w:bookmarkStart w:id="22" w:name="_Toc161060448"/>
       <w:r>
         <w:t xml:space="preserve">Hình </w:t>
       </w:r>
@@ -6528,6 +6558,7 @@
         <w:pStyle w:val="Nidungvnbn"/>
       </w:pPr>
       <w:r>
+        <w:lastRenderedPageBreak/>
         <w:t>Mô hình Reader là một phần quan trọng của hệ thống hỏi đáp mở, chịu trách nhiệm đọc và hiểu nội dung của văn bản để tìm kiếm thông tin cần thiết để trả lời các câu hỏi từ người dùng. Mục tiêu chính của mô hình là hiểu và rút trích thông tin ý nghĩa từ văn bản nguồn để tạo ra câu trả lời chính xác.</w:t>
       </w:r>
     </w:p>
@@ -6639,6 +6670,7 @@
           <w:noProof/>
           <w:lang w:eastAsia="zh-CN" w:bidi="ar"/>
         </w:rPr>
+        <w:lastRenderedPageBreak/>
         <w:drawing>
           <wp:inline distT="0" distB="0" distL="114300" distR="114300" wp14:anchorId="18FF82F0" wp14:editId="1D4EFA2C">
             <wp:extent cx="4572000" cy="2010410"/>
@@ -6686,6 +6718,7 @@
       <w:pPr>
         <w:pStyle w:val="Caption"/>
       </w:pPr>
+      <w:bookmarkStart w:id="24" w:name="_Toc161060449"/>
       <w:r>
         <w:t xml:space="preserve">Hình </w:t>
       </w:r>
@@ -6734,6 +6767,7 @@
         </w:rPr>
         <w:t>: Quy trình tìm kiếm câu trả lời cho câu hỏi của Retriever-Generator</w:t>
       </w:r>
+      <w:bookmarkEnd w:id="24"/>
     </w:p>
     <w:p>
       <w:pPr>
@@ -6848,24 +6882,25 @@
           <w:lang w:val="vi-VN"/>
         </w:rPr>
       </w:pPr>
-      <w:bookmarkStart w:id="24" w:name="_Toc160220967"/>
-      <w:r>
-        <w:rPr>
-          <w:lang w:val="vi-VN"/>
-        </w:rPr>
+      <w:bookmarkStart w:id="25" w:name="_Toc161069520"/>
+      <w:r>
+        <w:rPr>
+          <w:lang w:val="vi-VN"/>
+        </w:rPr>
+        <w:lastRenderedPageBreak/>
         <w:t xml:space="preserve">… </w:t>
       </w:r>
-      <w:commentRangeStart w:id="25"/>
-      <w:commentRangeEnd w:id="25"/>
+      <w:commentRangeStart w:id="26"/>
+      <w:commentRangeEnd w:id="26"/>
       <w:r>
         <w:rPr>
           <w:rStyle w:val="CommentReference"/>
           <w:b w:val="0"/>
           <w:i w:val="0"/>
         </w:rPr>
-        <w:commentReference w:id="25"/>
-      </w:r>
-      <w:bookmarkEnd w:id="24"/>
+        <w:commentReference w:id="26"/>
+      </w:r>
+      <w:bookmarkEnd w:id="25"/>
     </w:p>
     <w:p>
       <w:pPr>
@@ -6924,7 +6959,6 @@
           <w:sz w:val="26"/>
           <w:szCs w:val="26"/>
         </w:rPr>
-        <w:lastRenderedPageBreak/>
         <w:t>Phương pháp tìm kiếm thông tin</w:t>
       </w:r>
     </w:p>
@@ -7103,6 +7137,7 @@
         <w:pStyle w:val="Nidungvnbn"/>
       </w:pPr>
       <w:r>
+        <w:lastRenderedPageBreak/>
         <w:t xml:space="preserve">     </w:t>
       </w:r>
       <w:r>
@@ -7155,7 +7190,6 @@
         <w:pStyle w:val="Nidungvnbn"/>
       </w:pPr>
       <w:r>
-        <w:lastRenderedPageBreak/>
         <w:t xml:space="preserve">Bước </w:t>
       </w:r>
       <w:r>
@@ -7332,24 +7366,25 @@
           <w:lang w:val="en-US"/>
         </w:rPr>
       </w:pPr>
-      <w:bookmarkStart w:id="26" w:name="_Toc160220968"/>
+      <w:bookmarkStart w:id="27" w:name="_Toc161069521"/>
       <w:r>
         <w:rPr>
           <w:lang w:val="en-US"/>
         </w:rPr>
+        <w:lastRenderedPageBreak/>
         <w:t>Module Website</w:t>
       </w:r>
-      <w:bookmarkEnd w:id="26"/>
+      <w:bookmarkEnd w:id="27"/>
     </w:p>
     <w:p>
       <w:pPr>
         <w:pStyle w:val="Heading3"/>
       </w:pPr>
-      <w:bookmarkStart w:id="27" w:name="_Toc160220969"/>
+      <w:bookmarkStart w:id="28" w:name="_Toc161069522"/>
       <w:r>
         <w:t>MongoDB và Mongoose</w:t>
       </w:r>
-      <w:bookmarkEnd w:id="27"/>
+      <w:bookmarkEnd w:id="28"/>
     </w:p>
     <w:p>
       <w:pPr>
@@ -7370,11 +7405,7 @@
         <w:t xml:space="preserve"> hay còn được gọi</w:t>
       </w:r>
       <w:r>
-        <w:t xml:space="preserve"> một dạng NoSQL database. Vì thế, MongoDB sẽ tránh cấu trúc table-based của relational database để thích ứng với các tài liệu như JSON có một schema rất linh hoạt gọi là BSON. MongoDB sử dụng lưu trữ dữ liệu dưới dạng Document JSON nên mỗi một </w:t>
-      </w:r>
-      <w:r>
-        <w:lastRenderedPageBreak/>
-        <w:t>collection sẽ các các kích cỡ và các document khác nhau. Các dữ liệu được lưu trữ trong document kiểu JSON nên</w:t>
+        <w:t xml:space="preserve"> một dạng NoSQL database. Vì thế, MongoDB sẽ tránh cấu trúc table-based của relational database để thích ứng với các tài liệu như JSON có một schema rất linh hoạt gọi là BSON. MongoDB sử dụng lưu trữ dữ liệu dưới dạng Document JSON nên mỗi một collection sẽ các các kích cỡ và các document khác nhau. Các dữ liệu được lưu trữ trong document kiểu JSON nên</w:t>
       </w:r>
       <w:r>
         <w:t xml:space="preserve"> tốc độ</w:t>
@@ -7401,6 +7432,7 @@
           <w:ilvl w:val="0"/>
           <w:numId w:val="24"/>
         </w:numPr>
+        <w:ind w:left="644"/>
       </w:pPr>
       <w:r>
         <w:t>Ưu điểm</w:t>
@@ -7413,6 +7445,7 @@
           <w:ilvl w:val="0"/>
           <w:numId w:val="25"/>
         </w:numPr>
+        <w:ind w:left="1004"/>
       </w:pPr>
       <w:r>
         <w:t>Dữ liệu lữu trữ phi cấu trúc, không có tính ràng buộc, hiệu suất lớn, dễ dàng mở rộng và lưu trữ.</w:t>
@@ -7425,6 +7458,7 @@
           <w:ilvl w:val="0"/>
           <w:numId w:val="25"/>
         </w:numPr>
+        <w:ind w:left="1004"/>
       </w:pPr>
       <w:r>
         <w:t>Dữ liệu được ghi đệm (cache) lên RAM, hạn chế truy cập vào phần cứng nên tốc độ đọc và ghi cao.</w:t>
@@ -7437,6 +7471,7 @@
           <w:ilvl w:val="0"/>
           <w:numId w:val="24"/>
         </w:numPr>
+        <w:ind w:left="644"/>
       </w:pPr>
       <w:r>
         <w:t>Nhược điểm</w:t>
@@ -7449,6 +7484,7 @@
           <w:ilvl w:val="0"/>
           <w:numId w:val="27"/>
         </w:numPr>
+        <w:ind w:left="1004"/>
       </w:pPr>
       <w:r>
         <w:t xml:space="preserve">Không được sử </w:t>
@@ -7464,6 +7500,7 @@
           <w:ilvl w:val="0"/>
           <w:numId w:val="27"/>
         </w:numPr>
+        <w:ind w:left="1004"/>
       </w:pPr>
       <w:r>
         <w:t>Dữ liệu lấy RAM làm trọng tâm hoạt động vì vậy hoạt động yêu cầu một bộ nhớ RAM lớn.</w:t>
@@ -7476,6 +7513,7 @@
           <w:ilvl w:val="0"/>
           <w:numId w:val="27"/>
         </w:numPr>
+        <w:ind w:left="1004"/>
       </w:pPr>
       <w:r>
         <w:t>Khả năng mất dữ liệu khá cao do mọi thay đổi về dữ liệu mặc định đều chưa được ghi xuống ở cứng ngay lập tức.</w:t>
@@ -7502,6 +7540,7 @@
         <w:pStyle w:val="Heading4"/>
       </w:pPr>
       <w:r>
+        <w:lastRenderedPageBreak/>
         <w:t>Ưu và nhược điểm của Mongoose:</w:t>
       </w:r>
     </w:p>
@@ -7512,6 +7551,7 @@
           <w:ilvl w:val="0"/>
           <w:numId w:val="28"/>
         </w:numPr>
+        <w:ind w:left="644"/>
       </w:pPr>
       <w:r>
         <w:t>Ưu điểm</w:t>
@@ -7524,6 +7564,7 @@
           <w:ilvl w:val="0"/>
           <w:numId w:val="29"/>
         </w:numPr>
+        <w:ind w:left="1004"/>
       </w:pPr>
       <w:r>
         <w:t xml:space="preserve">Mongoose </w:t>
@@ -7557,6 +7598,7 @@
           <w:ilvl w:val="0"/>
           <w:numId w:val="29"/>
         </w:numPr>
+        <w:ind w:left="1004"/>
       </w:pPr>
       <w:r>
         <w:t>Tiền định nghĩa</w:t>
@@ -7575,6 +7617,7 @@
           <w:ilvl w:val="0"/>
           <w:numId w:val="29"/>
         </w:numPr>
+        <w:ind w:left="1004"/>
       </w:pPr>
       <w:r>
         <w:t>Cho phép áp dụng tính ràng buộc lên mỗi document trong collection.</w:t>
@@ -7587,6 +7630,7 @@
           <w:ilvl w:val="0"/>
           <w:numId w:val="28"/>
         </w:numPr>
+        <w:ind w:left="644"/>
       </w:pPr>
       <w:r>
         <w:t>Nhược điểm</w:t>
@@ -7599,9 +7643,9 @@
           <w:ilvl w:val="0"/>
           <w:numId w:val="30"/>
         </w:numPr>
-      </w:pPr>
-      <w:r>
-        <w:lastRenderedPageBreak/>
+        <w:ind w:left="1080"/>
+      </w:pPr>
+      <w:r>
         <w:t>Chậm hơn so với việc sử dụng trực tiếp MongoDB.</w:t>
       </w:r>
     </w:p>
@@ -7612,6 +7656,7 @@
           <w:ilvl w:val="0"/>
           <w:numId w:val="30"/>
         </w:numPr>
+        <w:ind w:left="1080"/>
       </w:pPr>
       <w:r>
         <w:t>Mongoose thêm một lớp trừu tượng (abstraction layer), điều này làm tăng độ phức tạp (complexity) của ứng dụng.</w:t>
@@ -7621,11 +7666,11 @@
       <w:pPr>
         <w:pStyle w:val="Heading3"/>
       </w:pPr>
-      <w:bookmarkStart w:id="28" w:name="_Toc160220970"/>
+      <w:bookmarkStart w:id="29" w:name="_Toc161069523"/>
       <w:r>
         <w:t>ExpressJS</w:t>
       </w:r>
-      <w:bookmarkEnd w:id="28"/>
+      <w:bookmarkEnd w:id="29"/>
     </w:p>
     <w:p>
       <w:pPr>
@@ -7640,34 +7685,286 @@
         <w:pStyle w:val="Nidungvnbn"/>
       </w:pPr>
       <w:r>
-        <w:t>…</w:t>
-      </w:r>
+        <w:t>ExpressJS là một web framework tối giản và linh hoạt cho NodeJS, cung cấp các tính năng mạnh</w:t>
+      </w:r>
+      <w:r>
+        <w:t xml:space="preserve"> mẽ để phát triển các ứng dụng web và di động.</w:t>
+      </w:r>
+    </w:p>
+    <w:p>
+      <w:pPr>
+        <w:pStyle w:val="Caption"/>
+        <w:keepNext/>
+      </w:pPr>
+      <w:r>
+        <w:drawing>
+          <wp:inline distT="0" distB="0" distL="0" distR="0" wp14:anchorId="052BE463" wp14:editId="1EC2551E">
+            <wp:extent cx="5579745" cy="3252470"/>
+            <wp:effectExtent l="0" t="0" r="1905" b="0"/>
+            <wp:docPr id="744097767" name="Picture 2"/>
+            <wp:cNvGraphicFramePr>
+              <a:graphicFrameLocks xmlns:a="http://schemas.openxmlformats.org/drawingml/2006/main" noChangeAspect="1"/>
+            </wp:cNvGraphicFramePr>
+            <a:graphic xmlns:a="http://schemas.openxmlformats.org/drawingml/2006/main">
+              <a:graphicData uri="http://schemas.openxmlformats.org/drawingml/2006/picture">
+                <pic:pic xmlns:pic="http://schemas.openxmlformats.org/drawingml/2006/picture">
+                  <pic:nvPicPr>
+                    <pic:cNvPr id="0" name="Picture 2"/>
+                    <pic:cNvPicPr>
+                      <a:picLocks noChangeAspect="1" noChangeArrowheads="1"/>
+                    </pic:cNvPicPr>
+                  </pic:nvPicPr>
+                  <pic:blipFill>
+                    <a:blip r:embed="rId21" cstate="print">
+                      <a:extLst>
+                        <a:ext uri="{28A0092B-C50C-407E-A947-70E740481C1C}">
+                          <a14:useLocalDpi xmlns:a14="http://schemas.microsoft.com/office/drawing/2010/main" val="0"/>
+                        </a:ext>
+                      </a:extLst>
+                    </a:blip>
+                    <a:srcRect/>
+                    <a:stretch>
+                      <a:fillRect/>
+                    </a:stretch>
+                  </pic:blipFill>
+                  <pic:spPr bwMode="auto">
+                    <a:xfrm>
+                      <a:off x="0" y="0"/>
+                      <a:ext cx="5579745" cy="3252470"/>
+                    </a:xfrm>
+                    <a:prstGeom prst="rect">
+                      <a:avLst/>
+                    </a:prstGeom>
+                    <a:noFill/>
+                    <a:ln>
+                      <a:noFill/>
+                    </a:ln>
+                  </pic:spPr>
+                </pic:pic>
+              </a:graphicData>
+            </a:graphic>
+          </wp:inline>
+        </w:drawing>
+      </w:r>
+    </w:p>
+    <w:p>
+      <w:pPr>
+        <w:pStyle w:val="Caption"/>
+      </w:pPr>
+      <w:bookmarkStart w:id="30" w:name="_Toc161060450"/>
+      <w:r>
+        <w:t xml:space="preserve">Hình </w:t>
+      </w:r>
+      <w:r>
+        <w:fldChar w:fldCharType="begin"/>
+      </w:r>
+      <w:r>
+        <w:instrText xml:space="preserve"> STYLEREF 1 \s </w:instrText>
+      </w:r>
+      <w:r>
+        <w:fldChar w:fldCharType="separate"/>
+      </w:r>
+      <w:r>
+        <w:rPr>
+          <w:noProof/>
+        </w:rPr>
+        <w:t>2</w:t>
+      </w:r>
+      <w:r>
+        <w:fldChar w:fldCharType="end"/>
+      </w:r>
+      <w:r>
+        <w:t>.</w:t>
+      </w:r>
+      <w:r>
+        <w:fldChar w:fldCharType="begin"/>
+      </w:r>
+      <w:r>
+        <w:instrText xml:space="preserve"> SEQ Hình \* ARABIC \s 1 </w:instrText>
+      </w:r>
+      <w:r>
+        <w:fldChar w:fldCharType="separate"/>
+      </w:r>
+      <w:r>
+        <w:rPr>
+          <w:noProof/>
+        </w:rPr>
+        <w:t>5</w:t>
+      </w:r>
+      <w:r>
+        <w:fldChar w:fldCharType="end"/>
+      </w:r>
+      <w:r>
+        <w:t xml:space="preserve">: </w:t>
+      </w:r>
+      <w:r>
+        <w:t xml:space="preserve">Cấu trúc project sử dụng </w:t>
+      </w:r>
+      <w:r>
+        <w:t>Express</w:t>
+      </w:r>
+      <w:bookmarkEnd w:id="30"/>
+    </w:p>
+    <w:p>
+      <w:pPr>
+        <w:pStyle w:val="Nidungvnbn"/>
+      </w:pPr>
     </w:p>
     <w:p>
       <w:pPr>
         <w:pStyle w:val="Heading4"/>
       </w:pPr>
       <w:r>
+        <w:lastRenderedPageBreak/>
         <w:t>Ưu và nhược điểm:</w:t>
       </w:r>
     </w:p>
     <w:p>
       <w:pPr>
         <w:pStyle w:val="Nidungvnbn"/>
-      </w:pPr>
-      <w:r>
-        <w:t>…</w:t>
+        <w:numPr>
+          <w:ilvl w:val="0"/>
+          <w:numId w:val="31"/>
+        </w:numPr>
+        <w:ind w:left="644"/>
+      </w:pPr>
+      <w:r>
+        <w:t>Ưu điểm</w:t>
+      </w:r>
+    </w:p>
+    <w:p>
+      <w:pPr>
+        <w:pStyle w:val="Nidungvnbn"/>
+        <w:numPr>
+          <w:ilvl w:val="0"/>
+          <w:numId w:val="32"/>
+        </w:numPr>
+      </w:pPr>
+      <w:r>
+        <w:t>Nhẹ, tối giản, dễ học và sử dụng.</w:t>
+      </w:r>
+    </w:p>
+    <w:p>
+      <w:pPr>
+        <w:pStyle w:val="Nidungvnbn"/>
+        <w:numPr>
+          <w:ilvl w:val="0"/>
+          <w:numId w:val="32"/>
+        </w:numPr>
+      </w:pPr>
+      <w:r>
+        <w:t>Hỗ trợ middleware.</w:t>
+      </w:r>
+    </w:p>
+    <w:p>
+      <w:pPr>
+        <w:pStyle w:val="Nidungvnbn"/>
+        <w:numPr>
+          <w:ilvl w:val="0"/>
+          <w:numId w:val="32"/>
+        </w:numPr>
+      </w:pPr>
+      <w:r>
+        <w:t>Dễ dàng quản lý các định tuyến (routes).</w:t>
+      </w:r>
+    </w:p>
+    <w:p>
+      <w:pPr>
+        <w:pStyle w:val="Nidungvnbn"/>
+        <w:numPr>
+          <w:ilvl w:val="0"/>
+          <w:numId w:val="32"/>
+        </w:numPr>
+      </w:pPr>
+      <w:r>
+        <w:t>Hỗ trợ đa dạng các template engine (handlebars, jade, ejs,..</w:t>
+      </w:r>
+      <w:r>
+        <w:t>v.v</w:t>
+      </w:r>
+      <w:r>
+        <w:t>)</w:t>
+      </w:r>
+    </w:p>
+    <w:p>
+      <w:pPr>
+        <w:pStyle w:val="Nidungvnbn"/>
+        <w:numPr>
+          <w:ilvl w:val="0"/>
+          <w:numId w:val="32"/>
+        </w:numPr>
+      </w:pPr>
+      <w:r>
+        <w:t>Hỗ trợ đa dạng các database (MySQL, MongoDB)</w:t>
+      </w:r>
+    </w:p>
+    <w:p>
+      <w:pPr>
+        <w:pStyle w:val="Nidungvnbn"/>
+        <w:numPr>
+          <w:ilvl w:val="0"/>
+          <w:numId w:val="31"/>
+        </w:numPr>
+        <w:ind w:left="644"/>
+      </w:pPr>
+      <w:r>
+        <w:t>Nhược điểm</w:t>
+      </w:r>
+    </w:p>
+    <w:p>
+      <w:pPr>
+        <w:pStyle w:val="Nidungvnbn"/>
+        <w:numPr>
+          <w:ilvl w:val="0"/>
+          <w:numId w:val="33"/>
+        </w:numPr>
+      </w:pPr>
+      <w:r>
+        <w:t xml:space="preserve">Cấu trúc (structure) và quy ước (convention) chưa </w:t>
+      </w:r>
+      <w:r>
+        <w:t xml:space="preserve">thật sự </w:t>
+      </w:r>
+      <w:r>
+        <w:t>chặt chẽ</w:t>
+      </w:r>
+      <w:r>
+        <w:t>.</w:t>
+      </w:r>
+    </w:p>
+    <w:p>
+      <w:pPr>
+        <w:pStyle w:val="Nidungvnbn"/>
+        <w:numPr>
+          <w:ilvl w:val="0"/>
+          <w:numId w:val="33"/>
+        </w:numPr>
+      </w:pPr>
+      <w:r>
+        <w:t>Chưa cung cấp được kiểm lỗi thời gian thực, dẫn đến dễ phát sinh lỗi.</w:t>
+      </w:r>
+    </w:p>
+    <w:p>
+      <w:pPr>
+        <w:pStyle w:val="Nidungvnbn"/>
+        <w:numPr>
+          <w:ilvl w:val="0"/>
+          <w:numId w:val="33"/>
+        </w:numPr>
+      </w:pPr>
+      <w:r>
+        <w:t>Middleware gây sự lạ lẫm cho người mới.</w:t>
       </w:r>
     </w:p>
     <w:p>
       <w:pPr>
         <w:pStyle w:val="Heading3"/>
       </w:pPr>
-      <w:bookmarkStart w:id="29" w:name="_Toc160220971"/>
+      <w:bookmarkStart w:id="31" w:name="_Toc161069524"/>
       <w:r>
         <w:t>ReactJS</w:t>
       </w:r>
-      <w:bookmarkEnd w:id="29"/>
+      <w:bookmarkEnd w:id="31"/>
     </w:p>
     <w:p>
       <w:pPr>
@@ -7682,7 +7979,60 @@
         <w:pStyle w:val="Nidungvnbn"/>
       </w:pPr>
       <w:r>
-        <w:t>…</w:t>
+        <w:t>React</w:t>
+      </w:r>
+      <w:r>
+        <w:t>J</w:t>
+      </w:r>
+      <w:r>
+        <w:t xml:space="preserve">S </w:t>
+      </w:r>
+      <w:r>
+        <w:t xml:space="preserve">một thư viện JavaScript mã nguồn mở được thiết kế bởi Facebook để tạo ra những ứng dụng web </w:t>
+      </w:r>
+      <w:r>
+        <w:t xml:space="preserve">một cách </w:t>
+      </w:r>
+      <w:r>
+        <w:t>nhanh</w:t>
+      </w:r>
+      <w:r>
+        <w:t xml:space="preserve"> chóng</w:t>
+      </w:r>
+      <w:r>
+        <w:t xml:space="preserve"> và hiệu quả. Mục đích cốt lõi của ReactJS không chỉ khiến cho trang web phải thật mượt mà còn phải nhanh, khả năng mở rộng cao và đơn giản.</w:t>
+      </w:r>
+    </w:p>
+    <w:p>
+      <w:pPr>
+        <w:pStyle w:val="Nidungvnbn"/>
+      </w:pPr>
+      <w:r>
+        <w:t xml:space="preserve">Sức mạnh của nó xuất phát từ việc tập trung vào </w:t>
+      </w:r>
+      <w:r>
+        <w:t>các</w:t>
+      </w:r>
+      <w:r>
+        <w:t xml:space="preserve"> thành phần (</w:t>
+      </w:r>
+      <w:r>
+        <w:t>component</w:t>
+      </w:r>
+      <w:r>
+        <w:t xml:space="preserve">) </w:t>
+      </w:r>
+      <w:r>
+        <w:t xml:space="preserve">riêng lẻ. Chính vì vậy, thay vì làm việc trên toàn bộ ứng dụng web, ReactJS cho phép một developer có thể phá vỡ giao diện người dùng phức tạp thành các </w:t>
+      </w:r>
+      <w:r>
+        <w:t>component</w:t>
+      </w:r>
+      <w:r>
+        <w:t xml:space="preserve"> nhỏ</w:t>
+      </w:r>
+      <w:r>
+        <w:t xml:space="preserve"> hơn.</w:t>
       </w:r>
     </w:p>
     <w:p>
@@ -7696,20 +8046,139 @@
     <w:p>
       <w:pPr>
         <w:pStyle w:val="Nidungvnbn"/>
-      </w:pPr>
-      <w:r>
-        <w:t>…</w:t>
+        <w:numPr>
+          <w:ilvl w:val="0"/>
+          <w:numId w:val="34"/>
+        </w:numPr>
+      </w:pPr>
+      <w:r>
+        <w:t>Ưu điểm</w:t>
+      </w:r>
+    </w:p>
+    <w:p>
+      <w:pPr>
+        <w:pStyle w:val="Nidungvnbn"/>
+        <w:numPr>
+          <w:ilvl w:val="0"/>
+          <w:numId w:val="35"/>
+        </w:numPr>
+      </w:pPr>
+      <w:r>
+        <w:t>Dễ học, dễ sử dụng.</w:t>
+      </w:r>
+    </w:p>
+    <w:p>
+      <w:pPr>
+        <w:pStyle w:val="Nidungvnbn"/>
+        <w:numPr>
+          <w:ilvl w:val="0"/>
+          <w:numId w:val="35"/>
+        </w:numPr>
+      </w:pPr>
+      <w:r>
+        <w:t>Tạo web động (dynamic) dễ dàng hơn.</w:t>
+      </w:r>
+    </w:p>
+    <w:p>
+      <w:pPr>
+        <w:pStyle w:val="Nidungvnbn"/>
+        <w:numPr>
+          <w:ilvl w:val="0"/>
+          <w:numId w:val="35"/>
+        </w:numPr>
+      </w:pPr>
+      <w:r>
+        <w:t>Các tái sử dụng component.</w:t>
+      </w:r>
+    </w:p>
+    <w:p>
+      <w:pPr>
+        <w:pStyle w:val="Nidungvnbn"/>
+        <w:numPr>
+          <w:ilvl w:val="0"/>
+          <w:numId w:val="35"/>
+        </w:numPr>
+      </w:pPr>
+      <w:r>
+        <w:t>Cải t</w:t>
+      </w:r>
+      <w:r>
+        <w:t>h</w:t>
+      </w:r>
+      <w:r>
+        <w:t>iện</w:t>
+      </w:r>
+      <w:r>
+        <w:t xml:space="preserve"> hiệu suất (performance) do virtual DOM. </w:t>
+      </w:r>
+      <w:r>
+        <w:t xml:space="preserve"> </w:t>
+      </w:r>
+    </w:p>
+    <w:p>
+      <w:pPr>
+        <w:pStyle w:val="Nidungvnbn"/>
+        <w:numPr>
+          <w:ilvl w:val="0"/>
+          <w:numId w:val="34"/>
+        </w:numPr>
+      </w:pPr>
+      <w:r>
+        <w:lastRenderedPageBreak/>
+        <w:t>Nhược điểm</w:t>
+      </w:r>
+    </w:p>
+    <w:p>
+      <w:pPr>
+        <w:pStyle w:val="Nidungvnbn"/>
+        <w:numPr>
+          <w:ilvl w:val="0"/>
+          <w:numId w:val="36"/>
+        </w:numPr>
+      </w:pPr>
+      <w:r>
+        <w:t>Docum</w:t>
+      </w:r>
+      <w:r>
+        <w:t>entation (tài liệu)</w:t>
+      </w:r>
+      <w:r>
+        <w:t xml:space="preserve"> còn ít.</w:t>
+      </w:r>
+    </w:p>
+    <w:p>
+      <w:pPr>
+        <w:pStyle w:val="Nidungvnbn"/>
+        <w:numPr>
+          <w:ilvl w:val="0"/>
+          <w:numId w:val="36"/>
+        </w:numPr>
+      </w:pPr>
+      <w:r>
+        <w:t>Sự khó khăn</w:t>
+      </w:r>
+      <w:r>
+        <w:t xml:space="preserve"> với người mới do ReactJS sử dụng JSX (</w:t>
+      </w:r>
+      <w:r>
+        <w:t xml:space="preserve">điều này </w:t>
+      </w:r>
+      <w:r>
+        <w:t>sự kết hợp giữa</w:t>
+      </w:r>
+      <w:r>
+        <w:t xml:space="preserve"> JSX và HTML).</w:t>
       </w:r>
     </w:p>
     <w:p>
       <w:pPr>
         <w:pStyle w:val="Heading3"/>
       </w:pPr>
-      <w:bookmarkStart w:id="30" w:name="_Toc160220972"/>
+      <w:bookmarkStart w:id="32" w:name="_Toc161069525"/>
       <w:r>
         <w:t>NodeJS</w:t>
       </w:r>
-      <w:bookmarkEnd w:id="30"/>
+      <w:bookmarkEnd w:id="32"/>
     </w:p>
     <w:p>
       <w:pPr>
@@ -7724,7 +8193,10 @@
         <w:pStyle w:val="Nidungvnbn"/>
       </w:pPr>
       <w:r>
-        <w:t>…</w:t>
+        <w:t xml:space="preserve">NodeJS </w:t>
+      </w:r>
+      <w:r>
+        <w:t>là môi trường thời gian chạy (runtime environment) JavaScript đa nền tảng và mã nguồn mở. NodeJS cho phép các lập trình viên tạo cả ứng dụng front-end và back-end bằng JavaScript.</w:t>
       </w:r>
     </w:p>
     <w:p>
@@ -7738,9 +8210,184 @@
     <w:p>
       <w:pPr>
         <w:pStyle w:val="Nidungvnbn"/>
-      </w:pPr>
-      <w:r>
-        <w:t>…</w:t>
+        <w:numPr>
+          <w:ilvl w:val="0"/>
+          <w:numId w:val="37"/>
+        </w:numPr>
+      </w:pPr>
+      <w:r>
+        <w:t>Ưu điểm</w:t>
+      </w:r>
+    </w:p>
+    <w:p>
+      <w:pPr>
+        <w:pStyle w:val="Nidungvnbn"/>
+        <w:numPr>
+          <w:ilvl w:val="0"/>
+          <w:numId w:val="38"/>
+        </w:numPr>
+      </w:pPr>
+      <w:r>
+        <w:t>Mã nguồn mở.</w:t>
+      </w:r>
+    </w:p>
+    <w:p>
+      <w:pPr>
+        <w:pStyle w:val="Nidungvnbn"/>
+        <w:numPr>
+          <w:ilvl w:val="0"/>
+          <w:numId w:val="38"/>
+        </w:numPr>
+      </w:pPr>
+      <w:r>
+        <w:t>Hỗ trợ đa nền tảng.</w:t>
+      </w:r>
+    </w:p>
+    <w:p>
+      <w:pPr>
+        <w:pStyle w:val="Nidungvnbn"/>
+        <w:numPr>
+          <w:ilvl w:val="0"/>
+          <w:numId w:val="38"/>
+        </w:numPr>
+      </w:pPr>
+      <w:r>
+        <w:t>Dễ dàng mở rộng.</w:t>
+      </w:r>
+    </w:p>
+    <w:p>
+      <w:pPr>
+        <w:pStyle w:val="Nidungvnbn"/>
+        <w:numPr>
+          <w:ilvl w:val="0"/>
+          <w:numId w:val="38"/>
+        </w:numPr>
+      </w:pPr>
+      <w:r>
+        <w:t>Tốc độ thực thi nhanh.</w:t>
+      </w:r>
+    </w:p>
+    <w:p>
+      <w:pPr>
+        <w:pStyle w:val="Nidungvnbn"/>
+        <w:numPr>
+          <w:ilvl w:val="0"/>
+          <w:numId w:val="38"/>
+        </w:numPr>
+      </w:pPr>
+      <w:r>
+        <w:t>Truyền dữ liệu nhanh.</w:t>
+      </w:r>
+    </w:p>
+    <w:p>
+      <w:pPr>
+        <w:pStyle w:val="Nidungvnbn"/>
+        <w:numPr>
+          <w:ilvl w:val="0"/>
+          <w:numId w:val="38"/>
+        </w:numPr>
+      </w:pPr>
+      <w:r>
+        <w:t>Không có bộ nhớ đệm.</w:t>
+      </w:r>
+    </w:p>
+    <w:p>
+      <w:pPr>
+        <w:pStyle w:val="Nidungvnbn"/>
+        <w:numPr>
+          <w:ilvl w:val="0"/>
+          <w:numId w:val="38"/>
+        </w:numPr>
+      </w:pPr>
+      <w:r>
+        <w:t>Cộng đồng, tài liệu lớn.</w:t>
+      </w:r>
+    </w:p>
+    <w:p>
+      <w:pPr>
+        <w:pStyle w:val="Nidungvnbn"/>
+        <w:numPr>
+          <w:ilvl w:val="0"/>
+          <w:numId w:val="38"/>
+        </w:numPr>
+      </w:pPr>
+      <w:r>
+        <w:t>Tiết kiệm thời gian, chi phí, công sức.</w:t>
+      </w:r>
+    </w:p>
+    <w:p>
+      <w:pPr>
+        <w:pStyle w:val="Nidungvnbn"/>
+        <w:numPr>
+          <w:ilvl w:val="0"/>
+          <w:numId w:val="37"/>
+        </w:numPr>
+      </w:pPr>
+      <w:r>
+        <w:t>Nhược điểm</w:t>
+      </w:r>
+    </w:p>
+    <w:p>
+      <w:pPr>
+        <w:pStyle w:val="Nidungvnbn"/>
+        <w:numPr>
+          <w:ilvl w:val="0"/>
+          <w:numId w:val="39"/>
+        </w:numPr>
+      </w:pPr>
+      <w:r>
+        <w:t>Chỉ có đơn luồng (single-threaded).</w:t>
+      </w:r>
+    </w:p>
+    <w:p>
+      <w:pPr>
+        <w:pStyle w:val="Nidungvnbn"/>
+        <w:numPr>
+          <w:ilvl w:val="0"/>
+          <w:numId w:val="39"/>
+        </w:numPr>
+      </w:pPr>
+      <w:r>
+        <w:t>Có khả năng gây bottleneck cho CPU.</w:t>
+      </w:r>
+    </w:p>
+    <w:p>
+      <w:pPr>
+        <w:pStyle w:val="Nidungvnbn"/>
+        <w:numPr>
+          <w:ilvl w:val="0"/>
+          <w:numId w:val="39"/>
+        </w:numPr>
+      </w:pPr>
+      <w:r>
+        <w:t>Các vấn đề phức tạp với bất đồng bộ (asynchr</w:t>
+      </w:r>
+      <w:r>
+        <w:t>on</w:t>
+      </w:r>
+      <w:r>
+        <w:t>ous</w:t>
+      </w:r>
+      <w:r>
+        <w:t>).</w:t>
+      </w:r>
+    </w:p>
+    <w:p>
+      <w:pPr>
+        <w:pStyle w:val="Nidungvnbn"/>
+        <w:numPr>
+          <w:ilvl w:val="0"/>
+          <w:numId w:val="39"/>
+        </w:numPr>
+      </w:pPr>
+      <w:r>
+        <w:t>Phụ thuộc nhiều vào các bên thứ 3</w:t>
+      </w:r>
+      <w:r>
+        <w:t xml:space="preserve"> (các thư viện bên ngoài)</w:t>
+      </w:r>
+      <w:r>
+        <w:t>.</w:t>
       </w:r>
     </w:p>
     <w:p>
@@ -7759,7 +8406,7 @@
           <w:lang w:val="en-US"/>
         </w:rPr>
       </w:pPr>
-      <w:bookmarkStart w:id="31" w:name="_Toc160220973"/>
+      <w:bookmarkStart w:id="33" w:name="_Toc161069526"/>
       <w:r>
         <w:rPr>
           <w:lang w:val="en-US"/>
@@ -7767,20 +8414,20 @@
         <w:lastRenderedPageBreak/>
         <w:t>DỮ LIỆU</w:t>
       </w:r>
-      <w:bookmarkEnd w:id="31"/>
+      <w:bookmarkEnd w:id="33"/>
     </w:p>
     <w:p>
       <w:pPr>
         <w:pStyle w:val="Heading2"/>
       </w:pPr>
-      <w:bookmarkStart w:id="32" w:name="_Toc160220974"/>
+      <w:bookmarkStart w:id="34" w:name="_Toc161069527"/>
       <w:r>
         <w:rPr>
           <w:lang w:val="en-US"/>
         </w:rPr>
         <w:t>…Mai làm</w:t>
       </w:r>
-      <w:bookmarkEnd w:id="32"/>
+      <w:bookmarkEnd w:id="34"/>
     </w:p>
     <w:p>
       <w:pPr>
@@ -7789,20 +8436,20 @@
           <w:lang w:val="en-US"/>
         </w:rPr>
       </w:pPr>
-      <w:bookmarkStart w:id="33" w:name="_Toc160220975"/>
+      <w:bookmarkStart w:id="35" w:name="_Toc161069528"/>
       <w:r>
         <w:rPr>
           <w:lang w:val="en-US"/>
         </w:rPr>
         <w:t>MÔ HÌNH ĐỀ XUẤT</w:t>
       </w:r>
-      <w:bookmarkEnd w:id="33"/>
+      <w:bookmarkEnd w:id="35"/>
     </w:p>
     <w:p>
       <w:pPr>
         <w:pStyle w:val="Heading2"/>
       </w:pPr>
-      <w:bookmarkStart w:id="34" w:name="_Toc160220976"/>
+      <w:bookmarkStart w:id="36" w:name="_Toc161069529"/>
       <w:r>
         <w:rPr>
           <w:lang w:val="en-US"/>
@@ -7815,7 +8462,7 @@
         </w:rPr>
         <w:t>Mô hình + thực nghiệm của mỗi mô hình</w:t>
       </w:r>
-      <w:bookmarkEnd w:id="34"/>
+      <w:bookmarkEnd w:id="36"/>
     </w:p>
     <w:p>
       <w:pPr>
@@ -7824,20 +8471,20 @@
           <w:lang w:val="en-US"/>
         </w:rPr>
       </w:pPr>
-      <w:bookmarkStart w:id="35" w:name="_Toc160220977"/>
+      <w:bookmarkStart w:id="37" w:name="_Toc161069530"/>
       <w:r>
         <w:rPr>
           <w:lang w:val="en-US"/>
         </w:rPr>
         <w:t>KẾT QUẢ ĐẠT ĐƯỢC</w:t>
       </w:r>
-      <w:bookmarkEnd w:id="35"/>
+      <w:bookmarkEnd w:id="37"/>
     </w:p>
     <w:p>
       <w:pPr>
         <w:pStyle w:val="Heading2"/>
       </w:pPr>
-      <w:bookmarkStart w:id="36" w:name="_Toc160220978"/>
+      <w:bookmarkStart w:id="38" w:name="_Toc161069531"/>
       <w:r>
         <w:rPr>
           <w:lang w:val="en-US"/>
@@ -7850,27 +8497,27 @@
         </w:rPr>
         <w:t>Mấy cái UI</w:t>
       </w:r>
-      <w:bookmarkEnd w:id="36"/>
+      <w:bookmarkEnd w:id="38"/>
     </w:p>
     <w:p>
       <w:pPr>
         <w:pStyle w:val="Heading1"/>
       </w:pPr>
-      <w:bookmarkStart w:id="37" w:name="_Toc160220979"/>
+      <w:bookmarkStart w:id="39" w:name="_Toc161069532"/>
       <w:r>
         <w:t>KẾT LUẬN</w:t>
       </w:r>
-      <w:bookmarkEnd w:id="37"/>
+      <w:bookmarkEnd w:id="39"/>
     </w:p>
     <w:p>
       <w:pPr>
         <w:pStyle w:val="Heading2"/>
       </w:pPr>
-      <w:bookmarkStart w:id="38" w:name="_Toc160220980"/>
+      <w:bookmarkStart w:id="40" w:name="_Toc161069533"/>
       <w:r>
         <w:t>Kết luận</w:t>
       </w:r>
-      <w:bookmarkEnd w:id="38"/>
+      <w:bookmarkEnd w:id="40"/>
     </w:p>
     <w:p>
       <w:pPr>
@@ -7890,11 +8537,11 @@
       <w:pPr>
         <w:pStyle w:val="Heading2"/>
       </w:pPr>
-      <w:bookmarkStart w:id="39" w:name="_Toc160220981"/>
+      <w:bookmarkStart w:id="41" w:name="_Toc161069534"/>
       <w:r>
         <w:t>Hướng phát triển</w:t>
       </w:r>
-      <w:bookmarkEnd w:id="39"/>
+      <w:bookmarkEnd w:id="41"/>
     </w:p>
     <w:p>
       <w:pPr>
@@ -7934,12 +8581,12 @@
         </w:numPr>
         <w:jc w:val="center"/>
       </w:pPr>
-      <w:bookmarkStart w:id="40" w:name="_Toc160220982"/>
+      <w:bookmarkStart w:id="42" w:name="_Toc161069535"/>
       <w:r>
         <w:lastRenderedPageBreak/>
         <w:t>TÀI LIỆU THAM KHẢO</w:t>
       </w:r>
-      <w:bookmarkEnd w:id="40"/>
+      <w:bookmarkEnd w:id="42"/>
     </w:p>
     <w:p>
       <w:pPr>
@@ -7970,6 +8617,22 @@
       <w:r>
         <w:t>https://viblo.asia/p/mongoose-cho-mongodb-nodejs-Qbq5QWvJZD8</w:t>
       </w:r>
+    </w:p>
+    <w:p>
+      <w:pPr>
+        <w:pStyle w:val="Nidungvnbn"/>
+      </w:pPr>
+      <w:r>
+        <w:t xml:space="preserve">Tuong Uyen (2023), </w:t>
+      </w:r>
+      <w:r>
+        <w:t>https://itviec.com/blog/nodejs-la-gi/</w:t>
+      </w:r>
+    </w:p>
+    <w:p>
+      <w:pPr>
+        <w:pStyle w:val="Nidungvnbn"/>
+      </w:pPr>
     </w:p>
     <w:p>
       <w:pPr>
@@ -8050,8 +8713,58 @@
         <w:pStyle w:val="Nidungvnbn"/>
       </w:pPr>
       <w:r>
+        <w:t xml:space="preserve">Express (2024), </w:t>
+      </w:r>
+      <w:r>
+        <w:t>https://expressjs.com/</w:t>
+      </w:r>
+    </w:p>
+    <w:p>
+      <w:pPr>
+        <w:pStyle w:val="Nidungvnbn"/>
+      </w:pPr>
+      <w:r>
+        <w:t>Kevin Kononenko</w:t>
+      </w:r>
+      <w:r>
+        <w:t xml:space="preserve"> (2017), </w:t>
+      </w:r>
+      <w:r>
+        <w:t>https://www.freecodecamp.org/news/going-out-to-eat-and-understanding-the-basics-of-express-js-f034a029fb66</w:t>
+      </w:r>
+    </w:p>
+    <w:p>
+      <w:pPr>
+        <w:pStyle w:val="Nidungvnbn"/>
+      </w:pPr>
+      <w:r>
         <w:fldChar w:fldCharType="end"/>
       </w:r>
+      <w:r>
+        <w:t xml:space="preserve">DataFlair contributor (2023), </w:t>
+      </w:r>
+      <w:r>
+        <w:t>https://data-flair.training/blogs/expressjs-advantages-and-disadvantages/</w:t>
+      </w:r>
+    </w:p>
+    <w:p>
+      <w:pPr>
+        <w:pStyle w:val="Nidungvnbn"/>
+      </w:pPr>
+      <w:r>
+        <w:t xml:space="preserve">EPAM Anywhere Editorial </w:t>
+      </w:r>
+      <w:r>
+        <w:t xml:space="preserve">(2024), </w:t>
+      </w:r>
+      <w:r>
+        <w:t>https://anywhere.epam.com/en/blog/node-js-pros-and-cons</w:t>
+      </w:r>
+    </w:p>
+    <w:p>
+      <w:pPr>
+        <w:pStyle w:val="Nidungvnbn"/>
+      </w:pPr>
     </w:p>
     <w:sectPr>
       <w:pgSz w:w="11906" w:h="16838"/>
@@ -8162,7 +8875,7 @@
       </w:r>
     </w:p>
   </w:comment>
-  <w:comment w:id="25" w:author="Huy Công" w:date="2024-03-01T21:13:00Z" w:initials="HC">
+  <w:comment w:id="26" w:author="Huy Công" w:date="2024-03-01T21:13:00Z" w:initials="HC">
     <w:p>
       <w:pPr>
         <w:pStyle w:val="CommentText"/>
@@ -8606,6 +9319,208 @@
     </w:lvl>
   </w:abstractNum>
   <w:abstractNum w:abstractNumId="3" w15:restartNumberingAfterBreak="0">
+    <w:nsid w:val="0D8555AA"/>
+    <w:multiLevelType w:val="hybridMultilevel"/>
+    <w:tmpl w:val="23C6E094"/>
+    <w:lvl w:ilvl="0" w:tplc="D44850F0">
+      <w:start w:val="1"/>
+      <w:numFmt w:val="lowerLetter"/>
+      <w:lvlText w:val="%1."/>
+      <w:lvlJc w:val="left"/>
+      <w:pPr>
+        <w:ind w:left="644" w:hanging="360"/>
+      </w:pPr>
+      <w:rPr>
+        <w:rFonts w:hint="default"/>
+      </w:rPr>
+    </w:lvl>
+    <w:lvl w:ilvl="1" w:tplc="04090019" w:tentative="1">
+      <w:start w:val="1"/>
+      <w:numFmt w:val="lowerLetter"/>
+      <w:lvlText w:val="%2."/>
+      <w:lvlJc w:val="left"/>
+      <w:pPr>
+        <w:ind w:left="1004" w:hanging="360"/>
+      </w:pPr>
+    </w:lvl>
+    <w:lvl w:ilvl="2" w:tplc="0409001B" w:tentative="1">
+      <w:start w:val="1"/>
+      <w:numFmt w:val="lowerRoman"/>
+      <w:lvlText w:val="%3."/>
+      <w:lvlJc w:val="right"/>
+      <w:pPr>
+        <w:ind w:left="1724" w:hanging="180"/>
+      </w:pPr>
+    </w:lvl>
+    <w:lvl w:ilvl="3" w:tplc="0409000F" w:tentative="1">
+      <w:start w:val="1"/>
+      <w:numFmt w:val="decimal"/>
+      <w:lvlText w:val="%4."/>
+      <w:lvlJc w:val="left"/>
+      <w:pPr>
+        <w:ind w:left="2444" w:hanging="360"/>
+      </w:pPr>
+    </w:lvl>
+    <w:lvl w:ilvl="4" w:tplc="04090019" w:tentative="1">
+      <w:start w:val="1"/>
+      <w:numFmt w:val="lowerLetter"/>
+      <w:lvlText w:val="%5."/>
+      <w:lvlJc w:val="left"/>
+      <w:pPr>
+        <w:ind w:left="3164" w:hanging="360"/>
+      </w:pPr>
+    </w:lvl>
+    <w:lvl w:ilvl="5" w:tplc="0409001B" w:tentative="1">
+      <w:start w:val="1"/>
+      <w:numFmt w:val="lowerRoman"/>
+      <w:lvlText w:val="%6."/>
+      <w:lvlJc w:val="right"/>
+      <w:pPr>
+        <w:ind w:left="3884" w:hanging="180"/>
+      </w:pPr>
+    </w:lvl>
+    <w:lvl w:ilvl="6" w:tplc="0409000F" w:tentative="1">
+      <w:start w:val="1"/>
+      <w:numFmt w:val="decimal"/>
+      <w:lvlText w:val="%7."/>
+      <w:lvlJc w:val="left"/>
+      <w:pPr>
+        <w:ind w:left="4604" w:hanging="360"/>
+      </w:pPr>
+    </w:lvl>
+    <w:lvl w:ilvl="7" w:tplc="04090019" w:tentative="1">
+      <w:start w:val="1"/>
+      <w:numFmt w:val="lowerLetter"/>
+      <w:lvlText w:val="%8."/>
+      <w:lvlJc w:val="left"/>
+      <w:pPr>
+        <w:ind w:left="5324" w:hanging="360"/>
+      </w:pPr>
+    </w:lvl>
+    <w:lvl w:ilvl="8" w:tplc="0409001B" w:tentative="1">
+      <w:start w:val="1"/>
+      <w:numFmt w:val="lowerRoman"/>
+      <w:lvlText w:val="%9."/>
+      <w:lvlJc w:val="right"/>
+      <w:pPr>
+        <w:ind w:left="6044" w:hanging="180"/>
+      </w:pPr>
+    </w:lvl>
+  </w:abstractNum>
+  <w:abstractNum w:abstractNumId="4" w15:restartNumberingAfterBreak="0">
+    <w:nsid w:val="0FA1415A"/>
+    <w:multiLevelType w:val="hybridMultilevel"/>
+    <w:tmpl w:val="BD142854"/>
+    <w:lvl w:ilvl="0" w:tplc="04090001">
+      <w:start w:val="1"/>
+      <w:numFmt w:val="bullet"/>
+      <w:lvlText w:val=""/>
+      <w:lvlJc w:val="left"/>
+      <w:pPr>
+        <w:ind w:left="1080" w:hanging="360"/>
+      </w:pPr>
+      <w:rPr>
+        <w:rFonts w:ascii="Symbol" w:hAnsi="Symbol" w:hint="default"/>
+      </w:rPr>
+    </w:lvl>
+    <w:lvl w:ilvl="1" w:tplc="04090003" w:tentative="1">
+      <w:start w:val="1"/>
+      <w:numFmt w:val="bullet"/>
+      <w:lvlText w:val="o"/>
+      <w:lvlJc w:val="left"/>
+      <w:pPr>
+        <w:ind w:left="1800" w:hanging="360"/>
+      </w:pPr>
+      <w:rPr>
+        <w:rFonts w:ascii="Courier New" w:hAnsi="Courier New" w:cs="Courier New" w:hint="default"/>
+      </w:rPr>
+    </w:lvl>
+    <w:lvl w:ilvl="2" w:tplc="04090005" w:tentative="1">
+      <w:start w:val="1"/>
+      <w:numFmt w:val="bullet"/>
+      <w:lvlText w:val=""/>
+      <w:lvlJc w:val="left"/>
+      <w:pPr>
+        <w:ind w:left="2520" w:hanging="360"/>
+      </w:pPr>
+      <w:rPr>
+        <w:rFonts w:ascii="Wingdings" w:hAnsi="Wingdings" w:hint="default"/>
+      </w:rPr>
+    </w:lvl>
+    <w:lvl w:ilvl="3" w:tplc="04090001" w:tentative="1">
+      <w:start w:val="1"/>
+      <w:numFmt w:val="bullet"/>
+      <w:lvlText w:val=""/>
+      <w:lvlJc w:val="left"/>
+      <w:pPr>
+        <w:ind w:left="3240" w:hanging="360"/>
+      </w:pPr>
+      <w:rPr>
+        <w:rFonts w:ascii="Symbol" w:hAnsi="Symbol" w:hint="default"/>
+      </w:rPr>
+    </w:lvl>
+    <w:lvl w:ilvl="4" w:tplc="04090003" w:tentative="1">
+      <w:start w:val="1"/>
+      <w:numFmt w:val="bullet"/>
+      <w:lvlText w:val="o"/>
+      <w:lvlJc w:val="left"/>
+      <w:pPr>
+        <w:ind w:left="3960" w:hanging="360"/>
+      </w:pPr>
+      <w:rPr>
+        <w:rFonts w:ascii="Courier New" w:hAnsi="Courier New" w:cs="Courier New" w:hint="default"/>
+      </w:rPr>
+    </w:lvl>
+    <w:lvl w:ilvl="5" w:tplc="04090005" w:tentative="1">
+      <w:start w:val="1"/>
+      <w:numFmt w:val="bullet"/>
+      <w:lvlText w:val=""/>
+      <w:lvlJc w:val="left"/>
+      <w:pPr>
+        <w:ind w:left="4680" w:hanging="360"/>
+      </w:pPr>
+      <w:rPr>
+        <w:rFonts w:ascii="Wingdings" w:hAnsi="Wingdings" w:hint="default"/>
+      </w:rPr>
+    </w:lvl>
+    <w:lvl w:ilvl="6" w:tplc="04090001" w:tentative="1">
+      <w:start w:val="1"/>
+      <w:numFmt w:val="bullet"/>
+      <w:lvlText w:val=""/>
+      <w:lvlJc w:val="left"/>
+      <w:pPr>
+        <w:ind w:left="5400" w:hanging="360"/>
+      </w:pPr>
+      <w:rPr>
+        <w:rFonts w:ascii="Symbol" w:hAnsi="Symbol" w:hint="default"/>
+      </w:rPr>
+    </w:lvl>
+    <w:lvl w:ilvl="7" w:tplc="04090003" w:tentative="1">
+      <w:start w:val="1"/>
+      <w:numFmt w:val="bullet"/>
+      <w:lvlText w:val="o"/>
+      <w:lvlJc w:val="left"/>
+      <w:pPr>
+        <w:ind w:left="6120" w:hanging="360"/>
+      </w:pPr>
+      <w:rPr>
+        <w:rFonts w:ascii="Courier New" w:hAnsi="Courier New" w:cs="Courier New" w:hint="default"/>
+      </w:rPr>
+    </w:lvl>
+    <w:lvl w:ilvl="8" w:tplc="04090005" w:tentative="1">
+      <w:start w:val="1"/>
+      <w:numFmt w:val="bullet"/>
+      <w:lvlText w:val=""/>
+      <w:lvlJc w:val="left"/>
+      <w:pPr>
+        <w:ind w:left="6840" w:hanging="360"/>
+      </w:pPr>
+      <w:rPr>
+        <w:rFonts w:ascii="Wingdings" w:hAnsi="Wingdings" w:hint="default"/>
+      </w:rPr>
+    </w:lvl>
+  </w:abstractNum>
+  <w:abstractNum w:abstractNumId="5" w15:restartNumberingAfterBreak="0">
     <w:nsid w:val="121724AE"/>
     <w:multiLevelType w:val="multilevel"/>
     <w:tmpl w:val="121724AE"/>
@@ -8731,7 +9646,96 @@
       </w:rPr>
     </w:lvl>
   </w:abstractNum>
-  <w:abstractNum w:abstractNumId="4" w15:restartNumberingAfterBreak="0">
+  <w:abstractNum w:abstractNumId="6" w15:restartNumberingAfterBreak="0">
+    <w:nsid w:val="12F6291F"/>
+    <w:multiLevelType w:val="hybridMultilevel"/>
+    <w:tmpl w:val="96D87854"/>
+    <w:lvl w:ilvl="0" w:tplc="0D9EA2B2">
+      <w:start w:val="1"/>
+      <w:numFmt w:val="lowerLetter"/>
+      <w:lvlText w:val="%1."/>
+      <w:lvlJc w:val="left"/>
+      <w:pPr>
+        <w:ind w:left="644" w:hanging="360"/>
+      </w:pPr>
+      <w:rPr>
+        <w:rFonts w:hint="default"/>
+      </w:rPr>
+    </w:lvl>
+    <w:lvl w:ilvl="1" w:tplc="04090019" w:tentative="1">
+      <w:start w:val="1"/>
+      <w:numFmt w:val="lowerLetter"/>
+      <w:lvlText w:val="%2."/>
+      <w:lvlJc w:val="left"/>
+      <w:pPr>
+        <w:ind w:left="1004" w:hanging="360"/>
+      </w:pPr>
+    </w:lvl>
+    <w:lvl w:ilvl="2" w:tplc="0409001B" w:tentative="1">
+      <w:start w:val="1"/>
+      <w:numFmt w:val="lowerRoman"/>
+      <w:lvlText w:val="%3."/>
+      <w:lvlJc w:val="right"/>
+      <w:pPr>
+        <w:ind w:left="1724" w:hanging="180"/>
+      </w:pPr>
+    </w:lvl>
+    <w:lvl w:ilvl="3" w:tplc="0409000F" w:tentative="1">
+      <w:start w:val="1"/>
+      <w:numFmt w:val="decimal"/>
+      <w:lvlText w:val="%4."/>
+      <w:lvlJc w:val="left"/>
+      <w:pPr>
+        <w:ind w:left="2444" w:hanging="360"/>
+      </w:pPr>
+    </w:lvl>
+    <w:lvl w:ilvl="4" w:tplc="04090019" w:tentative="1">
+      <w:start w:val="1"/>
+      <w:numFmt w:val="lowerLetter"/>
+      <w:lvlText w:val="%5."/>
+      <w:lvlJc w:val="left"/>
+      <w:pPr>
+        <w:ind w:left="3164" w:hanging="360"/>
+      </w:pPr>
+    </w:lvl>
+    <w:lvl w:ilvl="5" w:tplc="0409001B" w:tentative="1">
+      <w:start w:val="1"/>
+      <w:numFmt w:val="lowerRoman"/>
+      <w:lvlText w:val="%6."/>
+      <w:lvlJc w:val="right"/>
+      <w:pPr>
+        <w:ind w:left="3884" w:hanging="180"/>
+      </w:pPr>
+    </w:lvl>
+    <w:lvl w:ilvl="6" w:tplc="0409000F" w:tentative="1">
+      <w:start w:val="1"/>
+      <w:numFmt w:val="decimal"/>
+      <w:lvlText w:val="%7."/>
+      <w:lvlJc w:val="left"/>
+      <w:pPr>
+        <w:ind w:left="4604" w:hanging="360"/>
+      </w:pPr>
+    </w:lvl>
+    <w:lvl w:ilvl="7" w:tplc="04090019" w:tentative="1">
+      <w:start w:val="1"/>
+      <w:numFmt w:val="lowerLetter"/>
+      <w:lvlText w:val="%8."/>
+      <w:lvlJc w:val="left"/>
+      <w:pPr>
+        <w:ind w:left="5324" w:hanging="360"/>
+      </w:pPr>
+    </w:lvl>
+    <w:lvl w:ilvl="8" w:tplc="0409001B" w:tentative="1">
+      <w:start w:val="1"/>
+      <w:numFmt w:val="lowerRoman"/>
+      <w:lvlText w:val="%9."/>
+      <w:lvlJc w:val="right"/>
+      <w:pPr>
+        <w:ind w:left="6044" w:hanging="180"/>
+      </w:pPr>
+    </w:lvl>
+  </w:abstractNum>
+  <w:abstractNum w:abstractNumId="7" w15:restartNumberingAfterBreak="0">
     <w:nsid w:val="1AAD1C70"/>
     <w:multiLevelType w:val="hybridMultilevel"/>
     <w:tmpl w:val="7A7ED852"/>
@@ -8844,7 +9848,7 @@
       </w:rPr>
     </w:lvl>
   </w:abstractNum>
-  <w:abstractNum w:abstractNumId="5" w15:restartNumberingAfterBreak="0">
+  <w:abstractNum w:abstractNumId="8" w15:restartNumberingAfterBreak="0">
     <w:nsid w:val="1B793A41"/>
     <w:multiLevelType w:val="hybridMultilevel"/>
     <w:tmpl w:val="10806C14"/>
@@ -8957,7 +9961,120 @@
       </w:rPr>
     </w:lvl>
   </w:abstractNum>
-  <w:abstractNum w:abstractNumId="6" w15:restartNumberingAfterBreak="0">
+  <w:abstractNum w:abstractNumId="9" w15:restartNumberingAfterBreak="0">
+    <w:nsid w:val="1C9008DD"/>
+    <w:multiLevelType w:val="hybridMultilevel"/>
+    <w:tmpl w:val="7D58F74E"/>
+    <w:lvl w:ilvl="0" w:tplc="04090001">
+      <w:start w:val="1"/>
+      <w:numFmt w:val="bullet"/>
+      <w:lvlText w:val=""/>
+      <w:lvlJc w:val="left"/>
+      <w:pPr>
+        <w:ind w:left="1080" w:hanging="360"/>
+      </w:pPr>
+      <w:rPr>
+        <w:rFonts w:ascii="Symbol" w:hAnsi="Symbol" w:hint="default"/>
+      </w:rPr>
+    </w:lvl>
+    <w:lvl w:ilvl="1" w:tplc="04090003" w:tentative="1">
+      <w:start w:val="1"/>
+      <w:numFmt w:val="bullet"/>
+      <w:lvlText w:val="o"/>
+      <w:lvlJc w:val="left"/>
+      <w:pPr>
+        <w:ind w:left="1800" w:hanging="360"/>
+      </w:pPr>
+      <w:rPr>
+        <w:rFonts w:ascii="Courier New" w:hAnsi="Courier New" w:cs="Courier New" w:hint="default"/>
+      </w:rPr>
+    </w:lvl>
+    <w:lvl w:ilvl="2" w:tplc="04090005" w:tentative="1">
+      <w:start w:val="1"/>
+      <w:numFmt w:val="bullet"/>
+      <w:lvlText w:val=""/>
+      <w:lvlJc w:val="left"/>
+      <w:pPr>
+        <w:ind w:left="2520" w:hanging="360"/>
+      </w:pPr>
+      <w:rPr>
+        <w:rFonts w:ascii="Wingdings" w:hAnsi="Wingdings" w:hint="default"/>
+      </w:rPr>
+    </w:lvl>
+    <w:lvl w:ilvl="3" w:tplc="04090001" w:tentative="1">
+      <w:start w:val="1"/>
+      <w:numFmt w:val="bullet"/>
+      <w:lvlText w:val=""/>
+      <w:lvlJc w:val="left"/>
+      <w:pPr>
+        <w:ind w:left="3240" w:hanging="360"/>
+      </w:pPr>
+      <w:rPr>
+        <w:rFonts w:ascii="Symbol" w:hAnsi="Symbol" w:hint="default"/>
+      </w:rPr>
+    </w:lvl>
+    <w:lvl w:ilvl="4" w:tplc="04090003" w:tentative="1">
+      <w:start w:val="1"/>
+      <w:numFmt w:val="bullet"/>
+      <w:lvlText w:val="o"/>
+      <w:lvlJc w:val="left"/>
+      <w:pPr>
+        <w:ind w:left="3960" w:hanging="360"/>
+      </w:pPr>
+      <w:rPr>
+        <w:rFonts w:ascii="Courier New" w:hAnsi="Courier New" w:cs="Courier New" w:hint="default"/>
+      </w:rPr>
+    </w:lvl>
+    <w:lvl w:ilvl="5" w:tplc="04090005" w:tentative="1">
+      <w:start w:val="1"/>
+      <w:numFmt w:val="bullet"/>
+      <w:lvlText w:val=""/>
+      <w:lvlJc w:val="left"/>
+      <w:pPr>
+        <w:ind w:left="4680" w:hanging="360"/>
+      </w:pPr>
+      <w:rPr>
+        <w:rFonts w:ascii="Wingdings" w:hAnsi="Wingdings" w:hint="default"/>
+      </w:rPr>
+    </w:lvl>
+    <w:lvl w:ilvl="6" w:tplc="04090001" w:tentative="1">
+      <w:start w:val="1"/>
+      <w:numFmt w:val="bullet"/>
+      <w:lvlText w:val=""/>
+      <w:lvlJc w:val="left"/>
+      <w:pPr>
+        <w:ind w:left="5400" w:hanging="360"/>
+      </w:pPr>
+      <w:rPr>
+        <w:rFonts w:ascii="Symbol" w:hAnsi="Symbol" w:hint="default"/>
+      </w:rPr>
+    </w:lvl>
+    <w:lvl w:ilvl="7" w:tplc="04090003" w:tentative="1">
+      <w:start w:val="1"/>
+      <w:numFmt w:val="bullet"/>
+      <w:lvlText w:val="o"/>
+      <w:lvlJc w:val="left"/>
+      <w:pPr>
+        <w:ind w:left="6120" w:hanging="360"/>
+      </w:pPr>
+      <w:rPr>
+        <w:rFonts w:ascii="Courier New" w:hAnsi="Courier New" w:cs="Courier New" w:hint="default"/>
+      </w:rPr>
+    </w:lvl>
+    <w:lvl w:ilvl="8" w:tplc="04090005" w:tentative="1">
+      <w:start w:val="1"/>
+      <w:numFmt w:val="bullet"/>
+      <w:lvlText w:val=""/>
+      <w:lvlJc w:val="left"/>
+      <w:pPr>
+        <w:ind w:left="6840" w:hanging="360"/>
+      </w:pPr>
+      <w:rPr>
+        <w:rFonts w:ascii="Wingdings" w:hAnsi="Wingdings" w:hint="default"/>
+      </w:rPr>
+    </w:lvl>
+  </w:abstractNum>
+  <w:abstractNum w:abstractNumId="10" w15:restartNumberingAfterBreak="0">
     <w:nsid w:val="1CB2144A"/>
     <w:multiLevelType w:val="hybridMultilevel"/>
     <w:tmpl w:val="02EA15C8"/>
@@ -9070,10 +10187,10 @@
       </w:rPr>
     </w:lvl>
   </w:abstractNum>
-  <w:abstractNum w:abstractNumId="7" w15:restartNumberingAfterBreak="0">
+  <w:abstractNum w:abstractNumId="11" w15:restartNumberingAfterBreak="0">
     <w:nsid w:val="241F5F99"/>
     <w:multiLevelType w:val="hybridMultilevel"/>
-    <w:tmpl w:val="002A92E6"/>
+    <w:tmpl w:val="C14063B0"/>
     <w:lvl w:ilvl="0" w:tplc="04090019">
       <w:start w:val="1"/>
       <w:numFmt w:val="lowerLetter"/>
@@ -9156,7 +10273,7 @@
       </w:pPr>
     </w:lvl>
   </w:abstractNum>
-  <w:abstractNum w:abstractNumId="8" w15:restartNumberingAfterBreak="0">
+  <w:abstractNum w:abstractNumId="12" w15:restartNumberingAfterBreak="0">
     <w:nsid w:val="24A61D4D"/>
     <w:multiLevelType w:val="hybridMultilevel"/>
     <w:tmpl w:val="89D66F00"/>
@@ -9269,7 +10386,7 @@
       </w:rPr>
     </w:lvl>
   </w:abstractNum>
-  <w:abstractNum w:abstractNumId="9" w15:restartNumberingAfterBreak="0">
+  <w:abstractNum w:abstractNumId="13" w15:restartNumberingAfterBreak="0">
     <w:nsid w:val="268746A2"/>
     <w:multiLevelType w:val="hybridMultilevel"/>
     <w:tmpl w:val="D91CC920"/>
@@ -9355,7 +10472,7 @@
       </w:pPr>
     </w:lvl>
   </w:abstractNum>
-  <w:abstractNum w:abstractNumId="10" w15:restartNumberingAfterBreak="0">
+  <w:abstractNum w:abstractNumId="14" w15:restartNumberingAfterBreak="0">
     <w:nsid w:val="26874DF4"/>
     <w:multiLevelType w:val="hybridMultilevel"/>
     <w:tmpl w:val="C2EA4672"/>
@@ -9444,7 +10561,7 @@
       </w:pPr>
     </w:lvl>
   </w:abstractNum>
-  <w:abstractNum w:abstractNumId="11" w15:restartNumberingAfterBreak="0">
+  <w:abstractNum w:abstractNumId="15" w15:restartNumberingAfterBreak="0">
     <w:nsid w:val="29B369A5"/>
     <w:multiLevelType w:val="hybridMultilevel"/>
     <w:tmpl w:val="503A46C4"/>
@@ -9533,7 +10650,7 @@
       </w:pPr>
     </w:lvl>
   </w:abstractNum>
-  <w:abstractNum w:abstractNumId="12" w15:restartNumberingAfterBreak="0">
+  <w:abstractNum w:abstractNumId="16" w15:restartNumberingAfterBreak="0">
     <w:nsid w:val="2C311548"/>
     <w:multiLevelType w:val="hybridMultilevel"/>
     <w:tmpl w:val="4E2C60D0"/>
@@ -9646,7 +10763,120 @@
       </w:rPr>
     </w:lvl>
   </w:abstractNum>
-  <w:abstractNum w:abstractNumId="13" w15:restartNumberingAfterBreak="0">
+  <w:abstractNum w:abstractNumId="17" w15:restartNumberingAfterBreak="0">
+    <w:nsid w:val="2EA110E8"/>
+    <w:multiLevelType w:val="hybridMultilevel"/>
+    <w:tmpl w:val="8C16959A"/>
+    <w:lvl w:ilvl="0" w:tplc="04090001">
+      <w:start w:val="1"/>
+      <w:numFmt w:val="bullet"/>
+      <w:lvlText w:val=""/>
+      <w:lvlJc w:val="left"/>
+      <w:pPr>
+        <w:ind w:left="1080" w:hanging="360"/>
+      </w:pPr>
+      <w:rPr>
+        <w:rFonts w:ascii="Symbol" w:hAnsi="Symbol" w:hint="default"/>
+      </w:rPr>
+    </w:lvl>
+    <w:lvl w:ilvl="1" w:tplc="04090003" w:tentative="1">
+      <w:start w:val="1"/>
+      <w:numFmt w:val="bullet"/>
+      <w:lvlText w:val="o"/>
+      <w:lvlJc w:val="left"/>
+      <w:pPr>
+        <w:ind w:left="1800" w:hanging="360"/>
+      </w:pPr>
+      <w:rPr>
+        <w:rFonts w:ascii="Courier New" w:hAnsi="Courier New" w:cs="Courier New" w:hint="default"/>
+      </w:rPr>
+    </w:lvl>
+    <w:lvl w:ilvl="2" w:tplc="04090005" w:tentative="1">
+      <w:start w:val="1"/>
+      <w:numFmt w:val="bullet"/>
+      <w:lvlText w:val=""/>
+      <w:lvlJc w:val="left"/>
+      <w:pPr>
+        <w:ind w:left="2520" w:hanging="360"/>
+      </w:pPr>
+      <w:rPr>
+        <w:rFonts w:ascii="Wingdings" w:hAnsi="Wingdings" w:hint="default"/>
+      </w:rPr>
+    </w:lvl>
+    <w:lvl w:ilvl="3" w:tplc="04090001" w:tentative="1">
+      <w:start w:val="1"/>
+      <w:numFmt w:val="bullet"/>
+      <w:lvlText w:val=""/>
+      <w:lvlJc w:val="left"/>
+      <w:pPr>
+        <w:ind w:left="3240" w:hanging="360"/>
+      </w:pPr>
+      <w:rPr>
+        <w:rFonts w:ascii="Symbol" w:hAnsi="Symbol" w:hint="default"/>
+      </w:rPr>
+    </w:lvl>
+    <w:lvl w:ilvl="4" w:tplc="04090003" w:tentative="1">
+      <w:start w:val="1"/>
+      <w:numFmt w:val="bullet"/>
+      <w:lvlText w:val="o"/>
+      <w:lvlJc w:val="left"/>
+      <w:pPr>
+        <w:ind w:left="3960" w:hanging="360"/>
+      </w:pPr>
+      <w:rPr>
+        <w:rFonts w:ascii="Courier New" w:hAnsi="Courier New" w:cs="Courier New" w:hint="default"/>
+      </w:rPr>
+    </w:lvl>
+    <w:lvl w:ilvl="5" w:tplc="04090005" w:tentative="1">
+      <w:start w:val="1"/>
+      <w:numFmt w:val="bullet"/>
+      <w:lvlText w:val=""/>
+      <w:lvlJc w:val="left"/>
+      <w:pPr>
+        <w:ind w:left="4680" w:hanging="360"/>
+      </w:pPr>
+      <w:rPr>
+        <w:rFonts w:ascii="Wingdings" w:hAnsi="Wingdings" w:hint="default"/>
+      </w:rPr>
+    </w:lvl>
+    <w:lvl w:ilvl="6" w:tplc="04090001" w:tentative="1">
+      <w:start w:val="1"/>
+      <w:numFmt w:val="bullet"/>
+      <w:lvlText w:val=""/>
+      <w:lvlJc w:val="left"/>
+      <w:pPr>
+        <w:ind w:left="5400" w:hanging="360"/>
+      </w:pPr>
+      <w:rPr>
+        <w:rFonts w:ascii="Symbol" w:hAnsi="Symbol" w:hint="default"/>
+      </w:rPr>
+    </w:lvl>
+    <w:lvl w:ilvl="7" w:tplc="04090003" w:tentative="1">
+      <w:start w:val="1"/>
+      <w:numFmt w:val="bullet"/>
+      <w:lvlText w:val="o"/>
+      <w:lvlJc w:val="left"/>
+      <w:pPr>
+        <w:ind w:left="6120" w:hanging="360"/>
+      </w:pPr>
+      <w:rPr>
+        <w:rFonts w:ascii="Courier New" w:hAnsi="Courier New" w:cs="Courier New" w:hint="default"/>
+      </w:rPr>
+    </w:lvl>
+    <w:lvl w:ilvl="8" w:tplc="04090005" w:tentative="1">
+      <w:start w:val="1"/>
+      <w:numFmt w:val="bullet"/>
+      <w:lvlText w:val=""/>
+      <w:lvlJc w:val="left"/>
+      <w:pPr>
+        <w:ind w:left="6840" w:hanging="360"/>
+      </w:pPr>
+      <w:rPr>
+        <w:rFonts w:ascii="Wingdings" w:hAnsi="Wingdings" w:hint="default"/>
+      </w:rPr>
+    </w:lvl>
+  </w:abstractNum>
+  <w:abstractNum w:abstractNumId="18" w15:restartNumberingAfterBreak="0">
     <w:nsid w:val="30CE19D7"/>
     <w:multiLevelType w:val="hybridMultilevel"/>
     <w:tmpl w:val="075E0B7C"/>
@@ -9656,7 +10886,7 @@
       <w:lvlText w:val=""/>
       <w:lvlJc w:val="left"/>
       <w:pPr>
-        <w:ind w:left="1800" w:hanging="360"/>
+        <w:ind w:left="1516" w:hanging="360"/>
       </w:pPr>
       <w:rPr>
         <w:rFonts w:ascii="Symbol" w:hAnsi="Symbol" w:hint="default"/>
@@ -9668,7 +10898,7 @@
       <w:lvlText w:val="o"/>
       <w:lvlJc w:val="left"/>
       <w:pPr>
-        <w:ind w:left="2520" w:hanging="360"/>
+        <w:ind w:left="2236" w:hanging="360"/>
       </w:pPr>
       <w:rPr>
         <w:rFonts w:ascii="Courier New" w:hAnsi="Courier New" w:cs="Courier New" w:hint="default"/>
@@ -9680,7 +10910,7 @@
       <w:lvlText w:val=""/>
       <w:lvlJc w:val="left"/>
       <w:pPr>
-        <w:ind w:left="3240" w:hanging="360"/>
+        <w:ind w:left="2956" w:hanging="360"/>
       </w:pPr>
       <w:rPr>
         <w:rFonts w:ascii="Wingdings" w:hAnsi="Wingdings" w:hint="default"/>
@@ -9692,7 +10922,7 @@
       <w:lvlText w:val=""/>
       <w:lvlJc w:val="left"/>
       <w:pPr>
-        <w:ind w:left="3960" w:hanging="360"/>
+        <w:ind w:left="3676" w:hanging="360"/>
       </w:pPr>
       <w:rPr>
         <w:rFonts w:ascii="Symbol" w:hAnsi="Symbol" w:hint="default"/>
@@ -9704,7 +10934,7 @@
       <w:lvlText w:val="o"/>
       <w:lvlJc w:val="left"/>
       <w:pPr>
-        <w:ind w:left="4680" w:hanging="360"/>
+        <w:ind w:left="4396" w:hanging="360"/>
       </w:pPr>
       <w:rPr>
         <w:rFonts w:ascii="Courier New" w:hAnsi="Courier New" w:cs="Courier New" w:hint="default"/>
@@ -9716,7 +10946,7 @@
       <w:lvlText w:val=""/>
       <w:lvlJc w:val="left"/>
       <w:pPr>
-        <w:ind w:left="5400" w:hanging="360"/>
+        <w:ind w:left="5116" w:hanging="360"/>
       </w:pPr>
       <w:rPr>
         <w:rFonts w:ascii="Wingdings" w:hAnsi="Wingdings" w:hint="default"/>
@@ -9728,7 +10958,7 @@
       <w:lvlText w:val=""/>
       <w:lvlJc w:val="left"/>
       <w:pPr>
-        <w:ind w:left="6120" w:hanging="360"/>
+        <w:ind w:left="5836" w:hanging="360"/>
       </w:pPr>
       <w:rPr>
         <w:rFonts w:ascii="Symbol" w:hAnsi="Symbol" w:hint="default"/>
@@ -9740,7 +10970,7 @@
       <w:lvlText w:val="o"/>
       <w:lvlJc w:val="left"/>
       <w:pPr>
-        <w:ind w:left="6840" w:hanging="360"/>
+        <w:ind w:left="6556" w:hanging="360"/>
       </w:pPr>
       <w:rPr>
         <w:rFonts w:ascii="Courier New" w:hAnsi="Courier New" w:cs="Courier New" w:hint="default"/>
@@ -9752,14 +10982,14 @@
       <w:lvlText w:val=""/>
       <w:lvlJc w:val="left"/>
       <w:pPr>
-        <w:ind w:left="7560" w:hanging="360"/>
+        <w:ind w:left="7276" w:hanging="360"/>
       </w:pPr>
       <w:rPr>
         <w:rFonts w:ascii="Wingdings" w:hAnsi="Wingdings" w:hint="default"/>
       </w:rPr>
     </w:lvl>
   </w:abstractNum>
-  <w:abstractNum w:abstractNumId="14" w15:restartNumberingAfterBreak="0">
+  <w:abstractNum w:abstractNumId="19" w15:restartNumberingAfterBreak="0">
     <w:nsid w:val="359F4BCE"/>
     <w:multiLevelType w:val="hybridMultilevel"/>
     <w:tmpl w:val="E506C33E"/>
@@ -9872,7 +11102,120 @@
       </w:rPr>
     </w:lvl>
   </w:abstractNum>
-  <w:abstractNum w:abstractNumId="15" w15:restartNumberingAfterBreak="0">
+  <w:abstractNum w:abstractNumId="20" w15:restartNumberingAfterBreak="0">
+    <w:nsid w:val="3AF058E8"/>
+    <w:multiLevelType w:val="hybridMultilevel"/>
+    <w:tmpl w:val="0890BBAA"/>
+    <w:lvl w:ilvl="0" w:tplc="04090001">
+      <w:start w:val="1"/>
+      <w:numFmt w:val="bullet"/>
+      <w:lvlText w:val=""/>
+      <w:lvlJc w:val="left"/>
+      <w:pPr>
+        <w:ind w:left="1080" w:hanging="360"/>
+      </w:pPr>
+      <w:rPr>
+        <w:rFonts w:ascii="Symbol" w:hAnsi="Symbol" w:hint="default"/>
+      </w:rPr>
+    </w:lvl>
+    <w:lvl w:ilvl="1" w:tplc="04090003" w:tentative="1">
+      <w:start w:val="1"/>
+      <w:numFmt w:val="bullet"/>
+      <w:lvlText w:val="o"/>
+      <w:lvlJc w:val="left"/>
+      <w:pPr>
+        <w:ind w:left="1800" w:hanging="360"/>
+      </w:pPr>
+      <w:rPr>
+        <w:rFonts w:ascii="Courier New" w:hAnsi="Courier New" w:cs="Courier New" w:hint="default"/>
+      </w:rPr>
+    </w:lvl>
+    <w:lvl w:ilvl="2" w:tplc="04090005" w:tentative="1">
+      <w:start w:val="1"/>
+      <w:numFmt w:val="bullet"/>
+      <w:lvlText w:val=""/>
+      <w:lvlJc w:val="left"/>
+      <w:pPr>
+        <w:ind w:left="2520" w:hanging="360"/>
+      </w:pPr>
+      <w:rPr>
+        <w:rFonts w:ascii="Wingdings" w:hAnsi="Wingdings" w:hint="default"/>
+      </w:rPr>
+    </w:lvl>
+    <w:lvl w:ilvl="3" w:tplc="04090001" w:tentative="1">
+      <w:start w:val="1"/>
+      <w:numFmt w:val="bullet"/>
+      <w:lvlText w:val=""/>
+      <w:lvlJc w:val="left"/>
+      <w:pPr>
+        <w:ind w:left="3240" w:hanging="360"/>
+      </w:pPr>
+      <w:rPr>
+        <w:rFonts w:ascii="Symbol" w:hAnsi="Symbol" w:hint="default"/>
+      </w:rPr>
+    </w:lvl>
+    <w:lvl w:ilvl="4" w:tplc="04090003" w:tentative="1">
+      <w:start w:val="1"/>
+      <w:numFmt w:val="bullet"/>
+      <w:lvlText w:val="o"/>
+      <w:lvlJc w:val="left"/>
+      <w:pPr>
+        <w:ind w:left="3960" w:hanging="360"/>
+      </w:pPr>
+      <w:rPr>
+        <w:rFonts w:ascii="Courier New" w:hAnsi="Courier New" w:cs="Courier New" w:hint="default"/>
+      </w:rPr>
+    </w:lvl>
+    <w:lvl w:ilvl="5" w:tplc="04090005" w:tentative="1">
+      <w:start w:val="1"/>
+      <w:numFmt w:val="bullet"/>
+      <w:lvlText w:val=""/>
+      <w:lvlJc w:val="left"/>
+      <w:pPr>
+        <w:ind w:left="4680" w:hanging="360"/>
+      </w:pPr>
+      <w:rPr>
+        <w:rFonts w:ascii="Wingdings" w:hAnsi="Wingdings" w:hint="default"/>
+      </w:rPr>
+    </w:lvl>
+    <w:lvl w:ilvl="6" w:tplc="04090001" w:tentative="1">
+      <w:start w:val="1"/>
+      <w:numFmt w:val="bullet"/>
+      <w:lvlText w:val=""/>
+      <w:lvlJc w:val="left"/>
+      <w:pPr>
+        <w:ind w:left="5400" w:hanging="360"/>
+      </w:pPr>
+      <w:rPr>
+        <w:rFonts w:ascii="Symbol" w:hAnsi="Symbol" w:hint="default"/>
+      </w:rPr>
+    </w:lvl>
+    <w:lvl w:ilvl="7" w:tplc="04090003" w:tentative="1">
+      <w:start w:val="1"/>
+      <w:numFmt w:val="bullet"/>
+      <w:lvlText w:val="o"/>
+      <w:lvlJc w:val="left"/>
+      <w:pPr>
+        <w:ind w:left="6120" w:hanging="360"/>
+      </w:pPr>
+      <w:rPr>
+        <w:rFonts w:ascii="Courier New" w:hAnsi="Courier New" w:cs="Courier New" w:hint="default"/>
+      </w:rPr>
+    </w:lvl>
+    <w:lvl w:ilvl="8" w:tplc="04090005" w:tentative="1">
+      <w:start w:val="1"/>
+      <w:numFmt w:val="bullet"/>
+      <w:lvlText w:val=""/>
+      <w:lvlJc w:val="left"/>
+      <w:pPr>
+        <w:ind w:left="6840" w:hanging="360"/>
+      </w:pPr>
+      <w:rPr>
+        <w:rFonts w:ascii="Wingdings" w:hAnsi="Wingdings" w:hint="default"/>
+      </w:rPr>
+    </w:lvl>
+  </w:abstractNum>
+  <w:abstractNum w:abstractNumId="21" w15:restartNumberingAfterBreak="0">
     <w:nsid w:val="3E580210"/>
     <w:multiLevelType w:val="hybridMultilevel"/>
     <w:tmpl w:val="8BE42C1C"/>
@@ -9985,7 +11328,7 @@
       </w:rPr>
     </w:lvl>
   </w:abstractNum>
-  <w:abstractNum w:abstractNumId="16" w15:restartNumberingAfterBreak="0">
+  <w:abstractNum w:abstractNumId="22" w15:restartNumberingAfterBreak="0">
     <w:nsid w:val="42707489"/>
     <w:multiLevelType w:val="hybridMultilevel"/>
     <w:tmpl w:val="D3F27722"/>
@@ -10098,7 +11441,7 @@
       </w:rPr>
     </w:lvl>
   </w:abstractNum>
-  <w:abstractNum w:abstractNumId="17" w15:restartNumberingAfterBreak="0">
+  <w:abstractNum w:abstractNumId="23" w15:restartNumberingAfterBreak="0">
     <w:nsid w:val="42934858"/>
     <w:multiLevelType w:val="hybridMultilevel"/>
     <w:tmpl w:val="2C1A5652"/>
@@ -10190,7 +11533,7 @@
       </w:pPr>
     </w:lvl>
   </w:abstractNum>
-  <w:abstractNum w:abstractNumId="18" w15:restartNumberingAfterBreak="0">
+  <w:abstractNum w:abstractNumId="24" w15:restartNumberingAfterBreak="0">
     <w:nsid w:val="43705A56"/>
     <w:multiLevelType w:val="hybridMultilevel"/>
     <w:tmpl w:val="790A19E6"/>
@@ -10279,7 +11622,96 @@
       </w:pPr>
     </w:lvl>
   </w:abstractNum>
-  <w:abstractNum w:abstractNumId="19" w15:restartNumberingAfterBreak="0">
+  <w:abstractNum w:abstractNumId="25" w15:restartNumberingAfterBreak="0">
+    <w:nsid w:val="4AD63B18"/>
+    <w:multiLevelType w:val="hybridMultilevel"/>
+    <w:tmpl w:val="A71C624A"/>
+    <w:lvl w:ilvl="0" w:tplc="DD2A4C2E">
+      <w:start w:val="1"/>
+      <w:numFmt w:val="lowerLetter"/>
+      <w:lvlText w:val="%1."/>
+      <w:lvlJc w:val="left"/>
+      <w:pPr>
+        <w:ind w:left="1080" w:hanging="360"/>
+      </w:pPr>
+      <w:rPr>
+        <w:rFonts w:hint="default"/>
+      </w:rPr>
+    </w:lvl>
+    <w:lvl w:ilvl="1" w:tplc="04090019" w:tentative="1">
+      <w:start w:val="1"/>
+      <w:numFmt w:val="lowerLetter"/>
+      <w:lvlText w:val="%2."/>
+      <w:lvlJc w:val="left"/>
+      <w:pPr>
+        <w:ind w:left="1440" w:hanging="360"/>
+      </w:pPr>
+    </w:lvl>
+    <w:lvl w:ilvl="2" w:tplc="0409001B" w:tentative="1">
+      <w:start w:val="1"/>
+      <w:numFmt w:val="lowerRoman"/>
+      <w:lvlText w:val="%3."/>
+      <w:lvlJc w:val="right"/>
+      <w:pPr>
+        <w:ind w:left="2160" w:hanging="180"/>
+      </w:pPr>
+    </w:lvl>
+    <w:lvl w:ilvl="3" w:tplc="0409000F" w:tentative="1">
+      <w:start w:val="1"/>
+      <w:numFmt w:val="decimal"/>
+      <w:lvlText w:val="%4."/>
+      <w:lvlJc w:val="left"/>
+      <w:pPr>
+        <w:ind w:left="2880" w:hanging="360"/>
+      </w:pPr>
+    </w:lvl>
+    <w:lvl w:ilvl="4" w:tplc="04090019" w:tentative="1">
+      <w:start w:val="1"/>
+      <w:numFmt w:val="lowerLetter"/>
+      <w:lvlText w:val="%5."/>
+      <w:lvlJc w:val="left"/>
+      <w:pPr>
+        <w:ind w:left="3600" w:hanging="360"/>
+      </w:pPr>
+    </w:lvl>
+    <w:lvl w:ilvl="5" w:tplc="0409001B" w:tentative="1">
+      <w:start w:val="1"/>
+      <w:numFmt w:val="lowerRoman"/>
+      <w:lvlText w:val="%6."/>
+      <w:lvlJc w:val="right"/>
+      <w:pPr>
+        <w:ind w:left="4320" w:hanging="180"/>
+      </w:pPr>
+    </w:lvl>
+    <w:lvl w:ilvl="6" w:tplc="0409000F" w:tentative="1">
+      <w:start w:val="1"/>
+      <w:numFmt w:val="decimal"/>
+      <w:lvlText w:val="%7."/>
+      <w:lvlJc w:val="left"/>
+      <w:pPr>
+        <w:ind w:left="5040" w:hanging="360"/>
+      </w:pPr>
+    </w:lvl>
+    <w:lvl w:ilvl="7" w:tplc="04090019" w:tentative="1">
+      <w:start w:val="1"/>
+      <w:numFmt w:val="lowerLetter"/>
+      <w:lvlText w:val="%8."/>
+      <w:lvlJc w:val="left"/>
+      <w:pPr>
+        <w:ind w:left="5760" w:hanging="360"/>
+      </w:pPr>
+    </w:lvl>
+    <w:lvl w:ilvl="8" w:tplc="0409001B" w:tentative="1">
+      <w:start w:val="1"/>
+      <w:numFmt w:val="lowerRoman"/>
+      <w:lvlText w:val="%9."/>
+      <w:lvlJc w:val="right"/>
+      <w:pPr>
+        <w:ind w:left="6480" w:hanging="180"/>
+      </w:pPr>
+    </w:lvl>
+  </w:abstractNum>
+  <w:abstractNum w:abstractNumId="26" w15:restartNumberingAfterBreak="0">
     <w:nsid w:val="4DE75CE3"/>
     <w:multiLevelType w:val="hybridMultilevel"/>
     <w:tmpl w:val="92E87C7C"/>
@@ -10392,7 +11824,7 @@
       </w:rPr>
     </w:lvl>
   </w:abstractNum>
-  <w:abstractNum w:abstractNumId="20" w15:restartNumberingAfterBreak="0">
+  <w:abstractNum w:abstractNumId="27" w15:restartNumberingAfterBreak="0">
     <w:nsid w:val="51BC5315"/>
     <w:multiLevelType w:val="hybridMultilevel"/>
     <w:tmpl w:val="13840776"/>
@@ -10481,7 +11913,7 @@
       </w:pPr>
     </w:lvl>
   </w:abstractNum>
-  <w:abstractNum w:abstractNumId="21" w15:restartNumberingAfterBreak="0">
+  <w:abstractNum w:abstractNumId="28" w15:restartNumberingAfterBreak="0">
     <w:nsid w:val="61BE0D9D"/>
     <w:multiLevelType w:val="hybridMultilevel"/>
     <w:tmpl w:val="E6EEB4CC"/>
@@ -10594,7 +12026,7 @@
       </w:rPr>
     </w:lvl>
   </w:abstractNum>
-  <w:abstractNum w:abstractNumId="22" w15:restartNumberingAfterBreak="0">
+  <w:abstractNum w:abstractNumId="29" w15:restartNumberingAfterBreak="0">
     <w:nsid w:val="66CB4413"/>
     <w:multiLevelType w:val="hybridMultilevel"/>
     <w:tmpl w:val="B47A534E"/>
@@ -10686,7 +12118,7 @@
       </w:pPr>
     </w:lvl>
   </w:abstractNum>
-  <w:abstractNum w:abstractNumId="23" w15:restartNumberingAfterBreak="0">
+  <w:abstractNum w:abstractNumId="30" w15:restartNumberingAfterBreak="0">
     <w:nsid w:val="691A6097"/>
     <w:multiLevelType w:val="hybridMultilevel"/>
     <w:tmpl w:val="97A402A8"/>
@@ -10702,13 +12134,126 @@
         <w:rFonts w:ascii="Symbol" w:hAnsi="Symbol" w:hint="default"/>
       </w:rPr>
     </w:lvl>
+    <w:lvl w:ilvl="1" w:tplc="04090003">
+      <w:start w:val="1"/>
+      <w:numFmt w:val="bullet"/>
+      <w:lvlText w:val="o"/>
+      <w:lvlJc w:val="left"/>
+      <w:pPr>
+        <w:ind w:left="2160" w:hanging="360"/>
+      </w:pPr>
+      <w:rPr>
+        <w:rFonts w:ascii="Courier New" w:hAnsi="Courier New" w:cs="Courier New" w:hint="default"/>
+      </w:rPr>
+    </w:lvl>
+    <w:lvl w:ilvl="2" w:tplc="04090005" w:tentative="1">
+      <w:start w:val="1"/>
+      <w:numFmt w:val="bullet"/>
+      <w:lvlText w:val=""/>
+      <w:lvlJc w:val="left"/>
+      <w:pPr>
+        <w:ind w:left="2880" w:hanging="360"/>
+      </w:pPr>
+      <w:rPr>
+        <w:rFonts w:ascii="Wingdings" w:hAnsi="Wingdings" w:hint="default"/>
+      </w:rPr>
+    </w:lvl>
+    <w:lvl w:ilvl="3" w:tplc="04090001" w:tentative="1">
+      <w:start w:val="1"/>
+      <w:numFmt w:val="bullet"/>
+      <w:lvlText w:val=""/>
+      <w:lvlJc w:val="left"/>
+      <w:pPr>
+        <w:ind w:left="3600" w:hanging="360"/>
+      </w:pPr>
+      <w:rPr>
+        <w:rFonts w:ascii="Symbol" w:hAnsi="Symbol" w:hint="default"/>
+      </w:rPr>
+    </w:lvl>
+    <w:lvl w:ilvl="4" w:tplc="04090003" w:tentative="1">
+      <w:start w:val="1"/>
+      <w:numFmt w:val="bullet"/>
+      <w:lvlText w:val="o"/>
+      <w:lvlJc w:val="left"/>
+      <w:pPr>
+        <w:ind w:left="4320" w:hanging="360"/>
+      </w:pPr>
+      <w:rPr>
+        <w:rFonts w:ascii="Courier New" w:hAnsi="Courier New" w:cs="Courier New" w:hint="default"/>
+      </w:rPr>
+    </w:lvl>
+    <w:lvl w:ilvl="5" w:tplc="04090005" w:tentative="1">
+      <w:start w:val="1"/>
+      <w:numFmt w:val="bullet"/>
+      <w:lvlText w:val=""/>
+      <w:lvlJc w:val="left"/>
+      <w:pPr>
+        <w:ind w:left="5040" w:hanging="360"/>
+      </w:pPr>
+      <w:rPr>
+        <w:rFonts w:ascii="Wingdings" w:hAnsi="Wingdings" w:hint="default"/>
+      </w:rPr>
+    </w:lvl>
+    <w:lvl w:ilvl="6" w:tplc="04090001" w:tentative="1">
+      <w:start w:val="1"/>
+      <w:numFmt w:val="bullet"/>
+      <w:lvlText w:val=""/>
+      <w:lvlJc w:val="left"/>
+      <w:pPr>
+        <w:ind w:left="5760" w:hanging="360"/>
+      </w:pPr>
+      <w:rPr>
+        <w:rFonts w:ascii="Symbol" w:hAnsi="Symbol" w:hint="default"/>
+      </w:rPr>
+    </w:lvl>
+    <w:lvl w:ilvl="7" w:tplc="04090003" w:tentative="1">
+      <w:start w:val="1"/>
+      <w:numFmt w:val="bullet"/>
+      <w:lvlText w:val="o"/>
+      <w:lvlJc w:val="left"/>
+      <w:pPr>
+        <w:ind w:left="6480" w:hanging="360"/>
+      </w:pPr>
+      <w:rPr>
+        <w:rFonts w:ascii="Courier New" w:hAnsi="Courier New" w:cs="Courier New" w:hint="default"/>
+      </w:rPr>
+    </w:lvl>
+    <w:lvl w:ilvl="8" w:tplc="04090005" w:tentative="1">
+      <w:start w:val="1"/>
+      <w:numFmt w:val="bullet"/>
+      <w:lvlText w:val=""/>
+      <w:lvlJc w:val="left"/>
+      <w:pPr>
+        <w:ind w:left="7200" w:hanging="360"/>
+      </w:pPr>
+      <w:rPr>
+        <w:rFonts w:ascii="Wingdings" w:hAnsi="Wingdings" w:hint="default"/>
+      </w:rPr>
+    </w:lvl>
+  </w:abstractNum>
+  <w:abstractNum w:abstractNumId="31" w15:restartNumberingAfterBreak="0">
+    <w:nsid w:val="72D949ED"/>
+    <w:multiLevelType w:val="hybridMultilevel"/>
+    <w:tmpl w:val="7626F6E0"/>
+    <w:lvl w:ilvl="0" w:tplc="04090001">
+      <w:start w:val="1"/>
+      <w:numFmt w:val="bullet"/>
+      <w:lvlText w:val=""/>
+      <w:lvlJc w:val="left"/>
+      <w:pPr>
+        <w:ind w:left="1080" w:hanging="360"/>
+      </w:pPr>
+      <w:rPr>
+        <w:rFonts w:ascii="Symbol" w:hAnsi="Symbol" w:hint="default"/>
+      </w:rPr>
+    </w:lvl>
     <w:lvl w:ilvl="1" w:tplc="04090003" w:tentative="1">
       <w:start w:val="1"/>
       <w:numFmt w:val="bullet"/>
       <w:lvlText w:val="o"/>
       <w:lvlJc w:val="left"/>
       <w:pPr>
-        <w:ind w:left="2160" w:hanging="360"/>
+        <w:ind w:left="1800" w:hanging="360"/>
       </w:pPr>
       <w:rPr>
         <w:rFonts w:ascii="Courier New" w:hAnsi="Courier New" w:cs="Courier New" w:hint="default"/>
@@ -10720,7 +12265,7 @@
       <w:lvlText w:val=""/>
       <w:lvlJc w:val="left"/>
       <w:pPr>
-        <w:ind w:left="2880" w:hanging="360"/>
+        <w:ind w:left="2520" w:hanging="360"/>
       </w:pPr>
       <w:rPr>
         <w:rFonts w:ascii="Wingdings" w:hAnsi="Wingdings" w:hint="default"/>
@@ -10732,7 +12277,7 @@
       <w:lvlText w:val=""/>
       <w:lvlJc w:val="left"/>
       <w:pPr>
-        <w:ind w:left="3600" w:hanging="360"/>
+        <w:ind w:left="3240" w:hanging="360"/>
       </w:pPr>
       <w:rPr>
         <w:rFonts w:ascii="Symbol" w:hAnsi="Symbol" w:hint="default"/>
@@ -10744,7 +12289,7 @@
       <w:lvlText w:val="o"/>
       <w:lvlJc w:val="left"/>
       <w:pPr>
-        <w:ind w:left="4320" w:hanging="360"/>
+        <w:ind w:left="3960" w:hanging="360"/>
       </w:pPr>
       <w:rPr>
         <w:rFonts w:ascii="Courier New" w:hAnsi="Courier New" w:cs="Courier New" w:hint="default"/>
@@ -10756,7 +12301,7 @@
       <w:lvlText w:val=""/>
       <w:lvlJc w:val="left"/>
       <w:pPr>
-        <w:ind w:left="5040" w:hanging="360"/>
+        <w:ind w:left="4680" w:hanging="360"/>
       </w:pPr>
       <w:rPr>
         <w:rFonts w:ascii="Wingdings" w:hAnsi="Wingdings" w:hint="default"/>
@@ -10768,7 +12313,7 @@
       <w:lvlText w:val=""/>
       <w:lvlJc w:val="left"/>
       <w:pPr>
-        <w:ind w:left="5760" w:hanging="360"/>
+        <w:ind w:left="5400" w:hanging="360"/>
       </w:pPr>
       <w:rPr>
         <w:rFonts w:ascii="Symbol" w:hAnsi="Symbol" w:hint="default"/>
@@ -10780,7 +12325,7 @@
       <w:lvlText w:val="o"/>
       <w:lvlJc w:val="left"/>
       <w:pPr>
-        <w:ind w:left="6480" w:hanging="360"/>
+        <w:ind w:left="6120" w:hanging="360"/>
       </w:pPr>
       <w:rPr>
         <w:rFonts w:ascii="Courier New" w:hAnsi="Courier New" w:cs="Courier New" w:hint="default"/>
@@ -10792,14 +12337,14 @@
       <w:lvlText w:val=""/>
       <w:lvlJc w:val="left"/>
       <w:pPr>
-        <w:ind w:left="7200" w:hanging="360"/>
+        <w:ind w:left="6840" w:hanging="360"/>
       </w:pPr>
       <w:rPr>
         <w:rFonts w:ascii="Wingdings" w:hAnsi="Wingdings" w:hint="default"/>
       </w:rPr>
     </w:lvl>
   </w:abstractNum>
-  <w:abstractNum w:abstractNumId="24" w15:restartNumberingAfterBreak="0">
+  <w:abstractNum w:abstractNumId="32" w15:restartNumberingAfterBreak="0">
     <w:nsid w:val="76FC6170"/>
     <w:multiLevelType w:val="hybridMultilevel"/>
     <w:tmpl w:val="7E7AAE36"/>
@@ -10912,7 +12457,7 @@
       </w:rPr>
     </w:lvl>
   </w:abstractNum>
-  <w:abstractNum w:abstractNumId="25" w15:restartNumberingAfterBreak="0">
+  <w:abstractNum w:abstractNumId="33" w15:restartNumberingAfterBreak="0">
     <w:nsid w:val="78FF9956"/>
     <w:multiLevelType w:val="singleLevel"/>
     <w:tmpl w:val="78FF9956"/>
@@ -10932,7 +12477,7 @@
       </w:rPr>
     </w:lvl>
   </w:abstractNum>
-  <w:abstractNum w:abstractNumId="26" w15:restartNumberingAfterBreak="0">
+  <w:abstractNum w:abstractNumId="34" w15:restartNumberingAfterBreak="0">
     <w:nsid w:val="79B15159"/>
     <w:multiLevelType w:val="hybridMultilevel"/>
     <w:tmpl w:val="F5A6A756"/>
@@ -11045,7 +12590,7 @@
       </w:rPr>
     </w:lvl>
   </w:abstractNum>
-  <w:abstractNum w:abstractNumId="27" w15:restartNumberingAfterBreak="0">
+  <w:abstractNum w:abstractNumId="35" w15:restartNumberingAfterBreak="0">
     <w:nsid w:val="7ABA027C"/>
     <w:multiLevelType w:val="hybridMultilevel"/>
     <w:tmpl w:val="08AAA5EC"/>
@@ -11158,7 +12703,7 @@
       </w:rPr>
     </w:lvl>
   </w:abstractNum>
-  <w:abstractNum w:abstractNumId="28" w15:restartNumberingAfterBreak="0">
+  <w:abstractNum w:abstractNumId="36" w15:restartNumberingAfterBreak="0">
     <w:nsid w:val="7B332BF6"/>
     <w:multiLevelType w:val="hybridMultilevel"/>
     <w:tmpl w:val="38BCEA2E"/>
@@ -11244,7 +12789,120 @@
       </w:pPr>
     </w:lvl>
   </w:abstractNum>
-  <w:abstractNum w:abstractNumId="29" w15:restartNumberingAfterBreak="0">
+  <w:abstractNum w:abstractNumId="37" w15:restartNumberingAfterBreak="0">
+    <w:nsid w:val="7DC66082"/>
+    <w:multiLevelType w:val="hybridMultilevel"/>
+    <w:tmpl w:val="3D8A5A10"/>
+    <w:lvl w:ilvl="0" w:tplc="04090001">
+      <w:start w:val="1"/>
+      <w:numFmt w:val="bullet"/>
+      <w:lvlText w:val=""/>
+      <w:lvlJc w:val="left"/>
+      <w:pPr>
+        <w:ind w:left="1080" w:hanging="360"/>
+      </w:pPr>
+      <w:rPr>
+        <w:rFonts w:ascii="Symbol" w:hAnsi="Symbol" w:hint="default"/>
+      </w:rPr>
+    </w:lvl>
+    <w:lvl w:ilvl="1" w:tplc="04090003" w:tentative="1">
+      <w:start w:val="1"/>
+      <w:numFmt w:val="bullet"/>
+      <w:lvlText w:val="o"/>
+      <w:lvlJc w:val="left"/>
+      <w:pPr>
+        <w:ind w:left="1800" w:hanging="360"/>
+      </w:pPr>
+      <w:rPr>
+        <w:rFonts w:ascii="Courier New" w:hAnsi="Courier New" w:cs="Courier New" w:hint="default"/>
+      </w:rPr>
+    </w:lvl>
+    <w:lvl w:ilvl="2" w:tplc="04090005" w:tentative="1">
+      <w:start w:val="1"/>
+      <w:numFmt w:val="bullet"/>
+      <w:lvlText w:val=""/>
+      <w:lvlJc w:val="left"/>
+      <w:pPr>
+        <w:ind w:left="2520" w:hanging="360"/>
+      </w:pPr>
+      <w:rPr>
+        <w:rFonts w:ascii="Wingdings" w:hAnsi="Wingdings" w:hint="default"/>
+      </w:rPr>
+    </w:lvl>
+    <w:lvl w:ilvl="3" w:tplc="04090001" w:tentative="1">
+      <w:start w:val="1"/>
+      <w:numFmt w:val="bullet"/>
+      <w:lvlText w:val=""/>
+      <w:lvlJc w:val="left"/>
+      <w:pPr>
+        <w:ind w:left="3240" w:hanging="360"/>
+      </w:pPr>
+      <w:rPr>
+        <w:rFonts w:ascii="Symbol" w:hAnsi="Symbol" w:hint="default"/>
+      </w:rPr>
+    </w:lvl>
+    <w:lvl w:ilvl="4" w:tplc="04090003" w:tentative="1">
+      <w:start w:val="1"/>
+      <w:numFmt w:val="bullet"/>
+      <w:lvlText w:val="o"/>
+      <w:lvlJc w:val="left"/>
+      <w:pPr>
+        <w:ind w:left="3960" w:hanging="360"/>
+      </w:pPr>
+      <w:rPr>
+        <w:rFonts w:ascii="Courier New" w:hAnsi="Courier New" w:cs="Courier New" w:hint="default"/>
+      </w:rPr>
+    </w:lvl>
+    <w:lvl w:ilvl="5" w:tplc="04090005" w:tentative="1">
+      <w:start w:val="1"/>
+      <w:numFmt w:val="bullet"/>
+      <w:lvlText w:val=""/>
+      <w:lvlJc w:val="left"/>
+      <w:pPr>
+        <w:ind w:left="4680" w:hanging="360"/>
+      </w:pPr>
+      <w:rPr>
+        <w:rFonts w:ascii="Wingdings" w:hAnsi="Wingdings" w:hint="default"/>
+      </w:rPr>
+    </w:lvl>
+    <w:lvl w:ilvl="6" w:tplc="04090001" w:tentative="1">
+      <w:start w:val="1"/>
+      <w:numFmt w:val="bullet"/>
+      <w:lvlText w:val=""/>
+      <w:lvlJc w:val="left"/>
+      <w:pPr>
+        <w:ind w:left="5400" w:hanging="360"/>
+      </w:pPr>
+      <w:rPr>
+        <w:rFonts w:ascii="Symbol" w:hAnsi="Symbol" w:hint="default"/>
+      </w:rPr>
+    </w:lvl>
+    <w:lvl w:ilvl="7" w:tplc="04090003" w:tentative="1">
+      <w:start w:val="1"/>
+      <w:numFmt w:val="bullet"/>
+      <w:lvlText w:val="o"/>
+      <w:lvlJc w:val="left"/>
+      <w:pPr>
+        <w:ind w:left="6120" w:hanging="360"/>
+      </w:pPr>
+      <w:rPr>
+        <w:rFonts w:ascii="Courier New" w:hAnsi="Courier New" w:cs="Courier New" w:hint="default"/>
+      </w:rPr>
+    </w:lvl>
+    <w:lvl w:ilvl="8" w:tplc="04090005" w:tentative="1">
+      <w:start w:val="1"/>
+      <w:numFmt w:val="bullet"/>
+      <w:lvlText w:val=""/>
+      <w:lvlJc w:val="left"/>
+      <w:pPr>
+        <w:ind w:left="6840" w:hanging="360"/>
+      </w:pPr>
+      <w:rPr>
+        <w:rFonts w:ascii="Wingdings" w:hAnsi="Wingdings" w:hint="default"/>
+      </w:rPr>
+    </w:lvl>
+  </w:abstractNum>
+  <w:abstractNum w:abstractNumId="38" w15:restartNumberingAfterBreak="0">
     <w:nsid w:val="7FA070F5"/>
     <w:multiLevelType w:val="hybridMultilevel"/>
     <w:tmpl w:val="4F501E06"/>
@@ -11358,94 +13016,121 @@
     </w:lvl>
   </w:abstractNum>
   <w:num w:numId="1" w16cid:durableId="1334603044">
-    <w:abstractNumId w:val="3"/>
+    <w:abstractNumId w:val="5"/>
   </w:num>
   <w:num w:numId="2" w16cid:durableId="1334258344">
-    <w:abstractNumId w:val="25"/>
+    <w:abstractNumId w:val="33"/>
   </w:num>
   <w:num w:numId="3" w16cid:durableId="690648115">
-    <w:abstractNumId w:val="12"/>
+    <w:abstractNumId w:val="16"/>
   </w:num>
   <w:num w:numId="4" w16cid:durableId="635139934">
-    <w:abstractNumId w:val="9"/>
+    <w:abstractNumId w:val="13"/>
   </w:num>
   <w:num w:numId="5" w16cid:durableId="1671444509">
-    <w:abstractNumId w:val="28"/>
+    <w:abstractNumId w:val="36"/>
   </w:num>
   <w:num w:numId="6" w16cid:durableId="238559061">
-    <w:abstractNumId w:val="14"/>
+    <w:abstractNumId w:val="19"/>
   </w:num>
   <w:num w:numId="7" w16cid:durableId="974413864">
-    <w:abstractNumId w:val="6"/>
+    <w:abstractNumId w:val="10"/>
   </w:num>
   <w:num w:numId="8" w16cid:durableId="267087575">
-    <w:abstractNumId w:val="27"/>
+    <w:abstractNumId w:val="35"/>
   </w:num>
   <w:num w:numId="9" w16cid:durableId="1949654676">
-    <w:abstractNumId w:val="10"/>
+    <w:abstractNumId w:val="14"/>
   </w:num>
   <w:num w:numId="10" w16cid:durableId="403335444">
     <w:abstractNumId w:val="0"/>
   </w:num>
   <w:num w:numId="11" w16cid:durableId="704987833">
-    <w:abstractNumId w:val="26"/>
+    <w:abstractNumId w:val="34"/>
   </w:num>
   <w:num w:numId="12" w16cid:durableId="846284381">
+    <w:abstractNumId w:val="12"/>
+  </w:num>
+  <w:num w:numId="13" w16cid:durableId="139159753">
+    <w:abstractNumId w:val="23"/>
+  </w:num>
+  <w:num w:numId="14" w16cid:durableId="426462592">
+    <w:abstractNumId w:val="32"/>
+  </w:num>
+  <w:num w:numId="15" w16cid:durableId="1534346059">
+    <w:abstractNumId w:val="28"/>
+  </w:num>
+  <w:num w:numId="16" w16cid:durableId="1438021640">
     <w:abstractNumId w:val="8"/>
   </w:num>
-  <w:num w:numId="13" w16cid:durableId="139159753">
-    <w:abstractNumId w:val="17"/>
-  </w:num>
-  <w:num w:numId="14" w16cid:durableId="426462592">
-    <w:abstractNumId w:val="24"/>
-  </w:num>
-  <w:num w:numId="15" w16cid:durableId="1534346059">
-    <w:abstractNumId w:val="21"/>
-  </w:num>
-  <w:num w:numId="16" w16cid:durableId="1438021640">
-    <w:abstractNumId w:val="5"/>
-  </w:num>
   <w:num w:numId="17" w16cid:durableId="1968926992">
-    <w:abstractNumId w:val="16"/>
+    <w:abstractNumId w:val="22"/>
   </w:num>
   <w:num w:numId="18" w16cid:durableId="588277944">
     <w:abstractNumId w:val="2"/>
   </w:num>
   <w:num w:numId="19" w16cid:durableId="1431463541">
-    <w:abstractNumId w:val="22"/>
+    <w:abstractNumId w:val="29"/>
   </w:num>
   <w:num w:numId="20" w16cid:durableId="1946304382">
-    <w:abstractNumId w:val="29"/>
+    <w:abstractNumId w:val="38"/>
   </w:num>
   <w:num w:numId="21" w16cid:durableId="1028600796">
+    <w:abstractNumId w:val="21"/>
+  </w:num>
+  <w:num w:numId="22" w16cid:durableId="1234312224">
     <w:abstractNumId w:val="15"/>
   </w:num>
-  <w:num w:numId="22" w16cid:durableId="1234312224">
+  <w:num w:numId="23" w16cid:durableId="2083718582">
+    <w:abstractNumId w:val="24"/>
+  </w:num>
+  <w:num w:numId="24" w16cid:durableId="1519194163">
     <w:abstractNumId w:val="11"/>
   </w:num>
-  <w:num w:numId="23" w16cid:durableId="2083718582">
-    <w:abstractNumId w:val="18"/>
-  </w:num>
-  <w:num w:numId="24" w16cid:durableId="1519194163">
-    <w:abstractNumId w:val="7"/>
-  </w:num>
   <w:num w:numId="25" w16cid:durableId="1922446351">
-    <w:abstractNumId w:val="23"/>
+    <w:abstractNumId w:val="30"/>
   </w:num>
   <w:num w:numId="26" w16cid:durableId="947200705">
     <w:abstractNumId w:val="1"/>
   </w:num>
   <w:num w:numId="27" w16cid:durableId="736706000">
+    <w:abstractNumId w:val="7"/>
+  </w:num>
+  <w:num w:numId="28" w16cid:durableId="609776979">
+    <w:abstractNumId w:val="27"/>
+  </w:num>
+  <w:num w:numId="29" w16cid:durableId="1148322800">
+    <w:abstractNumId w:val="26"/>
+  </w:num>
+  <w:num w:numId="30" w16cid:durableId="780344659">
+    <w:abstractNumId w:val="18"/>
+  </w:num>
+  <w:num w:numId="31" w16cid:durableId="1903370860">
+    <w:abstractNumId w:val="25"/>
+  </w:num>
+  <w:num w:numId="32" w16cid:durableId="2066486844">
+    <w:abstractNumId w:val="17"/>
+  </w:num>
+  <w:num w:numId="33" w16cid:durableId="251624442">
+    <w:abstractNumId w:val="31"/>
+  </w:num>
+  <w:num w:numId="34" w16cid:durableId="311296456">
+    <w:abstractNumId w:val="6"/>
+  </w:num>
+  <w:num w:numId="35" w16cid:durableId="1490362743">
     <w:abstractNumId w:val="4"/>
   </w:num>
-  <w:num w:numId="28" w16cid:durableId="609776979">
+  <w:num w:numId="36" w16cid:durableId="587007753">
+    <w:abstractNumId w:val="9"/>
+  </w:num>
+  <w:num w:numId="37" w16cid:durableId="901863583">
+    <w:abstractNumId w:val="3"/>
+  </w:num>
+  <w:num w:numId="38" w16cid:durableId="2065444587">
     <w:abstractNumId w:val="20"/>
   </w:num>
-  <w:num w:numId="29" w16cid:durableId="1148322800">
-    <w:abstractNumId w:val="19"/>
-  </w:num>
-  <w:num w:numId="30" w16cid:durableId="780344659">
-    <w:abstractNumId w:val="13"/>
+  <w:num w:numId="39" w16cid:durableId="647827503">
+    <w:abstractNumId w:val="37"/>
   </w:num>
 </w:numbering>
 </file>
@@ -12079,7 +13764,6 @@
   <w:style w:type="character" w:default="1" w:styleId="DefaultParagraphFont">
     <w:name w:val="Default Paragraph Font"/>
     <w:uiPriority w:val="1"/>
-    <w:semiHidden/>
     <w:unhideWhenUsed/>
   </w:style>
   <w:style w:type="table" w:default="1" w:styleId="TableNormal">
@@ -13206,6 +14890,10 @@
 </file>
 
 <file path=customXml/item1.xml><?xml version="1.0" encoding="utf-8"?>
+<b:Sources xmlns:b="http://schemas.openxmlformats.org/officeDocument/2006/bibliography" xmlns="http://schemas.openxmlformats.org/officeDocument/2006/bibliography" SelectedStyle="\APASixthEditionOfficeOnline.xsl" StyleName="APA" Version="6"/>
+</file>
+
+<file path=customXml/item2.xml><?xml version="1.0" encoding="utf-8"?>
 <s:customData xmlns="http://www.wps.cn/officeDocument/2013/wpsCustomData" xmlns:s="http://www.wps.cn/officeDocument/2013/wpsCustomData">
   <customSectProps>
     <customSectPr/>
@@ -13217,22 +14905,18 @@
 </s:customData>
 </file>
 
-<file path=customXml/item2.xml><?xml version="1.0" encoding="utf-8"?>
-<b:Sources xmlns:b="http://schemas.openxmlformats.org/officeDocument/2006/bibliography" xmlns="http://schemas.openxmlformats.org/officeDocument/2006/bibliography" SelectedStyle="\APASixthEditionOfficeOnline.xsl" StyleName="APA" Version="6"/>
+<file path=customXml/itemProps1.xml><?xml version="1.0" encoding="utf-8"?>
+<ds:datastoreItem xmlns:ds="http://schemas.openxmlformats.org/officeDocument/2006/customXml" ds:itemID="{F67778B5-2A34-4F75-A554-E1A94546F5C8}">
+  <ds:schemaRefs>
+    <ds:schemaRef ds:uri="http://schemas.openxmlformats.org/officeDocument/2006/bibliography"/>
+  </ds:schemaRefs>
+</ds:datastoreItem>
 </file>
 
-<file path=customXml/itemProps1.xml><?xml version="1.0" encoding="utf-8"?>
+<file path=customXml/itemProps2.xml><?xml version="1.0" encoding="utf-8"?>
 <ds:datastoreItem xmlns:ds="http://schemas.openxmlformats.org/officeDocument/2006/customXml" ds:itemID="{B1977F7D-205B-4081-913C-38D41E755F92}">
   <ds:schemaRefs>
     <ds:schemaRef ds:uri="http://www.wps.cn/officeDocument/2013/wpsCustomData"/>
   </ds:schemaRefs>
 </ds:datastoreItem>
-</file>
-
-<file path=customXml/itemProps2.xml><?xml version="1.0" encoding="utf-8"?>
-<ds:datastoreItem xmlns:ds="http://schemas.openxmlformats.org/officeDocument/2006/customXml" ds:itemID="{F67778B5-2A34-4F75-A554-E1A94546F5C8}">
-  <ds:schemaRefs>
-    <ds:schemaRef ds:uri="http://schemas.openxmlformats.org/officeDocument/2006/bibliography"/>
-  </ds:schemaRefs>
-</ds:datastoreItem>
 </file>
--- a/report/report.docx
+++ b/report/report.docx
@@ -301,15 +301,6 @@
     </w:p>
     <w:p>
       <w:pPr>
-        <w:pStyle w:val="13"/>
-        <w:rPr>
-          <w:sz w:val="28"/>
-          <w:lang w:val="vi-VN"/>
-        </w:rPr>
-      </w:pPr>
-    </w:p>
-    <w:p>
-      <w:pPr>
         <w:spacing w:line="276" w:lineRule="auto"/>
         <w:ind w:left="540" w:right="550"/>
         <w:jc w:val="center"/>
@@ -455,20 +446,7 @@
     <w:p>
       <w:pPr>
         <w:spacing w:before="10"/>
-        <w:ind w:left="20"/>
-        <w:jc w:val="center"/>
-        <w:rPr>
-          <w:b/>
-          <w:sz w:val="28"/>
-          <w:lang w:val="vi-VN"/>
-        </w:rPr>
-      </w:pPr>
-    </w:p>
-    <w:p>
-      <w:pPr>
-        <w:spacing w:before="10"/>
-        <w:ind w:left="20"/>
-        <w:jc w:val="center"/>
+        <w:jc w:val="both"/>
         <w:rPr>
           <w:b/>
           <w:sz w:val="28"/>
@@ -795,15 +773,6 @@
     </w:p>
     <w:p>
       <w:pPr>
-        <w:pStyle w:val="13"/>
-        <w:rPr>
-          <w:sz w:val="28"/>
-          <w:lang w:val="vi-VN"/>
-        </w:rPr>
-      </w:pPr>
-    </w:p>
-    <w:p>
-      <w:pPr>
         <w:spacing w:line="276" w:lineRule="auto"/>
         <w:ind w:left="540" w:right="550"/>
         <w:jc w:val="center"/>
@@ -981,6 +950,7 @@
         <w:jc w:val="center"/>
         <w:rPr>
           <w:sz w:val="26"/>
+          <w:lang w:val="vi-VN"/>
         </w:rPr>
       </w:pPr>
       <w:r>
@@ -1009,14 +979,6 @@
         </w:rPr>
         <w:t>TRẦN LƯƠNG QUỐC ĐẠI</w:t>
       </w:r>
-    </w:p>
-    <w:p>
-      <w:pPr>
-        <w:rPr>
-          <w:sz w:val="26"/>
-          <w:lang w:val="vi-VN"/>
-        </w:rPr>
-      </w:pPr>
     </w:p>
     <w:p>
       <w:pPr>
@@ -2024,20 +1986,20 @@
           <w:rFonts w:hint="default"/>
           <w:lang w:val="vi-VN"/>
         </w:rPr>
-        <w:t>Đề tài "Xây dựng hệ thống Tư vấn Tuyển sinh cho Sinh viên" nhấn mạnh việc tận dụng trí tuệ nhân tạo để cung cấp thông tin chi tiết và hữu ích về quy trình tuyển sinh. Sử dụng các mô hình như BiLSTM, PhoBERT, GPT-2 và V</w:t>
-      </w:r>
-      <w:r>
-        <w:rPr>
-          <w:rFonts w:hint="default"/>
-        </w:rPr>
-        <w:t>i-</w:t>
-      </w:r>
-      <w:r>
-        <w:rPr>
-          <w:rFonts w:hint="default"/>
-          <w:lang w:val="vi-VN"/>
-        </w:rPr>
-        <w:t>MRC, đề tài hướng tới việc cải thiện khả năng trả lời câu hỏi và đưa ra thông tin đa dạng. Hệ thống web được xây dựng tích hợp giao diện thân thiện để tương tác với người dùng, cung cấp thông tin về tra cứu tuyển sinh và hỗ trợ đưa ra quyết định thông tin và chi tiết cho sinh viên. Đánh giá hiệu suất của mỗi mô hình và đề xuất cải tiến cho tương lai là các phần quan trọng trong quá trình nghiên cứu và phát triển của đề tài này.</w:t>
+        <w:t xml:space="preserve">Đề tài "Xây dựng hệ thống Tư vấn Tuyển sinh cho Sinh viên" nhấn mạnh việc tận dụng trí tuệ nhân tạo để cung cấp thông tin chi tiết và hữu ích về quy trình tuyển sinh. Sử dụng các mô hình như BiLSTM, PhoBERT, GPT-2 và </w:t>
+      </w:r>
+      <w:r>
+        <w:rPr>
+          <w:rFonts w:hint="default"/>
+        </w:rPr>
+        <w:t xml:space="preserve">MRCQuestionAnswering </w:t>
+      </w:r>
+      <w:r>
+        <w:rPr>
+          <w:rFonts w:hint="default"/>
+          <w:lang w:val="vi-VN"/>
+        </w:rPr>
+        <w:t>, đề tài hướng tới việc cải thiện khả năng trả lời câu hỏi và đưa ra thông tin đa dạng. Hệ thống web được xây dựng tích hợp giao diện thân thiện để tương tác với người dùng, cung cấp thông tin về tra cứu tuyển sinh và hỗ trợ đưa ra quyết định thông tin và chi tiết cho sinh viên. Đánh giá hiệu suất của mỗi mô hình và đề xuất cải tiến cho tương lai là các phần quan trọng trong quá trình nghiên cứu và phát triển của đề tài này.</w:t>
       </w:r>
     </w:p>
     <w:p>
@@ -2180,20 +2142,20 @@
           <w:rFonts w:hint="default"/>
           <w:lang w:val="vi-VN"/>
         </w:rPr>
-        <w:t>" emphasizes leveraging artificial intelligence to provide detailed and useful information about the admissions process. Utilizing models such as BiLSTM, PhoBERT, GPT-2, and V</w:t>
-      </w:r>
-      <w:r>
-        <w:rPr>
-          <w:rFonts w:hint="default"/>
-        </w:rPr>
-        <w:t>i-</w:t>
-      </w:r>
-      <w:r>
-        <w:rPr>
-          <w:rFonts w:hint="default"/>
-          <w:lang w:val="vi-VN"/>
-        </w:rPr>
-        <w:t>MRC, the project aims to enhance the ability to answer questions and provide diverse information. The web system is constructed with a user-friendly interface for interacting with users, offering information on admissions queries, and assisting in decision-making for students. Evaluating the performance of each model and proposing improvements for the future are crucial components of the research and development process for this project.</w:t>
+        <w:t xml:space="preserve">" emphasizes leveraging artificial intelligence to provide detailed and useful information about the admissions process. Utilizing models such as BiLSTM, PhoBERT, GPT-2, and </w:t>
+      </w:r>
+      <w:r>
+        <w:rPr>
+          <w:rFonts w:hint="default"/>
+        </w:rPr>
+        <w:t xml:space="preserve">MRCQuestionAnswering </w:t>
+      </w:r>
+      <w:r>
+        <w:rPr>
+          <w:rFonts w:hint="default"/>
+          <w:lang w:val="vi-VN"/>
+        </w:rPr>
+        <w:t>, the project aims to enhance the ability to answer questions and provide diverse information. The web system is constructed with a user-friendly interface for interacting with users, offering information on admissions queries, and assisting in decision-making for students. Evaluating the performance of each model and proposing improvements for the future are crucial components of the research and development process for this project.</w:t>
       </w:r>
     </w:p>
     <w:p>
@@ -2278,7 +2240,7 @@
         <w:rPr>
           <w:szCs w:val="26"/>
         </w:rPr>
-        <w:instrText xml:space="preserve"> HYPERLINK \l _Toc795671079 </w:instrText>
+        <w:instrText xml:space="preserve"> HYPERLINK \l _Toc1747454268 </w:instrText>
       </w:r>
       <w:r>
         <w:rPr>
@@ -2296,7 +2258,7 @@
         <w:fldChar w:fldCharType="begin"/>
       </w:r>
       <w:r>
-        <w:instrText xml:space="preserve"> PAGEREF _Toc795671079 </w:instrText>
+        <w:instrText xml:space="preserve"> PAGEREF _Toc1747454268 </w:instrText>
       </w:r>
       <w:r>
         <w:fldChar w:fldCharType="separate"/>
@@ -2327,7 +2289,7 @@
         <w:fldChar w:fldCharType="begin"/>
       </w:r>
       <w:r>
-        <w:instrText xml:space="preserve"> HYPERLINK \l _Toc1456933982 </w:instrText>
+        <w:instrText xml:space="preserve"> HYPERLINK \l _Toc1812162183 </w:instrText>
       </w:r>
       <w:r>
         <w:fldChar w:fldCharType="separate"/>
@@ -2348,7 +2310,7 @@
         <w:fldChar w:fldCharType="begin"/>
       </w:r>
       <w:r>
-        <w:instrText xml:space="preserve"> PAGEREF _Toc1456933982 </w:instrText>
+        <w:instrText xml:space="preserve"> PAGEREF _Toc1812162183 </w:instrText>
       </w:r>
       <w:r>
         <w:fldChar w:fldCharType="separate"/>
@@ -2376,7 +2338,7 @@
         <w:fldChar w:fldCharType="begin"/>
       </w:r>
       <w:r>
-        <w:instrText xml:space="preserve"> HYPERLINK \l _Toc1066919743 </w:instrText>
+        <w:instrText xml:space="preserve"> HYPERLINK \l _Toc55901302 </w:instrText>
       </w:r>
       <w:r>
         <w:fldChar w:fldCharType="separate"/>
@@ -2391,7 +2353,7 @@
         <w:fldChar w:fldCharType="begin"/>
       </w:r>
       <w:r>
-        <w:instrText xml:space="preserve"> PAGEREF _Toc1066919743 </w:instrText>
+        <w:instrText xml:space="preserve"> PAGEREF _Toc55901302 </w:instrText>
       </w:r>
       <w:r>
         <w:fldChar w:fldCharType="separate"/>
@@ -2419,7 +2381,7 @@
         <w:fldChar w:fldCharType="begin"/>
       </w:r>
       <w:r>
-        <w:instrText xml:space="preserve"> HYPERLINK \l _Toc1936252582 </w:instrText>
+        <w:instrText xml:space="preserve"> HYPERLINK \l _Toc424319008 </w:instrText>
       </w:r>
       <w:r>
         <w:fldChar w:fldCharType="separate"/>
@@ -2446,7 +2408,7 @@
         <w:fldChar w:fldCharType="begin"/>
       </w:r>
       <w:r>
-        <w:instrText xml:space="preserve"> PAGEREF _Toc1936252582 </w:instrText>
+        <w:instrText xml:space="preserve"> PAGEREF _Toc424319008 </w:instrText>
       </w:r>
       <w:r>
         <w:fldChar w:fldCharType="separate"/>
@@ -2474,7 +2436,7 @@
         <w:fldChar w:fldCharType="begin"/>
       </w:r>
       <w:r>
-        <w:instrText xml:space="preserve"> HYPERLINK \l _Toc818356811 </w:instrText>
+        <w:instrText xml:space="preserve"> HYPERLINK \l _Toc2068827619 </w:instrText>
       </w:r>
       <w:r>
         <w:fldChar w:fldCharType="separate"/>
@@ -2495,7 +2457,7 @@
         <w:fldChar w:fldCharType="begin"/>
       </w:r>
       <w:r>
-        <w:instrText xml:space="preserve"> PAGEREF _Toc818356811 </w:instrText>
+        <w:instrText xml:space="preserve"> PAGEREF _Toc2068827619 </w:instrText>
       </w:r>
       <w:r>
         <w:fldChar w:fldCharType="separate"/>
@@ -2523,7 +2485,7 @@
         <w:fldChar w:fldCharType="begin"/>
       </w:r>
       <w:r>
-        <w:instrText xml:space="preserve"> HYPERLINK \l _Toc1760796932 </w:instrText>
+        <w:instrText xml:space="preserve"> HYPERLINK \l _Toc1411846145 </w:instrText>
       </w:r>
       <w:r>
         <w:fldChar w:fldCharType="separate"/>
@@ -2544,7 +2506,7 @@
         <w:fldChar w:fldCharType="begin"/>
       </w:r>
       <w:r>
-        <w:instrText xml:space="preserve"> PAGEREF _Toc1760796932 </w:instrText>
+        <w:instrText xml:space="preserve"> PAGEREF _Toc1411846145 </w:instrText>
       </w:r>
       <w:r>
         <w:fldChar w:fldCharType="separate"/>
@@ -2572,7 +2534,7 @@
         <w:fldChar w:fldCharType="begin"/>
       </w:r>
       <w:r>
-        <w:instrText xml:space="preserve"> HYPERLINK \l _Toc1487355299 </w:instrText>
+        <w:instrText xml:space="preserve"> HYPERLINK \l _Toc483957149 </w:instrText>
       </w:r>
       <w:r>
         <w:fldChar w:fldCharType="separate"/>
@@ -2597,7 +2559,7 @@
         <w:fldChar w:fldCharType="begin"/>
       </w:r>
       <w:r>
-        <w:instrText xml:space="preserve"> PAGEREF _Toc1487355299 </w:instrText>
+        <w:instrText xml:space="preserve"> PAGEREF _Toc483957149 </w:instrText>
       </w:r>
       <w:r>
         <w:fldChar w:fldCharType="separate"/>
@@ -2625,7 +2587,7 @@
         <w:fldChar w:fldCharType="begin"/>
       </w:r>
       <w:r>
-        <w:instrText xml:space="preserve"> HYPERLINK \l _Toc435024112 </w:instrText>
+        <w:instrText xml:space="preserve"> HYPERLINK \l _Toc623007513 </w:instrText>
       </w:r>
       <w:r>
         <w:fldChar w:fldCharType="separate"/>
@@ -2650,7 +2612,7 @@
         <w:fldChar w:fldCharType="begin"/>
       </w:r>
       <w:r>
-        <w:instrText xml:space="preserve"> PAGEREF _Toc435024112 </w:instrText>
+        <w:instrText xml:space="preserve"> PAGEREF _Toc623007513 </w:instrText>
       </w:r>
       <w:r>
         <w:fldChar w:fldCharType="separate"/>
@@ -2678,7 +2640,7 @@
         <w:fldChar w:fldCharType="begin"/>
       </w:r>
       <w:r>
-        <w:instrText xml:space="preserve"> HYPERLINK \l _Toc793434048 </w:instrText>
+        <w:instrText xml:space="preserve"> HYPERLINK \l _Toc1560667297 </w:instrText>
       </w:r>
       <w:r>
         <w:fldChar w:fldCharType="separate"/>
@@ -2703,7 +2665,7 @@
         <w:fldChar w:fldCharType="begin"/>
       </w:r>
       <w:r>
-        <w:instrText xml:space="preserve"> PAGEREF _Toc793434048 </w:instrText>
+        <w:instrText xml:space="preserve"> PAGEREF _Toc1560667297 </w:instrText>
       </w:r>
       <w:r>
         <w:fldChar w:fldCharType="separate"/>
@@ -2731,7 +2693,7 @@
         <w:fldChar w:fldCharType="begin"/>
       </w:r>
       <w:r>
-        <w:instrText xml:space="preserve"> HYPERLINK \l _Toc2114307907 </w:instrText>
+        <w:instrText xml:space="preserve"> HYPERLINK \l _Toc2139412664 </w:instrText>
       </w:r>
       <w:r>
         <w:fldChar w:fldCharType="separate"/>
@@ -2756,7 +2718,7 @@
         <w:fldChar w:fldCharType="begin"/>
       </w:r>
       <w:r>
-        <w:instrText xml:space="preserve"> PAGEREF _Toc2114307907 </w:instrText>
+        <w:instrText xml:space="preserve"> PAGEREF _Toc2139412664 </w:instrText>
       </w:r>
       <w:r>
         <w:fldChar w:fldCharType="separate"/>
@@ -2784,7 +2746,7 @@
         <w:fldChar w:fldCharType="begin"/>
       </w:r>
       <w:r>
-        <w:instrText xml:space="preserve"> HYPERLINK \l _Toc1435642084 </w:instrText>
+        <w:instrText xml:space="preserve"> HYPERLINK \l _Toc1091256847 </w:instrText>
       </w:r>
       <w:r>
         <w:fldChar w:fldCharType="separate"/>
@@ -2809,7 +2771,7 @@
         <w:fldChar w:fldCharType="begin"/>
       </w:r>
       <w:r>
-        <w:instrText xml:space="preserve"> PAGEREF _Toc1435642084 </w:instrText>
+        <w:instrText xml:space="preserve"> PAGEREF _Toc1091256847 </w:instrText>
       </w:r>
       <w:r>
         <w:fldChar w:fldCharType="separate"/>
@@ -2837,7 +2799,7 @@
         <w:fldChar w:fldCharType="begin"/>
       </w:r>
       <w:r>
-        <w:instrText xml:space="preserve"> HYPERLINK \l _Toc1215141993 </w:instrText>
+        <w:instrText xml:space="preserve"> HYPERLINK \l _Toc1523331293 </w:instrText>
       </w:r>
       <w:r>
         <w:fldChar w:fldCharType="separate"/>
@@ -2862,7 +2824,7 @@
         <w:fldChar w:fldCharType="begin"/>
       </w:r>
       <w:r>
-        <w:instrText xml:space="preserve"> PAGEREF _Toc1215141993 </w:instrText>
+        <w:instrText xml:space="preserve"> PAGEREF _Toc1523331293 </w:instrText>
       </w:r>
       <w:r>
         <w:fldChar w:fldCharType="separate"/>
@@ -2890,7 +2852,7 @@
         <w:fldChar w:fldCharType="begin"/>
       </w:r>
       <w:r>
-        <w:instrText xml:space="preserve"> HYPERLINK \l _Toc335472925 </w:instrText>
+        <w:instrText xml:space="preserve"> HYPERLINK \l _Toc1265897204 </w:instrText>
       </w:r>
       <w:r>
         <w:fldChar w:fldCharType="separate"/>
@@ -2915,7 +2877,7 @@
         <w:fldChar w:fldCharType="begin"/>
       </w:r>
       <w:r>
-        <w:instrText xml:space="preserve"> PAGEREF _Toc335472925 </w:instrText>
+        <w:instrText xml:space="preserve"> PAGEREF _Toc1265897204 </w:instrText>
       </w:r>
       <w:r>
         <w:fldChar w:fldCharType="separate"/>
@@ -2943,7 +2905,7 @@
         <w:fldChar w:fldCharType="begin"/>
       </w:r>
       <w:r>
-        <w:instrText xml:space="preserve"> HYPERLINK \l _Toc2027669224 </w:instrText>
+        <w:instrText xml:space="preserve"> HYPERLINK \l _Toc1340199268 </w:instrText>
       </w:r>
       <w:r>
         <w:fldChar w:fldCharType="separate"/>
@@ -2964,7 +2926,7 @@
         <w:fldChar w:fldCharType="begin"/>
       </w:r>
       <w:r>
-        <w:instrText xml:space="preserve"> PAGEREF _Toc2027669224 </w:instrText>
+        <w:instrText xml:space="preserve"> PAGEREF _Toc1340199268 </w:instrText>
       </w:r>
       <w:r>
         <w:fldChar w:fldCharType="separate"/>
@@ -2992,7 +2954,7 @@
         <w:fldChar w:fldCharType="begin"/>
       </w:r>
       <w:r>
-        <w:instrText xml:space="preserve"> HYPERLINK \l _Toc1794039546 </w:instrText>
+        <w:instrText xml:space="preserve"> HYPERLINK \l _Toc344109559 </w:instrText>
       </w:r>
       <w:r>
         <w:fldChar w:fldCharType="separate"/>
@@ -3013,7 +2975,7 @@
         <w:fldChar w:fldCharType="begin"/>
       </w:r>
       <w:r>
-        <w:instrText xml:space="preserve"> PAGEREF _Toc1794039546 </w:instrText>
+        <w:instrText xml:space="preserve"> PAGEREF _Toc344109559 </w:instrText>
       </w:r>
       <w:r>
         <w:fldChar w:fldCharType="separate"/>
@@ -3041,7 +3003,7 @@
         <w:fldChar w:fldCharType="begin"/>
       </w:r>
       <w:r>
-        <w:instrText xml:space="preserve"> HYPERLINK \l _Toc380375778 </w:instrText>
+        <w:instrText xml:space="preserve"> HYPERLINK \l _Toc1228836811 </w:instrText>
       </w:r>
       <w:r>
         <w:fldChar w:fldCharType="separate"/>
@@ -3066,7 +3028,7 @@
         <w:fldChar w:fldCharType="begin"/>
       </w:r>
       <w:r>
-        <w:instrText xml:space="preserve"> PAGEREF _Toc380375778 </w:instrText>
+        <w:instrText xml:space="preserve"> PAGEREF _Toc1228836811 </w:instrText>
       </w:r>
       <w:r>
         <w:fldChar w:fldCharType="separate"/>
@@ -3094,7 +3056,7 @@
         <w:fldChar w:fldCharType="begin"/>
       </w:r>
       <w:r>
-        <w:instrText xml:space="preserve"> HYPERLINK \l _Toc904525516 </w:instrText>
+        <w:instrText xml:space="preserve"> HYPERLINK \l _Toc2121975022 </w:instrText>
       </w:r>
       <w:r>
         <w:fldChar w:fldCharType="separate"/>
@@ -3125,7 +3087,7 @@
         <w:fldChar w:fldCharType="begin"/>
       </w:r>
       <w:r>
-        <w:instrText xml:space="preserve"> PAGEREF _Toc904525516 </w:instrText>
+        <w:instrText xml:space="preserve"> PAGEREF _Toc2121975022 </w:instrText>
       </w:r>
       <w:r>
         <w:fldChar w:fldCharType="separate"/>
@@ -3153,7 +3115,7 @@
         <w:fldChar w:fldCharType="begin"/>
       </w:r>
       <w:r>
-        <w:instrText xml:space="preserve"> HYPERLINK \l _Toc2039406819 </w:instrText>
+        <w:instrText xml:space="preserve"> HYPERLINK \l _Toc808364525 </w:instrText>
       </w:r>
       <w:r>
         <w:fldChar w:fldCharType="separate"/>
@@ -3178,13 +3140,13 @@
         <w:fldChar w:fldCharType="begin"/>
       </w:r>
       <w:r>
-        <w:instrText xml:space="preserve"> PAGEREF _Toc2039406819 </w:instrText>
+        <w:instrText xml:space="preserve"> PAGEREF _Toc808364525 </w:instrText>
       </w:r>
       <w:r>
         <w:fldChar w:fldCharType="separate"/>
       </w:r>
       <w:r>
-        <w:t>33</w:t>
+        <w:t>35</w:t>
       </w:r>
       <w:r>
         <w:fldChar w:fldCharType="end"/>
@@ -3206,7 +3168,7 @@
         <w:fldChar w:fldCharType="begin"/>
       </w:r>
       <w:r>
-        <w:instrText xml:space="preserve"> HYPERLINK \l _Toc1671158046 </w:instrText>
+        <w:instrText xml:space="preserve"> HYPERLINK \l _Toc1080885259 </w:instrText>
       </w:r>
       <w:r>
         <w:fldChar w:fldCharType="separate"/>
@@ -3227,13 +3189,13 @@
         <w:fldChar w:fldCharType="begin"/>
       </w:r>
       <w:r>
-        <w:instrText xml:space="preserve"> PAGEREF _Toc1671158046 </w:instrText>
+        <w:instrText xml:space="preserve"> PAGEREF _Toc1080885259 </w:instrText>
       </w:r>
       <w:r>
         <w:fldChar w:fldCharType="separate"/>
       </w:r>
       <w:r>
-        <w:t>33</w:t>
+        <w:t>35</w:t>
       </w:r>
       <w:r>
         <w:fldChar w:fldCharType="end"/>
@@ -3255,7 +3217,7 @@
         <w:fldChar w:fldCharType="begin"/>
       </w:r>
       <w:r>
-        <w:instrText xml:space="preserve"> HYPERLINK \l _Toc691568299 </w:instrText>
+        <w:instrText xml:space="preserve"> HYPERLINK \l _Toc777558361 </w:instrText>
       </w:r>
       <w:r>
         <w:fldChar w:fldCharType="separate"/>
@@ -3276,13 +3238,13 @@
         <w:fldChar w:fldCharType="begin"/>
       </w:r>
       <w:r>
-        <w:instrText xml:space="preserve"> PAGEREF _Toc691568299 </w:instrText>
+        <w:instrText xml:space="preserve"> PAGEREF _Toc777558361 </w:instrText>
       </w:r>
       <w:r>
         <w:fldChar w:fldCharType="separate"/>
       </w:r>
       <w:r>
-        <w:t>34</w:t>
+        <w:t>37</w:t>
       </w:r>
       <w:r>
         <w:fldChar w:fldCharType="end"/>
@@ -3304,7 +3266,7 @@
         <w:fldChar w:fldCharType="begin"/>
       </w:r>
       <w:r>
-        <w:instrText xml:space="preserve"> HYPERLINK \l _Toc1207423920 </w:instrText>
+        <w:instrText xml:space="preserve"> HYPERLINK \l _Toc104198639 </w:instrText>
       </w:r>
       <w:r>
         <w:fldChar w:fldCharType="separate"/>
@@ -3325,13 +3287,13 @@
         <w:fldChar w:fldCharType="begin"/>
       </w:r>
       <w:r>
-        <w:instrText xml:space="preserve"> PAGEREF _Toc1207423920 </w:instrText>
+        <w:instrText xml:space="preserve"> PAGEREF _Toc104198639 </w:instrText>
       </w:r>
       <w:r>
         <w:fldChar w:fldCharType="separate"/>
       </w:r>
       <w:r>
-        <w:t>36</w:t>
+        <w:t>38</w:t>
       </w:r>
       <w:r>
         <w:fldChar w:fldCharType="end"/>
@@ -3353,7 +3315,7 @@
         <w:fldChar w:fldCharType="begin"/>
       </w:r>
       <w:r>
-        <w:instrText xml:space="preserve"> HYPERLINK \l _Toc1833173542 </w:instrText>
+        <w:instrText xml:space="preserve"> HYPERLINK \l _Toc1169808646 </w:instrText>
       </w:r>
       <w:r>
         <w:fldChar w:fldCharType="separate"/>
@@ -3374,13 +3336,13 @@
         <w:fldChar w:fldCharType="begin"/>
       </w:r>
       <w:r>
-        <w:instrText xml:space="preserve"> PAGEREF _Toc1833173542 </w:instrText>
+        <w:instrText xml:space="preserve"> PAGEREF _Toc1169808646 </w:instrText>
       </w:r>
       <w:r>
         <w:fldChar w:fldCharType="separate"/>
       </w:r>
       <w:r>
-        <w:t>37</w:t>
+        <w:t>39</w:t>
       </w:r>
       <w:r>
         <w:fldChar w:fldCharType="end"/>
@@ -3402,7 +3364,7 @@
         <w:fldChar w:fldCharType="begin"/>
       </w:r>
       <w:r>
-        <w:instrText xml:space="preserve"> HYPERLINK \l _Toc1057937486 </w:instrText>
+        <w:instrText xml:space="preserve"> HYPERLINK \l _Toc558096910 </w:instrText>
       </w:r>
       <w:r>
         <w:fldChar w:fldCharType="separate"/>
@@ -3427,13 +3389,13 @@
         <w:fldChar w:fldCharType="begin"/>
       </w:r>
       <w:r>
-        <w:instrText xml:space="preserve"> PAGEREF _Toc1057937486 </w:instrText>
+        <w:instrText xml:space="preserve"> PAGEREF _Toc558096910 </w:instrText>
       </w:r>
       <w:r>
         <w:fldChar w:fldCharType="separate"/>
       </w:r>
       <w:r>
-        <w:t>38</w:t>
+        <w:t>40</w:t>
       </w:r>
       <w:r>
         <w:fldChar w:fldCharType="end"/>
@@ -3455,7 +3417,7 @@
         <w:fldChar w:fldCharType="begin"/>
       </w:r>
       <w:r>
-        <w:instrText xml:space="preserve"> HYPERLINK \l _Toc633798865 </w:instrText>
+        <w:instrText xml:space="preserve"> HYPERLINK \l _Toc867960022 </w:instrText>
       </w:r>
       <w:r>
         <w:fldChar w:fldCharType="separate"/>
@@ -3479,13 +3441,13 @@
         <w:fldChar w:fldCharType="begin"/>
       </w:r>
       <w:r>
-        <w:instrText xml:space="preserve"> PAGEREF _Toc633798865 </w:instrText>
+        <w:instrText xml:space="preserve"> PAGEREF _Toc867960022 </w:instrText>
       </w:r>
       <w:r>
         <w:fldChar w:fldCharType="separate"/>
       </w:r>
       <w:r>
-        <w:t>38</w:t>
+        <w:t>40</w:t>
       </w:r>
       <w:r>
         <w:fldChar w:fldCharType="end"/>
@@ -3507,7 +3469,7 @@
         <w:fldChar w:fldCharType="begin"/>
       </w:r>
       <w:r>
-        <w:instrText xml:space="preserve"> HYPERLINK \l _Toc1638618154 </w:instrText>
+        <w:instrText xml:space="preserve"> HYPERLINK \l _Toc384181372 </w:instrText>
       </w:r>
       <w:r>
         <w:fldChar w:fldCharType="separate"/>
@@ -3532,13 +3494,13 @@
         <w:fldChar w:fldCharType="begin"/>
       </w:r>
       <w:r>
-        <w:instrText xml:space="preserve"> PAGEREF _Toc1638618154 </w:instrText>
+        <w:instrText xml:space="preserve"> PAGEREF _Toc384181372 </w:instrText>
       </w:r>
       <w:r>
         <w:fldChar w:fldCharType="separate"/>
       </w:r>
       <w:r>
-        <w:t>38</w:t>
+        <w:t>40</w:t>
       </w:r>
       <w:r>
         <w:fldChar w:fldCharType="end"/>
@@ -3560,7 +3522,7 @@
         <w:fldChar w:fldCharType="begin"/>
       </w:r>
       <w:r>
-        <w:instrText xml:space="preserve"> HYPERLINK \l _Toc714336346 </w:instrText>
+        <w:instrText xml:space="preserve"> HYPERLINK \l _Toc2071536153 </w:instrText>
       </w:r>
       <w:r>
         <w:fldChar w:fldCharType="separate"/>
@@ -3572,10 +3534,7 @@
         <w:t xml:space="preserve">4.1 </w:t>
       </w:r>
       <w:r>
-        <w:rPr>
-          <w:lang w:val="en-US"/>
-        </w:rPr>
-        <w:t>…Mô hình + thực nghiệm của mỗi mô hình</w:t>
+        <w:t>Các mô hình kết hợp</w:t>
       </w:r>
       <w:r>
         <w:tab/>
@@ -3584,13 +3543,405 @@
         <w:fldChar w:fldCharType="begin"/>
       </w:r>
       <w:r>
-        <w:instrText xml:space="preserve"> PAGEREF _Toc714336346 </w:instrText>
+        <w:instrText xml:space="preserve"> PAGEREF _Toc2071536153 </w:instrText>
       </w:r>
       <w:r>
         <w:fldChar w:fldCharType="separate"/>
       </w:r>
       <w:r>
-        <w:t>38</w:t>
+        <w:t>40</w:t>
+      </w:r>
+      <w:r>
+        <w:fldChar w:fldCharType="end"/>
+      </w:r>
+      <w:r>
+        <w:fldChar w:fldCharType="end"/>
+      </w:r>
+    </w:p>
+    <w:p>
+      <w:pPr>
+        <w:pStyle w:val="25"/>
+        <w:tabs>
+          <w:tab w:val="right" w:leader="dot" w:pos="8787"/>
+          <w:tab w:val="clear" w:pos="993"/>
+          <w:tab w:val="clear" w:pos="9111"/>
+        </w:tabs>
+      </w:pPr>
+      <w:r>
+        <w:fldChar w:fldCharType="begin"/>
+      </w:r>
+      <w:r>
+        <w:instrText xml:space="preserve"> HYPERLINK \l _Toc2019094138 </w:instrText>
+      </w:r>
+      <w:r>
+        <w:fldChar w:fldCharType="separate"/>
+      </w:r>
+      <w:r>
+        <w:rPr>
+          <w:rFonts w:hint="default"/>
+        </w:rPr>
+        <w:t xml:space="preserve">4.1.1 </w:t>
+      </w:r>
+      <w:r>
+        <w:t>BM-25 - BiLSTM</w:t>
+      </w:r>
+      <w:r>
+        <w:tab/>
+      </w:r>
+      <w:r>
+        <w:fldChar w:fldCharType="begin"/>
+      </w:r>
+      <w:r>
+        <w:instrText xml:space="preserve"> PAGEREF _Toc2019094138 </w:instrText>
+      </w:r>
+      <w:r>
+        <w:fldChar w:fldCharType="separate"/>
+      </w:r>
+      <w:r>
+        <w:t>40</w:t>
+      </w:r>
+      <w:r>
+        <w:fldChar w:fldCharType="end"/>
+      </w:r>
+      <w:r>
+        <w:fldChar w:fldCharType="end"/>
+      </w:r>
+    </w:p>
+    <w:p>
+      <w:pPr>
+        <w:pStyle w:val="25"/>
+        <w:tabs>
+          <w:tab w:val="right" w:leader="dot" w:pos="8787"/>
+          <w:tab w:val="clear" w:pos="993"/>
+          <w:tab w:val="clear" w:pos="9111"/>
+        </w:tabs>
+      </w:pPr>
+      <w:r>
+        <w:fldChar w:fldCharType="begin"/>
+      </w:r>
+      <w:r>
+        <w:instrText xml:space="preserve"> HYPERLINK \l _Toc1481029663 </w:instrText>
+      </w:r>
+      <w:r>
+        <w:fldChar w:fldCharType="separate"/>
+      </w:r>
+      <w:r>
+        <w:rPr>
+          <w:rFonts w:hint="default"/>
+        </w:rPr>
+        <w:t xml:space="preserve">4.1.2 </w:t>
+      </w:r>
+      <w:r>
+        <w:t>BM-25 - MRCQuestionAnswering</w:t>
+      </w:r>
+      <w:r>
+        <w:tab/>
+      </w:r>
+      <w:r>
+        <w:fldChar w:fldCharType="begin"/>
+      </w:r>
+      <w:r>
+        <w:instrText xml:space="preserve"> PAGEREF _Toc1481029663 </w:instrText>
+      </w:r>
+      <w:r>
+        <w:fldChar w:fldCharType="separate"/>
+      </w:r>
+      <w:r>
+        <w:t>40</w:t>
+      </w:r>
+      <w:r>
+        <w:fldChar w:fldCharType="end"/>
+      </w:r>
+      <w:r>
+        <w:fldChar w:fldCharType="end"/>
+      </w:r>
+    </w:p>
+    <w:p>
+      <w:pPr>
+        <w:pStyle w:val="25"/>
+        <w:tabs>
+          <w:tab w:val="right" w:leader="dot" w:pos="8787"/>
+          <w:tab w:val="clear" w:pos="993"/>
+          <w:tab w:val="clear" w:pos="9111"/>
+        </w:tabs>
+      </w:pPr>
+      <w:r>
+        <w:fldChar w:fldCharType="begin"/>
+      </w:r>
+      <w:r>
+        <w:instrText xml:space="preserve"> HYPERLINK \l _Toc1187200620 </w:instrText>
+      </w:r>
+      <w:r>
+        <w:fldChar w:fldCharType="separate"/>
+      </w:r>
+      <w:r>
+        <w:rPr>
+          <w:rFonts w:hint="default"/>
+        </w:rPr>
+        <w:t xml:space="preserve">4.1.3 </w:t>
+      </w:r>
+      <w:r>
+        <w:t>BM-25 - PhoBERT</w:t>
+      </w:r>
+      <w:r>
+        <w:tab/>
+      </w:r>
+      <w:r>
+        <w:fldChar w:fldCharType="begin"/>
+      </w:r>
+      <w:r>
+        <w:instrText xml:space="preserve"> PAGEREF _Toc1187200620 </w:instrText>
+      </w:r>
+      <w:r>
+        <w:fldChar w:fldCharType="separate"/>
+      </w:r>
+      <w:r>
+        <w:t>41</w:t>
+      </w:r>
+      <w:r>
+        <w:fldChar w:fldCharType="end"/>
+      </w:r>
+      <w:r>
+        <w:fldChar w:fldCharType="end"/>
+      </w:r>
+    </w:p>
+    <w:p>
+      <w:pPr>
+        <w:pStyle w:val="24"/>
+        <w:tabs>
+          <w:tab w:val="right" w:leader="dot" w:pos="8787"/>
+          <w:tab w:val="clear" w:pos="567"/>
+          <w:tab w:val="clear" w:pos="9111"/>
+        </w:tabs>
+      </w:pPr>
+      <w:r>
+        <w:fldChar w:fldCharType="begin"/>
+      </w:r>
+      <w:r>
+        <w:instrText xml:space="preserve"> HYPERLINK \l _Toc2133510716 </w:instrText>
+      </w:r>
+      <w:r>
+        <w:fldChar w:fldCharType="separate"/>
+      </w:r>
+      <w:r>
+        <w:rPr>
+          <w:rFonts w:hint="default"/>
+        </w:rPr>
+        <w:t xml:space="preserve">4.2 </w:t>
+      </w:r>
+      <w:r>
+        <w:t>Mô hình không kết hợp</w:t>
+      </w:r>
+      <w:r>
+        <w:tab/>
+      </w:r>
+      <w:r>
+        <w:fldChar w:fldCharType="begin"/>
+      </w:r>
+      <w:r>
+        <w:instrText xml:space="preserve"> PAGEREF _Toc2133510716 </w:instrText>
+      </w:r>
+      <w:r>
+        <w:fldChar w:fldCharType="separate"/>
+      </w:r>
+      <w:r>
+        <w:t>41</w:t>
+      </w:r>
+      <w:r>
+        <w:fldChar w:fldCharType="end"/>
+      </w:r>
+      <w:r>
+        <w:fldChar w:fldCharType="end"/>
+      </w:r>
+    </w:p>
+    <w:p>
+      <w:pPr>
+        <w:pStyle w:val="25"/>
+        <w:tabs>
+          <w:tab w:val="right" w:leader="dot" w:pos="8787"/>
+          <w:tab w:val="clear" w:pos="993"/>
+          <w:tab w:val="clear" w:pos="9111"/>
+        </w:tabs>
+      </w:pPr>
+      <w:r>
+        <w:fldChar w:fldCharType="begin"/>
+      </w:r>
+      <w:r>
+        <w:instrText xml:space="preserve"> HYPERLINK \l _Toc1161550000 </w:instrText>
+      </w:r>
+      <w:r>
+        <w:fldChar w:fldCharType="separate"/>
+      </w:r>
+      <w:r>
+        <w:rPr>
+          <w:rFonts w:hint="default"/>
+        </w:rPr>
+        <w:t xml:space="preserve">4.2.1 </w:t>
+      </w:r>
+      <w:r>
+        <w:t>GPT-2</w:t>
+      </w:r>
+      <w:r>
+        <w:tab/>
+      </w:r>
+      <w:r>
+        <w:fldChar w:fldCharType="begin"/>
+      </w:r>
+      <w:r>
+        <w:instrText xml:space="preserve"> PAGEREF _Toc1161550000 </w:instrText>
+      </w:r>
+      <w:r>
+        <w:fldChar w:fldCharType="separate"/>
+      </w:r>
+      <w:r>
+        <w:t>41</w:t>
+      </w:r>
+      <w:r>
+        <w:fldChar w:fldCharType="end"/>
+      </w:r>
+      <w:r>
+        <w:fldChar w:fldCharType="end"/>
+      </w:r>
+    </w:p>
+    <w:p>
+      <w:pPr>
+        <w:pStyle w:val="24"/>
+        <w:tabs>
+          <w:tab w:val="right" w:leader="dot" w:pos="8787"/>
+          <w:tab w:val="clear" w:pos="567"/>
+          <w:tab w:val="clear" w:pos="9111"/>
+        </w:tabs>
+      </w:pPr>
+      <w:r>
+        <w:fldChar w:fldCharType="begin"/>
+      </w:r>
+      <w:r>
+        <w:instrText xml:space="preserve"> HYPERLINK \l _Toc787171240 </w:instrText>
+      </w:r>
+      <w:r>
+        <w:fldChar w:fldCharType="separate"/>
+      </w:r>
+      <w:r>
+        <w:rPr>
+          <w:rFonts w:hint="default"/>
+        </w:rPr>
+        <w:t xml:space="preserve">4.3 </w:t>
+      </w:r>
+      <w:r>
+        <w:t>Kết quả thực nghiệm</w:t>
+      </w:r>
+      <w:r>
+        <w:tab/>
+      </w:r>
+      <w:r>
+        <w:fldChar w:fldCharType="begin"/>
+      </w:r>
+      <w:r>
+        <w:instrText xml:space="preserve"> PAGEREF _Toc787171240 </w:instrText>
+      </w:r>
+      <w:r>
+        <w:fldChar w:fldCharType="separate"/>
+      </w:r>
+      <w:r>
+        <w:t>41</w:t>
+      </w:r>
+      <w:r>
+        <w:fldChar w:fldCharType="end"/>
+      </w:r>
+      <w:r>
+        <w:fldChar w:fldCharType="end"/>
+      </w:r>
+    </w:p>
+    <w:p>
+      <w:pPr>
+        <w:pStyle w:val="25"/>
+        <w:tabs>
+          <w:tab w:val="right" w:leader="dot" w:pos="8787"/>
+          <w:tab w:val="clear" w:pos="993"/>
+          <w:tab w:val="clear" w:pos="9111"/>
+        </w:tabs>
+      </w:pPr>
+      <w:r>
+        <w:fldChar w:fldCharType="begin"/>
+      </w:r>
+      <w:r>
+        <w:instrText xml:space="preserve"> HYPERLINK \l _Toc1798189251 </w:instrText>
+      </w:r>
+      <w:r>
+        <w:fldChar w:fldCharType="separate"/>
+      </w:r>
+      <w:r>
+        <w:rPr>
+          <w:rFonts w:hint="default"/>
+        </w:rPr>
+        <w:t xml:space="preserve">4.3.1 </w:t>
+      </w:r>
+      <w:r>
+        <w:t>Kết quả so sánh điểm Rouge</w:t>
+      </w:r>
+      <w:r>
+        <w:tab/>
+      </w:r>
+      <w:r>
+        <w:fldChar w:fldCharType="begin"/>
+      </w:r>
+      <w:r>
+        <w:instrText xml:space="preserve"> PAGEREF _Toc1798189251 </w:instrText>
+      </w:r>
+      <w:r>
+        <w:fldChar w:fldCharType="separate"/>
+      </w:r>
+      <w:r>
+        <w:t>41</w:t>
+      </w:r>
+      <w:r>
+        <w:fldChar w:fldCharType="end"/>
+      </w:r>
+      <w:r>
+        <w:fldChar w:fldCharType="end"/>
+      </w:r>
+    </w:p>
+    <w:p>
+      <w:pPr>
+        <w:pStyle w:val="25"/>
+        <w:tabs>
+          <w:tab w:val="right" w:leader="dot" w:pos="8787"/>
+          <w:tab w:val="clear" w:pos="993"/>
+          <w:tab w:val="clear" w:pos="9111"/>
+        </w:tabs>
+      </w:pPr>
+      <w:r>
+        <w:fldChar w:fldCharType="begin"/>
+      </w:r>
+      <w:r>
+        <w:instrText xml:space="preserve"> HYPERLINK \l _Toc1217451302 </w:instrText>
+      </w:r>
+      <w:r>
+        <w:fldChar w:fldCharType="separate"/>
+      </w:r>
+      <w:r>
+        <w:rPr>
+          <w:rFonts w:hint="default"/>
+        </w:rPr>
+        <w:t xml:space="preserve">4.3.2 </w:t>
+      </w:r>
+      <w:r>
+        <w:t>Kết quả so sánh điểm BLEU</w:t>
+      </w:r>
+      <w:r>
+        <w:tab/>
+      </w:r>
+      <w:r>
+        <w:fldChar w:fldCharType="begin"/>
+      </w:r>
+      <w:r>
+        <w:instrText xml:space="preserve"> PAGEREF _Toc1217451302 </w:instrText>
+      </w:r>
+      <w:r>
+        <w:fldChar w:fldCharType="separate"/>
+      </w:r>
+      <w:r>
+        <w:t>42</w:t>
       </w:r>
       <w:r>
         <w:fldChar w:fldCharType="end"/>
@@ -3612,7 +3963,7 @@
         <w:fldChar w:fldCharType="begin"/>
       </w:r>
       <w:r>
-        <w:instrText xml:space="preserve"> HYPERLINK \l _Toc1525839189 </w:instrText>
+        <w:instrText xml:space="preserve"> HYPERLINK \l _Toc1211490249 </w:instrText>
       </w:r>
       <w:r>
         <w:fldChar w:fldCharType="separate"/>
@@ -3637,13 +3988,13 @@
         <w:fldChar w:fldCharType="begin"/>
       </w:r>
       <w:r>
-        <w:instrText xml:space="preserve"> PAGEREF _Toc1525839189 </w:instrText>
+        <w:instrText xml:space="preserve"> PAGEREF _Toc1211490249 </w:instrText>
       </w:r>
       <w:r>
         <w:fldChar w:fldCharType="separate"/>
       </w:r>
       <w:r>
-        <w:t>38</w:t>
+        <w:t>43</w:t>
       </w:r>
       <w:r>
         <w:fldChar w:fldCharType="end"/>
@@ -3665,7 +4016,7 @@
         <w:fldChar w:fldCharType="begin"/>
       </w:r>
       <w:r>
-        <w:instrText xml:space="preserve"> HYPERLINK \l _Toc1732977076 </w:instrText>
+        <w:instrText xml:space="preserve"> HYPERLINK \l _Toc1719533223 </w:instrText>
       </w:r>
       <w:r>
         <w:fldChar w:fldCharType="separate"/>
@@ -3689,13 +4040,13 @@
         <w:fldChar w:fldCharType="begin"/>
       </w:r>
       <w:r>
-        <w:instrText xml:space="preserve"> PAGEREF _Toc1732977076 </w:instrText>
+        <w:instrText xml:space="preserve"> PAGEREF _Toc1719533223 </w:instrText>
       </w:r>
       <w:r>
         <w:fldChar w:fldCharType="separate"/>
       </w:r>
       <w:r>
-        <w:t>38</w:t>
+        <w:t>43</w:t>
       </w:r>
       <w:r>
         <w:fldChar w:fldCharType="end"/>
@@ -3717,7 +4068,7 @@
         <w:fldChar w:fldCharType="begin"/>
       </w:r>
       <w:r>
-        <w:instrText xml:space="preserve"> HYPERLINK \l _Toc204652521 </w:instrText>
+        <w:instrText xml:space="preserve"> HYPERLINK \l _Toc481813800 </w:instrText>
       </w:r>
       <w:r>
         <w:fldChar w:fldCharType="separate"/>
@@ -3738,13 +4089,13 @@
         <w:fldChar w:fldCharType="begin"/>
       </w:r>
       <w:r>
-        <w:instrText xml:space="preserve"> PAGEREF _Toc204652521 </w:instrText>
+        <w:instrText xml:space="preserve"> PAGEREF _Toc481813800 </w:instrText>
       </w:r>
       <w:r>
         <w:fldChar w:fldCharType="separate"/>
       </w:r>
       <w:r>
-        <w:t>38</w:t>
+        <w:t>43</w:t>
       </w:r>
       <w:r>
         <w:fldChar w:fldCharType="end"/>
@@ -3766,7 +4117,7 @@
         <w:fldChar w:fldCharType="begin"/>
       </w:r>
       <w:r>
-        <w:instrText xml:space="preserve"> HYPERLINK \l _Toc482374812 </w:instrText>
+        <w:instrText xml:space="preserve"> HYPERLINK \l _Toc1695447398 </w:instrText>
       </w:r>
       <w:r>
         <w:fldChar w:fldCharType="separate"/>
@@ -3787,13 +4138,13 @@
         <w:fldChar w:fldCharType="begin"/>
       </w:r>
       <w:r>
-        <w:instrText xml:space="preserve"> PAGEREF _Toc482374812 </w:instrText>
+        <w:instrText xml:space="preserve"> PAGEREF _Toc1695447398 </w:instrText>
       </w:r>
       <w:r>
         <w:fldChar w:fldCharType="separate"/>
       </w:r>
       <w:r>
-        <w:t>38</w:t>
+        <w:t>43</w:t>
       </w:r>
       <w:r>
         <w:fldChar w:fldCharType="end"/>
@@ -3815,7 +4166,7 @@
         <w:fldChar w:fldCharType="begin"/>
       </w:r>
       <w:r>
-        <w:instrText xml:space="preserve"> HYPERLINK \l _Toc732632990 </w:instrText>
+        <w:instrText xml:space="preserve"> HYPERLINK \l _Toc195057088 </w:instrText>
       </w:r>
       <w:r>
         <w:fldChar w:fldCharType="separate"/>
@@ -3836,13 +4187,13 @@
         <w:fldChar w:fldCharType="begin"/>
       </w:r>
       <w:r>
-        <w:instrText xml:space="preserve"> PAGEREF _Toc732632990 </w:instrText>
+        <w:instrText xml:space="preserve"> PAGEREF _Toc195057088 </w:instrText>
       </w:r>
       <w:r>
         <w:fldChar w:fldCharType="separate"/>
       </w:r>
       <w:r>
-        <w:t>38</w:t>
+        <w:t>43</w:t>
       </w:r>
       <w:r>
         <w:fldChar w:fldCharType="end"/>
@@ -3864,7 +4215,7 @@
         <w:fldChar w:fldCharType="begin"/>
       </w:r>
       <w:r>
-        <w:instrText xml:space="preserve"> HYPERLINK \l _Toc1000323600 </w:instrText>
+        <w:instrText xml:space="preserve"> HYPERLINK \l _Toc2042481097 </w:instrText>
       </w:r>
       <w:r>
         <w:fldChar w:fldCharType="separate"/>
@@ -3879,13 +4230,13 @@
         <w:fldChar w:fldCharType="begin"/>
       </w:r>
       <w:r>
-        <w:instrText xml:space="preserve"> PAGEREF _Toc1000323600 </w:instrText>
+        <w:instrText xml:space="preserve"> PAGEREF _Toc2042481097 </w:instrText>
       </w:r>
       <w:r>
         <w:fldChar w:fldCharType="separate"/>
       </w:r>
       <w:r>
-        <w:t>39</w:t>
+        <w:t>44</w:t>
       </w:r>
       <w:r>
         <w:fldChar w:fldCharType="end"/>
@@ -3923,7 +4274,7 @@
           <w:szCs w:val="26"/>
         </w:rPr>
       </w:pPr>
-      <w:bookmarkStart w:id="1" w:name="_Toc795671079"/>
+      <w:bookmarkStart w:id="1" w:name="_Toc1747454268"/>
       <w:r>
         <w:t>DANH MỤC HÌNH VẼ</w:t>
       </w:r>
@@ -3955,7 +4306,7 @@
           <w:lang w:val="en-US"/>
         </w:rPr>
       </w:pPr>
-      <w:bookmarkStart w:id="2" w:name="_Toc1456933982"/>
+      <w:bookmarkStart w:id="2" w:name="_Toc1812162183"/>
       <w:r>
         <w:t xml:space="preserve">DANH MỤC </w:t>
       </w:r>
@@ -3990,7 +4341,7 @@
         </w:numPr>
         <w:jc w:val="center"/>
       </w:pPr>
-      <w:bookmarkStart w:id="3" w:name="_Toc1066919743"/>
+      <w:bookmarkStart w:id="3" w:name="_Toc55901302"/>
       <w:r>
         <w:t>DANH MỤC CÁC CHỮ VIẾT TẮT</w:t>
       </w:r>
@@ -4030,6 +4381,132 @@
         <w:gridCol w:w="2840"/>
         <w:gridCol w:w="5947"/>
       </w:tblGrid>
+      <w:tr>
+        <w:tblPrEx>
+          <w:tblBorders>
+            <w:top w:val="none" w:color="auto" w:sz="0" w:space="0"/>
+            <w:left w:val="none" w:color="auto" w:sz="0" w:space="0"/>
+            <w:bottom w:val="none" w:color="auto" w:sz="0" w:space="0"/>
+            <w:right w:val="none" w:color="auto" w:sz="0" w:space="0"/>
+            <w:insideH w:val="none" w:color="auto" w:sz="0" w:space="0"/>
+            <w:insideV w:val="none" w:color="auto" w:sz="0" w:space="0"/>
+          </w:tblBorders>
+          <w:tblLayout w:type="fixed"/>
+          <w:tblCellMar>
+            <w:top w:w="0" w:type="dxa"/>
+            <w:left w:w="108" w:type="dxa"/>
+            <w:bottom w:w="0" w:type="dxa"/>
+            <w:right w:w="108" w:type="dxa"/>
+          </w:tblCellMar>
+        </w:tblPrEx>
+        <w:tc>
+          <w:tcPr>
+            <w:tcW w:w="2840" w:type="dxa"/>
+            <w:vAlign w:val="top"/>
+          </w:tcPr>
+          <w:p>
+            <w:pPr>
+              <w:spacing w:line="360" w:lineRule="auto"/>
+              <w:rPr>
+                <w:sz w:val="26"/>
+                <w:szCs w:val="26"/>
+              </w:rPr>
+            </w:pPr>
+            <w:r>
+              <w:rPr>
+                <w:rFonts w:hint="default"/>
+                <w:lang w:val="vi-VN"/>
+              </w:rPr>
+              <w:t>ODQA</w:t>
+            </w:r>
+          </w:p>
+        </w:tc>
+        <w:tc>
+          <w:tcPr>
+            <w:tcW w:w="5947" w:type="dxa"/>
+            <w:vAlign w:val="top"/>
+          </w:tcPr>
+          <w:p>
+            <w:pPr>
+              <w:spacing w:line="360" w:lineRule="auto"/>
+              <w:rPr>
+                <w:sz w:val="26"/>
+                <w:szCs w:val="26"/>
+              </w:rPr>
+            </w:pPr>
+            <w:r>
+              <w:rPr>
+                <w:sz w:val="26"/>
+                <w:szCs w:val="26"/>
+              </w:rPr>
+              <w:t>Open Domain Question Answering</w:t>
+            </w:r>
+          </w:p>
+        </w:tc>
+      </w:tr>
+      <w:tr>
+        <w:tblPrEx>
+          <w:tblBorders>
+            <w:top w:val="none" w:color="auto" w:sz="0" w:space="0"/>
+            <w:left w:val="none" w:color="auto" w:sz="0" w:space="0"/>
+            <w:bottom w:val="none" w:color="auto" w:sz="0" w:space="0"/>
+            <w:right w:val="none" w:color="auto" w:sz="0" w:space="0"/>
+            <w:insideH w:val="none" w:color="auto" w:sz="0" w:space="0"/>
+            <w:insideV w:val="none" w:color="auto" w:sz="0" w:space="0"/>
+          </w:tblBorders>
+          <w:tblLayout w:type="fixed"/>
+          <w:tblCellMar>
+            <w:top w:w="0" w:type="dxa"/>
+            <w:left w:w="108" w:type="dxa"/>
+            <w:bottom w:w="0" w:type="dxa"/>
+            <w:right w:w="108" w:type="dxa"/>
+          </w:tblCellMar>
+        </w:tblPrEx>
+        <w:tc>
+          <w:tcPr>
+            <w:tcW w:w="2840" w:type="dxa"/>
+            <w:vAlign w:val="top"/>
+          </w:tcPr>
+          <w:p>
+            <w:pPr>
+              <w:spacing w:line="360" w:lineRule="auto"/>
+              <w:rPr>
+                <w:sz w:val="26"/>
+                <w:szCs w:val="26"/>
+              </w:rPr>
+            </w:pPr>
+            <w:r>
+              <w:rPr>
+                <w:sz w:val="26"/>
+                <w:szCs w:val="26"/>
+              </w:rPr>
+              <w:t>IR</w:t>
+            </w:r>
+          </w:p>
+        </w:tc>
+        <w:tc>
+          <w:tcPr>
+            <w:tcW w:w="5947" w:type="dxa"/>
+            <w:vAlign w:val="top"/>
+          </w:tcPr>
+          <w:p>
+            <w:pPr>
+              <w:spacing w:line="360" w:lineRule="auto"/>
+              <w:rPr>
+                <w:sz w:val="26"/>
+                <w:szCs w:val="26"/>
+              </w:rPr>
+            </w:pPr>
+            <w:r>
+              <w:rPr>
+                <w:sz w:val="26"/>
+                <w:szCs w:val="26"/>
+              </w:rPr>
+              <w:t>Information Retrieval</w:t>
+            </w:r>
+          </w:p>
+        </w:tc>
+      </w:tr>
       <w:tr>
         <w:tblPrEx>
           <w:tblBorders>
@@ -4152,7 +4629,6 @@
               <w:rPr>
                 <w:sz w:val="26"/>
                 <w:szCs w:val="26"/>
-                <w:lang w:val="vi-VN"/>
               </w:rPr>
             </w:pPr>
             <w:r>
@@ -4163,6 +4639,69 @@
                 <w:lang w:val="vi-VN"/>
               </w:rPr>
               <w:t>Best Match 25</w:t>
+            </w:r>
+          </w:p>
+        </w:tc>
+      </w:tr>
+      <w:tr>
+        <w:tblPrEx>
+          <w:tblBorders>
+            <w:top w:val="none" w:color="auto" w:sz="0" w:space="0"/>
+            <w:left w:val="none" w:color="auto" w:sz="0" w:space="0"/>
+            <w:bottom w:val="none" w:color="auto" w:sz="0" w:space="0"/>
+            <w:right w:val="none" w:color="auto" w:sz="0" w:space="0"/>
+            <w:insideH w:val="none" w:color="auto" w:sz="0" w:space="0"/>
+            <w:insideV w:val="none" w:color="auto" w:sz="0" w:space="0"/>
+          </w:tblBorders>
+          <w:tblLayout w:type="fixed"/>
+          <w:tblCellMar>
+            <w:top w:w="0" w:type="dxa"/>
+            <w:left w:w="108" w:type="dxa"/>
+            <w:bottom w:w="0" w:type="dxa"/>
+            <w:right w:w="108" w:type="dxa"/>
+          </w:tblCellMar>
+        </w:tblPrEx>
+        <w:tc>
+          <w:tcPr>
+            <w:tcW w:w="2840" w:type="dxa"/>
+            <w:vAlign w:val="top"/>
+          </w:tcPr>
+          <w:p>
+            <w:pPr>
+              <w:spacing w:line="360" w:lineRule="auto"/>
+              <w:rPr>
+                <w:sz w:val="26"/>
+                <w:szCs w:val="26"/>
+              </w:rPr>
+            </w:pPr>
+            <w:r>
+              <w:rPr>
+                <w:sz w:val="26"/>
+                <w:szCs w:val="26"/>
+              </w:rPr>
+              <w:t>RNN</w:t>
+            </w:r>
+          </w:p>
+        </w:tc>
+        <w:tc>
+          <w:tcPr>
+            <w:tcW w:w="5947" w:type="dxa"/>
+            <w:vAlign w:val="top"/>
+          </w:tcPr>
+          <w:p>
+            <w:pPr>
+              <w:spacing w:line="360" w:lineRule="auto"/>
+              <w:rPr>
+                <w:sz w:val="26"/>
+                <w:szCs w:val="26"/>
+              </w:rPr>
+            </w:pPr>
+            <w:r>
+              <w:rPr>
+                <w:sz w:val="26"/>
+                <w:szCs w:val="26"/>
+              </w:rPr>
+              <w:t>Recurrent Neural Network</w:t>
             </w:r>
           </w:p>
         </w:tc>
@@ -4288,14 +4827,7 @@
                 <w:sz w:val="26"/>
                 <w:szCs w:val="26"/>
               </w:rPr>
-              <w:t xml:space="preserve">Bidirectional </w:t>
-            </w:r>
-            <w:r>
-              <w:rPr>
-                <w:sz w:val="26"/>
-                <w:szCs w:val="26"/>
-              </w:rPr>
-              <w:t>Long Short-term Memory</w:t>
+              <w:t>Bidirectional Long Short-term Memory</w:t>
             </w:r>
           </w:p>
         </w:tc>
@@ -4397,6 +4929,72 @@
             </w:pPr>
             <w:r>
               <w:rPr>
+                <w:rFonts w:hint="default"/>
+                <w:sz w:val="26"/>
+                <w:szCs w:val="26"/>
+              </w:rPr>
+              <w:t>BPE</w:t>
+            </w:r>
+          </w:p>
+        </w:tc>
+        <w:tc>
+          <w:tcPr>
+            <w:tcW w:w="5947" w:type="dxa"/>
+            <w:vAlign w:val="top"/>
+          </w:tcPr>
+          <w:p>
+            <w:pPr>
+              <w:spacing w:line="360" w:lineRule="auto"/>
+              <w:rPr>
+                <w:sz w:val="26"/>
+                <w:szCs w:val="26"/>
+                <w:lang w:val="vi-VN"/>
+              </w:rPr>
+            </w:pPr>
+            <w:r>
+              <w:rPr>
+                <w:rFonts w:hint="default"/>
+                <w:sz w:val="26"/>
+                <w:szCs w:val="26"/>
+              </w:rPr>
+              <w:t>Byte Pair Encoding</w:t>
+            </w:r>
+          </w:p>
+        </w:tc>
+      </w:tr>
+      <w:tr>
+        <w:tblPrEx>
+          <w:tblBorders>
+            <w:top w:val="none" w:color="auto" w:sz="0" w:space="0"/>
+            <w:left w:val="none" w:color="auto" w:sz="0" w:space="0"/>
+            <w:bottom w:val="none" w:color="auto" w:sz="0" w:space="0"/>
+            <w:right w:val="none" w:color="auto" w:sz="0" w:space="0"/>
+            <w:insideH w:val="none" w:color="auto" w:sz="0" w:space="0"/>
+            <w:insideV w:val="none" w:color="auto" w:sz="0" w:space="0"/>
+          </w:tblBorders>
+          <w:tblLayout w:type="fixed"/>
+          <w:tblCellMar>
+            <w:top w:w="0" w:type="dxa"/>
+            <w:left w:w="108" w:type="dxa"/>
+            <w:bottom w:w="0" w:type="dxa"/>
+            <w:right w:w="108" w:type="dxa"/>
+          </w:tblCellMar>
+        </w:tblPrEx>
+        <w:tc>
+          <w:tcPr>
+            <w:tcW w:w="2840" w:type="dxa"/>
+            <w:vAlign w:val="top"/>
+          </w:tcPr>
+          <w:p>
+            <w:pPr>
+              <w:spacing w:line="360" w:lineRule="auto"/>
+              <w:rPr>
+                <w:sz w:val="26"/>
+                <w:szCs w:val="26"/>
+              </w:rPr>
+            </w:pPr>
+            <w:r>
+              <w:rPr>
                 <w:sz w:val="26"/>
                 <w:szCs w:val="26"/>
               </w:rPr>
@@ -4454,8 +5052,7 @@
             <w:pPr>
               <w:spacing w:line="360" w:lineRule="auto"/>
               <w:rPr>
-                <w:sz w:val="26"/>
-                <w:szCs w:val="26"/>
+                <w:rFonts w:hint="default"/>
               </w:rPr>
             </w:pPr>
             <w:r>
@@ -4476,8 +5073,7 @@
             <w:pPr>
               <w:spacing w:line="360" w:lineRule="auto"/>
               <w:rPr>
-                <w:sz w:val="26"/>
-                <w:szCs w:val="26"/>
+                <w:rFonts w:hint="default"/>
               </w:rPr>
             </w:pPr>
             <w:r>
@@ -4771,7 +5367,7 @@
       <w:pPr>
         <w:pStyle w:val="2"/>
       </w:pPr>
-      <w:bookmarkStart w:id="4" w:name="_Toc1936252582"/>
+      <w:bookmarkStart w:id="4" w:name="_Toc424319008"/>
       <w:r>
         <w:t>MỞ ĐẦU</w:t>
       </w:r>
@@ -4787,7 +5383,7 @@
       <w:pPr>
         <w:pStyle w:val="3"/>
       </w:pPr>
-      <w:bookmarkStart w:id="5" w:name="_Toc818356811"/>
+      <w:bookmarkStart w:id="5" w:name="_Toc2068827619"/>
       <w:r>
         <w:t>Lý do chọn đề tài</w:t>
       </w:r>
@@ -4828,7 +5424,7 @@
       <w:pPr>
         <w:pStyle w:val="3"/>
       </w:pPr>
-      <w:bookmarkStart w:id="6" w:name="_Toc1760796932"/>
+      <w:bookmarkStart w:id="6" w:name="_Toc1411846145"/>
       <w:r>
         <w:t>Mục tiêu thực hiện đề tài</w:t>
       </w:r>
@@ -4849,7 +5445,7 @@
           <w:lang w:val="en-US"/>
         </w:rPr>
       </w:pPr>
-      <w:bookmarkStart w:id="7" w:name="_Toc1487355299"/>
+      <w:bookmarkStart w:id="7" w:name="_Toc483957149"/>
       <w:r>
         <w:rPr>
           <w:lang w:val="en-US"/>
@@ -4873,7 +5469,7 @@
           <w:lang w:val="en-US"/>
         </w:rPr>
       </w:pPr>
-      <w:bookmarkStart w:id="8" w:name="_Toc435024112"/>
+      <w:bookmarkStart w:id="8" w:name="_Toc623007513"/>
       <w:r>
         <w:rPr>
           <w:lang w:val="en-US"/>
@@ -4897,7 +5493,7 @@
           <w:lang w:val="en-US"/>
         </w:rPr>
       </w:pPr>
-      <w:bookmarkStart w:id="9" w:name="_Toc793434048"/>
+      <w:bookmarkStart w:id="9" w:name="_Toc1560667297"/>
       <w:r>
         <w:rPr>
           <w:lang w:val="en-US"/>
@@ -4921,7 +5517,7 @@
           <w:lang w:val="en-US"/>
         </w:rPr>
       </w:pPr>
-      <w:bookmarkStart w:id="10" w:name="_Toc2114307907"/>
+      <w:bookmarkStart w:id="10" w:name="_Toc2139412664"/>
       <w:r>
         <w:rPr>
           <w:lang w:val="en-US"/>
@@ -4945,7 +5541,7 @@
           <w:lang w:val="en-US"/>
         </w:rPr>
       </w:pPr>
-      <w:bookmarkStart w:id="11" w:name="_Toc1435642084"/>
+      <w:bookmarkStart w:id="11" w:name="_Toc1091256847"/>
       <w:r>
         <w:rPr>
           <w:lang w:val="en-US"/>
@@ -4982,7 +5578,7 @@
           <w:lang w:val="en-US"/>
         </w:rPr>
       </w:pPr>
-      <w:bookmarkStart w:id="12" w:name="_Toc1215141993"/>
+      <w:bookmarkStart w:id="12" w:name="_Toc1523331293"/>
       <w:r>
         <w:rPr>
           <w:lang w:val="en-US"/>
@@ -4999,7 +5595,7 @@
           <w:lang w:val="en-US"/>
         </w:rPr>
       </w:pPr>
-      <w:bookmarkStart w:id="13" w:name="_Toc335472925"/>
+      <w:bookmarkStart w:id="13" w:name="_Toc1265897204"/>
       <w:r>
         <w:rPr>
           <w:lang w:val="en-US"/>
@@ -5014,7 +5610,7 @@
         <w:spacing w:line="360" w:lineRule="auto"/>
       </w:pPr>
       <w:bookmarkStart w:id="14" w:name="_Toc226976765"/>
-      <w:bookmarkStart w:id="15" w:name="_Toc2027669224"/>
+      <w:bookmarkStart w:id="15" w:name="_Toc1340199268"/>
       <w:r>
         <w:t>Hệ thống hỏi đáp mở là gì?</w:t>
       </w:r>
@@ -5081,7 +5677,7 @@
         <w:spacing w:line="360" w:lineRule="auto"/>
       </w:pPr>
       <w:bookmarkStart w:id="16" w:name="_Toc2135893499"/>
-      <w:bookmarkStart w:id="17" w:name="_Toc1794039546"/>
+      <w:bookmarkStart w:id="17" w:name="_Toc344109559"/>
       <w:r>
         <w:t>Các loại hệ thống hỏi đáp mở trong ODQA</w:t>
       </w:r>
@@ -5239,7 +5835,7 @@
           <w:lang w:val="vi-VN"/>
         </w:rPr>
       </w:pPr>
-      <w:bookmarkStart w:id="18" w:name="_Toc380375778"/>
+      <w:bookmarkStart w:id="18" w:name="_Toc1228836811"/>
       <w:r>
         <w:rPr>
           <w:lang w:val="vi-VN"/>
@@ -5704,7 +6300,7 @@
         <w:spacing w:line="360" w:lineRule="auto"/>
       </w:pPr>
       <w:r>
-        <w:t>Các mô hình thường sử dụng trong vai trò Reader: Bi directional LSTM, BERT,...</w:t>
+        <w:t>Các mô hình thường sử dụng trong vai trò Reader: Bidirectional LSTM, BERT,...</w:t>
       </w:r>
     </w:p>
     <w:p>
@@ -6115,7 +6711,7 @@
           <w:lang w:val="vi-VN"/>
         </w:rPr>
       </w:pPr>
-      <w:bookmarkStart w:id="21" w:name="_Toc904525516"/>
+      <w:bookmarkStart w:id="21" w:name="_Toc2121975022"/>
       <w:r>
         <w:t>Lý thuyết các mô hình được sử dụng</w:t>
       </w:r>
@@ -6180,13 +6776,7 @@
         <w:spacing w:line="360" w:lineRule="auto"/>
       </w:pPr>
       <w:r>
-        <w:t xml:space="preserve">Mô hình TF-IDF (Term Frequency-Inverse </w:t>
-      </w:r>
-      <w:r>
-        <w:t>Document</w:t>
-      </w:r>
-      <w:r>
-        <w:t xml:space="preserve"> Frequency), là một trong những phương pháp truy vấn thông tin cổ điển nhất được sử dụng trong lĩnh vực xử lý ngôn ngữ tự nhiên và truy vấn thông tin.</w:t>
+        <w:t>Mô hình TF-IDF (Term Frequency-Inverse Document Frequency), là một trong những phương pháp truy vấn thông tin cổ điển nhất được sử dụng trong lĩnh vực xử lý ngôn ngữ tự nhiên và truy vấn thông tin.</w:t>
       </w:r>
     </w:p>
     <w:p>
@@ -6498,13 +7088,7 @@
         <w:rPr>
           <w:rFonts w:hint="default"/>
         </w:rPr>
-        <w:t>Ngoài Bag of Words, phương pháp TF-IDF (Term Frequency-Inverse</w:t>
-      </w:r>
-      <w:r>
-        <w:rPr>
-          <w:rFonts w:hint="default"/>
-        </w:rPr>
-        <w:t xml:space="preserve"> </w:t>
+        <w:t xml:space="preserve">Ngoài Bag of Words, phương pháp TF-IDF (Term Frequency-Inverse </w:t>
       </w:r>
       <w:r>
         <w:t xml:space="preserve">Document </w:t>
@@ -8747,25 +9331,14 @@
         <w:rPr>
           <w:rFonts w:hint="default"/>
         </w:rPr>
-        <w:t xml:space="preserve">Mô hình seq2seq </w:t>
-      </w:r>
-      <w:r>
-        <w:rPr>
-          <w:rFonts w:hint="default"/>
-        </w:rPr>
-        <w:t xml:space="preserve">mà chúng ta sẽ </w:t>
-      </w:r>
-      <w:r>
-        <w:rPr>
-          <w:rFonts w:hint="default"/>
-        </w:rPr>
-        <w:t>đề cập có kiến trúc đặc biệt, không sử dụng các lớp Recurrent Neural Network (RNN) mà thay vào đó sử dụng các lớp attention để nhúng thông tin từ các từ trong câu. Mô hình này bao gồm hai phần chính: encoder và decoder.</w:t>
-      </w:r>
-    </w:p>
-    <w:p>
-      <w:pPr>
-        <w:pStyle w:val="4"/>
-        <w:numPr>
+        <w:t>Mô hình seq2seq mà chúng ta sẽ đề cập có kiến trúc đặc biệt, không sử dụng các lớp Recurrent Neural Network (RNN) mà thay vào đó sử dụng các lớp attention để nhúng thông tin từ các từ trong câu. Mô hình này bao gồm hai phần chính: encoder và decoder.</w:t>
+      </w:r>
+    </w:p>
+    <w:p>
+      <w:pPr>
+        <w:pStyle w:val="4"/>
+        <w:numPr>
+          <w:ilvl w:val="0"/>
           <w:numId w:val="0"/>
         </w:numPr>
         <w:spacing w:line="360" w:lineRule="auto"/>
@@ -8819,6 +9392,7 @@
       <w:pPr>
         <w:pStyle w:val="14"/>
         <w:numPr>
+          <w:ilvl w:val="0"/>
           <w:numId w:val="0"/>
         </w:numPr>
         <w:spacing w:line="360" w:lineRule="auto"/>
@@ -8862,43 +9436,7 @@
         <w:rPr>
           <w:rFonts w:hint="default"/>
         </w:rPr>
-        <w:t>Encoder:</w:t>
-      </w:r>
-      <w:r>
-        <w:rPr>
-          <w:rFonts w:hint="default"/>
-        </w:rPr>
-        <w:t xml:space="preserve"> </w:t>
-      </w:r>
-      <w:r>
-        <w:rPr>
-          <w:rFonts w:hint="default"/>
-        </w:rPr>
-        <w:t>Sử dụng lớp attention để nhúng thông tin từ các từ trong câu nguồn.</w:t>
-      </w:r>
-      <w:r>
-        <w:rPr>
-          <w:rFonts w:hint="default"/>
-        </w:rPr>
-        <w:t xml:space="preserve"> </w:t>
-      </w:r>
-      <w:r>
-        <w:rPr>
-          <w:rFonts w:hint="default"/>
-        </w:rPr>
-        <w:t>Mỗi từ được biểu diễn dưới dạng vector và đưa vào lớp attention để tạo ra một biểu diễn tổng hợp cho toàn bộ câu.</w:t>
-      </w:r>
-      <w:r>
-        <w:rPr>
-          <w:rFonts w:hint="default"/>
-        </w:rPr>
-        <w:t xml:space="preserve"> </w:t>
-      </w:r>
-      <w:r>
-        <w:rPr>
-          <w:rFonts w:hint="default"/>
-        </w:rPr>
-        <w:t>Các biểu diễn này không sử dụng RNN mà chủ yếu tập trung vào việc tạo ra trọng số quan trọng cho mỗi từ thông qua cơ chế attention.</w:t>
+        <w:t>Encoder: Sử dụng lớp attention để nhúng thông tin từ các từ trong câu nguồn. Mỗi từ được biểu diễn dưới dạng vector và đưa vào lớp attention để tạo ra một biểu diễn tổng hợp cho toàn bộ câu. Các biểu diễn này không sử dụng RNN mà chủ yếu tập trung vào việc tạo ra trọng số quan trọng cho mỗi từ thông qua cơ chế attention.</w:t>
       </w:r>
     </w:p>
     <w:p>
@@ -8914,43 +9452,7 @@
         <w:rPr>
           <w:rFonts w:hint="default"/>
         </w:rPr>
-        <w:t>Decoder:</w:t>
-      </w:r>
-      <w:r>
-        <w:rPr>
-          <w:rFonts w:hint="default"/>
-        </w:rPr>
-        <w:t xml:space="preserve"> </w:t>
-      </w:r>
-      <w:r>
-        <w:rPr>
-          <w:rFonts w:hint="default"/>
-        </w:rPr>
-        <w:t>Cũng sử dụng lớp attention để nhúng thông tin từ encoder.</w:t>
-      </w:r>
-      <w:r>
-        <w:rPr>
-          <w:rFonts w:hint="default"/>
-        </w:rPr>
-        <w:t xml:space="preserve"> </w:t>
-      </w:r>
-      <w:r>
-        <w:rPr>
-          <w:rFonts w:hint="default"/>
-        </w:rPr>
-        <w:t>Khác biệt ở chỗ, decoder sử dụng thông tin đã được nhúng từ encoder để tạo ra một chuỗi đầu ra.</w:t>
-      </w:r>
-      <w:r>
-        <w:rPr>
-          <w:rFonts w:hint="default"/>
-        </w:rPr>
-        <w:t xml:space="preserve"> </w:t>
-      </w:r>
-      <w:r>
-        <w:rPr>
-          <w:rFonts w:hint="default"/>
-        </w:rPr>
-        <w:t>Mỗi từ trong chuỗi đầu ra được sinh ra dựa trên thông tin từ cả chuỗi đầu ra trước đó và encoder, giúp mô hình hiểu được bối cảnh của câu.</w:t>
+        <w:t>Decoder: Cũng sử dụng lớp attention để nhúng thông tin từ encoder. Khác biệt ở chỗ, decoder sử dụng thông tin đã được nhúng từ encoder để tạo ra một chuỗi đầu ra. Mỗi từ trong chuỗi đầu ra được sinh ra dựa trên thông tin từ cả chuỗi đầu ra trước đó và encoder, giúp mô hình hiểu được bối cảnh của câu.</w:t>
       </w:r>
     </w:p>
     <w:p>
@@ -8965,13 +9467,7 @@
         <w:rPr>
           <w:rFonts w:hint="default"/>
         </w:rPr>
-        <w:t>S</w:t>
-      </w:r>
-      <w:r>
-        <w:rPr>
-          <w:rFonts w:hint="default"/>
-        </w:rPr>
-        <w:t>elf-attention và encoder-decoder attention</w:t>
+        <w:t>Self-attention và encoder-decoder attention</w:t>
       </w:r>
     </w:p>
     <w:p>
@@ -8987,19 +9483,7 @@
         <w:rPr>
           <w:rFonts w:hint="default"/>
         </w:rPr>
-        <w:t>M</w:t>
-      </w:r>
-      <w:r>
-        <w:rPr>
-          <w:rFonts w:hint="default"/>
-        </w:rPr>
-        <w:t>ô hình Transformer thực sự độc đáo với việc sử dụng hai dạng attention khác nhau: self-attention và encoder-decoder attention, giúp cải thiện khả năng hiểu bối cảnh của câu trong quá trình huấn luyện</w:t>
-      </w:r>
-      <w:r>
-        <w:rPr>
-          <w:rFonts w:hint="default"/>
-        </w:rPr>
-        <w:t>.</w:t>
+        <w:t>Mô hình Transformer thực sự độc đáo với việc sử dụng hai dạng attention khác nhau: self-attention và encoder-decoder attention, giúp cải thiện khả năng hiểu bối cảnh của câu trong quá trình huấn luyện.</w:t>
       </w:r>
     </w:p>
     <w:p>
@@ -9015,13 +9499,7 @@
         <w:rPr>
           <w:rFonts w:hint="default"/>
         </w:rPr>
-        <w:t>Self-attention</w:t>
-      </w:r>
-      <w:r>
-        <w:rPr>
-          <w:rFonts w:hint="default"/>
-        </w:rPr>
-        <w:t>: Áp dụng trong cùng một câu đầu vào (sequence), có thể ở pha encoder hoặc pha decoder. Được thực hiện bởi các lớp Multi-Head Attention ở đầu vào của cả hai pha. Cho phép mô hình tập trung vào các phần tử quan trọng khác nhau của câu đầu vào, tăng khả năng hiểu cấu trúc và ý nghĩa của câu.</w:t>
+        <w:t>Self-attention: Áp dụng trong cùng một câu đầu vào (sequence), có thể ở pha encoder hoặc pha decoder. Được thực hiện bởi các lớp Multi-Head Attention ở đầu vào của cả hai pha. Cho phép mô hình tập trung vào các phần tử quan trọng khác nhau của câu đầu vào, tăng khả năng hiểu cấu trúc và ý nghĩa của câu.</w:t>
       </w:r>
     </w:p>
     <w:p>
@@ -9141,25 +9619,7 @@
         <w:rPr>
           <w:rFonts w:hint="default"/>
         </w:rPr>
-        <w:t>E</w:t>
-      </w:r>
-      <w:r>
-        <w:rPr>
-          <w:rFonts w:hint="default"/>
-        </w:rPr>
-        <w:t>ncoder-decoder attention</w:t>
-      </w:r>
-      <w:r>
-        <w:rPr>
-          <w:rFonts w:hint="default"/>
-        </w:rPr>
-        <w:t xml:space="preserve">: </w:t>
-      </w:r>
-      <w:r>
-        <w:rPr>
-          <w:rFonts w:hint="default"/>
-        </w:rPr>
-        <w:t>Được sử dụng để tạo ra véc tơ context từ encoder mà có ý nghĩa trong ngữ cảnh của decoder. Điều này giúp mô hình "nhìn" vào các phần quan trọng của câu nguồn khi tạo ra câu đích. Véc tơ context được tính dựa trên sự tương quan giữa véc tơ decoder và các véc tơ embedding của encoder. Sau đó, thông tin này được sử dụng để dự đoán từ tiếp theo trong chuỗi đầu ra.</w:t>
+        <w:t>Encoder-decoder attention: Được sử dụng để tạo ra véc tơ context từ encoder mà có ý nghĩa trong ngữ cảnh của decoder. Điều này giúp mô hình "nhìn" vào các phần quan trọng của câu nguồn khi tạo ra câu đích. Véc tơ context được tính dựa trên sự tương quan giữa véc tơ decoder và các véc tơ embedding của encoder. Sau đó, thông tin này được sử dụng để dự đoán từ tiếp theo trong chuỗi đầu ra.</w:t>
       </w:r>
     </w:p>
     <w:p>
@@ -9287,13 +9747,7 @@
         <w:rPr>
           <w:rFonts w:hint="default"/>
         </w:rPr>
-        <w:t>Các biến thay đổi chính giữa các phiên bản của mô hình BERT là tập trung vào ba tham số quan trọng của kiến trúc Transformer:</w:t>
-      </w:r>
-      <w:r>
-        <w:rPr>
-          <w:rFonts w:hint="default"/>
-        </w:rPr>
-        <w:t xml:space="preserve"> </w:t>
+        <w:t xml:space="preserve">Các biến thay đổi chính giữa các phiên bản của mô hình BERT là tập trung vào ba tham số quan trọng của kiến trúc Transformer: </w:t>
       </w:r>
     </w:p>
     <w:p>
@@ -9313,43 +9767,7 @@
         <w:rPr>
           <w:rFonts w:hint="default"/>
         </w:rPr>
-        <w:t>Số lượng block sub-layers trong Transformer</w:t>
-      </w:r>
-      <w:r>
-        <w:rPr>
-          <w:rFonts w:hint="default"/>
-        </w:rPr>
-        <w:t xml:space="preserve"> (L) </w:t>
-      </w:r>
-      <w:r>
-        <w:rPr>
-          <w:rFonts w:hint="default"/>
-        </w:rPr>
-        <w:t>:</w:t>
-      </w:r>
-      <w:r>
-        <w:rPr>
-          <w:rFonts w:hint="default"/>
-        </w:rPr>
-        <w:t xml:space="preserve"> </w:t>
-      </w:r>
-      <w:r>
-        <w:rPr>
-          <w:rFonts w:hint="default"/>
-        </w:rPr>
-        <w:t>Đây là số lượng các block chứa các sub-layers trong mô hình Transformer.</w:t>
-      </w:r>
-      <w:r>
-        <w:rPr>
-          <w:rFonts w:hint="default"/>
-        </w:rPr>
-        <w:t xml:space="preserve"> </w:t>
-      </w:r>
-      <w:r>
-        <w:rPr>
-          <w:rFonts w:hint="default"/>
-        </w:rPr>
-        <w:t>Sự thay đổi này ảnh hưởng đến khả năng học và biểu diễn của mô hình.</w:t>
+        <w:t>Số lượng block sub-layers trong Transformer (L) : Đây là số lượng các block chứa các sub-layers trong mô hình Transformer. Sự thay đổi này ảnh hưởng đến khả năng học và biểu diễn của mô hình.</w:t>
       </w:r>
     </w:p>
     <w:p>
@@ -9366,31 +9784,7 @@
         <w:rPr>
           <w:rFonts w:hint="default"/>
         </w:rPr>
-        <w:t>Kích thước của embedding vector (hidden size)</w:t>
-      </w:r>
-      <w:r>
-        <w:rPr>
-          <w:rFonts w:hint="default"/>
-        </w:rPr>
-        <w:t xml:space="preserve"> (H)</w:t>
-      </w:r>
-      <w:r>
-        <w:rPr>
-          <w:rFonts w:hint="default"/>
-        </w:rPr>
-        <w:t>:</w:t>
-      </w:r>
-      <w:r>
-        <w:rPr>
-          <w:rFonts w:hint="default"/>
-        </w:rPr>
-        <w:t xml:space="preserve"> </w:t>
-      </w:r>
-      <w:r>
-        <w:rPr>
-          <w:rFonts w:hint="default"/>
-        </w:rPr>
-        <w:t>Là kích thước của vector embedding cho mỗi từ trong câu. Sự tăng kích thước này có thể cải thiện khả năng biểu diễn của mô hình đối với thông tin phức tạp hơn.</w:t>
+        <w:t>Kích thước của embedding vector (hidden size) (H): Là kích thước của vector embedding cho mỗi từ trong câu. Sự tăng kích thước này có thể cải thiện khả năng biểu diễn của mô hình đối với thông tin phức tạp hơn.</w:t>
       </w:r>
     </w:p>
     <w:p>
@@ -9407,31 +9801,7 @@
         <w:rPr>
           <w:rFonts w:hint="default"/>
         </w:rPr>
-        <w:t>Số lượng head trong multi-head layer</w:t>
-      </w:r>
-      <w:r>
-        <w:rPr>
-          <w:rFonts w:hint="default"/>
-        </w:rPr>
-        <w:t xml:space="preserve"> (A)</w:t>
-      </w:r>
-      <w:r>
-        <w:rPr>
-          <w:rFonts w:hint="default"/>
-        </w:rPr>
-        <w:t>:</w:t>
-      </w:r>
-      <w:r>
-        <w:rPr>
-          <w:rFonts w:hint="default"/>
-        </w:rPr>
-        <w:t xml:space="preserve"> </w:t>
-      </w:r>
-      <w:r>
-        <w:rPr>
-          <w:rFonts w:hint="default"/>
-        </w:rPr>
-        <w:t>Đây là số lượng các head trong lớp multi-head attention, mỗi head thực hiện một self-attention. Sự thay đổi này có thể cải thiện khả năng mô hình tập trung vào các mối quan hệ khác nhau trong câu.</w:t>
+        <w:t>Số lượng head trong multi-head layer (A): Đây là số lượng các head trong lớp multi-head attention, mỗi head thực hiện một self-attention. Sự thay đổi này có thể cải thiện khả năng mô hình tập trung vào các mối quan hệ khác nhau trong câu.</w:t>
       </w:r>
     </w:p>
     <w:p>
@@ -9473,85 +9843,7 @@
         <w:rPr>
           <w:vertAlign w:val="baseline"/>
         </w:rPr>
-        <w:t xml:space="preserve"> (L</w:t>
-      </w:r>
-      <w:r>
-        <w:rPr>
-          <w:vertAlign w:val="baseline"/>
-        </w:rPr>
-        <w:t xml:space="preserve"> </w:t>
-      </w:r>
-      <w:r>
-        <w:rPr>
-          <w:vertAlign w:val="baseline"/>
-        </w:rPr>
-        <w:t>=</w:t>
-      </w:r>
-      <w:r>
-        <w:rPr>
-          <w:vertAlign w:val="baseline"/>
-        </w:rPr>
-        <w:t xml:space="preserve"> 12</w:t>
-      </w:r>
-      <w:r>
-        <w:rPr>
-          <w:vertAlign w:val="baseline"/>
-        </w:rPr>
-        <w:t>,</w:t>
-      </w:r>
-      <w:r>
-        <w:rPr>
-          <w:vertAlign w:val="baseline"/>
-        </w:rPr>
-        <w:t xml:space="preserve"> </w:t>
-      </w:r>
-      <w:r>
-        <w:rPr>
-          <w:vertAlign w:val="baseline"/>
-        </w:rPr>
-        <w:t>H =</w:t>
-      </w:r>
-      <w:r>
-        <w:rPr>
-          <w:vertAlign w:val="baseline"/>
-        </w:rPr>
-        <w:t xml:space="preserve"> 768</w:t>
-      </w:r>
-      <w:r>
-        <w:rPr>
-          <w:vertAlign w:val="baseline"/>
-        </w:rPr>
-        <w:t>,</w:t>
-      </w:r>
-      <w:r>
-        <w:rPr>
-          <w:vertAlign w:val="baseline"/>
-        </w:rPr>
-        <w:t xml:space="preserve"> </w:t>
-      </w:r>
-      <w:r>
-        <w:rPr>
-          <w:vertAlign w:val="baseline"/>
-        </w:rPr>
-        <w:t xml:space="preserve">A = </w:t>
-      </w:r>
-      <w:r>
-        <w:rPr>
-          <w:vertAlign w:val="baseline"/>
-        </w:rPr>
-        <w:t>12</w:t>
-      </w:r>
-      <w:r>
-        <w:rPr>
-          <w:vertAlign w:val="baseline"/>
-        </w:rPr>
-        <w:t>)</w:t>
-      </w:r>
-      <w:r>
-        <w:rPr>
-          <w:vertAlign w:val="baseline"/>
-        </w:rPr>
-        <w:t xml:space="preserve"> Tổng 110 triệu tham số</w:t>
+        <w:t xml:space="preserve"> (L = 12, H = 768, A = 12) Tổng 110 triệu tham số</w:t>
       </w:r>
     </w:p>
     <w:p>
@@ -9577,85 +9869,7 @@
         <w:rPr>
           <w:vertAlign w:val="baseline"/>
         </w:rPr>
-        <w:t xml:space="preserve"> (L</w:t>
-      </w:r>
-      <w:r>
-        <w:rPr>
-          <w:vertAlign w:val="baseline"/>
-        </w:rPr>
-        <w:t xml:space="preserve"> </w:t>
-      </w:r>
-      <w:r>
-        <w:rPr>
-          <w:vertAlign w:val="baseline"/>
-        </w:rPr>
-        <w:t>=</w:t>
-      </w:r>
-      <w:r>
-        <w:rPr>
-          <w:vertAlign w:val="baseline"/>
-        </w:rPr>
-        <w:t xml:space="preserve"> 24</w:t>
-      </w:r>
-      <w:r>
-        <w:rPr>
-          <w:vertAlign w:val="baseline"/>
-        </w:rPr>
-        <w:t>,</w:t>
-      </w:r>
-      <w:r>
-        <w:rPr>
-          <w:vertAlign w:val="baseline"/>
-        </w:rPr>
-        <w:t xml:space="preserve"> </w:t>
-      </w:r>
-      <w:r>
-        <w:rPr>
-          <w:vertAlign w:val="baseline"/>
-        </w:rPr>
-        <w:t xml:space="preserve">H = </w:t>
-      </w:r>
-      <w:r>
-        <w:rPr>
-          <w:vertAlign w:val="baseline"/>
-        </w:rPr>
-        <w:t>768</w:t>
-      </w:r>
-      <w:r>
-        <w:rPr>
-          <w:vertAlign w:val="baseline"/>
-        </w:rPr>
-        <w:t>,</w:t>
-      </w:r>
-      <w:r>
-        <w:rPr>
-          <w:vertAlign w:val="baseline"/>
-        </w:rPr>
-        <w:t xml:space="preserve"> </w:t>
-      </w:r>
-      <w:r>
-        <w:rPr>
-          <w:vertAlign w:val="baseline"/>
-        </w:rPr>
-        <w:t xml:space="preserve">A = </w:t>
-      </w:r>
-      <w:r>
-        <w:rPr>
-          <w:vertAlign w:val="baseline"/>
-        </w:rPr>
-        <w:t>16</w:t>
-      </w:r>
-      <w:r>
-        <w:rPr>
-          <w:vertAlign w:val="baseline"/>
-        </w:rPr>
-        <w:t>)</w:t>
-      </w:r>
-      <w:r>
-        <w:rPr>
-          <w:vertAlign w:val="baseline"/>
-        </w:rPr>
-        <w:t xml:space="preserve"> Tổng 340 triệu tham số</w:t>
+        <w:t xml:space="preserve"> (L = 24, H = 768, A = 16) Tổng 340 triệu tham số</w:t>
       </w:r>
     </w:p>
     <w:p>
@@ -9680,13 +9894,7 @@
         <w:rPr>
           <w:vertAlign w:val="subscript"/>
         </w:rPr>
-        <w:t>LARGE</w:t>
-      </w:r>
-      <w:r>
-        <w:rPr>
-          <w:vertAlign w:val="subscript"/>
-        </w:rPr>
-        <w:t xml:space="preserve"> </w:t>
+        <w:t xml:space="preserve">LARGE </w:t>
       </w:r>
       <w:r>
         <w:rPr>
@@ -9861,13 +10069,7 @@
         <w:rPr>
           <w:rFonts w:hint="default"/>
         </w:rPr>
-        <w:t xml:space="preserve">Quá </w:t>
-      </w:r>
-      <w:r>
-        <w:rPr>
-          <w:rFonts w:hint="default"/>
-        </w:rPr>
-        <w:t>trình áp dụng fine-tuning sẽ như sau:</w:t>
+        <w:t>Quá trình áp dụng fine-tuning sẽ như sau:</w:t>
       </w:r>
     </w:p>
     <w:p>
@@ -9995,7 +10197,199 @@
         <w:rPr>
           <w:rFonts w:hint="default"/>
         </w:rPr>
-        <w:t>cc</w:t>
+        <w:t xml:space="preserve">Sơ đồ huấn luyện BERT theo tác vụ Masked ML là quá trình đào tạo mô hình ngôn ngữ không giám sát (unsupervised) trên các bộ dữ liệu lớn, trong đó một phần của văn bản đã bị ẩn đi (masked) và mô hình cố gắng dự đoán nội dung của những vị trí bị ẩn đó. Dưới đây là </w:t>
+      </w:r>
+      <w:r>
+        <w:rPr>
+          <w:rFonts w:hint="default"/>
+        </w:rPr>
+        <w:t>hình ảnh mô tả</w:t>
+      </w:r>
+      <w:r>
+        <w:rPr>
+          <w:rFonts w:hint="default"/>
+        </w:rPr>
+        <w:t xml:space="preserve"> sơ đồ này:</w:t>
+      </w:r>
+    </w:p>
+    <w:p>
+      <w:pPr>
+        <w:keepNext w:val="0"/>
+        <w:keepLines w:val="0"/>
+        <w:widowControl/>
+        <w:suppressLineNumbers w:val="0"/>
+        <w:jc w:val="center"/>
+        <w:rPr>
+          <w:rFonts w:ascii="SimSun" w:hAnsi="SimSun" w:eastAsia="SimSun" w:cs="SimSun"/>
+          <w:kern w:val="0"/>
+          <w:sz w:val="24"/>
+          <w:szCs w:val="24"/>
+          <w:lang w:val="en-US" w:eastAsia="zh-CN" w:bidi="ar"/>
+        </w:rPr>
+      </w:pPr>
+      <w:r>
+        <w:rPr>
+          <w:rFonts w:ascii="SimSun" w:hAnsi="SimSun" w:eastAsia="SimSun" w:cs="SimSun"/>
+          <w:kern w:val="0"/>
+          <w:sz w:val="24"/>
+          <w:szCs w:val="24"/>
+          <w:lang w:val="en-US" w:eastAsia="zh-CN" w:bidi="ar"/>
+        </w:rPr>
+        <w:drawing>
+          <wp:inline distT="0" distB="0" distL="114300" distR="114300">
+            <wp:extent cx="4572000" cy="2192020"/>
+            <wp:effectExtent l="0" t="0" r="0" b="17780"/>
+            <wp:docPr id="12" name="Picture 1" descr="IMG_256"/>
+            <wp:cNvGraphicFramePr>
+              <a:graphicFrameLocks xmlns:a="http://schemas.openxmlformats.org/drawingml/2006/main" noChangeAspect="1"/>
+            </wp:cNvGraphicFramePr>
+            <a:graphic xmlns:a="http://schemas.openxmlformats.org/drawingml/2006/main">
+              <a:graphicData uri="http://schemas.openxmlformats.org/drawingml/2006/picture">
+                <pic:pic xmlns:pic="http://schemas.openxmlformats.org/drawingml/2006/picture">
+                  <pic:nvPicPr>
+                    <pic:cNvPr id="12" name="Picture 1" descr="IMG_256"/>
+                    <pic:cNvPicPr>
+                      <a:picLocks noChangeAspect="1"/>
+                    </pic:cNvPicPr>
+                  </pic:nvPicPr>
+                  <pic:blipFill>
+                    <a:blip r:embed="rId27"/>
+                    <a:stretch>
+                      <a:fillRect/>
+                    </a:stretch>
+                  </pic:blipFill>
+                  <pic:spPr>
+                    <a:xfrm>
+                      <a:off x="0" y="0"/>
+                      <a:ext cx="4572000" cy="2192020"/>
+                    </a:xfrm>
+                    <a:prstGeom prst="rect">
+                      <a:avLst/>
+                    </a:prstGeom>
+                    <a:noFill/>
+                    <a:ln w="9525">
+                      <a:noFill/>
+                    </a:ln>
+                  </pic:spPr>
+                </pic:pic>
+              </a:graphicData>
+            </a:graphic>
+          </wp:inline>
+        </w:drawing>
+      </w:r>
+    </w:p>
+    <w:p>
+      <w:pPr>
+        <w:pStyle w:val="14"/>
+        <w:keepNext w:val="0"/>
+        <w:keepLines w:val="0"/>
+        <w:widowControl/>
+        <w:suppressLineNumbers w:val="0"/>
+        <w:jc w:val="center"/>
+        <w:rPr>
+          <w:rFonts w:ascii="SimSun" w:hAnsi="SimSun" w:eastAsia="SimSun" w:cs="SimSun"/>
+          <w:kern w:val="0"/>
+          <w:sz w:val="24"/>
+          <w:szCs w:val="24"/>
+          <w:lang w:eastAsia="zh-CN" w:bidi="ar"/>
+        </w:rPr>
+      </w:pPr>
+      <w:r>
+        <w:t xml:space="preserve">Hình 2. </w:t>
+      </w:r>
+      <w:r>
+        <w:fldChar w:fldCharType="begin"/>
+      </w:r>
+      <w:r>
+        <w:instrText xml:space="preserve"> SEQ Hình_2. \* ARABIC </w:instrText>
+      </w:r>
+      <w:r>
+        <w:fldChar w:fldCharType="separate"/>
+      </w:r>
+      <w:r>
+        <w:t>19</w:t>
+      </w:r>
+      <w:r>
+        <w:fldChar w:fldCharType="end"/>
+      </w:r>
+      <w:r>
+        <w:t>: Sơ đồ kiến trúc BERT cho tác vụ Masked ML</w:t>
+      </w:r>
+    </w:p>
+    <w:p>
+      <w:pPr>
+        <w:pStyle w:val="4"/>
+        <w:numPr>
+          <w:ilvl w:val="1"/>
+          <w:numId w:val="4"/>
+        </w:numPr>
+        <w:spacing w:line="360" w:lineRule="auto"/>
+        <w:rPr>
+          <w:rFonts w:hint="default"/>
+        </w:rPr>
+      </w:pPr>
+      <w:r>
+        <w:rPr>
+          <w:rFonts w:hint="default"/>
+        </w:rPr>
+        <w:t>Tác vụ Masked ML trong kiến trúc BERT đặt ra mục tiêu ẩn khoảng 15% token của câu đầu vào bằng [MASK], với ước lượng này giúp mô hình dự đoán giá trị gốc của các từ bị che dấu. Trong quá trình này, mô hình dựa vào các từ không bị che dấu xung quanh [MASK] để hiểu bối cảnh và dự báo từ được che dấu. Tỷ lệ 15% được chọn để đảm bảo sự đa dạng trong dữ liệu, với 85% còn lại là bối cảnh đóng vai trò quan trọng.</w:t>
+      </w:r>
+    </w:p>
+    <w:p>
+      <w:pPr>
+        <w:pStyle w:val="4"/>
+        <w:numPr>
+          <w:ilvl w:val="1"/>
+          <w:numId w:val="4"/>
+        </w:numPr>
+        <w:spacing w:line="360" w:lineRule="auto"/>
+        <w:rPr>
+          <w:rFonts w:hint="default"/>
+        </w:rPr>
+      </w:pPr>
+      <w:r>
+        <w:rPr>
+          <w:rFonts w:hint="default"/>
+        </w:rPr>
+        <w:t>Kiến trúc của BERT vẫn giữ nguyên tính chất seq2seq với hai pha encoder và decoder. Tuy nhiên, trong tác vụ Masked ML, chỉ pha encoder được sử dụng để học biểu diễn từ. Sau khi thực hiện self-attention và feed forward trong Transformer encoder, mô hình thu được các véc tơ embedding ở đầu ra.</w:t>
+      </w:r>
+    </w:p>
+    <w:p>
+      <w:pPr>
+        <w:pStyle w:val="4"/>
+        <w:numPr>
+          <w:ilvl w:val="1"/>
+          <w:numId w:val="4"/>
+        </w:numPr>
+        <w:spacing w:line="360" w:lineRule="auto"/>
+        <w:rPr>
+          <w:rFonts w:hint="default"/>
+        </w:rPr>
+      </w:pPr>
+      <w:r>
+        <w:rPr>
+          <w:rFonts w:hint="default"/>
+        </w:rPr>
+        <w:t>Để tính toán phân phối xác suất cho từ đầu ra, một fully connected layer được thêm vào ngay sau Transformer Encoder, và hàm softmax được áp dụng. Số lượng units của fully connected layer phải bằng với kích thước của từ điển.</w:t>
+      </w:r>
+    </w:p>
+    <w:p>
+      <w:pPr>
+        <w:pStyle w:val="4"/>
+        <w:numPr>
+          <w:ilvl w:val="1"/>
+          <w:numId w:val="4"/>
+        </w:numPr>
+        <w:spacing w:line="360" w:lineRule="auto"/>
+        <w:rPr>
+          <w:rFonts w:hint="default"/>
+        </w:rPr>
+      </w:pPr>
+      <w:r>
+        <w:rPr>
+          <w:rFonts w:hint="default"/>
+        </w:rPr>
+        <w:t>Véc tơ embedding của từ bị che dấu tại vị trí MASK thu được bằng cách giảm chiều của véc tơ sau khi đi qua fully connected layer. Hàm loss function của BERT chỉ tính mất mát từ những từ bị che dấu, điều này tăng cường ý thức về bối cảnh và chất lượng biểu diễn.</w:t>
       </w:r>
     </w:p>
     <w:p>
@@ -10021,12 +10415,31 @@
           <w:numId w:val="4"/>
         </w:numPr>
         <w:spacing w:line="360" w:lineRule="auto"/>
-      </w:pPr>
-      <w:r>
-        <w:rPr>
-          <w:rFonts w:hint="default"/>
-        </w:rPr>
-        <w:t>cc</w:t>
+        <w:rPr>
+          <w:rFonts w:hint="default"/>
+        </w:rPr>
+      </w:pPr>
+      <w:r>
+        <w:rPr>
+          <w:rFonts w:hint="default"/>
+        </w:rPr>
+        <w:t>Đây là một bài toán phân loại học có giám sát với 2 nhãn, hay còn gọi là phân loại nhị phân. Mô hình nhận đầu vào là một cặp câu (pair-sequence), trong đó 50% câu thứ hai được lựa chọn là câu tiếp theo của câu thứ nhất và 50% được lựa chọn một cách ngẫu nhiên từ bộ văn bản mà không có mối liên hệ gì với câu thứ nhất. Nhãn của mô hình được gán là IsNext nếu cặp câu là liên tiếp, và NotNext nếu cặp câu không liên tiếp.</w:t>
+      </w:r>
+    </w:p>
+    <w:p>
+      <w:pPr>
+        <w:pStyle w:val="4"/>
+        <w:numPr>
+          <w:ilvl w:val="1"/>
+          <w:numId w:val="4"/>
+        </w:numPr>
+        <w:spacing w:line="360" w:lineRule="auto"/>
+      </w:pPr>
+      <w:r>
+        <w:rPr>
+          <w:rFonts w:hint="default"/>
+        </w:rPr>
+        <w:t>Tương tự như mô hình Question and Answering, các vị trí đầu câu thứ nhất được đánh dấu bằng token [CLS], và vị trí cuối cùng của mỗi câu được đánh dấu bằng token [SEP]. Những token này có tác dụng nhận biết các vị trí bắt đầu và kết thúc của từng câu, tạo ra cặp câu có cấu trúc đặc biệt để mô hình có thể học và dự đoán mối quan hệ giữa chúng.</w:t>
       </w:r>
     </w:p>
     <w:p>
@@ -10141,19 +10554,7 @@
         <w:rPr>
           <w:rFonts w:hint="default"/>
         </w:rPr>
-        <w:t>.</w:t>
-      </w:r>
-      <w:r>
-        <w:rPr>
-          <w:rFonts w:hint="default"/>
-        </w:rPr>
-        <w:t xml:space="preserve"> </w:t>
-      </w:r>
-      <w:r>
-        <w:rPr>
-          <w:rFonts w:hint="default"/>
-        </w:rPr>
-        <w:t>Phiên bản base bao gồm 12 blocks Transformer, trong khi phiên bản large có 24 blocks Transformer.</w:t>
+        <w:t>. Phiên bản base bao gồm 12 blocks Transformer, trong khi phiên bản large có 24 blocks Transformer.</w:t>
       </w:r>
     </w:p>
     <w:p>
@@ -10223,17 +10624,69 @@
         <w:pStyle w:val="4"/>
         <w:numPr>
           <w:ilvl w:val="0"/>
+          <w:numId w:val="17"/>
+        </w:numPr>
+      </w:pPr>
+      <w:r>
+        <w:t>Tổng quan mô hình GPT</w:t>
+      </w:r>
+    </w:p>
+    <w:p>
+      <w:pPr>
+        <w:pStyle w:val="4"/>
+        <w:numPr>
+          <w:ilvl w:val="0"/>
           <w:numId w:val="23"/>
         </w:numPr>
       </w:pPr>
       <w:r>
-        <w:t>Tổng quan mô hình GPT</w:t>
-      </w:r>
-    </w:p>
-    <w:p>
-      <w:pPr>
-        <w:pStyle w:val="4"/>
-      </w:pPr>
+        <w:t>Khái  niệm:</w:t>
+      </w:r>
+    </w:p>
+    <w:p>
+      <w:pPr>
+        <w:pStyle w:val="4"/>
+        <w:numPr>
+          <w:ilvl w:val="0"/>
+          <w:numId w:val="23"/>
+        </w:numPr>
+      </w:pPr>
+      <w:r>
+        <w:rPr>
+          <w:rFonts w:hint="default"/>
+        </w:rPr>
+        <w:t>Unsupervised pre-training</w:t>
+      </w:r>
+    </w:p>
+    <w:p>
+      <w:pPr>
+        <w:pStyle w:val="4"/>
+        <w:numPr>
+          <w:ilvl w:val="0"/>
+          <w:numId w:val="23"/>
+        </w:numPr>
+      </w:pPr>
+      <w:r>
+        <w:rPr>
+          <w:rFonts w:hint="default"/>
+        </w:rPr>
+        <w:t xml:space="preserve"> Supervised fine-tuning</w:t>
+      </w:r>
+    </w:p>
+    <w:p>
+      <w:pPr>
+        <w:pStyle w:val="4"/>
+        <w:numPr>
+          <w:ilvl w:val="0"/>
+          <w:numId w:val="23"/>
+        </w:numPr>
+      </w:pPr>
+      <w:r>
+        <w:rPr>
+          <w:rFonts w:hint="default"/>
+        </w:rPr>
+        <w:t xml:space="preserve"> Task-specific input transformations</w:t>
+      </w:r>
     </w:p>
     <w:p>
       <w:pPr>
@@ -10250,11 +10703,7 @@
     <w:p>
       <w:pPr>
         <w:pStyle w:val="4"/>
-      </w:pPr>
-    </w:p>
-    <w:p>
-      <w:pPr>
-        <w:pStyle w:val="4"/>
+        <w:ind w:left="0" w:leftChars="0" w:firstLine="0" w:firstLineChars="0"/>
       </w:pPr>
     </w:p>
     <w:p>
@@ -10262,7 +10711,13 @@
         <w:pStyle w:val="6"/>
       </w:pPr>
       <w:r>
-        <w:t>Mô hình MRC</w:t>
+        <w:t xml:space="preserve">Mô hình </w:t>
+      </w:r>
+      <w:r>
+        <w:rPr>
+          <w:rFonts w:hint="default"/>
+        </w:rPr>
+        <w:t>XLM-RoBERTa</w:t>
       </w:r>
     </w:p>
     <w:p>
@@ -10274,7 +10729,13 @@
         </w:numPr>
       </w:pPr>
       <w:r>
-        <w:t>Tổng quan mô hình MRC</w:t>
+        <w:t xml:space="preserve">Tổng quan mô hình </w:t>
+      </w:r>
+      <w:r>
+        <w:rPr>
+          <w:rFonts w:hint="default"/>
+        </w:rPr>
+        <w:t>XLM-RoBERTa</w:t>
       </w:r>
     </w:p>
     <w:p>
@@ -10291,7 +10752,7 @@
         </w:numPr>
       </w:pPr>
       <w:r>
-        <w:t>Vi-MRC</w:t>
+        <w:t xml:space="preserve">MRCQuestionAnswering </w:t>
       </w:r>
     </w:p>
     <w:p>
@@ -10312,7 +10773,7 @@
         </w:rPr>
       </w:pPr>
       <w:bookmarkStart w:id="22" w:name="_Toc161069521"/>
-      <w:bookmarkStart w:id="23" w:name="_Toc2039406819"/>
+      <w:bookmarkStart w:id="23" w:name="_Toc808364525"/>
       <w:r>
         <w:rPr>
           <w:lang w:val="en-US"/>
@@ -10327,7 +10788,7 @@
         <w:pStyle w:val="5"/>
       </w:pPr>
       <w:bookmarkStart w:id="24" w:name="_Toc161069522"/>
-      <w:bookmarkStart w:id="25" w:name="_Toc1671158046"/>
+      <w:bookmarkStart w:id="25" w:name="_Toc1080885259"/>
       <w:r>
         <w:t>MongoDB và Mongoose</w:t>
       </w:r>
@@ -10569,7 +11030,7 @@
         <w:pStyle w:val="5"/>
       </w:pPr>
       <w:bookmarkStart w:id="26" w:name="_Toc161069523"/>
-      <w:bookmarkStart w:id="27" w:name="_Toc691568299"/>
+      <w:bookmarkStart w:id="27" w:name="_Toc777558361"/>
       <w:r>
         <w:t>ExpressJS</w:t>
       </w:r>
@@ -10616,7 +11077,7 @@
                     </pic:cNvPicPr>
                   </pic:nvPicPr>
                   <pic:blipFill>
-                    <a:blip r:embed="rId27" cstate="print">
+                    <a:blip r:embed="rId28" cstate="print">
                       <a:extLst>
                         <a:ext uri="{28A0092B-C50C-407E-A947-70E740481C1C}">
                           <a14:useLocalDpi xmlns:a14="http://schemas.microsoft.com/office/drawing/2010/main" val="0"/>
@@ -10665,7 +11126,7 @@
         <w:fldChar w:fldCharType="separate"/>
       </w:r>
       <w:r>
-        <w:t>19</w:t>
+        <w:t>20</w:t>
       </w:r>
       <w:r>
         <w:fldChar w:fldCharType="end"/>
@@ -10811,7 +11272,7 @@
         <w:pStyle w:val="5"/>
       </w:pPr>
       <w:bookmarkStart w:id="29" w:name="_Toc161069524"/>
-      <w:bookmarkStart w:id="30" w:name="_Toc1207423920"/>
+      <w:bookmarkStart w:id="30" w:name="_Toc104198639"/>
       <w:r>
         <w:t>ReactJS</w:t>
       </w:r>
@@ -10951,7 +11412,7 @@
         <w:pStyle w:val="5"/>
       </w:pPr>
       <w:bookmarkStart w:id="31" w:name="_Toc161069525"/>
-      <w:bookmarkStart w:id="32" w:name="_Toc1833173542"/>
+      <w:bookmarkStart w:id="32" w:name="_Toc1169808646"/>
       <w:r>
         <w:t>NodeJS</w:t>
       </w:r>
@@ -11166,7 +11627,7 @@
           <w:lang w:val="en-US"/>
         </w:rPr>
       </w:pPr>
-      <w:bookmarkStart w:id="33" w:name="_Toc1057937486"/>
+      <w:bookmarkStart w:id="33" w:name="_Toc558096910"/>
       <w:r>
         <w:rPr>
           <w:lang w:val="en-US"/>
@@ -11179,7 +11640,7 @@
       <w:pPr>
         <w:pStyle w:val="3"/>
       </w:pPr>
-      <w:bookmarkStart w:id="34" w:name="_Toc633798865"/>
+      <w:bookmarkStart w:id="34" w:name="_Toc867960022"/>
       <w:r>
         <w:rPr>
           <w:lang w:val="en-US"/>
@@ -11195,7 +11656,7 @@
           <w:lang w:val="en-US"/>
         </w:rPr>
       </w:pPr>
-      <w:bookmarkStart w:id="35" w:name="_Toc1638618154"/>
+      <w:bookmarkStart w:id="35" w:name="_Toc384181372"/>
       <w:r>
         <w:rPr>
           <w:lang w:val="en-US"/>
@@ -11208,87 +11669,553 @@
       <w:pPr>
         <w:pStyle w:val="3"/>
       </w:pPr>
-      <w:bookmarkStart w:id="36" w:name="_Toc714336346"/>
-      <w:r>
+      <w:bookmarkStart w:id="36" w:name="_Toc2071536153"/>
+      <w:r>
+        <w:t>Các mô hình kết hợp</w:t>
+      </w:r>
+      <w:bookmarkEnd w:id="36"/>
+    </w:p>
+    <w:p>
+      <w:pPr>
+        <w:pStyle w:val="5"/>
+      </w:pPr>
+      <w:bookmarkStart w:id="37" w:name="_Toc2019094138"/>
+      <w:r>
+        <w:t>BM-25 - BiLSTM</w:t>
+      </w:r>
+      <w:bookmarkEnd w:id="37"/>
+    </w:p>
+    <w:p>
+      <w:pPr>
+        <w:pStyle w:val="4"/>
+        <w:rPr>
+          <w:rFonts w:hint="default"/>
+        </w:rPr>
+      </w:pPr>
+      <w:r>
+        <w:rPr>
+          <w:rFonts w:hint="default"/>
+        </w:rPr>
+        <w:t>Kết hợp giữa BM-25 và BiLSTM trong hệ thống ODQA.</w:t>
+      </w:r>
+    </w:p>
+    <w:p>
+      <w:pPr>
+        <w:pStyle w:val="4"/>
+        <w:rPr>
+          <w:rFonts w:hint="default"/>
+        </w:rPr>
+      </w:pPr>
+      <w:r>
+        <w:rPr>
+          <w:rFonts w:hint="default"/>
+        </w:rPr>
+        <w:t>Sử dụng BM-25 để lấy context từ câu hỏi và tìm kiếm các từ khóa quan trọng.</w:t>
+      </w:r>
+    </w:p>
+    <w:p>
+      <w:pPr>
+        <w:pStyle w:val="4"/>
+        <w:rPr>
+          <w:rFonts w:hint="default"/>
+        </w:rPr>
+      </w:pPr>
+      <w:r>
+        <w:rPr>
+          <w:rFonts w:hint="default"/>
+        </w:rPr>
+        <w:t>BiLSTM được sử dụng để phân tích ngữ cảnh chi tiết và tìm hiểu mối quan hệ giữa các từ khóa.</w:t>
+      </w:r>
+    </w:p>
+    <w:p>
+      <w:pPr>
+        <w:pStyle w:val="4"/>
+      </w:pPr>
+      <w:r>
+        <w:rPr>
+          <w:rFonts w:hint="default"/>
+        </w:rPr>
+        <w:t>Mô hình có khả năng nắm bắt sự tương tác phức tạp giữa các từ và biểu hiện ý nghĩa của câu hỏi.</w:t>
+      </w:r>
+    </w:p>
+    <w:p>
+      <w:pPr>
+        <w:pStyle w:val="5"/>
+      </w:pPr>
+      <w:bookmarkStart w:id="38" w:name="_Toc1481029663"/>
+      <w:r>
+        <w:t>BM-25 - MRCQuestionAnswering</w:t>
+      </w:r>
+      <w:bookmarkEnd w:id="38"/>
+    </w:p>
+    <w:p>
+      <w:pPr>
+        <w:pStyle w:val="4"/>
+        <w:rPr>
+          <w:rFonts w:hint="default"/>
+        </w:rPr>
+      </w:pPr>
+      <w:r>
+        <w:rPr>
+          <w:rFonts w:hint="default"/>
+        </w:rPr>
+        <w:t>Kết hợp giữa BM-25 và MRC Question Answering trong hệ thống ODQA.</w:t>
+      </w:r>
+    </w:p>
+    <w:p>
+      <w:pPr>
+        <w:pStyle w:val="4"/>
+        <w:rPr>
+          <w:rFonts w:hint="default"/>
+        </w:rPr>
+      </w:pPr>
+      <w:r>
+        <w:rPr>
+          <w:rFonts w:hint="default"/>
+        </w:rPr>
+        <w:t>Sử dụng BM-25 để lấy context từ câu hỏi và định vị các từ khóa quan trọng.</w:t>
+      </w:r>
+    </w:p>
+    <w:p>
+      <w:pPr>
+        <w:pStyle w:val="4"/>
+        <w:rPr>
+          <w:rFonts w:hint="default"/>
+        </w:rPr>
+      </w:pPr>
+      <w:r>
+        <w:rPr>
+          <w:rFonts w:hint="default"/>
+        </w:rPr>
+        <w:t>MRC Question Answering được sử dụng để đọc và hiểu nội dung của context và trả lời câu hỏi.</w:t>
+      </w:r>
+    </w:p>
+    <w:p>
+      <w:pPr>
+        <w:pStyle w:val="4"/>
+      </w:pPr>
+      <w:r>
+        <w:rPr>
+          <w:rFonts w:hint="default"/>
+        </w:rPr>
+        <w:t>Kết hợp khả năng định vị từ khóa của BM-25 và khả năng hiểu ngữ cảnh của MRC để cung cấp câu trả lời chính xác và toàn diện trong ODQA.</w:t>
+      </w:r>
+    </w:p>
+    <w:p>
+      <w:pPr>
+        <w:pStyle w:val="5"/>
+      </w:pPr>
+      <w:bookmarkStart w:id="39" w:name="_Toc1187200620"/>
+      <w:r>
+        <w:t>BM-25 - PhoBERT</w:t>
+      </w:r>
+      <w:bookmarkEnd w:id="39"/>
+    </w:p>
+    <w:p>
+      <w:pPr>
+        <w:pStyle w:val="4"/>
+        <w:rPr>
+          <w:rFonts w:hint="default"/>
+        </w:rPr>
+      </w:pPr>
+      <w:r>
+        <w:rPr>
+          <w:rFonts w:hint="default"/>
+        </w:rPr>
+        <w:t>Kết hợp giữa BM-25 và PhoBERT trong hệ thống ODQA.</w:t>
+      </w:r>
+    </w:p>
+    <w:p>
+      <w:pPr>
+        <w:pStyle w:val="4"/>
+        <w:rPr>
+          <w:rFonts w:hint="default"/>
+        </w:rPr>
+      </w:pPr>
+      <w:r>
+        <w:rPr>
+          <w:rFonts w:hint="default"/>
+        </w:rPr>
+        <w:t>Sử dụng BM-25 để lấy context từ câu hỏi và định vị các từ khóa quan trọng.</w:t>
+      </w:r>
+    </w:p>
+    <w:p>
+      <w:pPr>
+        <w:pStyle w:val="4"/>
+        <w:rPr>
+          <w:rFonts w:hint="default"/>
+        </w:rPr>
+      </w:pPr>
+      <w:r>
+        <w:rPr>
+          <w:rFonts w:hint="default"/>
+        </w:rPr>
+        <w:t>PhoBERT được sử dụng để nhúng và hiểu ngữ cảnh của context và câu hỏi, giúp mô hình có khả năng hiểu sâu và phức tạp.</w:t>
+      </w:r>
+    </w:p>
+    <w:p>
+      <w:pPr>
+        <w:pStyle w:val="4"/>
+      </w:pPr>
+      <w:r>
+        <w:rPr>
+          <w:rFonts w:hint="default"/>
+        </w:rPr>
+        <w:t>Tận dụng sức mạnh của định vị từ khóa từ BM-25 và khả năng hiểu ngữ cảnh của PhoBERT để cung cấp câu trả lời đầy đủ và hiệu quả trong ODQA.</w:t>
+      </w:r>
+    </w:p>
+    <w:p>
+      <w:pPr>
+        <w:pStyle w:val="3"/>
+      </w:pPr>
+      <w:bookmarkStart w:id="40" w:name="_Toc2133510716"/>
+      <w:r>
+        <w:t>Mô hình không kết hợp</w:t>
+      </w:r>
+      <w:bookmarkEnd w:id="40"/>
+    </w:p>
+    <w:p>
+      <w:pPr>
+        <w:pStyle w:val="5"/>
+      </w:pPr>
+      <w:bookmarkStart w:id="41" w:name="_Toc1161550000"/>
+      <w:r>
+        <w:t>GPT-2</w:t>
+      </w:r>
+      <w:bookmarkEnd w:id="41"/>
+    </w:p>
+    <w:p>
+      <w:pPr>
+        <w:pStyle w:val="4"/>
+        <w:rPr>
+          <w:rFonts w:hint="default"/>
+        </w:rPr>
+      </w:pPr>
+      <w:r>
+        <w:rPr>
+          <w:rFonts w:hint="default"/>
+        </w:rPr>
+        <w:t>Sử dụng mô hình học sâu không kết hợp GPT-2 trong hệ thống ODQA.</w:t>
+      </w:r>
+    </w:p>
+    <w:p>
+      <w:pPr>
+        <w:pStyle w:val="4"/>
+        <w:rPr>
+          <w:rFonts w:hint="default"/>
+        </w:rPr>
+      </w:pPr>
+      <w:r>
+        <w:rPr>
+          <w:rFonts w:hint="default"/>
+        </w:rPr>
+        <w:t>GPT-2 (Generative Pre-trained Transformer 2) được sử dụng để đọc và hiểu câu hỏi.</w:t>
+      </w:r>
+    </w:p>
+    <w:p>
+      <w:pPr>
+        <w:pStyle w:val="4"/>
+        <w:rPr>
+          <w:rFonts w:hint="default"/>
+        </w:rPr>
+      </w:pPr>
+      <w:r>
+        <w:rPr>
+          <w:rFonts w:hint="default"/>
+        </w:rPr>
+        <w:t>Mô hình có khả năng tự sinh ra câu trả lời dựa trên kiến thức đã học từ tập dữ liệu lớn trước đó.</w:t>
+      </w:r>
+    </w:p>
+    <w:p>
+      <w:pPr>
+        <w:pStyle w:val="4"/>
+        <w:rPr>
+          <w:rFonts w:hint="default"/>
+        </w:rPr>
+      </w:pPr>
+      <w:r>
+        <w:rPr>
+          <w:rFonts w:hint="default"/>
+        </w:rPr>
+        <w:t>Tận dụng khả năng tự sinh của GPT-2 để cung cấp câu trả lời mà không cần phải dựa vào các mô hình thống kê khác.</w:t>
+      </w:r>
+    </w:p>
+    <w:p>
+      <w:pPr>
+        <w:pStyle w:val="3"/>
+      </w:pPr>
+      <w:bookmarkStart w:id="42" w:name="_Toc787171240"/>
+      <w:r>
+        <w:t>Kết quả thực nghiệm</w:t>
+      </w:r>
+      <w:bookmarkEnd w:id="42"/>
+    </w:p>
+    <w:p>
+      <w:pPr>
+        <w:pStyle w:val="5"/>
+      </w:pPr>
+      <w:bookmarkStart w:id="43" w:name="_Toc1798189251"/>
+      <w:r>
+        <w:t>Kết quả so sánh điểm Rouge</w:t>
+      </w:r>
+      <w:bookmarkEnd w:id="43"/>
+    </w:p>
+    <w:p>
+      <w:pPr>
+        <w:pStyle w:val="4"/>
+        <w:ind w:left="0" w:leftChars="0" w:firstLine="0" w:firstLineChars="0"/>
+      </w:pPr>
+      <w:r>
+        <w:drawing>
+          <wp:inline distT="0" distB="0" distL="114300" distR="114300">
+            <wp:extent cx="5575300" cy="3097530"/>
+            <wp:effectExtent l="0" t="0" r="6350" b="7620"/>
+            <wp:docPr id="25" name="Picture 5"/>
+            <wp:cNvGraphicFramePr>
+              <a:graphicFrameLocks xmlns:a="http://schemas.openxmlformats.org/drawingml/2006/main" noChangeAspect="1"/>
+            </wp:cNvGraphicFramePr>
+            <a:graphic xmlns:a="http://schemas.openxmlformats.org/drawingml/2006/main">
+              <a:graphicData uri="http://schemas.openxmlformats.org/drawingml/2006/picture">
+                <pic:pic xmlns:pic="http://schemas.openxmlformats.org/drawingml/2006/picture">
+                  <pic:nvPicPr>
+                    <pic:cNvPr id="25" name="Picture 5"/>
+                    <pic:cNvPicPr>
+                      <a:picLocks noChangeAspect="1"/>
+                    </pic:cNvPicPr>
+                  </pic:nvPicPr>
+                  <pic:blipFill>
+                    <a:blip r:embed="rId29"/>
+                    <a:stretch>
+                      <a:fillRect/>
+                    </a:stretch>
+                  </pic:blipFill>
+                  <pic:spPr>
+                    <a:xfrm>
+                      <a:off x="0" y="0"/>
+                      <a:ext cx="5575300" cy="3097530"/>
+                    </a:xfrm>
+                    <a:prstGeom prst="rect">
+                      <a:avLst/>
+                    </a:prstGeom>
+                    <a:noFill/>
+                    <a:ln w="9525">
+                      <a:noFill/>
+                    </a:ln>
+                  </pic:spPr>
+                </pic:pic>
+              </a:graphicData>
+            </a:graphic>
+          </wp:inline>
+        </w:drawing>
+      </w:r>
+    </w:p>
+    <w:p>
+      <w:pPr>
+        <w:pStyle w:val="14"/>
+        <w:ind w:left="0" w:leftChars="0" w:firstLine="0" w:firstLineChars="0"/>
+      </w:pPr>
+      <w:r>
+        <w:t xml:space="preserve">Hình 2. </w:t>
+      </w:r>
+      <w:r>
+        <w:fldChar w:fldCharType="begin"/>
+      </w:r>
+      <w:r>
+        <w:instrText xml:space="preserve"> SEQ Hình_2. \* ARABIC </w:instrText>
+      </w:r>
+      <w:r>
+        <w:fldChar w:fldCharType="separate"/>
+      </w:r>
+      <w:r>
+        <w:t>21</w:t>
+      </w:r>
+      <w:r>
+        <w:fldChar w:fldCharType="end"/>
+      </w:r>
+      <w:r>
+        <w:t>: Kết quả đánh giá mô hình bằng điểm ROUGE</w:t>
+      </w:r>
+    </w:p>
+    <w:p>
+      <w:pPr>
+        <w:pStyle w:val="5"/>
+      </w:pPr>
+      <w:bookmarkStart w:id="44" w:name="_Toc1217451302"/>
+      <w:r>
+        <w:t xml:space="preserve">Kết quả so sánh điểm </w:t>
+      </w:r>
+      <w:r>
+        <w:t>BLEU</w:t>
+      </w:r>
+      <w:bookmarkEnd w:id="44"/>
+    </w:p>
+    <w:p>
+      <w:pPr>
+        <w:pStyle w:val="4"/>
+        <w:ind w:left="0" w:leftChars="0" w:firstLine="0" w:firstLineChars="0"/>
+        <w:jc w:val="both"/>
+      </w:pPr>
+      <w:r>
+        <w:drawing>
+          <wp:inline distT="0" distB="0" distL="114300" distR="114300">
+            <wp:extent cx="5575300" cy="3097530"/>
+            <wp:effectExtent l="0" t="0" r="6350" b="7620"/>
+            <wp:docPr id="14" name="Picture 3"/>
+            <wp:cNvGraphicFramePr>
+              <a:graphicFrameLocks xmlns:a="http://schemas.openxmlformats.org/drawingml/2006/main" noChangeAspect="1"/>
+            </wp:cNvGraphicFramePr>
+            <a:graphic xmlns:a="http://schemas.openxmlformats.org/drawingml/2006/main">
+              <a:graphicData uri="http://schemas.openxmlformats.org/drawingml/2006/picture">
+                <pic:pic xmlns:pic="http://schemas.openxmlformats.org/drawingml/2006/picture">
+                  <pic:nvPicPr>
+                    <pic:cNvPr id="14" name="Picture 3"/>
+                    <pic:cNvPicPr>
+                      <a:picLocks noChangeAspect="1"/>
+                    </pic:cNvPicPr>
+                  </pic:nvPicPr>
+                  <pic:blipFill>
+                    <a:blip r:embed="rId30"/>
+                    <a:stretch>
+                      <a:fillRect/>
+                    </a:stretch>
+                  </pic:blipFill>
+                  <pic:spPr>
+                    <a:xfrm>
+                      <a:off x="0" y="0"/>
+                      <a:ext cx="5575300" cy="3097530"/>
+                    </a:xfrm>
+                    <a:prstGeom prst="rect">
+                      <a:avLst/>
+                    </a:prstGeom>
+                    <a:noFill/>
+                    <a:ln w="9525">
+                      <a:noFill/>
+                    </a:ln>
+                  </pic:spPr>
+                </pic:pic>
+              </a:graphicData>
+            </a:graphic>
+          </wp:inline>
+        </w:drawing>
+      </w:r>
+    </w:p>
+    <w:p>
+      <w:pPr>
+        <w:pStyle w:val="14"/>
+        <w:ind w:left="0" w:leftChars="0" w:firstLine="0" w:firstLineChars="0"/>
+        <w:jc w:val="both"/>
+      </w:pPr>
+      <w:r>
+        <w:t xml:space="preserve">Hình 2. </w:t>
+      </w:r>
+      <w:r>
+        <w:fldChar w:fldCharType="begin"/>
+      </w:r>
+      <w:r>
+        <w:instrText xml:space="preserve"> SEQ Hình_2. \* ARABIC </w:instrText>
+      </w:r>
+      <w:r>
+        <w:fldChar w:fldCharType="separate"/>
+      </w:r>
+      <w:r>
+        <w:t>22</w:t>
+      </w:r>
+      <w:r>
+        <w:fldChar w:fldCharType="end"/>
+      </w:r>
+      <w:r>
+        <w:t>: Kết quả đánh giá mô hình bằng điểm BLEU</w:t>
+      </w:r>
+    </w:p>
+    <w:p>
+      <w:pPr>
+        <w:pStyle w:val="4"/>
+      </w:pPr>
+    </w:p>
+    <w:p>
+      <w:pPr>
+        <w:pStyle w:val="4"/>
+      </w:pPr>
+    </w:p>
+    <w:p>
+      <w:pPr>
+        <w:pStyle w:val="4"/>
+      </w:pPr>
+    </w:p>
+    <w:p>
+      <w:pPr>
+        <w:pStyle w:val="2"/>
         <w:rPr>
           <w:lang w:val="en-US"/>
         </w:rPr>
-        <w:t>…Mô hình + thực nghiệm của mỗi mô hình</w:t>
-      </w:r>
-      <w:bookmarkEnd w:id="36"/>
+      </w:pPr>
+      <w:bookmarkStart w:id="45" w:name="_Toc1211490249"/>
+      <w:r>
+        <w:rPr>
+          <w:lang w:val="en-US"/>
+        </w:rPr>
+        <w:t>KẾT QUẢ ĐẠT ĐƯỢC</w:t>
+      </w:r>
+      <w:bookmarkEnd w:id="45"/>
+    </w:p>
+    <w:p>
+      <w:pPr>
+        <w:pStyle w:val="3"/>
+      </w:pPr>
+      <w:bookmarkStart w:id="46" w:name="_Toc1719533223"/>
+      <w:r>
+        <w:rPr>
+          <w:lang w:val="en-US"/>
+        </w:rPr>
+        <w:t>…Mấy cái UI</w:t>
+      </w:r>
+      <w:bookmarkEnd w:id="46"/>
     </w:p>
     <w:p>
       <w:pPr>
         <w:pStyle w:val="2"/>
-        <w:rPr>
-          <w:lang w:val="en-US"/>
-        </w:rPr>
-      </w:pPr>
-      <w:bookmarkStart w:id="37" w:name="_Toc1525839189"/>
-      <w:r>
-        <w:rPr>
-          <w:lang w:val="en-US"/>
-        </w:rPr>
-        <w:t>KẾT QUẢ ĐẠT ĐƯỢC</w:t>
-      </w:r>
-      <w:bookmarkEnd w:id="37"/>
+      </w:pPr>
+      <w:bookmarkStart w:id="47" w:name="_Toc481813800"/>
+      <w:r>
+        <w:t>KẾT LUẬN</w:t>
+      </w:r>
+      <w:bookmarkEnd w:id="47"/>
     </w:p>
     <w:p>
       <w:pPr>
         <w:pStyle w:val="3"/>
       </w:pPr>
-      <w:bookmarkStart w:id="38" w:name="_Toc1732977076"/>
-      <w:r>
-        <w:rPr>
-          <w:lang w:val="en-US"/>
-        </w:rPr>
-        <w:t>…Mấy cái UI</w:t>
-      </w:r>
-      <w:bookmarkEnd w:id="38"/>
-    </w:p>
-    <w:p>
-      <w:pPr>
-        <w:pStyle w:val="2"/>
-      </w:pPr>
-      <w:bookmarkStart w:id="39" w:name="_Toc204652521"/>
-      <w:r>
-        <w:t>KẾT LUẬN</w:t>
-      </w:r>
-      <w:bookmarkEnd w:id="39"/>
+      <w:bookmarkStart w:id="51" w:name="_GoBack"/>
+      <w:bookmarkEnd w:id="51"/>
+      <w:bookmarkStart w:id="48" w:name="_Toc1695447398"/>
+      <w:r>
+        <w:t>Kết luận</w:t>
+      </w:r>
+      <w:bookmarkEnd w:id="48"/>
+    </w:p>
+    <w:p>
+      <w:pPr>
+        <w:pStyle w:val="4"/>
+        <w:rPr>
+          <w:lang w:val="vi-VN"/>
+        </w:rPr>
+      </w:pPr>
+      <w:r>
+        <w:rPr>
+          <w:lang w:val="vi-VN"/>
+        </w:rPr>
+        <w:t>…</w:t>
+      </w:r>
     </w:p>
     <w:p>
       <w:pPr>
         <w:pStyle w:val="3"/>
       </w:pPr>
-      <w:bookmarkStart w:id="40" w:name="_Toc482374812"/>
-      <w:r>
-        <w:t>Kết luận</w:t>
-      </w:r>
-      <w:bookmarkEnd w:id="40"/>
-    </w:p>
-    <w:p>
-      <w:pPr>
-        <w:pStyle w:val="4"/>
-        <w:rPr>
-          <w:lang w:val="vi-VN"/>
-        </w:rPr>
-      </w:pPr>
-      <w:r>
-        <w:rPr>
-          <w:lang w:val="vi-VN"/>
-        </w:rPr>
-        <w:t>…</w:t>
-      </w:r>
-    </w:p>
-    <w:p>
-      <w:pPr>
-        <w:pStyle w:val="3"/>
-      </w:pPr>
-      <w:bookmarkStart w:id="41" w:name="_Toc732632990"/>
+      <w:bookmarkStart w:id="49" w:name="_Toc195057088"/>
       <w:r>
         <w:t>Hướng phát triển</w:t>
       </w:r>
-      <w:bookmarkEnd w:id="41"/>
+      <w:bookmarkEnd w:id="49"/>
     </w:p>
     <w:p>
       <w:pPr>
@@ -11303,6 +12230,78 @@
         </w:rPr>
         <w:t>….</w:t>
       </w:r>
+    </w:p>
+    <w:p>
+      <w:pPr>
+        <w:pStyle w:val="4"/>
+        <w:rPr>
+          <w:lang w:val="vi-VN"/>
+        </w:rPr>
+      </w:pPr>
+    </w:p>
+    <w:p>
+      <w:pPr>
+        <w:pStyle w:val="4"/>
+        <w:rPr>
+          <w:lang w:val="vi-VN"/>
+        </w:rPr>
+      </w:pPr>
+    </w:p>
+    <w:p>
+      <w:pPr>
+        <w:pStyle w:val="4"/>
+        <w:rPr>
+          <w:lang w:val="vi-VN"/>
+        </w:rPr>
+      </w:pPr>
+    </w:p>
+    <w:p>
+      <w:pPr>
+        <w:pStyle w:val="4"/>
+        <w:rPr>
+          <w:lang w:val="vi-VN"/>
+        </w:rPr>
+      </w:pPr>
+    </w:p>
+    <w:p>
+      <w:pPr>
+        <w:pStyle w:val="4"/>
+        <w:rPr>
+          <w:lang w:val="vi-VN"/>
+        </w:rPr>
+      </w:pPr>
+    </w:p>
+    <w:p>
+      <w:pPr>
+        <w:pStyle w:val="4"/>
+        <w:rPr>
+          <w:lang w:val="vi-VN"/>
+        </w:rPr>
+      </w:pPr>
+    </w:p>
+    <w:p>
+      <w:pPr>
+        <w:pStyle w:val="4"/>
+        <w:rPr>
+          <w:lang w:val="vi-VN"/>
+        </w:rPr>
+      </w:pPr>
+    </w:p>
+    <w:p>
+      <w:pPr>
+        <w:pStyle w:val="4"/>
+        <w:rPr>
+          <w:lang w:val="vi-VN"/>
+        </w:rPr>
+      </w:pPr>
+    </w:p>
+    <w:p>
+      <w:pPr>
+        <w:pStyle w:val="4"/>
+        <w:rPr>
+          <w:lang w:val="vi-VN"/>
+        </w:rPr>
+      </w:pPr>
     </w:p>
     <w:p>
       <w:pPr>
@@ -11369,13 +12368,11 @@
         </w:numPr>
         <w:jc w:val="center"/>
       </w:pPr>
-      <w:bookmarkStart w:id="43" w:name="_GoBack"/>
-      <w:bookmarkEnd w:id="43"/>
-      <w:bookmarkStart w:id="42" w:name="_Toc1000323600"/>
+      <w:bookmarkStart w:id="50" w:name="_Toc2042481097"/>
       <w:r>
         <w:t>TÀI LIỆU THAM KHẢO</w:t>
       </w:r>
-      <w:bookmarkEnd w:id="42"/>
+      <w:bookmarkEnd w:id="50"/>
     </w:p>
     <w:p>
       <w:pPr>
@@ -11401,13 +12398,7 @@
         <w:rPr>
           <w:rFonts w:hint="default"/>
         </w:rPr>
-        <w:t>Phamdinhkhanh</w:t>
-      </w:r>
-      <w:r>
-        <w:rPr>
-          <w:rFonts w:hint="default"/>
-        </w:rPr>
-        <w:t xml:space="preserve"> (May 2020). </w:t>
+        <w:t xml:space="preserve">Phamdinhkhanh (May 2020). </w:t>
       </w:r>
       <w:r>
         <w:rPr>
@@ -11421,19 +12412,7 @@
         <w:rPr>
           <w:rFonts w:hint="default"/>
         </w:rPr>
-        <w:t>. github</w:t>
-      </w:r>
-      <w:r>
-        <w:rPr>
-          <w:rFonts w:hint="default"/>
-        </w:rPr>
-        <w:t xml:space="preserve">. </w:t>
-      </w:r>
-      <w:r>
-        <w:rPr>
-          <w:rFonts w:hint="default"/>
-        </w:rPr>
-        <w:t>https://phamdinhkhanh.github.io/2020/05/23/BERTModel.html</w:t>
+        <w:t>. https://phamdinhkhanh.github.io/2020/05/23/BERTModel.html</w:t>
       </w:r>
     </w:p>
     <w:p>
@@ -11466,7 +12445,7 @@
         <w:rPr>
           <w:rFonts w:hint="default"/>
         </w:rPr>
-        <w:t>. Topdev. https://topdev.vn/blog/mongodb-la-gi/</w:t>
+        <w:t>. https://topdev.vn/blog/mongodb-la-gi/</w:t>
       </w:r>
     </w:p>
     <w:p>
@@ -11499,18 +12478,6 @@
         <w:rPr>
           <w:rFonts w:hint="default"/>
         </w:rPr>
-        <w:t xml:space="preserve">. </w:t>
-      </w:r>
-      <w:r>
-        <w:rPr>
-          <w:rFonts w:hint="default"/>
-        </w:rPr>
-        <w:t>Viblo</w:t>
-      </w:r>
-      <w:r>
-        <w:rPr>
-          <w:rFonts w:hint="default"/>
-        </w:rPr>
         <w:t>.  https://viblo.asia/p/mongoose-cho-mongodb-nodejs-Qbq5QWvJZD8</w:t>
       </w:r>
     </w:p>
@@ -11538,13 +12505,41 @@
           <w:i/>
           <w:iCs/>
         </w:rPr>
-        <w:t xml:space="preserve">NodeJS là gì: Tổng quan kiến thức NodeJS và Top 5 NodeJS framework. </w:t>
-      </w:r>
-      <w:r>
-        <w:rPr>
-          <w:rFonts w:hint="default"/>
-        </w:rPr>
-        <w:t>itviec</w:t>
+        <w:t>NodeJS là gì: Tổng quan kiến thức NodeJS và Top 5 NodeJS framework.</w:t>
+      </w:r>
+      <w:r>
+        <w:rPr>
+          <w:rFonts w:hint="default"/>
+        </w:rPr>
+        <w:t xml:space="preserve"> https://itviec.com/blog/nodejs-la-gi/</w:t>
+      </w:r>
+    </w:p>
+    <w:p>
+      <w:pPr>
+        <w:pStyle w:val="4"/>
+      </w:pPr>
+      <w:r>
+        <w:t>Tiếng Anh</w:t>
+      </w:r>
+    </w:p>
+    <w:p>
+      <w:pPr>
+        <w:pStyle w:val="4"/>
+        <w:numPr>
+          <w:ilvl w:val="0"/>
+          <w:numId w:val="40"/>
+        </w:numPr>
+        <w:ind w:left="432" w:leftChars="0" w:hanging="432" w:firstLineChars="0"/>
+        <w:jc w:val="both"/>
+        <w:rPr>
+          <w:rFonts w:hint="default"/>
+        </w:rPr>
+      </w:pPr>
+      <w:r>
+        <w:rPr>
+          <w:rFonts w:hint="default"/>
+        </w:rPr>
+        <w:t xml:space="preserve">Weng, Lilian. (Oct 2020). </w:t>
       </w:r>
       <w:r>
         <w:rPr>
@@ -11552,21 +12547,13 @@
           <w:i/>
           <w:iCs/>
         </w:rPr>
-        <w:t>.</w:t>
-      </w:r>
-      <w:r>
-        <w:rPr>
-          <w:rFonts w:hint="default"/>
-        </w:rPr>
-        <w:t xml:space="preserve"> https://itviec.com/blog/nodejs-la-gi/</w:t>
-      </w:r>
-    </w:p>
-    <w:p>
-      <w:pPr>
-        <w:pStyle w:val="4"/>
-      </w:pPr>
-      <w:r>
-        <w:t>Tiếng Anh</w:t>
+        <w:t>How to build an open-domain question answering system?</w:t>
+      </w:r>
+      <w:r>
+        <w:rPr>
+          <w:rFonts w:hint="default"/>
+        </w:rPr>
+        <w:t xml:space="preserve"> Lil’Log. https://lilianweng.github.io/posts/2020-10-29-odqa/</w:t>
       </w:r>
     </w:p>
     <w:p>
@@ -11586,7 +12573,7 @@
         <w:rPr>
           <w:rFonts w:hint="default"/>
         </w:rPr>
-        <w:t xml:space="preserve">Weng, Lilian. (Oct 2020). </w:t>
+        <w:t xml:space="preserve">Pearce, Kate &amp; Alghowinem, Sharifa &amp; Breazeal, Cynthia. (2022). </w:t>
       </w:r>
       <w:r>
         <w:rPr>
@@ -11594,13 +12581,13 @@
           <w:i/>
           <w:iCs/>
         </w:rPr>
-        <w:t>How to build an open-domain question answering system?</w:t>
-      </w:r>
-      <w:r>
-        <w:rPr>
-          <w:rFonts w:hint="default"/>
-        </w:rPr>
-        <w:t xml:space="preserve"> Lil’Log. https://lilianweng.github.io/posts/2020-10-29-odqa/</w:t>
+        <w:t>Build-a-Bot: Teaching Conversational AI Using a Transformer-Based Intent Recognition and Question Answering Architecture</w:t>
+      </w:r>
+      <w:r>
+        <w:rPr>
+          <w:rFonts w:hint="default"/>
+        </w:rPr>
+        <w:t xml:space="preserve">. </w:t>
       </w:r>
     </w:p>
     <w:p>
@@ -11620,25 +12607,7 @@
         <w:rPr>
           <w:rFonts w:hint="default"/>
         </w:rPr>
-        <w:t>Doug</w:t>
-      </w:r>
-      <w:r>
-        <w:rPr>
-          <w:rFonts w:hint="default"/>
-        </w:rPr>
-        <w:t xml:space="preserve"> </w:t>
-      </w:r>
-      <w:r>
-        <w:rPr>
-          <w:rFonts w:hint="default"/>
-        </w:rPr>
-        <w:t>Turnbull</w:t>
-      </w:r>
-      <w:r>
-        <w:rPr>
-          <w:rFonts w:hint="default"/>
-        </w:rPr>
-        <w:t xml:space="preserve"> (Oct 2015). </w:t>
+        <w:t xml:space="preserve">Doug Turnbull (Oct 2015). </w:t>
       </w:r>
       <w:r>
         <w:rPr>
@@ -11646,19 +12615,33 @@
           <w:i/>
           <w:iCs/>
         </w:rPr>
-        <w:t xml:space="preserve">BM25 The Next Generation of Lucene Relevance. </w:t>
-      </w:r>
-      <w:r>
-        <w:rPr>
-          <w:rFonts w:hint="default"/>
-        </w:rPr>
-        <w:t>Opensourceconnections</w:t>
-      </w:r>
-      <w:r>
-        <w:rPr>
-          <w:rFonts w:hint="default"/>
-        </w:rPr>
-        <w:t>.</w:t>
+        <w:t xml:space="preserve">BM25 The Next Generation of Lucene Relevance.  </w:t>
+      </w:r>
+      <w:r>
+        <w:rPr>
+          <w:rFonts w:hint="default"/>
+        </w:rPr>
+        <w:t>https://opensourceconnections.com/blog/2015/10/16/bm25-the-next-generation-of-lucene-relevation/</w:t>
+      </w:r>
+    </w:p>
+    <w:p>
+      <w:pPr>
+        <w:pStyle w:val="4"/>
+        <w:numPr>
+          <w:ilvl w:val="0"/>
+          <w:numId w:val="40"/>
+        </w:numPr>
+        <w:ind w:left="432" w:leftChars="0" w:hanging="432" w:firstLineChars="0"/>
+        <w:jc w:val="both"/>
+        <w:rPr>
+          <w:rFonts w:hint="default"/>
+        </w:rPr>
+      </w:pPr>
+      <w:r>
+        <w:rPr>
+          <w:rFonts w:hint="default"/>
+        </w:rPr>
+        <w:t>Christopher Olah (Au 2015).</w:t>
       </w:r>
       <w:r>
         <w:rPr>
@@ -11666,13 +12649,13 @@
           <w:i/>
           <w:iCs/>
         </w:rPr>
-        <w:t xml:space="preserve"> </w:t>
-      </w:r>
-      <w:r>
-        <w:rPr>
-          <w:rFonts w:hint="default"/>
-        </w:rPr>
-        <w:t>https://opensourceconnections.com/blog/2015/10/16/bm25-the-next-generation-of-lucene-relevation/</w:t>
+        <w:t xml:space="preserve"> Understanding LSTM Networks</w:t>
+      </w:r>
+      <w:r>
+        <w:rPr>
+          <w:rFonts w:hint="default"/>
+        </w:rPr>
+        <w:t>. https://colah.github.io/posts/2015-08-Understanding-LSTMs/</w:t>
       </w:r>
     </w:p>
     <w:p>
@@ -11692,7 +12675,7 @@
         <w:rPr>
           <w:rFonts w:hint="default"/>
         </w:rPr>
-        <w:t>Christopher Olah (Au 2015).</w:t>
+        <w:t xml:space="preserve">aditya_taparia (Jun 2023). </w:t>
       </w:r>
       <w:r>
         <w:rPr>
@@ -11700,13 +12683,13 @@
           <w:i/>
           <w:iCs/>
         </w:rPr>
-        <w:t xml:space="preserve"> Understanding LSTM Networks</w:t>
-      </w:r>
-      <w:r>
-        <w:rPr>
-          <w:rFonts w:hint="default"/>
-        </w:rPr>
-        <w:t>. colah's blog. https://colah.github.io/posts/2015-08-Understanding-LSTMs/</w:t>
+        <w:t>Bidirectional LSTM in NLP.</w:t>
+      </w:r>
+      <w:r>
+        <w:rPr>
+          <w:rFonts w:hint="default"/>
+        </w:rPr>
+        <w:t xml:space="preserve"> https://www.geeksforgeeks.org/bidirectional-lstm-in-nlp/</w:t>
       </w:r>
     </w:p>
     <w:p>
@@ -11726,7 +12709,7 @@
         <w:rPr>
           <w:rFonts w:hint="default"/>
         </w:rPr>
-        <w:t xml:space="preserve">aditya_taparia (Jun 2023). </w:t>
+        <w:t xml:space="preserve">Rani Horev (Nov 2018). </w:t>
       </w:r>
       <w:r>
         <w:rPr>
@@ -11734,19 +12717,27 @@
           <w:i/>
           <w:iCs/>
         </w:rPr>
-        <w:t xml:space="preserve">Bidirectional LSTM in NLP. </w:t>
-      </w:r>
-      <w:r>
-        <w:rPr>
-          <w:rFonts w:hint="default"/>
-        </w:rPr>
-        <w:t>Geeksforgeeks</w:t>
-      </w:r>
-      <w:r>
-        <w:rPr>
-          <w:rFonts w:hint="default"/>
-        </w:rPr>
-        <w:t>. https://www.geeksforgeeks.org/bidirectional-lstm-in-nlp/</w:t>
+        <w:t xml:space="preserve">BERT Explained: State of the art language model for NLP. </w:t>
+      </w:r>
+      <w:r>
+        <w:rPr>
+          <w:rFonts w:hint="default"/>
+        </w:rPr>
+        <w:t xml:space="preserve">Towardsdatascience. </w:t>
+      </w:r>
+      <w:r>
+        <w:rPr>
+          <w:rFonts w:hint="default"/>
+          <w:i/>
+          <w:iCs/>
+        </w:rPr>
+        <w:t xml:space="preserve"> </w:t>
+      </w:r>
+      <w:r>
+        <w:rPr>
+          <w:rFonts w:hint="default"/>
+        </w:rPr>
+        <w:t>https://towardsdatascience.com/bert-explained-state-of-the-art-language-model-for-nlp-f8b21a9b6270</w:t>
       </w:r>
     </w:p>
     <w:p>
@@ -11766,13 +12757,7 @@
         <w:rPr>
           <w:rFonts w:hint="default"/>
         </w:rPr>
-        <w:t>Rani Horev</w:t>
-      </w:r>
-      <w:r>
-        <w:rPr>
-          <w:rFonts w:hint="default"/>
-        </w:rPr>
-        <w:t xml:space="preserve"> (Nov 2018). </w:t>
+        <w:t xml:space="preserve">Jacob Devlin, Ming-Wei Chang, Kenton Lee, Kristina Toutanova (May 2019). </w:t>
       </w:r>
       <w:r>
         <w:rPr>
@@ -11780,7 +12765,45 @@
           <w:i/>
           <w:iCs/>
         </w:rPr>
-        <w:t xml:space="preserve">BERT Explained: </w:t>
+        <w:t>BERT: Pre-training of Deep Bidirectional Transformers for Language Understanding</w:t>
+      </w:r>
+      <w:r>
+        <w:rPr>
+          <w:rFonts w:hint="default"/>
+        </w:rPr>
+        <w:t xml:space="preserve"> (arXiv:1810.04805v2). arXiv. https://doi.org/10.48550/arXiv.1810.04805</w:t>
+      </w:r>
+    </w:p>
+    <w:p>
+      <w:pPr>
+        <w:pStyle w:val="4"/>
+        <w:numPr>
+          <w:ilvl w:val="0"/>
+          <w:numId w:val="40"/>
+        </w:numPr>
+        <w:ind w:left="432" w:leftChars="0" w:hanging="432" w:firstLineChars="0"/>
+        <w:jc w:val="both"/>
+        <w:rPr>
+          <w:rFonts w:hint="default"/>
+        </w:rPr>
+      </w:pPr>
+      <w:r>
+        <w:rPr>
+          <w:rFonts w:hint="default"/>
+        </w:rPr>
+        <w:t>Radford, Alec, Karthik Narasimhan, Tim Salimans, and Ilya Sutskever (2018)</w:t>
+      </w:r>
+      <w:r>
+        <w:rPr>
+          <w:rFonts w:hint="default"/>
+        </w:rPr>
+        <w:t>.</w:t>
+      </w:r>
+      <w:r>
+        <w:rPr>
+          <w:rFonts w:hint="default"/>
+        </w:rPr>
+        <w:t xml:space="preserve"> </w:t>
       </w:r>
       <w:r>
         <w:rPr>
@@ -11788,19 +12811,45 @@
           <w:i/>
           <w:iCs/>
         </w:rPr>
-        <w:t xml:space="preserve">State of the art language model for NLP. </w:t>
-      </w:r>
-      <w:r>
-        <w:rPr>
-          <w:rFonts w:hint="default"/>
-        </w:rPr>
-        <w:t>Towardsdatascience</w:t>
-      </w:r>
-      <w:r>
-        <w:rPr>
-          <w:rFonts w:hint="default"/>
-        </w:rPr>
-        <w:t xml:space="preserve">. </w:t>
+        <w:t>Improving language understanding by generative pre-training</w:t>
+      </w:r>
+      <w:r>
+        <w:rPr>
+          <w:rFonts w:hint="default"/>
+        </w:rPr>
+        <w:t>.</w:t>
+      </w:r>
+      <w:r>
+        <w:rPr>
+          <w:rFonts w:hint="default"/>
+        </w:rPr>
+        <w:t xml:space="preserve"> </w:t>
+      </w:r>
+      <w:r>
+        <w:rPr>
+          <w:rFonts w:hint="default"/>
+        </w:rPr>
+        <w:t>https://s3-us-west-2.amazonaws.com/openai-assets/research-covers/language-unsupervised/language_understanding_paper.pdf</w:t>
+      </w:r>
+    </w:p>
+    <w:p>
+      <w:pPr>
+        <w:pStyle w:val="4"/>
+        <w:numPr>
+          <w:ilvl w:val="0"/>
+          <w:numId w:val="40"/>
+        </w:numPr>
+        <w:ind w:left="432" w:leftChars="0" w:hanging="432" w:firstLineChars="0"/>
+        <w:jc w:val="both"/>
+        <w:rPr>
+          <w:rFonts w:hint="default"/>
+        </w:rPr>
+      </w:pPr>
+      <w:r>
+        <w:rPr>
+          <w:rFonts w:hint="default"/>
+        </w:rPr>
+        <w:t xml:space="preserve">DataFlair contributor (2023), </w:t>
       </w:r>
       <w:r>
         <w:rPr>
@@ -11808,13 +12857,7 @@
           <w:i/>
           <w:iCs/>
         </w:rPr>
-        <w:t xml:space="preserve"> </w:t>
-      </w:r>
-      <w:r>
-        <w:rPr>
-          <w:rFonts w:hint="default"/>
-        </w:rPr>
-        <w:t>https://towardsdatascience.com/bert-explained-state-of-the-art-language-model-for-nlp-f8b21a9b6270</w:t>
+        <w:t>Advantages and Disadvantages of ExpressJS. data-flair. https://data-flair.training/blogs/expressjs-advantages-and-disadvantages/</w:t>
       </w:r>
     </w:p>
     <w:p>
@@ -11834,49 +12877,7 @@
         <w:rPr>
           <w:rFonts w:hint="default"/>
         </w:rPr>
-        <w:t>Jacob Devlin</w:t>
-      </w:r>
-      <w:r>
-        <w:rPr>
-          <w:rFonts w:hint="default"/>
-        </w:rPr>
-        <w:t>,</w:t>
-      </w:r>
-      <w:r>
-        <w:rPr>
-          <w:rFonts w:hint="default"/>
-        </w:rPr>
-        <w:t xml:space="preserve"> Ming-Wei Chang</w:t>
-      </w:r>
-      <w:r>
-        <w:rPr>
-          <w:rFonts w:hint="default"/>
-        </w:rPr>
-        <w:t>,</w:t>
-      </w:r>
-      <w:r>
-        <w:rPr>
-          <w:rFonts w:hint="default"/>
-        </w:rPr>
-        <w:t xml:space="preserve"> Kenton Lee</w:t>
-      </w:r>
-      <w:r>
-        <w:rPr>
-          <w:rFonts w:hint="default"/>
-        </w:rPr>
-        <w:t>,</w:t>
-      </w:r>
-      <w:r>
-        <w:rPr>
-          <w:rFonts w:hint="default"/>
-        </w:rPr>
-        <w:t xml:space="preserve"> Kristina Toutanova</w:t>
-      </w:r>
-      <w:r>
-        <w:rPr>
-          <w:rFonts w:hint="default"/>
-        </w:rPr>
-        <w:t xml:space="preserve"> (May 2019). </w:t>
+        <w:t xml:space="preserve">EPAM Anywhere Editorial (Feb 2024). </w:t>
       </w:r>
       <w:r>
         <w:rPr>
@@ -11884,159 +12885,13 @@
           <w:i/>
           <w:iCs/>
         </w:rPr>
-        <w:t>BERT: Pre-training of Deep Bidirectional Transformers for Language Understanding</w:t>
-      </w:r>
-      <w:r>
-        <w:rPr>
-          <w:rFonts w:hint="default"/>
-        </w:rPr>
-        <w:t xml:space="preserve"> (</w:t>
-      </w:r>
-      <w:r>
-        <w:rPr>
-          <w:rFonts w:hint="default"/>
-        </w:rPr>
-        <w:t>arXiv:1810.04805v2</w:t>
-      </w:r>
-      <w:r>
-        <w:rPr>
-          <w:rFonts w:hint="default"/>
-        </w:rPr>
-        <w:t xml:space="preserve">). </w:t>
-      </w:r>
-      <w:r>
-        <w:rPr>
-          <w:rFonts w:hint="default"/>
-        </w:rPr>
-        <w:t>arXiv</w:t>
-      </w:r>
-      <w:r>
-        <w:rPr>
-          <w:rFonts w:hint="default"/>
-        </w:rPr>
-        <w:t>. https://doi.org/10.48550/arXiv.1810.04805</w:t>
-      </w:r>
-    </w:p>
-    <w:p>
-      <w:pPr>
-        <w:pStyle w:val="4"/>
-        <w:numPr>
-          <w:ilvl w:val="0"/>
-          <w:numId w:val="40"/>
-        </w:numPr>
-        <w:ind w:left="432" w:leftChars="0" w:hanging="432" w:firstLineChars="0"/>
-        <w:jc w:val="both"/>
-        <w:rPr>
-          <w:rFonts w:hint="default"/>
-        </w:rPr>
-      </w:pPr>
-      <w:r>
-        <w:rPr>
-          <w:rFonts w:hint="default"/>
-        </w:rPr>
-        <w:t xml:space="preserve">DataFlair contributor (2023), </w:t>
-      </w:r>
-      <w:r>
-        <w:rPr>
-          <w:rFonts w:hint="default"/>
-          <w:i/>
-          <w:iCs/>
-        </w:rPr>
-        <w:t>Advantages and Disadvantages of ExpressJS</w:t>
-      </w:r>
-      <w:r>
-        <w:rPr>
-          <w:rFonts w:hint="default"/>
-          <w:i/>
-          <w:iCs/>
-        </w:rPr>
-        <w:t xml:space="preserve">. </w:t>
-      </w:r>
-      <w:r>
-        <w:rPr>
-          <w:rFonts w:hint="default"/>
-          <w:i/>
-          <w:iCs/>
-        </w:rPr>
-        <w:t>data-flair</w:t>
-      </w:r>
-      <w:r>
-        <w:rPr>
-          <w:rFonts w:hint="default"/>
-          <w:i/>
-          <w:iCs/>
-        </w:rPr>
-        <w:t>. https://data-flair.training/blogs/expressjs-advantages-and-disadvantages/</w:t>
-      </w:r>
-    </w:p>
-    <w:p>
-      <w:pPr>
-        <w:pStyle w:val="4"/>
-        <w:numPr>
-          <w:ilvl w:val="0"/>
-          <w:numId w:val="40"/>
-        </w:numPr>
-        <w:ind w:left="432" w:leftChars="0" w:hanging="432" w:firstLineChars="0"/>
-        <w:jc w:val="both"/>
-        <w:rPr>
-          <w:rFonts w:hint="default"/>
-        </w:rPr>
-      </w:pPr>
-      <w:r>
-        <w:rPr>
-          <w:rFonts w:hint="default"/>
-        </w:rPr>
-        <w:t>EPAM Anywhere Editorial (</w:t>
-      </w:r>
-      <w:r>
-        <w:rPr>
-          <w:rFonts w:hint="default"/>
-        </w:rPr>
-        <w:t xml:space="preserve">Feb </w:t>
-      </w:r>
-      <w:r>
-        <w:rPr>
-          <w:rFonts w:hint="default"/>
-        </w:rPr>
-        <w:t>2024)</w:t>
-      </w:r>
-      <w:r>
-        <w:rPr>
-          <w:rFonts w:hint="default"/>
-        </w:rPr>
-        <w:t xml:space="preserve">. </w:t>
-      </w:r>
-      <w:r>
-        <w:rPr>
-          <w:rFonts w:hint="default"/>
-          <w:i/>
-          <w:iCs/>
-        </w:rPr>
         <w:t>top 5 NodeJS pros and cons: what they mean for your project</w:t>
       </w:r>
       <w:r>
         <w:rPr>
           <w:rFonts w:hint="default"/>
         </w:rPr>
-        <w:t xml:space="preserve">. </w:t>
-      </w:r>
-      <w:r>
-        <w:rPr>
-          <w:rFonts w:hint="default"/>
-        </w:rPr>
-        <w:t>anywhere</w:t>
-      </w:r>
-      <w:r>
-        <w:rPr>
-          <w:rFonts w:hint="default"/>
-        </w:rPr>
-        <w:t xml:space="preserve">. </w:t>
-      </w:r>
-      <w:r>
-        <w:rPr>
-          <w:rFonts w:hint="default"/>
-        </w:rPr>
-        <w:t>https://anywhere.epam.com/en/blog/node-js-pros-and-cons</w:t>
+        <w:t>. anywhere. https://anywhere.epam.com/en/blog/node-js-pros-and-cons</w:t>
       </w:r>
     </w:p>
     <w:p>
@@ -12210,18 +13065,6 @@
     </w:lvl>
   </w:abstractNum>
   <w:abstractNum w:abstractNumId="1">
-    <w:nsid w:val="D797D649"/>
-    <w:multiLevelType w:val="singleLevel"/>
-    <w:tmpl w:val="D797D649"/>
-    <w:lvl w:ilvl="0" w:tentative="0">
-      <w:start w:val="1"/>
-      <w:numFmt w:val="decimal"/>
-      <w:suff w:val="space"/>
-      <w:lvlText w:val="%1."/>
-      <w:lvlJc w:val="left"/>
-    </w:lvl>
-  </w:abstractNum>
-  <w:abstractNum w:abstractNumId="2">
     <w:nsid w:val="DFDFAE96"/>
     <w:multiLevelType w:val="singleLevel"/>
     <w:tmpl w:val="DFDFAE96"/>
@@ -12239,6 +13082,18 @@
       <w:rPr>
         <w:rFonts w:hint="default" w:ascii="Wingdings" w:hAnsi="Wingdings"/>
       </w:rPr>
+    </w:lvl>
+  </w:abstractNum>
+  <w:abstractNum w:abstractNumId="2">
+    <w:nsid w:val="E3DDBBCE"/>
+    <w:multiLevelType w:val="singleLevel"/>
+    <w:tmpl w:val="E3DDBBCE"/>
+    <w:lvl w:ilvl="0" w:tentative="0">
+      <w:start w:val="1"/>
+      <w:numFmt w:val="lowerLetter"/>
+      <w:suff w:val="space"/>
+      <w:lvlText w:val="%1."/>
+      <w:lvlJc w:val="left"/>
     </w:lvl>
   </w:abstractNum>
   <w:abstractNum w:abstractNumId="3">
@@ -15176,7 +16031,7 @@
     <w:abstractNumId w:val="3"/>
   </w:num>
   <w:num w:numId="19">
-    <w:abstractNumId w:val="2"/>
+    <w:abstractNumId w:val="1"/>
   </w:num>
   <w:num w:numId="20">
     <w:abstractNumId w:val="6"/>
@@ -15188,7 +16043,7 @@
     <w:abstractNumId w:val="32"/>
   </w:num>
   <w:num w:numId="23">
-    <w:abstractNumId w:val="1"/>
+    <w:abstractNumId w:val="2"/>
   </w:num>
   <w:num w:numId="24">
     <w:abstractNumId w:val="17"/>
@@ -15284,7 +16139,7 @@
     <w:lsdException w:uiPriority="39" w:semiHidden="0" w:name="toc 9"/>
     <w:lsdException w:uiPriority="99" w:name="Normal Indent"/>
     <w:lsdException w:uiPriority="99" w:name="footnote text"/>
-    <w:lsdException w:uiPriority="0" w:semiHidden="0" w:name="annotation text"/>
+    <w:lsdException w:qFormat="1" w:uiPriority="0" w:semiHidden="0" w:name="annotation text"/>
     <w:lsdException w:uiPriority="99" w:semiHidden="0" w:name="header"/>
     <w:lsdException w:uiPriority="99" w:semiHidden="0" w:name="footer"/>
     <w:lsdException w:uiPriority="99" w:name="index heading"/>
@@ -15346,8 +16201,6 @@
     <w:lsdException w:uiPriority="99" w:name="Document Map"/>
     <w:lsdException w:uiPriority="99" w:name="Plain Text"/>
     <w:lsdException w:uiPriority="99" w:name="E-mail Signature"/>
-    <w:lsdException w:unhideWhenUsed="0" w:uiPriority="0" w:semiHidden="0" w:name=""/>
-    <w:lsdException w:unhideWhenUsed="0" w:uiPriority="0" w:semiHidden="0" w:name=""/>
     <w:lsdException w:uiPriority="99" w:name="Normal (Web)"/>
     <w:lsdException w:uiPriority="99" w:name="HTML Acronym"/>
     <w:lsdException w:uiPriority="99" w:name="HTML Address"/>
@@ -15836,6 +16689,7 @@
     <w:basedOn w:val="1"/>
     <w:link w:val="43"/>
     <w:unhideWhenUsed/>
+    <w:qFormat/>
     <w:uiPriority w:val="0"/>
     <w:rPr>
       <w:sz w:val="20"/>
@@ -16672,8 +17526,8 @@
       <w:shd w:val="clear" w:color="auto" w:fill="E1DFDD"/>
     </w:rPr>
   </w:style>
-  <w:style w:type="paragraph" w:styleId="79">
-    <w:name w:val=""/>
+  <w:style w:type="paragraph" w:customStyle="1" w:styleId="79">
+    <w:name w:val="_Style 78"/>
     <w:basedOn w:val="1"/>
     <w:next w:val="1"/>
     <w:uiPriority w:val="0"/>
@@ -16689,8 +17543,8 @@
       <w:sz w:val="16"/>
     </w:rPr>
   </w:style>
-  <w:style w:type="paragraph" w:styleId="80">
-    <w:name w:val=""/>
+  <w:style w:type="paragraph" w:customStyle="1" w:styleId="80">
+    <w:name w:val="_Style 79"/>
     <w:basedOn w:val="1"/>
     <w:next w:val="1"/>
     <w:uiPriority w:val="0"/>

--- a/report/report.docx
+++ b/report/report.docx
@@ -5129,21 +5129,7 @@
             <w:rStyle w:val="Hyperlink"/>
             <w:noProof/>
           </w:rPr>
-          <w:t>Hình 2.5: Cấu trúc project</w:t>
-        </w:r>
-        <w:r>
-          <w:rPr>
-            <w:rStyle w:val="Hyperlink"/>
-            <w:noProof/>
-          </w:rPr>
-          <w:t xml:space="preserve"> </w:t>
-        </w:r>
-        <w:r>
-          <w:rPr>
-            <w:rStyle w:val="Hyperlink"/>
-            <w:noProof/>
-          </w:rPr>
-          <w:t>sử dụng Express</w:t>
+          <w:t>Hình 2.5: Cấu trúc project sử dụng Express</w:t>
         </w:r>
         <w:r>
           <w:rPr>
@@ -7697,6 +7683,9 @@
         <w:keepNext/>
       </w:pPr>
       <w:r>
+        <w:rPr>
+          <w:noProof/>
+        </w:rPr>
         <w:drawing>
           <wp:inline distT="0" distB="0" distL="0" distR="0" wp14:anchorId="052BE463" wp14:editId="1EC2551E">
             <wp:extent cx="5579745" cy="3252470"/>
@@ -7795,13 +7784,7 @@
         <w:fldChar w:fldCharType="end"/>
       </w:r>
       <w:r>
-        <w:t xml:space="preserve">: </w:t>
-      </w:r>
-      <w:r>
-        <w:t xml:space="preserve">Cấu trúc project sử dụng </w:t>
-      </w:r>
-      <w:r>
-        <w:t>Express</w:t>
+        <w:t>: Cấu trúc project sử dụng Express</w:t>
       </w:r>
       <w:bookmarkEnd w:id="30"/>
     </w:p>
@@ -7985,22 +7968,7 @@
         <w:t>J</w:t>
       </w:r>
       <w:r>
-        <w:t xml:space="preserve">S </w:t>
-      </w:r>
-      <w:r>
-        <w:t xml:space="preserve">một thư viện JavaScript mã nguồn mở được thiết kế bởi Facebook để tạo ra những ứng dụng web </w:t>
-      </w:r>
-      <w:r>
-        <w:t xml:space="preserve">một cách </w:t>
-      </w:r>
-      <w:r>
-        <w:t>nhanh</w:t>
-      </w:r>
-      <w:r>
-        <w:t xml:space="preserve"> chóng</w:t>
-      </w:r>
-      <w:r>
-        <w:t xml:space="preserve"> và hiệu quả. Mục đích cốt lõi của ReactJS không chỉ khiến cho trang web phải thật mượt mà còn phải nhanh, khả năng mở rộng cao và đơn giản.</w:t>
+        <w:t>S một thư viện JavaScript mã nguồn mở được thiết kế bởi Facebook để tạo ra những ứng dụng web một cách nhanh chóng và hiệu quả. Mục đích cốt lõi của ReactJS không chỉ khiến cho trang web phải thật mượt mà còn phải nhanh, khả năng mở rộng cao và đơn giản.</w:t>
       </w:r>
     </w:p>
     <w:p>
@@ -8026,10 +7994,7 @@
         <w:t xml:space="preserve">riêng lẻ. Chính vì vậy, thay vì làm việc trên toàn bộ ứng dụng web, ReactJS cho phép một developer có thể phá vỡ giao diện người dùng phức tạp thành các </w:t>
       </w:r>
       <w:r>
-        <w:t>component</w:t>
-      </w:r>
-      <w:r>
-        <w:t xml:space="preserve"> nhỏ</w:t>
+        <w:t>component nhỏ</w:t>
       </w:r>
       <w:r>
         <w:t xml:space="preserve"> hơn.</w:t>
@@ -8483,39 +8448,346 @@
     <w:p>
       <w:pPr>
         <w:pStyle w:val="Heading2"/>
-      </w:pPr>
-      <w:bookmarkStart w:id="38" w:name="_Toc161069531"/>
-      <w:r>
         <w:rPr>
           <w:lang w:val="en-US"/>
         </w:rPr>
+      </w:pPr>
+      <w:r>
+        <w:rPr>
+          <w:lang w:val="en-US"/>
+        </w:rPr>
+        <w:t>EndUser website module</w:t>
+      </w:r>
+    </w:p>
+    <w:p>
+      <w:pPr>
+        <w:pStyle w:val="Heading3"/>
+      </w:pPr>
+      <w:r>
+        <w:t>Trang chủ</w:t>
+      </w:r>
+    </w:p>
+    <w:p>
+      <w:pPr>
+        <w:pStyle w:val="Caption"/>
+        <w:keepNext/>
+      </w:pPr>
+      <w:r>
+        <w:drawing>
+          <wp:inline distT="0" distB="0" distL="0" distR="0" wp14:anchorId="14B18D24" wp14:editId="4FEA9ADB">
+            <wp:extent cx="5579745" cy="2954020"/>
+            <wp:effectExtent l="0" t="0" r="1905" b="0"/>
+            <wp:docPr id="1265166394" name="Picture 1"/>
+            <wp:cNvGraphicFramePr>
+              <a:graphicFrameLocks xmlns:a="http://schemas.openxmlformats.org/drawingml/2006/main" noChangeAspect="1"/>
+            </wp:cNvGraphicFramePr>
+            <a:graphic xmlns:a="http://schemas.openxmlformats.org/drawingml/2006/main">
+              <a:graphicData uri="http://schemas.openxmlformats.org/drawingml/2006/picture">
+                <pic:pic xmlns:pic="http://schemas.openxmlformats.org/drawingml/2006/picture">
+                  <pic:nvPicPr>
+                    <pic:cNvPr id="1265166394" name=""/>
+                    <pic:cNvPicPr/>
+                  </pic:nvPicPr>
+                  <pic:blipFill>
+                    <a:blip r:embed="rId22"/>
+                    <a:stretch>
+                      <a:fillRect/>
+                    </a:stretch>
+                  </pic:blipFill>
+                  <pic:spPr>
+                    <a:xfrm>
+                      <a:off x="0" y="0"/>
+                      <a:ext cx="5579745" cy="2954020"/>
+                    </a:xfrm>
+                    <a:prstGeom prst="rect">
+                      <a:avLst/>
+                    </a:prstGeom>
+                  </pic:spPr>
+                </pic:pic>
+              </a:graphicData>
+            </a:graphic>
+          </wp:inline>
+        </w:drawing>
+      </w:r>
+    </w:p>
+    <w:p>
+      <w:pPr>
+        <w:pStyle w:val="Caption"/>
+      </w:pPr>
+      <w:r>
+        <w:t xml:space="preserve">Hình </w:t>
+      </w:r>
+      <w:r>
+        <w:fldChar w:fldCharType="begin"/>
+      </w:r>
+      <w:r>
+        <w:instrText xml:space="preserve"> STYLEREF 1 \s </w:instrText>
+      </w:r>
+      <w:r>
+        <w:fldChar w:fldCharType="separate"/>
+      </w:r>
+      <w:r>
+        <w:rPr>
+          <w:noProof/>
+        </w:rPr>
+        <w:t>5</w:t>
+      </w:r>
+      <w:r>
+        <w:fldChar w:fldCharType="end"/>
+      </w:r>
+      <w:r>
+        <w:t>.</w:t>
+      </w:r>
+      <w:r>
+        <w:fldChar w:fldCharType="begin"/>
+      </w:r>
+      <w:r>
+        <w:instrText xml:space="preserve"> SEQ Hình \* ARABIC \s 1 </w:instrText>
+      </w:r>
+      <w:r>
+        <w:fldChar w:fldCharType="separate"/>
+      </w:r>
+      <w:r>
+        <w:rPr>
+          <w:noProof/>
+        </w:rPr>
+        <w:t>1</w:t>
+      </w:r>
+      <w:r>
+        <w:fldChar w:fldCharType="end"/>
+      </w:r>
+      <w:r>
+        <w:t>: …</w:t>
+      </w:r>
+    </w:p>
+    <w:p>
+      <w:pPr>
+        <w:pStyle w:val="Caption"/>
+        <w:keepNext/>
+      </w:pPr>
+      <w:r>
+        <w:lastRenderedPageBreak/>
+        <w:drawing>
+          <wp:inline distT="0" distB="0" distL="0" distR="0" wp14:anchorId="474977B6" wp14:editId="3430B284">
+            <wp:extent cx="5579745" cy="2945130"/>
+            <wp:effectExtent l="0" t="0" r="1905" b="7620"/>
+            <wp:docPr id="1158640009" name="Picture 1"/>
+            <wp:cNvGraphicFramePr>
+              <a:graphicFrameLocks xmlns:a="http://schemas.openxmlformats.org/drawingml/2006/main" noChangeAspect="1"/>
+            </wp:cNvGraphicFramePr>
+            <a:graphic xmlns:a="http://schemas.openxmlformats.org/drawingml/2006/main">
+              <a:graphicData uri="http://schemas.openxmlformats.org/drawingml/2006/picture">
+                <pic:pic xmlns:pic="http://schemas.openxmlformats.org/drawingml/2006/picture">
+                  <pic:nvPicPr>
+                    <pic:cNvPr id="1158640009" name=""/>
+                    <pic:cNvPicPr/>
+                  </pic:nvPicPr>
+                  <pic:blipFill>
+                    <a:blip r:embed="rId23"/>
+                    <a:stretch>
+                      <a:fillRect/>
+                    </a:stretch>
+                  </pic:blipFill>
+                  <pic:spPr>
+                    <a:xfrm>
+                      <a:off x="0" y="0"/>
+                      <a:ext cx="5579745" cy="2945130"/>
+                    </a:xfrm>
+                    <a:prstGeom prst="rect">
+                      <a:avLst/>
+                    </a:prstGeom>
+                  </pic:spPr>
+                </pic:pic>
+              </a:graphicData>
+            </a:graphic>
+          </wp:inline>
+        </w:drawing>
+      </w:r>
+    </w:p>
+    <w:p>
+      <w:pPr>
+        <w:pStyle w:val="Caption"/>
+      </w:pPr>
+      <w:r>
+        <w:t xml:space="preserve">Hình </w:t>
+      </w:r>
+      <w:r>
+        <w:fldChar w:fldCharType="begin"/>
+      </w:r>
+      <w:r>
+        <w:instrText xml:space="preserve"> STYLEREF 1 \s </w:instrText>
+      </w:r>
+      <w:r>
+        <w:fldChar w:fldCharType="separate"/>
+      </w:r>
+      <w:r>
+        <w:rPr>
+          <w:noProof/>
+        </w:rPr>
+        <w:t>5</w:t>
+      </w:r>
+      <w:r>
+        <w:fldChar w:fldCharType="end"/>
+      </w:r>
+      <w:r>
+        <w:t>.</w:t>
+      </w:r>
+      <w:r>
+        <w:fldChar w:fldCharType="begin"/>
+      </w:r>
+      <w:r>
+        <w:instrText xml:space="preserve"> SEQ Hình \* ARABIC \s 1 </w:instrText>
+      </w:r>
+      <w:r>
+        <w:fldChar w:fldCharType="separate"/>
+      </w:r>
+      <w:r>
+        <w:rPr>
+          <w:noProof/>
+        </w:rPr>
+        <w:t>2</w:t>
+      </w:r>
+      <w:r>
+        <w:fldChar w:fldCharType="end"/>
+      </w:r>
+      <w:r>
+        <w:t>: …</w:t>
+      </w:r>
+    </w:p>
+    <w:p>
+      <w:pPr>
+        <w:pStyle w:val="Caption"/>
+        <w:keepNext/>
+      </w:pPr>
+      <w:r>
+        <w:drawing>
+          <wp:inline distT="0" distB="0" distL="0" distR="0" wp14:anchorId="2E7CC88A" wp14:editId="11043517">
+            <wp:extent cx="5579745" cy="2962910"/>
+            <wp:effectExtent l="0" t="0" r="1905" b="8890"/>
+            <wp:docPr id="1934859690" name="Picture 1"/>
+            <wp:cNvGraphicFramePr>
+              <a:graphicFrameLocks xmlns:a="http://schemas.openxmlformats.org/drawingml/2006/main" noChangeAspect="1"/>
+            </wp:cNvGraphicFramePr>
+            <a:graphic xmlns:a="http://schemas.openxmlformats.org/drawingml/2006/main">
+              <a:graphicData uri="http://schemas.openxmlformats.org/drawingml/2006/picture">
+                <pic:pic xmlns:pic="http://schemas.openxmlformats.org/drawingml/2006/picture">
+                  <pic:nvPicPr>
+                    <pic:cNvPr id="1934859690" name=""/>
+                    <pic:cNvPicPr/>
+                  </pic:nvPicPr>
+                  <pic:blipFill>
+                    <a:blip r:embed="rId24"/>
+                    <a:stretch>
+                      <a:fillRect/>
+                    </a:stretch>
+                  </pic:blipFill>
+                  <pic:spPr>
+                    <a:xfrm>
+                      <a:off x="0" y="0"/>
+                      <a:ext cx="5579745" cy="2962910"/>
+                    </a:xfrm>
+                    <a:prstGeom prst="rect">
+                      <a:avLst/>
+                    </a:prstGeom>
+                  </pic:spPr>
+                </pic:pic>
+              </a:graphicData>
+            </a:graphic>
+          </wp:inline>
+        </w:drawing>
+      </w:r>
+    </w:p>
+    <w:p>
+      <w:pPr>
+        <w:pStyle w:val="Caption"/>
+      </w:pPr>
+      <w:r>
+        <w:t xml:space="preserve">Hình </w:t>
+      </w:r>
+      <w:r>
+        <w:fldChar w:fldCharType="begin"/>
+      </w:r>
+      <w:r>
+        <w:instrText xml:space="preserve"> STYLEREF 1 \s </w:instrText>
+      </w:r>
+      <w:r>
+        <w:fldChar w:fldCharType="separate"/>
+      </w:r>
+      <w:r>
+        <w:rPr>
+          <w:noProof/>
+        </w:rPr>
+        <w:t>5</w:t>
+      </w:r>
+      <w:r>
+        <w:fldChar w:fldCharType="end"/>
+      </w:r>
+      <w:r>
+        <w:t>.</w:t>
+      </w:r>
+      <w:r>
+        <w:fldChar w:fldCharType="begin"/>
+      </w:r>
+      <w:r>
+        <w:instrText xml:space="preserve"> SEQ Hình \* ARABIC \s 1 </w:instrText>
+      </w:r>
+      <w:r>
+        <w:fldChar w:fldCharType="separate"/>
+      </w:r>
+      <w:r>
+        <w:rPr>
+          <w:noProof/>
+        </w:rPr>
+        <w:t>3</w:t>
+      </w:r>
+      <w:r>
+        <w:fldChar w:fldCharType="end"/>
+      </w:r>
+      <w:r>
+        <w:t>: …</w:t>
+      </w:r>
+    </w:p>
+    <w:p>
+      <w:pPr>
+        <w:pStyle w:val="Heading1"/>
+      </w:pPr>
+      <w:bookmarkStart w:id="38" w:name="_Toc161069532"/>
+      <w:r>
+        <w:t>KẾT LUẬN</w:t>
+      </w:r>
+      <w:bookmarkEnd w:id="38"/>
+    </w:p>
+    <w:p>
+      <w:pPr>
+        <w:pStyle w:val="Heading2"/>
+      </w:pPr>
+      <w:bookmarkStart w:id="39" w:name="_Toc161069533"/>
+      <w:r>
+        <w:t>Kết luận</w:t>
+      </w:r>
+      <w:bookmarkEnd w:id="39"/>
+    </w:p>
+    <w:p>
+      <w:pPr>
+        <w:pStyle w:val="Nidungvnbn"/>
+        <w:rPr>
+          <w:lang w:val="vi-VN"/>
+        </w:rPr>
+      </w:pPr>
+      <w:r>
+        <w:rPr>
+          <w:lang w:val="vi-VN"/>
+        </w:rPr>
         <w:t>…</w:t>
       </w:r>
-      <w:r>
-        <w:rPr>
-          <w:lang w:val="en-US"/>
-        </w:rPr>
-        <w:t>Mấy cái UI</w:t>
-      </w:r>
-      <w:bookmarkEnd w:id="38"/>
-    </w:p>
-    <w:p>
-      <w:pPr>
-        <w:pStyle w:val="Heading1"/>
-      </w:pPr>
-      <w:bookmarkStart w:id="39" w:name="_Toc161069532"/>
-      <w:r>
-        <w:t>KẾT LUẬN</w:t>
-      </w:r>
-      <w:bookmarkEnd w:id="39"/>
     </w:p>
     <w:p>
       <w:pPr>
         <w:pStyle w:val="Heading2"/>
       </w:pPr>
-      <w:bookmarkStart w:id="40" w:name="_Toc161069533"/>
-      <w:r>
-        <w:t>Kết luận</w:t>
+      <w:bookmarkStart w:id="40" w:name="_Toc161069534"/>
+      <w:r>
+        <w:t>Hướng phát triển</w:t>
       </w:r>
       <w:bookmarkEnd w:id="40"/>
     </w:p>
@@ -8530,30 +8802,7 @@
         <w:rPr>
           <w:lang w:val="vi-VN"/>
         </w:rPr>
-        <w:t>…</w:t>
-      </w:r>
-    </w:p>
-    <w:p>
-      <w:pPr>
-        <w:pStyle w:val="Heading2"/>
-      </w:pPr>
-      <w:bookmarkStart w:id="41" w:name="_Toc161069534"/>
-      <w:r>
-        <w:t>Hướng phát triển</w:t>
-      </w:r>
-      <w:bookmarkEnd w:id="41"/>
-    </w:p>
-    <w:p>
-      <w:pPr>
-        <w:pStyle w:val="Nidungvnbn"/>
-        <w:rPr>
-          <w:lang w:val="vi-VN"/>
-        </w:rPr>
-      </w:pPr>
-      <w:r>
-        <w:rPr>
-          <w:lang w:val="vi-VN"/>
-        </w:rPr>
+        <w:lastRenderedPageBreak/>
         <w:t>….</w:t>
       </w:r>
     </w:p>
@@ -8581,12 +8830,12 @@
         </w:numPr>
         <w:jc w:val="center"/>
       </w:pPr>
-      <w:bookmarkStart w:id="42" w:name="_Toc161069535"/>
+      <w:bookmarkStart w:id="41" w:name="_Toc161069535"/>
       <w:r>
         <w:lastRenderedPageBreak/>
         <w:t>TÀI LIỆU THAM KHẢO</w:t>
       </w:r>
-      <w:bookmarkEnd w:id="42"/>
+      <w:bookmarkEnd w:id="41"/>
     </w:p>
     <w:p>
       <w:pPr>
@@ -13764,6 +14013,7 @@
   <w:style w:type="character" w:default="1" w:styleId="DefaultParagraphFont">
     <w:name w:val="Default Paragraph Font"/>
     <w:uiPriority w:val="1"/>
+    <w:semiHidden/>
     <w:unhideWhenUsed/>
   </w:style>
   <w:style w:type="table" w:default="1" w:styleId="TableNormal">
@@ -14890,10 +15140,6 @@
 </file>
 
 <file path=customXml/item1.xml><?xml version="1.0" encoding="utf-8"?>
-<b:Sources xmlns:b="http://schemas.openxmlformats.org/officeDocument/2006/bibliography" xmlns="http://schemas.openxmlformats.org/officeDocument/2006/bibliography" SelectedStyle="\APASixthEditionOfficeOnline.xsl" StyleName="APA" Version="6"/>
-</file>
-
-<file path=customXml/item2.xml><?xml version="1.0" encoding="utf-8"?>
 <s:customData xmlns="http://www.wps.cn/officeDocument/2013/wpsCustomData" xmlns:s="http://www.wps.cn/officeDocument/2013/wpsCustomData">
   <customSectProps>
     <customSectPr/>
@@ -14905,18 +15151,22 @@
 </s:customData>
 </file>
 
+<file path=customXml/item2.xml><?xml version="1.0" encoding="utf-8"?>
+<b:Sources xmlns:b="http://schemas.openxmlformats.org/officeDocument/2006/bibliography" xmlns="http://schemas.openxmlformats.org/officeDocument/2006/bibliography" SelectedStyle="\APASixthEditionOfficeOnline.xsl" StyleName="APA" Version="6"/>
+</file>
+
 <file path=customXml/itemProps1.xml><?xml version="1.0" encoding="utf-8"?>
+<ds:datastoreItem xmlns:ds="http://schemas.openxmlformats.org/officeDocument/2006/customXml" ds:itemID="{B1977F7D-205B-4081-913C-38D41E755F92}">
+  <ds:schemaRefs>
+    <ds:schemaRef ds:uri="http://www.wps.cn/officeDocument/2013/wpsCustomData"/>
+  </ds:schemaRefs>
+</ds:datastoreItem>
+</file>
+
+<file path=customXml/itemProps2.xml><?xml version="1.0" encoding="utf-8"?>
 <ds:datastoreItem xmlns:ds="http://schemas.openxmlformats.org/officeDocument/2006/customXml" ds:itemID="{F67778B5-2A34-4F75-A554-E1A94546F5C8}">
   <ds:schemaRefs>
     <ds:schemaRef ds:uri="http://schemas.openxmlformats.org/officeDocument/2006/bibliography"/>
   </ds:schemaRefs>
 </ds:datastoreItem>
-</file>
-
-<file path=customXml/itemProps2.xml><?xml version="1.0" encoding="utf-8"?>
-<ds:datastoreItem xmlns:ds="http://schemas.openxmlformats.org/officeDocument/2006/customXml" ds:itemID="{B1977F7D-205B-4081-913C-38D41E755F92}">
-  <ds:schemaRefs>
-    <ds:schemaRef ds:uri="http://www.wps.cn/officeDocument/2013/wpsCustomData"/>
-  </ds:schemaRefs>
-</ds:datastoreItem>
 </file>
--- a/report/report.docx
+++ b/report/report.docx
@@ -2091,34 +2091,19 @@
         <w:spacing w:line="360" w:lineRule="auto"/>
         <w:jc w:val="center"/>
         <w:textAlignment w:val="baseline"/>
+      </w:pPr>
+      <w:r>
         <w:rPr>
           <w:b/>
           <w:bCs/>
           <w:sz w:val="32"/>
           <w:szCs w:val="32"/>
         </w:rPr>
-      </w:pPr>
-      <w:r>
-        <w:rPr>
-          <w:b/>
-          <w:bCs/>
-          <w:sz w:val="32"/>
-          <w:szCs w:val="32"/>
-        </w:rPr>
         <w:t>ABSTRACT</w:t>
       </w:r>
     </w:p>
     <w:p>
       <w:pPr>
-        <w:pStyle w:val="2"/>
-        <w:numPr>
-          <w:ilvl w:val="0"/>
-          <w:numId w:val="0"/>
-        </w:numPr>
-      </w:pPr>
-    </w:p>
-    <w:p>
-      <w:pPr>
         <w:pStyle w:val="4"/>
         <w:rPr>
           <w:lang w:val="vi-VN"/>
@@ -2142,7 +2127,16 @@
           <w:rFonts w:hint="default"/>
           <w:lang w:val="vi-VN"/>
         </w:rPr>
-        <w:t xml:space="preserve">" emphasizes leveraging artificial intelligence to provide detailed and useful information about the admissions process. Utilizing models such as BiLSTM, PhoBERT, GPT-2, and </w:t>
+        <w:t>" emphasizes leveraging art</w:t>
+      </w:r>
+      <w:bookmarkStart w:id="49" w:name="_GoBack"/>
+      <w:bookmarkEnd w:id="49"/>
+      <w:r>
+        <w:rPr>
+          <w:rFonts w:hint="default"/>
+          <w:lang w:val="vi-VN"/>
+        </w:rPr>
+        <w:t xml:space="preserve">ificial intelligence to provide detailed and useful information about the admissions process. Utilizing models such as BiLSTM, PhoBERT, GPT-2, and </w:t>
       </w:r>
       <w:r>
         <w:rPr>
@@ -2240,7 +2234,7 @@
         <w:rPr>
           <w:szCs w:val="26"/>
         </w:rPr>
-        <w:instrText xml:space="preserve"> HYPERLINK \l _Toc1747454268 </w:instrText>
+        <w:instrText xml:space="preserve"> HYPERLINK \l _Toc656543389 </w:instrText>
       </w:r>
       <w:r>
         <w:rPr>
@@ -2258,7 +2252,7 @@
         <w:fldChar w:fldCharType="begin"/>
       </w:r>
       <w:r>
-        <w:instrText xml:space="preserve"> PAGEREF _Toc1747454268 </w:instrText>
+        <w:instrText xml:space="preserve"> PAGEREF _Toc656543389 </w:instrText>
       </w:r>
       <w:r>
         <w:fldChar w:fldCharType="separate"/>
@@ -2289,7 +2283,7 @@
         <w:fldChar w:fldCharType="begin"/>
       </w:r>
       <w:r>
-        <w:instrText xml:space="preserve"> HYPERLINK \l _Toc1812162183 </w:instrText>
+        <w:instrText xml:space="preserve"> HYPERLINK \l _Toc774073162 </w:instrText>
       </w:r>
       <w:r>
         <w:fldChar w:fldCharType="separate"/>
@@ -2310,7 +2304,7 @@
         <w:fldChar w:fldCharType="begin"/>
       </w:r>
       <w:r>
-        <w:instrText xml:space="preserve"> PAGEREF _Toc1812162183 </w:instrText>
+        <w:instrText xml:space="preserve"> PAGEREF _Toc774073162 </w:instrText>
       </w:r>
       <w:r>
         <w:fldChar w:fldCharType="separate"/>
@@ -2338,7 +2332,7 @@
         <w:fldChar w:fldCharType="begin"/>
       </w:r>
       <w:r>
-        <w:instrText xml:space="preserve"> HYPERLINK \l _Toc55901302 </w:instrText>
+        <w:instrText xml:space="preserve"> HYPERLINK \l _Toc355071640 </w:instrText>
       </w:r>
       <w:r>
         <w:fldChar w:fldCharType="separate"/>
@@ -2353,7 +2347,7 @@
         <w:fldChar w:fldCharType="begin"/>
       </w:r>
       <w:r>
-        <w:instrText xml:space="preserve"> PAGEREF _Toc55901302 </w:instrText>
+        <w:instrText xml:space="preserve"> PAGEREF _Toc355071640 </w:instrText>
       </w:r>
       <w:r>
         <w:fldChar w:fldCharType="separate"/>
@@ -2381,7 +2375,7 @@
         <w:fldChar w:fldCharType="begin"/>
       </w:r>
       <w:r>
-        <w:instrText xml:space="preserve"> HYPERLINK \l _Toc424319008 </w:instrText>
+        <w:instrText xml:space="preserve"> HYPERLINK \l _Toc1242767355 </w:instrText>
       </w:r>
       <w:r>
         <w:fldChar w:fldCharType="separate"/>
@@ -2408,7 +2402,7 @@
         <w:fldChar w:fldCharType="begin"/>
       </w:r>
       <w:r>
-        <w:instrText xml:space="preserve"> PAGEREF _Toc424319008 </w:instrText>
+        <w:instrText xml:space="preserve"> PAGEREF _Toc1242767355 </w:instrText>
       </w:r>
       <w:r>
         <w:fldChar w:fldCharType="separate"/>
@@ -2436,7 +2430,7 @@
         <w:fldChar w:fldCharType="begin"/>
       </w:r>
       <w:r>
-        <w:instrText xml:space="preserve"> HYPERLINK \l _Toc2068827619 </w:instrText>
+        <w:instrText xml:space="preserve"> HYPERLINK \l _Toc1467905108 </w:instrText>
       </w:r>
       <w:r>
         <w:fldChar w:fldCharType="separate"/>
@@ -2457,7 +2451,7 @@
         <w:fldChar w:fldCharType="begin"/>
       </w:r>
       <w:r>
-        <w:instrText xml:space="preserve"> PAGEREF _Toc2068827619 </w:instrText>
+        <w:instrText xml:space="preserve"> PAGEREF _Toc1467905108 </w:instrText>
       </w:r>
       <w:r>
         <w:fldChar w:fldCharType="separate"/>
@@ -2485,7 +2479,7 @@
         <w:fldChar w:fldCharType="begin"/>
       </w:r>
       <w:r>
-        <w:instrText xml:space="preserve"> HYPERLINK \l _Toc1411846145 </w:instrText>
+        <w:instrText xml:space="preserve"> HYPERLINK \l _Toc541462917 </w:instrText>
       </w:r>
       <w:r>
         <w:fldChar w:fldCharType="separate"/>
@@ -2506,13 +2500,66 @@
         <w:fldChar w:fldCharType="begin"/>
       </w:r>
       <w:r>
-        <w:instrText xml:space="preserve"> PAGEREF _Toc1411846145 </w:instrText>
+        <w:instrText xml:space="preserve"> PAGEREF _Toc541462917 </w:instrText>
       </w:r>
       <w:r>
         <w:fldChar w:fldCharType="separate"/>
       </w:r>
       <w:r>
         <w:t>1</w:t>
+      </w:r>
+      <w:r>
+        <w:fldChar w:fldCharType="end"/>
+      </w:r>
+      <w:r>
+        <w:fldChar w:fldCharType="end"/>
+      </w:r>
+    </w:p>
+    <w:p>
+      <w:pPr>
+        <w:pStyle w:val="23"/>
+        <w:tabs>
+          <w:tab w:val="right" w:leader="dot" w:pos="8787"/>
+          <w:tab w:val="clear" w:pos="1560"/>
+          <w:tab w:val="clear" w:pos="9111"/>
+        </w:tabs>
+      </w:pPr>
+      <w:r>
+        <w:fldChar w:fldCharType="begin"/>
+      </w:r>
+      <w:r>
+        <w:instrText xml:space="preserve"> HYPERLINK \l _Toc364546393 </w:instrText>
+      </w:r>
+      <w:r>
+        <w:fldChar w:fldCharType="separate"/>
+      </w:r>
+      <w:r>
+        <w:rPr>
+          <w:rFonts w:hint="default"/>
+          <w:lang w:val="en-US"/>
+        </w:rPr>
+        <w:t xml:space="preserve">CHƯƠNG 2. </w:t>
+      </w:r>
+      <w:r>
+        <w:rPr>
+          <w:lang w:val="en-US"/>
+        </w:rPr>
+        <w:t>CƠ SỞ LÝ THUYẾT</w:t>
+      </w:r>
+      <w:r>
+        <w:tab/>
+      </w:r>
+      <w:r>
+        <w:fldChar w:fldCharType="begin"/>
+      </w:r>
+      <w:r>
+        <w:instrText xml:space="preserve"> PAGEREF _Toc364546393 </w:instrText>
+      </w:r>
+      <w:r>
+        <w:fldChar w:fldCharType="separate"/>
+      </w:r>
+      <w:r>
+        <w:t>2</w:t>
       </w:r>
       <w:r>
         <w:fldChar w:fldCharType="end"/>
@@ -2534,7 +2581,7 @@
         <w:fldChar w:fldCharType="begin"/>
       </w:r>
       <w:r>
-        <w:instrText xml:space="preserve"> HYPERLINK \l _Toc483957149 </w:instrText>
+        <w:instrText xml:space="preserve"> HYPERLINK \l _Toc851069363 </w:instrText>
       </w:r>
       <w:r>
         <w:fldChar w:fldCharType="separate"/>
@@ -2544,13 +2591,13 @@
           <w:rFonts w:hint="default"/>
           <w:lang w:val="en-US"/>
         </w:rPr>
-        <w:t xml:space="preserve">1.3 </w:t>
+        <w:t xml:space="preserve">2.1 </w:t>
       </w:r>
       <w:r>
         <w:rPr>
           <w:lang w:val="en-US"/>
         </w:rPr>
-        <w:t>Phân tích hệ thống</w:t>
+        <w:t>Hệ thống hỏi đáp mở</w:t>
       </w:r>
       <w:r>
         <w:tab/>
@@ -2559,13 +2606,223 @@
         <w:fldChar w:fldCharType="begin"/>
       </w:r>
       <w:r>
-        <w:instrText xml:space="preserve"> PAGEREF _Toc483957149 </w:instrText>
+        <w:instrText xml:space="preserve"> PAGEREF _Toc851069363 </w:instrText>
       </w:r>
       <w:r>
         <w:fldChar w:fldCharType="separate"/>
       </w:r>
       <w:r>
-        <w:t>1</w:t>
+        <w:t>2</w:t>
+      </w:r>
+      <w:r>
+        <w:fldChar w:fldCharType="end"/>
+      </w:r>
+      <w:r>
+        <w:fldChar w:fldCharType="end"/>
+      </w:r>
+    </w:p>
+    <w:p>
+      <w:pPr>
+        <w:pStyle w:val="25"/>
+        <w:tabs>
+          <w:tab w:val="right" w:leader="dot" w:pos="8787"/>
+          <w:tab w:val="clear" w:pos="993"/>
+          <w:tab w:val="clear" w:pos="9111"/>
+        </w:tabs>
+      </w:pPr>
+      <w:r>
+        <w:fldChar w:fldCharType="begin"/>
+      </w:r>
+      <w:r>
+        <w:instrText xml:space="preserve"> HYPERLINK \l _Toc1531395454 </w:instrText>
+      </w:r>
+      <w:r>
+        <w:fldChar w:fldCharType="separate"/>
+      </w:r>
+      <w:r>
+        <w:rPr>
+          <w:rFonts w:hint="default"/>
+        </w:rPr>
+        <w:t xml:space="preserve">2.1.1 </w:t>
+      </w:r>
+      <w:r>
+        <w:t>Hệ thống hỏi đáp mở là gì?</w:t>
+      </w:r>
+      <w:r>
+        <w:tab/>
+      </w:r>
+      <w:r>
+        <w:fldChar w:fldCharType="begin"/>
+      </w:r>
+      <w:r>
+        <w:instrText xml:space="preserve"> PAGEREF _Toc1531395454 </w:instrText>
+      </w:r>
+      <w:r>
+        <w:fldChar w:fldCharType="separate"/>
+      </w:r>
+      <w:r>
+        <w:t>2</w:t>
+      </w:r>
+      <w:r>
+        <w:fldChar w:fldCharType="end"/>
+      </w:r>
+      <w:r>
+        <w:fldChar w:fldCharType="end"/>
+      </w:r>
+    </w:p>
+    <w:p>
+      <w:pPr>
+        <w:pStyle w:val="25"/>
+        <w:tabs>
+          <w:tab w:val="right" w:leader="dot" w:pos="8787"/>
+          <w:tab w:val="clear" w:pos="993"/>
+          <w:tab w:val="clear" w:pos="9111"/>
+        </w:tabs>
+      </w:pPr>
+      <w:r>
+        <w:fldChar w:fldCharType="begin"/>
+      </w:r>
+      <w:r>
+        <w:instrText xml:space="preserve"> HYPERLINK \l _Toc396891643 </w:instrText>
+      </w:r>
+      <w:r>
+        <w:fldChar w:fldCharType="separate"/>
+      </w:r>
+      <w:r>
+        <w:rPr>
+          <w:rFonts w:hint="default"/>
+        </w:rPr>
+        <w:t xml:space="preserve">2.1.2 </w:t>
+      </w:r>
+      <w:r>
+        <w:t>Các loại hệ thống hỏi đáp mở trong ODQA</w:t>
+      </w:r>
+      <w:r>
+        <w:tab/>
+      </w:r>
+      <w:r>
+        <w:fldChar w:fldCharType="begin"/>
+      </w:r>
+      <w:r>
+        <w:instrText xml:space="preserve"> PAGEREF _Toc396891643 </w:instrText>
+      </w:r>
+      <w:r>
+        <w:fldChar w:fldCharType="separate"/>
+      </w:r>
+      <w:r>
+        <w:t>2</w:t>
+      </w:r>
+      <w:r>
+        <w:fldChar w:fldCharType="end"/>
+      </w:r>
+      <w:r>
+        <w:fldChar w:fldCharType="end"/>
+      </w:r>
+    </w:p>
+    <w:p>
+      <w:pPr>
+        <w:pStyle w:val="25"/>
+        <w:tabs>
+          <w:tab w:val="right" w:leader="dot" w:pos="8787"/>
+          <w:tab w:val="clear" w:pos="993"/>
+          <w:tab w:val="clear" w:pos="9111"/>
+        </w:tabs>
+      </w:pPr>
+      <w:r>
+        <w:fldChar w:fldCharType="begin"/>
+      </w:r>
+      <w:r>
+        <w:instrText xml:space="preserve"> HYPERLINK \l _Toc414658075 </w:instrText>
+      </w:r>
+      <w:r>
+        <w:fldChar w:fldCharType="separate"/>
+      </w:r>
+      <w:r>
+        <w:rPr>
+          <w:rFonts w:hint="default"/>
+          <w:lang w:val="vi-VN"/>
+        </w:rPr>
+        <w:t xml:space="preserve">2.1.3 </w:t>
+      </w:r>
+      <w:r>
+        <w:rPr>
+          <w:lang w:val="vi-VN"/>
+        </w:rPr>
+        <w:t>Các mô hình hỏi đáp mở</w:t>
+      </w:r>
+      <w:r>
+        <w:tab/>
+      </w:r>
+      <w:r>
+        <w:fldChar w:fldCharType="begin"/>
+      </w:r>
+      <w:r>
+        <w:instrText xml:space="preserve"> PAGEREF _Toc414658075 </w:instrText>
+      </w:r>
+      <w:r>
+        <w:fldChar w:fldCharType="separate"/>
+      </w:r>
+      <w:r>
+        <w:t>3</w:t>
+      </w:r>
+      <w:r>
+        <w:fldChar w:fldCharType="end"/>
+      </w:r>
+      <w:r>
+        <w:fldChar w:fldCharType="end"/>
+      </w:r>
+    </w:p>
+    <w:p>
+      <w:pPr>
+        <w:pStyle w:val="25"/>
+        <w:tabs>
+          <w:tab w:val="right" w:leader="dot" w:pos="8787"/>
+          <w:tab w:val="clear" w:pos="993"/>
+          <w:tab w:val="clear" w:pos="9111"/>
+        </w:tabs>
+      </w:pPr>
+      <w:r>
+        <w:fldChar w:fldCharType="begin"/>
+      </w:r>
+      <w:r>
+        <w:instrText xml:space="preserve"> HYPERLINK \l _Toc1173479101 </w:instrText>
+      </w:r>
+      <w:r>
+        <w:fldChar w:fldCharType="separate"/>
+      </w:r>
+      <w:r>
+        <w:rPr>
+          <w:rFonts w:hint="default"/>
+          <w:lang w:val="vi-VN"/>
+        </w:rPr>
+        <w:t xml:space="preserve">2.1.4 </w:t>
+      </w:r>
+      <w:r>
+        <w:t>Lý thuyết các mô hình được sử dụng</w:t>
+      </w:r>
+      <w:r>
+        <w:rPr>
+          <w:lang w:val="vi-VN"/>
+        </w:rPr>
+        <w:t xml:space="preserve"> </w:t>
+      </w:r>
+      <w:r>
+        <w:t>trong đề tài</w:t>
+      </w:r>
+      <w:r>
+        <w:tab/>
+      </w:r>
+      <w:r>
+        <w:fldChar w:fldCharType="begin"/>
+      </w:r>
+      <w:r>
+        <w:instrText xml:space="preserve"> PAGEREF _Toc1173479101 </w:instrText>
+      </w:r>
+      <w:r>
+        <w:fldChar w:fldCharType="separate"/>
+      </w:r>
+      <w:r>
+        <w:t>10</w:t>
       </w:r>
       <w:r>
         <w:fldChar w:fldCharType="end"/>
@@ -2587,7 +2844,7 @@
         <w:fldChar w:fldCharType="begin"/>
       </w:r>
       <w:r>
-        <w:instrText xml:space="preserve"> HYPERLINK \l _Toc623007513 </w:instrText>
+        <w:instrText xml:space="preserve"> HYPERLINK \l _Toc1592952805 </w:instrText>
       </w:r>
       <w:r>
         <w:fldChar w:fldCharType="separate"/>
@@ -2597,13 +2854,13 @@
           <w:rFonts w:hint="default"/>
           <w:lang w:val="en-US"/>
         </w:rPr>
-        <w:t xml:space="preserve">1.4 </w:t>
+        <w:t xml:space="preserve">2.2 </w:t>
       </w:r>
       <w:r>
         <w:rPr>
           <w:lang w:val="en-US"/>
         </w:rPr>
-        <w:t>Các tác nhân của hệ thống</w:t>
+        <w:t>Module Website</w:t>
       </w:r>
       <w:r>
         <w:tab/>
@@ -2612,13 +2869,262 @@
         <w:fldChar w:fldCharType="begin"/>
       </w:r>
       <w:r>
-        <w:instrText xml:space="preserve"> PAGEREF _Toc623007513 </w:instrText>
+        <w:instrText xml:space="preserve"> PAGEREF _Toc1592952805 </w:instrText>
       </w:r>
       <w:r>
         <w:fldChar w:fldCharType="separate"/>
       </w:r>
       <w:r>
-        <w:t>2</w:t>
+        <w:t>36</w:t>
+      </w:r>
+      <w:r>
+        <w:fldChar w:fldCharType="end"/>
+      </w:r>
+      <w:r>
+        <w:fldChar w:fldCharType="end"/>
+      </w:r>
+    </w:p>
+    <w:p>
+      <w:pPr>
+        <w:pStyle w:val="25"/>
+        <w:tabs>
+          <w:tab w:val="right" w:leader="dot" w:pos="8787"/>
+          <w:tab w:val="clear" w:pos="993"/>
+          <w:tab w:val="clear" w:pos="9111"/>
+        </w:tabs>
+      </w:pPr>
+      <w:r>
+        <w:fldChar w:fldCharType="begin"/>
+      </w:r>
+      <w:r>
+        <w:instrText xml:space="preserve"> HYPERLINK \l _Toc1959756088 </w:instrText>
+      </w:r>
+      <w:r>
+        <w:fldChar w:fldCharType="separate"/>
+      </w:r>
+      <w:r>
+        <w:rPr>
+          <w:rFonts w:hint="default"/>
+        </w:rPr>
+        <w:t xml:space="preserve">2.2.1 </w:t>
+      </w:r>
+      <w:r>
+        <w:t>MongoDB và Mongoose</w:t>
+      </w:r>
+      <w:r>
+        <w:tab/>
+      </w:r>
+      <w:r>
+        <w:fldChar w:fldCharType="begin"/>
+      </w:r>
+      <w:r>
+        <w:instrText xml:space="preserve"> PAGEREF _Toc1959756088 </w:instrText>
+      </w:r>
+      <w:r>
+        <w:fldChar w:fldCharType="separate"/>
+      </w:r>
+      <w:r>
+        <w:t>36</w:t>
+      </w:r>
+      <w:r>
+        <w:fldChar w:fldCharType="end"/>
+      </w:r>
+      <w:r>
+        <w:fldChar w:fldCharType="end"/>
+      </w:r>
+    </w:p>
+    <w:p>
+      <w:pPr>
+        <w:pStyle w:val="25"/>
+        <w:tabs>
+          <w:tab w:val="right" w:leader="dot" w:pos="8787"/>
+          <w:tab w:val="clear" w:pos="993"/>
+          <w:tab w:val="clear" w:pos="9111"/>
+        </w:tabs>
+      </w:pPr>
+      <w:r>
+        <w:fldChar w:fldCharType="begin"/>
+      </w:r>
+      <w:r>
+        <w:instrText xml:space="preserve"> HYPERLINK \l _Toc1105701454 </w:instrText>
+      </w:r>
+      <w:r>
+        <w:fldChar w:fldCharType="separate"/>
+      </w:r>
+      <w:r>
+        <w:rPr>
+          <w:rFonts w:hint="default"/>
+        </w:rPr>
+        <w:t xml:space="preserve">2.2.2 </w:t>
+      </w:r>
+      <w:r>
+        <w:t>ExpressJS</w:t>
+      </w:r>
+      <w:r>
+        <w:tab/>
+      </w:r>
+      <w:r>
+        <w:fldChar w:fldCharType="begin"/>
+      </w:r>
+      <w:r>
+        <w:instrText xml:space="preserve"> PAGEREF _Toc1105701454 </w:instrText>
+      </w:r>
+      <w:r>
+        <w:fldChar w:fldCharType="separate"/>
+      </w:r>
+      <w:r>
+        <w:t>37</w:t>
+      </w:r>
+      <w:r>
+        <w:fldChar w:fldCharType="end"/>
+      </w:r>
+      <w:r>
+        <w:fldChar w:fldCharType="end"/>
+      </w:r>
+    </w:p>
+    <w:p>
+      <w:pPr>
+        <w:pStyle w:val="25"/>
+        <w:tabs>
+          <w:tab w:val="right" w:leader="dot" w:pos="8787"/>
+          <w:tab w:val="clear" w:pos="993"/>
+          <w:tab w:val="clear" w:pos="9111"/>
+        </w:tabs>
+      </w:pPr>
+      <w:r>
+        <w:fldChar w:fldCharType="begin"/>
+      </w:r>
+      <w:r>
+        <w:instrText xml:space="preserve"> HYPERLINK \l _Toc1950572362 </w:instrText>
+      </w:r>
+      <w:r>
+        <w:fldChar w:fldCharType="separate"/>
+      </w:r>
+      <w:r>
+        <w:rPr>
+          <w:rFonts w:hint="default"/>
+        </w:rPr>
+        <w:t xml:space="preserve">2.2.3 </w:t>
+      </w:r>
+      <w:r>
+        <w:t>ReactJS</w:t>
+      </w:r>
+      <w:r>
+        <w:tab/>
+      </w:r>
+      <w:r>
+        <w:fldChar w:fldCharType="begin"/>
+      </w:r>
+      <w:r>
+        <w:instrText xml:space="preserve"> PAGEREF _Toc1950572362 </w:instrText>
+      </w:r>
+      <w:r>
+        <w:fldChar w:fldCharType="separate"/>
+      </w:r>
+      <w:r>
+        <w:t>38</w:t>
+      </w:r>
+      <w:r>
+        <w:fldChar w:fldCharType="end"/>
+      </w:r>
+      <w:r>
+        <w:fldChar w:fldCharType="end"/>
+      </w:r>
+    </w:p>
+    <w:p>
+      <w:pPr>
+        <w:pStyle w:val="25"/>
+        <w:tabs>
+          <w:tab w:val="right" w:leader="dot" w:pos="8787"/>
+          <w:tab w:val="clear" w:pos="993"/>
+          <w:tab w:val="clear" w:pos="9111"/>
+        </w:tabs>
+      </w:pPr>
+      <w:r>
+        <w:fldChar w:fldCharType="begin"/>
+      </w:r>
+      <w:r>
+        <w:instrText xml:space="preserve"> HYPERLINK \l _Toc1542393260 </w:instrText>
+      </w:r>
+      <w:r>
+        <w:fldChar w:fldCharType="separate"/>
+      </w:r>
+      <w:r>
+        <w:rPr>
+          <w:rFonts w:hint="default"/>
+        </w:rPr>
+        <w:t xml:space="preserve">2.2.4 </w:t>
+      </w:r>
+      <w:r>
+        <w:t>NodeJS</w:t>
+      </w:r>
+      <w:r>
+        <w:tab/>
+      </w:r>
+      <w:r>
+        <w:fldChar w:fldCharType="begin"/>
+      </w:r>
+      <w:r>
+        <w:instrText xml:space="preserve"> PAGEREF _Toc1542393260 </w:instrText>
+      </w:r>
+      <w:r>
+        <w:fldChar w:fldCharType="separate"/>
+      </w:r>
+      <w:r>
+        <w:t>39</w:t>
+      </w:r>
+      <w:r>
+        <w:fldChar w:fldCharType="end"/>
+      </w:r>
+      <w:r>
+        <w:fldChar w:fldCharType="end"/>
+      </w:r>
+    </w:p>
+    <w:p>
+      <w:pPr>
+        <w:pStyle w:val="23"/>
+        <w:tabs>
+          <w:tab w:val="right" w:leader="dot" w:pos="8787"/>
+          <w:tab w:val="clear" w:pos="1560"/>
+          <w:tab w:val="clear" w:pos="9111"/>
+        </w:tabs>
+      </w:pPr>
+      <w:r>
+        <w:fldChar w:fldCharType="begin"/>
+      </w:r>
+      <w:r>
+        <w:instrText xml:space="preserve"> HYPERLINK \l _Toc196390886 </w:instrText>
+      </w:r>
+      <w:r>
+        <w:fldChar w:fldCharType="separate"/>
+      </w:r>
+      <w:r>
+        <w:rPr>
+          <w:rFonts w:hint="default"/>
+          <w:lang w:val="en-US"/>
+        </w:rPr>
+        <w:t xml:space="preserve">CHƯƠNG 3. </w:t>
+      </w:r>
+      <w:r>
+        <w:rPr>
+          <w:lang w:val="en-US"/>
+        </w:rPr>
+        <w:t>MÔ HÌNH ĐỀ XUẤT</w:t>
+      </w:r>
+      <w:r>
+        <w:tab/>
+      </w:r>
+      <w:r>
+        <w:fldChar w:fldCharType="begin"/>
+      </w:r>
+      <w:r>
+        <w:instrText xml:space="preserve"> PAGEREF _Toc196390886 </w:instrText>
+      </w:r>
+      <w:r>
+        <w:fldChar w:fldCharType="separate"/>
+      </w:r>
+      <w:r>
+        <w:t>41</w:t>
       </w:r>
       <w:r>
         <w:fldChar w:fldCharType="end"/>
@@ -2640,7 +3146,7 @@
         <w:fldChar w:fldCharType="begin"/>
       </w:r>
       <w:r>
-        <w:instrText xml:space="preserve"> HYPERLINK \l _Toc1560667297 </w:instrText>
+        <w:instrText xml:space="preserve"> HYPERLINK \l _Toc1699955380 </w:instrText>
       </w:r>
       <w:r>
         <w:fldChar w:fldCharType="separate"/>
@@ -2648,15 +3154,11 @@
       <w:r>
         <w:rPr>
           <w:rFonts w:hint="default"/>
-          <w:lang w:val="en-US"/>
-        </w:rPr>
-        <w:t xml:space="preserve">1.5 </w:t>
-      </w:r>
-      <w:r>
-        <w:rPr>
-          <w:lang w:val="en-US"/>
-        </w:rPr>
-        <w:t>Các yêu cầu chức năng và phi chức năng</w:t>
+        </w:rPr>
+        <w:t xml:space="preserve">3.1 </w:t>
+      </w:r>
+      <w:r>
+        <w:t>Các mô hình kết hợp</w:t>
       </w:r>
       <w:r>
         <w:tab/>
@@ -2665,13 +3167,160 @@
         <w:fldChar w:fldCharType="begin"/>
       </w:r>
       <w:r>
-        <w:instrText xml:space="preserve"> PAGEREF _Toc1560667297 </w:instrText>
+        <w:instrText xml:space="preserve"> PAGEREF _Toc1699955380 </w:instrText>
       </w:r>
       <w:r>
         <w:fldChar w:fldCharType="separate"/>
       </w:r>
       <w:r>
-        <w:t>2</w:t>
+        <w:t>41</w:t>
+      </w:r>
+      <w:r>
+        <w:fldChar w:fldCharType="end"/>
+      </w:r>
+      <w:r>
+        <w:fldChar w:fldCharType="end"/>
+      </w:r>
+    </w:p>
+    <w:p>
+      <w:pPr>
+        <w:pStyle w:val="25"/>
+        <w:tabs>
+          <w:tab w:val="right" w:leader="dot" w:pos="8787"/>
+          <w:tab w:val="clear" w:pos="993"/>
+          <w:tab w:val="clear" w:pos="9111"/>
+        </w:tabs>
+      </w:pPr>
+      <w:r>
+        <w:fldChar w:fldCharType="begin"/>
+      </w:r>
+      <w:r>
+        <w:instrText xml:space="preserve"> HYPERLINK \l _Toc386764787 </w:instrText>
+      </w:r>
+      <w:r>
+        <w:fldChar w:fldCharType="separate"/>
+      </w:r>
+      <w:r>
+        <w:rPr>
+          <w:rFonts w:hint="default"/>
+        </w:rPr>
+        <w:t xml:space="preserve">3.1.1 </w:t>
+      </w:r>
+      <w:r>
+        <w:t>BM-25 - BiLSTM</w:t>
+      </w:r>
+      <w:r>
+        <w:tab/>
+      </w:r>
+      <w:r>
+        <w:fldChar w:fldCharType="begin"/>
+      </w:r>
+      <w:r>
+        <w:instrText xml:space="preserve"> PAGEREF _Toc386764787 </w:instrText>
+      </w:r>
+      <w:r>
+        <w:fldChar w:fldCharType="separate"/>
+      </w:r>
+      <w:r>
+        <w:t>41</w:t>
+      </w:r>
+      <w:r>
+        <w:fldChar w:fldCharType="end"/>
+      </w:r>
+      <w:r>
+        <w:fldChar w:fldCharType="end"/>
+      </w:r>
+    </w:p>
+    <w:p>
+      <w:pPr>
+        <w:pStyle w:val="25"/>
+        <w:tabs>
+          <w:tab w:val="right" w:leader="dot" w:pos="8787"/>
+          <w:tab w:val="clear" w:pos="993"/>
+          <w:tab w:val="clear" w:pos="9111"/>
+        </w:tabs>
+      </w:pPr>
+      <w:r>
+        <w:fldChar w:fldCharType="begin"/>
+      </w:r>
+      <w:r>
+        <w:instrText xml:space="preserve"> HYPERLINK \l _Toc394027649 </w:instrText>
+      </w:r>
+      <w:r>
+        <w:fldChar w:fldCharType="separate"/>
+      </w:r>
+      <w:r>
+        <w:rPr>
+          <w:rFonts w:hint="default"/>
+        </w:rPr>
+        <w:t xml:space="preserve">3.1.2 </w:t>
+      </w:r>
+      <w:r>
+        <w:t>BM-25 - MRCQuestionAnswering</w:t>
+      </w:r>
+      <w:r>
+        <w:tab/>
+      </w:r>
+      <w:r>
+        <w:fldChar w:fldCharType="begin"/>
+      </w:r>
+      <w:r>
+        <w:instrText xml:space="preserve"> PAGEREF _Toc394027649 </w:instrText>
+      </w:r>
+      <w:r>
+        <w:fldChar w:fldCharType="separate"/>
+      </w:r>
+      <w:r>
+        <w:t>41</w:t>
+      </w:r>
+      <w:r>
+        <w:fldChar w:fldCharType="end"/>
+      </w:r>
+      <w:r>
+        <w:fldChar w:fldCharType="end"/>
+      </w:r>
+    </w:p>
+    <w:p>
+      <w:pPr>
+        <w:pStyle w:val="25"/>
+        <w:tabs>
+          <w:tab w:val="right" w:leader="dot" w:pos="8787"/>
+          <w:tab w:val="clear" w:pos="993"/>
+          <w:tab w:val="clear" w:pos="9111"/>
+        </w:tabs>
+      </w:pPr>
+      <w:r>
+        <w:fldChar w:fldCharType="begin"/>
+      </w:r>
+      <w:r>
+        <w:instrText xml:space="preserve"> HYPERLINK \l _Toc1918646682 </w:instrText>
+      </w:r>
+      <w:r>
+        <w:fldChar w:fldCharType="separate"/>
+      </w:r>
+      <w:r>
+        <w:rPr>
+          <w:rFonts w:hint="default"/>
+        </w:rPr>
+        <w:t xml:space="preserve">3.1.3 </w:t>
+      </w:r>
+      <w:r>
+        <w:t>BM-25 - PhoBERT</w:t>
+      </w:r>
+      <w:r>
+        <w:tab/>
+      </w:r>
+      <w:r>
+        <w:fldChar w:fldCharType="begin"/>
+      </w:r>
+      <w:r>
+        <w:instrText xml:space="preserve"> PAGEREF _Toc1918646682 </w:instrText>
+      </w:r>
+      <w:r>
+        <w:fldChar w:fldCharType="separate"/>
+      </w:r>
+      <w:r>
+        <w:t>41</w:t>
       </w:r>
       <w:r>
         <w:fldChar w:fldCharType="end"/>
@@ -2693,7 +3342,7 @@
         <w:fldChar w:fldCharType="begin"/>
       </w:r>
       <w:r>
-        <w:instrText xml:space="preserve"> HYPERLINK \l _Toc2139412664 </w:instrText>
+        <w:instrText xml:space="preserve"> HYPERLINK \l _Toc1868819134 </w:instrText>
       </w:r>
       <w:r>
         <w:fldChar w:fldCharType="separate"/>
@@ -2701,15 +3350,11 @@
       <w:r>
         <w:rPr>
           <w:rFonts w:hint="default"/>
-          <w:lang w:val="en-US"/>
-        </w:rPr>
-        <w:t xml:space="preserve">1.6 </w:t>
-      </w:r>
-      <w:r>
-        <w:rPr>
-          <w:lang w:val="en-US"/>
-        </w:rPr>
-        <w:t>Các usecase</w:t>
+        </w:rPr>
+        <w:t xml:space="preserve">3.2 </w:t>
+      </w:r>
+      <w:r>
+        <w:t>Mô hình không kết hợp</w:t>
       </w:r>
       <w:r>
         <w:tab/>
@@ -2718,13 +3363,111 @@
         <w:fldChar w:fldCharType="begin"/>
       </w:r>
       <w:r>
-        <w:instrText xml:space="preserve"> PAGEREF _Toc2139412664 </w:instrText>
+        <w:instrText xml:space="preserve"> PAGEREF _Toc1868819134 </w:instrText>
       </w:r>
       <w:r>
         <w:fldChar w:fldCharType="separate"/>
       </w:r>
       <w:r>
-        <w:t>2</w:t>
+        <w:t>42</w:t>
+      </w:r>
+      <w:r>
+        <w:fldChar w:fldCharType="end"/>
+      </w:r>
+      <w:r>
+        <w:fldChar w:fldCharType="end"/>
+      </w:r>
+    </w:p>
+    <w:p>
+      <w:pPr>
+        <w:pStyle w:val="25"/>
+        <w:tabs>
+          <w:tab w:val="right" w:leader="dot" w:pos="8787"/>
+          <w:tab w:val="clear" w:pos="993"/>
+          <w:tab w:val="clear" w:pos="9111"/>
+        </w:tabs>
+      </w:pPr>
+      <w:r>
+        <w:fldChar w:fldCharType="begin"/>
+      </w:r>
+      <w:r>
+        <w:instrText xml:space="preserve"> HYPERLINK \l _Toc1305612929 </w:instrText>
+      </w:r>
+      <w:r>
+        <w:fldChar w:fldCharType="separate"/>
+      </w:r>
+      <w:r>
+        <w:rPr>
+          <w:rFonts w:hint="default"/>
+        </w:rPr>
+        <w:t xml:space="preserve">3.2.1 </w:t>
+      </w:r>
+      <w:r>
+        <w:t>GPT-2</w:t>
+      </w:r>
+      <w:r>
+        <w:tab/>
+      </w:r>
+      <w:r>
+        <w:fldChar w:fldCharType="begin"/>
+      </w:r>
+      <w:r>
+        <w:instrText xml:space="preserve"> PAGEREF _Toc1305612929 </w:instrText>
+      </w:r>
+      <w:r>
+        <w:fldChar w:fldCharType="separate"/>
+      </w:r>
+      <w:r>
+        <w:t>42</w:t>
+      </w:r>
+      <w:r>
+        <w:fldChar w:fldCharType="end"/>
+      </w:r>
+      <w:r>
+        <w:fldChar w:fldCharType="end"/>
+      </w:r>
+    </w:p>
+    <w:p>
+      <w:pPr>
+        <w:pStyle w:val="23"/>
+        <w:tabs>
+          <w:tab w:val="right" w:leader="dot" w:pos="8787"/>
+          <w:tab w:val="clear" w:pos="1560"/>
+          <w:tab w:val="clear" w:pos="9111"/>
+        </w:tabs>
+      </w:pPr>
+      <w:r>
+        <w:fldChar w:fldCharType="begin"/>
+      </w:r>
+      <w:r>
+        <w:instrText xml:space="preserve"> HYPERLINK \l _Toc1856584753 </w:instrText>
+      </w:r>
+      <w:r>
+        <w:fldChar w:fldCharType="separate"/>
+      </w:r>
+      <w:r>
+        <w:rPr>
+          <w:rFonts w:hint="default"/>
+        </w:rPr>
+        <w:t xml:space="preserve">CHƯƠNG 4. </w:t>
+      </w:r>
+      <w:r>
+        <w:t>THỰC NGHIỆM</w:t>
+      </w:r>
+      <w:r>
+        <w:tab/>
+      </w:r>
+      <w:r>
+        <w:fldChar w:fldCharType="begin"/>
+      </w:r>
+      <w:r>
+        <w:instrText xml:space="preserve"> PAGEREF _Toc1856584753 </w:instrText>
+      </w:r>
+      <w:r>
+        <w:fldChar w:fldCharType="separate"/>
+      </w:r>
+      <w:r>
+        <w:t>43</w:t>
       </w:r>
       <w:r>
         <w:fldChar w:fldCharType="end"/>
@@ -2746,7 +3489,7 @@
         <w:fldChar w:fldCharType="begin"/>
       </w:r>
       <w:r>
-        <w:instrText xml:space="preserve"> HYPERLINK \l _Toc1091256847 </w:instrText>
+        <w:instrText xml:space="preserve"> HYPERLINK \l _Toc1433527216 </w:instrText>
       </w:r>
       <w:r>
         <w:fldChar w:fldCharType="separate"/>
@@ -2754,15 +3497,11 @@
       <w:r>
         <w:rPr>
           <w:rFonts w:hint="default"/>
-          <w:lang w:val="en-US"/>
-        </w:rPr>
-        <w:t xml:space="preserve">1.7 </w:t>
-      </w:r>
-      <w:r>
-        <w:rPr>
-          <w:lang w:val="en-US"/>
-        </w:rPr>
-        <w:t>Lược đồ quan hệ thực thể - ERD</w:t>
+        </w:rPr>
+        <w:t xml:space="preserve">4.1 </w:t>
+      </w:r>
+      <w:r>
+        <w:t>Dữ liệu thực nghiệm</w:t>
       </w:r>
       <w:r>
         <w:tab/>
@@ -2771,13 +3510,301 @@
         <w:fldChar w:fldCharType="begin"/>
       </w:r>
       <w:r>
-        <w:instrText xml:space="preserve"> PAGEREF _Toc1091256847 </w:instrText>
+        <w:instrText xml:space="preserve"> PAGEREF _Toc1433527216 </w:instrText>
       </w:r>
       <w:r>
         <w:fldChar w:fldCharType="separate"/>
       </w:r>
       <w:r>
-        <w:t>2</w:t>
+        <w:t>43</w:t>
+      </w:r>
+      <w:r>
+        <w:fldChar w:fldCharType="end"/>
+      </w:r>
+      <w:r>
+        <w:fldChar w:fldCharType="end"/>
+      </w:r>
+    </w:p>
+    <w:p>
+      <w:pPr>
+        <w:pStyle w:val="24"/>
+        <w:tabs>
+          <w:tab w:val="right" w:leader="dot" w:pos="8787"/>
+          <w:tab w:val="clear" w:pos="567"/>
+          <w:tab w:val="clear" w:pos="9111"/>
+        </w:tabs>
+      </w:pPr>
+      <w:r>
+        <w:fldChar w:fldCharType="begin"/>
+      </w:r>
+      <w:r>
+        <w:instrText xml:space="preserve"> HYPERLINK \l _Toc1189082344 </w:instrText>
+      </w:r>
+      <w:r>
+        <w:fldChar w:fldCharType="separate"/>
+      </w:r>
+      <w:r>
+        <w:rPr>
+          <w:rFonts w:hint="default"/>
+        </w:rPr>
+        <w:t xml:space="preserve">4.2 </w:t>
+      </w:r>
+      <w:r>
+        <w:t>Cài đặt thực nghiệm</w:t>
+      </w:r>
+      <w:r>
+        <w:tab/>
+      </w:r>
+      <w:r>
+        <w:fldChar w:fldCharType="begin"/>
+      </w:r>
+      <w:r>
+        <w:instrText xml:space="preserve"> PAGEREF _Toc1189082344 </w:instrText>
+      </w:r>
+      <w:r>
+        <w:fldChar w:fldCharType="separate"/>
+      </w:r>
+      <w:r>
+        <w:t>43</w:t>
+      </w:r>
+      <w:r>
+        <w:fldChar w:fldCharType="end"/>
+      </w:r>
+      <w:r>
+        <w:fldChar w:fldCharType="end"/>
+      </w:r>
+    </w:p>
+    <w:p>
+      <w:pPr>
+        <w:pStyle w:val="25"/>
+        <w:tabs>
+          <w:tab w:val="right" w:leader="dot" w:pos="8787"/>
+          <w:tab w:val="clear" w:pos="993"/>
+          <w:tab w:val="clear" w:pos="9111"/>
+        </w:tabs>
+      </w:pPr>
+      <w:r>
+        <w:fldChar w:fldCharType="begin"/>
+      </w:r>
+      <w:r>
+        <w:instrText xml:space="preserve"> HYPERLINK \l _Toc1477792522 </w:instrText>
+      </w:r>
+      <w:r>
+        <w:fldChar w:fldCharType="separate"/>
+      </w:r>
+      <w:r>
+        <w:rPr>
+          <w:rFonts w:hint="default"/>
+        </w:rPr>
+        <w:t>4.2.1 Chuẩn bị Môi trường và cài đặt thư viện</w:t>
+      </w:r>
+      <w:r>
+        <w:tab/>
+      </w:r>
+      <w:r>
+        <w:fldChar w:fldCharType="begin"/>
+      </w:r>
+      <w:r>
+        <w:instrText xml:space="preserve"> PAGEREF _Toc1477792522 </w:instrText>
+      </w:r>
+      <w:r>
+        <w:fldChar w:fldCharType="separate"/>
+      </w:r>
+      <w:r>
+        <w:t>43</w:t>
+      </w:r>
+      <w:r>
+        <w:fldChar w:fldCharType="end"/>
+      </w:r>
+      <w:r>
+        <w:fldChar w:fldCharType="end"/>
+      </w:r>
+    </w:p>
+    <w:p>
+      <w:pPr>
+        <w:pStyle w:val="25"/>
+        <w:tabs>
+          <w:tab w:val="right" w:leader="dot" w:pos="8787"/>
+          <w:tab w:val="clear" w:pos="993"/>
+          <w:tab w:val="clear" w:pos="9111"/>
+        </w:tabs>
+      </w:pPr>
+      <w:r>
+        <w:fldChar w:fldCharType="begin"/>
+      </w:r>
+      <w:r>
+        <w:instrText xml:space="preserve"> HYPERLINK \l _Toc2052183999 </w:instrText>
+      </w:r>
+      <w:r>
+        <w:fldChar w:fldCharType="separate"/>
+      </w:r>
+      <w:r>
+        <w:rPr>
+          <w:rFonts w:hint="default"/>
+        </w:rPr>
+        <w:t>4.2.2 Xây dựng mô hình</w:t>
+      </w:r>
+      <w:r>
+        <w:tab/>
+      </w:r>
+      <w:r>
+        <w:fldChar w:fldCharType="begin"/>
+      </w:r>
+      <w:r>
+        <w:instrText xml:space="preserve"> PAGEREF _Toc2052183999 </w:instrText>
+      </w:r>
+      <w:r>
+        <w:fldChar w:fldCharType="separate"/>
+      </w:r>
+      <w:r>
+        <w:t>43</w:t>
+      </w:r>
+      <w:r>
+        <w:fldChar w:fldCharType="end"/>
+      </w:r>
+      <w:r>
+        <w:fldChar w:fldCharType="end"/>
+      </w:r>
+    </w:p>
+    <w:p>
+      <w:pPr>
+        <w:pStyle w:val="24"/>
+        <w:tabs>
+          <w:tab w:val="right" w:leader="dot" w:pos="8787"/>
+          <w:tab w:val="clear" w:pos="567"/>
+          <w:tab w:val="clear" w:pos="9111"/>
+        </w:tabs>
+      </w:pPr>
+      <w:r>
+        <w:fldChar w:fldCharType="begin"/>
+      </w:r>
+      <w:r>
+        <w:instrText xml:space="preserve"> HYPERLINK \l _Toc2021654278 </w:instrText>
+      </w:r>
+      <w:r>
+        <w:fldChar w:fldCharType="separate"/>
+      </w:r>
+      <w:r>
+        <w:rPr>
+          <w:rFonts w:hint="default"/>
+        </w:rPr>
+        <w:t xml:space="preserve">4.3 </w:t>
+      </w:r>
+      <w:r>
+        <w:t>Kết quả thực nghiệm</w:t>
+      </w:r>
+      <w:r>
+        <w:tab/>
+      </w:r>
+      <w:r>
+        <w:fldChar w:fldCharType="begin"/>
+      </w:r>
+      <w:r>
+        <w:instrText xml:space="preserve"> PAGEREF _Toc2021654278 </w:instrText>
+      </w:r>
+      <w:r>
+        <w:fldChar w:fldCharType="separate"/>
+      </w:r>
+      <w:r>
+        <w:t>48</w:t>
+      </w:r>
+      <w:r>
+        <w:fldChar w:fldCharType="end"/>
+      </w:r>
+      <w:r>
+        <w:fldChar w:fldCharType="end"/>
+      </w:r>
+    </w:p>
+    <w:p>
+      <w:pPr>
+        <w:pStyle w:val="25"/>
+        <w:tabs>
+          <w:tab w:val="right" w:leader="dot" w:pos="8787"/>
+          <w:tab w:val="clear" w:pos="993"/>
+          <w:tab w:val="clear" w:pos="9111"/>
+        </w:tabs>
+      </w:pPr>
+      <w:r>
+        <w:fldChar w:fldCharType="begin"/>
+      </w:r>
+      <w:r>
+        <w:instrText xml:space="preserve"> HYPERLINK \l _Toc1374086131 </w:instrText>
+      </w:r>
+      <w:r>
+        <w:fldChar w:fldCharType="separate"/>
+      </w:r>
+      <w:r>
+        <w:rPr>
+          <w:rFonts w:hint="default"/>
+        </w:rPr>
+        <w:t xml:space="preserve">4.3.1 </w:t>
+      </w:r>
+      <w:r>
+        <w:t>Kết quả so sánh điểm ROUGE</w:t>
+      </w:r>
+      <w:r>
+        <w:tab/>
+      </w:r>
+      <w:r>
+        <w:fldChar w:fldCharType="begin"/>
+      </w:r>
+      <w:r>
+        <w:instrText xml:space="preserve"> PAGEREF _Toc1374086131 </w:instrText>
+      </w:r>
+      <w:r>
+        <w:fldChar w:fldCharType="separate"/>
+      </w:r>
+      <w:r>
+        <w:t>48</w:t>
+      </w:r>
+      <w:r>
+        <w:fldChar w:fldCharType="end"/>
+      </w:r>
+      <w:r>
+        <w:fldChar w:fldCharType="end"/>
+      </w:r>
+    </w:p>
+    <w:p>
+      <w:pPr>
+        <w:pStyle w:val="25"/>
+        <w:tabs>
+          <w:tab w:val="right" w:leader="dot" w:pos="8787"/>
+          <w:tab w:val="clear" w:pos="993"/>
+          <w:tab w:val="clear" w:pos="9111"/>
+        </w:tabs>
+      </w:pPr>
+      <w:r>
+        <w:fldChar w:fldCharType="begin"/>
+      </w:r>
+      <w:r>
+        <w:instrText xml:space="preserve"> HYPERLINK \l _Toc561243740 </w:instrText>
+      </w:r>
+      <w:r>
+        <w:fldChar w:fldCharType="separate"/>
+      </w:r>
+      <w:r>
+        <w:rPr>
+          <w:rFonts w:hint="default"/>
+        </w:rPr>
+        <w:t xml:space="preserve">4.3.2 </w:t>
+      </w:r>
+      <w:r>
+        <w:t>Kết quả so sánh điểm BLEU</w:t>
+      </w:r>
+      <w:r>
+        <w:tab/>
+      </w:r>
+      <w:r>
+        <w:fldChar w:fldCharType="begin"/>
+      </w:r>
+      <w:r>
+        <w:instrText xml:space="preserve"> PAGEREF _Toc561243740 </w:instrText>
+      </w:r>
+      <w:r>
+        <w:fldChar w:fldCharType="separate"/>
+      </w:r>
+      <w:r>
+        <w:t>48</w:t>
       </w:r>
       <w:r>
         <w:fldChar w:fldCharType="end"/>
@@ -2799,7 +3826,7 @@
         <w:fldChar w:fldCharType="begin"/>
       </w:r>
       <w:r>
-        <w:instrText xml:space="preserve"> HYPERLINK \l _Toc1523331293 </w:instrText>
+        <w:instrText xml:space="preserve"> HYPERLINK \l _Toc648243792 </w:instrText>
       </w:r>
       <w:r>
         <w:fldChar w:fldCharType="separate"/>
@@ -2809,13 +3836,13 @@
           <w:rFonts w:hint="default"/>
           <w:lang w:val="en-US"/>
         </w:rPr>
-        <w:t xml:space="preserve">CHƯƠNG 2. </w:t>
+        <w:t xml:space="preserve">CHƯƠNG 5. </w:t>
       </w:r>
       <w:r>
         <w:rPr>
           <w:lang w:val="en-US"/>
         </w:rPr>
-        <w:t>CƠ SỞ LÝ THUYẾT</w:t>
+        <w:t>KẾT QUẢ ĐẠT ĐƯỢC</w:t>
       </w:r>
       <w:r>
         <w:tab/>
@@ -2824,13 +3851,13 @@
         <w:fldChar w:fldCharType="begin"/>
       </w:r>
       <w:r>
-        <w:instrText xml:space="preserve"> PAGEREF _Toc1523331293 </w:instrText>
+        <w:instrText xml:space="preserve"> PAGEREF _Toc648243792 </w:instrText>
       </w:r>
       <w:r>
         <w:fldChar w:fldCharType="separate"/>
       </w:r>
       <w:r>
-        <w:t>3</w:t>
+        <w:t>50</w:t>
       </w:r>
       <w:r>
         <w:fldChar w:fldCharType="end"/>
@@ -2852,7 +3879,7 @@
         <w:fldChar w:fldCharType="begin"/>
       </w:r>
       <w:r>
-        <w:instrText xml:space="preserve"> HYPERLINK \l _Toc1265897204 </w:instrText>
+        <w:instrText xml:space="preserve"> HYPERLINK \l _Toc1729157771 </w:instrText>
       </w:r>
       <w:r>
         <w:fldChar w:fldCharType="separate"/>
@@ -2860,15 +3887,14 @@
       <w:r>
         <w:rPr>
           <w:rFonts w:hint="default"/>
+        </w:rPr>
+        <w:t xml:space="preserve">5.1 </w:t>
+      </w:r>
+      <w:r>
+        <w:rPr>
           <w:lang w:val="en-US"/>
         </w:rPr>
-        <w:t xml:space="preserve">2.1 </w:t>
-      </w:r>
-      <w:r>
-        <w:rPr>
-          <w:lang w:val="en-US"/>
-        </w:rPr>
-        <w:t>Hệ thống hỏi đáp mở</w:t>
+        <w:t>…Mấy cái UI</w:t>
       </w:r>
       <w:r>
         <w:tab/>
@@ -2877,13 +3903,13 @@
         <w:fldChar w:fldCharType="begin"/>
       </w:r>
       <w:r>
-        <w:instrText xml:space="preserve"> PAGEREF _Toc1265897204 </w:instrText>
+        <w:instrText xml:space="preserve"> PAGEREF _Toc1729157771 </w:instrText>
       </w:r>
       <w:r>
         <w:fldChar w:fldCharType="separate"/>
       </w:r>
       <w:r>
-        <w:t>3</w:t>
+        <w:t>50</w:t>
       </w:r>
       <w:r>
         <w:fldChar w:fldCharType="end"/>
@@ -2894,10 +3920,10 @@
     </w:p>
     <w:p>
       <w:pPr>
-        <w:pStyle w:val="25"/>
+        <w:pStyle w:val="23"/>
         <w:tabs>
           <w:tab w:val="right" w:leader="dot" w:pos="8787"/>
-          <w:tab w:val="clear" w:pos="993"/>
+          <w:tab w:val="clear" w:pos="1560"/>
           <w:tab w:val="clear" w:pos="9111"/>
         </w:tabs>
       </w:pPr>
@@ -2905,7 +3931,7 @@
         <w:fldChar w:fldCharType="begin"/>
       </w:r>
       <w:r>
-        <w:instrText xml:space="preserve"> HYPERLINK \l _Toc1340199268 </w:instrText>
+        <w:instrText xml:space="preserve"> HYPERLINK \l _Toc1804011096 </w:instrText>
       </w:r>
       <w:r>
         <w:fldChar w:fldCharType="separate"/>
@@ -2914,10 +3940,10 @@
         <w:rPr>
           <w:rFonts w:hint="default"/>
         </w:rPr>
-        <w:t xml:space="preserve">2.1.1 </w:t>
-      </w:r>
-      <w:r>
-        <w:t>Hệ thống hỏi đáp mở là gì?</w:t>
+        <w:t xml:space="preserve">CHƯƠNG 6. </w:t>
+      </w:r>
+      <w:r>
+        <w:t>KẾT LUẬN</w:t>
       </w:r>
       <w:r>
         <w:tab/>
@@ -2926,174 +3952,13 @@
         <w:fldChar w:fldCharType="begin"/>
       </w:r>
       <w:r>
-        <w:instrText xml:space="preserve"> PAGEREF _Toc1340199268 </w:instrText>
+        <w:instrText xml:space="preserve"> PAGEREF _Toc1804011096 </w:instrText>
       </w:r>
       <w:r>
         <w:fldChar w:fldCharType="separate"/>
       </w:r>
       <w:r>
-        <w:t>3</w:t>
-      </w:r>
-      <w:r>
-        <w:fldChar w:fldCharType="end"/>
-      </w:r>
-      <w:r>
-        <w:fldChar w:fldCharType="end"/>
-      </w:r>
-    </w:p>
-    <w:p>
-      <w:pPr>
-        <w:pStyle w:val="25"/>
-        <w:tabs>
-          <w:tab w:val="right" w:leader="dot" w:pos="8787"/>
-          <w:tab w:val="clear" w:pos="993"/>
-          <w:tab w:val="clear" w:pos="9111"/>
-        </w:tabs>
-      </w:pPr>
-      <w:r>
-        <w:fldChar w:fldCharType="begin"/>
-      </w:r>
-      <w:r>
-        <w:instrText xml:space="preserve"> HYPERLINK \l _Toc344109559 </w:instrText>
-      </w:r>
-      <w:r>
-        <w:fldChar w:fldCharType="separate"/>
-      </w:r>
-      <w:r>
-        <w:rPr>
-          <w:rFonts w:hint="default"/>
-        </w:rPr>
-        <w:t xml:space="preserve">2.1.2 </w:t>
-      </w:r>
-      <w:r>
-        <w:t>Các loại hệ thống hỏi đáp mở trong ODQA</w:t>
-      </w:r>
-      <w:r>
-        <w:tab/>
-      </w:r>
-      <w:r>
-        <w:fldChar w:fldCharType="begin"/>
-      </w:r>
-      <w:r>
-        <w:instrText xml:space="preserve"> PAGEREF _Toc344109559 </w:instrText>
-      </w:r>
-      <w:r>
-        <w:fldChar w:fldCharType="separate"/>
-      </w:r>
-      <w:r>
-        <w:t>3</w:t>
-      </w:r>
-      <w:r>
-        <w:fldChar w:fldCharType="end"/>
-      </w:r>
-      <w:r>
-        <w:fldChar w:fldCharType="end"/>
-      </w:r>
-    </w:p>
-    <w:p>
-      <w:pPr>
-        <w:pStyle w:val="25"/>
-        <w:tabs>
-          <w:tab w:val="right" w:leader="dot" w:pos="8787"/>
-          <w:tab w:val="clear" w:pos="993"/>
-          <w:tab w:val="clear" w:pos="9111"/>
-        </w:tabs>
-      </w:pPr>
-      <w:r>
-        <w:fldChar w:fldCharType="begin"/>
-      </w:r>
-      <w:r>
-        <w:instrText xml:space="preserve"> HYPERLINK \l _Toc1228836811 </w:instrText>
-      </w:r>
-      <w:r>
-        <w:fldChar w:fldCharType="separate"/>
-      </w:r>
-      <w:r>
-        <w:rPr>
-          <w:rFonts w:hint="default"/>
-          <w:lang w:val="vi-VN"/>
-        </w:rPr>
-        <w:t xml:space="preserve">2.1.3 </w:t>
-      </w:r>
-      <w:r>
-        <w:rPr>
-          <w:lang w:val="vi-VN"/>
-        </w:rPr>
-        <w:t>Các mô hình hỏi đáp mở</w:t>
-      </w:r>
-      <w:r>
-        <w:tab/>
-      </w:r>
-      <w:r>
-        <w:fldChar w:fldCharType="begin"/>
-      </w:r>
-      <w:r>
-        <w:instrText xml:space="preserve"> PAGEREF _Toc1228836811 </w:instrText>
-      </w:r>
-      <w:r>
-        <w:fldChar w:fldCharType="separate"/>
-      </w:r>
-      <w:r>
-        <w:t>4</w:t>
-      </w:r>
-      <w:r>
-        <w:fldChar w:fldCharType="end"/>
-      </w:r>
-      <w:r>
-        <w:fldChar w:fldCharType="end"/>
-      </w:r>
-    </w:p>
-    <w:p>
-      <w:pPr>
-        <w:pStyle w:val="25"/>
-        <w:tabs>
-          <w:tab w:val="right" w:leader="dot" w:pos="8787"/>
-          <w:tab w:val="clear" w:pos="993"/>
-          <w:tab w:val="clear" w:pos="9111"/>
-        </w:tabs>
-      </w:pPr>
-      <w:r>
-        <w:fldChar w:fldCharType="begin"/>
-      </w:r>
-      <w:r>
-        <w:instrText xml:space="preserve"> HYPERLINK \l _Toc2121975022 </w:instrText>
-      </w:r>
-      <w:r>
-        <w:fldChar w:fldCharType="separate"/>
-      </w:r>
-      <w:r>
-        <w:rPr>
-          <w:rFonts w:hint="default"/>
-          <w:lang w:val="vi-VN"/>
-        </w:rPr>
-        <w:t xml:space="preserve">2.1.4 </w:t>
-      </w:r>
-      <w:r>
-        <w:t>Lý thuyết các mô hình được sử dụng</w:t>
-      </w:r>
-      <w:r>
-        <w:rPr>
-          <w:lang w:val="vi-VN"/>
-        </w:rPr>
-        <w:t xml:space="preserve"> </w:t>
-      </w:r>
-      <w:r>
-        <w:t>trong đề tài</w:t>
-      </w:r>
-      <w:r>
-        <w:tab/>
-      </w:r>
-      <w:r>
-        <w:fldChar w:fldCharType="begin"/>
-      </w:r>
-      <w:r>
-        <w:instrText xml:space="preserve"> PAGEREF _Toc2121975022 </w:instrText>
-      </w:r>
-      <w:r>
-        <w:fldChar w:fldCharType="separate"/>
-      </w:r>
-      <w:r>
-        <w:t>11</w:t>
+        <w:t>50</w:t>
       </w:r>
       <w:r>
         <w:fldChar w:fldCharType="end"/>
@@ -3115,7 +3980,7 @@
         <w:fldChar w:fldCharType="begin"/>
       </w:r>
       <w:r>
-        <w:instrText xml:space="preserve"> HYPERLINK \l _Toc808364525 </w:instrText>
+        <w:instrText xml:space="preserve"> HYPERLINK \l _Toc2116148900 </w:instrText>
       </w:r>
       <w:r>
         <w:fldChar w:fldCharType="separate"/>
@@ -3123,15 +3988,11 @@
       <w:r>
         <w:rPr>
           <w:rFonts w:hint="default"/>
-          <w:lang w:val="en-US"/>
-        </w:rPr>
-        <w:t xml:space="preserve">2.2 </w:t>
-      </w:r>
-      <w:r>
-        <w:rPr>
-          <w:lang w:val="en-US"/>
-        </w:rPr>
-        <w:t>Module Website</w:t>
+        </w:rPr>
+        <w:t xml:space="preserve">6.1 </w:t>
+      </w:r>
+      <w:r>
+        <w:t>Kết luận</w:t>
       </w:r>
       <w:r>
         <w:tab/>
@@ -3140,13 +4001,13 @@
         <w:fldChar w:fldCharType="begin"/>
       </w:r>
       <w:r>
-        <w:instrText xml:space="preserve"> PAGEREF _Toc808364525 </w:instrText>
+        <w:instrText xml:space="preserve"> PAGEREF _Toc2116148900 </w:instrText>
       </w:r>
       <w:r>
         <w:fldChar w:fldCharType="separate"/>
       </w:r>
       <w:r>
-        <w:t>35</w:t>
+        <w:t>50</w:t>
       </w:r>
       <w:r>
         <w:fldChar w:fldCharType="end"/>
@@ -3157,10 +4018,10 @@
     </w:p>
     <w:p>
       <w:pPr>
-        <w:pStyle w:val="25"/>
+        <w:pStyle w:val="24"/>
         <w:tabs>
           <w:tab w:val="right" w:leader="dot" w:pos="8787"/>
-          <w:tab w:val="clear" w:pos="993"/>
+          <w:tab w:val="clear" w:pos="567"/>
           <w:tab w:val="clear" w:pos="9111"/>
         </w:tabs>
       </w:pPr>
@@ -3168,7 +4029,7 @@
         <w:fldChar w:fldCharType="begin"/>
       </w:r>
       <w:r>
-        <w:instrText xml:space="preserve"> HYPERLINK \l _Toc1080885259 </w:instrText>
+        <w:instrText xml:space="preserve"> HYPERLINK \l _Toc123137041 </w:instrText>
       </w:r>
       <w:r>
         <w:fldChar w:fldCharType="separate"/>
@@ -3177,10 +4038,10 @@
         <w:rPr>
           <w:rFonts w:hint="default"/>
         </w:rPr>
-        <w:t xml:space="preserve">2.2.1 </w:t>
-      </w:r>
-      <w:r>
-        <w:t>MongoDB và Mongoose</w:t>
+        <w:t xml:space="preserve">6.2 </w:t>
+      </w:r>
+      <w:r>
+        <w:t>Hướng phát triển</w:t>
       </w:r>
       <w:r>
         <w:tab/>
@@ -3189,160 +4050,13 @@
         <w:fldChar w:fldCharType="begin"/>
       </w:r>
       <w:r>
-        <w:instrText xml:space="preserve"> PAGEREF _Toc1080885259 </w:instrText>
+        <w:instrText xml:space="preserve"> PAGEREF _Toc123137041 </w:instrText>
       </w:r>
       <w:r>
         <w:fldChar w:fldCharType="separate"/>
       </w:r>
       <w:r>
-        <w:t>35</w:t>
-      </w:r>
-      <w:r>
-        <w:fldChar w:fldCharType="end"/>
-      </w:r>
-      <w:r>
-        <w:fldChar w:fldCharType="end"/>
-      </w:r>
-    </w:p>
-    <w:p>
-      <w:pPr>
-        <w:pStyle w:val="25"/>
-        <w:tabs>
-          <w:tab w:val="right" w:leader="dot" w:pos="8787"/>
-          <w:tab w:val="clear" w:pos="993"/>
-          <w:tab w:val="clear" w:pos="9111"/>
-        </w:tabs>
-      </w:pPr>
-      <w:r>
-        <w:fldChar w:fldCharType="begin"/>
-      </w:r>
-      <w:r>
-        <w:instrText xml:space="preserve"> HYPERLINK \l _Toc777558361 </w:instrText>
-      </w:r>
-      <w:r>
-        <w:fldChar w:fldCharType="separate"/>
-      </w:r>
-      <w:r>
-        <w:rPr>
-          <w:rFonts w:hint="default"/>
-        </w:rPr>
-        <w:t xml:space="preserve">2.2.2 </w:t>
-      </w:r>
-      <w:r>
-        <w:t>ExpressJS</w:t>
-      </w:r>
-      <w:r>
-        <w:tab/>
-      </w:r>
-      <w:r>
-        <w:fldChar w:fldCharType="begin"/>
-      </w:r>
-      <w:r>
-        <w:instrText xml:space="preserve"> PAGEREF _Toc777558361 </w:instrText>
-      </w:r>
-      <w:r>
-        <w:fldChar w:fldCharType="separate"/>
-      </w:r>
-      <w:r>
-        <w:t>37</w:t>
-      </w:r>
-      <w:r>
-        <w:fldChar w:fldCharType="end"/>
-      </w:r>
-      <w:r>
-        <w:fldChar w:fldCharType="end"/>
-      </w:r>
-    </w:p>
-    <w:p>
-      <w:pPr>
-        <w:pStyle w:val="25"/>
-        <w:tabs>
-          <w:tab w:val="right" w:leader="dot" w:pos="8787"/>
-          <w:tab w:val="clear" w:pos="993"/>
-          <w:tab w:val="clear" w:pos="9111"/>
-        </w:tabs>
-      </w:pPr>
-      <w:r>
-        <w:fldChar w:fldCharType="begin"/>
-      </w:r>
-      <w:r>
-        <w:instrText xml:space="preserve"> HYPERLINK \l _Toc104198639 </w:instrText>
-      </w:r>
-      <w:r>
-        <w:fldChar w:fldCharType="separate"/>
-      </w:r>
-      <w:r>
-        <w:rPr>
-          <w:rFonts w:hint="default"/>
-        </w:rPr>
-        <w:t xml:space="preserve">2.2.3 </w:t>
-      </w:r>
-      <w:r>
-        <w:t>ReactJS</w:t>
-      </w:r>
-      <w:r>
-        <w:tab/>
-      </w:r>
-      <w:r>
-        <w:fldChar w:fldCharType="begin"/>
-      </w:r>
-      <w:r>
-        <w:instrText xml:space="preserve"> PAGEREF _Toc104198639 </w:instrText>
-      </w:r>
-      <w:r>
-        <w:fldChar w:fldCharType="separate"/>
-      </w:r>
-      <w:r>
-        <w:t>38</w:t>
-      </w:r>
-      <w:r>
-        <w:fldChar w:fldCharType="end"/>
-      </w:r>
-      <w:r>
-        <w:fldChar w:fldCharType="end"/>
-      </w:r>
-    </w:p>
-    <w:p>
-      <w:pPr>
-        <w:pStyle w:val="25"/>
-        <w:tabs>
-          <w:tab w:val="right" w:leader="dot" w:pos="8787"/>
-          <w:tab w:val="clear" w:pos="993"/>
-          <w:tab w:val="clear" w:pos="9111"/>
-        </w:tabs>
-      </w:pPr>
-      <w:r>
-        <w:fldChar w:fldCharType="begin"/>
-      </w:r>
-      <w:r>
-        <w:instrText xml:space="preserve"> HYPERLINK \l _Toc1169808646 </w:instrText>
-      </w:r>
-      <w:r>
-        <w:fldChar w:fldCharType="separate"/>
-      </w:r>
-      <w:r>
-        <w:rPr>
-          <w:rFonts w:hint="default"/>
-        </w:rPr>
-        <w:t xml:space="preserve">2.2.4 </w:t>
-      </w:r>
-      <w:r>
-        <w:t>NodeJS</w:t>
-      </w:r>
-      <w:r>
-        <w:tab/>
-      </w:r>
-      <w:r>
-        <w:fldChar w:fldCharType="begin"/>
-      </w:r>
-      <w:r>
-        <w:instrText xml:space="preserve"> PAGEREF _Toc1169808646 </w:instrText>
-      </w:r>
-      <w:r>
-        <w:fldChar w:fldCharType="separate"/>
-      </w:r>
-      <w:r>
-        <w:t>39</w:t>
+        <w:t>50</w:t>
       </w:r>
       <w:r>
         <w:fldChar w:fldCharType="end"/>
@@ -3364,23 +4078,13 @@
         <w:fldChar w:fldCharType="begin"/>
       </w:r>
       <w:r>
-        <w:instrText xml:space="preserve"> HYPERLINK \l _Toc558096910 </w:instrText>
+        <w:instrText xml:space="preserve"> HYPERLINK \l _Toc21073841 </w:instrText>
       </w:r>
       <w:r>
         <w:fldChar w:fldCharType="separate"/>
       </w:r>
       <w:r>
-        <w:rPr>
-          <w:rFonts w:hint="default"/>
-          <w:lang w:val="en-US"/>
-        </w:rPr>
-        <w:t xml:space="preserve">CHƯƠNG 3. </w:t>
-      </w:r>
-      <w:r>
-        <w:rPr>
-          <w:lang w:val="en-US"/>
-        </w:rPr>
-        <w:t>DỮ LIỆU</w:t>
+        <w:t>TÀI LIỆU THAM KHẢO</w:t>
       </w:r>
       <w:r>
         <w:tab/>
@@ -3389,854 +4093,13 @@
         <w:fldChar w:fldCharType="begin"/>
       </w:r>
       <w:r>
-        <w:instrText xml:space="preserve"> PAGEREF _Toc558096910 </w:instrText>
+        <w:instrText xml:space="preserve"> PAGEREF _Toc21073841 </w:instrText>
       </w:r>
       <w:r>
         <w:fldChar w:fldCharType="separate"/>
       </w:r>
       <w:r>
-        <w:t>40</w:t>
-      </w:r>
-      <w:r>
-        <w:fldChar w:fldCharType="end"/>
-      </w:r>
-      <w:r>
-        <w:fldChar w:fldCharType="end"/>
-      </w:r>
-    </w:p>
-    <w:p>
-      <w:pPr>
-        <w:pStyle w:val="24"/>
-        <w:tabs>
-          <w:tab w:val="right" w:leader="dot" w:pos="8787"/>
-          <w:tab w:val="clear" w:pos="567"/>
-          <w:tab w:val="clear" w:pos="9111"/>
-        </w:tabs>
-      </w:pPr>
-      <w:r>
-        <w:fldChar w:fldCharType="begin"/>
-      </w:r>
-      <w:r>
-        <w:instrText xml:space="preserve"> HYPERLINK \l _Toc867960022 </w:instrText>
-      </w:r>
-      <w:r>
-        <w:fldChar w:fldCharType="separate"/>
-      </w:r>
-      <w:r>
-        <w:rPr>
-          <w:rFonts w:hint="default"/>
-        </w:rPr>
-        <w:t xml:space="preserve">3.1 </w:t>
-      </w:r>
-      <w:r>
-        <w:rPr>
-          <w:lang w:val="en-US"/>
-        </w:rPr>
-        <w:t>…Mai làm</w:t>
-      </w:r>
-      <w:r>
-        <w:tab/>
-      </w:r>
-      <w:r>
-        <w:fldChar w:fldCharType="begin"/>
-      </w:r>
-      <w:r>
-        <w:instrText xml:space="preserve"> PAGEREF _Toc867960022 </w:instrText>
-      </w:r>
-      <w:r>
-        <w:fldChar w:fldCharType="separate"/>
-      </w:r>
-      <w:r>
-        <w:t>40</w:t>
-      </w:r>
-      <w:r>
-        <w:fldChar w:fldCharType="end"/>
-      </w:r>
-      <w:r>
-        <w:fldChar w:fldCharType="end"/>
-      </w:r>
-    </w:p>
-    <w:p>
-      <w:pPr>
-        <w:pStyle w:val="23"/>
-        <w:tabs>
-          <w:tab w:val="right" w:leader="dot" w:pos="8787"/>
-          <w:tab w:val="clear" w:pos="1560"/>
-          <w:tab w:val="clear" w:pos="9111"/>
-        </w:tabs>
-      </w:pPr>
-      <w:r>
-        <w:fldChar w:fldCharType="begin"/>
-      </w:r>
-      <w:r>
-        <w:instrText xml:space="preserve"> HYPERLINK \l _Toc384181372 </w:instrText>
-      </w:r>
-      <w:r>
-        <w:fldChar w:fldCharType="separate"/>
-      </w:r>
-      <w:r>
-        <w:rPr>
-          <w:rFonts w:hint="default"/>
-          <w:lang w:val="en-US"/>
-        </w:rPr>
-        <w:t xml:space="preserve">CHƯƠNG 4. </w:t>
-      </w:r>
-      <w:r>
-        <w:rPr>
-          <w:lang w:val="en-US"/>
-        </w:rPr>
-        <w:t>MÔ HÌNH ĐỀ XUẤT</w:t>
-      </w:r>
-      <w:r>
-        <w:tab/>
-      </w:r>
-      <w:r>
-        <w:fldChar w:fldCharType="begin"/>
-      </w:r>
-      <w:r>
-        <w:instrText xml:space="preserve"> PAGEREF _Toc384181372 </w:instrText>
-      </w:r>
-      <w:r>
-        <w:fldChar w:fldCharType="separate"/>
-      </w:r>
-      <w:r>
-        <w:t>40</w:t>
-      </w:r>
-      <w:r>
-        <w:fldChar w:fldCharType="end"/>
-      </w:r>
-      <w:r>
-        <w:fldChar w:fldCharType="end"/>
-      </w:r>
-    </w:p>
-    <w:p>
-      <w:pPr>
-        <w:pStyle w:val="24"/>
-        <w:tabs>
-          <w:tab w:val="right" w:leader="dot" w:pos="8787"/>
-          <w:tab w:val="clear" w:pos="567"/>
-          <w:tab w:val="clear" w:pos="9111"/>
-        </w:tabs>
-      </w:pPr>
-      <w:r>
-        <w:fldChar w:fldCharType="begin"/>
-      </w:r>
-      <w:r>
-        <w:instrText xml:space="preserve"> HYPERLINK \l _Toc2071536153 </w:instrText>
-      </w:r>
-      <w:r>
-        <w:fldChar w:fldCharType="separate"/>
-      </w:r>
-      <w:r>
-        <w:rPr>
-          <w:rFonts w:hint="default"/>
-        </w:rPr>
-        <w:t xml:space="preserve">4.1 </w:t>
-      </w:r>
-      <w:r>
-        <w:t>Các mô hình kết hợp</w:t>
-      </w:r>
-      <w:r>
-        <w:tab/>
-      </w:r>
-      <w:r>
-        <w:fldChar w:fldCharType="begin"/>
-      </w:r>
-      <w:r>
-        <w:instrText xml:space="preserve"> PAGEREF _Toc2071536153 </w:instrText>
-      </w:r>
-      <w:r>
-        <w:fldChar w:fldCharType="separate"/>
-      </w:r>
-      <w:r>
-        <w:t>40</w:t>
-      </w:r>
-      <w:r>
-        <w:fldChar w:fldCharType="end"/>
-      </w:r>
-      <w:r>
-        <w:fldChar w:fldCharType="end"/>
-      </w:r>
-    </w:p>
-    <w:p>
-      <w:pPr>
-        <w:pStyle w:val="25"/>
-        <w:tabs>
-          <w:tab w:val="right" w:leader="dot" w:pos="8787"/>
-          <w:tab w:val="clear" w:pos="993"/>
-          <w:tab w:val="clear" w:pos="9111"/>
-        </w:tabs>
-      </w:pPr>
-      <w:r>
-        <w:fldChar w:fldCharType="begin"/>
-      </w:r>
-      <w:r>
-        <w:instrText xml:space="preserve"> HYPERLINK \l _Toc2019094138 </w:instrText>
-      </w:r>
-      <w:r>
-        <w:fldChar w:fldCharType="separate"/>
-      </w:r>
-      <w:r>
-        <w:rPr>
-          <w:rFonts w:hint="default"/>
-        </w:rPr>
-        <w:t xml:space="preserve">4.1.1 </w:t>
-      </w:r>
-      <w:r>
-        <w:t>BM-25 - BiLSTM</w:t>
-      </w:r>
-      <w:r>
-        <w:tab/>
-      </w:r>
-      <w:r>
-        <w:fldChar w:fldCharType="begin"/>
-      </w:r>
-      <w:r>
-        <w:instrText xml:space="preserve"> PAGEREF _Toc2019094138 </w:instrText>
-      </w:r>
-      <w:r>
-        <w:fldChar w:fldCharType="separate"/>
-      </w:r>
-      <w:r>
-        <w:t>40</w:t>
-      </w:r>
-      <w:r>
-        <w:fldChar w:fldCharType="end"/>
-      </w:r>
-      <w:r>
-        <w:fldChar w:fldCharType="end"/>
-      </w:r>
-    </w:p>
-    <w:p>
-      <w:pPr>
-        <w:pStyle w:val="25"/>
-        <w:tabs>
-          <w:tab w:val="right" w:leader="dot" w:pos="8787"/>
-          <w:tab w:val="clear" w:pos="993"/>
-          <w:tab w:val="clear" w:pos="9111"/>
-        </w:tabs>
-      </w:pPr>
-      <w:r>
-        <w:fldChar w:fldCharType="begin"/>
-      </w:r>
-      <w:r>
-        <w:instrText xml:space="preserve"> HYPERLINK \l _Toc1481029663 </w:instrText>
-      </w:r>
-      <w:r>
-        <w:fldChar w:fldCharType="separate"/>
-      </w:r>
-      <w:r>
-        <w:rPr>
-          <w:rFonts w:hint="default"/>
-        </w:rPr>
-        <w:t xml:space="preserve">4.1.2 </w:t>
-      </w:r>
-      <w:r>
-        <w:t>BM-25 - MRCQuestionAnswering</w:t>
-      </w:r>
-      <w:r>
-        <w:tab/>
-      </w:r>
-      <w:r>
-        <w:fldChar w:fldCharType="begin"/>
-      </w:r>
-      <w:r>
-        <w:instrText xml:space="preserve"> PAGEREF _Toc1481029663 </w:instrText>
-      </w:r>
-      <w:r>
-        <w:fldChar w:fldCharType="separate"/>
-      </w:r>
-      <w:r>
-        <w:t>40</w:t>
-      </w:r>
-      <w:r>
-        <w:fldChar w:fldCharType="end"/>
-      </w:r>
-      <w:r>
-        <w:fldChar w:fldCharType="end"/>
-      </w:r>
-    </w:p>
-    <w:p>
-      <w:pPr>
-        <w:pStyle w:val="25"/>
-        <w:tabs>
-          <w:tab w:val="right" w:leader="dot" w:pos="8787"/>
-          <w:tab w:val="clear" w:pos="993"/>
-          <w:tab w:val="clear" w:pos="9111"/>
-        </w:tabs>
-      </w:pPr>
-      <w:r>
-        <w:fldChar w:fldCharType="begin"/>
-      </w:r>
-      <w:r>
-        <w:instrText xml:space="preserve"> HYPERLINK \l _Toc1187200620 </w:instrText>
-      </w:r>
-      <w:r>
-        <w:fldChar w:fldCharType="separate"/>
-      </w:r>
-      <w:r>
-        <w:rPr>
-          <w:rFonts w:hint="default"/>
-        </w:rPr>
-        <w:t xml:space="preserve">4.1.3 </w:t>
-      </w:r>
-      <w:r>
-        <w:t>BM-25 - PhoBERT</w:t>
-      </w:r>
-      <w:r>
-        <w:tab/>
-      </w:r>
-      <w:r>
-        <w:fldChar w:fldCharType="begin"/>
-      </w:r>
-      <w:r>
-        <w:instrText xml:space="preserve"> PAGEREF _Toc1187200620 </w:instrText>
-      </w:r>
-      <w:r>
-        <w:fldChar w:fldCharType="separate"/>
-      </w:r>
-      <w:r>
-        <w:t>41</w:t>
-      </w:r>
-      <w:r>
-        <w:fldChar w:fldCharType="end"/>
-      </w:r>
-      <w:r>
-        <w:fldChar w:fldCharType="end"/>
-      </w:r>
-    </w:p>
-    <w:p>
-      <w:pPr>
-        <w:pStyle w:val="24"/>
-        <w:tabs>
-          <w:tab w:val="right" w:leader="dot" w:pos="8787"/>
-          <w:tab w:val="clear" w:pos="567"/>
-          <w:tab w:val="clear" w:pos="9111"/>
-        </w:tabs>
-      </w:pPr>
-      <w:r>
-        <w:fldChar w:fldCharType="begin"/>
-      </w:r>
-      <w:r>
-        <w:instrText xml:space="preserve"> HYPERLINK \l _Toc2133510716 </w:instrText>
-      </w:r>
-      <w:r>
-        <w:fldChar w:fldCharType="separate"/>
-      </w:r>
-      <w:r>
-        <w:rPr>
-          <w:rFonts w:hint="default"/>
-        </w:rPr>
-        <w:t xml:space="preserve">4.2 </w:t>
-      </w:r>
-      <w:r>
-        <w:t>Mô hình không kết hợp</w:t>
-      </w:r>
-      <w:r>
-        <w:tab/>
-      </w:r>
-      <w:r>
-        <w:fldChar w:fldCharType="begin"/>
-      </w:r>
-      <w:r>
-        <w:instrText xml:space="preserve"> PAGEREF _Toc2133510716 </w:instrText>
-      </w:r>
-      <w:r>
-        <w:fldChar w:fldCharType="separate"/>
-      </w:r>
-      <w:r>
-        <w:t>41</w:t>
-      </w:r>
-      <w:r>
-        <w:fldChar w:fldCharType="end"/>
-      </w:r>
-      <w:r>
-        <w:fldChar w:fldCharType="end"/>
-      </w:r>
-    </w:p>
-    <w:p>
-      <w:pPr>
-        <w:pStyle w:val="25"/>
-        <w:tabs>
-          <w:tab w:val="right" w:leader="dot" w:pos="8787"/>
-          <w:tab w:val="clear" w:pos="993"/>
-          <w:tab w:val="clear" w:pos="9111"/>
-        </w:tabs>
-      </w:pPr>
-      <w:r>
-        <w:fldChar w:fldCharType="begin"/>
-      </w:r>
-      <w:r>
-        <w:instrText xml:space="preserve"> HYPERLINK \l _Toc1161550000 </w:instrText>
-      </w:r>
-      <w:r>
-        <w:fldChar w:fldCharType="separate"/>
-      </w:r>
-      <w:r>
-        <w:rPr>
-          <w:rFonts w:hint="default"/>
-        </w:rPr>
-        <w:t xml:space="preserve">4.2.1 </w:t>
-      </w:r>
-      <w:r>
-        <w:t>GPT-2</w:t>
-      </w:r>
-      <w:r>
-        <w:tab/>
-      </w:r>
-      <w:r>
-        <w:fldChar w:fldCharType="begin"/>
-      </w:r>
-      <w:r>
-        <w:instrText xml:space="preserve"> PAGEREF _Toc1161550000 </w:instrText>
-      </w:r>
-      <w:r>
-        <w:fldChar w:fldCharType="separate"/>
-      </w:r>
-      <w:r>
-        <w:t>41</w:t>
-      </w:r>
-      <w:r>
-        <w:fldChar w:fldCharType="end"/>
-      </w:r>
-      <w:r>
-        <w:fldChar w:fldCharType="end"/>
-      </w:r>
-    </w:p>
-    <w:p>
-      <w:pPr>
-        <w:pStyle w:val="24"/>
-        <w:tabs>
-          <w:tab w:val="right" w:leader="dot" w:pos="8787"/>
-          <w:tab w:val="clear" w:pos="567"/>
-          <w:tab w:val="clear" w:pos="9111"/>
-        </w:tabs>
-      </w:pPr>
-      <w:r>
-        <w:fldChar w:fldCharType="begin"/>
-      </w:r>
-      <w:r>
-        <w:instrText xml:space="preserve"> HYPERLINK \l _Toc787171240 </w:instrText>
-      </w:r>
-      <w:r>
-        <w:fldChar w:fldCharType="separate"/>
-      </w:r>
-      <w:r>
-        <w:rPr>
-          <w:rFonts w:hint="default"/>
-        </w:rPr>
-        <w:t xml:space="preserve">4.3 </w:t>
-      </w:r>
-      <w:r>
-        <w:t>Kết quả thực nghiệm</w:t>
-      </w:r>
-      <w:r>
-        <w:tab/>
-      </w:r>
-      <w:r>
-        <w:fldChar w:fldCharType="begin"/>
-      </w:r>
-      <w:r>
-        <w:instrText xml:space="preserve"> PAGEREF _Toc787171240 </w:instrText>
-      </w:r>
-      <w:r>
-        <w:fldChar w:fldCharType="separate"/>
-      </w:r>
-      <w:r>
-        <w:t>41</w:t>
-      </w:r>
-      <w:r>
-        <w:fldChar w:fldCharType="end"/>
-      </w:r>
-      <w:r>
-        <w:fldChar w:fldCharType="end"/>
-      </w:r>
-    </w:p>
-    <w:p>
-      <w:pPr>
-        <w:pStyle w:val="25"/>
-        <w:tabs>
-          <w:tab w:val="right" w:leader="dot" w:pos="8787"/>
-          <w:tab w:val="clear" w:pos="993"/>
-          <w:tab w:val="clear" w:pos="9111"/>
-        </w:tabs>
-      </w:pPr>
-      <w:r>
-        <w:fldChar w:fldCharType="begin"/>
-      </w:r>
-      <w:r>
-        <w:instrText xml:space="preserve"> HYPERLINK \l _Toc1798189251 </w:instrText>
-      </w:r>
-      <w:r>
-        <w:fldChar w:fldCharType="separate"/>
-      </w:r>
-      <w:r>
-        <w:rPr>
-          <w:rFonts w:hint="default"/>
-        </w:rPr>
-        <w:t xml:space="preserve">4.3.1 </w:t>
-      </w:r>
-      <w:r>
-        <w:t>Kết quả so sánh điểm Rouge</w:t>
-      </w:r>
-      <w:r>
-        <w:tab/>
-      </w:r>
-      <w:r>
-        <w:fldChar w:fldCharType="begin"/>
-      </w:r>
-      <w:r>
-        <w:instrText xml:space="preserve"> PAGEREF _Toc1798189251 </w:instrText>
-      </w:r>
-      <w:r>
-        <w:fldChar w:fldCharType="separate"/>
-      </w:r>
-      <w:r>
-        <w:t>41</w:t>
-      </w:r>
-      <w:r>
-        <w:fldChar w:fldCharType="end"/>
-      </w:r>
-      <w:r>
-        <w:fldChar w:fldCharType="end"/>
-      </w:r>
-    </w:p>
-    <w:p>
-      <w:pPr>
-        <w:pStyle w:val="25"/>
-        <w:tabs>
-          <w:tab w:val="right" w:leader="dot" w:pos="8787"/>
-          <w:tab w:val="clear" w:pos="993"/>
-          <w:tab w:val="clear" w:pos="9111"/>
-        </w:tabs>
-      </w:pPr>
-      <w:r>
-        <w:fldChar w:fldCharType="begin"/>
-      </w:r>
-      <w:r>
-        <w:instrText xml:space="preserve"> HYPERLINK \l _Toc1217451302 </w:instrText>
-      </w:r>
-      <w:r>
-        <w:fldChar w:fldCharType="separate"/>
-      </w:r>
-      <w:r>
-        <w:rPr>
-          <w:rFonts w:hint="default"/>
-        </w:rPr>
-        <w:t xml:space="preserve">4.3.2 </w:t>
-      </w:r>
-      <w:r>
-        <w:t>Kết quả so sánh điểm BLEU</w:t>
-      </w:r>
-      <w:r>
-        <w:tab/>
-      </w:r>
-      <w:r>
-        <w:fldChar w:fldCharType="begin"/>
-      </w:r>
-      <w:r>
-        <w:instrText xml:space="preserve"> PAGEREF _Toc1217451302 </w:instrText>
-      </w:r>
-      <w:r>
-        <w:fldChar w:fldCharType="separate"/>
-      </w:r>
-      <w:r>
-        <w:t>42</w:t>
-      </w:r>
-      <w:r>
-        <w:fldChar w:fldCharType="end"/>
-      </w:r>
-      <w:r>
-        <w:fldChar w:fldCharType="end"/>
-      </w:r>
-    </w:p>
-    <w:p>
-      <w:pPr>
-        <w:pStyle w:val="23"/>
-        <w:tabs>
-          <w:tab w:val="right" w:leader="dot" w:pos="8787"/>
-          <w:tab w:val="clear" w:pos="1560"/>
-          <w:tab w:val="clear" w:pos="9111"/>
-        </w:tabs>
-      </w:pPr>
-      <w:r>
-        <w:fldChar w:fldCharType="begin"/>
-      </w:r>
-      <w:r>
-        <w:instrText xml:space="preserve"> HYPERLINK \l _Toc1211490249 </w:instrText>
-      </w:r>
-      <w:r>
-        <w:fldChar w:fldCharType="separate"/>
-      </w:r>
-      <w:r>
-        <w:rPr>
-          <w:rFonts w:hint="default"/>
-          <w:lang w:val="en-US"/>
-        </w:rPr>
-        <w:t xml:space="preserve">CHƯƠNG 5. </w:t>
-      </w:r>
-      <w:r>
-        <w:rPr>
-          <w:lang w:val="en-US"/>
-        </w:rPr>
-        <w:t>KẾT QUẢ ĐẠT ĐƯỢC</w:t>
-      </w:r>
-      <w:r>
-        <w:tab/>
-      </w:r>
-      <w:r>
-        <w:fldChar w:fldCharType="begin"/>
-      </w:r>
-      <w:r>
-        <w:instrText xml:space="preserve"> PAGEREF _Toc1211490249 </w:instrText>
-      </w:r>
-      <w:r>
-        <w:fldChar w:fldCharType="separate"/>
-      </w:r>
-      <w:r>
-        <w:t>43</w:t>
-      </w:r>
-      <w:r>
-        <w:fldChar w:fldCharType="end"/>
-      </w:r>
-      <w:r>
-        <w:fldChar w:fldCharType="end"/>
-      </w:r>
-    </w:p>
-    <w:p>
-      <w:pPr>
-        <w:pStyle w:val="24"/>
-        <w:tabs>
-          <w:tab w:val="right" w:leader="dot" w:pos="8787"/>
-          <w:tab w:val="clear" w:pos="567"/>
-          <w:tab w:val="clear" w:pos="9111"/>
-        </w:tabs>
-      </w:pPr>
-      <w:r>
-        <w:fldChar w:fldCharType="begin"/>
-      </w:r>
-      <w:r>
-        <w:instrText xml:space="preserve"> HYPERLINK \l _Toc1719533223 </w:instrText>
-      </w:r>
-      <w:r>
-        <w:fldChar w:fldCharType="separate"/>
-      </w:r>
-      <w:r>
-        <w:rPr>
-          <w:rFonts w:hint="default"/>
-        </w:rPr>
-        <w:t xml:space="preserve">5.1 </w:t>
-      </w:r>
-      <w:r>
-        <w:rPr>
-          <w:lang w:val="en-US"/>
-        </w:rPr>
-        <w:t>…Mấy cái UI</w:t>
-      </w:r>
-      <w:r>
-        <w:tab/>
-      </w:r>
-      <w:r>
-        <w:fldChar w:fldCharType="begin"/>
-      </w:r>
-      <w:r>
-        <w:instrText xml:space="preserve"> PAGEREF _Toc1719533223 </w:instrText>
-      </w:r>
-      <w:r>
-        <w:fldChar w:fldCharType="separate"/>
-      </w:r>
-      <w:r>
-        <w:t>43</w:t>
-      </w:r>
-      <w:r>
-        <w:fldChar w:fldCharType="end"/>
-      </w:r>
-      <w:r>
-        <w:fldChar w:fldCharType="end"/>
-      </w:r>
-    </w:p>
-    <w:p>
-      <w:pPr>
-        <w:pStyle w:val="23"/>
-        <w:tabs>
-          <w:tab w:val="right" w:leader="dot" w:pos="8787"/>
-          <w:tab w:val="clear" w:pos="1560"/>
-          <w:tab w:val="clear" w:pos="9111"/>
-        </w:tabs>
-      </w:pPr>
-      <w:r>
-        <w:fldChar w:fldCharType="begin"/>
-      </w:r>
-      <w:r>
-        <w:instrText xml:space="preserve"> HYPERLINK \l _Toc481813800 </w:instrText>
-      </w:r>
-      <w:r>
-        <w:fldChar w:fldCharType="separate"/>
-      </w:r>
-      <w:r>
-        <w:rPr>
-          <w:rFonts w:hint="default"/>
-        </w:rPr>
-        <w:t xml:space="preserve">CHƯƠNG 6. </w:t>
-      </w:r>
-      <w:r>
-        <w:t>KẾT LUẬN</w:t>
-      </w:r>
-      <w:r>
-        <w:tab/>
-      </w:r>
-      <w:r>
-        <w:fldChar w:fldCharType="begin"/>
-      </w:r>
-      <w:r>
-        <w:instrText xml:space="preserve"> PAGEREF _Toc481813800 </w:instrText>
-      </w:r>
-      <w:r>
-        <w:fldChar w:fldCharType="separate"/>
-      </w:r>
-      <w:r>
-        <w:t>43</w:t>
-      </w:r>
-      <w:r>
-        <w:fldChar w:fldCharType="end"/>
-      </w:r>
-      <w:r>
-        <w:fldChar w:fldCharType="end"/>
-      </w:r>
-    </w:p>
-    <w:p>
-      <w:pPr>
-        <w:pStyle w:val="24"/>
-        <w:tabs>
-          <w:tab w:val="right" w:leader="dot" w:pos="8787"/>
-          <w:tab w:val="clear" w:pos="567"/>
-          <w:tab w:val="clear" w:pos="9111"/>
-        </w:tabs>
-      </w:pPr>
-      <w:r>
-        <w:fldChar w:fldCharType="begin"/>
-      </w:r>
-      <w:r>
-        <w:instrText xml:space="preserve"> HYPERLINK \l _Toc1695447398 </w:instrText>
-      </w:r>
-      <w:r>
-        <w:fldChar w:fldCharType="separate"/>
-      </w:r>
-      <w:r>
-        <w:rPr>
-          <w:rFonts w:hint="default"/>
-        </w:rPr>
-        <w:t xml:space="preserve">6.1 </w:t>
-      </w:r>
-      <w:r>
-        <w:t>Kết luận</w:t>
-      </w:r>
-      <w:r>
-        <w:tab/>
-      </w:r>
-      <w:r>
-        <w:fldChar w:fldCharType="begin"/>
-      </w:r>
-      <w:r>
-        <w:instrText xml:space="preserve"> PAGEREF _Toc1695447398 </w:instrText>
-      </w:r>
-      <w:r>
-        <w:fldChar w:fldCharType="separate"/>
-      </w:r>
-      <w:r>
-        <w:t>43</w:t>
-      </w:r>
-      <w:r>
-        <w:fldChar w:fldCharType="end"/>
-      </w:r>
-      <w:r>
-        <w:fldChar w:fldCharType="end"/>
-      </w:r>
-    </w:p>
-    <w:p>
-      <w:pPr>
-        <w:pStyle w:val="24"/>
-        <w:tabs>
-          <w:tab w:val="right" w:leader="dot" w:pos="8787"/>
-          <w:tab w:val="clear" w:pos="567"/>
-          <w:tab w:val="clear" w:pos="9111"/>
-        </w:tabs>
-      </w:pPr>
-      <w:r>
-        <w:fldChar w:fldCharType="begin"/>
-      </w:r>
-      <w:r>
-        <w:instrText xml:space="preserve"> HYPERLINK \l _Toc195057088 </w:instrText>
-      </w:r>
-      <w:r>
-        <w:fldChar w:fldCharType="separate"/>
-      </w:r>
-      <w:r>
-        <w:rPr>
-          <w:rFonts w:hint="default"/>
-        </w:rPr>
-        <w:t xml:space="preserve">6.2 </w:t>
-      </w:r>
-      <w:r>
-        <w:t>Hướng phát triển</w:t>
-      </w:r>
-      <w:r>
-        <w:tab/>
-      </w:r>
-      <w:r>
-        <w:fldChar w:fldCharType="begin"/>
-      </w:r>
-      <w:r>
-        <w:instrText xml:space="preserve"> PAGEREF _Toc195057088 </w:instrText>
-      </w:r>
-      <w:r>
-        <w:fldChar w:fldCharType="separate"/>
-      </w:r>
-      <w:r>
-        <w:t>43</w:t>
-      </w:r>
-      <w:r>
-        <w:fldChar w:fldCharType="end"/>
-      </w:r>
-      <w:r>
-        <w:fldChar w:fldCharType="end"/>
-      </w:r>
-    </w:p>
-    <w:p>
-      <w:pPr>
-        <w:pStyle w:val="23"/>
-        <w:tabs>
-          <w:tab w:val="right" w:leader="dot" w:pos="8787"/>
-          <w:tab w:val="clear" w:pos="1560"/>
-          <w:tab w:val="clear" w:pos="9111"/>
-        </w:tabs>
-      </w:pPr>
-      <w:r>
-        <w:fldChar w:fldCharType="begin"/>
-      </w:r>
-      <w:r>
-        <w:instrText xml:space="preserve"> HYPERLINK \l _Toc2042481097 </w:instrText>
-      </w:r>
-      <w:r>
-        <w:fldChar w:fldCharType="separate"/>
-      </w:r>
-      <w:r>
-        <w:t>TÀI LIỆU THAM KHẢO</w:t>
-      </w:r>
-      <w:r>
-        <w:tab/>
-      </w:r>
-      <w:r>
-        <w:fldChar w:fldCharType="begin"/>
-      </w:r>
-      <w:r>
-        <w:instrText xml:space="preserve"> PAGEREF _Toc2042481097 </w:instrText>
-      </w:r>
-      <w:r>
-        <w:fldChar w:fldCharType="separate"/>
-      </w:r>
-      <w:r>
-        <w:t>44</w:t>
+        <w:t>51</w:t>
       </w:r>
       <w:r>
         <w:fldChar w:fldCharType="end"/>
@@ -4274,7 +4137,7 @@
           <w:szCs w:val="26"/>
         </w:rPr>
       </w:pPr>
-      <w:bookmarkStart w:id="1" w:name="_Toc1747454268"/>
+      <w:bookmarkStart w:id="1" w:name="_Toc656543389"/>
       <w:r>
         <w:t>DANH MỤC HÌNH VẼ</w:t>
       </w:r>
@@ -4306,7 +4169,7 @@
           <w:lang w:val="en-US"/>
         </w:rPr>
       </w:pPr>
-      <w:bookmarkStart w:id="2" w:name="_Toc1812162183"/>
+      <w:bookmarkStart w:id="2" w:name="_Toc774073162"/>
       <w:r>
         <w:t xml:space="preserve">DANH MỤC </w:t>
       </w:r>
@@ -4341,7 +4204,7 @@
         </w:numPr>
         <w:jc w:val="center"/>
       </w:pPr>
-      <w:bookmarkStart w:id="3" w:name="_Toc55901302"/>
+      <w:bookmarkStart w:id="3" w:name="_Toc355071640"/>
       <w:r>
         <w:t>DANH MỤC CÁC CHỮ VIẾT TẮT</w:t>
       </w:r>
@@ -5329,6 +5192,65 @@
           </w:p>
         </w:tc>
       </w:tr>
+      <w:tr>
+        <w:tblPrEx>
+          <w:tblBorders>
+            <w:top w:val="none" w:color="auto" w:sz="0" w:space="0"/>
+            <w:left w:val="none" w:color="auto" w:sz="0" w:space="0"/>
+            <w:bottom w:val="none" w:color="auto" w:sz="0" w:space="0"/>
+            <w:right w:val="none" w:color="auto" w:sz="0" w:space="0"/>
+            <w:insideH w:val="none" w:color="auto" w:sz="0" w:space="0"/>
+            <w:insideV w:val="none" w:color="auto" w:sz="0" w:space="0"/>
+          </w:tblBorders>
+          <w:tblLayout w:type="fixed"/>
+          <w:tblCellMar>
+            <w:top w:w="0" w:type="dxa"/>
+            <w:left w:w="108" w:type="dxa"/>
+            <w:bottom w:w="0" w:type="dxa"/>
+            <w:right w:w="108" w:type="dxa"/>
+          </w:tblCellMar>
+        </w:tblPrEx>
+        <w:tc>
+          <w:tcPr>
+            <w:tcW w:w="2840" w:type="dxa"/>
+            <w:vAlign w:val="top"/>
+          </w:tcPr>
+          <w:p>
+            <w:pPr>
+              <w:spacing w:line="360" w:lineRule="auto"/>
+              <w:rPr>
+                <w:rFonts w:hint="default"/>
+              </w:rPr>
+            </w:pPr>
+            <w:r>
+              <w:rPr>
+                <w:rFonts w:hint="default"/>
+              </w:rPr>
+              <w:t>FAIR</w:t>
+            </w:r>
+          </w:p>
+        </w:tc>
+        <w:tc>
+          <w:tcPr>
+            <w:tcW w:w="5947" w:type="dxa"/>
+            <w:vAlign w:val="top"/>
+          </w:tcPr>
+          <w:p>
+            <w:pPr>
+              <w:spacing w:line="360" w:lineRule="auto"/>
+              <w:rPr>
+                <w:rFonts w:hint="default"/>
+              </w:rPr>
+            </w:pPr>
+            <w:r>
+              <w:rPr>
+                <w:rFonts w:hint="default"/>
+              </w:rPr>
+              <w:t xml:space="preserve">Facebook AI Research </w:t>
+            </w:r>
+          </w:p>
+        </w:tc>
+      </w:tr>
     </w:tbl>
     <w:p>
       <w:pPr>
@@ -5367,7 +5289,7 @@
       <w:pPr>
         <w:pStyle w:val="2"/>
       </w:pPr>
-      <w:bookmarkStart w:id="4" w:name="_Toc424319008"/>
+      <w:bookmarkStart w:id="4" w:name="_Toc1242767355"/>
       <w:r>
         <w:t>MỞ ĐẦU</w:t>
       </w:r>
@@ -5383,7 +5305,7 @@
       <w:pPr>
         <w:pStyle w:val="3"/>
       </w:pPr>
-      <w:bookmarkStart w:id="5" w:name="_Toc2068827619"/>
+      <w:bookmarkStart w:id="5" w:name="_Toc1467905108"/>
       <w:r>
         <w:t>Lý do chọn đề tài</w:t>
       </w:r>
@@ -5424,7 +5346,7 @@
       <w:pPr>
         <w:pStyle w:val="3"/>
       </w:pPr>
-      <w:bookmarkStart w:id="6" w:name="_Toc1411846145"/>
+      <w:bookmarkStart w:id="6" w:name="_Toc541462917"/>
       <w:r>
         <w:t>Mục tiêu thực hiện đề tài</w:t>
       </w:r>
@@ -5433,134 +5355,6 @@
     <w:p>
       <w:pPr>
         <w:pStyle w:val="4"/>
-      </w:pPr>
-      <w:r>
-        <w:t>Mục tiêu chính của nghiên cứu là phát triển một hệ thống Q&amp;A trong quá trình tuyển sinh, nhằm giảm thời gian phản hồi, đa dạng hóa khả năng trả lời, tự động cập nhật thông tin, và thực nghiệm ứng dụng trong môi trường thực tế. Mục tiêu này nhằm tối ưu hóa trải nghiệm thông tin cho học sinh, giảm công sức của tổ chức tuyển sinh, và tạo cơ sở cho phát triển tương lai trong ứng dụng trí tuệ nhân tạo trong giáo dục.</w:t>
-      </w:r>
-    </w:p>
-    <w:p>
-      <w:pPr>
-        <w:pStyle w:val="3"/>
-        <w:rPr>
-          <w:lang w:val="en-US"/>
-        </w:rPr>
-      </w:pPr>
-      <w:bookmarkStart w:id="7" w:name="_Toc483957149"/>
-      <w:r>
-        <w:rPr>
-          <w:lang w:val="en-US"/>
-        </w:rPr>
-        <w:t>Phân tích hệ thống</w:t>
-      </w:r>
-      <w:bookmarkEnd w:id="7"/>
-    </w:p>
-    <w:p>
-      <w:pPr>
-        <w:pStyle w:val="4"/>
-      </w:pPr>
-      <w:r>
-        <w:t>…</w:t>
-      </w:r>
-    </w:p>
-    <w:p>
-      <w:pPr>
-        <w:pStyle w:val="3"/>
-        <w:rPr>
-          <w:lang w:val="en-US"/>
-        </w:rPr>
-      </w:pPr>
-      <w:bookmarkStart w:id="8" w:name="_Toc623007513"/>
-      <w:r>
-        <w:rPr>
-          <w:lang w:val="en-US"/>
-        </w:rPr>
-        <w:t>Các tác nhân của hệ thống</w:t>
-      </w:r>
-      <w:bookmarkEnd w:id="8"/>
-    </w:p>
-    <w:p>
-      <w:pPr>
-        <w:pStyle w:val="4"/>
-      </w:pPr>
-      <w:r>
-        <w:t>…</w:t>
-      </w:r>
-    </w:p>
-    <w:p>
-      <w:pPr>
-        <w:pStyle w:val="3"/>
-        <w:rPr>
-          <w:lang w:val="en-US"/>
-        </w:rPr>
-      </w:pPr>
-      <w:bookmarkStart w:id="9" w:name="_Toc1560667297"/>
-      <w:r>
-        <w:rPr>
-          <w:lang w:val="en-US"/>
-        </w:rPr>
-        <w:t>Các yêu cầu chức năng và phi chức năng</w:t>
-      </w:r>
-      <w:bookmarkEnd w:id="9"/>
-    </w:p>
-    <w:p>
-      <w:pPr>
-        <w:pStyle w:val="4"/>
-      </w:pPr>
-      <w:r>
-        <w:t>…</w:t>
-      </w:r>
-    </w:p>
-    <w:p>
-      <w:pPr>
-        <w:pStyle w:val="3"/>
-        <w:rPr>
-          <w:lang w:val="en-US"/>
-        </w:rPr>
-      </w:pPr>
-      <w:bookmarkStart w:id="10" w:name="_Toc2139412664"/>
-      <w:r>
-        <w:rPr>
-          <w:lang w:val="en-US"/>
-        </w:rPr>
-        <w:t>Các usecase</w:t>
-      </w:r>
-      <w:bookmarkEnd w:id="10"/>
-    </w:p>
-    <w:p>
-      <w:pPr>
-        <w:pStyle w:val="4"/>
-      </w:pPr>
-      <w:r>
-        <w:t>…</w:t>
-      </w:r>
-    </w:p>
-    <w:p>
-      <w:pPr>
-        <w:pStyle w:val="3"/>
-        <w:rPr>
-          <w:lang w:val="en-US"/>
-        </w:rPr>
-      </w:pPr>
-      <w:bookmarkStart w:id="11" w:name="_Toc1091256847"/>
-      <w:r>
-        <w:rPr>
-          <w:lang w:val="en-US"/>
-        </w:rPr>
-        <w:t>Lược đồ quan hệ thực thể - ERD</w:t>
-      </w:r>
-      <w:bookmarkEnd w:id="11"/>
-    </w:p>
-    <w:p>
-      <w:pPr>
-        <w:pStyle w:val="4"/>
-      </w:pPr>
-      <w:r>
-        <w:t>…</w:t>
-      </w:r>
-    </w:p>
-    <w:p>
-      <w:pPr>
-        <w:spacing w:after="200" w:line="276" w:lineRule="auto"/>
         <w:rPr>
           <w:b/>
           <w:sz w:val="32"/>
@@ -5568,6 +5362,9 @@
         </w:rPr>
       </w:pPr>
       <w:r>
+        <w:t>Mục tiêu chính của nghiên cứu là phát triển một hệ thống Q&amp;A trong quá trình tuyển sinh, nhằm giảm thời gian phản hồi, đa dạng hóa khả năng trả lời, tự động cập nhật thông tin, và thực nghiệm ứng dụng trong môi trường thực tế. Mục tiêu này nhằm tối ưu hóa trải nghiệm thông tin cho học sinh, giảm công sức của tổ chức tuyển sinh, và tạo cơ sở cho phát triển tương lai trong ứng dụng trí tuệ nhân tạo trong giáo dục.</w:t>
+      </w:r>
+      <w:r>
         <w:br w:type="page"/>
       </w:r>
     </w:p>
@@ -5578,14 +5375,14 @@
           <w:lang w:val="en-US"/>
         </w:rPr>
       </w:pPr>
-      <w:bookmarkStart w:id="12" w:name="_Toc1523331293"/>
+      <w:bookmarkStart w:id="7" w:name="_Toc364546393"/>
       <w:r>
         <w:rPr>
           <w:lang w:val="en-US"/>
         </w:rPr>
         <w:t>CƠ SỞ LÝ THUYẾT</w:t>
       </w:r>
-      <w:bookmarkEnd w:id="12"/>
+      <w:bookmarkEnd w:id="7"/>
     </w:p>
     <w:p>
       <w:pPr>
@@ -5595,27 +5392,27 @@
           <w:lang w:val="en-US"/>
         </w:rPr>
       </w:pPr>
-      <w:bookmarkStart w:id="13" w:name="_Toc1265897204"/>
+      <w:bookmarkStart w:id="8" w:name="_Toc851069363"/>
       <w:r>
         <w:rPr>
           <w:lang w:val="en-US"/>
         </w:rPr>
         <w:t>Hệ thống hỏi đáp mở</w:t>
       </w:r>
-      <w:bookmarkEnd w:id="13"/>
+      <w:bookmarkEnd w:id="8"/>
     </w:p>
     <w:p>
       <w:pPr>
         <w:pStyle w:val="5"/>
         <w:spacing w:line="360" w:lineRule="auto"/>
       </w:pPr>
-      <w:bookmarkStart w:id="14" w:name="_Toc226976765"/>
-      <w:bookmarkStart w:id="15" w:name="_Toc1340199268"/>
+      <w:bookmarkStart w:id="9" w:name="_Toc226976765"/>
+      <w:bookmarkStart w:id="10" w:name="_Toc1531395454"/>
       <w:r>
         <w:t>Hệ thống hỏi đáp mở là gì?</w:t>
       </w:r>
-      <w:bookmarkEnd w:id="14"/>
-      <w:bookmarkEnd w:id="15"/>
+      <w:bookmarkEnd w:id="9"/>
+      <w:bookmarkEnd w:id="10"/>
     </w:p>
     <w:p>
       <w:pPr>
@@ -5676,13 +5473,13 @@
         <w:pStyle w:val="5"/>
         <w:spacing w:line="360" w:lineRule="auto"/>
       </w:pPr>
-      <w:bookmarkStart w:id="16" w:name="_Toc2135893499"/>
-      <w:bookmarkStart w:id="17" w:name="_Toc344109559"/>
+      <w:bookmarkStart w:id="11" w:name="_Toc2135893499"/>
+      <w:bookmarkStart w:id="12" w:name="_Toc396891643"/>
       <w:r>
         <w:t>Các loại hệ thống hỏi đáp mở trong ODQA</w:t>
       </w:r>
-      <w:bookmarkEnd w:id="16"/>
-      <w:bookmarkEnd w:id="17"/>
+      <w:bookmarkEnd w:id="11"/>
+      <w:bookmarkEnd w:id="12"/>
     </w:p>
     <w:p>
       <w:pPr>
@@ -5835,14 +5632,14 @@
           <w:lang w:val="vi-VN"/>
         </w:rPr>
       </w:pPr>
-      <w:bookmarkStart w:id="18" w:name="_Toc1228836811"/>
+      <w:bookmarkStart w:id="13" w:name="_Toc414658075"/>
       <w:r>
         <w:rPr>
           <w:lang w:val="vi-VN"/>
         </w:rPr>
         <w:t>Các mô hình hỏi đáp mở</w:t>
       </w:r>
-      <w:bookmarkEnd w:id="18"/>
+      <w:bookmarkEnd w:id="13"/>
     </w:p>
     <w:p>
       <w:pPr>
@@ -6180,14 +5977,14 @@
       <w:r>
         <w:fldChar w:fldCharType="end"/>
       </w:r>
-      <w:bookmarkStart w:id="19" w:name="_Toc1804022689"/>
+      <w:bookmarkStart w:id="14" w:name="_Toc1804022689"/>
       <w:r>
         <w:rPr>
           <w:lang w:val="vi-VN"/>
         </w:rPr>
         <w:t>: Sơ đồ quy trình hệ thống thông tin hoạt động</w:t>
       </w:r>
-      <w:bookmarkEnd w:id="19"/>
+      <w:bookmarkEnd w:id="14"/>
     </w:p>
     <w:p>
       <w:pPr>
@@ -6330,11 +6127,11 @@
           <w:lang w:val="vi-VN"/>
         </w:rPr>
       </w:pPr>
-      <w:bookmarkStart w:id="20" w:name="_Toc1499419334"/>
+      <w:bookmarkStart w:id="15" w:name="_Toc1499419334"/>
       <w:r>
         <w:t>Tổng quan về quy trình thực hiện</w:t>
       </w:r>
-      <w:bookmarkEnd w:id="20"/>
+      <w:bookmarkEnd w:id="15"/>
     </w:p>
     <w:p>
       <w:pPr>
@@ -6711,7 +6508,7 @@
           <w:lang w:val="vi-VN"/>
         </w:rPr>
       </w:pPr>
-      <w:bookmarkStart w:id="21" w:name="_Toc2121975022"/>
+      <w:bookmarkStart w:id="16" w:name="_Toc1173479101"/>
       <w:r>
         <w:t>Lý thuyết các mô hình được sử dụng</w:t>
       </w:r>
@@ -6724,7 +6521,7 @@
       <w:r>
         <w:t>trong đề tài</w:t>
       </w:r>
-      <w:bookmarkEnd w:id="21"/>
+      <w:bookmarkEnd w:id="16"/>
     </w:p>
     <w:p>
       <w:pPr>
@@ -7117,7 +6914,19 @@
         <w:rPr>
           <w:rFonts w:hint="default"/>
         </w:rPr>
-        <w:t>Tính Đồng Tính (Similarity):</w:t>
+        <w:t xml:space="preserve">Tính </w:t>
+      </w:r>
+      <w:r>
+        <w:rPr>
+          <w:rFonts w:hint="default"/>
+        </w:rPr>
+        <w:t>Tương Đồng</w:t>
+      </w:r>
+      <w:r>
+        <w:rPr>
+          <w:rFonts w:hint="default"/>
+        </w:rPr>
+        <w:t>(Similarity):</w:t>
       </w:r>
     </w:p>
     <w:p>
@@ -8468,7 +8277,7 @@
         <w:rPr>
           <w:rFonts w:hint="default"/>
         </w:rPr>
-        <w:t>Bước tiếp theo trong quá trình của LSTM liên quan đến quyết định loại thông tin nào sẽ được lưu trữ trong ô trạng thái. Quá trình này được thực hiện thông qua hai phần chính. Phần đầu tiên bao gồm một tầng ẩn của hàm sigmoid được gọi là tầng cổng vào (input gate layer). Tầng này quyết định giá trị nào sẽ được cập nhật trong ô trạng thái. Đầu vào cho tầng cổng này thường là kết hợp của thông tin trạng thái trước đó và thông tin đầu vào hiện tại. Kết quả của tầng cổng vào này là một giá trị xác xuất từ 0 đến 1, biểu thị mức độ thông tin nào sẽ được cập nhật. Phần thứ hai của bước này là tầng ẩn của hàm tanh, tạo ra một véc tơ giá trị trạng thái mới. Điều này giúp xác định thông tin cần được thêm vào trạng thái mới. Cuối cùng, kết quả của cả hai tầng (cổng vào và hàm tanh) được kết hợp để tạo ra một cập nhật cho trạng thái hiện tại `C</w:t>
+        <w:t>Bước tiếp theo trong quá trình của LSTM liên quan đến quyết định loại thông tin nào sẽ được lưu trữ trong ô trạng thái. Quá trình này được thực hiện thông qua hai phần chính. Phần đầu tiên bao gồm một tầng ẩn của hàm sigmoid được gọi là tầng cổng vào (input gate layer). Tầng này quyết định giá trị nào sẽ được cập nhật trong ô trạng thái. Đầu vào cho tầng cổng này thường là kết hợp của thông tin trạng thái trước đó và thông tin đầu vào hiện tại. Kết quả của tầng cổng vào này là một giá trị xác xuất từ 0 đến 1, biểu thị mức độ thông tin nào sẽ được cập nhật. Phần thứ hai của bước này là tầng ẩn của hàm tanh, tạo ra một véc tơ giá trị trạng thái mới. Điều này giúp xác định thông tin cần được thêm vào trạng thái mới. Cuối cùng, kết quả của cả hai tầng (cổng vào và hàm tanh) được kết hợp để tạo ra một cập nhật cho trạng thái hiện tại C</w:t>
       </w:r>
       <w:r>
         <w:rPr>
@@ -8626,13 +8435,6 @@
       <w:r>
         <w:rPr>
           <w:rFonts w:hint="default"/>
-          <w:vertAlign w:val="superscript"/>
-        </w:rPr>
-        <w:t>`</w:t>
-      </w:r>
-      <w:r>
-        <w:rPr>
-          <w:rFonts w:hint="default"/>
           <w:vertAlign w:val="baseline"/>
         </w:rPr>
         <w:t>C</w:t>
@@ -10197,19 +9999,7 @@
         <w:rPr>
           <w:rFonts w:hint="default"/>
         </w:rPr>
-        <w:t xml:space="preserve">Sơ đồ huấn luyện BERT theo tác vụ Masked ML là quá trình đào tạo mô hình ngôn ngữ không giám sát (unsupervised) trên các bộ dữ liệu lớn, trong đó một phần của văn bản đã bị ẩn đi (masked) và mô hình cố gắng dự đoán nội dung của những vị trí bị ẩn đó. Dưới đây là </w:t>
-      </w:r>
-      <w:r>
-        <w:rPr>
-          <w:rFonts w:hint="default"/>
-        </w:rPr>
-        <w:t>hình ảnh mô tả</w:t>
-      </w:r>
-      <w:r>
-        <w:rPr>
-          <w:rFonts w:hint="default"/>
-        </w:rPr>
-        <w:t xml:space="preserve"> sơ đồ này:</w:t>
+        <w:t>Sơ đồ huấn luyện BERT theo tác vụ Masked ML là quá trình đào tạo mô hình ngôn ngữ không giám sát (unsupervised) trên các bộ dữ liệu lớn, trong đó một phần của văn bản đã bị ẩn đi (masked) và mô hình cố gắng dự đoán nội dung của những vị trí bị ẩn đó. Dưới đây là hình ảnh mô tả sơ đồ này:</w:t>
       </w:r>
     </w:p>
     <w:p>
@@ -10640,7 +10430,7 @@
         </w:numPr>
       </w:pPr>
       <w:r>
-        <w:t>Khái  niệm:</w:t>
+        <w:t>Khái niệm:</w:t>
       </w:r>
     </w:p>
     <w:p>
@@ -10741,7 +10531,117 @@
     <w:p>
       <w:pPr>
         <w:pStyle w:val="4"/>
-      </w:pPr>
+        <w:numPr>
+          <w:ilvl w:val="0"/>
+          <w:numId w:val="24"/>
+        </w:numPr>
+        <w:ind w:left="284" w:leftChars="0"/>
+      </w:pPr>
+      <w:r>
+        <w:t xml:space="preserve">Khái niệm: </w:t>
+      </w:r>
+      <w:r>
+        <w:rPr>
+          <w:rFonts w:hint="default"/>
+        </w:rPr>
+        <w:t>XLM-RoBERTa là một mô hình ngôn ngữ tiếng Anh được xây dựng trên cơ sở của RoBERTa , một biến thể của mô hình BERT được tinh chỉnh để cải thiện hiệu suất trong việc hiểu ngôn ngữ tự nhiên. Mô hình này được phát triển bởi Facebook AI Research (FAIR).</w:t>
+      </w:r>
+    </w:p>
+    <w:p>
+      <w:pPr>
+        <w:pStyle w:val="4"/>
+        <w:numPr>
+          <w:ilvl w:val="0"/>
+          <w:numId w:val="24"/>
+        </w:numPr>
+        <w:ind w:left="284" w:leftChars="0"/>
+      </w:pPr>
+      <w:r>
+        <w:t>Kiến trúc: Tương tự BERT</w:t>
+      </w:r>
+    </w:p>
+    <w:p>
+      <w:pPr>
+        <w:pStyle w:val="4"/>
+        <w:numPr>
+          <w:ilvl w:val="0"/>
+          <w:numId w:val="24"/>
+        </w:numPr>
+        <w:ind w:left="284" w:leftChars="0"/>
+      </w:pPr>
+      <w:r>
+        <w:t>Đặc điểm cải tiến so với BERT</w:t>
+      </w:r>
+    </w:p>
+    <w:p>
+      <w:pPr>
+        <w:pStyle w:val="4"/>
+        <w:numPr>
+          <w:ilvl w:val="1"/>
+          <w:numId w:val="4"/>
+        </w:numPr>
+        <w:spacing w:line="360" w:lineRule="auto"/>
+        <w:rPr>
+          <w:rFonts w:hint="default"/>
+        </w:rPr>
+      </w:pPr>
+      <w:r>
+        <w:rPr>
+          <w:rFonts w:hint="default"/>
+        </w:rPr>
+        <w:t>Đa ngôn ngữ: Trong khi BERT tập trung chủ yếu vào tiếng Anh, XLM-RoBERTa được tinh chỉnh để hiểu và làm việc trên nhiều ngôn ngữ. Điều này giúp mô hình tổng quát hóa tốt hơn trên các ngôn ngữ khác nhau và có khả năng chuyển giao tốt hơn giữa các ngôn ngữ.</w:t>
+      </w:r>
+    </w:p>
+    <w:p>
+      <w:pPr>
+        <w:pStyle w:val="4"/>
+        <w:numPr>
+          <w:ilvl w:val="1"/>
+          <w:numId w:val="4"/>
+        </w:numPr>
+        <w:spacing w:line="360" w:lineRule="auto"/>
+        <w:rPr>
+          <w:rFonts w:hint="default"/>
+        </w:rPr>
+      </w:pPr>
+      <w:r>
+        <w:rPr>
+          <w:rFonts w:hint="default"/>
+        </w:rPr>
+        <w:t>Tăng cường đào tạo: XLM-RoBERTa được đào tạo trên một lượng lớn dữ liệu từ nhiều nguồn ngữ cảnh khác nhau trên Internet, giúp nó hiểu được đa dạng và phong phú của ngôn ngữ tự nhiên. Quá trình này giúp mô hình tổng quát hóa tốt hơn và cải thiện khả năng hiểu và sinh ra ngôn ngữ.</w:t>
+      </w:r>
+    </w:p>
+    <w:p>
+      <w:pPr>
+        <w:pStyle w:val="4"/>
+        <w:numPr>
+          <w:ilvl w:val="1"/>
+          <w:numId w:val="4"/>
+        </w:numPr>
+        <w:spacing w:line="360" w:lineRule="auto"/>
+      </w:pPr>
+      <w:r>
+        <w:rPr>
+          <w:rFonts w:hint="default"/>
+        </w:rPr>
+        <w:t>Kiến trúc mô hình: Mặc dù XLM-RoBERTa và BERT đều sử dụng kiến trúc mã hóa dựa trên Transformer, XLM-RoBERTa có thể có một số cải tiến trong việc tối ưu hóa kiến trúc mạng, hoặc sử dụng các phương pháp đào tạo khác nhau để cải thiện hiệu suất và tổng quát hóa.</w:t>
+      </w:r>
+    </w:p>
+    <w:p>
+      <w:pPr>
+        <w:pStyle w:val="4"/>
+        <w:numPr>
+          <w:ilvl w:val="1"/>
+          <w:numId w:val="4"/>
+        </w:numPr>
+        <w:spacing w:line="360" w:lineRule="auto"/>
+      </w:pPr>
+      <w:r>
+        <w:rPr>
+          <w:rFonts w:hint="default"/>
+        </w:rPr>
+        <w:t>Hiệu suất đa ngôn ngữ: XLM-RoBERTa có khả năng tổng quát hóa tốt hơn trên các ngôn ngữ khác nhau, có thể giảm được sự chênh lệch hiệu suất giữa các ngôn ngữ so với BERT.</w:t>
+      </w:r>
     </w:p>
     <w:p>
       <w:pPr>
@@ -10758,91 +10658,20 @@
     <w:p>
       <w:pPr>
         <w:pStyle w:val="4"/>
-      </w:pPr>
-    </w:p>
-    <w:p>
-      <w:pPr>
-        <w:pStyle w:val="4"/>
-      </w:pPr>
-    </w:p>
-    <w:p>
-      <w:pPr>
-        <w:pStyle w:val="3"/>
-        <w:rPr>
-          <w:lang w:val="en-US"/>
-        </w:rPr>
-      </w:pPr>
-      <w:bookmarkStart w:id="22" w:name="_Toc161069521"/>
-      <w:bookmarkStart w:id="23" w:name="_Toc808364525"/>
-      <w:r>
-        <w:rPr>
-          <w:lang w:val="en-US"/>
-        </w:rPr>
-        <w:t>Module Website</w:t>
-      </w:r>
-      <w:bookmarkEnd w:id="22"/>
-      <w:bookmarkEnd w:id="23"/>
-    </w:p>
-    <w:p>
-      <w:pPr>
-        <w:pStyle w:val="5"/>
-      </w:pPr>
-      <w:bookmarkStart w:id="24" w:name="_Toc161069522"/>
-      <w:bookmarkStart w:id="25" w:name="_Toc1080885259"/>
-      <w:r>
-        <w:t>MongoDB và Mongoose</w:t>
-      </w:r>
-      <w:bookmarkEnd w:id="24"/>
-      <w:bookmarkEnd w:id="25"/>
-    </w:p>
-    <w:p>
-      <w:pPr>
-        <w:pStyle w:val="6"/>
-      </w:pPr>
-      <w:r>
-        <w:t>Tổng quan về MongoDB:</w:t>
-      </w:r>
-    </w:p>
-    <w:p>
-      <w:pPr>
-        <w:pStyle w:val="4"/>
-      </w:pPr>
-      <w:r>
-        <w:t>MongoDB là một database hướng tài liệu (document) hay còn được gọi một dạng NoSQL database. Vì thế, MongoDB sẽ tránh cấu trúc table-based của relational database để thích ứng với các tài liệu như JSON có một schema rất linh hoạt gọi là BSON. MongoDB sử dụng lưu trữ dữ liệu dưới dạng Document JSON nên mỗi một collection sẽ các các kích cỡ và các document khác nhau. Các dữ liệu được lưu trữ trong document kiểu JSON nên tốc độ truy vấn sẽ rất nhanh.</w:t>
-      </w:r>
-    </w:p>
-    <w:p>
-      <w:pPr>
-        <w:pStyle w:val="6"/>
-      </w:pPr>
-      <w:r>
-        <w:t>Ưu và nhược điểm của MongoDB:</w:t>
-      </w:r>
-    </w:p>
-    <w:p>
-      <w:pPr>
-        <w:pStyle w:val="4"/>
-        <w:numPr>
-          <w:ilvl w:val="0"/>
-          <w:numId w:val="24"/>
-        </w:numPr>
-        <w:ind w:left="644"/>
-      </w:pPr>
-      <w:r>
-        <w:t>Ưu điểm</w:t>
-      </w:r>
-    </w:p>
-    <w:p>
-      <w:pPr>
-        <w:pStyle w:val="4"/>
         <w:numPr>
           <w:ilvl w:val="0"/>
           <w:numId w:val="25"/>
         </w:numPr>
-        <w:ind w:left="1004"/>
-      </w:pPr>
-      <w:r>
-        <w:t>Dữ liệu lữu trữ phi cấu trúc, không có tính ràng buộc, hiệu suất lớn, dễ dàng mở rộng và lưu trữ.</w:t>
+        <w:ind w:left="284" w:leftChars="0"/>
+      </w:pPr>
+      <w:r>
+        <w:t xml:space="preserve">Khái niệm: </w:t>
+      </w:r>
+      <w:r>
+        <w:rPr>
+          <w:rFonts w:hint="default"/>
+        </w:rPr>
+        <w:t xml:space="preserve">MRCQuestionAnswering là một dạng của MRC, nơi mà hệ thống máy tính được huấn luyện để trả lời các câu hỏi dựa trên nội dung của một hoặc nhiều tài liệu. </w:t>
       </w:r>
     </w:p>
     <w:p>
@@ -10852,23 +10681,146 @@
           <w:ilvl w:val="0"/>
           <w:numId w:val="25"/>
         </w:numPr>
-        <w:ind w:left="1004"/>
-      </w:pPr>
-      <w:r>
-        <w:t>Dữ liệu được ghi đệm (cache) lên RAM, hạn chế truy cập vào phần cứng nên tốc độ đọc và ghi cao.</w:t>
-      </w:r>
-    </w:p>
-    <w:p>
-      <w:pPr>
-        <w:pStyle w:val="4"/>
-        <w:numPr>
-          <w:ilvl w:val="0"/>
-          <w:numId w:val="24"/>
-        </w:numPr>
-        <w:ind w:left="644"/>
-      </w:pPr>
-      <w:r>
-        <w:t>Nhược điểm</w:t>
+        <w:ind w:left="284" w:leftChars="0"/>
+      </w:pPr>
+      <w:r>
+        <w:t>Các đặc điểm chính</w:t>
+      </w:r>
+      <w:r>
+        <w:t xml:space="preserve"> </w:t>
+      </w:r>
+      <w:r>
+        <w:t xml:space="preserve">MRCQuestionAnswering </w:t>
+      </w:r>
+    </w:p>
+    <w:p>
+      <w:pPr>
+        <w:pStyle w:val="4"/>
+        <w:numPr>
+          <w:ilvl w:val="1"/>
+          <w:numId w:val="4"/>
+        </w:numPr>
+        <w:spacing w:line="360" w:lineRule="auto"/>
+        <w:rPr>
+          <w:rFonts w:hint="default"/>
+        </w:rPr>
+      </w:pPr>
+      <w:r>
+        <w:rPr>
+          <w:rFonts w:hint="default"/>
+        </w:rPr>
+        <w:t>Nền tảng mô hình: Xây dựng trên nền tảng của XLM-RoBERTa, một biến thể của mô hình RoBERTa được tinh chỉnh để làm nhiệm vụ trả lời câu hỏi và trích xuất thông tin từ văn bản.</w:t>
+      </w:r>
+    </w:p>
+    <w:p>
+      <w:pPr>
+        <w:pStyle w:val="4"/>
+        <w:numPr>
+          <w:ilvl w:val="1"/>
+          <w:numId w:val="4"/>
+        </w:numPr>
+        <w:spacing w:line="360" w:lineRule="auto"/>
+        <w:rPr>
+          <w:rFonts w:hint="default"/>
+        </w:rPr>
+      </w:pPr>
+      <w:r>
+        <w:rPr>
+          <w:rFonts w:hint="default"/>
+        </w:rPr>
+        <w:t>Fine-tuning: Mô hình đã được fine-tuning cho mục đích cụ thể là trả lời câu hỏi và trích xuất thông tin từ văn bản. Việc này giúp mô hình học được cách tốt nhất để thực hiện nhiệm vụ này dựa trên dữ liệu huấn luyện.</w:t>
+      </w:r>
+    </w:p>
+    <w:p>
+      <w:pPr>
+        <w:pStyle w:val="4"/>
+        <w:numPr>
+          <w:ilvl w:val="1"/>
+          <w:numId w:val="4"/>
+        </w:numPr>
+        <w:spacing w:line="360" w:lineRule="auto"/>
+        <w:rPr>
+          <w:rFonts w:hint="default"/>
+        </w:rPr>
+      </w:pPr>
+      <w:r>
+        <w:rPr>
+          <w:rFonts w:hint="default"/>
+        </w:rPr>
+        <w:t>Ngôn ngữ chính: Ngôn ngữ chính của mô hình là tiếng Việt, nhưng cũng có khả năng hoạt động tốt với tiếng Anh.</w:t>
+      </w:r>
+    </w:p>
+    <w:p>
+      <w:pPr>
+        <w:pStyle w:val="4"/>
+        <w:numPr>
+          <w:ilvl w:val="1"/>
+          <w:numId w:val="4"/>
+        </w:numPr>
+        <w:spacing w:line="360" w:lineRule="auto"/>
+        <w:rPr>
+          <w:rFonts w:hint="default"/>
+        </w:rPr>
+      </w:pPr>
+      <w:r>
+        <w:rPr>
+          <w:rFonts w:hint="default"/>
+        </w:rPr>
+        <w:t>Dữ liệu huấn luyện: Sử dụng các tập dữ liệu đa dạng như Squad 2.0, mailong25, UIT-ViQuAD và MultiLingual Question Answering để huấn luyện mô hình. Điều này giúp mô hình học được từ nhiều nguồn dữ liệu và làm quen với nhiều loại văn bản khác nhau.</w:t>
+      </w:r>
+    </w:p>
+    <w:p>
+      <w:pPr>
+        <w:pStyle w:val="3"/>
+        <w:rPr>
+          <w:lang w:val="en-US"/>
+        </w:rPr>
+      </w:pPr>
+      <w:bookmarkStart w:id="17" w:name="_Toc161069521"/>
+      <w:bookmarkStart w:id="18" w:name="_Toc1592952805"/>
+      <w:r>
+        <w:rPr>
+          <w:lang w:val="en-US"/>
+        </w:rPr>
+        <w:t>Module Website</w:t>
+      </w:r>
+      <w:bookmarkEnd w:id="17"/>
+      <w:bookmarkEnd w:id="18"/>
+    </w:p>
+    <w:p>
+      <w:pPr>
+        <w:pStyle w:val="5"/>
+      </w:pPr>
+      <w:bookmarkStart w:id="19" w:name="_Toc161069522"/>
+      <w:bookmarkStart w:id="20" w:name="_Toc1959756088"/>
+      <w:r>
+        <w:t>MongoDB và Mongoose</w:t>
+      </w:r>
+      <w:bookmarkEnd w:id="19"/>
+      <w:bookmarkEnd w:id="20"/>
+    </w:p>
+    <w:p>
+      <w:pPr>
+        <w:pStyle w:val="6"/>
+      </w:pPr>
+      <w:r>
+        <w:t>Tổng quan về MongoDB:</w:t>
+      </w:r>
+    </w:p>
+    <w:p>
+      <w:pPr>
+        <w:pStyle w:val="4"/>
+      </w:pPr>
+      <w:r>
+        <w:t>MongoDB là một database hướng tài liệu (document) hay còn được gọi một dạng NoSQL database. Vì thế, MongoDB sẽ tránh cấu trúc table-based của relational database để thích ứng với các tài liệu như JSON có một schema rất linh hoạt gọi là BSON. MongoDB sử dụng lưu trữ dữ liệu dưới dạng Document JSON nên mỗi một collection sẽ các các kích cỡ và các document khác nhau. Các dữ liệu được lưu trữ trong document kiểu JSON nên tốc độ truy vấn sẽ rất nhanh.</w:t>
+      </w:r>
+    </w:p>
+    <w:p>
+      <w:pPr>
+        <w:pStyle w:val="6"/>
+      </w:pPr>
+      <w:r>
+        <w:t>Ưu và nhược điểm của MongoDB:</w:t>
       </w:r>
     </w:p>
     <w:p>
@@ -10878,10 +10830,36 @@
           <w:ilvl w:val="0"/>
           <w:numId w:val="26"/>
         </w:numPr>
+        <w:ind w:left="644"/>
+      </w:pPr>
+      <w:r>
+        <w:t>Ưu điểm</w:t>
+      </w:r>
+    </w:p>
+    <w:p>
+      <w:pPr>
+        <w:pStyle w:val="4"/>
+        <w:numPr>
+          <w:ilvl w:val="0"/>
+          <w:numId w:val="27"/>
+        </w:numPr>
         <w:ind w:left="1004"/>
       </w:pPr>
       <w:r>
-        <w:t>Không được sử dụng cho các mô hình giao dịch cho các giao dịch yêu cầu độ chính xác cao do không có tính ràng buộc.</w:t>
+        <w:t>Dữ liệu lữu trữ phi cấu trúc, không có tính ràng buộc, hiệu suất lớn, dễ dàng mở rộng và lưu trữ.</w:t>
+      </w:r>
+    </w:p>
+    <w:p>
+      <w:pPr>
+        <w:pStyle w:val="4"/>
+        <w:numPr>
+          <w:ilvl w:val="0"/>
+          <w:numId w:val="27"/>
+        </w:numPr>
+        <w:ind w:left="1004"/>
+      </w:pPr>
+      <w:r>
+        <w:t>Dữ liệu được ghi đệm (cache) lên RAM, hạn chế truy cập vào phần cứng nên tốc độ đọc và ghi cao.</w:t>
       </w:r>
     </w:p>
     <w:p>
@@ -10891,60 +10869,10 @@
           <w:ilvl w:val="0"/>
           <w:numId w:val="26"/>
         </w:numPr>
-        <w:ind w:left="1004"/>
-      </w:pPr>
-      <w:r>
-        <w:t>Dữ liệu lấy RAM làm trọng tâm hoạt động vì vậy hoạt động yêu cầu một bộ nhớ RAM lớn.</w:t>
-      </w:r>
-    </w:p>
-    <w:p>
-      <w:pPr>
-        <w:pStyle w:val="4"/>
-        <w:numPr>
-          <w:ilvl w:val="0"/>
-          <w:numId w:val="26"/>
-        </w:numPr>
-        <w:ind w:left="1004"/>
-      </w:pPr>
-      <w:r>
-        <w:t>Khả năng mất dữ liệu khá cao do mọi thay đổi về dữ liệu mặc định đều chưa được ghi xuống ở cứng ngay lập tức.</w:t>
-      </w:r>
-    </w:p>
-    <w:p>
-      <w:pPr>
-        <w:pStyle w:val="6"/>
-      </w:pPr>
-      <w:r>
-        <w:t>Tổng quan về Mongoose:</w:t>
-      </w:r>
-    </w:p>
-    <w:p>
-      <w:pPr>
-        <w:pStyle w:val="4"/>
-      </w:pPr>
-      <w:r>
-        <w:t>Mongoose là một thư viện mô hình hóa đối tượng (Object Data Model - ODM) cho MongoDB và Node.js. Nó quản lý mối quan hệ giữa dữ liệu, cung cấp sự xác nhận giản đồ và được sử dụng để dịch giữa các đối tượng trong mã và biểu diễn các đối tượng trong MongoDB.</w:t>
-      </w:r>
-    </w:p>
-    <w:p>
-      <w:pPr>
-        <w:pStyle w:val="6"/>
-      </w:pPr>
-      <w:r>
-        <w:t>Ưu và nhược điểm của Mongoose:</w:t>
-      </w:r>
-    </w:p>
-    <w:p>
-      <w:pPr>
-        <w:pStyle w:val="4"/>
-        <w:numPr>
-          <w:ilvl w:val="0"/>
-          <w:numId w:val="27"/>
-        </w:numPr>
         <w:ind w:left="644"/>
       </w:pPr>
       <w:r>
-        <w:t>Ưu điểm</w:t>
+        <w:t>Nhược điểm</w:t>
       </w:r>
     </w:p>
     <w:p>
@@ -10957,7 +10885,7 @@
         <w:ind w:left="1004"/>
       </w:pPr>
       <w:r>
-        <w:t>Mongoose đã tích hợp khả năng xác thực dữ liệu, cho phép kiểm soát dữ liệu được thêm vào hoặc cập nhật vào database.</w:t>
+        <w:t>Không được sử dụng cho các mô hình giao dịch cho các giao dịch yêu cầu độ chính xác cao do không có tính ràng buộc.</w:t>
       </w:r>
     </w:p>
     <w:p>
@@ -10970,7 +10898,7 @@
         <w:ind w:left="1004"/>
       </w:pPr>
       <w:r>
-        <w:t>Tiền định nghĩa model cho mỗi collection.</w:t>
+        <w:t>Dữ liệu lấy RAM làm trọng tâm hoạt động vì vậy hoạt động yêu cầu một bộ nhớ RAM lớn.</w:t>
       </w:r>
     </w:p>
     <w:p>
@@ -10983,20 +10911,31 @@
         <w:ind w:left="1004"/>
       </w:pPr>
       <w:r>
-        <w:t>Cho phép áp dụng tính ràng buộc lên mỗi document trong collection.</w:t>
-      </w:r>
-    </w:p>
-    <w:p>
-      <w:pPr>
-        <w:pStyle w:val="4"/>
-        <w:numPr>
-          <w:ilvl w:val="0"/>
-          <w:numId w:val="27"/>
-        </w:numPr>
-        <w:ind w:left="644"/>
-      </w:pPr>
-      <w:r>
-        <w:t>Nhược điểm</w:t>
+        <w:t>Khả năng mất dữ liệu khá cao do mọi thay đổi về dữ liệu mặc định đều chưa được ghi xuống ở cứng ngay lập tức.</w:t>
+      </w:r>
+    </w:p>
+    <w:p>
+      <w:pPr>
+        <w:pStyle w:val="6"/>
+      </w:pPr>
+      <w:r>
+        <w:t>Tổng quan về Mongoose:</w:t>
+      </w:r>
+    </w:p>
+    <w:p>
+      <w:pPr>
+        <w:pStyle w:val="4"/>
+      </w:pPr>
+      <w:r>
+        <w:t>Mongoose là một thư viện mô hình hóa đối tượng (Object Data Model - ODM) cho MongoDB và Node.js. Nó quản lý mối quan hệ giữa dữ liệu, cung cấp sự xác nhận giản đồ và được sử dụng để dịch giữa các đối tượng trong mã và biểu diễn các đối tượng trong MongoDB.</w:t>
+      </w:r>
+    </w:p>
+    <w:p>
+      <w:pPr>
+        <w:pStyle w:val="6"/>
+      </w:pPr>
+      <w:r>
+        <w:t>Ưu và nhược điểm của Mongoose:</w:t>
       </w:r>
     </w:p>
     <w:p>
@@ -11006,10 +10945,49 @@
           <w:ilvl w:val="0"/>
           <w:numId w:val="29"/>
         </w:numPr>
-        <w:ind w:left="1080"/>
-      </w:pPr>
-      <w:r>
-        <w:t>Chậm hơn so với việc sử dụng trực tiếp MongoDB.</w:t>
+        <w:ind w:left="644"/>
+      </w:pPr>
+      <w:r>
+        <w:t>Ưu điểm</w:t>
+      </w:r>
+    </w:p>
+    <w:p>
+      <w:pPr>
+        <w:pStyle w:val="4"/>
+        <w:numPr>
+          <w:ilvl w:val="0"/>
+          <w:numId w:val="30"/>
+        </w:numPr>
+        <w:ind w:left="1004"/>
+      </w:pPr>
+      <w:r>
+        <w:t>Mongoose đã tích hợp khả năng xác thực dữ liệu, cho phép kiểm soát dữ liệu được thêm vào hoặc cập nhật vào database.</w:t>
+      </w:r>
+    </w:p>
+    <w:p>
+      <w:pPr>
+        <w:pStyle w:val="4"/>
+        <w:numPr>
+          <w:ilvl w:val="0"/>
+          <w:numId w:val="30"/>
+        </w:numPr>
+        <w:ind w:left="1004"/>
+      </w:pPr>
+      <w:r>
+        <w:t>Tiền định nghĩa model cho mỗi collection.</w:t>
+      </w:r>
+    </w:p>
+    <w:p>
+      <w:pPr>
+        <w:pStyle w:val="4"/>
+        <w:numPr>
+          <w:ilvl w:val="0"/>
+          <w:numId w:val="30"/>
+        </w:numPr>
+        <w:ind w:left="1004"/>
+      </w:pPr>
+      <w:r>
+        <w:t>Cho phép áp dụng tính ràng buộc lên mỗi document trong collection.</w:t>
       </w:r>
     </w:p>
     <w:p>
@@ -11019,9 +10997,35 @@
           <w:ilvl w:val="0"/>
           <w:numId w:val="29"/>
         </w:numPr>
+        <w:ind w:left="644"/>
+      </w:pPr>
+      <w:r>
+        <w:t>Nhược điểm</w:t>
+      </w:r>
+    </w:p>
+    <w:p>
+      <w:pPr>
+        <w:pStyle w:val="4"/>
+        <w:numPr>
+          <w:ilvl w:val="0"/>
+          <w:numId w:val="31"/>
+        </w:numPr>
         <w:ind w:left="1080"/>
       </w:pPr>
       <w:r>
+        <w:t>Chậm hơn so với việc sử dụng trực tiếp MongoDB.</w:t>
+      </w:r>
+    </w:p>
+    <w:p>
+      <w:pPr>
+        <w:pStyle w:val="4"/>
+        <w:numPr>
+          <w:ilvl w:val="0"/>
+          <w:numId w:val="31"/>
+        </w:numPr>
+        <w:ind w:left="1080"/>
+      </w:pPr>
+      <w:r>
         <w:t>Mongoose thêm một lớp trừu tượng (abstraction layer), điều này làm tăng độ phức tạp (complexity) của ứng dụng.</w:t>
       </w:r>
     </w:p>
@@ -11029,13 +11033,13 @@
       <w:pPr>
         <w:pStyle w:val="5"/>
       </w:pPr>
-      <w:bookmarkStart w:id="26" w:name="_Toc161069523"/>
-      <w:bookmarkStart w:id="27" w:name="_Toc777558361"/>
+      <w:bookmarkStart w:id="21" w:name="_Toc161069523"/>
+      <w:bookmarkStart w:id="22" w:name="_Toc1105701454"/>
       <w:r>
         <w:t>ExpressJS</w:t>
       </w:r>
-      <w:bookmarkEnd w:id="26"/>
-      <w:bookmarkEnd w:id="27"/>
+      <w:bookmarkEnd w:id="21"/>
+      <w:bookmarkEnd w:id="22"/>
     </w:p>
     <w:p>
       <w:pPr>
@@ -11131,11 +11135,11 @@
       <w:r>
         <w:fldChar w:fldCharType="end"/>
       </w:r>
-      <w:bookmarkStart w:id="28" w:name="_Toc161060450"/>
+      <w:bookmarkStart w:id="23" w:name="_Toc161060450"/>
       <w:r>
         <w:t>: Cấu trúc project sử dụng Express</w:t>
       </w:r>
-      <w:bookmarkEnd w:id="28"/>
+      <w:bookmarkEnd w:id="23"/>
     </w:p>
     <w:p>
       <w:pPr>
@@ -11143,92 +11147,6 @@
       </w:pPr>
       <w:r>
         <w:t>Ưu và nhược điểm:</w:t>
-      </w:r>
-    </w:p>
-    <w:p>
-      <w:pPr>
-        <w:pStyle w:val="4"/>
-        <w:numPr>
-          <w:ilvl w:val="0"/>
-          <w:numId w:val="30"/>
-        </w:numPr>
-        <w:ind w:left="644"/>
-      </w:pPr>
-      <w:r>
-        <w:t>Ưu điểm</w:t>
-      </w:r>
-    </w:p>
-    <w:p>
-      <w:pPr>
-        <w:pStyle w:val="4"/>
-        <w:numPr>
-          <w:ilvl w:val="0"/>
-          <w:numId w:val="31"/>
-        </w:numPr>
-      </w:pPr>
-      <w:r>
-        <w:t>Nhẹ, tối giản, dễ học và sử dụng.</w:t>
-      </w:r>
-    </w:p>
-    <w:p>
-      <w:pPr>
-        <w:pStyle w:val="4"/>
-        <w:numPr>
-          <w:ilvl w:val="0"/>
-          <w:numId w:val="31"/>
-        </w:numPr>
-      </w:pPr>
-      <w:r>
-        <w:t>Hỗ trợ middleware.</w:t>
-      </w:r>
-    </w:p>
-    <w:p>
-      <w:pPr>
-        <w:pStyle w:val="4"/>
-        <w:numPr>
-          <w:ilvl w:val="0"/>
-          <w:numId w:val="31"/>
-        </w:numPr>
-      </w:pPr>
-      <w:r>
-        <w:t>Dễ dàng quản lý các định tuyến (routes).</w:t>
-      </w:r>
-    </w:p>
-    <w:p>
-      <w:pPr>
-        <w:pStyle w:val="4"/>
-        <w:numPr>
-          <w:ilvl w:val="0"/>
-          <w:numId w:val="31"/>
-        </w:numPr>
-      </w:pPr>
-      <w:r>
-        <w:t>Hỗ trợ đa dạng các template engine (handlebars, jade, ejs,..v.v)</w:t>
-      </w:r>
-    </w:p>
-    <w:p>
-      <w:pPr>
-        <w:pStyle w:val="4"/>
-        <w:numPr>
-          <w:ilvl w:val="0"/>
-          <w:numId w:val="31"/>
-        </w:numPr>
-      </w:pPr>
-      <w:r>
-        <w:t>Hỗ trợ đa dạng các database (MySQL, MongoDB)</w:t>
-      </w:r>
-    </w:p>
-    <w:p>
-      <w:pPr>
-        <w:pStyle w:val="4"/>
-        <w:numPr>
-          <w:ilvl w:val="0"/>
-          <w:numId w:val="30"/>
-        </w:numPr>
-        <w:ind w:left="644"/>
-      </w:pPr>
-      <w:r>
-        <w:t>Nhược điểm</w:t>
       </w:r>
     </w:p>
     <w:p>
@@ -11238,9 +11156,70 @@
           <w:ilvl w:val="0"/>
           <w:numId w:val="32"/>
         </w:numPr>
-      </w:pPr>
-      <w:r>
-        <w:t>Cấu trúc (structure) và quy ước (convention) chưa thật sự chặt chẽ.</w:t>
+        <w:ind w:left="644"/>
+      </w:pPr>
+      <w:r>
+        <w:t>Ưu điểm</w:t>
+      </w:r>
+    </w:p>
+    <w:p>
+      <w:pPr>
+        <w:pStyle w:val="4"/>
+        <w:numPr>
+          <w:ilvl w:val="0"/>
+          <w:numId w:val="33"/>
+        </w:numPr>
+      </w:pPr>
+      <w:r>
+        <w:t>Nhẹ, tối giản, dễ học và sử dụng.</w:t>
+      </w:r>
+    </w:p>
+    <w:p>
+      <w:pPr>
+        <w:pStyle w:val="4"/>
+        <w:numPr>
+          <w:ilvl w:val="0"/>
+          <w:numId w:val="33"/>
+        </w:numPr>
+      </w:pPr>
+      <w:r>
+        <w:t>Hỗ trợ middleware.</w:t>
+      </w:r>
+    </w:p>
+    <w:p>
+      <w:pPr>
+        <w:pStyle w:val="4"/>
+        <w:numPr>
+          <w:ilvl w:val="0"/>
+          <w:numId w:val="33"/>
+        </w:numPr>
+      </w:pPr>
+      <w:r>
+        <w:t>Dễ dàng quản lý các định tuyến (routes).</w:t>
+      </w:r>
+    </w:p>
+    <w:p>
+      <w:pPr>
+        <w:pStyle w:val="4"/>
+        <w:numPr>
+          <w:ilvl w:val="0"/>
+          <w:numId w:val="33"/>
+        </w:numPr>
+      </w:pPr>
+      <w:r>
+        <w:t>Hỗ trợ đa dạng các template engine (handlebars, jade, ejs,..v.v)</w:t>
+      </w:r>
+    </w:p>
+    <w:p>
+      <w:pPr>
+        <w:pStyle w:val="4"/>
+        <w:numPr>
+          <w:ilvl w:val="0"/>
+          <w:numId w:val="33"/>
+        </w:numPr>
+      </w:pPr>
+      <w:r>
+        <w:t>Hỗ trợ đa dạng các database (MySQL, MongoDB)</w:t>
       </w:r>
     </w:p>
     <w:p>
@@ -11250,77 +11229,10 @@
           <w:ilvl w:val="0"/>
           <w:numId w:val="32"/>
         </w:numPr>
-      </w:pPr>
-      <w:r>
-        <w:t>Chưa cung cấp được kiểm lỗi thời gian thực, dẫn đến dễ phát sinh lỗi.</w:t>
-      </w:r>
-    </w:p>
-    <w:p>
-      <w:pPr>
-        <w:pStyle w:val="4"/>
-        <w:numPr>
-          <w:ilvl w:val="0"/>
-          <w:numId w:val="32"/>
-        </w:numPr>
-      </w:pPr>
-      <w:r>
-        <w:t>Middleware gây sự lạ lẫm cho người mới.</w:t>
-      </w:r>
-    </w:p>
-    <w:p>
-      <w:pPr>
-        <w:pStyle w:val="5"/>
-      </w:pPr>
-      <w:bookmarkStart w:id="29" w:name="_Toc161069524"/>
-      <w:bookmarkStart w:id="30" w:name="_Toc104198639"/>
-      <w:r>
-        <w:t>ReactJS</w:t>
-      </w:r>
-      <w:bookmarkEnd w:id="29"/>
-      <w:bookmarkEnd w:id="30"/>
-    </w:p>
-    <w:p>
-      <w:pPr>
-        <w:pStyle w:val="6"/>
-      </w:pPr>
-      <w:r>
-        <w:t>Tổng quan:</w:t>
-      </w:r>
-    </w:p>
-    <w:p>
-      <w:pPr>
-        <w:pStyle w:val="4"/>
-      </w:pPr>
-      <w:r>
-        <w:t>ReactJS một thư viện JavaScript mã nguồn mở được thiết kế bởi Facebook để tạo ra những ứng dụng web một cách nhanh chóng và hiệu quả. Mục đích cốt lõi của ReactJS không chỉ khiến cho trang web phải thật mượt mà còn phải nhanh, khả năng mở rộng cao và đơn giản.</w:t>
-      </w:r>
-    </w:p>
-    <w:p>
-      <w:pPr>
-        <w:pStyle w:val="4"/>
-      </w:pPr>
-      <w:r>
-        <w:t>Sức mạnh của nó xuất phát từ việc tập trung vào các thành phần (component) riêng lẻ. Chính vì vậy, thay vì làm việc trên toàn bộ ứng dụng web, ReactJS cho phép một developer có thể phá vỡ giao diện người dùng phức tạp thành các component nhỏ hơn.</w:t>
-      </w:r>
-    </w:p>
-    <w:p>
-      <w:pPr>
-        <w:pStyle w:val="6"/>
-      </w:pPr>
-      <w:r>
-        <w:t>Ưu và nhược điểm:</w:t>
-      </w:r>
-    </w:p>
-    <w:p>
-      <w:pPr>
-        <w:pStyle w:val="4"/>
-        <w:numPr>
-          <w:ilvl w:val="0"/>
-          <w:numId w:val="33"/>
-        </w:numPr>
-      </w:pPr>
-      <w:r>
-        <w:t>Ưu điểm</w:t>
+        <w:ind w:left="644"/>
+      </w:pPr>
+      <w:r>
+        <w:t>Nhược điểm</w:t>
       </w:r>
     </w:p>
     <w:p>
@@ -11332,7 +11244,7 @@
         </w:numPr>
       </w:pPr>
       <w:r>
-        <w:t>Dễ học, dễ sử dụng.</w:t>
+        <w:t>Cấu trúc (structure) và quy ước (convention) chưa thật sự chặt chẽ.</w:t>
       </w:r>
     </w:p>
     <w:p>
@@ -11344,7 +11256,7 @@
         </w:numPr>
       </w:pPr>
       <w:r>
-        <w:t>Tạo web động (dynamic) dễ dàng hơn.</w:t>
+        <w:t>Chưa cung cấp được kiểm lỗi thời gian thực, dẫn đến dễ phát sinh lỗi.</w:t>
       </w:r>
     </w:p>
     <w:p>
@@ -11356,31 +11268,51 @@
         </w:numPr>
       </w:pPr>
       <w:r>
-        <w:t>Các tái sử dụng component.</w:t>
-      </w:r>
-    </w:p>
-    <w:p>
-      <w:pPr>
-        <w:pStyle w:val="4"/>
-        <w:numPr>
-          <w:ilvl w:val="0"/>
-          <w:numId w:val="34"/>
-        </w:numPr>
-      </w:pPr>
-      <w:r>
-        <w:t xml:space="preserve">Cải thiện hiệu suất (performance) do virtual DOM.  </w:t>
-      </w:r>
-    </w:p>
-    <w:p>
-      <w:pPr>
-        <w:pStyle w:val="4"/>
-        <w:numPr>
-          <w:ilvl w:val="0"/>
-          <w:numId w:val="33"/>
-        </w:numPr>
-      </w:pPr>
-      <w:r>
-        <w:t>Nhược điểm</w:t>
+        <w:t>Middleware gây sự lạ lẫm cho người mới.</w:t>
+      </w:r>
+    </w:p>
+    <w:p>
+      <w:pPr>
+        <w:pStyle w:val="5"/>
+      </w:pPr>
+      <w:bookmarkStart w:id="24" w:name="_Toc161069524"/>
+      <w:bookmarkStart w:id="25" w:name="_Toc1950572362"/>
+      <w:r>
+        <w:t>ReactJS</w:t>
+      </w:r>
+      <w:bookmarkEnd w:id="24"/>
+      <w:bookmarkEnd w:id="25"/>
+    </w:p>
+    <w:p>
+      <w:pPr>
+        <w:pStyle w:val="6"/>
+      </w:pPr>
+      <w:r>
+        <w:t>Tổng quan:</w:t>
+      </w:r>
+    </w:p>
+    <w:p>
+      <w:pPr>
+        <w:pStyle w:val="4"/>
+      </w:pPr>
+      <w:r>
+        <w:t>ReactJS một thư viện JavaScript mã nguồn mở được thiết kế bởi Facebook để tạo ra những ứng dụng web một cách nhanh chóng và hiệu quả. Mục đích cốt lõi của ReactJS không chỉ khiến cho trang web phải thật mượt mà còn phải nhanh, khả năng mở rộng cao và đơn giản.</w:t>
+      </w:r>
+    </w:p>
+    <w:p>
+      <w:pPr>
+        <w:pStyle w:val="4"/>
+      </w:pPr>
+      <w:r>
+        <w:t>Sức mạnh của nó xuất phát từ việc tập trung vào các thành phần (component) riêng lẻ. Chính vì vậy, thay vì làm việc trên toàn bộ ứng dụng web, ReactJS cho phép một developer có thể phá vỡ giao diện người dùng phức tạp thành các component nhỏ hơn.</w:t>
+      </w:r>
+    </w:p>
+    <w:p>
+      <w:pPr>
+        <w:pStyle w:val="6"/>
+      </w:pPr>
+      <w:r>
+        <w:t>Ưu và nhược điểm:</w:t>
       </w:r>
     </w:p>
     <w:p>
@@ -11392,7 +11324,55 @@
         </w:numPr>
       </w:pPr>
       <w:r>
-        <w:t>Documentation (tài liệu) còn ít.</w:t>
+        <w:t>Ưu điểm</w:t>
+      </w:r>
+    </w:p>
+    <w:p>
+      <w:pPr>
+        <w:pStyle w:val="4"/>
+        <w:numPr>
+          <w:ilvl w:val="0"/>
+          <w:numId w:val="36"/>
+        </w:numPr>
+      </w:pPr>
+      <w:r>
+        <w:t>Dễ học, dễ sử dụng.</w:t>
+      </w:r>
+    </w:p>
+    <w:p>
+      <w:pPr>
+        <w:pStyle w:val="4"/>
+        <w:numPr>
+          <w:ilvl w:val="0"/>
+          <w:numId w:val="36"/>
+        </w:numPr>
+      </w:pPr>
+      <w:r>
+        <w:t>Tạo web động (dynamic) dễ dàng hơn.</w:t>
+      </w:r>
+    </w:p>
+    <w:p>
+      <w:pPr>
+        <w:pStyle w:val="4"/>
+        <w:numPr>
+          <w:ilvl w:val="0"/>
+          <w:numId w:val="36"/>
+        </w:numPr>
+      </w:pPr>
+      <w:r>
+        <w:t>Các tái sử dụng component.</w:t>
+      </w:r>
+    </w:p>
+    <w:p>
+      <w:pPr>
+        <w:pStyle w:val="4"/>
+        <w:numPr>
+          <w:ilvl w:val="0"/>
+          <w:numId w:val="36"/>
+        </w:numPr>
+      </w:pPr>
+      <w:r>
+        <w:t xml:space="preserve">Cải thiện hiệu suất (performance) do virtual DOM.  </w:t>
       </w:r>
     </w:p>
     <w:p>
@@ -11404,55 +11384,7 @@
         </w:numPr>
       </w:pPr>
       <w:r>
-        <w:t>Sự khó khăn với người mới do ReactJS sử dụng JSX (điều này sự kết hợp giữa JSX và HTML).</w:t>
-      </w:r>
-    </w:p>
-    <w:p>
-      <w:pPr>
-        <w:pStyle w:val="5"/>
-      </w:pPr>
-      <w:bookmarkStart w:id="31" w:name="_Toc161069525"/>
-      <w:bookmarkStart w:id="32" w:name="_Toc1169808646"/>
-      <w:r>
-        <w:t>NodeJS</w:t>
-      </w:r>
-      <w:bookmarkEnd w:id="31"/>
-      <w:bookmarkEnd w:id="32"/>
-    </w:p>
-    <w:p>
-      <w:pPr>
-        <w:pStyle w:val="6"/>
-      </w:pPr>
-      <w:r>
-        <w:t>Tổng quan:</w:t>
-      </w:r>
-    </w:p>
-    <w:p>
-      <w:pPr>
-        <w:pStyle w:val="4"/>
-      </w:pPr>
-      <w:r>
-        <w:t>NodeJS là môi trường thời gian chạy (runtime environment) JavaScript đa nền tảng và mã nguồn mở. NodeJS cho phép các lập trình viên tạo cả ứng dụng front-end và back-end bằng JavaScript.</w:t>
-      </w:r>
-    </w:p>
-    <w:p>
-      <w:pPr>
-        <w:pStyle w:val="6"/>
-      </w:pPr>
-      <w:r>
-        <w:t>Ưu và nhược điểm:</w:t>
-      </w:r>
-    </w:p>
-    <w:p>
-      <w:pPr>
-        <w:pStyle w:val="4"/>
-        <w:numPr>
-          <w:ilvl w:val="0"/>
-          <w:numId w:val="36"/>
-        </w:numPr>
-      </w:pPr>
-      <w:r>
-        <w:t>Ưu điểm</w:t>
+        <w:t>Nhược điểm</w:t>
       </w:r>
     </w:p>
     <w:p>
@@ -11464,7 +11396,7 @@
         </w:numPr>
       </w:pPr>
       <w:r>
-        <w:t>Mã nguồn mở.</w:t>
+        <w:t>Documentation (tài liệu) còn ít.</w:t>
       </w:r>
     </w:p>
     <w:p>
@@ -11476,91 +11408,43 @@
         </w:numPr>
       </w:pPr>
       <w:r>
-        <w:t>Hỗ trợ đa nền tảng.</w:t>
-      </w:r>
-    </w:p>
-    <w:p>
-      <w:pPr>
-        <w:pStyle w:val="4"/>
-        <w:numPr>
-          <w:ilvl w:val="0"/>
-          <w:numId w:val="37"/>
-        </w:numPr>
-      </w:pPr>
-      <w:r>
-        <w:t>Dễ dàng mở rộng.</w:t>
-      </w:r>
-    </w:p>
-    <w:p>
-      <w:pPr>
-        <w:pStyle w:val="4"/>
-        <w:numPr>
-          <w:ilvl w:val="0"/>
-          <w:numId w:val="37"/>
-        </w:numPr>
-      </w:pPr>
-      <w:r>
-        <w:t>Tốc độ thực thi nhanh.</w:t>
-      </w:r>
-    </w:p>
-    <w:p>
-      <w:pPr>
-        <w:pStyle w:val="4"/>
-        <w:numPr>
-          <w:ilvl w:val="0"/>
-          <w:numId w:val="37"/>
-        </w:numPr>
-      </w:pPr>
-      <w:r>
-        <w:t>Truyền dữ liệu nhanh.</w:t>
-      </w:r>
-    </w:p>
-    <w:p>
-      <w:pPr>
-        <w:pStyle w:val="4"/>
-        <w:numPr>
-          <w:ilvl w:val="0"/>
-          <w:numId w:val="37"/>
-        </w:numPr>
-      </w:pPr>
-      <w:r>
-        <w:t>Không có bộ nhớ đệm.</w:t>
-      </w:r>
-    </w:p>
-    <w:p>
-      <w:pPr>
-        <w:pStyle w:val="4"/>
-        <w:numPr>
-          <w:ilvl w:val="0"/>
-          <w:numId w:val="37"/>
-        </w:numPr>
-      </w:pPr>
-      <w:r>
-        <w:t>Cộng đồng, tài liệu lớn.</w:t>
-      </w:r>
-    </w:p>
-    <w:p>
-      <w:pPr>
-        <w:pStyle w:val="4"/>
-        <w:numPr>
-          <w:ilvl w:val="0"/>
-          <w:numId w:val="37"/>
-        </w:numPr>
-      </w:pPr>
-      <w:r>
-        <w:t>Tiết kiệm thời gian, chi phí, công sức.</w:t>
-      </w:r>
-    </w:p>
-    <w:p>
-      <w:pPr>
-        <w:pStyle w:val="4"/>
-        <w:numPr>
-          <w:ilvl w:val="0"/>
-          <w:numId w:val="36"/>
-        </w:numPr>
-      </w:pPr>
-      <w:r>
-        <w:t>Nhược điểm</w:t>
+        <w:t>Sự khó khăn với người mới do ReactJS sử dụng JSX (điều này sự kết hợp giữa JSX và HTML).</w:t>
+      </w:r>
+    </w:p>
+    <w:p>
+      <w:pPr>
+        <w:pStyle w:val="5"/>
+      </w:pPr>
+      <w:bookmarkStart w:id="26" w:name="_Toc161069525"/>
+      <w:bookmarkStart w:id="27" w:name="_Toc1542393260"/>
+      <w:r>
+        <w:t>NodeJS</w:t>
+      </w:r>
+      <w:bookmarkEnd w:id="26"/>
+      <w:bookmarkEnd w:id="27"/>
+    </w:p>
+    <w:p>
+      <w:pPr>
+        <w:pStyle w:val="6"/>
+      </w:pPr>
+      <w:r>
+        <w:t>Tổng quan:</w:t>
+      </w:r>
+    </w:p>
+    <w:p>
+      <w:pPr>
+        <w:pStyle w:val="4"/>
+      </w:pPr>
+      <w:r>
+        <w:t>NodeJS là môi trường thời gian chạy (runtime environment) JavaScript đa nền tảng và mã nguồn mở. NodeJS cho phép các lập trình viên tạo cả ứng dụng front-end và back-end bằng JavaScript.</w:t>
+      </w:r>
+    </w:p>
+    <w:p>
+      <w:pPr>
+        <w:pStyle w:val="6"/>
+      </w:pPr>
+      <w:r>
+        <w:t>Ưu và nhược điểm:</w:t>
       </w:r>
     </w:p>
     <w:p>
@@ -11572,7 +11456,103 @@
         </w:numPr>
       </w:pPr>
       <w:r>
-        <w:t>Chỉ có đơn luồng (single-threaded).</w:t>
+        <w:t>Ưu điểm</w:t>
+      </w:r>
+    </w:p>
+    <w:p>
+      <w:pPr>
+        <w:pStyle w:val="4"/>
+        <w:numPr>
+          <w:ilvl w:val="0"/>
+          <w:numId w:val="39"/>
+        </w:numPr>
+      </w:pPr>
+      <w:r>
+        <w:t>Mã nguồn mở.</w:t>
+      </w:r>
+    </w:p>
+    <w:p>
+      <w:pPr>
+        <w:pStyle w:val="4"/>
+        <w:numPr>
+          <w:ilvl w:val="0"/>
+          <w:numId w:val="39"/>
+        </w:numPr>
+      </w:pPr>
+      <w:r>
+        <w:t>Hỗ trợ đa nền tảng.</w:t>
+      </w:r>
+    </w:p>
+    <w:p>
+      <w:pPr>
+        <w:pStyle w:val="4"/>
+        <w:numPr>
+          <w:ilvl w:val="0"/>
+          <w:numId w:val="39"/>
+        </w:numPr>
+      </w:pPr>
+      <w:r>
+        <w:t>Dễ dàng mở rộng.</w:t>
+      </w:r>
+    </w:p>
+    <w:p>
+      <w:pPr>
+        <w:pStyle w:val="4"/>
+        <w:numPr>
+          <w:ilvl w:val="0"/>
+          <w:numId w:val="39"/>
+        </w:numPr>
+      </w:pPr>
+      <w:r>
+        <w:t>Tốc độ thực thi nhanh.</w:t>
+      </w:r>
+    </w:p>
+    <w:p>
+      <w:pPr>
+        <w:pStyle w:val="4"/>
+        <w:numPr>
+          <w:ilvl w:val="0"/>
+          <w:numId w:val="39"/>
+        </w:numPr>
+      </w:pPr>
+      <w:r>
+        <w:t>Truyền dữ liệu nhanh.</w:t>
+      </w:r>
+    </w:p>
+    <w:p>
+      <w:pPr>
+        <w:pStyle w:val="4"/>
+        <w:numPr>
+          <w:ilvl w:val="0"/>
+          <w:numId w:val="39"/>
+        </w:numPr>
+      </w:pPr>
+      <w:r>
+        <w:t>Không có bộ nhớ đệm.</w:t>
+      </w:r>
+    </w:p>
+    <w:p>
+      <w:pPr>
+        <w:pStyle w:val="4"/>
+        <w:numPr>
+          <w:ilvl w:val="0"/>
+          <w:numId w:val="39"/>
+        </w:numPr>
+      </w:pPr>
+      <w:r>
+        <w:t>Cộng đồng, tài liệu lớn.</w:t>
+      </w:r>
+    </w:p>
+    <w:p>
+      <w:pPr>
+        <w:pStyle w:val="4"/>
+        <w:numPr>
+          <w:ilvl w:val="0"/>
+          <w:numId w:val="39"/>
+        </w:numPr>
+      </w:pPr>
+      <w:r>
+        <w:t>Tiết kiệm thời gian, chi phí, công sức.</w:t>
       </w:r>
     </w:p>
     <w:p>
@@ -11584,6 +11564,30 @@
         </w:numPr>
       </w:pPr>
       <w:r>
+        <w:t>Nhược điểm</w:t>
+      </w:r>
+    </w:p>
+    <w:p>
+      <w:pPr>
+        <w:pStyle w:val="4"/>
+        <w:numPr>
+          <w:ilvl w:val="0"/>
+          <w:numId w:val="40"/>
+        </w:numPr>
+      </w:pPr>
+      <w:r>
+        <w:t>Chỉ có đơn luồng (single-threaded).</w:t>
+      </w:r>
+    </w:p>
+    <w:p>
+      <w:pPr>
+        <w:pStyle w:val="4"/>
+        <w:numPr>
+          <w:ilvl w:val="0"/>
+          <w:numId w:val="40"/>
+        </w:numPr>
+      </w:pPr>
+      <w:r>
         <w:t>Có khả năng gây bottleneck cho CPU.</w:t>
       </w:r>
     </w:p>
@@ -11592,7 +11596,7 @@
         <w:pStyle w:val="4"/>
         <w:numPr>
           <w:ilvl w:val="0"/>
-          <w:numId w:val="38"/>
+          <w:numId w:val="40"/>
         </w:numPr>
       </w:pPr>
       <w:r>
@@ -11604,7 +11608,7 @@
         <w:pStyle w:val="4"/>
         <w:numPr>
           <w:ilvl w:val="0"/>
-          <w:numId w:val="38"/>
+          <w:numId w:val="40"/>
         </w:numPr>
       </w:pPr>
       <w:r>
@@ -11613,10 +11617,14 @@
     </w:p>
     <w:p>
       <w:pPr>
-        <w:pStyle w:val="4"/>
-        <w:ind w:firstLine="0"/>
-      </w:pPr>
-      <w:r>
+        <w:rPr>
+          <w:lang w:val="en-US"/>
+        </w:rPr>
+      </w:pPr>
+      <w:r>
+        <w:rPr>
+          <w:lang w:val="en-US"/>
+        </w:rPr>
         <w:br w:type="page"/>
       </w:r>
     </w:p>
@@ -11627,338 +11635,1264 @@
           <w:lang w:val="en-US"/>
         </w:rPr>
       </w:pPr>
-      <w:bookmarkStart w:id="33" w:name="_Toc558096910"/>
+      <w:bookmarkStart w:id="28" w:name="_Toc196390886"/>
       <w:r>
         <w:rPr>
           <w:lang w:val="en-US"/>
         </w:rPr>
-        <w:t>DỮ LIỆU</w:t>
+        <w:t>MÔ HÌNH ĐỀ XUẤT</w:t>
+      </w:r>
+      <w:bookmarkEnd w:id="28"/>
+    </w:p>
+    <w:p>
+      <w:pPr>
+        <w:pStyle w:val="3"/>
+      </w:pPr>
+      <w:bookmarkStart w:id="29" w:name="_Toc1699955380"/>
+      <w:r>
+        <w:t>Các mô hình kết hợp</w:t>
+      </w:r>
+      <w:bookmarkEnd w:id="29"/>
+    </w:p>
+    <w:p>
+      <w:pPr>
+        <w:pStyle w:val="5"/>
+      </w:pPr>
+      <w:bookmarkStart w:id="30" w:name="_Toc386764787"/>
+      <w:r>
+        <w:t>BM-25 - BiLSTM</w:t>
+      </w:r>
+      <w:bookmarkEnd w:id="30"/>
+    </w:p>
+    <w:p>
+      <w:pPr>
+        <w:pStyle w:val="4"/>
+        <w:rPr>
+          <w:rFonts w:hint="default"/>
+        </w:rPr>
+      </w:pPr>
+      <w:r>
+        <w:rPr>
+          <w:rFonts w:hint="default"/>
+        </w:rPr>
+        <w:t>Kết hợp giữa BM-25 và BiLSTM trong hệ thống ODQA.</w:t>
+      </w:r>
+    </w:p>
+    <w:p>
+      <w:pPr>
+        <w:pStyle w:val="4"/>
+        <w:rPr>
+          <w:rFonts w:hint="default"/>
+        </w:rPr>
+      </w:pPr>
+      <w:r>
+        <w:rPr>
+          <w:rFonts w:hint="default"/>
+        </w:rPr>
+        <w:t>Sử dụng BM-25 để lấy context từ câu hỏi và tìm kiếm các từ khóa quan trọng.</w:t>
+      </w:r>
+    </w:p>
+    <w:p>
+      <w:pPr>
+        <w:pStyle w:val="4"/>
+        <w:rPr>
+          <w:rFonts w:hint="default"/>
+        </w:rPr>
+      </w:pPr>
+      <w:r>
+        <w:rPr>
+          <w:rFonts w:hint="default"/>
+        </w:rPr>
+        <w:t>BiLSTM được sử dụng để phân tích ngữ cảnh chi tiết và tìm hiểu mối quan hệ giữa các từ khóa.</w:t>
+      </w:r>
+    </w:p>
+    <w:p>
+      <w:pPr>
+        <w:pStyle w:val="4"/>
+      </w:pPr>
+      <w:r>
+        <w:rPr>
+          <w:rFonts w:hint="default"/>
+        </w:rPr>
+        <w:t>Mô hình có khả năng nắm bắt sự tương tác phức tạp giữa các từ và biểu hiện ý nghĩa của câu hỏi.</w:t>
+      </w:r>
+    </w:p>
+    <w:p>
+      <w:pPr>
+        <w:pStyle w:val="5"/>
+      </w:pPr>
+      <w:bookmarkStart w:id="31" w:name="_Toc394027649"/>
+      <w:r>
+        <w:t>BM-25 - MRCQuestionAnswering</w:t>
+      </w:r>
+      <w:bookmarkEnd w:id="31"/>
+    </w:p>
+    <w:p>
+      <w:pPr>
+        <w:pStyle w:val="4"/>
+        <w:rPr>
+          <w:rFonts w:hint="default"/>
+        </w:rPr>
+      </w:pPr>
+      <w:r>
+        <w:rPr>
+          <w:rFonts w:hint="default"/>
+        </w:rPr>
+        <w:t>Kết hợp giữa BM-25 và MRC Question Answering trong hệ thống ODQA.</w:t>
+      </w:r>
+    </w:p>
+    <w:p>
+      <w:pPr>
+        <w:pStyle w:val="4"/>
+        <w:rPr>
+          <w:rFonts w:hint="default"/>
+        </w:rPr>
+      </w:pPr>
+      <w:r>
+        <w:rPr>
+          <w:rFonts w:hint="default"/>
+        </w:rPr>
+        <w:t>Sử dụng BM-25 để lấy context từ câu hỏi và định vị các từ khóa quan trọng.</w:t>
+      </w:r>
+    </w:p>
+    <w:p>
+      <w:pPr>
+        <w:pStyle w:val="4"/>
+        <w:rPr>
+          <w:rFonts w:hint="default"/>
+        </w:rPr>
+      </w:pPr>
+      <w:r>
+        <w:rPr>
+          <w:rFonts w:hint="default"/>
+        </w:rPr>
+        <w:t>MRC Question Answering được sử dụng để đọc và hiểu nội dung của context và trả lời câu hỏi.</w:t>
+      </w:r>
+    </w:p>
+    <w:p>
+      <w:pPr>
+        <w:pStyle w:val="4"/>
+      </w:pPr>
+      <w:r>
+        <w:rPr>
+          <w:rFonts w:hint="default"/>
+        </w:rPr>
+        <w:t>Kết hợp khả năng định vị từ khóa của BM-25 và khả năng hiểu ngữ cảnh của MRC để cung cấp câu trả lời chính xác và toàn diện trong ODQA.</w:t>
+      </w:r>
+    </w:p>
+    <w:p>
+      <w:pPr>
+        <w:pStyle w:val="5"/>
+      </w:pPr>
+      <w:bookmarkStart w:id="32" w:name="_Toc1918646682"/>
+      <w:r>
+        <w:t>BM-25 - PhoBERT</w:t>
+      </w:r>
+      <w:bookmarkEnd w:id="32"/>
+    </w:p>
+    <w:p>
+      <w:pPr>
+        <w:pStyle w:val="4"/>
+        <w:rPr>
+          <w:rFonts w:hint="default"/>
+        </w:rPr>
+      </w:pPr>
+      <w:r>
+        <w:rPr>
+          <w:rFonts w:hint="default"/>
+        </w:rPr>
+        <w:t>Kết hợp giữa BM-25 và PhoBERT trong hệ thống ODQA.</w:t>
+      </w:r>
+    </w:p>
+    <w:p>
+      <w:pPr>
+        <w:pStyle w:val="4"/>
+        <w:rPr>
+          <w:rFonts w:hint="default"/>
+        </w:rPr>
+      </w:pPr>
+      <w:r>
+        <w:rPr>
+          <w:rFonts w:hint="default"/>
+        </w:rPr>
+        <w:t>Sử dụng BM-25 để lấy context từ câu hỏi và định vị các từ khóa quan trọng.</w:t>
+      </w:r>
+    </w:p>
+    <w:p>
+      <w:pPr>
+        <w:pStyle w:val="4"/>
+        <w:rPr>
+          <w:rFonts w:hint="default"/>
+        </w:rPr>
+      </w:pPr>
+      <w:r>
+        <w:rPr>
+          <w:rFonts w:hint="default"/>
+        </w:rPr>
+        <w:t>PhoBERT được sử dụng để nhúng và hiểu ngữ cảnh của context và câu hỏi, giúp mô hình có khả năng hiểu sâu và phức tạp.</w:t>
+      </w:r>
+    </w:p>
+    <w:p>
+      <w:pPr>
+        <w:pStyle w:val="4"/>
+      </w:pPr>
+      <w:r>
+        <w:rPr>
+          <w:rFonts w:hint="default"/>
+        </w:rPr>
+        <w:t>Tận dụng sức mạnh của định vị từ khóa từ BM-25 và khả năng hiểu ngữ cảnh của PhoBERT để cung cấp câu trả lời đầy đủ và hiệu quả trong ODQA.</w:t>
+      </w:r>
+    </w:p>
+    <w:p>
+      <w:pPr>
+        <w:pStyle w:val="3"/>
+      </w:pPr>
+      <w:bookmarkStart w:id="33" w:name="_Toc1868819134"/>
+      <w:r>
+        <w:t>Mô hình không kết hợp</w:t>
       </w:r>
       <w:bookmarkEnd w:id="33"/>
     </w:p>
     <w:p>
       <w:pPr>
+        <w:pStyle w:val="5"/>
+      </w:pPr>
+      <w:bookmarkStart w:id="34" w:name="_Toc1305612929"/>
+      <w:r>
+        <w:t>GPT-2</w:t>
+      </w:r>
+      <w:bookmarkEnd w:id="34"/>
+    </w:p>
+    <w:p>
+      <w:pPr>
+        <w:pStyle w:val="4"/>
+        <w:rPr>
+          <w:rFonts w:hint="default"/>
+        </w:rPr>
+      </w:pPr>
+      <w:r>
+        <w:rPr>
+          <w:rFonts w:hint="default"/>
+        </w:rPr>
+        <w:t>Sử dụng mô hình học sâu không kết hợp GPT-2 trong hệ thống ODQA.</w:t>
+      </w:r>
+    </w:p>
+    <w:p>
+      <w:pPr>
+        <w:pStyle w:val="4"/>
+        <w:rPr>
+          <w:rFonts w:hint="default"/>
+        </w:rPr>
+      </w:pPr>
+      <w:r>
+        <w:rPr>
+          <w:rFonts w:hint="default"/>
+        </w:rPr>
+        <w:t>GPT-2 (Generative Pre-trained Transformer 2) được sử dụng để đọc và hiểu câu hỏi.</w:t>
+      </w:r>
+    </w:p>
+    <w:p>
+      <w:pPr>
+        <w:pStyle w:val="4"/>
+        <w:rPr>
+          <w:rFonts w:hint="default"/>
+        </w:rPr>
+      </w:pPr>
+      <w:r>
+        <w:rPr>
+          <w:rFonts w:hint="default"/>
+        </w:rPr>
+        <w:t>Mô hình có khả năng tự sinh ra câu trả lời dựa trên kiến thức đã học từ tập dữ liệu lớn trước đó.</w:t>
+      </w:r>
+    </w:p>
+    <w:p>
+      <w:pPr>
+        <w:pStyle w:val="4"/>
+        <w:rPr>
+          <w:rFonts w:hint="default"/>
+        </w:rPr>
+      </w:pPr>
+      <w:r>
+        <w:rPr>
+          <w:rFonts w:hint="default"/>
+        </w:rPr>
+        <w:t>Tận dụng khả năng tự sinh của GPT-2 để cung cấp câu trả lời mà không cần phải dựa vào các mô hình thống kê khác.</w:t>
+      </w:r>
+    </w:p>
+    <w:p>
+      <w:r>
+        <w:br w:type="page"/>
+      </w:r>
+    </w:p>
+    <w:p>
+      <w:pPr>
+        <w:pStyle w:val="2"/>
+      </w:pPr>
+      <w:bookmarkStart w:id="35" w:name="_Toc1856584753"/>
+      <w:r>
+        <w:t>THỰC NGHIỆM</w:t>
+      </w:r>
+      <w:bookmarkEnd w:id="35"/>
+    </w:p>
+    <w:p>
+      <w:pPr>
         <w:pStyle w:val="3"/>
-      </w:pPr>
-      <w:bookmarkStart w:id="34" w:name="_Toc867960022"/>
-      <w:r>
-        <w:rPr>
-          <w:lang w:val="en-US"/>
-        </w:rPr>
-        <w:t>…Mai làm</w:t>
-      </w:r>
-      <w:bookmarkEnd w:id="34"/>
-    </w:p>
-    <w:p>
-      <w:pPr>
-        <w:pStyle w:val="2"/>
-        <w:rPr>
-          <w:lang w:val="en-US"/>
-        </w:rPr>
-      </w:pPr>
-      <w:bookmarkStart w:id="35" w:name="_Toc384181372"/>
-      <w:r>
-        <w:rPr>
-          <w:lang w:val="en-US"/>
-        </w:rPr>
-        <w:t>MÔ HÌNH ĐỀ XUẤT</w:t>
-      </w:r>
-      <w:bookmarkEnd w:id="35"/>
+        <w:rPr>
+          <w:rFonts w:hint="default"/>
+        </w:rPr>
+      </w:pPr>
+      <w:bookmarkStart w:id="36" w:name="_Toc1433527216"/>
+      <w:r>
+        <w:t>Dữ liệu thực nghiệm</w:t>
+      </w:r>
+      <w:bookmarkEnd w:id="36"/>
+    </w:p>
+    <w:p>
+      <w:pPr>
+        <w:pStyle w:val="4"/>
+        <w:ind w:left="0" w:leftChars="0" w:firstLine="720" w:firstLineChars="0"/>
+        <w:rPr>
+          <w:rFonts w:hint="default"/>
+        </w:rPr>
+      </w:pPr>
+      <w:r>
+        <w:rPr>
+          <w:rFonts w:hint="default"/>
+        </w:rPr>
+        <w:t>Số lượng dữ liệu: 2490 dòng. Dữ liệu được chia thành hai phần: 2440 dòng để huấn luyện và 50 dòng để kiểm tra.</w:t>
+      </w:r>
+    </w:p>
+    <w:p>
+      <w:pPr>
+        <w:pStyle w:val="4"/>
+        <w:rPr>
+          <w:rFonts w:hint="default"/>
+        </w:rPr>
+      </w:pPr>
+      <w:r>
+        <w:rPr>
+          <w:rFonts w:hint="default"/>
+        </w:rPr>
+        <w:t>Phần train (2440 dòng): Bao gồm các cặp câu hỏi, bối cảnh và câu trả lời liên quan đến tuyển sinh. Đây là phần mà mô hình sẽ được huấn luyện dựa trên.</w:t>
+      </w:r>
+    </w:p>
+    <w:p>
+      <w:pPr>
+        <w:pStyle w:val="4"/>
+        <w:rPr>
+          <w:rFonts w:hint="default"/>
+        </w:rPr>
+      </w:pPr>
+      <w:r>
+        <w:rPr>
+          <w:rFonts w:hint="default"/>
+        </w:rPr>
+        <w:t>Phần test (50 dòng): Bao gồm các cặp câu hỏi, bối cảnh và câu trả lời mà mô hình chưa được tiếp xúc trước đó. Phần này được sử dụng để đánh giá hiệu suất của mô hình sau khi đã được huấn luyện.</w:t>
+      </w:r>
+    </w:p>
+    <w:p>
+      <w:pPr>
+        <w:pStyle w:val="4"/>
+        <w:rPr>
+          <w:rFonts w:hint="default"/>
+        </w:rPr>
+      </w:pPr>
+      <w:r>
+        <w:rPr>
+          <w:rFonts w:hint="default"/>
+        </w:rPr>
+        <w:t>Định dạng dữ liệu (.csv): Mỗi dòng trong tập dữ liệu chứa một câu hỏi, bối cảnh và câu trả lời, được phân tách bằng một ký tự đặc biệt hoặc một dấu phân cách cụ thể.</w:t>
+      </w:r>
+    </w:p>
+    <w:p>
+      <w:pPr>
+        <w:pStyle w:val="4"/>
+        <w:ind w:left="0" w:leftChars="0" w:firstLine="720" w:firstLineChars="0"/>
+        <w:rPr>
+          <w:rFonts w:hint="default"/>
+        </w:rPr>
+      </w:pPr>
+      <w:r>
+        <w:rPr>
+          <w:rFonts w:hint="default"/>
+        </w:rPr>
+        <w:t>Mục tiêu: Mục tiêu của bộ dữ liệu này là cung cấp một tập dữ liệu đa dạng về các câu hỏi và câu trả lời liên quan đến tuyển sinh, giúp huấn luyện và đánh giá mô hình AI về tuyển sinh.</w:t>
+      </w:r>
     </w:p>
     <w:p>
       <w:pPr>
         <w:pStyle w:val="3"/>
       </w:pPr>
-      <w:bookmarkStart w:id="36" w:name="_Toc2071536153"/>
-      <w:r>
-        <w:t>Các mô hình kết hợp</w:t>
-      </w:r>
-      <w:bookmarkEnd w:id="36"/>
+      <w:bookmarkStart w:id="37" w:name="_Toc1189082344"/>
+      <w:r>
+        <w:t>Cài đặt thực nghiệm</w:t>
+      </w:r>
+      <w:bookmarkEnd w:id="37"/>
     </w:p>
     <w:p>
       <w:pPr>
         <w:pStyle w:val="5"/>
-      </w:pPr>
-      <w:bookmarkStart w:id="37" w:name="_Toc2019094138"/>
-      <w:r>
-        <w:t>BM-25 - BiLSTM</w:t>
-      </w:r>
-      <w:bookmarkEnd w:id="37"/>
-    </w:p>
-    <w:p>
-      <w:pPr>
-        <w:pStyle w:val="4"/>
-        <w:rPr>
-          <w:rFonts w:hint="default"/>
-        </w:rPr>
-      </w:pPr>
-      <w:r>
-        <w:rPr>
-          <w:rFonts w:hint="default"/>
-        </w:rPr>
-        <w:t>Kết hợp giữa BM-25 và BiLSTM trong hệ thống ODQA.</w:t>
-      </w:r>
-    </w:p>
-    <w:p>
-      <w:pPr>
-        <w:pStyle w:val="4"/>
-        <w:rPr>
-          <w:rFonts w:hint="default"/>
-        </w:rPr>
-      </w:pPr>
-      <w:r>
-        <w:rPr>
-          <w:rFonts w:hint="default"/>
-        </w:rPr>
-        <w:t>Sử dụng BM-25 để lấy context từ câu hỏi và tìm kiếm các từ khóa quan trọng.</w:t>
-      </w:r>
-    </w:p>
-    <w:p>
-      <w:pPr>
-        <w:pStyle w:val="4"/>
-        <w:rPr>
-          <w:rFonts w:hint="default"/>
-        </w:rPr>
-      </w:pPr>
-      <w:r>
-        <w:rPr>
-          <w:rFonts w:hint="default"/>
-        </w:rPr>
-        <w:t>BiLSTM được sử dụng để phân tích ngữ cảnh chi tiết và tìm hiểu mối quan hệ giữa các từ khóa.</w:t>
-      </w:r>
-    </w:p>
-    <w:p>
-      <w:pPr>
-        <w:pStyle w:val="4"/>
-      </w:pPr>
-      <w:r>
-        <w:rPr>
-          <w:rFonts w:hint="default"/>
-        </w:rPr>
-        <w:t>Mô hình có khả năng nắm bắt sự tương tác phức tạp giữa các từ và biểu hiện ý nghĩa của câu hỏi.</w:t>
+        <w:rPr>
+          <w:rFonts w:hint="default"/>
+        </w:rPr>
+      </w:pPr>
+      <w:bookmarkStart w:id="38" w:name="_Toc1477792522"/>
+      <w:r>
+        <w:rPr>
+          <w:rFonts w:hint="default"/>
+        </w:rPr>
+        <w:t>Chuẩn bị Môi trường và cài đặt thư viện</w:t>
+      </w:r>
+      <w:bookmarkEnd w:id="38"/>
+    </w:p>
+    <w:p>
+      <w:pPr>
+        <w:pStyle w:val="4"/>
+        <w:ind w:left="0" w:leftChars="0" w:firstLine="720" w:firstLineChars="0"/>
+        <w:rPr>
+          <w:rFonts w:hint="default"/>
+        </w:rPr>
+      </w:pPr>
+      <w:r>
+        <w:rPr>
+          <w:rFonts w:hint="default"/>
+        </w:rPr>
+        <w:t>Hệ thống phần cứng: GPU T4 hoặc mạnh hơn</w:t>
+      </w:r>
+    </w:p>
+    <w:p>
+      <w:pPr>
+        <w:pStyle w:val="4"/>
+        <w:ind w:left="0" w:leftChars="0" w:firstLine="720" w:firstLineChars="0"/>
+        <w:rPr>
+          <w:rFonts w:hint="default"/>
+        </w:rPr>
+      </w:pPr>
+      <w:r>
+        <w:rPr>
+          <w:rFonts w:hint="default"/>
+        </w:rPr>
+        <w:t xml:space="preserve">Cài đặt môi trường: </w:t>
+      </w:r>
+      <w:r>
+        <w:rPr>
+          <w:rFonts w:hint="default"/>
+          <w:sz w:val="26"/>
+          <w:szCs w:val="26"/>
+        </w:rPr>
+        <w:t>Sử dụng J</w:t>
+      </w:r>
+      <w:r>
+        <w:rPr>
+          <w:rFonts w:hint="default"/>
+        </w:rPr>
+        <w:t>upyter Notebook hoặc Google Colab, cài đặt thư viện Pytorch và các thư viện quan trọng khác như pandas, numpy,...</w:t>
       </w:r>
     </w:p>
     <w:p>
       <w:pPr>
         <w:pStyle w:val="5"/>
-      </w:pPr>
-      <w:bookmarkStart w:id="38" w:name="_Toc1481029663"/>
-      <w:r>
-        <w:t>BM-25 - MRCQuestionAnswering</w:t>
-      </w:r>
-      <w:bookmarkEnd w:id="38"/>
-    </w:p>
-    <w:p>
-      <w:pPr>
-        <w:pStyle w:val="4"/>
-        <w:rPr>
-          <w:rFonts w:hint="default"/>
-        </w:rPr>
-      </w:pPr>
-      <w:r>
-        <w:rPr>
-          <w:rFonts w:hint="default"/>
-        </w:rPr>
-        <w:t>Kết hợp giữa BM-25 và MRC Question Answering trong hệ thống ODQA.</w:t>
-      </w:r>
-    </w:p>
-    <w:p>
-      <w:pPr>
-        <w:pStyle w:val="4"/>
-        <w:rPr>
-          <w:rFonts w:hint="default"/>
-        </w:rPr>
-      </w:pPr>
-      <w:r>
-        <w:rPr>
-          <w:rFonts w:hint="default"/>
-        </w:rPr>
-        <w:t>Sử dụng BM-25 để lấy context từ câu hỏi và định vị các từ khóa quan trọng.</w:t>
-      </w:r>
-    </w:p>
-    <w:p>
-      <w:pPr>
-        <w:pStyle w:val="4"/>
-        <w:rPr>
-          <w:rFonts w:hint="default"/>
-        </w:rPr>
-      </w:pPr>
-      <w:r>
-        <w:rPr>
-          <w:rFonts w:hint="default"/>
-        </w:rPr>
-        <w:t>MRC Question Answering được sử dụng để đọc và hiểu nội dung của context và trả lời câu hỏi.</w:t>
-      </w:r>
-    </w:p>
-    <w:p>
-      <w:pPr>
-        <w:pStyle w:val="4"/>
-      </w:pPr>
-      <w:r>
-        <w:rPr>
-          <w:rFonts w:hint="default"/>
-        </w:rPr>
-        <w:t>Kết hợp khả năng định vị từ khóa của BM-25 và khả năng hiểu ngữ cảnh của MRC để cung cấp câu trả lời chính xác và toàn diện trong ODQA.</w:t>
-      </w:r>
+        <w:rPr>
+          <w:rFonts w:hint="default"/>
+        </w:rPr>
+      </w:pPr>
+      <w:bookmarkStart w:id="39" w:name="_Toc2052183999"/>
+      <w:r>
+        <w:rPr>
+          <w:rFonts w:hint="default"/>
+        </w:rPr>
+        <w:t>Xây dựng mô hình</w:t>
+      </w:r>
+      <w:bookmarkEnd w:id="39"/>
+    </w:p>
+    <w:p>
+      <w:pPr>
+        <w:pStyle w:val="6"/>
+        <w:rPr>
+          <w:rFonts w:hint="default"/>
+        </w:rPr>
+      </w:pPr>
+      <w:r>
+        <w:rPr>
+          <w:rFonts w:hint="default"/>
+        </w:rPr>
+        <w:t>Cài đặt mô hình BM-25</w:t>
+      </w:r>
+    </w:p>
+    <w:p>
+      <w:pPr>
+        <w:pStyle w:val="4"/>
+        <w:rPr>
+          <w:rFonts w:hint="default"/>
+        </w:rPr>
+      </w:pPr>
+      <w:r>
+        <w:rPr>
+          <w:rFonts w:hint="default"/>
+        </w:rPr>
+        <w:t>Tải thư viện cần thiết: BM25Okapi</w:t>
+      </w:r>
+    </w:p>
+    <w:p>
+      <w:pPr>
+        <w:pStyle w:val="4"/>
+        <w:rPr>
+          <w:rFonts w:hint="default"/>
+        </w:rPr>
+      </w:pPr>
+      <w:r>
+        <w:rPr>
+          <w:rFonts w:hint="default"/>
+        </w:rPr>
+        <w:t>Xây dựng lớp RetrievalQA:</w:t>
+      </w:r>
+    </w:p>
+    <w:p>
+      <w:pPr>
+        <w:pStyle w:val="4"/>
+        <w:ind w:left="0" w:leftChars="0" w:firstLine="0" w:firstLineChars="0"/>
+        <w:jc w:val="center"/>
+      </w:pPr>
+      <w:r>
+        <w:drawing>
+          <wp:inline distT="0" distB="0" distL="114300" distR="114300">
+            <wp:extent cx="5576570" cy="3476625"/>
+            <wp:effectExtent l="0" t="0" r="5080" b="9525"/>
+            <wp:docPr id="13" name="Picture 1"/>
+            <wp:cNvGraphicFramePr>
+              <a:graphicFrameLocks xmlns:a="http://schemas.openxmlformats.org/drawingml/2006/main" noChangeAspect="1"/>
+            </wp:cNvGraphicFramePr>
+            <a:graphic xmlns:a="http://schemas.openxmlformats.org/drawingml/2006/main">
+              <a:graphicData uri="http://schemas.openxmlformats.org/drawingml/2006/picture">
+                <pic:pic xmlns:pic="http://schemas.openxmlformats.org/drawingml/2006/picture">
+                  <pic:nvPicPr>
+                    <pic:cNvPr id="13" name="Picture 1"/>
+                    <pic:cNvPicPr>
+                      <a:picLocks noChangeAspect="1"/>
+                    </pic:cNvPicPr>
+                  </pic:nvPicPr>
+                  <pic:blipFill>
+                    <a:blip r:embed="rId29"/>
+                    <a:stretch>
+                      <a:fillRect/>
+                    </a:stretch>
+                  </pic:blipFill>
+                  <pic:spPr>
+                    <a:xfrm>
+                      <a:off x="0" y="0"/>
+                      <a:ext cx="5576570" cy="3476625"/>
+                    </a:xfrm>
+                    <a:prstGeom prst="rect">
+                      <a:avLst/>
+                    </a:prstGeom>
+                    <a:noFill/>
+                    <a:ln w="9525">
+                      <a:noFill/>
+                    </a:ln>
+                  </pic:spPr>
+                </pic:pic>
+              </a:graphicData>
+            </a:graphic>
+          </wp:inline>
+        </w:drawing>
+      </w:r>
+    </w:p>
+    <w:p>
+      <w:pPr>
+        <w:pStyle w:val="14"/>
+        <w:ind w:left="0" w:leftChars="0" w:firstLine="0" w:firstLineChars="0"/>
+        <w:jc w:val="center"/>
+        <w:rPr>
+          <w:rFonts w:hint="default"/>
+        </w:rPr>
+      </w:pPr>
+      <w:r>
+        <w:t xml:space="preserve">Hình 4. </w:t>
+      </w:r>
+      <w:r>
+        <w:fldChar w:fldCharType="begin"/>
+      </w:r>
+      <w:r>
+        <w:instrText xml:space="preserve"> SEQ Hình_4. \* ARABIC </w:instrText>
+      </w:r>
+      <w:r>
+        <w:fldChar w:fldCharType="separate"/>
+      </w:r>
+      <w:r>
+        <w:t>1</w:t>
+      </w:r>
+      <w:r>
+        <w:fldChar w:fldCharType="end"/>
+      </w:r>
+      <w:r>
+        <w:t>: Code xây dựng mô hình BM-25</w:t>
+      </w:r>
+    </w:p>
+    <w:p>
+      <w:pPr>
+        <w:pStyle w:val="4"/>
+        <w:ind w:firstLine="720" w:firstLineChars="0"/>
+        <w:rPr>
+          <w:rFonts w:hint="default"/>
+        </w:rPr>
+      </w:pPr>
+      <w:r>
+        <w:rPr>
+          <w:rFonts w:hint="default"/>
+        </w:rPr>
+        <w:t>Phương thức retrieve_context(self, query): Phương thức này nhận một câu hỏi (query) và trả về context tương ứng với câu hỏi đó. Để làm điều này, nó sử dụng mô hình BM25 để tính điểm cho mỗi context và chọn context có điểm cao nhất.</w:t>
+      </w:r>
+    </w:p>
+    <w:p>
+      <w:pPr>
+        <w:pStyle w:val="4"/>
+        <w:ind w:firstLine="720" w:firstLineChars="0"/>
+        <w:rPr>
+          <w:rFonts w:hint="default"/>
+        </w:rPr>
+      </w:pPr>
+      <w:r>
+        <w:rPr>
+          <w:rFonts w:hint="default"/>
+        </w:rPr>
+        <w:t>Phương thức score_question(self, input_question): Phương thức này nhận một câu hỏi (input_question) và trả về điểm tương ứng cho câu hỏi đó. Nó tính điểm tương tự như retrieve_context, nhưng thay vì trả về context, nó chỉ trả về điểm cao nhất.</w:t>
+      </w:r>
+    </w:p>
+    <w:p>
+      <w:pPr>
+        <w:pStyle w:val="6"/>
+        <w:rPr>
+          <w:rFonts w:hint="default"/>
+        </w:rPr>
+      </w:pPr>
+      <w:r>
+        <w:rPr>
+          <w:rFonts w:hint="default"/>
+        </w:rPr>
+        <w:t>Cài đặt mô hình BiLSTM</w:t>
+      </w:r>
+    </w:p>
+    <w:p>
+      <w:pPr>
+        <w:pStyle w:val="4"/>
+        <w:rPr>
+          <w:rFonts w:hint="default"/>
+        </w:rPr>
+      </w:pPr>
+      <w:r>
+        <w:rPr>
+          <w:rFonts w:hint="default"/>
+        </w:rPr>
+        <w:t>Tải thư viện cần thiết: Pytorch</w:t>
+      </w:r>
+    </w:p>
+    <w:p>
+      <w:pPr>
+        <w:pStyle w:val="4"/>
+        <w:rPr>
+          <w:rFonts w:hint="default"/>
+        </w:rPr>
+      </w:pPr>
+      <w:r>
+        <w:rPr>
+          <w:rFonts w:hint="default"/>
+        </w:rPr>
+        <w:t>Xây dựng lớp BiLSTM:</w:t>
+      </w:r>
+    </w:p>
+    <w:p>
+      <w:pPr>
+        <w:pStyle w:val="4"/>
+        <w:ind w:left="0" w:leftChars="0" w:firstLine="0" w:firstLineChars="0"/>
+      </w:pPr>
+      <w:r>
+        <w:drawing>
+          <wp:inline distT="0" distB="0" distL="114300" distR="114300">
+            <wp:extent cx="5575300" cy="4509770"/>
+            <wp:effectExtent l="0" t="0" r="6350" b="5080"/>
+            <wp:docPr id="24" name="Picture 2"/>
+            <wp:cNvGraphicFramePr>
+              <a:graphicFrameLocks xmlns:a="http://schemas.openxmlformats.org/drawingml/2006/main" noChangeAspect="1"/>
+            </wp:cNvGraphicFramePr>
+            <a:graphic xmlns:a="http://schemas.openxmlformats.org/drawingml/2006/main">
+              <a:graphicData uri="http://schemas.openxmlformats.org/drawingml/2006/picture">
+                <pic:pic xmlns:pic="http://schemas.openxmlformats.org/drawingml/2006/picture">
+                  <pic:nvPicPr>
+                    <pic:cNvPr id="24" name="Picture 2"/>
+                    <pic:cNvPicPr>
+                      <a:picLocks noChangeAspect="1"/>
+                    </pic:cNvPicPr>
+                  </pic:nvPicPr>
+                  <pic:blipFill>
+                    <a:blip r:embed="rId30"/>
+                    <a:stretch>
+                      <a:fillRect/>
+                    </a:stretch>
+                  </pic:blipFill>
+                  <pic:spPr>
+                    <a:xfrm>
+                      <a:off x="0" y="0"/>
+                      <a:ext cx="5575300" cy="4509770"/>
+                    </a:xfrm>
+                    <a:prstGeom prst="rect">
+                      <a:avLst/>
+                    </a:prstGeom>
+                    <a:noFill/>
+                    <a:ln w="9525">
+                      <a:noFill/>
+                    </a:ln>
+                  </pic:spPr>
+                </pic:pic>
+              </a:graphicData>
+            </a:graphic>
+          </wp:inline>
+        </w:drawing>
+      </w:r>
+    </w:p>
+    <w:p>
+      <w:pPr>
+        <w:pStyle w:val="14"/>
+        <w:ind w:left="0" w:leftChars="0" w:firstLine="0" w:firstLineChars="0"/>
+      </w:pPr>
+      <w:r>
+        <w:t xml:space="preserve">Hình 4. </w:t>
+      </w:r>
+      <w:r>
+        <w:fldChar w:fldCharType="begin"/>
+      </w:r>
+      <w:r>
+        <w:instrText xml:space="preserve"> SEQ Hình_4. \* ARABIC </w:instrText>
+      </w:r>
+      <w:r>
+        <w:fldChar w:fldCharType="separate"/>
+      </w:r>
+      <w:r>
+        <w:t>2</w:t>
+      </w:r>
+      <w:r>
+        <w:fldChar w:fldCharType="end"/>
+      </w:r>
+      <w:r>
+        <w:t>: Code mô hình BiLSTM</w:t>
+      </w:r>
+    </w:p>
+    <w:p>
+      <w:pPr>
+        <w:pStyle w:val="4"/>
+        <w:rPr>
+          <w:rFonts w:hint="default"/>
+        </w:rPr>
+      </w:pPr>
+      <w:r>
+        <w:rPr>
+          <w:rFonts w:hint="default"/>
+        </w:rPr>
+        <w:t>Word Embeddings: Mô hình bắt đầu bằng việc ánh xạ từ vựng (vocab) vào không gian vector embedding với kích thước vocab_size và embedding_dim.</w:t>
+      </w:r>
+    </w:p>
+    <w:p>
+      <w:pPr>
+        <w:pStyle w:val="4"/>
+        <w:rPr>
+          <w:rFonts w:hint="default"/>
+        </w:rPr>
+      </w:pPr>
+      <w:r>
+        <w:rPr>
+          <w:rFonts w:hint="default"/>
+        </w:rPr>
+        <w:t>Bidirectional LSTM (BiLSTM): Sau đó, các từ được truyền qua một lớp BiLSTM để trích xuất thông tin ngữ cảnh từ context. Điều này giúp mô hình hiểu được mối quan hệ giữa các từ trong context theo cả hai hướng trước và sau.</w:t>
+      </w:r>
+    </w:p>
+    <w:p>
+      <w:pPr>
+        <w:pStyle w:val="4"/>
+        <w:rPr>
+          <w:rFonts w:hint="default"/>
+        </w:rPr>
+      </w:pPr>
+      <w:r>
+        <w:rPr>
+          <w:rFonts w:hint="default"/>
+        </w:rPr>
+        <w:t>Question Encoder: Câu hỏi được biểu diễn thông qua một lớp tuyến tính để tạo ra một vector biểu diễn cho câu hỏi.</w:t>
+      </w:r>
+    </w:p>
+    <w:p>
+      <w:pPr>
+        <w:pStyle w:val="4"/>
+        <w:rPr>
+          <w:rFonts w:hint="default"/>
+        </w:rPr>
+      </w:pPr>
+      <w:r>
+        <w:rPr>
+          <w:rFonts w:hint="default"/>
+        </w:rPr>
+        <w:t>Start và End Prediction: Cuối cùng, các câu trả lời được dự đoán thông qua hai lớp tuyến tính (start_pred_layer và end_pred_layer) dựa trên thông tin từ lớp BiLSTM.</w:t>
+      </w:r>
+    </w:p>
+    <w:p>
+      <w:pPr>
+        <w:pStyle w:val="6"/>
+        <w:rPr>
+          <w:rFonts w:hint="default"/>
+        </w:rPr>
+      </w:pPr>
+      <w:r>
+        <w:rPr>
+          <w:rFonts w:hint="default"/>
+        </w:rPr>
+        <w:t>Cài đặt mô hình MRC</w:t>
+      </w:r>
+    </w:p>
+    <w:p>
+      <w:pPr>
+        <w:pStyle w:val="4"/>
+        <w:ind w:left="0" w:leftChars="0" w:firstLine="720" w:firstLineChars="0"/>
+        <w:rPr>
+          <w:rFonts w:hint="default"/>
+        </w:rPr>
+      </w:pPr>
+      <w:r>
+        <w:rPr>
+          <w:rFonts w:hint="default"/>
+        </w:rPr>
+        <w:t>Tải thư viện cần thiết: Transformers</w:t>
+      </w:r>
+    </w:p>
+    <w:p>
+      <w:pPr>
+        <w:pStyle w:val="4"/>
+        <w:rPr>
+          <w:rFonts w:hint="default"/>
+        </w:rPr>
+      </w:pPr>
+      <w:r>
+        <w:rPr>
+          <w:rFonts w:hint="default"/>
+        </w:rPr>
+        <w:t xml:space="preserve">Tải project github để chạy mô hình: </w:t>
+      </w:r>
+      <w:r>
+        <w:rPr>
+          <w:rFonts w:hint="default"/>
+        </w:rPr>
+        <w:br w:type="textWrapping"/>
+      </w:r>
+      <w:r>
+        <w:rPr>
+          <w:rFonts w:hint="default"/>
+        </w:rPr>
+        <w:tab/>
+      </w:r>
+      <w:r>
+        <w:rPr>
+          <w:rFonts w:hint="default"/>
+        </w:rPr>
+        <w:tab/>
+      </w:r>
+      <w:r>
+        <w:rPr>
+          <w:rFonts w:hint="default"/>
+        </w:rPr>
+        <w:t>https://github.com/nguyenvulebinh/extractive-qa-mrc</w:t>
+      </w:r>
+    </w:p>
+    <w:p>
+      <w:pPr>
+        <w:pStyle w:val="4"/>
+        <w:rPr>
+          <w:rFonts w:hint="default"/>
+        </w:rPr>
+      </w:pPr>
+      <w:r>
+        <w:rPr>
+          <w:rFonts w:hint="default"/>
+        </w:rPr>
+        <w:t>Tiến hành sử dụng mô hình pre-training</w:t>
+      </w:r>
+    </w:p>
+    <w:p>
+      <w:pPr>
+        <w:pStyle w:val="4"/>
+        <w:ind w:left="0" w:leftChars="0" w:firstLine="0" w:firstLineChars="0"/>
+      </w:pPr>
+      <w:r>
+        <w:drawing>
+          <wp:inline distT="0" distB="0" distL="114300" distR="114300">
+            <wp:extent cx="5578475" cy="452120"/>
+            <wp:effectExtent l="0" t="0" r="3175" b="5080"/>
+            <wp:docPr id="30" name="Picture 7"/>
+            <wp:cNvGraphicFramePr>
+              <a:graphicFrameLocks xmlns:a="http://schemas.openxmlformats.org/drawingml/2006/main" noChangeAspect="1"/>
+            </wp:cNvGraphicFramePr>
+            <a:graphic xmlns:a="http://schemas.openxmlformats.org/drawingml/2006/main">
+              <a:graphicData uri="http://schemas.openxmlformats.org/drawingml/2006/picture">
+                <pic:pic xmlns:pic="http://schemas.openxmlformats.org/drawingml/2006/picture">
+                  <pic:nvPicPr>
+                    <pic:cNvPr id="30" name="Picture 7"/>
+                    <pic:cNvPicPr>
+                      <a:picLocks noChangeAspect="1"/>
+                    </pic:cNvPicPr>
+                  </pic:nvPicPr>
+                  <pic:blipFill>
+                    <a:blip r:embed="rId31"/>
+                    <a:stretch>
+                      <a:fillRect/>
+                    </a:stretch>
+                  </pic:blipFill>
+                  <pic:spPr>
+                    <a:xfrm>
+                      <a:off x="0" y="0"/>
+                      <a:ext cx="5578475" cy="452120"/>
+                    </a:xfrm>
+                    <a:prstGeom prst="rect">
+                      <a:avLst/>
+                    </a:prstGeom>
+                    <a:noFill/>
+                    <a:ln w="9525">
+                      <a:noFill/>
+                    </a:ln>
+                  </pic:spPr>
+                </pic:pic>
+              </a:graphicData>
+            </a:graphic>
+          </wp:inline>
+        </w:drawing>
+      </w:r>
+    </w:p>
+    <w:p>
+      <w:pPr>
+        <w:pStyle w:val="14"/>
+        <w:ind w:left="0" w:leftChars="0" w:firstLine="0" w:firstLineChars="0"/>
+        <w:rPr>
+          <w:rFonts w:hint="default"/>
+        </w:rPr>
+      </w:pPr>
+      <w:r>
+        <w:t xml:space="preserve">Hình 4. </w:t>
+      </w:r>
+      <w:r>
+        <w:fldChar w:fldCharType="begin"/>
+      </w:r>
+      <w:r>
+        <w:instrText xml:space="preserve"> SEQ Hình_4. \* ARABIC </w:instrText>
+      </w:r>
+      <w:r>
+        <w:fldChar w:fldCharType="separate"/>
+      </w:r>
+      <w:r>
+        <w:t>3</w:t>
+      </w:r>
+      <w:r>
+        <w:fldChar w:fldCharType="end"/>
+      </w:r>
+      <w:r>
+        <w:t>: Code sử dụng mô hình MRC</w:t>
+      </w:r>
+    </w:p>
+    <w:p>
+      <w:pPr>
+        <w:pStyle w:val="6"/>
+        <w:rPr>
+          <w:rFonts w:hint="default"/>
+        </w:rPr>
+      </w:pPr>
+      <w:r>
+        <w:rPr>
+          <w:rFonts w:hint="default"/>
+        </w:rPr>
+        <w:t>Cài đặt mô hình PhoBERT</w:t>
+      </w:r>
+    </w:p>
+    <w:p>
+      <w:pPr>
+        <w:pStyle w:val="4"/>
+        <w:rPr>
+          <w:rFonts w:hint="default"/>
+        </w:rPr>
+      </w:pPr>
+      <w:r>
+        <w:rPr>
+          <w:rFonts w:hint="default"/>
+        </w:rPr>
+        <w:t>Tải thư viện cần thiết: Transformers</w:t>
+      </w:r>
+    </w:p>
+    <w:p>
+      <w:pPr>
+        <w:pStyle w:val="4"/>
+        <w:rPr>
+          <w:rFonts w:hint="default"/>
+        </w:rPr>
+      </w:pPr>
+      <w:r>
+        <w:rPr>
+          <w:rFonts w:hint="default"/>
+        </w:rPr>
+        <w:t>Tiến hàn</w:t>
+      </w:r>
+      <w:r>
+        <w:rPr>
+          <w:rFonts w:hint="default"/>
+        </w:rPr>
+        <w:tab/>
+      </w:r>
+      <w:r>
+        <w:rPr>
+          <w:rFonts w:hint="default"/>
+        </w:rPr>
+        <w:t>h tinh chỉnh mô hình trên tập dữ liệu đã chuẩn bị:</w:t>
+      </w:r>
+    </w:p>
+    <w:p>
+      <w:pPr>
+        <w:pStyle w:val="4"/>
+        <w:ind w:left="0" w:leftChars="0" w:firstLine="0" w:firstLineChars="0"/>
+      </w:pPr>
+      <w:r>
+        <w:drawing>
+          <wp:inline distT="0" distB="0" distL="114300" distR="114300">
+            <wp:extent cx="5574030" cy="4380865"/>
+            <wp:effectExtent l="0" t="0" r="7620" b="635"/>
+            <wp:docPr id="26" name="Picture 3"/>
+            <wp:cNvGraphicFramePr>
+              <a:graphicFrameLocks xmlns:a="http://schemas.openxmlformats.org/drawingml/2006/main" noChangeAspect="1"/>
+            </wp:cNvGraphicFramePr>
+            <a:graphic xmlns:a="http://schemas.openxmlformats.org/drawingml/2006/main">
+              <a:graphicData uri="http://schemas.openxmlformats.org/drawingml/2006/picture">
+                <pic:pic xmlns:pic="http://schemas.openxmlformats.org/drawingml/2006/picture">
+                  <pic:nvPicPr>
+                    <pic:cNvPr id="26" name="Picture 3"/>
+                    <pic:cNvPicPr>
+                      <a:picLocks noChangeAspect="1"/>
+                    </pic:cNvPicPr>
+                  </pic:nvPicPr>
+                  <pic:blipFill>
+                    <a:blip r:embed="rId32"/>
+                    <a:stretch>
+                      <a:fillRect/>
+                    </a:stretch>
+                  </pic:blipFill>
+                  <pic:spPr>
+                    <a:xfrm>
+                      <a:off x="0" y="0"/>
+                      <a:ext cx="5574030" cy="4380865"/>
+                    </a:xfrm>
+                    <a:prstGeom prst="rect">
+                      <a:avLst/>
+                    </a:prstGeom>
+                    <a:noFill/>
+                    <a:ln w="9525">
+                      <a:noFill/>
+                    </a:ln>
+                  </pic:spPr>
+                </pic:pic>
+              </a:graphicData>
+            </a:graphic>
+          </wp:inline>
+        </w:drawing>
+      </w:r>
+    </w:p>
+    <w:p>
+      <w:pPr>
+        <w:pStyle w:val="14"/>
+        <w:ind w:left="0" w:leftChars="0" w:firstLine="0" w:firstLineChars="0"/>
+        <w:rPr>
+          <w:rFonts w:hint="default"/>
+        </w:rPr>
+      </w:pPr>
+      <w:r>
+        <w:t xml:space="preserve">Hình 4. </w:t>
+      </w:r>
+      <w:r>
+        <w:fldChar w:fldCharType="begin"/>
+      </w:r>
+      <w:r>
+        <w:instrText xml:space="preserve"> SEQ Hình_4. \* ARABIC </w:instrText>
+      </w:r>
+      <w:r>
+        <w:fldChar w:fldCharType="separate"/>
+      </w:r>
+      <w:r>
+        <w:t>4</w:t>
+      </w:r>
+      <w:r>
+        <w:fldChar w:fldCharType="end"/>
+      </w:r>
+      <w:r>
+        <w:t>: Code tinh chỉnh mô hình PhoBERT</w:t>
+      </w:r>
+    </w:p>
+    <w:p>
+      <w:pPr>
+        <w:pStyle w:val="4"/>
+        <w:rPr>
+          <w:rFonts w:hint="default"/>
+        </w:rPr>
+      </w:pPr>
+      <w:r>
+        <w:rPr>
+          <w:rFonts w:hint="default"/>
+        </w:rPr>
+        <w:t>Trong đoạn mã này, chúng ta sử dụng mô hình PhoBERT để huấn luyện một hệ thống trả lời câu hỏi (QA system). Đầu tiên, chúng ta tải tokenizer và mô hình từ thư viện transformers. Sau đó, chúng ta chuẩn bị dữ liệu đầu vào bằng cách sử dụng QADataset và chia thành tập huấn luyện và tập validation. Tiếp theo, chúng ta định nghĩa các tham số huấn luyện như batch size, optimizer và số epoch. Sau mỗi epoch, chúng ta huấn luyện mô hình trên tập huấn luyện, tính toán loss và cập nhật trọng số bằng cách sử dụng optimizer và scheduler.</w:t>
+      </w:r>
+    </w:p>
+    <w:p>
+      <w:pPr>
+        <w:pStyle w:val="6"/>
+        <w:rPr>
+          <w:rFonts w:hint="default"/>
+        </w:rPr>
+      </w:pPr>
+      <w:r>
+        <w:rPr>
+          <w:rFonts w:hint="default"/>
+        </w:rPr>
+        <w:t>Cài đặt mô hình GPT2</w:t>
+      </w:r>
+    </w:p>
+    <w:p>
+      <w:pPr>
+        <w:pStyle w:val="4"/>
+        <w:rPr>
+          <w:rFonts w:hint="default"/>
+        </w:rPr>
+      </w:pPr>
+      <w:r>
+        <w:rPr>
+          <w:rFonts w:hint="default"/>
+        </w:rPr>
+        <w:t>Tải thư viện cần thiết: Transformers</w:t>
+      </w:r>
+    </w:p>
+    <w:p>
+      <w:pPr>
+        <w:pStyle w:val="4"/>
+        <w:rPr>
+          <w:rFonts w:hint="default"/>
+        </w:rPr>
+      </w:pPr>
+      <w:r>
+        <w:rPr>
+          <w:rFonts w:hint="default"/>
+        </w:rPr>
+        <w:t>Tiến hành tinh chỉnh mô hình trên tập dữ liệu đã chuẩn bị:</w:t>
+      </w:r>
+    </w:p>
+    <w:p>
+      <w:pPr>
+        <w:pStyle w:val="4"/>
+        <w:ind w:left="0" w:leftChars="0" w:firstLine="0" w:firstLineChars="0"/>
+      </w:pPr>
+      <w:r>
+        <w:drawing>
+          <wp:inline distT="0" distB="0" distL="114300" distR="114300">
+            <wp:extent cx="5578475" cy="4244340"/>
+            <wp:effectExtent l="0" t="0" r="3175" b="3810"/>
+            <wp:docPr id="29" name="Picture 6"/>
+            <wp:cNvGraphicFramePr>
+              <a:graphicFrameLocks xmlns:a="http://schemas.openxmlformats.org/drawingml/2006/main" noChangeAspect="1"/>
+            </wp:cNvGraphicFramePr>
+            <a:graphic xmlns:a="http://schemas.openxmlformats.org/drawingml/2006/main">
+              <a:graphicData uri="http://schemas.openxmlformats.org/drawingml/2006/picture">
+                <pic:pic xmlns:pic="http://schemas.openxmlformats.org/drawingml/2006/picture">
+                  <pic:nvPicPr>
+                    <pic:cNvPr id="29" name="Picture 6"/>
+                    <pic:cNvPicPr>
+                      <a:picLocks noChangeAspect="1"/>
+                    </pic:cNvPicPr>
+                  </pic:nvPicPr>
+                  <pic:blipFill>
+                    <a:blip r:embed="rId33"/>
+                    <a:stretch>
+                      <a:fillRect/>
+                    </a:stretch>
+                  </pic:blipFill>
+                  <pic:spPr>
+                    <a:xfrm>
+                      <a:off x="0" y="0"/>
+                      <a:ext cx="5578475" cy="4244340"/>
+                    </a:xfrm>
+                    <a:prstGeom prst="rect">
+                      <a:avLst/>
+                    </a:prstGeom>
+                    <a:noFill/>
+                    <a:ln w="9525">
+                      <a:noFill/>
+                    </a:ln>
+                  </pic:spPr>
+                </pic:pic>
+              </a:graphicData>
+            </a:graphic>
+          </wp:inline>
+        </w:drawing>
+      </w:r>
+    </w:p>
+    <w:p>
+      <w:pPr>
+        <w:pStyle w:val="14"/>
+        <w:ind w:left="0" w:leftChars="0" w:firstLine="0" w:firstLineChars="0"/>
+        <w:rPr>
+          <w:rFonts w:hint="default"/>
+        </w:rPr>
+      </w:pPr>
+      <w:r>
+        <w:t xml:space="preserve">Hình 4. </w:t>
+      </w:r>
+      <w:r>
+        <w:fldChar w:fldCharType="begin"/>
+      </w:r>
+      <w:r>
+        <w:instrText xml:space="preserve"> SEQ Hình_4. \* ARABIC </w:instrText>
+      </w:r>
+      <w:r>
+        <w:fldChar w:fldCharType="separate"/>
+      </w:r>
+      <w:r>
+        <w:t>5</w:t>
+      </w:r>
+      <w:r>
+        <w:fldChar w:fldCharType="end"/>
+      </w:r>
+      <w:r>
+        <w:t>: Code tinh chỉnh mô hình GPT-2</w:t>
+      </w:r>
+    </w:p>
+    <w:p>
+      <w:pPr>
+        <w:pStyle w:val="4"/>
+        <w:rPr>
+          <w:rFonts w:hint="default"/>
+        </w:rPr>
+      </w:pPr>
+      <w:r>
+        <w:rPr>
+          <w:rFonts w:hint="default"/>
+        </w:rPr>
+        <w:t>Trong đoạn mã trên, chúng ta sử dụng mô hình GPT-2 và tokenizer tương ứng để huấn luyện một mô hình ngôn ngữ cho tiếng Việt. Đầu tiên, chúng ta tải tokenizer và mô hình từ thư viện transformers. Sau đó, chúng ta chuẩn bị dữ liệu đầu vào bằng cách sử dụng TextDataset và chỉ định kích thước block. Tiếp theo, chúng ta thiết lập các tham số huấn luyện như đường dẫn lưu trữ, số epoch, kích thước batch và tần số lưu model. Cuối cùng, chúng ta sử dụng Trainer để huấn luyện mô hình, sử dụng data_collator để chuẩn bị dữ liệu và các tham số huấn luyện đã thiết lập trước đó.</w:t>
+      </w:r>
+    </w:p>
+    <w:p>
+      <w:pPr>
+        <w:pStyle w:val="3"/>
+      </w:pPr>
+      <w:bookmarkStart w:id="40" w:name="_Toc2021654278"/>
+      <w:r>
+        <w:t>Kết quả thực nghiệm</w:t>
+      </w:r>
+      <w:bookmarkEnd w:id="40"/>
     </w:p>
     <w:p>
       <w:pPr>
         <w:pStyle w:val="5"/>
       </w:pPr>
-      <w:bookmarkStart w:id="39" w:name="_Toc1187200620"/>
-      <w:r>
-        <w:t>BM-25 - PhoBERT</w:t>
-      </w:r>
-      <w:bookmarkEnd w:id="39"/>
-    </w:p>
-    <w:p>
-      <w:pPr>
-        <w:pStyle w:val="4"/>
-        <w:rPr>
-          <w:rFonts w:hint="default"/>
-        </w:rPr>
-      </w:pPr>
-      <w:r>
-        <w:rPr>
-          <w:rFonts w:hint="default"/>
-        </w:rPr>
-        <w:t>Kết hợp giữa BM-25 và PhoBERT trong hệ thống ODQA.</w:t>
-      </w:r>
-    </w:p>
-    <w:p>
-      <w:pPr>
-        <w:pStyle w:val="4"/>
-        <w:rPr>
-          <w:rFonts w:hint="default"/>
-        </w:rPr>
-      </w:pPr>
-      <w:r>
-        <w:rPr>
-          <w:rFonts w:hint="default"/>
-        </w:rPr>
-        <w:t>Sử dụng BM-25 để lấy context từ câu hỏi và định vị các từ khóa quan trọng.</w:t>
-      </w:r>
-    </w:p>
-    <w:p>
-      <w:pPr>
-        <w:pStyle w:val="4"/>
-        <w:rPr>
-          <w:rFonts w:hint="default"/>
-        </w:rPr>
-      </w:pPr>
-      <w:r>
-        <w:rPr>
-          <w:rFonts w:hint="default"/>
-        </w:rPr>
-        <w:t>PhoBERT được sử dụng để nhúng và hiểu ngữ cảnh của context và câu hỏi, giúp mô hình có khả năng hiểu sâu và phức tạp.</w:t>
-      </w:r>
-    </w:p>
-    <w:p>
-      <w:pPr>
-        <w:pStyle w:val="4"/>
-      </w:pPr>
-      <w:r>
-        <w:rPr>
-          <w:rFonts w:hint="default"/>
-        </w:rPr>
-        <w:t>Tận dụng sức mạnh của định vị từ khóa từ BM-25 và khả năng hiểu ngữ cảnh của PhoBERT để cung cấp câu trả lời đầy đủ và hiệu quả trong ODQA.</w:t>
-      </w:r>
-    </w:p>
-    <w:p>
-      <w:pPr>
-        <w:pStyle w:val="3"/>
-      </w:pPr>
-      <w:bookmarkStart w:id="40" w:name="_Toc2133510716"/>
-      <w:r>
-        <w:t>Mô hình không kết hợp</w:t>
-      </w:r>
-      <w:bookmarkEnd w:id="40"/>
-    </w:p>
-    <w:p>
-      <w:pPr>
-        <w:pStyle w:val="5"/>
-      </w:pPr>
-      <w:bookmarkStart w:id="41" w:name="_Toc1161550000"/>
-      <w:r>
-        <w:t>GPT-2</w:t>
+      <w:bookmarkStart w:id="41" w:name="_Toc1374086131"/>
+      <w:r>
+        <w:t>Kết quả so sánh điểm ROUGE</w:t>
       </w:r>
       <w:bookmarkEnd w:id="41"/>
-    </w:p>
-    <w:p>
-      <w:pPr>
-        <w:pStyle w:val="4"/>
-        <w:rPr>
-          <w:rFonts w:hint="default"/>
-        </w:rPr>
-      </w:pPr>
-      <w:r>
-        <w:rPr>
-          <w:rFonts w:hint="default"/>
-        </w:rPr>
-        <w:t>Sử dụng mô hình học sâu không kết hợp GPT-2 trong hệ thống ODQA.</w:t>
-      </w:r>
-    </w:p>
-    <w:p>
-      <w:pPr>
-        <w:pStyle w:val="4"/>
-        <w:rPr>
-          <w:rFonts w:hint="default"/>
-        </w:rPr>
-      </w:pPr>
-      <w:r>
-        <w:rPr>
-          <w:rFonts w:hint="default"/>
-        </w:rPr>
-        <w:t>GPT-2 (Generative Pre-trained Transformer 2) được sử dụng để đọc và hiểu câu hỏi.</w:t>
-      </w:r>
-    </w:p>
-    <w:p>
-      <w:pPr>
-        <w:pStyle w:val="4"/>
-        <w:rPr>
-          <w:rFonts w:hint="default"/>
-        </w:rPr>
-      </w:pPr>
-      <w:r>
-        <w:rPr>
-          <w:rFonts w:hint="default"/>
-        </w:rPr>
-        <w:t>Mô hình có khả năng tự sinh ra câu trả lời dựa trên kiến thức đã học từ tập dữ liệu lớn trước đó.</w:t>
-      </w:r>
-    </w:p>
-    <w:p>
-      <w:pPr>
-        <w:pStyle w:val="4"/>
-        <w:rPr>
-          <w:rFonts w:hint="default"/>
-        </w:rPr>
-      </w:pPr>
-      <w:r>
-        <w:rPr>
-          <w:rFonts w:hint="default"/>
-        </w:rPr>
-        <w:t>Tận dụng khả năng tự sinh của GPT-2 để cung cấp câu trả lời mà không cần phải dựa vào các mô hình thống kê khác.</w:t>
-      </w:r>
-    </w:p>
-    <w:p>
-      <w:pPr>
-        <w:pStyle w:val="3"/>
-      </w:pPr>
-      <w:bookmarkStart w:id="42" w:name="_Toc787171240"/>
-      <w:r>
-        <w:t>Kết quả thực nghiệm</w:t>
-      </w:r>
-      <w:bookmarkEnd w:id="42"/>
-    </w:p>
-    <w:p>
-      <w:pPr>
-        <w:pStyle w:val="5"/>
-      </w:pPr>
-      <w:bookmarkStart w:id="43" w:name="_Toc1798189251"/>
-      <w:r>
-        <w:t>Kết quả so sánh điểm Rouge</w:t>
-      </w:r>
-      <w:bookmarkEnd w:id="43"/>
     </w:p>
     <w:p>
       <w:pPr>
@@ -11984,7 +12918,7 @@
                     </pic:cNvPicPr>
                   </pic:nvPicPr>
                   <pic:blipFill>
-                    <a:blip r:embed="rId29"/>
+                    <a:blip r:embed="rId34"/>
                     <a:stretch>
                       <a:fillRect/>
                     </a:stretch>
@@ -12040,14 +12974,11 @@
       <w:pPr>
         <w:pStyle w:val="5"/>
       </w:pPr>
-      <w:bookmarkStart w:id="44" w:name="_Toc1217451302"/>
-      <w:r>
-        <w:t xml:space="preserve">Kết quả so sánh điểm </w:t>
-      </w:r>
-      <w:r>
-        <w:t>BLEU</w:t>
-      </w:r>
-      <w:bookmarkEnd w:id="44"/>
+      <w:bookmarkStart w:id="42" w:name="_Toc561243740"/>
+      <w:r>
+        <w:t>Kết quả so sánh điểm BLEU</w:t>
+      </w:r>
+      <w:bookmarkEnd w:id="42"/>
     </w:p>
     <w:p>
       <w:pPr>
@@ -12074,7 +13005,7 @@
                     </pic:cNvPicPr>
                   </pic:nvPicPr>
                   <pic:blipFill>
-                    <a:blip r:embed="rId30"/>
+                    <a:blip r:embed="rId35"/>
                     <a:stretch>
                       <a:fillRect/>
                     </a:stretch>
@@ -12129,18 +13060,16 @@
     </w:p>
     <w:p>
       <w:pPr>
-        <w:pStyle w:val="4"/>
-      </w:pPr>
-    </w:p>
-    <w:p>
-      <w:pPr>
-        <w:pStyle w:val="4"/>
-      </w:pPr>
-    </w:p>
-    <w:p>
-      <w:pPr>
-        <w:pStyle w:val="4"/>
-      </w:pPr>
+        <w:rPr>
+          <w:lang w:val="en-US"/>
+        </w:rPr>
+      </w:pPr>
+      <w:r>
+        <w:rPr>
+          <w:lang w:val="en-US"/>
+        </w:rPr>
+        <w:br w:type="page"/>
+      </w:r>
     </w:p>
     <w:p>
       <w:pPr>
@@ -12149,76 +13078,74 @@
           <w:lang w:val="en-US"/>
         </w:rPr>
       </w:pPr>
-      <w:bookmarkStart w:id="45" w:name="_Toc1211490249"/>
+      <w:bookmarkStart w:id="43" w:name="_Toc648243792"/>
       <w:r>
         <w:rPr>
           <w:lang w:val="en-US"/>
         </w:rPr>
         <w:t>KẾT QUẢ ĐẠT ĐƯỢC</w:t>
       </w:r>
+      <w:bookmarkEnd w:id="43"/>
+    </w:p>
+    <w:p>
+      <w:pPr>
+        <w:pStyle w:val="3"/>
+      </w:pPr>
+      <w:bookmarkStart w:id="44" w:name="_Toc1729157771"/>
+      <w:r>
+        <w:rPr>
+          <w:lang w:val="en-US"/>
+        </w:rPr>
+        <w:t>…Mấy cái UI</w:t>
+      </w:r>
+      <w:bookmarkEnd w:id="44"/>
+    </w:p>
+    <w:p>
+      <w:pPr>
+        <w:pStyle w:val="2"/>
+      </w:pPr>
+      <w:bookmarkStart w:id="45" w:name="_Toc1804011096"/>
+      <w:r>
+        <w:t>KẾT LUẬN</w:t>
+      </w:r>
       <w:bookmarkEnd w:id="45"/>
     </w:p>
     <w:p>
       <w:pPr>
         <w:pStyle w:val="3"/>
       </w:pPr>
-      <w:bookmarkStart w:id="46" w:name="_Toc1719533223"/>
-      <w:r>
-        <w:rPr>
-          <w:lang w:val="en-US"/>
-        </w:rPr>
-        <w:t>…Mấy cái UI</w:t>
+      <w:bookmarkStart w:id="46" w:name="_Toc2116148900"/>
+      <w:r>
+        <w:t>Kết luận</w:t>
       </w:r>
       <w:bookmarkEnd w:id="46"/>
     </w:p>
     <w:p>
       <w:pPr>
-        <w:pStyle w:val="2"/>
-      </w:pPr>
-      <w:bookmarkStart w:id="47" w:name="_Toc481813800"/>
-      <w:r>
-        <w:t>KẾT LUẬN</w:t>
+        <w:pStyle w:val="4"/>
+        <w:rPr>
+          <w:lang w:val="vi-VN"/>
+        </w:rPr>
+      </w:pPr>
+      <w:r>
+        <w:rPr>
+          <w:lang w:val="vi-VN"/>
+        </w:rPr>
+        <w:t>…</w:t>
+      </w:r>
+    </w:p>
+    <w:p>
+      <w:pPr>
+        <w:pStyle w:val="3"/>
+      </w:pPr>
+      <w:bookmarkStart w:id="47" w:name="_Toc123137041"/>
+      <w:r>
+        <w:t>Hướng phát triển</w:t>
       </w:r>
       <w:bookmarkEnd w:id="47"/>
     </w:p>
     <w:p>
       <w:pPr>
-        <w:pStyle w:val="3"/>
-      </w:pPr>
-      <w:bookmarkStart w:id="51" w:name="_GoBack"/>
-      <w:bookmarkEnd w:id="51"/>
-      <w:bookmarkStart w:id="48" w:name="_Toc1695447398"/>
-      <w:r>
-        <w:t>Kết luận</w:t>
-      </w:r>
-      <w:bookmarkEnd w:id="48"/>
-    </w:p>
-    <w:p>
-      <w:pPr>
-        <w:pStyle w:val="4"/>
-        <w:rPr>
-          <w:lang w:val="vi-VN"/>
-        </w:rPr>
-      </w:pPr>
-      <w:r>
-        <w:rPr>
-          <w:lang w:val="vi-VN"/>
-        </w:rPr>
-        <w:t>…</w:t>
-      </w:r>
-    </w:p>
-    <w:p>
-      <w:pPr>
-        <w:pStyle w:val="3"/>
-      </w:pPr>
-      <w:bookmarkStart w:id="49" w:name="_Toc195057088"/>
-      <w:r>
-        <w:t>Hướng phát triển</w:t>
-      </w:r>
-      <w:bookmarkEnd w:id="49"/>
-    </w:p>
-    <w:p>
-      <w:pPr>
         <w:pStyle w:val="4"/>
         <w:rPr>
           <w:lang w:val="vi-VN"/>
@@ -12230,6 +13157,30 @@
         </w:rPr>
         <w:t>….</w:t>
       </w:r>
+    </w:p>
+    <w:p>
+      <w:pPr>
+        <w:pStyle w:val="4"/>
+        <w:rPr>
+          <w:lang w:val="vi-VN"/>
+        </w:rPr>
+      </w:pPr>
+    </w:p>
+    <w:p>
+      <w:pPr>
+        <w:pStyle w:val="4"/>
+        <w:rPr>
+          <w:lang w:val="vi-VN"/>
+        </w:rPr>
+      </w:pPr>
+    </w:p>
+    <w:p>
+      <w:pPr>
+        <w:pStyle w:val="4"/>
+        <w:rPr>
+          <w:lang w:val="vi-VN"/>
+        </w:rPr>
+      </w:pPr>
     </w:p>
     <w:p>
       <w:pPr>
@@ -12368,11 +13319,11 @@
         </w:numPr>
         <w:jc w:val="center"/>
       </w:pPr>
-      <w:bookmarkStart w:id="50" w:name="_Toc2042481097"/>
+      <w:bookmarkStart w:id="48" w:name="_Toc21073841"/>
       <w:r>
         <w:t>TÀI LIỆU THAM KHẢO</w:t>
       </w:r>
-      <w:bookmarkEnd w:id="50"/>
+      <w:bookmarkEnd w:id="48"/>
     </w:p>
     <w:p>
       <w:pPr>
@@ -12387,7 +13338,7 @@
         <w:pStyle w:val="4"/>
         <w:numPr>
           <w:ilvl w:val="0"/>
-          <w:numId w:val="39"/>
+          <w:numId w:val="41"/>
         </w:numPr>
         <w:ind w:left="432" w:leftChars="0" w:hanging="432" w:firstLineChars="0"/>
         <w:rPr>
@@ -12420,7 +13371,7 @@
         <w:pStyle w:val="4"/>
         <w:numPr>
           <w:ilvl w:val="0"/>
-          <w:numId w:val="39"/>
+          <w:numId w:val="41"/>
         </w:numPr>
         <w:ind w:left="432" w:leftChars="0" w:hanging="432" w:firstLineChars="0"/>
         <w:rPr>
@@ -12453,7 +13404,7 @@
         <w:pStyle w:val="4"/>
         <w:numPr>
           <w:ilvl w:val="0"/>
-          <w:numId w:val="39"/>
+          <w:numId w:val="41"/>
         </w:numPr>
         <w:ind w:left="432" w:leftChars="0" w:hanging="432" w:firstLineChars="0"/>
         <w:rPr>
@@ -12486,7 +13437,7 @@
         <w:pStyle w:val="4"/>
         <w:numPr>
           <w:ilvl w:val="0"/>
-          <w:numId w:val="39"/>
+          <w:numId w:val="41"/>
         </w:numPr>
         <w:ind w:left="432" w:leftChars="0" w:hanging="432" w:firstLineChars="0"/>
         <w:rPr>
@@ -12527,7 +13478,7 @@
         <w:pStyle w:val="4"/>
         <w:numPr>
           <w:ilvl w:val="0"/>
-          <w:numId w:val="40"/>
+          <w:numId w:val="42"/>
         </w:numPr>
         <w:ind w:left="432" w:leftChars="0" w:hanging="432" w:firstLineChars="0"/>
         <w:jc w:val="both"/>
@@ -12561,7 +13512,7 @@
         <w:pStyle w:val="4"/>
         <w:numPr>
           <w:ilvl w:val="0"/>
-          <w:numId w:val="40"/>
+          <w:numId w:val="42"/>
         </w:numPr>
         <w:ind w:left="432" w:leftChars="0" w:hanging="432" w:firstLineChars="0"/>
         <w:jc w:val="both"/>
@@ -12595,7 +13546,7 @@
         <w:pStyle w:val="4"/>
         <w:numPr>
           <w:ilvl w:val="0"/>
-          <w:numId w:val="40"/>
+          <w:numId w:val="42"/>
         </w:numPr>
         <w:ind w:left="432" w:leftChars="0" w:hanging="432" w:firstLineChars="0"/>
         <w:jc w:val="both"/>
@@ -12629,7 +13580,7 @@
         <w:pStyle w:val="4"/>
         <w:numPr>
           <w:ilvl w:val="0"/>
-          <w:numId w:val="40"/>
+          <w:numId w:val="42"/>
         </w:numPr>
         <w:ind w:left="432" w:leftChars="0" w:hanging="432" w:firstLineChars="0"/>
         <w:jc w:val="both"/>
@@ -12663,7 +13614,7 @@
         <w:pStyle w:val="4"/>
         <w:numPr>
           <w:ilvl w:val="0"/>
-          <w:numId w:val="40"/>
+          <w:numId w:val="42"/>
         </w:numPr>
         <w:ind w:left="432" w:leftChars="0" w:hanging="432" w:firstLineChars="0"/>
         <w:jc w:val="both"/>
@@ -12697,7 +13648,7 @@
         <w:pStyle w:val="4"/>
         <w:numPr>
           <w:ilvl w:val="0"/>
-          <w:numId w:val="40"/>
+          <w:numId w:val="42"/>
         </w:numPr>
         <w:ind w:left="432" w:leftChars="0" w:hanging="432" w:firstLineChars="0"/>
         <w:jc w:val="both"/>
@@ -12745,7 +13696,7 @@
         <w:pStyle w:val="4"/>
         <w:numPr>
           <w:ilvl w:val="0"/>
-          <w:numId w:val="40"/>
+          <w:numId w:val="42"/>
         </w:numPr>
         <w:ind w:left="432" w:leftChars="0" w:hanging="432" w:firstLineChars="0"/>
         <w:jc w:val="both"/>
@@ -12779,7 +13730,7 @@
         <w:pStyle w:val="4"/>
         <w:numPr>
           <w:ilvl w:val="0"/>
-          <w:numId w:val="40"/>
+          <w:numId w:val="42"/>
         </w:numPr>
         <w:ind w:left="432" w:leftChars="0" w:hanging="432" w:firstLineChars="0"/>
         <w:jc w:val="both"/>
@@ -12791,19 +13742,7 @@
         <w:rPr>
           <w:rFonts w:hint="default"/>
         </w:rPr>
-        <w:t>Radford, Alec, Karthik Narasimhan, Tim Salimans, and Ilya Sutskever (2018)</w:t>
-      </w:r>
-      <w:r>
-        <w:rPr>
-          <w:rFonts w:hint="default"/>
-        </w:rPr>
-        <w:t>.</w:t>
-      </w:r>
-      <w:r>
-        <w:rPr>
-          <w:rFonts w:hint="default"/>
-        </w:rPr>
-        <w:t xml:space="preserve"> </w:t>
+        <w:t xml:space="preserve">Radford, Alec, Karthik Narasimhan, Tim Salimans, and Ilya Sutskever (2018). </w:t>
       </w:r>
       <w:r>
         <w:rPr>
@@ -12817,19 +13756,7 @@
         <w:rPr>
           <w:rFonts w:hint="default"/>
         </w:rPr>
-        <w:t>.</w:t>
-      </w:r>
-      <w:r>
-        <w:rPr>
-          <w:rFonts w:hint="default"/>
-        </w:rPr>
-        <w:t xml:space="preserve"> </w:t>
-      </w:r>
-      <w:r>
-        <w:rPr>
-          <w:rFonts w:hint="default"/>
-        </w:rPr>
-        <w:t>https://s3-us-west-2.amazonaws.com/openai-assets/research-covers/language-unsupervised/language_understanding_paper.pdf</w:t>
+        <w:t>. https://s3-us-west-2.amazonaws.com/openai-assets/research-covers/language-unsupervised/language_understanding_paper.pdf</w:t>
       </w:r>
     </w:p>
     <w:p>
@@ -12837,7 +13764,7 @@
         <w:pStyle w:val="4"/>
         <w:numPr>
           <w:ilvl w:val="0"/>
-          <w:numId w:val="40"/>
+          <w:numId w:val="42"/>
         </w:numPr>
         <w:ind w:left="432" w:leftChars="0" w:hanging="432" w:firstLineChars="0"/>
         <w:jc w:val="both"/>
@@ -12865,7 +13792,7 @@
         <w:pStyle w:val="4"/>
         <w:numPr>
           <w:ilvl w:val="0"/>
-          <w:numId w:val="40"/>
+          <w:numId w:val="42"/>
         </w:numPr>
         <w:ind w:left="432" w:leftChars="0" w:hanging="432" w:firstLineChars="0"/>
         <w:jc w:val="both"/>
@@ -13097,6 +14024,18 @@
     </w:lvl>
   </w:abstractNum>
   <w:abstractNum w:abstractNumId="3">
+    <w:nsid w:val="EE993C68"/>
+    <w:multiLevelType w:val="singleLevel"/>
+    <w:tmpl w:val="EE993C68"/>
+    <w:lvl w:ilvl="0" w:tentative="0">
+      <w:start w:val="1"/>
+      <w:numFmt w:val="lowerLetter"/>
+      <w:suff w:val="space"/>
+      <w:lvlText w:val="%1."/>
+      <w:lvlJc w:val="left"/>
+    </w:lvl>
+  </w:abstractNum>
+  <w:abstractNum w:abstractNumId="4">
     <w:nsid w:val="EFB775BE"/>
     <w:multiLevelType w:val="singleLevel"/>
     <w:tmpl w:val="EFB775BE"/>
@@ -13108,7 +14047,7 @@
       <w:lvlJc w:val="left"/>
     </w:lvl>
   </w:abstractNum>
-  <w:abstractNum w:abstractNumId="4">
+  <w:abstractNum w:abstractNumId="5">
     <w:nsid w:val="F8BA30E8"/>
     <w:multiLevelType w:val="singleLevel"/>
     <w:tmpl w:val="F8BA30E8"/>
@@ -13120,7 +14059,7 @@
       <w:lvlJc w:val="left"/>
     </w:lvl>
   </w:abstractNum>
-  <w:abstractNum w:abstractNumId="5">
+  <w:abstractNum w:abstractNumId="6">
     <w:nsid w:val="FAF95325"/>
     <w:multiLevelType w:val="singleLevel"/>
     <w:tmpl w:val="FAF95325"/>
@@ -13140,7 +14079,7 @@
       </w:rPr>
     </w:lvl>
   </w:abstractNum>
-  <w:abstractNum w:abstractNumId="6">
+  <w:abstractNum w:abstractNumId="7">
     <w:nsid w:val="FD1E63CC"/>
     <w:multiLevelType w:val="singleLevel"/>
     <w:tmpl w:val="FD1E63CC"/>
@@ -13160,7 +14099,7 @@
       </w:rPr>
     </w:lvl>
   </w:abstractNum>
-  <w:abstractNum w:abstractNumId="7">
+  <w:abstractNum w:abstractNumId="8">
     <w:nsid w:val="FE5FD84E"/>
     <w:multiLevelType w:val="singleLevel"/>
     <w:tmpl w:val="FE5FD84E"/>
@@ -13180,7 +14119,7 @@
       </w:rPr>
     </w:lvl>
   </w:abstractNum>
-  <w:abstractNum w:abstractNumId="8">
+  <w:abstractNum w:abstractNumId="9">
     <w:nsid w:val="FE8EEF4F"/>
     <w:multiLevelType w:val="singleLevel"/>
     <w:tmpl w:val="FE8EEF4F"/>
@@ -13192,7 +14131,7 @@
       <w:lvlJc w:val="left"/>
     </w:lvl>
   </w:abstractNum>
-  <w:abstractNum w:abstractNumId="9">
+  <w:abstractNum w:abstractNumId="10">
     <w:nsid w:val="FFDF53FD"/>
     <w:multiLevelType w:val="singleLevel"/>
     <w:tmpl w:val="FFDF53FD"/>
@@ -13204,7 +14143,7 @@
       <w:lvlJc w:val="left"/>
     </w:lvl>
   </w:abstractNum>
-  <w:abstractNum w:abstractNumId="10">
+  <w:abstractNum w:abstractNumId="11">
     <w:nsid w:val="0D8555AA"/>
     <w:multiLevelType w:val="multilevel"/>
     <w:tmpl w:val="0D8555AA"/>
@@ -13293,7 +14232,7 @@
       </w:pPr>
     </w:lvl>
   </w:abstractNum>
-  <w:abstractNum w:abstractNumId="11">
+  <w:abstractNum w:abstractNumId="12">
     <w:nsid w:val="0FA1415A"/>
     <w:multiLevelType w:val="multilevel"/>
     <w:tmpl w:val="0FA1415A"/>
@@ -13406,7 +14345,7 @@
       </w:rPr>
     </w:lvl>
   </w:abstractNum>
-  <w:abstractNum w:abstractNumId="12">
+  <w:abstractNum w:abstractNumId="13">
     <w:nsid w:val="121724AE"/>
     <w:multiLevelType w:val="multilevel"/>
     <w:tmpl w:val="121724AE"/>
@@ -13532,7 +14471,7 @@
       </w:rPr>
     </w:lvl>
   </w:abstractNum>
-  <w:abstractNum w:abstractNumId="13">
+  <w:abstractNum w:abstractNumId="14">
     <w:nsid w:val="12F6291F"/>
     <w:multiLevelType w:val="multilevel"/>
     <w:tmpl w:val="12F6291F"/>
@@ -13621,7 +14560,7 @@
       </w:pPr>
     </w:lvl>
   </w:abstractNum>
-  <w:abstractNum w:abstractNumId="14">
+  <w:abstractNum w:abstractNumId="15">
     <w:nsid w:val="1AAD1C70"/>
     <w:multiLevelType w:val="multilevel"/>
     <w:tmpl w:val="1AAD1C70"/>
@@ -13734,7 +14673,7 @@
       </w:rPr>
     </w:lvl>
   </w:abstractNum>
-  <w:abstractNum w:abstractNumId="15">
+  <w:abstractNum w:abstractNumId="16">
     <w:nsid w:val="1C9008DD"/>
     <w:multiLevelType w:val="multilevel"/>
     <w:tmpl w:val="1C9008DD"/>
@@ -13847,7 +14786,7 @@
       </w:rPr>
     </w:lvl>
   </w:abstractNum>
-  <w:abstractNum w:abstractNumId="16">
+  <w:abstractNum w:abstractNumId="17">
     <w:nsid w:val="1CB2144A"/>
     <w:multiLevelType w:val="multilevel"/>
     <w:tmpl w:val="1CB2144A"/>
@@ -13960,7 +14899,7 @@
       </w:rPr>
     </w:lvl>
   </w:abstractNum>
-  <w:abstractNum w:abstractNumId="17">
+  <w:abstractNum w:abstractNumId="18">
     <w:nsid w:val="241F5F99"/>
     <w:multiLevelType w:val="multilevel"/>
     <w:tmpl w:val="241F5F99"/>
@@ -14046,7 +14985,7 @@
       </w:pPr>
     </w:lvl>
   </w:abstractNum>
-  <w:abstractNum w:abstractNumId="18">
+  <w:abstractNum w:abstractNumId="19">
     <w:nsid w:val="24A61D4D"/>
     <w:multiLevelType w:val="multilevel"/>
     <w:tmpl w:val="24A61D4D"/>
@@ -14159,7 +15098,7 @@
       </w:rPr>
     </w:lvl>
   </w:abstractNum>
-  <w:abstractNum w:abstractNumId="19">
+  <w:abstractNum w:abstractNumId="20">
     <w:nsid w:val="26874DF4"/>
     <w:multiLevelType w:val="multilevel"/>
     <w:tmpl w:val="26874DF4"/>
@@ -14248,7 +15187,7 @@
       </w:pPr>
     </w:lvl>
   </w:abstractNum>
-  <w:abstractNum w:abstractNumId="20">
+  <w:abstractNum w:abstractNumId="21">
     <w:nsid w:val="29B369A5"/>
     <w:multiLevelType w:val="multilevel"/>
     <w:tmpl w:val="29B369A5"/>
@@ -14337,7 +15276,7 @@
       </w:pPr>
     </w:lvl>
   </w:abstractNum>
-  <w:abstractNum w:abstractNumId="21">
+  <w:abstractNum w:abstractNumId="22">
     <w:nsid w:val="2C311548"/>
     <w:multiLevelType w:val="multilevel"/>
     <w:tmpl w:val="2C311548"/>
@@ -14450,7 +15389,19 @@
       </w:rPr>
     </w:lvl>
   </w:abstractNum>
-  <w:abstractNum w:abstractNumId="22">
+  <w:abstractNum w:abstractNumId="23">
+    <w:nsid w:val="2DDFD259"/>
+    <w:multiLevelType w:val="singleLevel"/>
+    <w:tmpl w:val="2DDFD259"/>
+    <w:lvl w:ilvl="0" w:tentative="0">
+      <w:start w:val="1"/>
+      <w:numFmt w:val="lowerLetter"/>
+      <w:suff w:val="space"/>
+      <w:lvlText w:val="%1."/>
+      <w:lvlJc w:val="left"/>
+    </w:lvl>
+  </w:abstractNum>
+  <w:abstractNum w:abstractNumId="24">
     <w:nsid w:val="2EA110E8"/>
     <w:multiLevelType w:val="multilevel"/>
     <w:tmpl w:val="2EA110E8"/>
@@ -14563,7 +15514,7 @@
       </w:rPr>
     </w:lvl>
   </w:abstractNum>
-  <w:abstractNum w:abstractNumId="23">
+  <w:abstractNum w:abstractNumId="25">
     <w:nsid w:val="30CE19D7"/>
     <w:multiLevelType w:val="multilevel"/>
     <w:tmpl w:val="30CE19D7"/>
@@ -14676,7 +15627,7 @@
       </w:rPr>
     </w:lvl>
   </w:abstractNum>
-  <w:abstractNum w:abstractNumId="24">
+  <w:abstractNum w:abstractNumId="26">
     <w:nsid w:val="359F4BCE"/>
     <w:multiLevelType w:val="multilevel"/>
     <w:tmpl w:val="359F4BCE"/>
@@ -14789,7 +15740,7 @@
       </w:rPr>
     </w:lvl>
   </w:abstractNum>
-  <w:abstractNum w:abstractNumId="25">
+  <w:abstractNum w:abstractNumId="27">
     <w:nsid w:val="3AF058E8"/>
     <w:multiLevelType w:val="multilevel"/>
     <w:tmpl w:val="3AF058E8"/>
@@ -14902,7 +15853,7 @@
       </w:rPr>
     </w:lvl>
   </w:abstractNum>
-  <w:abstractNum w:abstractNumId="26">
+  <w:abstractNum w:abstractNumId="28">
     <w:nsid w:val="42934858"/>
     <w:multiLevelType w:val="multilevel"/>
     <w:tmpl w:val="42934858"/>
@@ -14994,7 +15945,7 @@
       </w:pPr>
     </w:lvl>
   </w:abstractNum>
-  <w:abstractNum w:abstractNumId="27">
+  <w:abstractNum w:abstractNumId="29">
     <w:nsid w:val="43705A56"/>
     <w:multiLevelType w:val="multilevel"/>
     <w:tmpl w:val="43705A56"/>
@@ -15083,7 +16034,7 @@
       </w:pPr>
     </w:lvl>
   </w:abstractNum>
-  <w:abstractNum w:abstractNumId="28">
+  <w:abstractNum w:abstractNumId="30">
     <w:nsid w:val="4AD63B18"/>
     <w:multiLevelType w:val="multilevel"/>
     <w:tmpl w:val="4AD63B18"/>
@@ -15172,7 +16123,7 @@
       </w:pPr>
     </w:lvl>
   </w:abstractNum>
-  <w:abstractNum w:abstractNumId="29">
+  <w:abstractNum w:abstractNumId="31">
     <w:nsid w:val="4DE75CE3"/>
     <w:multiLevelType w:val="multilevel"/>
     <w:tmpl w:val="4DE75CE3"/>
@@ -15285,7 +16236,7 @@
       </w:rPr>
     </w:lvl>
   </w:abstractNum>
-  <w:abstractNum w:abstractNumId="30">
+  <w:abstractNum w:abstractNumId="32">
     <w:nsid w:val="51BC5315"/>
     <w:multiLevelType w:val="multilevel"/>
     <w:tmpl w:val="51BC5315"/>
@@ -15374,7 +16325,7 @@
       </w:pPr>
     </w:lvl>
   </w:abstractNum>
-  <w:abstractNum w:abstractNumId="31">
+  <w:abstractNum w:abstractNumId="33">
     <w:nsid w:val="691A6097"/>
     <w:multiLevelType w:val="multilevel"/>
     <w:tmpl w:val="691A6097"/>
@@ -15487,7 +16438,7 @@
       </w:rPr>
     </w:lvl>
   </w:abstractNum>
-  <w:abstractNum w:abstractNumId="32">
+  <w:abstractNum w:abstractNumId="34">
     <w:nsid w:val="6D3F3ABD"/>
     <w:multiLevelType w:val="singleLevel"/>
     <w:tmpl w:val="6D3F3ABD"/>
@@ -15499,7 +16450,7 @@
       <w:lvlJc w:val="left"/>
     </w:lvl>
   </w:abstractNum>
-  <w:abstractNum w:abstractNumId="33">
+  <w:abstractNum w:abstractNumId="35">
     <w:nsid w:val="72D949ED"/>
     <w:multiLevelType w:val="multilevel"/>
     <w:tmpl w:val="72D949ED"/>
@@ -15612,7 +16563,7 @@
       </w:rPr>
     </w:lvl>
   </w:abstractNum>
-  <w:abstractNum w:abstractNumId="34">
+  <w:abstractNum w:abstractNumId="36">
     <w:nsid w:val="77166A55"/>
     <w:multiLevelType w:val="singleLevel"/>
     <w:tmpl w:val="77166A55"/>
@@ -15624,7 +16575,7 @@
       <w:lvlJc w:val="left"/>
     </w:lvl>
   </w:abstractNum>
-  <w:abstractNum w:abstractNumId="35">
+  <w:abstractNum w:abstractNumId="37">
     <w:nsid w:val="7ABA027C"/>
     <w:multiLevelType w:val="multilevel"/>
     <w:tmpl w:val="7ABA027C"/>
@@ -15737,7 +16688,7 @@
       </w:rPr>
     </w:lvl>
   </w:abstractNum>
-  <w:abstractNum w:abstractNumId="36">
+  <w:abstractNum w:abstractNumId="38">
     <w:nsid w:val="7B332BF6"/>
     <w:multiLevelType w:val="multilevel"/>
     <w:tmpl w:val="7B332BF6"/>
@@ -15823,7 +16774,7 @@
       </w:pPr>
     </w:lvl>
   </w:abstractNum>
-  <w:abstractNum w:abstractNumId="37">
+  <w:abstractNum w:abstractNumId="39">
     <w:nsid w:val="7BF9A2DC"/>
     <w:multiLevelType w:val="singleLevel"/>
     <w:tmpl w:val="7BF9A2DC"/>
@@ -15843,7 +16794,7 @@
       </w:rPr>
     </w:lvl>
   </w:abstractNum>
-  <w:abstractNum w:abstractNumId="38">
+  <w:abstractNum w:abstractNumId="40">
     <w:nsid w:val="7BFE5A85"/>
     <w:multiLevelType w:val="singleLevel"/>
     <w:tmpl w:val="7BFE5A85"/>
@@ -15863,7 +16814,7 @@
       </w:rPr>
     </w:lvl>
   </w:abstractNum>
-  <w:abstractNum w:abstractNumId="39">
+  <w:abstractNum w:abstractNumId="41">
     <w:nsid w:val="7DC66082"/>
     <w:multiLevelType w:val="multilevel"/>
     <w:tmpl w:val="7DC66082"/>
@@ -15977,124 +16928,130 @@
     </w:lvl>
   </w:abstractNum>
   <w:num w:numId="1">
-    <w:abstractNumId w:val="12"/>
+    <w:abstractNumId w:val="13"/>
   </w:num>
   <w:num w:numId="2">
+    <w:abstractNumId w:val="22"/>
+  </w:num>
+  <w:num w:numId="3">
+    <w:abstractNumId w:val="38"/>
+  </w:num>
+  <w:num w:numId="4">
+    <w:abstractNumId w:val="26"/>
+  </w:num>
+  <w:num w:numId="5">
+    <w:abstractNumId w:val="17"/>
+  </w:num>
+  <w:num w:numId="6">
+    <w:abstractNumId w:val="37"/>
+  </w:num>
+  <w:num w:numId="7">
+    <w:abstractNumId w:val="20"/>
+  </w:num>
+  <w:num w:numId="8">
+    <w:abstractNumId w:val="19"/>
+  </w:num>
+  <w:num w:numId="9">
+    <w:abstractNumId w:val="6"/>
+  </w:num>
+  <w:num w:numId="10">
+    <w:abstractNumId w:val="28"/>
+  </w:num>
+  <w:num w:numId="11">
+    <w:abstractNumId w:val="10"/>
+  </w:num>
+  <w:num w:numId="12">
+    <w:abstractNumId w:val="9"/>
+  </w:num>
+  <w:num w:numId="13">
     <w:abstractNumId w:val="21"/>
   </w:num>
-  <w:num w:numId="3">
+  <w:num w:numId="14">
     <w:abstractNumId w:val="36"/>
   </w:num>
-  <w:num w:numId="4">
-    <w:abstractNumId w:val="24"/>
-  </w:num>
-  <w:num w:numId="5">
-    <w:abstractNumId w:val="16"/>
-  </w:num>
-  <w:num w:numId="6">
-    <w:abstractNumId w:val="35"/>
-  </w:num>
-  <w:num w:numId="7">
-    <w:abstractNumId w:val="19"/>
-  </w:num>
-  <w:num w:numId="8">
-    <w:abstractNumId w:val="18"/>
-  </w:num>
-  <w:num w:numId="9">
+  <w:num w:numId="15">
     <w:abstractNumId w:val="5"/>
   </w:num>
-  <w:num w:numId="10">
-    <w:abstractNumId w:val="26"/>
-  </w:num>
-  <w:num w:numId="11">
-    <w:abstractNumId w:val="9"/>
-  </w:num>
-  <w:num w:numId="12">
-    <w:abstractNumId w:val="8"/>
-  </w:num>
-  <w:num w:numId="13">
-    <w:abstractNumId w:val="20"/>
-  </w:num>
-  <w:num w:numId="14">
-    <w:abstractNumId w:val="34"/>
-  </w:num>
-  <w:num w:numId="15">
-    <w:abstractNumId w:val="4"/>
-  </w:num>
   <w:num w:numId="16">
-    <w:abstractNumId w:val="37"/>
+    <w:abstractNumId w:val="39"/>
   </w:num>
   <w:num w:numId="17">
-    <w:abstractNumId w:val="27"/>
+    <w:abstractNumId w:val="29"/>
   </w:num>
   <w:num w:numId="18">
-    <w:abstractNumId w:val="3"/>
+    <w:abstractNumId w:val="4"/>
   </w:num>
   <w:num w:numId="19">
     <w:abstractNumId w:val="1"/>
   </w:num>
   <w:num w:numId="20">
-    <w:abstractNumId w:val="6"/>
+    <w:abstractNumId w:val="7"/>
   </w:num>
   <w:num w:numId="21">
-    <w:abstractNumId w:val="38"/>
+    <w:abstractNumId w:val="40"/>
   </w:num>
   <w:num w:numId="22">
-    <w:abstractNumId w:val="32"/>
+    <w:abstractNumId w:val="34"/>
   </w:num>
   <w:num w:numId="23">
     <w:abstractNumId w:val="2"/>
   </w:num>
   <w:num w:numId="24">
-    <w:abstractNumId w:val="17"/>
+    <w:abstractNumId w:val="3"/>
   </w:num>
   <w:num w:numId="25">
+    <w:abstractNumId w:val="23"/>
+  </w:num>
+  <w:num w:numId="26">
+    <w:abstractNumId w:val="18"/>
+  </w:num>
+  <w:num w:numId="27">
+    <w:abstractNumId w:val="33"/>
+  </w:num>
+  <w:num w:numId="28">
+    <w:abstractNumId w:val="15"/>
+  </w:num>
+  <w:num w:numId="29">
+    <w:abstractNumId w:val="32"/>
+  </w:num>
+  <w:num w:numId="30">
     <w:abstractNumId w:val="31"/>
   </w:num>
-  <w:num w:numId="26">
+  <w:num w:numId="31">
+    <w:abstractNumId w:val="25"/>
+  </w:num>
+  <w:num w:numId="32">
+    <w:abstractNumId w:val="30"/>
+  </w:num>
+  <w:num w:numId="33">
+    <w:abstractNumId w:val="24"/>
+  </w:num>
+  <w:num w:numId="34">
+    <w:abstractNumId w:val="35"/>
+  </w:num>
+  <w:num w:numId="35">
     <w:abstractNumId w:val="14"/>
   </w:num>
-  <w:num w:numId="27">
-    <w:abstractNumId w:val="30"/>
+  <w:num w:numId="36">
+    <w:abstractNumId w:val="12"/>
   </w:num>
-  <w:num w:numId="28">
-    <w:abstractNumId w:val="29"/>
+  <w:num w:numId="37">
+    <w:abstractNumId w:val="16"/>
   </w:num>
-  <w:num w:numId="29">
-    <w:abstractNumId w:val="23"/>
-  </w:num>
-  <w:num w:numId="30">
-    <w:abstractNumId w:val="28"/>
-  </w:num>
-  <w:num w:numId="31">
-    <w:abstractNumId w:val="22"/>
-  </w:num>
-  <w:num w:numId="32">
-    <w:abstractNumId w:val="33"/>
-  </w:num>
-  <w:num w:numId="33">
-    <w:abstractNumId w:val="13"/>
-  </w:num>
-  <w:num w:numId="34">
+  <w:num w:numId="38">
     <w:abstractNumId w:val="11"/>
   </w:num>
-  <w:num w:numId="35">
-    <w:abstractNumId w:val="15"/>
+  <w:num w:numId="39">
+    <w:abstractNumId w:val="27"/>
   </w:num>
-  <w:num w:numId="36">
-    <w:abstractNumId w:val="10"/>
+  <w:num w:numId="40">
+    <w:abstractNumId w:val="41"/>
   </w:num>
-  <w:num w:numId="37">
-    <w:abstractNumId w:val="25"/>
-  </w:num>
-  <w:num w:numId="38">
-    <w:abstractNumId w:val="39"/>
-  </w:num>
-  <w:num w:numId="39">
+  <w:num w:numId="41">
     <w:abstractNumId w:val="0"/>
   </w:num>
-  <w:num w:numId="40">
-    <w:abstractNumId w:val="7"/>
+  <w:num w:numId="42">
+    <w:abstractNumId w:val="8"/>
   </w:num>
 </w:numbering>
 </file>
